--- a/二叉树.docx
+++ b/二叉树.docx
@@ -36,7 +36,7 @@
                     </pic:cNvPicPr>
                   </pic:nvPicPr>
                   <pic:blipFill>
-                    <a:blip r:embed="rId6"/>
+                    <a:blip r:embed="rId8"/>
                     <a:stretch>
                       <a:fillRect/>
                     </a:stretch>
@@ -236,22 +236,12 @@
       </w:r>
     </w:p>
     <w:p>
-      <w:pPr>
-        <w:rPr>
-          <w:rFonts w:hint="eastAsia"/>
-        </w:rPr>
-      </w:pPr>
       <w:r>
         <w:tab/>
         <w:t>Right *TreeNode</w:t>
       </w:r>
     </w:p>
     <w:p>
-      <w:pPr>
-        <w:rPr>
-          <w:rFonts w:hint="eastAsia"/>
-        </w:rPr>
-      </w:pPr>
       <w:r>
         <w:t>}</w:t>
       </w:r>
@@ -454,11 +444,6 @@
       </w:r>
     </w:p>
     <w:p>
-      <w:pPr>
-        <w:rPr>
-          <w:rFonts w:hint="eastAsia"/>
-        </w:rPr>
-      </w:pPr>
       <w:r>
         <w:rPr>
           <w:rFonts w:hint="eastAsia"/>
@@ -556,13 +541,7 @@
         <w:rPr>
           <w:rFonts w:hint="eastAsia"/>
         </w:rPr>
-        <w:t xml:space="preserve">nil </w:t>
-      </w:r>
-      <w:r>
-        <w:rPr>
-          <w:rFonts w:hint="eastAsia"/>
-        </w:rPr>
-        <w:t>!</w:t>
+        <w:t>nil !</w:t>
       </w:r>
       <w:proofErr w:type="gramEnd"/>
       <w:r>
@@ -580,7 +559,43 @@
         <w:rPr>
           <w:rFonts w:hint="eastAsia"/>
         </w:rPr>
-        <w:t>midOderTraverse</w:t>
+        <w:t>midOderTraverse (</w:t>
+      </w:r>
+      <w:proofErr w:type="gramStart"/>
+      <w:r>
+        <w:rPr>
+          <w:rFonts w:hint="eastAsia"/>
+        </w:rPr>
+        <w:t>root.Left</w:t>
+      </w:r>
+      <w:proofErr w:type="gramEnd"/>
+      <w:r>
+        <w:rPr>
+          <w:rFonts w:hint="eastAsia"/>
+        </w:rPr>
+        <w:t>)</w:t>
+      </w:r>
+    </w:p>
+    <w:p>
+      <w:pPr>
+        <w:ind w:left="420" w:firstLine="420"/>
+      </w:pPr>
+      <w:proofErr w:type="gramStart"/>
+      <w:r>
+        <w:rPr>
+          <w:rFonts w:hint="eastAsia"/>
+        </w:rPr>
+        <w:t>fmt.Println</w:t>
+      </w:r>
+      <w:proofErr w:type="gramEnd"/>
+      <w:r>
+        <w:rPr>
+          <w:rFonts w:hint="eastAsia"/>
+        </w:rPr>
+        <w:t xml:space="preserve">(root.Val, </w:t>
+      </w:r>
+      <w:r>
+        <w:t>“</w:t>
       </w:r>
       <w:r>
         <w:rPr>
@@ -589,10 +604,152 @@
         <w:t xml:space="preserve"> </w:t>
       </w:r>
       <w:r>
-        <w:rPr>
-          <w:rFonts w:hint="eastAsia"/>
-        </w:rPr>
-        <w:t>(</w:t>
+        <w:t>”</w:t>
+      </w:r>
+      <w:r>
+        <w:rPr>
+          <w:rFonts w:hint="eastAsia"/>
+        </w:rPr>
+        <w:t>)</w:t>
+      </w:r>
+    </w:p>
+    <w:p>
+      <w:pPr>
+        <w:ind w:left="420" w:firstLine="420"/>
+      </w:pPr>
+      <w:r>
+        <w:rPr>
+          <w:rFonts w:hint="eastAsia"/>
+        </w:rPr>
+        <w:t>midOderTraverse (root.Right)</w:t>
+      </w:r>
+    </w:p>
+    <w:p>
+      <w:pPr>
+        <w:ind w:firstLine="420"/>
+      </w:pPr>
+      <w:r>
+        <w:rPr>
+          <w:rFonts w:hint="eastAsia"/>
+        </w:rPr>
+        <w:t>}</w:t>
+      </w:r>
+    </w:p>
+    <w:p>
+      <w:r>
+        <w:rPr>
+          <w:rFonts w:hint="eastAsia"/>
+        </w:rPr>
+        <w:t>}</w:t>
+      </w:r>
+    </w:p>
+    <w:p>
+      <w:pPr>
+        <w:pStyle w:val="2"/>
+      </w:pPr>
+      <w:r>
+        <w:rPr>
+          <w:rFonts w:hint="eastAsia"/>
+        </w:rPr>
+        <w:t>后序遍历</w:t>
+      </w:r>
+    </w:p>
+    <w:p>
+      <w:r>
+        <w:rPr>
+          <w:rFonts w:hint="eastAsia"/>
+        </w:rPr>
+        <w:t>左</w:t>
+      </w:r>
+      <w:r>
+        <w:rPr>
+          <w:rFonts w:hint="eastAsia"/>
+        </w:rPr>
+        <w:t>-&gt;</w:t>
+      </w:r>
+      <w:r>
+        <w:rPr>
+          <w:rFonts w:hint="eastAsia"/>
+        </w:rPr>
+        <w:t>右</w:t>
+      </w:r>
+      <w:r>
+        <w:rPr>
+          <w:rFonts w:hint="eastAsia"/>
+        </w:rPr>
+        <w:t>-&gt;</w:t>
+      </w:r>
+      <w:r>
+        <w:rPr>
+          <w:rFonts w:hint="eastAsia"/>
+        </w:rPr>
+        <w:t>根</w:t>
+      </w:r>
+    </w:p>
+    <w:p>
+      <w:r>
+        <w:rPr>
+          <w:rFonts w:hint="eastAsia"/>
+        </w:rPr>
+        <w:t>4 7 8 5 2 6 3 1</w:t>
+      </w:r>
+    </w:p>
+    <w:p>
+      <w:r>
+        <w:rPr>
+          <w:rFonts w:hint="eastAsia"/>
+        </w:rPr>
+        <w:t xml:space="preserve">func </w:t>
+      </w:r>
+      <w:proofErr w:type="gramStart"/>
+      <w:r>
+        <w:rPr>
+          <w:rFonts w:hint="eastAsia"/>
+        </w:rPr>
+        <w:t>postOderTraverse(</w:t>
+      </w:r>
+      <w:proofErr w:type="gramEnd"/>
+      <w:r>
+        <w:rPr>
+          <w:rFonts w:hint="eastAsia"/>
+        </w:rPr>
+        <w:t>root *TreeNode) {</w:t>
+      </w:r>
+    </w:p>
+    <w:p>
+      <w:pPr>
+        <w:ind w:firstLine="420"/>
+      </w:pPr>
+      <w:r>
+        <w:rPr>
+          <w:rFonts w:hint="eastAsia"/>
+        </w:rPr>
+        <w:t xml:space="preserve">if </w:t>
+      </w:r>
+      <w:proofErr w:type="gramStart"/>
+      <w:r>
+        <w:rPr>
+          <w:rFonts w:hint="eastAsia"/>
+        </w:rPr>
+        <w:t>nil !</w:t>
+      </w:r>
+      <w:proofErr w:type="gramEnd"/>
+      <w:r>
+        <w:rPr>
+          <w:rFonts w:hint="eastAsia"/>
+        </w:rPr>
+        <w:t>= root {</w:t>
+      </w:r>
+    </w:p>
+    <w:p>
+      <w:pPr>
+        <w:ind w:left="420" w:firstLine="420"/>
+      </w:pPr>
+      <w:r>
+        <w:rPr>
+          <w:rFonts w:hint="eastAsia"/>
+        </w:rPr>
+        <w:t>postOderTraverse(</w:t>
       </w:r>
       <w:proofErr w:type="gramStart"/>
       <w:r>
@@ -613,6 +770,31 @@
       <w:pPr>
         <w:ind w:left="420" w:firstLine="420"/>
       </w:pPr>
+      <w:r>
+        <w:rPr>
+          <w:rFonts w:hint="eastAsia"/>
+        </w:rPr>
+        <w:t>postOderTraverse(</w:t>
+      </w:r>
+      <w:proofErr w:type="gramStart"/>
+      <w:r>
+        <w:rPr>
+          <w:rFonts w:hint="eastAsia"/>
+        </w:rPr>
+        <w:t>root.Right</w:t>
+      </w:r>
+      <w:proofErr w:type="gramEnd"/>
+      <w:r>
+        <w:rPr>
+          <w:rFonts w:hint="eastAsia"/>
+        </w:rPr>
+        <w:t>)</w:t>
+      </w:r>
+    </w:p>
+    <w:p>
+      <w:pPr>
+        <w:ind w:left="420" w:firstLine="420"/>
+      </w:pPr>
       <w:proofErr w:type="gramStart"/>
       <w:r>
         <w:rPr>
@@ -648,123 +830,50 @@
     </w:p>
     <w:p>
       <w:pPr>
-        <w:ind w:left="420" w:firstLine="420"/>
-      </w:pPr>
-      <w:r>
-        <w:rPr>
-          <w:rFonts w:hint="eastAsia"/>
-        </w:rPr>
-        <w:t>midOderTraverse</w:t>
-      </w:r>
-      <w:r>
-        <w:rPr>
-          <w:rFonts w:hint="eastAsia"/>
-        </w:rPr>
+        <w:ind w:firstLine="420"/>
+      </w:pPr>
+      <w:r>
+        <w:rPr>
+          <w:rFonts w:hint="eastAsia"/>
+        </w:rPr>
+        <w:t>}</w:t>
+      </w:r>
+    </w:p>
+    <w:p>
+      <w:r>
+        <w:rPr>
+          <w:rFonts w:hint="eastAsia"/>
+        </w:rPr>
+        <w:t>}</w:t>
+      </w:r>
+    </w:p>
+    <w:p>
+      <w:pPr>
+        <w:pStyle w:val="2"/>
+      </w:pPr>
+      <w:r>
+        <w:rPr>
+          <w:rFonts w:hint="eastAsia"/>
+        </w:rPr>
+        <w:t>层次遍历</w:t>
+      </w:r>
+    </w:p>
+    <w:p>
+      <w:r>
+        <w:rPr>
+          <w:rFonts w:hint="eastAsia"/>
+        </w:rPr>
+        <w:t>func</w:t>
+      </w:r>
+      <w:r>
         <w:t xml:space="preserve"> </w:t>
       </w:r>
-      <w:bookmarkStart w:id="0" w:name="_GoBack"/>
-      <w:bookmarkEnd w:id="0"/>
-      <w:r>
-        <w:rPr>
-          <w:rFonts w:hint="eastAsia"/>
-        </w:rPr>
-        <w:t>(root.Right)</w:t>
-      </w:r>
-    </w:p>
-    <w:p>
-      <w:pPr>
-        <w:ind w:firstLine="420"/>
-      </w:pPr>
-      <w:r>
-        <w:rPr>
-          <w:rFonts w:hint="eastAsia"/>
-        </w:rPr>
-        <w:t>}</w:t>
-      </w:r>
-    </w:p>
-    <w:p>
-      <w:pPr>
-        <w:rPr>
-          <w:rFonts w:hint="eastAsia"/>
-        </w:rPr>
-      </w:pPr>
-      <w:r>
-        <w:rPr>
-          <w:rFonts w:hint="eastAsia"/>
-        </w:rPr>
-        <w:t>}</w:t>
-      </w:r>
-    </w:p>
-    <w:p>
-      <w:pPr>
-        <w:pStyle w:val="2"/>
-      </w:pPr>
-      <w:r>
-        <w:rPr>
-          <w:rFonts w:hint="eastAsia"/>
-        </w:rPr>
-        <w:t>后序遍历</w:t>
-      </w:r>
-    </w:p>
-    <w:p>
-      <w:r>
-        <w:rPr>
-          <w:rFonts w:hint="eastAsia"/>
-        </w:rPr>
-        <w:t>左</w:t>
-      </w:r>
-      <w:r>
-        <w:rPr>
-          <w:rFonts w:hint="eastAsia"/>
-        </w:rPr>
-        <w:t>-&gt;</w:t>
-      </w:r>
-      <w:r>
-        <w:rPr>
-          <w:rFonts w:hint="eastAsia"/>
-        </w:rPr>
-        <w:t>右</w:t>
-      </w:r>
-      <w:r>
-        <w:rPr>
-          <w:rFonts w:hint="eastAsia"/>
-        </w:rPr>
-        <w:t>-&gt;</w:t>
-      </w:r>
-      <w:r>
-        <w:rPr>
-          <w:rFonts w:hint="eastAsia"/>
-        </w:rPr>
-        <w:t>根</w:t>
-      </w:r>
-    </w:p>
-    <w:p>
-      <w:r>
-        <w:rPr>
-          <w:rFonts w:hint="eastAsia"/>
-        </w:rPr>
-        <w:t>4 7 8 5 2 6 3 1</w:t>
-      </w:r>
-    </w:p>
-    <w:p>
-      <w:r>
-        <w:rPr>
-          <w:rFonts w:hint="eastAsia"/>
-        </w:rPr>
-        <w:t xml:space="preserve">func </w:t>
-      </w:r>
-      <w:proofErr w:type="gramStart"/>
-      <w:r>
-        <w:rPr>
-          <w:rFonts w:hint="eastAsia"/>
-        </w:rPr>
-        <w:t>postOderTraverse(</w:t>
-      </w:r>
-      <w:proofErr w:type="gramEnd"/>
-      <w:r>
-        <w:rPr>
-          <w:rFonts w:hint="eastAsia"/>
-        </w:rPr>
+      <w:proofErr w:type="gramStart"/>
+      <w:r>
+        <w:t>breadthTraverse(</w:t>
+      </w:r>
+      <w:proofErr w:type="gramEnd"/>
+      <w:r>
         <w:t>root *TreeNode) {</w:t>
       </w:r>
     </w:p>
@@ -772,177 +881,8 @@
       <w:pPr>
         <w:ind w:firstLine="420"/>
       </w:pPr>
-      <w:r>
-        <w:rPr>
-          <w:rFonts w:hint="eastAsia"/>
-        </w:rPr>
-        <w:t xml:space="preserve">if </w:t>
-      </w:r>
-      <w:proofErr w:type="gramStart"/>
-      <w:r>
-        <w:rPr>
-          <w:rFonts w:hint="eastAsia"/>
-        </w:rPr>
-        <w:t>nil !</w:t>
-      </w:r>
-      <w:proofErr w:type="gramEnd"/>
-      <w:r>
-        <w:rPr>
-          <w:rFonts w:hint="eastAsia"/>
-        </w:rPr>
-        <w:t>= root {</w:t>
-      </w:r>
-    </w:p>
-    <w:p>
-      <w:pPr>
-        <w:ind w:left="420" w:firstLine="420"/>
-      </w:pPr>
-      <w:r>
-        <w:rPr>
-          <w:rFonts w:hint="eastAsia"/>
-        </w:rPr>
-        <w:t>postOderTraverse(</w:t>
-      </w:r>
-      <w:proofErr w:type="gramStart"/>
-      <w:r>
-        <w:rPr>
-          <w:rFonts w:hint="eastAsia"/>
-        </w:rPr>
-        <w:t>root.Left</w:t>
-      </w:r>
-      <w:proofErr w:type="gramEnd"/>
-      <w:r>
-        <w:rPr>
-          <w:rFonts w:hint="eastAsia"/>
-        </w:rPr>
-        <w:t>)</w:t>
-      </w:r>
-    </w:p>
-    <w:p>
-      <w:pPr>
-        <w:ind w:left="420" w:firstLine="420"/>
-      </w:pPr>
-      <w:r>
-        <w:rPr>
-          <w:rFonts w:hint="eastAsia"/>
-        </w:rPr>
-        <w:t>postOderTraverse(</w:t>
-      </w:r>
-      <w:proofErr w:type="gramStart"/>
-      <w:r>
-        <w:rPr>
-          <w:rFonts w:hint="eastAsia"/>
-        </w:rPr>
-        <w:t>root.Right</w:t>
-      </w:r>
-      <w:proofErr w:type="gramEnd"/>
-      <w:r>
-        <w:rPr>
-          <w:rFonts w:hint="eastAsia"/>
-        </w:rPr>
-        <w:t>)</w:t>
-      </w:r>
-    </w:p>
-    <w:p>
-      <w:pPr>
-        <w:ind w:left="420" w:firstLine="420"/>
-      </w:pPr>
-      <w:proofErr w:type="gramStart"/>
-      <w:r>
-        <w:rPr>
-          <w:rFonts w:hint="eastAsia"/>
-        </w:rPr>
-        <w:t>fmt.Println</w:t>
-      </w:r>
-      <w:proofErr w:type="gramEnd"/>
-      <w:r>
-        <w:rPr>
-          <w:rFonts w:hint="eastAsia"/>
-        </w:rPr>
-        <w:t xml:space="preserve">(root.Val, </w:t>
-      </w:r>
-      <w:r>
-        <w:t>“</w:t>
-      </w:r>
-      <w:r>
-        <w:rPr>
-          <w:rFonts w:hint="eastAsia"/>
-        </w:rPr>
-        <w:t xml:space="preserve"> </w:t>
-      </w:r>
-      <w:r>
-        <w:t>”</w:t>
-      </w:r>
-      <w:r>
-        <w:rPr>
-          <w:rFonts w:hint="eastAsia"/>
-        </w:rPr>
-        <w:t>)</w:t>
-      </w:r>
-    </w:p>
-    <w:p>
-      <w:pPr>
-        <w:ind w:firstLine="420"/>
-      </w:pPr>
-      <w:r>
-        <w:rPr>
-          <w:rFonts w:hint="eastAsia"/>
-        </w:rPr>
-        <w:t>}</w:t>
-      </w:r>
-    </w:p>
-    <w:p>
-      <w:r>
-        <w:rPr>
-          <w:rFonts w:hint="eastAsia"/>
-        </w:rPr>
-        <w:t>}</w:t>
-      </w:r>
-    </w:p>
-    <w:p>
-      <w:pPr>
-        <w:pStyle w:val="2"/>
-      </w:pPr>
-      <w:r>
-        <w:rPr>
-          <w:rFonts w:hint="eastAsia"/>
-        </w:rPr>
-        <w:t>层次遍历</w:t>
-      </w:r>
-    </w:p>
-    <w:p>
-      <w:r>
-        <w:rPr>
-          <w:rFonts w:hint="eastAsia"/>
-        </w:rPr>
-        <w:t>func</w:t>
-      </w:r>
-      <w:r>
-        <w:t xml:space="preserve"> </w:t>
-      </w:r>
-      <w:proofErr w:type="gramStart"/>
-      <w:r>
-        <w:t>breadthTraverse(</w:t>
-      </w:r>
-      <w:proofErr w:type="gramEnd"/>
-      <w:r>
-        <w:t>root *TreeNode) {</w:t>
-      </w:r>
-    </w:p>
-    <w:p>
-      <w:pPr>
-        <w:ind w:firstLine="420"/>
-        <w:rPr>
-          <w:rFonts w:hint="eastAsia"/>
-        </w:rPr>
-      </w:pPr>
-    </w:p>
-    <w:p>
-      <w:pPr>
-        <w:rPr>
-          <w:rFonts w:hint="eastAsia"/>
-        </w:rPr>
-      </w:pPr>
+    </w:p>
+    <w:p>
       <w:r>
         <w:t>}</w:t>
       </w:r>
@@ -1093,11 +1033,6 @@
       </w:r>
     </w:p>
     <w:p>
-      <w:pPr>
-        <w:rPr>
-          <w:rFonts w:hint="eastAsia"/>
-        </w:rPr>
-      </w:pPr>
       <w:r>
         <w:rPr>
           <w:rFonts w:hint="eastAsia"/>
@@ -1142,11 +1077,6 @@
       </w:r>
     </w:p>
     <w:p>
-      <w:pPr>
-        <w:rPr>
-          <w:rFonts w:hint="eastAsia"/>
-        </w:rPr>
-      </w:pPr>
       <w:r>
         <w:tab/>
       </w:r>
@@ -1171,9 +1101,6 @@
     <w:p>
       <w:pPr>
         <w:ind w:firstLine="420"/>
-        <w:rPr>
-          <w:rFonts w:hint="eastAsia"/>
-        </w:rPr>
       </w:pPr>
       <w:r>
         <w:rPr>
@@ -1194,11 +1121,6 @@
       </w:r>
     </w:p>
     <w:p>
-      <w:pPr>
-        <w:rPr>
-          <w:rFonts w:hint="eastAsia"/>
-        </w:rPr>
-      </w:pPr>
       <w:r>
         <w:t>}</w:t>
       </w:r>
@@ -1371,9 +1293,6 @@
     <w:p>
       <w:pPr>
         <w:ind w:firstLine="420"/>
-        <w:rPr>
-          <w:rFonts w:hint="eastAsia"/>
-        </w:rPr>
       </w:pPr>
       <w:r>
         <w:tab/>
@@ -1405,9 +1324,6 @@
     <w:p>
       <w:pPr>
         <w:ind w:firstLine="420"/>
-        <w:rPr>
-          <w:rFonts w:hint="eastAsia"/>
-        </w:rPr>
       </w:pPr>
       <w:r>
         <w:tab/>
@@ -1417,9 +1333,6 @@
     <w:p>
       <w:pPr>
         <w:ind w:firstLine="420"/>
-        <w:rPr>
-          <w:rFonts w:hint="eastAsia"/>
-        </w:rPr>
       </w:pPr>
       <w:r>
         <w:t>}</w:t>
@@ -1428,17 +1341,11 @@
     <w:p>
       <w:pPr>
         <w:ind w:firstLine="420"/>
-        <w:rPr>
-          <w:rFonts w:hint="eastAsia"/>
-        </w:rPr>
-      </w:pPr>
-    </w:p>
-    <w:p>
-      <w:pPr>
-        <w:ind w:firstLine="420"/>
-        <w:rPr>
-          <w:rFonts w:hint="eastAsia"/>
-        </w:rPr>
+      </w:pPr>
+    </w:p>
+    <w:p>
+      <w:pPr>
+        <w:ind w:firstLine="420"/>
       </w:pPr>
       <w:r>
         <w:rPr>
@@ -1494,11 +1401,6 @@
       </w:r>
     </w:p>
     <w:p>
-      <w:pPr>
-        <w:rPr>
-          <w:rFonts w:hint="eastAsia"/>
-        </w:rPr>
-      </w:pPr>
       <w:r>
         <w:tab/>
       </w:r>
@@ -1554,9 +1456,6 @@
     <w:p>
       <w:pPr>
         <w:ind w:firstLine="420"/>
-        <w:rPr>
-          <w:rFonts w:hint="eastAsia"/>
-        </w:rPr>
       </w:pPr>
       <w:r>
         <w:tab/>
@@ -1607,9 +1506,6 @@
     <w:p>
       <w:pPr>
         <w:ind w:firstLine="420"/>
-        <w:rPr>
-          <w:rFonts w:hint="eastAsia"/>
-        </w:rPr>
       </w:pPr>
       <w:r>
         <w:tab/>
@@ -1632,9 +1528,6 @@
     <w:p>
       <w:pPr>
         <w:ind w:firstLine="420"/>
-        <w:rPr>
-          <w:rFonts w:hint="eastAsia"/>
-        </w:rPr>
       </w:pPr>
       <w:r>
         <w:rPr>
@@ -1655,6 +1548,11 @@
       </w:r>
     </w:p>
     <w:p>
+      <w:pPr>
+        <w:rPr>
+          <w:rFonts w:hint="eastAsia"/>
+        </w:rPr>
+      </w:pPr>
       <w:r>
         <w:t>}</w:t>
       </w:r>
@@ -1667,15 +1565,398 @@
         <w:rPr>
           <w:rFonts w:hint="eastAsia"/>
         </w:rPr>
-        <w:t>判断是否平衡二叉树</w:t>
-      </w:r>
-    </w:p>
-    <w:p>
-      <w:pPr>
-        <w:rPr>
-          <w:rFonts w:hint="eastAsia"/>
-        </w:rPr>
-      </w:pPr>
+        <w:t>判断是否树的子结构</w:t>
+      </w:r>
+    </w:p>
+    <w:p>
+      <w:r>
+        <w:t>func isSub (root1 *TreeNode, root2 *TreeNode) bool {</w:t>
+      </w:r>
+    </w:p>
+    <w:p>
+      <w:r>
+        <w:tab/>
+      </w:r>
+      <w:r>
+        <w:t>if nil == root2 {</w:t>
+      </w:r>
+    </w:p>
+    <w:p>
+      <w:pPr>
+        <w:rPr>
+          <w:rFonts w:hint="eastAsia"/>
+        </w:rPr>
+      </w:pPr>
+      <w:r>
+        <w:tab/>
+      </w:r>
+      <w:r>
+        <w:tab/>
+        <w:t>return true</w:t>
+      </w:r>
+    </w:p>
+    <w:p>
+      <w:pPr>
+        <w:ind w:firstLine="420"/>
+      </w:pPr>
+      <w:r>
+        <w:t>}</w:t>
+      </w:r>
+    </w:p>
+    <w:p>
+      <w:pPr>
+        <w:ind w:firstLine="420"/>
+      </w:pPr>
+      <w:r>
+        <w:rPr>
+          <w:rFonts w:hint="eastAsia"/>
+        </w:rPr>
+        <w:t>i</w:t>
+      </w:r>
+      <w:r>
+        <w:t>f nil == root1 {</w:t>
+      </w:r>
+    </w:p>
+    <w:p>
+      <w:pPr>
+        <w:ind w:firstLine="420"/>
+        <w:rPr>
+          <w:rFonts w:hint="eastAsia"/>
+        </w:rPr>
+      </w:pPr>
+      <w:r>
+        <w:tab/>
+        <w:t>return false</w:t>
+      </w:r>
+    </w:p>
+    <w:p>
+      <w:pPr>
+        <w:ind w:firstLine="420"/>
+      </w:pPr>
+      <w:r>
+        <w:t>}</w:t>
+      </w:r>
+    </w:p>
+    <w:p>
+      <w:pPr>
+        <w:ind w:firstLine="420"/>
+      </w:pPr>
+    </w:p>
+    <w:p>
+      <w:pPr>
+        <w:ind w:firstLine="420"/>
+      </w:pPr>
+      <w:r>
+        <w:rPr>
+          <w:rFonts w:hint="eastAsia"/>
+        </w:rPr>
+        <w:t>i</w:t>
+      </w:r>
+      <w:r>
+        <w:t xml:space="preserve">f </w:t>
+      </w:r>
+      <w:proofErr w:type="gramStart"/>
+      <w:r>
+        <w:t>root1.Val !</w:t>
+      </w:r>
+      <w:proofErr w:type="gramEnd"/>
+      <w:r>
+        <w:t>= root2.Val {</w:t>
+      </w:r>
+    </w:p>
+    <w:p>
+      <w:pPr>
+        <w:ind w:firstLine="420"/>
+        <w:rPr>
+          <w:rFonts w:hint="eastAsia"/>
+        </w:rPr>
+      </w:pPr>
+      <w:r>
+        <w:tab/>
+        <w:t>return false</w:t>
+      </w:r>
+    </w:p>
+    <w:p>
+      <w:pPr>
+        <w:ind w:firstLine="420"/>
+        <w:rPr>
+          <w:rFonts w:hint="eastAsia"/>
+        </w:rPr>
+      </w:pPr>
+      <w:r>
+        <w:t>}</w:t>
+      </w:r>
+    </w:p>
+    <w:p>
+      <w:pPr>
+        <w:ind w:firstLine="420"/>
+      </w:pPr>
+    </w:p>
+    <w:p>
+      <w:pPr>
+        <w:ind w:firstLine="420"/>
+        <w:rPr>
+          <w:rFonts w:hint="eastAsia"/>
+        </w:rPr>
+      </w:pPr>
+      <w:r>
+        <w:rPr>
+          <w:rFonts w:hint="eastAsia"/>
+        </w:rPr>
+        <w:t>r</w:t>
+      </w:r>
+      <w:r>
+        <w:t xml:space="preserve">eturn </w:t>
+      </w:r>
+      <w:proofErr w:type="gramStart"/>
+      <w:r>
+        <w:t>isSub(</w:t>
+      </w:r>
+      <w:proofErr w:type="gramEnd"/>
+      <w:r>
+        <w:t>root1.Left, root2.Left) &amp;&amp; isSub(root1.Right, root2.Right)</w:t>
+      </w:r>
+    </w:p>
+    <w:p>
+      <w:r>
+        <w:t>}</w:t>
+      </w:r>
+    </w:p>
+    <w:p>
+      <w:r>
+        <w:rPr>
+          <w:rFonts w:hint="eastAsia"/>
+        </w:rPr>
+        <w:t>func</w:t>
+      </w:r>
+      <w:r>
+        <w:t xml:space="preserve"> </w:t>
+      </w:r>
+      <w:proofErr w:type="gramStart"/>
+      <w:r>
+        <w:t>isSubTree(</w:t>
+      </w:r>
+      <w:proofErr w:type="gramEnd"/>
+      <w:r>
+        <w:t>root1 *TreeNode, root2 *TreeNode) bool {</w:t>
+      </w:r>
+    </w:p>
+    <w:p>
+      <w:r>
+        <w:tab/>
+        <w:t>if nil == root1 || nil == root2 {</w:t>
+      </w:r>
+    </w:p>
+    <w:p>
+      <w:pPr>
+        <w:rPr>
+          <w:rFonts w:hint="eastAsia"/>
+        </w:rPr>
+      </w:pPr>
+      <w:r>
+        <w:tab/>
+      </w:r>
+      <w:r>
+        <w:tab/>
+        <w:t>return false</w:t>
+      </w:r>
+    </w:p>
+    <w:p>
+      <w:pPr>
+        <w:ind w:firstLine="420"/>
+      </w:pPr>
+      <w:r>
+        <w:t>}</w:t>
+      </w:r>
+    </w:p>
+    <w:p>
+      <w:pPr>
+        <w:ind w:firstLine="420"/>
+      </w:pPr>
+    </w:p>
+    <w:p>
+      <w:pPr>
+        <w:ind w:firstLine="420"/>
+        <w:rPr>
+          <w:rFonts w:hint="eastAsia"/>
+        </w:rPr>
+      </w:pPr>
+      <w:r>
+        <w:rPr>
+          <w:rFonts w:hint="eastAsia"/>
+        </w:rPr>
+        <w:t>v</w:t>
+      </w:r>
+      <w:r>
+        <w:t>ar ret bool</w:t>
+      </w:r>
+    </w:p>
+    <w:p>
+      <w:pPr>
+        <w:ind w:firstLine="420"/>
+      </w:pPr>
+      <w:r>
+        <w:rPr>
+          <w:rFonts w:hint="eastAsia"/>
+        </w:rPr>
+        <w:t>i</w:t>
+      </w:r>
+      <w:r>
+        <w:t>f root1.Val == root2.Val {</w:t>
+      </w:r>
+    </w:p>
+    <w:p>
+      <w:pPr>
+        <w:ind w:firstLine="420"/>
+      </w:pPr>
+      <w:r>
+        <w:tab/>
+      </w:r>
+      <w:r>
+        <w:t xml:space="preserve">ret = </w:t>
+      </w:r>
+      <w:proofErr w:type="gramStart"/>
+      <w:r>
+        <w:t>isSub(</w:t>
+      </w:r>
+      <w:proofErr w:type="gramEnd"/>
+      <w:r>
+        <w:t>root1, root2)</w:t>
+      </w:r>
+    </w:p>
+    <w:p>
+      <w:pPr>
+        <w:ind w:firstLine="420"/>
+      </w:pPr>
+      <w:r>
+        <w:t>}</w:t>
+      </w:r>
+    </w:p>
+    <w:p>
+      <w:pPr>
+        <w:ind w:firstLine="420"/>
+      </w:pPr>
+      <w:proofErr w:type="gramStart"/>
+      <w:r>
+        <w:rPr>
+          <w:rFonts w:hint="eastAsia"/>
+        </w:rPr>
+        <w:t>i</w:t>
+      </w:r>
+      <w:r>
+        <w:t>f !ret</w:t>
+      </w:r>
+      <w:proofErr w:type="gramEnd"/>
+      <w:r>
+        <w:t xml:space="preserve"> {</w:t>
+      </w:r>
+    </w:p>
+    <w:p>
+      <w:pPr>
+        <w:ind w:firstLine="420"/>
+        <w:rPr>
+          <w:rFonts w:hint="eastAsia"/>
+        </w:rPr>
+      </w:pPr>
+      <w:r>
+        <w:tab/>
+        <w:t xml:space="preserve">ret = </w:t>
+      </w:r>
+      <w:proofErr w:type="gramStart"/>
+      <w:r>
+        <w:t>isSub(</w:t>
+      </w:r>
+      <w:proofErr w:type="gramEnd"/>
+      <w:r>
+        <w:t>root1.Left, root2)</w:t>
+      </w:r>
+    </w:p>
+    <w:p>
+      <w:pPr>
+        <w:ind w:firstLine="420"/>
+      </w:pPr>
+      <w:r>
+        <w:t>}</w:t>
+      </w:r>
+    </w:p>
+    <w:p>
+      <w:pPr>
+        <w:ind w:firstLine="420"/>
+      </w:pPr>
+      <w:proofErr w:type="gramStart"/>
+      <w:r>
+        <w:rPr>
+          <w:rFonts w:hint="eastAsia"/>
+        </w:rPr>
+        <w:t>i</w:t>
+      </w:r>
+      <w:r>
+        <w:t>f !ret</w:t>
+      </w:r>
+      <w:proofErr w:type="gramEnd"/>
+      <w:r>
+        <w:t xml:space="preserve"> {</w:t>
+      </w:r>
+    </w:p>
+    <w:p>
+      <w:pPr>
+        <w:ind w:firstLine="420"/>
+        <w:rPr>
+          <w:rFonts w:hint="eastAsia"/>
+        </w:rPr>
+      </w:pPr>
+      <w:r>
+        <w:tab/>
+        <w:t xml:space="preserve">ret = </w:t>
+      </w:r>
+      <w:proofErr w:type="gramStart"/>
+      <w:r>
+        <w:t>isSub(</w:t>
+      </w:r>
+      <w:proofErr w:type="gramEnd"/>
+      <w:r>
+        <w:t>root1.Right, root2)</w:t>
+      </w:r>
+    </w:p>
+    <w:p>
+      <w:pPr>
+        <w:ind w:firstLine="420"/>
+      </w:pPr>
+      <w:r>
+        <w:t>}</w:t>
+      </w:r>
+    </w:p>
+    <w:p>
+      <w:pPr>
+        <w:ind w:firstLine="420"/>
+        <w:rPr>
+          <w:rFonts w:hint="eastAsia"/>
+        </w:rPr>
+      </w:pPr>
+      <w:r>
+        <w:rPr>
+          <w:rFonts w:hint="eastAsia"/>
+        </w:rPr>
+        <w:t>r</w:t>
+      </w:r>
+      <w:r>
+        <w:t xml:space="preserve">eturn </w:t>
+      </w:r>
+      <w:proofErr w:type="gramStart"/>
+      <w:r>
+        <w:t>ret</w:t>
+      </w:r>
+      <w:proofErr w:type="gramEnd"/>
+    </w:p>
+    <w:p>
+      <w:pPr>
+        <w:rPr>
+          <w:rFonts w:hint="eastAsia"/>
+        </w:rPr>
+      </w:pPr>
+      <w:r>
+        <w:t>}</w:t>
+      </w:r>
     </w:p>
     <w:p>
       <w:pPr>
@@ -1895,11 +2176,6 @@
       </w:r>
     </w:p>
     <w:p>
-      <w:pPr>
-        <w:rPr>
-          <w:rFonts w:hint="eastAsia"/>
-        </w:rPr>
-      </w:pPr>
       <w:r>
         <w:tab/>
       </w:r>
@@ -1955,9 +2231,6 @@
     <w:p>
       <w:pPr>
         <w:ind w:firstLine="420"/>
-        <w:rPr>
-          <w:rFonts w:hint="eastAsia"/>
-        </w:rPr>
       </w:pPr>
       <w:r>
         <w:tab/>
@@ -1983,9 +2256,6 @@
     <w:p>
       <w:pPr>
         <w:ind w:firstLine="420"/>
-        <w:rPr>
-          <w:rFonts w:hint="eastAsia"/>
-        </w:rPr>
       </w:pPr>
       <w:r>
         <w:rPr>
@@ -2009,11 +2279,6 @@
       </w:r>
     </w:p>
     <w:p>
-      <w:pPr>
-        <w:rPr>
-          <w:rFonts w:hint="eastAsia"/>
-        </w:rPr>
-      </w:pPr>
       <w:r>
         <w:t>}</w:t>
       </w:r>
@@ -2026,23 +2291,338 @@
         <w:rPr>
           <w:rFonts w:hint="eastAsia"/>
         </w:rPr>
+        <w:t>满二叉树</w:t>
+      </w:r>
+    </w:p>
+    <w:p>
+      <w:r>
+        <w:rPr>
+          <w:rFonts w:hint="eastAsia"/>
+        </w:rPr>
+        <w:t>一个二叉树的节点要么是叶子节点，要么有两个叶子节点，被称作满二叉树。</w:t>
+      </w:r>
+    </w:p>
+    <w:p>
+      <w:pPr>
+        <w:rPr>
+          <w:rFonts w:hint="eastAsia"/>
+        </w:rPr>
+      </w:pPr>
+      <w:r>
+        <w:rPr>
+          <w:rFonts w:hint="eastAsia"/>
+        </w:rPr>
+        <w:t>层数为</w:t>
+      </w:r>
+      <w:r>
+        <w:rPr>
+          <w:rFonts w:hint="eastAsia"/>
+        </w:rPr>
+        <w:t>K</w:t>
+      </w:r>
+      <w:r>
+        <w:rPr>
+          <w:rFonts w:hint="eastAsia"/>
+        </w:rPr>
+        <w:t>的满二叉树，其节点个数为</w:t>
+      </w:r>
+      <w:r>
+        <w:rPr>
+          <w:rFonts w:hint="eastAsia"/>
+        </w:rPr>
+        <w:t>2</w:t>
+      </w:r>
+      <w:r>
+        <w:t>^k - 1</w:t>
+      </w:r>
+      <w:r>
+        <w:rPr>
+          <w:rFonts w:hint="eastAsia"/>
+        </w:rPr>
+        <w:t>。</w:t>
+      </w:r>
+    </w:p>
+    <w:p>
+      <w:pPr>
+        <w:pStyle w:val="1"/>
+      </w:pPr>
+      <w:r>
+        <w:rPr>
+          <w:rFonts w:hint="eastAsia"/>
+        </w:rPr>
         <w:t>完全二叉树</w:t>
       </w:r>
     </w:p>
-    <w:p/>
+    <w:p>
+      <w:r>
+        <w:rPr>
+          <w:rFonts w:hint="eastAsia"/>
+        </w:rPr>
+        <w:t>层数为</w:t>
+      </w:r>
+      <w:r>
+        <w:rPr>
+          <w:rFonts w:hint="eastAsia"/>
+        </w:rPr>
+        <w:t>K</w:t>
+      </w:r>
+      <w:r>
+        <w:rPr>
+          <w:rFonts w:hint="eastAsia"/>
+        </w:rPr>
+        <w:t>的二叉树，除了第</w:t>
+      </w:r>
+      <w:r>
+        <w:rPr>
+          <w:rFonts w:hint="eastAsia"/>
+        </w:rPr>
+        <w:t>K</w:t>
+      </w:r>
+      <w:r>
+        <w:rPr>
+          <w:rFonts w:hint="eastAsia"/>
+        </w:rPr>
+        <w:t>层以外，其他各层节点个数都达到最大，第</w:t>
+      </w:r>
+      <w:r>
+        <w:rPr>
+          <w:rFonts w:hint="eastAsia"/>
+        </w:rPr>
+        <w:t>K</w:t>
+      </w:r>
+      <w:r>
+        <w:rPr>
+          <w:rFonts w:hint="eastAsia"/>
+        </w:rPr>
+        <w:t>层节点都连续集中在数的左边，则成为完全二叉树。</w:t>
+      </w:r>
+    </w:p>
+    <w:p>
+      <w:pPr>
+        <w:pStyle w:val="2"/>
+      </w:pPr>
+      <w:r>
+        <w:rPr>
+          <w:rFonts w:hint="eastAsia"/>
+        </w:rPr>
+        <w:t>判断是否完全二叉树</w:t>
+      </w:r>
+    </w:p>
+    <w:p>
+      <w:r>
+        <w:rPr>
+          <w:rFonts w:hint="eastAsia"/>
+        </w:rPr>
+        <w:t>func</w:t>
+      </w:r>
+      <w:r>
+        <w:t xml:space="preserve"> </w:t>
+      </w:r>
+      <w:proofErr w:type="gramStart"/>
+      <w:r>
+        <w:t>isCompleteTree(</w:t>
+      </w:r>
+      <w:proofErr w:type="gramEnd"/>
+      <w:r>
+        <w:t xml:space="preserve">root *TreeNode) </w:t>
+      </w:r>
+      <w:r>
+        <w:t xml:space="preserve">bool </w:t>
+      </w:r>
+      <w:r>
+        <w:t>{</w:t>
+      </w:r>
+    </w:p>
+    <w:p>
+      <w:r>
+        <w:tab/>
+      </w:r>
+      <w:r>
+        <w:t>if nil == root {</w:t>
+      </w:r>
+    </w:p>
+    <w:p>
+      <w:pPr>
+        <w:rPr>
+          <w:rFonts w:hint="eastAsia"/>
+        </w:rPr>
+      </w:pPr>
+      <w:r>
+        <w:tab/>
+      </w:r>
+      <w:r>
+        <w:tab/>
+        <w:t xml:space="preserve">return </w:t>
+      </w:r>
+      <w:r>
+        <w:t>true</w:t>
+      </w:r>
+    </w:p>
+    <w:p>
+      <w:pPr>
+        <w:ind w:firstLine="420"/>
+      </w:pPr>
+      <w:r>
+        <w:t>}</w:t>
+      </w:r>
+    </w:p>
+    <w:p>
+      <w:pPr>
+        <w:ind w:firstLine="420"/>
+      </w:pPr>
+      <w:r>
+        <w:rPr>
+          <w:rFonts w:hint="eastAsia"/>
+        </w:rPr>
+        <w:t>i</w:t>
+      </w:r>
+      <w:r>
+        <w:t xml:space="preserve">f nil == </w:t>
+      </w:r>
+      <w:proofErr w:type="gramStart"/>
+      <w:r>
+        <w:t>root.Left</w:t>
+      </w:r>
+      <w:proofErr w:type="gramEnd"/>
+      <w:r>
+        <w:t xml:space="preserve"> &amp;&amp; nil != root.Right {</w:t>
+      </w:r>
+    </w:p>
+    <w:p>
+      <w:pPr>
+        <w:ind w:firstLine="420"/>
+        <w:rPr>
+          <w:rFonts w:hint="eastAsia"/>
+        </w:rPr>
+      </w:pPr>
+      <w:r>
+        <w:lastRenderedPageBreak/>
+        <w:tab/>
+        <w:t>return false</w:t>
+      </w:r>
+    </w:p>
+    <w:p>
+      <w:pPr>
+        <w:ind w:firstLine="420"/>
+      </w:pPr>
+      <w:r>
+        <w:t>}</w:t>
+      </w:r>
+    </w:p>
+    <w:p>
+      <w:pPr>
+        <w:ind w:firstLine="420"/>
+      </w:pPr>
+    </w:p>
+    <w:p>
+      <w:pPr>
+        <w:ind w:firstLine="420"/>
+      </w:pPr>
+      <w:proofErr w:type="gramStart"/>
+      <w:r>
+        <w:t>left :</w:t>
+      </w:r>
+      <w:proofErr w:type="gramEnd"/>
+      <w:r>
+        <w:t>= treeDepth(root.Left) + 1</w:t>
+      </w:r>
+    </w:p>
+    <w:p>
+      <w:pPr>
+        <w:ind w:firstLine="420"/>
+      </w:pPr>
+      <w:proofErr w:type="gramStart"/>
+      <w:r>
+        <w:rPr>
+          <w:rFonts w:hint="eastAsia"/>
+        </w:rPr>
+        <w:t>r</w:t>
+      </w:r>
+      <w:r>
+        <w:t>ight :</w:t>
+      </w:r>
+      <w:proofErr w:type="gramEnd"/>
+      <w:r>
+        <w:t>= treeDepth(root.Right) + 1</w:t>
+      </w:r>
+    </w:p>
+    <w:p>
+      <w:pPr>
+        <w:ind w:firstLine="420"/>
+      </w:pPr>
+      <w:r>
+        <w:rPr>
+          <w:rFonts w:hint="eastAsia"/>
+        </w:rPr>
+        <w:t>i</w:t>
+      </w:r>
+      <w:r>
+        <w:t>f left - right &gt; 1 {</w:t>
+      </w:r>
+    </w:p>
+    <w:p>
+      <w:pPr>
+        <w:ind w:firstLine="420"/>
+        <w:rPr>
+          <w:rFonts w:hint="eastAsia"/>
+        </w:rPr>
+      </w:pPr>
+      <w:r>
+        <w:tab/>
+        <w:t>return false</w:t>
+      </w:r>
+    </w:p>
+    <w:p>
+      <w:pPr>
+        <w:ind w:firstLine="420"/>
+      </w:pPr>
+      <w:r>
+        <w:t>}</w:t>
+      </w:r>
+    </w:p>
+    <w:p>
+      <w:pPr>
+        <w:ind w:firstLine="420"/>
+        <w:rPr>
+          <w:rFonts w:hint="eastAsia"/>
+        </w:rPr>
+      </w:pPr>
+      <w:r>
+        <w:rPr>
+          <w:rFonts w:hint="eastAsia"/>
+        </w:rPr>
+        <w:t>r</w:t>
+      </w:r>
+      <w:r>
+        <w:t>eturn isCompleteTree(root.Left) &amp;&amp; isCompleteTree(root.Right)</w:t>
+      </w:r>
+      <w:bookmarkStart w:id="0" w:name="_GoBack"/>
+      <w:bookmarkEnd w:id="0"/>
+    </w:p>
+    <w:p>
+      <w:pPr>
+        <w:rPr>
+          <w:rFonts w:hint="eastAsia"/>
+        </w:rPr>
+      </w:pPr>
+      <w:r>
+        <w:t>}</w:t>
+      </w:r>
+    </w:p>
     <w:p>
       <w:pPr>
         <w:pStyle w:val="1"/>
-      </w:pPr>
-      <w:r>
-        <w:rPr>
-          <w:rFonts w:hint="eastAsia"/>
-        </w:rPr>
-        <w:lastRenderedPageBreak/>
+        <w:rPr>
+          <w:rFonts w:hint="eastAsia"/>
+        </w:rPr>
+      </w:pPr>
+      <w:r>
+        <w:rPr>
+          <w:rFonts w:hint="eastAsia"/>
+        </w:rPr>
         <w:t>红黑树</w:t>
       </w:r>
     </w:p>
-    <w:p/>
     <w:p/>
     <w:sectPr>
       <w:pgSz w:w="11906" w:h="16838"/>
@@ -2052,6 +2632,44 @@
     </w:sectPr>
   </w:body>
 </w:document>
+</file>
+
+<file path=word/endnotes.xml><?xml version="1.0" encoding="utf-8"?>
+<w:endnotes xmlns:wpc="http://schemas.microsoft.com/office/word/2010/wordprocessingCanvas" xmlns:cx="http://schemas.microsoft.com/office/drawing/2014/chartex" xmlns:cx1="http://schemas.microsoft.com/office/drawing/2015/9/8/chartex" xmlns:cx2="http://schemas.microsoft.com/office/drawing/2015/10/21/chartex" xmlns:cx3="http://schemas.microsoft.com/office/drawing/2016/5/9/chartex" xmlns:cx4="http://schemas.microsoft.com/office/drawing/2016/5/10/chartex" xmlns:cx5="http://schemas.microsoft.com/office/drawing/2016/5/11/chartex" xmlns:cx6="http://schemas.microsoft.com/office/drawing/2016/5/12/chartex" xmlns:cx7="http://schemas.microsoft.com/office/drawing/2016/5/13/chartex" xmlns:cx8="http://schemas.microsoft.com/office/drawing/2016/5/14/chartex" xmlns:mc="http://schemas.openxmlformats.org/markup-compatibility/2006" xmlns:aink="http://schemas.microsoft.com/office/drawing/2016/ink" xmlns:am3d="http://schemas.microsoft.com/office/drawing/2017/model3d" xmlns:o="urn:schemas-microsoft-com:office:office" xmlns:r="http://schemas.openxmlformats.org/officeDocument/2006/relationships" xmlns:m="http://schemas.openxmlformats.org/officeDocument/2006/math" xmlns:v="urn:schemas-microsoft-com:vml" xmlns:wp14="http://schemas.microsoft.com/office/word/2010/wordprocessingDrawing" xmlns:wp="http://schemas.openxmlformats.org/drawingml/2006/wordprocessingDrawing" xmlns:w10="urn:schemas-microsoft-com:office:word" xmlns:w="http://schemas.openxmlformats.org/wordprocessingml/2006/main" xmlns:w14="http://schemas.microsoft.com/office/word/2010/wordml" xmlns:w15="http://schemas.microsoft.com/office/word/2012/wordml" xmlns:w16cid="http://schemas.microsoft.com/office/word/2016/wordml/cid" xmlns:w16se="http://schemas.microsoft.com/office/word/2015/wordml/symex" xmlns:wpg="http://schemas.microsoft.com/office/word/2010/wordprocessingGroup" xmlns:wpi="http://schemas.microsoft.com/office/word/2010/wordprocessingInk" xmlns:wne="http://schemas.microsoft.com/office/word/2006/wordml" xmlns:wps="http://schemas.microsoft.com/office/word/2010/wordprocessingShape" mc:Ignorable="w14 w15 w16se w16cid wp14">
+  <w:endnote w:type="separator" w:id="-1">
+    <w:p>
+      <w:r>
+        <w:separator/>
+      </w:r>
+    </w:p>
+  </w:endnote>
+  <w:endnote w:type="continuationSeparator" w:id="0">
+    <w:p>
+      <w:r>
+        <w:continuationSeparator/>
+      </w:r>
+    </w:p>
+  </w:endnote>
+</w:endnotes>
+</file>
+
+<file path=word/footnotes.xml><?xml version="1.0" encoding="utf-8"?>
+<w:footnotes xmlns:wpc="http://schemas.microsoft.com/office/word/2010/wordprocessingCanvas" xmlns:cx="http://schemas.microsoft.com/office/drawing/2014/chartex" xmlns:cx1="http://schemas.microsoft.com/office/drawing/2015/9/8/chartex" xmlns:cx2="http://schemas.microsoft.com/office/drawing/2015/10/21/chartex" xmlns:cx3="http://schemas.microsoft.com/office/drawing/2016/5/9/chartex" xmlns:cx4="http://schemas.microsoft.com/office/drawing/2016/5/10/chartex" xmlns:cx5="http://schemas.microsoft.com/office/drawing/2016/5/11/chartex" xmlns:cx6="http://schemas.microsoft.com/office/drawing/2016/5/12/chartex" xmlns:cx7="http://schemas.microsoft.com/office/drawing/2016/5/13/chartex" xmlns:cx8="http://schemas.microsoft.com/office/drawing/2016/5/14/chartex" xmlns:mc="http://schemas.openxmlformats.org/markup-compatibility/2006" xmlns:aink="http://schemas.microsoft.com/office/drawing/2016/ink" xmlns:am3d="http://schemas.microsoft.com/office/drawing/2017/model3d" xmlns:o="urn:schemas-microsoft-com:office:office" xmlns:r="http://schemas.openxmlformats.org/officeDocument/2006/relationships" xmlns:m="http://schemas.openxmlformats.org/officeDocument/2006/math" xmlns:v="urn:schemas-microsoft-com:vml" xmlns:wp14="http://schemas.microsoft.com/office/word/2010/wordprocessingDrawing" xmlns:wp="http://schemas.openxmlformats.org/drawingml/2006/wordprocessingDrawing" xmlns:w10="urn:schemas-microsoft-com:office:word" xmlns:w="http://schemas.openxmlformats.org/wordprocessingml/2006/main" xmlns:w14="http://schemas.microsoft.com/office/word/2010/wordml" xmlns:w15="http://schemas.microsoft.com/office/word/2012/wordml" xmlns:w16cid="http://schemas.microsoft.com/office/word/2016/wordml/cid" xmlns:w16se="http://schemas.microsoft.com/office/word/2015/wordml/symex" xmlns:wpg="http://schemas.microsoft.com/office/word/2010/wordprocessingGroup" xmlns:wpi="http://schemas.microsoft.com/office/word/2010/wordprocessingInk" xmlns:wne="http://schemas.microsoft.com/office/word/2006/wordml" xmlns:wps="http://schemas.microsoft.com/office/word/2010/wordprocessingShape" mc:Ignorable="w14 w15 w16se w16cid wp14">
+  <w:footnote w:type="separator" w:id="-1">
+    <w:p>
+      <w:r>
+        <w:separator/>
+      </w:r>
+    </w:p>
+  </w:footnote>
+  <w:footnote w:type="continuationSeparator" w:id="0">
+    <w:p>
+      <w:r>
+        <w:continuationSeparator/>
+      </w:r>
+    </w:p>
+  </w:footnote>
+</w:footnotes>
 </file>
 
 <file path=word/numbering.xml><?xml version="1.0" encoding="utf-8"?>
@@ -2623,6 +3241,67 @@
       <w:ind w:firstLineChars="200" w:firstLine="420"/>
     </w:pPr>
   </w:style>
+  <w:style w:type="paragraph" w:styleId="a6">
+    <w:name w:val="header"/>
+    <w:basedOn w:val="a"/>
+    <w:link w:val="a7"/>
+    <w:rsid w:val="00213AF3"/>
+    <w:pPr>
+      <w:pBdr>
+        <w:bottom w:val="single" w:sz="6" w:space="1" w:color="auto"/>
+      </w:pBdr>
+      <w:tabs>
+        <w:tab w:val="center" w:pos="4153"/>
+        <w:tab w:val="right" w:pos="8306"/>
+      </w:tabs>
+      <w:snapToGrid w:val="0"/>
+      <w:jc w:val="center"/>
+    </w:pPr>
+    <w:rPr>
+      <w:sz w:val="18"/>
+      <w:szCs w:val="18"/>
+    </w:rPr>
+  </w:style>
+  <w:style w:type="character" w:customStyle="1" w:styleId="a7">
+    <w:name w:val="页眉 字符"/>
+    <w:basedOn w:val="a0"/>
+    <w:link w:val="a6"/>
+    <w:rsid w:val="00213AF3"/>
+    <w:rPr>
+      <w:kern w:val="2"/>
+      <w:sz w:val="18"/>
+      <w:szCs w:val="18"/>
+    </w:rPr>
+  </w:style>
+  <w:style w:type="paragraph" w:styleId="a8">
+    <w:name w:val="footer"/>
+    <w:basedOn w:val="a"/>
+    <w:link w:val="a9"/>
+    <w:rsid w:val="00213AF3"/>
+    <w:pPr>
+      <w:tabs>
+        <w:tab w:val="center" w:pos="4153"/>
+        <w:tab w:val="right" w:pos="8306"/>
+      </w:tabs>
+      <w:snapToGrid w:val="0"/>
+      <w:jc w:val="left"/>
+    </w:pPr>
+    <w:rPr>
+      <w:sz w:val="18"/>
+      <w:szCs w:val="18"/>
+    </w:rPr>
+  </w:style>
+  <w:style w:type="character" w:customStyle="1" w:styleId="a9">
+    <w:name w:val="页脚 字符"/>
+    <w:basedOn w:val="a0"/>
+    <w:link w:val="a8"/>
+    <w:rsid w:val="00213AF3"/>
+    <w:rPr>
+      <w:kern w:val="2"/>
+      <w:sz w:val="18"/>
+      <w:szCs w:val="18"/>
+    </w:rPr>
+  </w:style>
 </w:styles>
 </file>
 

--- a/二叉树.docx
+++ b/二叉树.docx
@@ -1548,11 +1548,6 @@
       </w:r>
     </w:p>
     <w:p>
-      <w:pPr>
-        <w:rPr>
-          <w:rFonts w:hint="eastAsia"/>
-        </w:rPr>
-      </w:pPr>
       <w:r>
         <w:t>}</w:t>
       </w:r>
@@ -1582,11 +1577,6 @@
       </w:r>
     </w:p>
     <w:p>
-      <w:pPr>
-        <w:rPr>
-          <w:rFonts w:hint="eastAsia"/>
-        </w:rPr>
-      </w:pPr>
       <w:r>
         <w:tab/>
       </w:r>
@@ -1620,9 +1610,6 @@
     <w:p>
       <w:pPr>
         <w:ind w:firstLine="420"/>
-        <w:rPr>
-          <w:rFonts w:hint="eastAsia"/>
-        </w:rPr>
       </w:pPr>
       <w:r>
         <w:tab/>
@@ -1667,9 +1654,6 @@
     <w:p>
       <w:pPr>
         <w:ind w:firstLine="420"/>
-        <w:rPr>
-          <w:rFonts w:hint="eastAsia"/>
-        </w:rPr>
       </w:pPr>
       <w:r>
         <w:tab/>
@@ -1679,25 +1663,19 @@
     <w:p>
       <w:pPr>
         <w:ind w:firstLine="420"/>
-        <w:rPr>
-          <w:rFonts w:hint="eastAsia"/>
-        </w:rPr>
-      </w:pPr>
-      <w:r>
-        <w:t>}</w:t>
-      </w:r>
-    </w:p>
-    <w:p>
-      <w:pPr>
-        <w:ind w:firstLine="420"/>
-      </w:pPr>
-    </w:p>
-    <w:p>
-      <w:pPr>
-        <w:ind w:firstLine="420"/>
-        <w:rPr>
-          <w:rFonts w:hint="eastAsia"/>
-        </w:rPr>
+      </w:pPr>
+      <w:r>
+        <w:t>}</w:t>
+      </w:r>
+    </w:p>
+    <w:p>
+      <w:pPr>
+        <w:ind w:firstLine="420"/>
+      </w:pPr>
+    </w:p>
+    <w:p>
+      <w:pPr>
+        <w:ind w:firstLine="420"/>
       </w:pPr>
       <w:r>
         <w:rPr>
@@ -1748,11 +1726,6 @@
       </w:r>
     </w:p>
     <w:p>
-      <w:pPr>
-        <w:rPr>
-          <w:rFonts w:hint="eastAsia"/>
-        </w:rPr>
-      </w:pPr>
       <w:r>
         <w:tab/>
       </w:r>
@@ -1777,9 +1750,6 @@
     <w:p>
       <w:pPr>
         <w:ind w:firstLine="420"/>
-        <w:rPr>
-          <w:rFonts w:hint="eastAsia"/>
-        </w:rPr>
       </w:pPr>
       <w:r>
         <w:rPr>
@@ -1854,9 +1824,6 @@
     <w:p>
       <w:pPr>
         <w:ind w:firstLine="420"/>
-        <w:rPr>
-          <w:rFonts w:hint="eastAsia"/>
-        </w:rPr>
       </w:pPr>
       <w:r>
         <w:tab/>
@@ -1901,9 +1868,6 @@
     <w:p>
       <w:pPr>
         <w:ind w:firstLine="420"/>
-        <w:rPr>
-          <w:rFonts w:hint="eastAsia"/>
-        </w:rPr>
       </w:pPr>
       <w:r>
         <w:tab/>
@@ -1929,9 +1893,6 @@
     <w:p>
       <w:pPr>
         <w:ind w:firstLine="420"/>
-        <w:rPr>
-          <w:rFonts w:hint="eastAsia"/>
-        </w:rPr>
       </w:pPr>
       <w:r>
         <w:rPr>
@@ -1949,11 +1910,6 @@
       <w:proofErr w:type="gramEnd"/>
     </w:p>
     <w:p>
-      <w:pPr>
-        <w:rPr>
-          <w:rFonts w:hint="eastAsia"/>
-        </w:rPr>
-      </w:pPr>
       <w:r>
         <w:t>}</w:t>
       </w:r>
@@ -2030,8 +1986,525 @@
         <w:t>。</w:t>
       </w:r>
     </w:p>
+    <w:p>
+      <w:proofErr w:type="gramStart"/>
+      <w:r>
+        <w:rPr>
+          <w:rFonts w:hint="eastAsia"/>
+        </w:rPr>
+        <w:lastRenderedPageBreak/>
+        <w:t>二叉查找</w:t>
+      </w:r>
+      <w:proofErr w:type="gramEnd"/>
+      <w:r>
+        <w:rPr>
+          <w:rFonts w:hint="eastAsia"/>
+        </w:rPr>
+        <w:t>树</w:t>
+      </w:r>
+      <w:proofErr w:type="gramStart"/>
+      <w:r>
+        <w:rPr>
+          <w:rFonts w:hint="eastAsia"/>
+        </w:rPr>
+        <w:t>的中序遍历</w:t>
+      </w:r>
+      <w:proofErr w:type="gramEnd"/>
+      <w:r>
+        <w:rPr>
+          <w:rFonts w:hint="eastAsia"/>
+        </w:rPr>
+        <w:t>是一个递增的数组，这个特性也被用于判断一颗树</w:t>
+      </w:r>
+      <w:proofErr w:type="gramStart"/>
+      <w:r>
+        <w:rPr>
+          <w:rFonts w:hint="eastAsia"/>
+        </w:rPr>
+        <w:t>是不是二叉查找</w:t>
+      </w:r>
+      <w:proofErr w:type="gramEnd"/>
+      <w:r>
+        <w:rPr>
+          <w:rFonts w:hint="eastAsia"/>
+        </w:rPr>
+        <w:t>树。</w:t>
+      </w:r>
+    </w:p>
+    <w:p>
+      <w:r>
+        <w:t xml:space="preserve">func </w:t>
+      </w:r>
+      <w:proofErr w:type="gramStart"/>
+      <w:r>
+        <w:t>isBST(</w:t>
+      </w:r>
+      <w:proofErr w:type="gramEnd"/>
+      <w:r>
+        <w:t>root *TreeNode, treeArray *[]int) {</w:t>
+      </w:r>
+    </w:p>
+    <w:p>
+      <w:r>
+        <w:tab/>
+        <w:t>if nil == root {</w:t>
+      </w:r>
+    </w:p>
+    <w:p>
+      <w:r>
+        <w:tab/>
+      </w:r>
+      <w:r>
+        <w:tab/>
+        <w:t>return</w:t>
+      </w:r>
+    </w:p>
+    <w:p>
+      <w:r>
+        <w:tab/>
+        <w:t>}</w:t>
+      </w:r>
+    </w:p>
     <w:p/>
     <w:p>
+      <w:r>
+        <w:tab/>
+      </w:r>
+      <w:proofErr w:type="gramStart"/>
+      <w:r>
+        <w:t>isBST(</w:t>
+      </w:r>
+      <w:proofErr w:type="gramEnd"/>
+      <w:r>
+        <w:t>root.Left, treeArray)</w:t>
+      </w:r>
+    </w:p>
+    <w:p>
+      <w:r>
+        <w:tab/>
+        <w:t xml:space="preserve">*treeArray = </w:t>
+      </w:r>
+      <w:proofErr w:type="gramStart"/>
+      <w:r>
+        <w:t>append(</w:t>
+      </w:r>
+      <w:proofErr w:type="gramEnd"/>
+      <w:r>
+        <w:t>*treeArray, root.Val)</w:t>
+      </w:r>
+    </w:p>
+    <w:p>
+      <w:pPr>
+        <w:rPr>
+          <w:rFonts w:hint="eastAsia"/>
+        </w:rPr>
+      </w:pPr>
+      <w:r>
+        <w:tab/>
+      </w:r>
+      <w:proofErr w:type="gramStart"/>
+      <w:r>
+        <w:t>isBST(</w:t>
+      </w:r>
+      <w:proofErr w:type="gramEnd"/>
+      <w:r>
+        <w:t>root.Right, treeArray)</w:t>
+      </w:r>
+    </w:p>
+    <w:p>
+      <w:r>
+        <w:t>}</w:t>
+      </w:r>
+    </w:p>
+    <w:p>
+      <w:r>
+        <w:rPr>
+          <w:rFonts w:hint="eastAsia"/>
+        </w:rPr>
+        <w:t>f</w:t>
+      </w:r>
+      <w:r>
+        <w:t xml:space="preserve">unc </w:t>
+      </w:r>
+      <w:proofErr w:type="gramStart"/>
+      <w:r>
+        <w:t>checkBST(</w:t>
+      </w:r>
+      <w:proofErr w:type="gramEnd"/>
+      <w:r>
+        <w:t xml:space="preserve">root *TreeNode) </w:t>
+      </w:r>
+      <w:r>
+        <w:t xml:space="preserve">bool </w:t>
+      </w:r>
+      <w:r>
+        <w:t>{</w:t>
+      </w:r>
+    </w:p>
+    <w:p>
+      <w:r>
+        <w:tab/>
+      </w:r>
+      <w:proofErr w:type="gramStart"/>
+      <w:r>
+        <w:t>treeArray :</w:t>
+      </w:r>
+      <w:proofErr w:type="gramEnd"/>
+      <w:r>
+        <w:t>= []int{}</w:t>
+      </w:r>
+    </w:p>
+    <w:p>
+      <w:r>
+        <w:tab/>
+      </w:r>
+      <w:proofErr w:type="gramStart"/>
+      <w:r>
+        <w:t>isBST(</w:t>
+      </w:r>
+      <w:proofErr w:type="gramEnd"/>
+      <w:r>
+        <w:t>root, &amp;treeArray)</w:t>
+      </w:r>
+    </w:p>
+    <w:p>
+      <w:r>
+        <w:tab/>
+        <w:t>if 0 == len(treeArray) {</w:t>
+      </w:r>
+    </w:p>
+    <w:p>
+      <w:pPr>
+        <w:rPr>
+          <w:rFonts w:hint="eastAsia"/>
+        </w:rPr>
+      </w:pPr>
+      <w:r>
+        <w:tab/>
+      </w:r>
+      <w:r>
+        <w:tab/>
+        <w:t>return true</w:t>
+      </w:r>
+    </w:p>
+    <w:p>
+      <w:pPr>
+        <w:ind w:firstLine="420"/>
+      </w:pPr>
+      <w:r>
+        <w:t>}</w:t>
+      </w:r>
+    </w:p>
+    <w:p>
+      <w:pPr>
+        <w:ind w:firstLine="420"/>
+      </w:pPr>
+      <w:r>
+        <w:rPr>
+          <w:rFonts w:hint="eastAsia"/>
+        </w:rPr>
+        <w:t>f</w:t>
+      </w:r>
+      <w:r>
+        <w:t xml:space="preserve">or </w:t>
+      </w:r>
+      <w:proofErr w:type="gramStart"/>
+      <w:r>
+        <w:t>i:=</w:t>
+      </w:r>
+      <w:proofErr w:type="gramEnd"/>
+      <w:r>
+        <w:t xml:space="preserve"> 1; i &lt; len(treeArray); i++ {</w:t>
+      </w:r>
+    </w:p>
+    <w:p>
+      <w:pPr>
+        <w:ind w:firstLine="420"/>
+      </w:pPr>
+      <w:r>
+        <w:tab/>
+        <w:t xml:space="preserve">if treeArray[i] &lt;= </w:t>
+      </w:r>
+      <w:proofErr w:type="gramStart"/>
+      <w:r>
+        <w:t>treeArray[</w:t>
+      </w:r>
+      <w:proofErr w:type="gramEnd"/>
+      <w:r>
+        <w:t>I - 1] {</w:t>
+      </w:r>
+    </w:p>
+    <w:p>
+      <w:pPr>
+        <w:ind w:firstLine="420"/>
+        <w:rPr>
+          <w:rFonts w:hint="eastAsia"/>
+        </w:rPr>
+      </w:pPr>
+      <w:r>
+        <w:tab/>
+      </w:r>
+      <w:r>
+        <w:tab/>
+        <w:t>return fasle</w:t>
+      </w:r>
+    </w:p>
+    <w:p>
+      <w:pPr>
+        <w:ind w:left="420" w:firstLine="420"/>
+      </w:pPr>
+      <w:r>
+        <w:t>}</w:t>
+      </w:r>
+    </w:p>
+    <w:p>
+      <w:pPr>
+        <w:ind w:firstLine="420"/>
+      </w:pPr>
+      <w:r>
+        <w:t>}</w:t>
+      </w:r>
+    </w:p>
+    <w:p>
+      <w:pPr>
+        <w:ind w:firstLine="420"/>
+        <w:rPr>
+          <w:rFonts w:hint="eastAsia"/>
+        </w:rPr>
+      </w:pPr>
+      <w:r>
+        <w:rPr>
+          <w:rFonts w:hint="eastAsia"/>
+        </w:rPr>
+        <w:t>r</w:t>
+      </w:r>
+      <w:r>
+        <w:t>eturn true</w:t>
+      </w:r>
+    </w:p>
+    <w:p>
+      <w:r>
+        <w:t>}</w:t>
+      </w:r>
+    </w:p>
+    <w:p>
+      <w:r>
+        <w:rPr>
+          <w:rFonts w:hint="eastAsia"/>
+        </w:rPr>
+        <w:t>另一种做法则是大小值的做法，对于树中任</w:t>
+      </w:r>
+      <w:proofErr w:type="gramStart"/>
+      <w:r>
+        <w:rPr>
+          <w:rFonts w:hint="eastAsia"/>
+        </w:rPr>
+        <w:t>一一个</w:t>
+      </w:r>
+      <w:proofErr w:type="gramEnd"/>
+      <w:r>
+        <w:rPr>
+          <w:rFonts w:hint="eastAsia"/>
+        </w:rPr>
+        <w:t>节点，其左子树的最大值是该节点的值。其右子树的最小值是该节点的值。</w:t>
+      </w:r>
+    </w:p>
+    <w:p>
+      <w:r>
+        <w:rPr>
+          <w:rFonts w:hint="eastAsia"/>
+        </w:rPr>
+        <w:t>func</w:t>
+      </w:r>
+      <w:r>
+        <w:t xml:space="preserve"> </w:t>
+      </w:r>
+      <w:proofErr w:type="gramStart"/>
+      <w:r>
+        <w:t>isBST(</w:t>
+      </w:r>
+      <w:proofErr w:type="gramEnd"/>
+      <w:r>
+        <w:t>root *TreeNode, min int, max int)</w:t>
+      </w:r>
+      <w:r>
+        <w:t xml:space="preserve"> bool {</w:t>
+      </w:r>
+    </w:p>
+    <w:p>
+      <w:r>
+        <w:tab/>
+        <w:t>if nil == root {</w:t>
+      </w:r>
+    </w:p>
+    <w:p>
+      <w:pPr>
+        <w:rPr>
+          <w:rFonts w:hint="eastAsia"/>
+        </w:rPr>
+      </w:pPr>
+      <w:r>
+        <w:tab/>
+      </w:r>
+      <w:r>
+        <w:tab/>
+        <w:t>return true</w:t>
+      </w:r>
+    </w:p>
+    <w:p>
+      <w:pPr>
+        <w:ind w:firstLine="420"/>
+      </w:pPr>
+      <w:r>
+        <w:t>}</w:t>
+      </w:r>
+    </w:p>
+    <w:p>
+      <w:pPr>
+        <w:ind w:firstLine="420"/>
+      </w:pPr>
+      <w:r>
+        <w:rPr>
+          <w:rFonts w:hint="eastAsia"/>
+        </w:rPr>
+        <w:t>i</w:t>
+      </w:r>
+      <w:r>
+        <w:t xml:space="preserve">f </w:t>
+      </w:r>
+      <w:proofErr w:type="gramStart"/>
+      <w:r>
+        <w:t>root.Val</w:t>
+      </w:r>
+      <w:proofErr w:type="gramEnd"/>
+      <w:r>
+        <w:t xml:space="preserve"> &lt;= min || root.Val &gt;= max {</w:t>
+      </w:r>
+    </w:p>
+    <w:p>
+      <w:pPr>
+        <w:ind w:firstLine="420"/>
+        <w:rPr>
+          <w:rFonts w:hint="eastAsia"/>
+        </w:rPr>
+      </w:pPr>
+      <w:r>
+        <w:tab/>
+        <w:t>return false</w:t>
+      </w:r>
+    </w:p>
+    <w:p>
+      <w:pPr>
+        <w:ind w:firstLine="420"/>
+      </w:pPr>
+      <w:r>
+        <w:t>}</w:t>
+      </w:r>
+    </w:p>
+    <w:p>
+      <w:pPr>
+        <w:ind w:firstLine="420"/>
+      </w:pPr>
+      <w:r>
+        <w:t xml:space="preserve">if </w:t>
+      </w:r>
+      <w:proofErr w:type="gramStart"/>
+      <w:r>
+        <w:t>isBST(</w:t>
+      </w:r>
+      <w:proofErr w:type="gramEnd"/>
+      <w:r>
+        <w:t>root.Left, min, root.Val) &amp;&amp; isBST(root.Right, root.Val, max) {</w:t>
+      </w:r>
+    </w:p>
+    <w:p>
+      <w:pPr>
+        <w:ind w:firstLine="420"/>
+        <w:rPr>
+          <w:rFonts w:hint="eastAsia"/>
+        </w:rPr>
+      </w:pPr>
+      <w:r>
+        <w:tab/>
+        <w:t>return true</w:t>
+      </w:r>
+    </w:p>
+    <w:p>
+      <w:pPr>
+        <w:ind w:firstLine="420"/>
+      </w:pPr>
+      <w:r>
+        <w:t>}</w:t>
+      </w:r>
+    </w:p>
+    <w:p>
+      <w:pPr>
+        <w:ind w:firstLine="420"/>
+        <w:rPr>
+          <w:rFonts w:hint="eastAsia"/>
+        </w:rPr>
+      </w:pPr>
+      <w:r>
+        <w:rPr>
+          <w:rFonts w:hint="eastAsia"/>
+        </w:rPr>
+        <w:t>r</w:t>
+      </w:r>
+      <w:r>
+        <w:t>eturn false</w:t>
+      </w:r>
+    </w:p>
+    <w:p>
+      <w:r>
+        <w:t>}</w:t>
+      </w:r>
+    </w:p>
+    <w:p>
+      <w:r>
+        <w:rPr>
+          <w:rFonts w:hint="eastAsia"/>
+        </w:rPr>
+        <w:t>f</w:t>
+      </w:r>
+      <w:r>
+        <w:t xml:space="preserve">unc </w:t>
+      </w:r>
+      <w:proofErr w:type="gramStart"/>
+      <w:r>
+        <w:t>checkBST(</w:t>
+      </w:r>
+      <w:proofErr w:type="gramEnd"/>
+      <w:r>
+        <w:t>root *TreeNode) bool {</w:t>
+      </w:r>
+    </w:p>
+    <w:p>
+      <w:pPr>
+        <w:rPr>
+          <w:rFonts w:hint="eastAsia"/>
+        </w:rPr>
+      </w:pPr>
+      <w:r>
+        <w:tab/>
+        <w:t>return isBST(root, math.MinInt64, math.M</w:t>
+      </w:r>
+      <w:bookmarkStart w:id="0" w:name="_GoBack"/>
+      <w:bookmarkEnd w:id="0"/>
+      <w:r>
+        <w:t>axInt64)</w:t>
+      </w:r>
+    </w:p>
+    <w:p>
+      <w:pPr>
+        <w:rPr>
+          <w:rFonts w:hint="eastAsia"/>
+        </w:rPr>
+      </w:pPr>
+      <w:r>
+        <w:t>}</w:t>
+      </w:r>
+    </w:p>
+    <w:p>
       <w:pPr>
         <w:pStyle w:val="1"/>
       </w:pPr>
@@ -2039,6 +2512,7 @@
         <w:rPr>
           <w:rFonts w:hint="eastAsia"/>
         </w:rPr>
+        <w:lastRenderedPageBreak/>
         <w:t>平衡二叉</w:t>
       </w:r>
       <w:r>
@@ -2303,11 +2777,6 @@
       </w:r>
     </w:p>
     <w:p>
-      <w:pPr>
-        <w:rPr>
-          <w:rFonts w:hint="eastAsia"/>
-        </w:rPr>
-      </w:pPr>
       <w:r>
         <w:rPr>
           <w:rFonts w:hint="eastAsia"/>
@@ -2442,11 +2911,6 @@
       </w:r>
     </w:p>
     <w:p>
-      <w:pPr>
-        <w:rPr>
-          <w:rFonts w:hint="eastAsia"/>
-        </w:rPr>
-      </w:pPr>
       <w:r>
         <w:tab/>
       </w:r>
@@ -2491,12 +2955,8 @@
     <w:p>
       <w:pPr>
         <w:ind w:firstLine="420"/>
-        <w:rPr>
-          <w:rFonts w:hint="eastAsia"/>
-        </w:rPr>
-      </w:pPr>
-      <w:r>
-        <w:lastRenderedPageBreak/>
+      </w:pPr>
+      <w:r>
         <w:tab/>
         <w:t>return false</w:t>
       </w:r>
@@ -2563,9 +3023,6 @@
     <w:p>
       <w:pPr>
         <w:ind w:firstLine="420"/>
-        <w:rPr>
-          <w:rFonts w:hint="eastAsia"/>
-        </w:rPr>
       </w:pPr>
       <w:r>
         <w:tab/>
@@ -2583,9 +3040,6 @@
     <w:p>
       <w:pPr>
         <w:ind w:firstLine="420"/>
-        <w:rPr>
-          <w:rFonts w:hint="eastAsia"/>
-        </w:rPr>
       </w:pPr>
       <w:r>
         <w:rPr>
@@ -2596,15 +3050,8 @@
       <w:r>
         <w:t>eturn isCompleteTree(root.Left) &amp;&amp; isCompleteTree(root.Right)</w:t>
       </w:r>
-      <w:bookmarkStart w:id="0" w:name="_GoBack"/>
-      <w:bookmarkEnd w:id="0"/>
-    </w:p>
-    <w:p>
-      <w:pPr>
-        <w:rPr>
-          <w:rFonts w:hint="eastAsia"/>
-        </w:rPr>
-      </w:pPr>
+    </w:p>
+    <w:p>
       <w:r>
         <w:t>}</w:t>
       </w:r>
@@ -2612,9 +3059,6 @@
     <w:p>
       <w:pPr>
         <w:pStyle w:val="1"/>
-        <w:rPr>
-          <w:rFonts w:hint="eastAsia"/>
-        </w:rPr>
       </w:pPr>
       <w:r>
         <w:rPr>
@@ -2780,7 +3224,7 @@
     </w:rPrDefault>
     <w:pPrDefault/>
   </w:docDefaults>
-  <w:latentStyles w:defLockedState="0" w:defUIPriority="0" w:defSemiHidden="0" w:defUnhideWhenUsed="0" w:defQFormat="0" w:count="375">
+  <w:latentStyles w:defLockedState="0" w:defUIPriority="0" w:defSemiHidden="0" w:defUnhideWhenUsed="0" w:defQFormat="0" w:count="376">
     <w:lsdException w:name="Normal" w:qFormat="1"/>
     <w:lsdException w:name="heading 1" w:qFormat="1"/>
     <w:lsdException w:name="heading 2" w:semiHidden="1" w:unhideWhenUsed="1" w:qFormat="1"/>
@@ -2799,7 +3243,7 @@
     <w:lsdException w:name="Emphasis" w:qFormat="1"/>
     <w:lsdException w:name="HTML Top of Form" w:semiHidden="1" w:uiPriority="99" w:unhideWhenUsed="1"/>
     <w:lsdException w:name="HTML Bottom of Form" w:semiHidden="1" w:uiPriority="99" w:unhideWhenUsed="1"/>
-    <w:lsdException w:name="Normal Table" w:semiHidden="1" w:unhideWhenUsed="1"/>
+    <w:lsdException w:name="HTML Variable" w:semiHidden="1" w:unhideWhenUsed="1"/>
     <w:lsdException w:name="No List" w:semiHidden="1" w:uiPriority="99" w:unhideWhenUsed="1"/>
     <w:lsdException w:name="Outline List 1" w:semiHidden="1" w:uiPriority="99" w:unhideWhenUsed="1"/>
     <w:lsdException w:name="Outline List 2" w:semiHidden="1" w:uiPriority="99" w:unhideWhenUsed="1"/>
@@ -2845,8 +3289,7 @@
     <w:lsdException w:name="Table Subtle 2" w:semiHidden="1" w:unhideWhenUsed="1"/>
     <w:lsdException w:name="Table Web 1" w:semiHidden="1" w:unhideWhenUsed="1"/>
     <w:lsdException w:name="Table Web 2" w:semiHidden="1" w:unhideWhenUsed="1"/>
-    <w:lsdException w:name="Table Web 3" w:semiHidden="1" w:unhideWhenUsed="1"/>
-    <w:lsdException w:name="Table Theme" w:semiHidden="1" w:unhideWhenUsed="1"/>
+    <w:lsdException w:name="Balloon Text" w:semiHidden="1" w:unhideWhenUsed="1"/>
     <w:lsdException w:name="Placeholder Text" w:semiHidden="1" w:uiPriority="99"/>
     <w:lsdException w:name="No Spacing" w:uiPriority="99"/>
     <w:lsdException w:name="Light Shading" w:uiPriority="60"/>
@@ -3066,6 +3509,7 @@
     <w:lsdException w:name="Smart Hyperlink" w:semiHidden="1" w:uiPriority="99" w:unhideWhenUsed="1"/>
     <w:lsdException w:name="Hashtag" w:semiHidden="1" w:uiPriority="99" w:unhideWhenUsed="1"/>
     <w:lsdException w:name="Unresolved Mention" w:semiHidden="1" w:uiPriority="99" w:unhideWhenUsed="1"/>
+    <w:lsdException w:name="Smart Link" w:semiHidden="1" w:uiPriority="99" w:unhideWhenUsed="1"/>
   </w:latentStyles>
   <w:style w:type="paragraph" w:default="1" w:styleId="a">
     <w:name w:val="Normal"/>

--- a/二叉树.docx
+++ b/二叉树.docx
@@ -2394,8 +2394,6 @@
         </w:rPr>
         <w:t>二叉树的镜像</w:t>
       </w:r>
-      <w:bookmarkStart w:id="0" w:name="_GoBack"/>
-      <w:bookmarkEnd w:id="0"/>
     </w:p>
     <w:p>
       <w:pPr>
@@ -2440,14 +2438,19 @@
           <w:lang w:val="en-US" w:eastAsia="zh-CN"/>
         </w:rPr>
         <w:tab/>
-        <w:t/>
-      </w:r>
-      <w:r>
-        <w:rPr>
-          <w:rFonts w:hint="eastAsia"/>
-          <w:lang w:val="en-US" w:eastAsia="zh-CN"/>
-        </w:rPr>
-        <w:tab/>
+      </w:r>
+      <w:r>
+        <w:rPr>
+          <w:rFonts w:hint="eastAsia"/>
+          <w:lang w:val="en-US" w:eastAsia="zh-CN"/>
+        </w:rPr>
+        <w:tab/>
+      </w:r>
+      <w:r>
+        <w:rPr>
+          <w:rFonts w:hint="eastAsia"/>
+          <w:lang w:val="en-US" w:eastAsia="zh-CN"/>
+        </w:rPr>
         <w:t>return</w:t>
       </w:r>
     </w:p>
@@ -3529,6 +3532,7 @@
     <w:p>
       <w:pPr>
         <w:numPr>
+          <w:ilvl w:val="0"/>
           <w:numId w:val="0"/>
         </w:numPr>
         <w:rPr>
@@ -3547,6 +3551,7 @@
     <w:p>
       <w:pPr>
         <w:numPr>
+          <w:ilvl w:val="0"/>
           <w:numId w:val="0"/>
         </w:numPr>
         <w:rPr>
@@ -3564,9 +3569,106 @@
     </w:p>
     <w:p>
       <w:pPr>
-        <w:numPr>
-          <w:numId w:val="0"/>
-        </w:numPr>
+        <w:pStyle w:val="2"/>
+        <w:rPr>
+          <w:rFonts w:hint="eastAsia"/>
+          <w:lang w:val="en-US" w:eastAsia="zh-CN"/>
+        </w:rPr>
+      </w:pPr>
+      <w:r>
+        <w:rPr>
+          <w:rFonts w:hint="eastAsia"/>
+          <w:lang w:val="en-US" w:eastAsia="zh-CN"/>
+        </w:rPr>
+        <w:t>B树</w:t>
+      </w:r>
+    </w:p>
+    <w:p>
+      <w:pPr>
+        <w:rPr>
+          <w:rFonts w:hint="eastAsia"/>
+          <w:lang w:val="en-US" w:eastAsia="zh-CN"/>
+        </w:rPr>
+      </w:pPr>
+      <w:r>
+        <w:rPr>
+          <w:rFonts w:hint="eastAsia"/>
+          <w:lang w:val="en-US" w:eastAsia="zh-CN"/>
+        </w:rPr>
+        <w:t>B树的定义有两种方式，用阶或者用度。</w:t>
+      </w:r>
+    </w:p>
+    <w:p>
+      <w:pPr>
+        <w:rPr>
+          <w:rFonts w:hint="eastAsia"/>
+          <w:lang w:val="en-US" w:eastAsia="zh-CN"/>
+        </w:rPr>
+      </w:pPr>
+      <w:r>
+        <w:rPr>
+          <w:rFonts w:hint="eastAsia"/>
+          <w:lang w:val="en-US" w:eastAsia="zh-CN"/>
+        </w:rPr>
+        <w:t>B树的阶是指所有节点孩子个数的最大值，用m表示，m&gt;=2。</w:t>
+      </w:r>
+    </w:p>
+    <w:p>
+      <w:pPr>
+        <w:rPr>
+          <w:rFonts w:hint="eastAsia"/>
+          <w:lang w:val="en-US" w:eastAsia="zh-CN"/>
+        </w:rPr>
+      </w:pPr>
+      <w:r>
+        <w:rPr>
+          <w:rFonts w:hint="eastAsia"/>
+          <w:lang w:val="en-US" w:eastAsia="zh-CN"/>
+        </w:rPr>
+        <w:t>除了根节点和叶子节点以外，每个节点至少有ceil(m/2)个孩子，根节点至少有两个孩子。</w:t>
+      </w:r>
+    </w:p>
+    <w:p>
+      <w:pPr>
+        <w:rPr>
+          <w:rFonts w:hint="eastAsia"/>
+          <w:lang w:val="en-US" w:eastAsia="zh-CN"/>
+        </w:rPr>
+      </w:pPr>
+      <w:r>
+        <w:rPr>
+          <w:rFonts w:hint="eastAsia"/>
+          <w:lang w:val="en-US" w:eastAsia="zh-CN"/>
+        </w:rPr>
+        <w:t>B树的最小度数是指内节点中节点最小孩子数目，用t表示，t&gt;=2。</w:t>
+      </w:r>
+    </w:p>
+    <w:p>
+      <w:pPr>
+        <w:rPr>
+          <w:rFonts w:hint="eastAsia"/>
+          <w:lang w:val="en-US" w:eastAsia="zh-CN"/>
+        </w:rPr>
+      </w:pPr>
+      <w:r>
+        <w:rPr>
+          <w:rFonts w:hint="eastAsia"/>
+          <w:lang w:val="en-US" w:eastAsia="zh-CN"/>
+        </w:rPr>
+        <w:t>每个非根节点至少有t</w:t>
+      </w:r>
+      <w:bookmarkStart w:id="0" w:name="_GoBack"/>
+      <w:bookmarkEnd w:id="0"/>
+      <w:r>
+        <w:rPr>
+          <w:rFonts w:hint="eastAsia"/>
+          <w:lang w:val="en-US" w:eastAsia="zh-CN"/>
+        </w:rPr>
+        <w:t>-1个关键字，最多可以包含2t-1个关键字。</w:t>
+      </w:r>
+    </w:p>
+    <w:p>
+      <w:pPr>
         <w:rPr>
           <w:rFonts w:hint="default"/>
           <w:lang w:val="en-US" w:eastAsia="zh-CN"/>
@@ -3577,10 +3679,25 @@
           <w:rFonts w:hint="eastAsia"/>
           <w:lang w:val="en-US" w:eastAsia="zh-CN"/>
         </w:rPr>
-        <w:t>B树/B+树</w:t>
-      </w:r>
-    </w:p>
-    <w:p/>
+        <w:t>阶和度都是在创建一个B树的时候提前设定好的值，根据阶或者度可以判断B树中的某个节点是否已满。</w:t>
+      </w:r>
+    </w:p>
+    <w:p>
+      <w:pPr>
+        <w:rPr>
+          <w:rFonts w:hint="default"/>
+          <w:lang w:val="en-US" w:eastAsia="zh-CN"/>
+        </w:rPr>
+      </w:pPr>
+    </w:p>
+    <w:p>
+      <w:pPr>
+        <w:rPr>
+          <w:rFonts w:hint="default"/>
+          <w:lang w:val="en-US" w:eastAsia="zh-CN"/>
+        </w:rPr>
+      </w:pPr>
+    </w:p>
     <w:p/>
     <w:sectPr>
       <w:pgSz w:w="11906" w:h="16838"/>

--- a/二叉树.docx
+++ b/二叉树.docx
@@ -1,10 +1,10 @@
 
 <file path=word/document.xml><?xml version="1.0" encoding="utf-8"?>
-<w:document xmlns:wpc="http://schemas.microsoft.com/office/word/2010/wordprocessingCanvas" xmlns:mc="http://schemas.openxmlformats.org/markup-compatibility/2006" xmlns:o="urn:schemas-microsoft-com:office:office" xmlns:r="http://schemas.openxmlformats.org/officeDocument/2006/relationships" xmlns:m="http://schemas.openxmlformats.org/officeDocument/2006/math" xmlns:v="urn:schemas-microsoft-com:vml" xmlns:wp14="http://schemas.microsoft.com/office/word/2010/wordprocessingDrawing" xmlns:wp="http://schemas.openxmlformats.org/drawingml/2006/wordprocessingDrawing" xmlns:w="http://schemas.openxmlformats.org/wordprocessingml/2006/main" xmlns:w14="http://schemas.microsoft.com/office/word/2010/wordml" xmlns:w10="urn:schemas-microsoft-com:office:word" xmlns:w15="http://schemas.microsoft.com/office/word/2012/wordml" xmlns:wpg="http://schemas.microsoft.com/office/word/2010/wordprocessingGroup" xmlns:wpi="http://schemas.microsoft.com/office/word/2010/wordprocessingInk" xmlns:wne="http://schemas.microsoft.com/office/word/2006/wordml" xmlns:wps="http://schemas.microsoft.com/office/word/2010/wordprocessingShape" xmlns:wpsCustomData="http://www.wps.cn/officeDocument/2013/wpsCustomData" mc:Ignorable="w14 w15 wp14">
+<w:document xmlns:wpc="http://schemas.microsoft.com/office/word/2010/wordprocessingCanvas" xmlns:cx="http://schemas.microsoft.com/office/drawing/2014/chartex" xmlns:cx1="http://schemas.microsoft.com/office/drawing/2015/9/8/chartex" xmlns:cx2="http://schemas.microsoft.com/office/drawing/2015/10/21/chartex" xmlns:cx3="http://schemas.microsoft.com/office/drawing/2016/5/9/chartex" xmlns:cx4="http://schemas.microsoft.com/office/drawing/2016/5/10/chartex" xmlns:cx5="http://schemas.microsoft.com/office/drawing/2016/5/11/chartex" xmlns:cx6="http://schemas.microsoft.com/office/drawing/2016/5/12/chartex" xmlns:cx7="http://schemas.microsoft.com/office/drawing/2016/5/13/chartex" xmlns:cx8="http://schemas.microsoft.com/office/drawing/2016/5/14/chartex" xmlns:mc="http://schemas.openxmlformats.org/markup-compatibility/2006" xmlns:aink="http://schemas.microsoft.com/office/drawing/2016/ink" xmlns:am3d="http://schemas.microsoft.com/office/drawing/2017/model3d" xmlns:o="urn:schemas-microsoft-com:office:office" xmlns:r="http://schemas.openxmlformats.org/officeDocument/2006/relationships" xmlns:m="http://schemas.openxmlformats.org/officeDocument/2006/math" xmlns:v="urn:schemas-microsoft-com:vml" xmlns:wp14="http://schemas.microsoft.com/office/word/2010/wordprocessingDrawing" xmlns:wp="http://schemas.openxmlformats.org/drawingml/2006/wordprocessingDrawing" xmlns:w10="urn:schemas-microsoft-com:office:word" xmlns:w="http://schemas.openxmlformats.org/wordprocessingml/2006/main" xmlns:w14="http://schemas.microsoft.com/office/word/2010/wordml" xmlns:w15="http://schemas.microsoft.com/office/word/2012/wordml" xmlns:w16cid="http://schemas.microsoft.com/office/word/2016/wordml/cid" xmlns:w16se="http://schemas.microsoft.com/office/word/2015/wordml/symex" xmlns:wpg="http://schemas.microsoft.com/office/word/2010/wordprocessingGroup" xmlns:wpi="http://schemas.microsoft.com/office/word/2010/wordprocessingInk" xmlns:wne="http://schemas.microsoft.com/office/word/2006/wordml" xmlns:wps="http://schemas.microsoft.com/office/word/2010/wordprocessingShape" mc:Ignorable="w14 w15 w16se w16cid wp14">
   <w:body>
     <w:p>
       <w:pPr>
-        <w:pStyle w:val="2"/>
+        <w:pStyle w:val="1"/>
       </w:pPr>
       <w:r>
         <w:rPr>
@@ -15,6 +15,9 @@
     </w:p>
     <w:p>
       <w:r>
+        <w:rPr>
+          <w:noProof/>
+        </w:rPr>
         <w:drawing>
           <wp:inline distT="0" distB="0" distL="114300" distR="114300">
             <wp:extent cx="2495550" cy="3419475"/>
@@ -33,7 +36,7 @@
                     </pic:cNvPicPr>
                   </pic:nvPicPr>
                   <pic:blipFill>
-                    <a:blip r:embed="rId4"/>
+                    <a:blip r:embed="rId8"/>
                     <a:stretch>
                       <a:fillRect/>
                     </a:stretch>
@@ -60,7 +63,7 @@
     </w:p>
     <w:p>
       <w:pPr>
-        <w:pStyle w:val="3"/>
+        <w:pStyle w:val="2"/>
       </w:pPr>
       <w:r>
         <w:rPr>
@@ -71,7 +74,7 @@
     </w:p>
     <w:p>
       <w:pPr>
-        <w:pStyle w:val="14"/>
+        <w:pStyle w:val="a9"/>
         <w:numPr>
           <w:ilvl w:val="0"/>
           <w:numId w:val="1"/>
@@ -82,21 +85,41 @@
         <w:rPr>
           <w:rFonts w:hint="eastAsia"/>
         </w:rPr>
-        <w:t>二叉树的第i层至多有</w:t>
+        <w:t>二叉树的第</w:t>
+      </w:r>
+      <w:r>
+        <w:rPr>
+          <w:rFonts w:hint="eastAsia"/>
+        </w:rPr>
+        <w:t>i</w:t>
+      </w:r>
+      <w:r>
+        <w:rPr>
+          <w:rFonts w:hint="eastAsia"/>
+        </w:rPr>
+        <w:t>层至多有</w:t>
       </w:r>
       <w:r>
         <w:t>2^(i - 1)</w:t>
       </w:r>
-      <w:r>
-        <w:rPr>
-          <w:rFonts w:hint="eastAsia"/>
-        </w:rPr>
-        <w:t>个节点。</w:t>
-      </w:r>
-    </w:p>
-    <w:p>
-      <w:pPr>
-        <w:pStyle w:val="14"/>
+      <w:proofErr w:type="gramStart"/>
+      <w:r>
+        <w:rPr>
+          <w:rFonts w:hint="eastAsia"/>
+        </w:rPr>
+        <w:t>个</w:t>
+      </w:r>
+      <w:proofErr w:type="gramEnd"/>
+      <w:r>
+        <w:rPr>
+          <w:rFonts w:hint="eastAsia"/>
+        </w:rPr>
+        <w:t>节点。</w:t>
+      </w:r>
+    </w:p>
+    <w:p>
+      <w:pPr>
+        <w:pStyle w:val="a9"/>
         <w:numPr>
           <w:ilvl w:val="0"/>
           <w:numId w:val="1"/>
@@ -107,7 +130,25 @@
         <w:rPr>
           <w:rFonts w:hint="eastAsia"/>
         </w:rPr>
-        <w:t>深度为k的二叉树至多有2</w:t>
+        <w:t>深度为</w:t>
+      </w:r>
+      <w:r>
+        <w:rPr>
+          <w:rFonts w:hint="eastAsia"/>
+        </w:rPr>
+        <w:t>k</w:t>
+      </w:r>
+      <w:r>
+        <w:rPr>
+          <w:rFonts w:hint="eastAsia"/>
+        </w:rPr>
+        <w:t>的二叉树至多有</w:t>
+      </w:r>
+      <w:r>
+        <w:rPr>
+          <w:rFonts w:hint="eastAsia"/>
+        </w:rPr>
+        <w:t>2</w:t>
       </w:r>
       <w:r>
         <w:t>^k - 1</w:t>
@@ -121,7 +162,7 @@
     </w:p>
     <w:p>
       <w:pPr>
-        <w:pStyle w:val="14"/>
+        <w:pStyle w:val="a9"/>
         <w:numPr>
           <w:ilvl w:val="0"/>
           <w:numId w:val="1"/>
@@ -132,7 +173,25 @@
         <w:rPr>
           <w:rFonts w:hint="eastAsia"/>
         </w:rPr>
-        <w:t>深度为k，且节点数量为2</w:t>
+        <w:t>深度为</w:t>
+      </w:r>
+      <w:r>
+        <w:rPr>
+          <w:rFonts w:hint="eastAsia"/>
+        </w:rPr>
+        <w:t>k</w:t>
+      </w:r>
+      <w:r>
+        <w:rPr>
+          <w:rFonts w:hint="eastAsia"/>
+        </w:rPr>
+        <w:t>，且节点数量为</w:t>
+      </w:r>
+      <w:r>
+        <w:rPr>
+          <w:rFonts w:hint="eastAsia"/>
+        </w:rPr>
+        <w:t>2</w:t>
       </w:r>
       <w:r>
         <w:t>^k - 1</w:t>
@@ -159,24 +218,18 @@
     <w:p>
       <w:r>
         <w:tab/>
-      </w:r>
-      <w:r>
         <w:t>Val int</w:t>
       </w:r>
     </w:p>
     <w:p>
       <w:r>
         <w:tab/>
-      </w:r>
-      <w:r>
         <w:t>Left *TreeNode</w:t>
       </w:r>
     </w:p>
     <w:p>
       <w:r>
         <w:tab/>
-      </w:r>
-      <w:r>
         <w:t>Right *TreeNode</w:t>
       </w:r>
     </w:p>
@@ -187,7 +240,7 @@
     </w:p>
     <w:p>
       <w:pPr>
-        <w:pStyle w:val="3"/>
+        <w:pStyle w:val="2"/>
       </w:pPr>
       <w:r>
         <w:rPr>
@@ -201,7 +254,31 @@
         <w:rPr>
           <w:rFonts w:hint="eastAsia"/>
         </w:rPr>
-        <w:t>根-&gt;左-&gt;右</w:t>
+        <w:t>根</w:t>
+      </w:r>
+      <w:r>
+        <w:rPr>
+          <w:rFonts w:hint="eastAsia"/>
+        </w:rPr>
+        <w:t>-&gt;</w:t>
+      </w:r>
+      <w:r>
+        <w:rPr>
+          <w:rFonts w:hint="eastAsia"/>
+        </w:rPr>
+        <w:t>左</w:t>
+      </w:r>
+      <w:r>
+        <w:rPr>
+          <w:rFonts w:hint="eastAsia"/>
+        </w:rPr>
+        <w:t>-&gt;</w:t>
+      </w:r>
+      <w:r>
+        <w:rPr>
+          <w:rFonts w:hint="eastAsia"/>
+        </w:rPr>
+        <w:t>右</w:t>
       </w:r>
     </w:p>
     <w:p>
@@ -217,29 +294,65 @@
         <w:rPr>
           <w:rFonts w:hint="eastAsia"/>
         </w:rPr>
-        <w:t>func preOderTraverse(root *TreeNode) {</w:t>
-      </w:r>
-    </w:p>
-    <w:p>
-      <w:pPr>
-        <w:ind w:firstLine="420"/>
-      </w:pPr>
-      <w:r>
-        <w:rPr>
-          <w:rFonts w:hint="eastAsia"/>
-        </w:rPr>
-        <w:t>if nil != root {</w:t>
+        <w:t xml:space="preserve">func </w:t>
+      </w:r>
+      <w:proofErr w:type="gramStart"/>
+      <w:r>
+        <w:rPr>
+          <w:rFonts w:hint="eastAsia"/>
+        </w:rPr>
+        <w:t>preOderTraverse(</w:t>
+      </w:r>
+      <w:proofErr w:type="gramEnd"/>
+      <w:r>
+        <w:rPr>
+          <w:rFonts w:hint="eastAsia"/>
+        </w:rPr>
+        <w:t>root *TreeNode) {</w:t>
+      </w:r>
+    </w:p>
+    <w:p>
+      <w:pPr>
+        <w:ind w:firstLine="420"/>
+      </w:pPr>
+      <w:r>
+        <w:rPr>
+          <w:rFonts w:hint="eastAsia"/>
+        </w:rPr>
+        <w:t xml:space="preserve">if </w:t>
+      </w:r>
+      <w:proofErr w:type="gramStart"/>
+      <w:r>
+        <w:rPr>
+          <w:rFonts w:hint="eastAsia"/>
+        </w:rPr>
+        <w:t>nil !</w:t>
+      </w:r>
+      <w:proofErr w:type="gramEnd"/>
+      <w:r>
+        <w:rPr>
+          <w:rFonts w:hint="eastAsia"/>
+        </w:rPr>
+        <w:t>= root {</w:t>
       </w:r>
     </w:p>
     <w:p>
       <w:pPr>
         <w:ind w:left="420" w:firstLine="420"/>
       </w:pPr>
-      <w:r>
-        <w:rPr>
-          <w:rFonts w:hint="eastAsia"/>
-        </w:rPr>
-        <w:t xml:space="preserve">fmt.Println(root.Val, </w:t>
+      <w:proofErr w:type="gramStart"/>
+      <w:r>
+        <w:rPr>
+          <w:rFonts w:hint="eastAsia"/>
+        </w:rPr>
+        <w:t>fmt.Println</w:t>
+      </w:r>
+      <w:proofErr w:type="gramEnd"/>
+      <w:r>
+        <w:rPr>
+          <w:rFonts w:hint="eastAsia"/>
+        </w:rPr>
+        <w:t xml:space="preserve">(root.Val, </w:t>
       </w:r>
       <w:r>
         <w:t>“</w:t>
@@ -268,7 +381,22 @@
         <w:rPr>
           <w:rFonts w:hint="eastAsia"/>
         </w:rPr>
-        <w:t>preOderTraverse(root.Left)</w:t>
+        <w:lastRenderedPageBreak/>
+        <w:t>preOderTraverse(</w:t>
+      </w:r>
+      <w:proofErr w:type="gramStart"/>
+      <w:r>
+        <w:rPr>
+          <w:rFonts w:hint="eastAsia"/>
+        </w:rPr>
+        <w:t>root.Left</w:t>
+      </w:r>
+      <w:proofErr w:type="gramEnd"/>
+      <w:r>
+        <w:rPr>
+          <w:rFonts w:hint="eastAsia"/>
+        </w:rPr>
+        <w:t>)</w:t>
       </w:r>
     </w:p>
     <w:p>
@@ -279,7 +407,21 @@
         <w:rPr>
           <w:rFonts w:hint="eastAsia"/>
         </w:rPr>
-        <w:t>preOderTraverse(root.Right)</w:t>
+        <w:t>preOderTraverse(</w:t>
+      </w:r>
+      <w:proofErr w:type="gramStart"/>
+      <w:r>
+        <w:rPr>
+          <w:rFonts w:hint="eastAsia"/>
+        </w:rPr>
+        <w:t>root.Right</w:t>
+      </w:r>
+      <w:proofErr w:type="gramEnd"/>
+      <w:r>
+        <w:rPr>
+          <w:rFonts w:hint="eastAsia"/>
+        </w:rPr>
+        <w:t>)</w:t>
       </w:r>
     </w:p>
     <w:p>
@@ -307,7 +449,21 @@
         <w:rPr>
           <w:rFonts w:hint="eastAsia"/>
         </w:rPr>
-        <w:t>func preOderTraverse(root *TreeNode) {</w:t>
+        <w:t xml:space="preserve">func </w:t>
+      </w:r>
+      <w:proofErr w:type="gramStart"/>
+      <w:r>
+        <w:rPr>
+          <w:rFonts w:hint="eastAsia"/>
+        </w:rPr>
+        <w:t>preOderTraverse(</w:t>
+      </w:r>
+      <w:proofErr w:type="gramEnd"/>
+      <w:r>
+        <w:rPr>
+          <w:rFonts w:hint="eastAsia"/>
+        </w:rPr>
+        <w:t>root *TreeNode) {</w:t>
       </w:r>
     </w:p>
     <w:p>
@@ -352,11 +508,19 @@
       <w:pPr>
         <w:ind w:firstLine="420"/>
       </w:pPr>
-      <w:r>
-        <w:rPr>
-          <w:rFonts w:hint="eastAsia"/>
-        </w:rPr>
-        <w:t>treeList := list.New()</w:t>
+      <w:proofErr w:type="gramStart"/>
+      <w:r>
+        <w:rPr>
+          <w:rFonts w:hint="eastAsia"/>
+        </w:rPr>
+        <w:t>treeList :</w:t>
+      </w:r>
+      <w:proofErr w:type="gramEnd"/>
+      <w:r>
+        <w:rPr>
+          <w:rFonts w:hint="eastAsia"/>
+        </w:rPr>
+        <w:t>= list.New()</w:t>
       </w:r>
     </w:p>
     <w:p>
@@ -378,40 +542,84 @@
         <w:rPr>
           <w:rFonts w:hint="eastAsia"/>
         </w:rPr>
-        <w:t>for 0 != treeList.Len() {</w:t>
+        <w:t xml:space="preserve">for </w:t>
+      </w:r>
+      <w:proofErr w:type="gramStart"/>
+      <w:r>
+        <w:rPr>
+          <w:rFonts w:hint="eastAsia"/>
+        </w:rPr>
+        <w:t>0 !</w:t>
+      </w:r>
+      <w:proofErr w:type="gramEnd"/>
+      <w:r>
+        <w:rPr>
+          <w:rFonts w:hint="eastAsia"/>
+        </w:rPr>
+        <w:t>= treeList.Len() {</w:t>
       </w:r>
     </w:p>
     <w:p>
       <w:pPr>
         <w:ind w:left="420" w:firstLine="420"/>
       </w:pPr>
-      <w:r>
-        <w:rPr>
-          <w:rFonts w:hint="eastAsia"/>
-        </w:rPr>
-        <w:t>elm := treeList.Front()</w:t>
+      <w:proofErr w:type="gramStart"/>
+      <w:r>
+        <w:rPr>
+          <w:rFonts w:hint="eastAsia"/>
+        </w:rPr>
+        <w:t>elm :</w:t>
+      </w:r>
+      <w:proofErr w:type="gramEnd"/>
+      <w:r>
+        <w:rPr>
+          <w:rFonts w:hint="eastAsia"/>
+        </w:rPr>
+        <w:t xml:space="preserve">= </w:t>
+      </w:r>
+      <w:r>
+        <w:rPr>
+          <w:rFonts w:hint="eastAsia"/>
+        </w:rPr>
+        <w:t>treeList.Front()</w:t>
       </w:r>
     </w:p>
     <w:p>
       <w:pPr>
         <w:ind w:left="420" w:firstLine="420"/>
       </w:pPr>
-      <w:r>
-        <w:rPr>
-          <w:rFonts w:hint="eastAsia"/>
-        </w:rPr>
-        <w:t>treeNode := elm.Value.(*TreeNode)</w:t>
+      <w:proofErr w:type="gramStart"/>
+      <w:r>
+        <w:rPr>
+          <w:rFonts w:hint="eastAsia"/>
+        </w:rPr>
+        <w:t>treeNode :</w:t>
+      </w:r>
+      <w:proofErr w:type="gramEnd"/>
+      <w:r>
+        <w:rPr>
+          <w:rFonts w:hint="eastAsia"/>
+        </w:rPr>
+        <w:t>= elm.Value.(*TreeNode)</w:t>
       </w:r>
     </w:p>
     <w:p>
       <w:pPr>
         <w:ind w:left="420" w:firstLine="420"/>
       </w:pPr>
-      <w:r>
-        <w:rPr>
-          <w:rFonts w:hint="eastAsia"/>
-        </w:rPr>
-        <w:t xml:space="preserve">fmt.Println(treeNode.Val, </w:t>
+      <w:proofErr w:type="gramStart"/>
+      <w:r>
+        <w:rPr>
+          <w:rFonts w:hint="eastAsia"/>
+        </w:rPr>
+        <w:t>fmt.Println</w:t>
+      </w:r>
+      <w:proofErr w:type="gramEnd"/>
+      <w:r>
+        <w:rPr>
+          <w:rFonts w:hint="eastAsia"/>
+        </w:rPr>
+        <w:t xml:space="preserve">(treeNode.Val, </w:t>
       </w:r>
       <w:r>
         <w:t>“</w:t>
@@ -451,7 +659,21 @@
         <w:rPr>
           <w:rFonts w:hint="eastAsia"/>
         </w:rPr>
-        <w:t>if nil != treeNode.Left {</w:t>
+        <w:t xml:space="preserve">if </w:t>
+      </w:r>
+      <w:proofErr w:type="gramStart"/>
+      <w:r>
+        <w:rPr>
+          <w:rFonts w:hint="eastAsia"/>
+        </w:rPr>
+        <w:t>nil !</w:t>
+      </w:r>
+      <w:proofErr w:type="gramEnd"/>
+      <w:r>
+        <w:rPr>
+          <w:rFonts w:hint="eastAsia"/>
+        </w:rPr>
+        <w:t>= treeNode.Left {</w:t>
       </w:r>
     </w:p>
     <w:p>
@@ -484,7 +706,21 @@
         <w:rPr>
           <w:rFonts w:hint="eastAsia"/>
         </w:rPr>
-        <w:t>if nil != treeNode.Right {</w:t>
+        <w:t xml:space="preserve">if </w:t>
+      </w:r>
+      <w:proofErr w:type="gramStart"/>
+      <w:r>
+        <w:rPr>
+          <w:rFonts w:hint="eastAsia"/>
+        </w:rPr>
+        <w:t>nil !</w:t>
+      </w:r>
+      <w:proofErr w:type="gramEnd"/>
+      <w:r>
+        <w:rPr>
+          <w:rFonts w:hint="eastAsia"/>
+        </w:rPr>
+        <w:t>= treeNode.Right {</w:t>
       </w:r>
     </w:p>
     <w:p>
@@ -530,48 +766,108 @@
     </w:p>
     <w:p>
       <w:pPr>
-        <w:pStyle w:val="3"/>
-      </w:pPr>
+        <w:pStyle w:val="2"/>
+      </w:pPr>
+      <w:proofErr w:type="gramStart"/>
       <w:r>
         <w:rPr>
           <w:rFonts w:hint="eastAsia"/>
         </w:rPr>
         <w:t>中序遍历</w:t>
       </w:r>
-    </w:p>
-    <w:p>
-      <w:r>
-        <w:rPr>
-          <w:rFonts w:hint="eastAsia"/>
-        </w:rPr>
-        <w:t>左-&gt;根-&gt;右</w:t>
-      </w:r>
-    </w:p>
-    <w:p>
-      <w:r>
-        <w:rPr>
-          <w:rFonts w:hint="eastAsia"/>
-        </w:rPr>
-        <w:t>4 2 7 5 8 1 3 6</w:t>
-      </w:r>
-    </w:p>
-    <w:p>
-      <w:r>
-        <w:rPr>
-          <w:rFonts w:hint="eastAsia"/>
-        </w:rPr>
-        <w:t>func midOderTraverse(root *TreeNode) {</w:t>
-      </w:r>
-    </w:p>
-    <w:p>
-      <w:pPr>
-        <w:ind w:firstLine="420"/>
-      </w:pPr>
-      <w:r>
-        <w:rPr>
-          <w:rFonts w:hint="eastAsia"/>
-        </w:rPr>
-        <w:t>if nil != root {</w:t>
+      <w:proofErr w:type="gramEnd"/>
+    </w:p>
+    <w:p>
+      <w:r>
+        <w:rPr>
+          <w:rFonts w:hint="eastAsia"/>
+        </w:rPr>
+        <w:t>左</w:t>
+      </w:r>
+      <w:r>
+        <w:rPr>
+          <w:rFonts w:hint="eastAsia"/>
+        </w:rPr>
+        <w:t>-&gt;</w:t>
+      </w:r>
+      <w:r>
+        <w:rPr>
+          <w:rFonts w:hint="eastAsia"/>
+        </w:rPr>
+        <w:t>根</w:t>
+      </w:r>
+      <w:r>
+        <w:rPr>
+          <w:rFonts w:hint="eastAsia"/>
+        </w:rPr>
+        <w:t>-&gt;</w:t>
+      </w:r>
+      <w:r>
+        <w:rPr>
+          <w:rFonts w:hint="eastAsia"/>
+        </w:rPr>
+        <w:t>右</w:t>
+      </w:r>
+    </w:p>
+    <w:p>
+      <w:r>
+        <w:rPr>
+          <w:rFonts w:hint="eastAsia"/>
+        </w:rPr>
+        <w:t>4 2 7 5 8 1</w:t>
+      </w:r>
+      <w:r>
+        <w:rPr>
+          <w:rFonts w:hint="eastAsia"/>
+        </w:rPr>
+        <w:t xml:space="preserve"> 3 6</w:t>
+      </w:r>
+    </w:p>
+    <w:p>
+      <w:r>
+        <w:rPr>
+          <w:rFonts w:hint="eastAsia"/>
+        </w:rPr>
+        <w:t xml:space="preserve">func </w:t>
+      </w:r>
+      <w:proofErr w:type="gramStart"/>
+      <w:r>
+        <w:rPr>
+          <w:rFonts w:hint="eastAsia"/>
+        </w:rPr>
+        <w:t>midOderTraverse(</w:t>
+      </w:r>
+      <w:proofErr w:type="gramEnd"/>
+      <w:r>
+        <w:rPr>
+          <w:rFonts w:hint="eastAsia"/>
+        </w:rPr>
+        <w:t>root *TreeNode) {</w:t>
+      </w:r>
+    </w:p>
+    <w:p>
+      <w:pPr>
+        <w:ind w:firstLine="420"/>
+      </w:pPr>
+      <w:r>
+        <w:rPr>
+          <w:rFonts w:hint="eastAsia"/>
+        </w:rPr>
+        <w:t xml:space="preserve">if </w:t>
+      </w:r>
+      <w:proofErr w:type="gramStart"/>
+      <w:r>
+        <w:rPr>
+          <w:rFonts w:hint="eastAsia"/>
+        </w:rPr>
+        <w:t>nil !</w:t>
+      </w:r>
+      <w:proofErr w:type="gramEnd"/>
+      <w:r>
+        <w:rPr>
+          <w:rFonts w:hint="eastAsia"/>
+        </w:rPr>
+        <w:t>= root {</w:t>
       </w:r>
     </w:p>
     <w:p>
@@ -582,18 +878,40 @@
         <w:rPr>
           <w:rFonts w:hint="eastAsia"/>
         </w:rPr>
-        <w:t>midOderTraverse (root.Left)</w:t>
+        <w:t>midOderTraverse (</w:t>
+      </w:r>
+      <w:proofErr w:type="gramStart"/>
+      <w:r>
+        <w:rPr>
+          <w:rFonts w:hint="eastAsia"/>
+        </w:rPr>
+        <w:t>root.Left</w:t>
+      </w:r>
+      <w:proofErr w:type="gramEnd"/>
+      <w:r>
+        <w:rPr>
+          <w:rFonts w:hint="eastAsia"/>
+        </w:rPr>
+        <w:t>)</w:t>
       </w:r>
     </w:p>
     <w:p>
       <w:pPr>
         <w:ind w:left="420" w:firstLine="420"/>
       </w:pPr>
-      <w:r>
-        <w:rPr>
-          <w:rFonts w:hint="eastAsia"/>
-        </w:rPr>
-        <w:t xml:space="preserve">fmt.Println(root.Val, </w:t>
+      <w:proofErr w:type="gramStart"/>
+      <w:r>
+        <w:rPr>
+          <w:rFonts w:hint="eastAsia"/>
+        </w:rPr>
+        <w:t>fmt.Println</w:t>
+      </w:r>
+      <w:proofErr w:type="gramEnd"/>
+      <w:r>
+        <w:rPr>
+          <w:rFonts w:hint="eastAsia"/>
+        </w:rPr>
+        <w:t xml:space="preserve">(root.Val, </w:t>
       </w:r>
       <w:r>
         <w:t>“</w:t>
@@ -622,31 +940,45 @@
         <w:rPr>
           <w:rFonts w:hint="eastAsia"/>
         </w:rPr>
-        <w:t>midOderTraverse (root.Right)</w:t>
-      </w:r>
-    </w:p>
-    <w:p>
-      <w:pPr>
-        <w:ind w:firstLine="420"/>
-      </w:pPr>
-      <w:r>
-        <w:rPr>
-          <w:rFonts w:hint="eastAsia"/>
-        </w:rPr>
-        <w:t>}</w:t>
-      </w:r>
-    </w:p>
-    <w:p>
-      <w:r>
-        <w:rPr>
-          <w:rFonts w:hint="eastAsia"/>
-        </w:rPr>
-        <w:t>}</w:t>
-      </w:r>
-    </w:p>
-    <w:p>
-      <w:pPr>
-        <w:pStyle w:val="3"/>
+        <w:t>midOderTraverse (</w:t>
+      </w:r>
+      <w:proofErr w:type="gramStart"/>
+      <w:r>
+        <w:rPr>
+          <w:rFonts w:hint="eastAsia"/>
+        </w:rPr>
+        <w:t>root.Right</w:t>
+      </w:r>
+      <w:proofErr w:type="gramEnd"/>
+      <w:r>
+        <w:rPr>
+          <w:rFonts w:hint="eastAsia"/>
+        </w:rPr>
+        <w:t>)</w:t>
+      </w:r>
+    </w:p>
+    <w:p>
+      <w:pPr>
+        <w:ind w:firstLine="420"/>
+      </w:pPr>
+      <w:r>
+        <w:rPr>
+          <w:rFonts w:hint="eastAsia"/>
+        </w:rPr>
+        <w:t>}</w:t>
+      </w:r>
+    </w:p>
+    <w:p>
+      <w:r>
+        <w:rPr>
+          <w:rFonts w:hint="eastAsia"/>
+        </w:rPr>
+        <w:t>}</w:t>
+      </w:r>
+    </w:p>
+    <w:p>
+      <w:pPr>
+        <w:pStyle w:val="2"/>
       </w:pPr>
       <w:r>
         <w:rPr>
@@ -660,7 +992,31 @@
         <w:rPr>
           <w:rFonts w:hint="eastAsia"/>
         </w:rPr>
-        <w:t>左-&gt;右-&gt;根</w:t>
+        <w:t>左</w:t>
+      </w:r>
+      <w:r>
+        <w:rPr>
+          <w:rFonts w:hint="eastAsia"/>
+        </w:rPr>
+        <w:t>-&gt;</w:t>
+      </w:r>
+      <w:r>
+        <w:rPr>
+          <w:rFonts w:hint="eastAsia"/>
+        </w:rPr>
+        <w:t>右</w:t>
+      </w:r>
+      <w:r>
+        <w:rPr>
+          <w:rFonts w:hint="eastAsia"/>
+        </w:rPr>
+        <w:t>-&gt;</w:t>
+      </w:r>
+      <w:r>
+        <w:rPr>
+          <w:rFonts w:hint="eastAsia"/>
+        </w:rPr>
+        <w:t>根</w:t>
       </w:r>
     </w:p>
     <w:p>
@@ -676,18 +1032,47 @@
         <w:rPr>
           <w:rFonts w:hint="eastAsia"/>
         </w:rPr>
-        <w:t>func postOderTraverse(root *TreeNode) {</w:t>
-      </w:r>
-    </w:p>
-    <w:p>
-      <w:pPr>
-        <w:ind w:firstLine="420"/>
-      </w:pPr>
-      <w:r>
-        <w:rPr>
-          <w:rFonts w:hint="eastAsia"/>
-        </w:rPr>
-        <w:t>if nil != root {</w:t>
+        <w:t xml:space="preserve">func </w:t>
+      </w:r>
+      <w:proofErr w:type="gramStart"/>
+      <w:r>
+        <w:rPr>
+          <w:rFonts w:hint="eastAsia"/>
+        </w:rPr>
+        <w:t>postOderTraverse(</w:t>
+      </w:r>
+      <w:proofErr w:type="gramEnd"/>
+      <w:r>
+        <w:rPr>
+          <w:rFonts w:hint="eastAsia"/>
+        </w:rPr>
+        <w:t>root *TreeNode) {</w:t>
+      </w:r>
+    </w:p>
+    <w:p>
+      <w:pPr>
+        <w:ind w:firstLine="420"/>
+      </w:pPr>
+      <w:r>
+        <w:rPr>
+          <w:rFonts w:hint="eastAsia"/>
+        </w:rPr>
+        <w:lastRenderedPageBreak/>
+        <w:t xml:space="preserve">if </w:t>
+      </w:r>
+      <w:proofErr w:type="gramStart"/>
+      <w:r>
+        <w:rPr>
+          <w:rFonts w:hint="eastAsia"/>
+        </w:rPr>
+        <w:t>nil !</w:t>
+      </w:r>
+      <w:proofErr w:type="gramEnd"/>
+      <w:r>
+        <w:rPr>
+          <w:rFonts w:hint="eastAsia"/>
+        </w:rPr>
+        <w:t>= root {</w:t>
       </w:r>
     </w:p>
     <w:p>
@@ -698,7 +1083,21 @@
         <w:rPr>
           <w:rFonts w:hint="eastAsia"/>
         </w:rPr>
-        <w:t>postOderTraverse(root.Left)</w:t>
+        <w:t>postOderTraverse(</w:t>
+      </w:r>
+      <w:proofErr w:type="gramStart"/>
+      <w:r>
+        <w:rPr>
+          <w:rFonts w:hint="eastAsia"/>
+        </w:rPr>
+        <w:t>root.Left</w:t>
+      </w:r>
+      <w:proofErr w:type="gramEnd"/>
+      <w:r>
+        <w:rPr>
+          <w:rFonts w:hint="eastAsia"/>
+        </w:rPr>
+        <w:t>)</w:t>
       </w:r>
     </w:p>
     <w:p>
@@ -709,18 +1108,40 @@
         <w:rPr>
           <w:rFonts w:hint="eastAsia"/>
         </w:rPr>
-        <w:t>postOderTraverse(root.Right)</w:t>
+        <w:t>postOderTraverse(</w:t>
+      </w:r>
+      <w:proofErr w:type="gramStart"/>
+      <w:r>
+        <w:rPr>
+          <w:rFonts w:hint="eastAsia"/>
+        </w:rPr>
+        <w:t>root.Right</w:t>
+      </w:r>
+      <w:proofErr w:type="gramEnd"/>
+      <w:r>
+        <w:rPr>
+          <w:rFonts w:hint="eastAsia"/>
+        </w:rPr>
+        <w:t>)</w:t>
       </w:r>
     </w:p>
     <w:p>
       <w:pPr>
         <w:ind w:left="420" w:firstLine="420"/>
       </w:pPr>
-      <w:r>
-        <w:rPr>
-          <w:rFonts w:hint="eastAsia"/>
-        </w:rPr>
-        <w:t xml:space="preserve">fmt.Println(root.Val, </w:t>
+      <w:proofErr w:type="gramStart"/>
+      <w:r>
+        <w:rPr>
+          <w:rFonts w:hint="eastAsia"/>
+        </w:rPr>
+        <w:t>fmt.Println</w:t>
+      </w:r>
+      <w:proofErr w:type="gramEnd"/>
+      <w:r>
+        <w:rPr>
+          <w:rFonts w:hint="eastAsia"/>
+        </w:rPr>
+        <w:t xml:space="preserve">(root.Val, </w:t>
       </w:r>
       <w:r>
         <w:t>“</w:t>
@@ -762,7 +1183,7 @@
     </w:p>
     <w:p>
       <w:pPr>
-        <w:pStyle w:val="3"/>
+        <w:pStyle w:val="2"/>
       </w:pPr>
       <w:r>
         <w:rPr>
@@ -779,22 +1200,30 @@
         <w:t>func</w:t>
       </w:r>
       <w:r>
-        <w:t xml:space="preserve"> breadthTraverse(root *TreeNode) {</w:t>
-      </w:r>
-    </w:p>
-    <w:p>
-      <w:pPr>
-        <w:ind w:firstLine="420"/>
-      </w:pPr>
-    </w:p>
-    <w:p>
-      <w:r>
-        <w:t>}</w:t>
-      </w:r>
-    </w:p>
-    <w:p>
-      <w:pPr>
-        <w:pStyle w:val="3"/>
+        <w:t xml:space="preserve"> </w:t>
+      </w:r>
+      <w:proofErr w:type="gramStart"/>
+      <w:r>
+        <w:t>breadthTraverse(</w:t>
+      </w:r>
+      <w:proofErr w:type="gramEnd"/>
+      <w:r>
+        <w:t>root *TreeNode) {</w:t>
+      </w:r>
+    </w:p>
+    <w:p>
+      <w:pPr>
+        <w:ind w:firstLine="420"/>
+      </w:pPr>
+    </w:p>
+    <w:p>
+      <w:r>
+        <w:t>}</w:t>
+      </w:r>
+    </w:p>
+    <w:p>
+      <w:pPr>
+        <w:pStyle w:val="2"/>
       </w:pPr>
       <w:r>
         <w:rPr>
@@ -808,7 +1237,14 @@
         <w:rPr>
           <w:rFonts w:hint="eastAsia"/>
         </w:rPr>
-        <w:t>func tree</w:t>
+        <w:t xml:space="preserve">func </w:t>
+      </w:r>
+      <w:proofErr w:type="gramStart"/>
+      <w:r>
+        <w:rPr>
+          <w:rFonts w:hint="eastAsia"/>
+        </w:rPr>
+        <w:t>tree</w:t>
       </w:r>
       <w:r>
         <w:t>Max</w:t>
@@ -817,7 +1253,14 @@
         <w:rPr>
           <w:rFonts w:hint="eastAsia"/>
         </w:rPr>
-        <w:t>Depth(root *TreeNode) int {</w:t>
+        <w:t>Depth(</w:t>
+      </w:r>
+      <w:proofErr w:type="gramEnd"/>
+      <w:r>
+        <w:rPr>
+          <w:rFonts w:hint="eastAsia"/>
+        </w:rPr>
+        <w:t>root *TreeNode) int {</w:t>
       </w:r>
     </w:p>
     <w:p>
@@ -871,11 +1314,19 @@
       <w:r>
         <w:t>int(</w:t>
       </w:r>
-      <w:r>
-        <w:rPr>
-          <w:rFonts w:hint="eastAsia"/>
-        </w:rPr>
-        <w:t>math.Max(</w:t>
+      <w:proofErr w:type="gramStart"/>
+      <w:r>
+        <w:rPr>
+          <w:rFonts w:hint="eastAsia"/>
+        </w:rPr>
+        <w:t>math.Max</w:t>
+      </w:r>
+      <w:proofErr w:type="gramEnd"/>
+      <w:r>
+        <w:rPr>
+          <w:rFonts w:hint="eastAsia"/>
+        </w:rPr>
+        <w:t>(</w:t>
       </w:r>
       <w:r>
         <w:t>float64(</w:t>
@@ -893,7 +1344,13 @@
         <w:rPr>
           <w:rFonts w:hint="eastAsia"/>
         </w:rPr>
-        <w:t>Depth(root.Left)</w:t>
+        <w:t>Depth(roo</w:t>
+      </w:r>
+      <w:r>
+        <w:rPr>
+          <w:rFonts w:hint="eastAsia"/>
+        </w:rPr>
+        <w:t>t.Left)</w:t>
       </w:r>
       <w:r>
         <w:t>)</w:t>
@@ -951,7 +1408,7 @@
     </w:p>
     <w:p>
       <w:pPr>
-        <w:pStyle w:val="3"/>
+        <w:pStyle w:val="2"/>
       </w:pPr>
       <w:r>
         <w:rPr>
@@ -968,14 +1425,20 @@
         <w:t>func</w:t>
       </w:r>
       <w:r>
-        <w:t xml:space="preserve"> treeMinDepth(root *TreeNode) int {</w:t>
-      </w:r>
-    </w:p>
-    <w:p>
-      <w:r>
-        <w:tab/>
-      </w:r>
-      <w:r>
+        <w:t xml:space="preserve"> </w:t>
+      </w:r>
+      <w:proofErr w:type="gramStart"/>
+      <w:r>
+        <w:t>treeMinDepth(</w:t>
+      </w:r>
+      <w:proofErr w:type="gramEnd"/>
+      <w:r>
+        <w:t>root *TreeNode) int {</w:t>
+      </w:r>
+    </w:p>
+    <w:p>
+      <w:r>
+        <w:tab/>
         <w:t>if nil == root {</w:t>
       </w:r>
     </w:p>
@@ -985,8 +1448,6 @@
       </w:r>
       <w:r>
         <w:tab/>
-      </w:r>
-      <w:r>
         <w:t>return 0</w:t>
       </w:r>
     </w:p>
@@ -1010,6 +1471,7 @@
       <w:pPr>
         <w:ind w:firstLine="420"/>
       </w:pPr>
+      <w:proofErr w:type="gramStart"/>
       <w:r>
         <w:rPr>
           <w:rFonts w:hint="eastAsia"/>
@@ -1017,13 +1479,18 @@
         <w:t>l</w:t>
       </w:r>
       <w:r>
-        <w:t>eft := treeMinDepth(root.Left)</w:t>
-      </w:r>
-    </w:p>
-    <w:p>
-      <w:pPr>
-        <w:ind w:firstLine="420"/>
-      </w:pPr>
+        <w:t>eft :</w:t>
+      </w:r>
+      <w:proofErr w:type="gramEnd"/>
+      <w:r>
+        <w:t>= treeMinDepth(root.Left)</w:t>
+      </w:r>
+    </w:p>
+    <w:p>
+      <w:pPr>
+        <w:ind w:firstLine="420"/>
+      </w:pPr>
+      <w:proofErr w:type="gramStart"/>
       <w:r>
         <w:rPr>
           <w:rFonts w:hint="eastAsia"/>
@@ -1031,45 +1498,57 @@
         <w:t>r</w:t>
       </w:r>
       <w:r>
-        <w:t>ight := treeMinDepth(root.Right)</w:t>
-      </w:r>
-    </w:p>
-    <w:p>
-      <w:pPr>
-        <w:ind w:firstLine="420"/>
-      </w:pPr>
-      <w:r>
-        <w:t>if 0 != left &amp;&amp; 0 != right {</w:t>
-      </w:r>
-    </w:p>
-    <w:p>
-      <w:pPr>
-        <w:ind w:firstLine="420"/>
-        <w:rPr>
-          <w:rFonts w:hint="eastAsia"/>
-        </w:rPr>
-      </w:pPr>
-      <w:r>
-        <w:tab/>
-      </w:r>
-      <w:r>
-        <w:t>return minInt(left, right) + 1</w:t>
-      </w:r>
-    </w:p>
-    <w:p>
-      <w:pPr>
-        <w:ind w:firstLine="420"/>
-      </w:pPr>
-      <w:r>
-        <w:t>}</w:t>
-      </w:r>
-    </w:p>
-    <w:p>
-      <w:pPr>
-        <w:ind w:firstLine="420"/>
-        <w:rPr>
-          <w:rFonts w:hint="eastAsia"/>
-        </w:rPr>
+        <w:t>ight :</w:t>
+      </w:r>
+      <w:proofErr w:type="gramEnd"/>
+      <w:r>
+        <w:t>= treeMinDepth(root.Right)</w:t>
+      </w:r>
+    </w:p>
+    <w:p>
+      <w:pPr>
+        <w:ind w:firstLine="420"/>
+      </w:pPr>
+      <w:r>
+        <w:t xml:space="preserve">if </w:t>
+      </w:r>
+      <w:proofErr w:type="gramStart"/>
+      <w:r>
+        <w:t>0 !</w:t>
+      </w:r>
+      <w:proofErr w:type="gramEnd"/>
+      <w:r>
+        <w:t>= left &amp;&amp; 0 != right {</w:t>
+      </w:r>
+    </w:p>
+    <w:p>
+      <w:pPr>
+        <w:ind w:firstLine="420"/>
+      </w:pPr>
+      <w:r>
+        <w:tab/>
+        <w:t xml:space="preserve">return </w:t>
+      </w:r>
+      <w:proofErr w:type="gramStart"/>
+      <w:r>
+        <w:t>minInt(</w:t>
+      </w:r>
+      <w:proofErr w:type="gramEnd"/>
+      <w:r>
+        <w:t>left, right) + 1</w:t>
+      </w:r>
+    </w:p>
+    <w:p>
+      <w:pPr>
+        <w:ind w:firstLine="420"/>
+      </w:pPr>
+      <w:r>
+        <w:t>}</w:t>
+      </w:r>
+    </w:p>
+    <w:p>
+      <w:pPr>
+        <w:ind w:firstLine="420"/>
       </w:pPr>
       <w:r>
         <w:rPr>
@@ -1078,22 +1557,25 @@
         <w:t>r</w:t>
       </w:r>
       <w:r>
-        <w:t>eturn maxInt(left, right) + 1</w:t>
-      </w:r>
-    </w:p>
-    <w:p>
-      <w:pPr>
-        <w:rPr>
-          <w:rFonts w:hint="eastAsia"/>
-        </w:rPr>
-      </w:pPr>
-      <w:r>
-        <w:t>}</w:t>
-      </w:r>
-    </w:p>
-    <w:p>
-      <w:pPr>
-        <w:pStyle w:val="3"/>
+        <w:t xml:space="preserve">eturn </w:t>
+      </w:r>
+      <w:proofErr w:type="gramStart"/>
+      <w:r>
+        <w:t>maxInt(</w:t>
+      </w:r>
+      <w:proofErr w:type="gramEnd"/>
+      <w:r>
+        <w:t>left, right) + 1</w:t>
+      </w:r>
+    </w:p>
+    <w:p>
+      <w:r>
+        <w:t>}</w:t>
+      </w:r>
+    </w:p>
+    <w:p>
+      <w:pPr>
+        <w:pStyle w:val="2"/>
       </w:pPr>
       <w:r>
         <w:rPr>
@@ -1110,14 +1592,21 @@
         <w:t>func</w:t>
       </w:r>
       <w:r>
-        <w:t xml:space="preserve"> treeNodeNum(root *TreeNode) int {</w:t>
-      </w:r>
-    </w:p>
-    <w:p>
-      <w:r>
-        <w:tab/>
-      </w:r>
-      <w:r>
+        <w:t xml:space="preserve"> </w:t>
+      </w:r>
+      <w:proofErr w:type="gramStart"/>
+      <w:r>
+        <w:t>treeNodeNum(</w:t>
+      </w:r>
+      <w:proofErr w:type="gramEnd"/>
+      <w:r>
+        <w:t>root *TreeNode) int {</w:t>
+      </w:r>
+    </w:p>
+    <w:p>
+      <w:r>
+        <w:lastRenderedPageBreak/>
+        <w:tab/>
         <w:t>if nil == root {</w:t>
       </w:r>
     </w:p>
@@ -1127,8 +1616,6 @@
       </w:r>
       <w:r>
         <w:tab/>
-      </w:r>
-      <w:r>
         <w:t>return 0</w:t>
       </w:r>
     </w:p>
@@ -1156,34 +1643,96 @@
         <w:t>r</w:t>
       </w:r>
       <w:r>
-        <w:t>eturn treeNodeNum(root.Left) + treeNodeNum(root.Right) + 1</w:t>
-      </w:r>
-    </w:p>
-    <w:p>
-      <w:r>
-        <w:t>}</w:t>
-      </w:r>
-    </w:p>
-    <w:p>
-      <w:pPr>
-        <w:pStyle w:val="3"/>
-      </w:pPr>
-      <w:r>
-        <w:rPr>
-          <w:rFonts w:hint="eastAsia"/>
-        </w:rPr>
-        <w:t>二叉树第K层的节点个数</w:t>
-      </w:r>
-    </w:p>
-    <w:p>
-      <w:pPr>
-        <w:ind w:firstLine="420"/>
-      </w:pPr>
-      <w:r>
-        <w:rPr>
-          <w:rFonts w:hint="eastAsia"/>
-        </w:rPr>
-        <w:t>求以root为根的k层节点数目，等价于求root左节点为根的第k</w:t>
+        <w:t>eturn treeNodeNum(</w:t>
+      </w:r>
+      <w:proofErr w:type="gramStart"/>
+      <w:r>
+        <w:t>root.Left</w:t>
+      </w:r>
+      <w:proofErr w:type="gramEnd"/>
+      <w:r>
+        <w:t>) + treeNodeNum(root.Right) + 1</w:t>
+      </w:r>
+    </w:p>
+    <w:p>
+      <w:r>
+        <w:t>}</w:t>
+      </w:r>
+    </w:p>
+    <w:p>
+      <w:pPr>
+        <w:pStyle w:val="2"/>
+      </w:pPr>
+      <w:r>
+        <w:rPr>
+          <w:rFonts w:hint="eastAsia"/>
+        </w:rPr>
+        <w:t>二叉树第</w:t>
+      </w:r>
+      <w:r>
+        <w:rPr>
+          <w:rFonts w:hint="eastAsia"/>
+        </w:rPr>
+        <w:t>K</w:t>
+      </w:r>
+      <w:r>
+        <w:rPr>
+          <w:rFonts w:hint="eastAsia"/>
+        </w:rPr>
+        <w:t>层的节点个数</w:t>
+      </w:r>
+    </w:p>
+    <w:p>
+      <w:pPr>
+        <w:ind w:firstLine="420"/>
+      </w:pPr>
+      <w:r>
+        <w:rPr>
+          <w:rFonts w:hint="eastAsia"/>
+        </w:rPr>
+        <w:t>求以</w:t>
+      </w:r>
+      <w:r>
+        <w:rPr>
+          <w:rFonts w:hint="eastAsia"/>
+        </w:rPr>
+        <w:t>root</w:t>
+      </w:r>
+      <w:r>
+        <w:rPr>
+          <w:rFonts w:hint="eastAsia"/>
+        </w:rPr>
+        <w:t>为根的</w:t>
+      </w:r>
+      <w:r>
+        <w:rPr>
+          <w:rFonts w:hint="eastAsia"/>
+        </w:rPr>
+        <w:t>k</w:t>
+      </w:r>
+      <w:r>
+        <w:rPr>
+          <w:rFonts w:hint="eastAsia"/>
+        </w:rPr>
+        <w:t>层节点数目，等价于求</w:t>
+      </w:r>
+      <w:r>
+        <w:rPr>
+          <w:rFonts w:hint="eastAsia"/>
+        </w:rPr>
+        <w:t>root</w:t>
+      </w:r>
+      <w:r>
+        <w:rPr>
+          <w:rFonts w:hint="eastAsia"/>
+        </w:rPr>
+        <w:t>左节点为根的第</w:t>
+      </w:r>
+      <w:r>
+        <w:rPr>
+          <w:rFonts w:hint="eastAsia"/>
+        </w:rPr>
+        <w:t>k</w:t>
       </w:r>
       <w:r>
         <w:t>-1</w:t>
@@ -1192,7 +1741,31 @@
         <w:rPr>
           <w:rFonts w:hint="eastAsia"/>
         </w:rPr>
-        <w:t>层和root右节点为根的第k</w:t>
+        <w:t>层和</w:t>
+      </w:r>
+      <w:r>
+        <w:rPr>
+          <w:rFonts w:hint="eastAsia"/>
+        </w:rPr>
+        <w:t>root</w:t>
+      </w:r>
+      <w:r>
+        <w:rPr>
+          <w:rFonts w:hint="eastAsia"/>
+        </w:rPr>
+        <w:t>右节点为</w:t>
+      </w:r>
+      <w:r>
+        <w:rPr>
+          <w:rFonts w:hint="eastAsia"/>
+        </w:rPr>
+        <w:t>根的第</w:t>
+      </w:r>
+      <w:r>
+        <w:rPr>
+          <w:rFonts w:hint="eastAsia"/>
+        </w:rPr>
+        <w:t>k</w:t>
       </w:r>
       <w:r>
         <w:t>-1</w:t>
@@ -1201,7 +1774,21 @@
         <w:rPr>
           <w:rFonts w:hint="eastAsia"/>
         </w:rPr>
-        <w:t>层的节点数目之和。</w:t>
+        <w:t>层的节点数目之</w:t>
+      </w:r>
+      <w:proofErr w:type="gramStart"/>
+      <w:r>
+        <w:rPr>
+          <w:rFonts w:hint="eastAsia"/>
+        </w:rPr>
+        <w:t>和</w:t>
+      </w:r>
+      <w:proofErr w:type="gramEnd"/>
+      <w:r>
+        <w:rPr>
+          <w:rFonts w:hint="eastAsia"/>
+        </w:rPr>
+        <w:t>。</w:t>
       </w:r>
     </w:p>
     <w:p>
@@ -1212,7 +1799,15 @@
         <w:t>func</w:t>
       </w:r>
       <w:r>
-        <w:t xml:space="preserve"> KthLvNodeNum(root *TreeNode, k int) int {</w:t>
+        <w:t xml:space="preserve"> </w:t>
+      </w:r>
+      <w:proofErr w:type="gramStart"/>
+      <w:r>
+        <w:t>KthLvNodeNum(</w:t>
+      </w:r>
+      <w:proofErr w:type="gramEnd"/>
+      <w:r>
+        <w:t>root *TreeNode, k int) int {</w:t>
       </w:r>
     </w:p>
     <w:p>
@@ -1229,8 +1824,6 @@
       </w:pPr>
       <w:r>
         <w:tab/>
-      </w:r>
-      <w:r>
         <w:t>return 0</w:t>
       </w:r>
     </w:p>
@@ -1262,8 +1855,6 @@
       </w:pPr>
       <w:r>
         <w:tab/>
-      </w:r>
-      <w:r>
         <w:t>return 1</w:t>
       </w:r>
     </w:p>
@@ -1291,17 +1882,25 @@
         <w:t>r</w:t>
       </w:r>
       <w:r>
-        <w:t>eturn KthLvNodeNum(root.Left, k - 1) + KthLvNodeNum(root.Right, k - 1)</w:t>
-      </w:r>
-    </w:p>
-    <w:p>
-      <w:r>
-        <w:t>}</w:t>
-      </w:r>
-    </w:p>
-    <w:p>
-      <w:pPr>
-        <w:pStyle w:val="3"/>
+        <w:t xml:space="preserve">eturn </w:t>
+      </w:r>
+      <w:proofErr w:type="gramStart"/>
+      <w:r>
+        <w:t>KthLvNodeNum(</w:t>
+      </w:r>
+      <w:proofErr w:type="gramEnd"/>
+      <w:r>
+        <w:t>root.Left, k - 1) + KthLvNodeNum(root.Right, k - 1)</w:t>
+      </w:r>
+    </w:p>
+    <w:p>
+      <w:r>
+        <w:t>}</w:t>
+      </w:r>
+    </w:p>
+    <w:p>
+      <w:pPr>
+        <w:pStyle w:val="2"/>
       </w:pPr>
       <w:r>
         <w:rPr>
@@ -1312,14 +1911,23 @@
     </w:p>
     <w:p>
       <w:r>
-        <w:t>func isSameTree(rootA *TreeNode, rootB *TreeNode) bool {</w:t>
-      </w:r>
-    </w:p>
-    <w:p>
-      <w:r>
-        <w:tab/>
-      </w:r>
-      <w:r>
+        <w:t xml:space="preserve">func </w:t>
+      </w:r>
+      <w:proofErr w:type="gramStart"/>
+      <w:r>
+        <w:t>isSameTree(</w:t>
+      </w:r>
+      <w:proofErr w:type="gramEnd"/>
+      <w:r>
+        <w:t xml:space="preserve">rootA *TreeNode, rootB </w:t>
+      </w:r>
+      <w:r>
+        <w:t>*TreeNode) bool {</w:t>
+      </w:r>
+    </w:p>
+    <w:p>
+      <w:r>
+        <w:tab/>
         <w:t>if nil == rootA &amp;&amp; nil == rootB {</w:t>
       </w:r>
     </w:p>
@@ -1329,8 +1937,6 @@
       </w:r>
       <w:r>
         <w:tab/>
-      </w:r>
-      <w:r>
         <w:t>return true</w:t>
       </w:r>
     </w:p>
@@ -1358,7 +1964,15 @@
         <w:t>i</w:t>
       </w:r>
       <w:r>
-        <w:t>f (nil == rootA &amp;&amp; nil != rootB</w:t>
+        <w:t xml:space="preserve">f (nil == rootA &amp;&amp; </w:t>
+      </w:r>
+      <w:proofErr w:type="gramStart"/>
+      <w:r>
+        <w:t>nil !</w:t>
+      </w:r>
+      <w:proofErr w:type="gramEnd"/>
+      <w:r>
+        <w:t>= rootB</w:t>
       </w:r>
       <w:r>
         <w:rPr>
@@ -1376,8 +1990,6 @@
       </w:pPr>
       <w:r>
         <w:tab/>
-      </w:r>
-      <w:r>
         <w:t>return false</w:t>
       </w:r>
     </w:p>
@@ -1405,17 +2017,23 @@
         <w:t>i</w:t>
       </w:r>
       <w:r>
-        <w:t>f (rootA.Val != rootB.Val) {</w:t>
-      </w:r>
-    </w:p>
-    <w:p>
-      <w:pPr>
-        <w:ind w:firstLine="420"/>
-      </w:pPr>
-      <w:r>
-        <w:tab/>
-      </w:r>
-      <w:r>
+        <w:t>f (</w:t>
+      </w:r>
+      <w:proofErr w:type="gramStart"/>
+      <w:r>
+        <w:t>rootA.Val !</w:t>
+      </w:r>
+      <w:proofErr w:type="gramEnd"/>
+      <w:r>
+        <w:t>= rootB.Val) {</w:t>
+      </w:r>
+    </w:p>
+    <w:p>
+      <w:pPr>
+        <w:ind w:firstLine="420"/>
+      </w:pPr>
+      <w:r>
+        <w:tab/>
         <w:t>return false</w:t>
       </w:r>
     </w:p>
@@ -1443,22 +2061,34 @@
         <w:t>r</w:t>
       </w:r>
       <w:r>
-        <w:t>eturn isSameTree(rootA.Left, rootB.Left) &amp;&amp; isSameTree(rootA.Right, rootB.Right)</w:t>
-      </w:r>
-    </w:p>
-    <w:p>
-      <w:r>
-        <w:t>}</w:t>
-      </w:r>
-    </w:p>
-    <w:p>
-      <w:pPr>
-        <w:pStyle w:val="3"/>
-      </w:pPr>
-      <w:r>
-        <w:rPr>
-          <w:rFonts w:hint="eastAsia"/>
-        </w:rPr>
+        <w:t xml:space="preserve">eturn </w:t>
+      </w:r>
+      <w:proofErr w:type="gramStart"/>
+      <w:r>
+        <w:t>isSameTree(</w:t>
+      </w:r>
+      <w:proofErr w:type="gramEnd"/>
+      <w:r>
+        <w:t>rootA.Left, rootB.Left) &amp;&amp; isSameT</w:t>
+      </w:r>
+      <w:r>
+        <w:t>ree(rootA.Right, rootB.Right)</w:t>
+      </w:r>
+    </w:p>
+    <w:p>
+      <w:r>
+        <w:t>}</w:t>
+      </w:r>
+    </w:p>
+    <w:p>
+      <w:pPr>
+        <w:pStyle w:val="2"/>
+      </w:pPr>
+      <w:r>
+        <w:rPr>
+          <w:rFonts w:hint="eastAsia"/>
+        </w:rPr>
+        <w:lastRenderedPageBreak/>
         <w:t>判断是否树的子结构</w:t>
       </w:r>
     </w:p>
@@ -1470,8 +2100,6 @@
     <w:p>
       <w:r>
         <w:tab/>
-      </w:r>
-      <w:r>
         <w:t>if nil == root2 {</w:t>
       </w:r>
     </w:p>
@@ -1481,8 +2109,6 @@
       </w:r>
       <w:r>
         <w:tab/>
-      </w:r>
-      <w:r>
         <w:t>return true</w:t>
       </w:r>
     </w:p>
@@ -1514,8 +2140,6 @@
       </w:pPr>
       <w:r>
         <w:tab/>
-      </w:r>
-      <w:r>
         <w:t>return false</w:t>
       </w:r>
     </w:p>
@@ -1543,17 +2167,23 @@
         <w:t>i</w:t>
       </w:r>
       <w:r>
-        <w:t>f root1.Val != root2.Val {</w:t>
-      </w:r>
-    </w:p>
-    <w:p>
-      <w:pPr>
-        <w:ind w:firstLine="420"/>
-      </w:pPr>
-      <w:r>
-        <w:tab/>
-      </w:r>
-      <w:r>
+        <w:t xml:space="preserve">f </w:t>
+      </w:r>
+      <w:proofErr w:type="gramStart"/>
+      <w:r>
+        <w:t>root1.Val !</w:t>
+      </w:r>
+      <w:proofErr w:type="gramEnd"/>
+      <w:r>
+        <w:t>= root2.Val {</w:t>
+      </w:r>
+    </w:p>
+    <w:p>
+      <w:pPr>
+        <w:ind w:firstLine="420"/>
+      </w:pPr>
+      <w:r>
+        <w:tab/>
         <w:t>return false</w:t>
       </w:r>
     </w:p>
@@ -1581,7 +2211,18 @@
         <w:t>r</w:t>
       </w:r>
       <w:r>
-        <w:t>eturn isSub(root1.Left, root2.Left) &amp;&amp; isSub(root1.Right, root2.Right)</w:t>
+        <w:t xml:space="preserve">eturn </w:t>
+      </w:r>
+      <w:proofErr w:type="gramStart"/>
+      <w:r>
+        <w:t>isSub(</w:t>
+      </w:r>
+      <w:proofErr w:type="gramEnd"/>
+      <w:r>
+        <w:t xml:space="preserve">root1.Left, </w:t>
+      </w:r>
+      <w:r>
+        <w:t>root2.Left) &amp;&amp; isSub(root1.Right, root2.Right)</w:t>
       </w:r>
     </w:p>
     <w:p>
@@ -1597,14 +2238,20 @@
         <w:t>func</w:t>
       </w:r>
       <w:r>
-        <w:t xml:space="preserve"> isSubTree(root1 *TreeNode, root2 *TreeNode) bool {</w:t>
-      </w:r>
-    </w:p>
-    <w:p>
-      <w:r>
-        <w:tab/>
-      </w:r>
-      <w:r>
+        <w:t xml:space="preserve"> </w:t>
+      </w:r>
+      <w:proofErr w:type="gramStart"/>
+      <w:r>
+        <w:t>isSubTree(</w:t>
+      </w:r>
+      <w:proofErr w:type="gramEnd"/>
+      <w:r>
+        <w:t>root1 *TreeNode, root2 *TreeNode) bool {</w:t>
+      </w:r>
+    </w:p>
+    <w:p>
+      <w:r>
+        <w:tab/>
         <w:t>if nil == root1 || nil == root2 {</w:t>
       </w:r>
     </w:p>
@@ -1614,8 +2261,6 @@
       </w:r>
       <w:r>
         <w:tab/>
-      </w:r>
-      <w:r>
         <w:t>return false</w:t>
       </w:r>
     </w:p>
@@ -1666,23 +2311,30 @@
       </w:pPr>
       <w:r>
         <w:tab/>
-      </w:r>
-      <w:r>
-        <w:t>ret = isSub(root1, root2)</w:t>
-      </w:r>
-    </w:p>
-    <w:p>
-      <w:pPr>
-        <w:ind w:firstLine="420"/>
-      </w:pPr>
-      <w:r>
-        <w:t>}</w:t>
-      </w:r>
-    </w:p>
-    <w:p>
-      <w:pPr>
-        <w:ind w:firstLine="420"/>
-      </w:pPr>
+        <w:t xml:space="preserve">ret = </w:t>
+      </w:r>
+      <w:proofErr w:type="gramStart"/>
+      <w:r>
+        <w:t>isSub(</w:t>
+      </w:r>
+      <w:proofErr w:type="gramEnd"/>
+      <w:r>
+        <w:t>root1, root2)</w:t>
+      </w:r>
+    </w:p>
+    <w:p>
+      <w:pPr>
+        <w:ind w:firstLine="420"/>
+      </w:pPr>
+      <w:r>
+        <w:t>}</w:t>
+      </w:r>
+    </w:p>
+    <w:p>
+      <w:pPr>
+        <w:ind w:firstLine="420"/>
+      </w:pPr>
+      <w:proofErr w:type="gramStart"/>
       <w:r>
         <w:rPr>
           <w:rFonts w:hint="eastAsia"/>
@@ -1690,32 +2342,46 @@
         <w:t>i</w:t>
       </w:r>
       <w:r>
-        <w:t>f !ret {</w:t>
-      </w:r>
-    </w:p>
-    <w:p>
-      <w:pPr>
-        <w:ind w:firstLine="420"/>
-      </w:pPr>
-      <w:r>
-        <w:tab/>
-      </w:r>
-      <w:r>
-        <w:t>ret = isSub(root1.Left, root2)</w:t>
-      </w:r>
-    </w:p>
-    <w:p>
-      <w:pPr>
-        <w:ind w:firstLine="420"/>
-      </w:pPr>
-      <w:r>
-        <w:t>}</w:t>
-      </w:r>
-    </w:p>
-    <w:p>
-      <w:pPr>
-        <w:ind w:firstLine="420"/>
-      </w:pPr>
+        <w:t>f !ret</w:t>
+      </w:r>
+      <w:proofErr w:type="gramEnd"/>
+      <w:r>
+        <w:t xml:space="preserve"> {</w:t>
+      </w:r>
+    </w:p>
+    <w:p>
+      <w:pPr>
+        <w:ind w:firstLine="420"/>
+      </w:pPr>
+      <w:r>
+        <w:tab/>
+        <w:t xml:space="preserve">ret = </w:t>
+      </w:r>
+      <w:proofErr w:type="gramStart"/>
+      <w:r>
+        <w:t>isSub(</w:t>
+      </w:r>
+      <w:proofErr w:type="gramEnd"/>
+      <w:r>
+        <w:t>root1</w:t>
+      </w:r>
+      <w:r>
+        <w:t>.Left, root2)</w:t>
+      </w:r>
+    </w:p>
+    <w:p>
+      <w:pPr>
+        <w:ind w:firstLine="420"/>
+      </w:pPr>
+      <w:r>
+        <w:t>}</w:t>
+      </w:r>
+    </w:p>
+    <w:p>
+      <w:pPr>
+        <w:ind w:firstLine="420"/>
+      </w:pPr>
+      <w:proofErr w:type="gramStart"/>
       <w:r>
         <w:rPr>
           <w:rFonts w:hint="eastAsia"/>
@@ -1723,18 +2389,28 @@
         <w:t>i</w:t>
       </w:r>
       <w:r>
-        <w:t>f !ret {</w:t>
-      </w:r>
-    </w:p>
-    <w:p>
-      <w:pPr>
-        <w:ind w:firstLine="420"/>
-      </w:pPr>
-      <w:r>
-        <w:tab/>
-      </w:r>
-      <w:r>
-        <w:t>ret = isSub(root1.Right, root2)</w:t>
+        <w:t>f !ret</w:t>
+      </w:r>
+      <w:proofErr w:type="gramEnd"/>
+      <w:r>
+        <w:t xml:space="preserve"> {</w:t>
+      </w:r>
+    </w:p>
+    <w:p>
+      <w:pPr>
+        <w:ind w:firstLine="420"/>
+      </w:pPr>
+      <w:r>
+        <w:tab/>
+        <w:t xml:space="preserve">ret = </w:t>
+      </w:r>
+      <w:proofErr w:type="gramStart"/>
+      <w:r>
+        <w:t>isSub(</w:t>
+      </w:r>
+      <w:proofErr w:type="gramEnd"/>
+      <w:r>
+        <w:t>root1.Right, root2)</w:t>
       </w:r>
     </w:p>
     <w:p>
@@ -1756,17 +2432,22 @@
         <w:t>r</w:t>
       </w:r>
       <w:r>
-        <w:t>eturn ret</w:t>
-      </w:r>
-    </w:p>
-    <w:p>
-      <w:r>
-        <w:t>}</w:t>
-      </w:r>
-    </w:p>
-    <w:p>
-      <w:pPr>
-        <w:pStyle w:val="3"/>
+        <w:t xml:space="preserve">eturn </w:t>
+      </w:r>
+      <w:proofErr w:type="gramStart"/>
+      <w:r>
+        <w:t>ret</w:t>
+      </w:r>
+      <w:proofErr w:type="gramEnd"/>
+    </w:p>
+    <w:p>
+      <w:r>
+        <w:t>}</w:t>
+      </w:r>
+    </w:p>
+    <w:p>
+      <w:pPr>
+        <w:pStyle w:val="2"/>
       </w:pPr>
       <w:r>
         <w:rPr>
@@ -1780,72 +2461,119 @@
         <w:rPr>
           <w:rFonts w:hint="eastAsia"/>
         </w:rPr>
-        <w:t>func constructTree(startPre int, endPre int, startIn int, endIn int, preOder []int, inOder []int) *TreeNode {</w:t>
-      </w:r>
-    </w:p>
-    <w:p>
-      <w:pPr>
-        <w:ind w:firstLine="420"/>
-      </w:pPr>
-      <w:r>
-        <w:rPr>
-          <w:rFonts w:hint="eastAsia"/>
-        </w:rPr>
-        <w:t>root := &amp;TreeNode{</w:t>
+        <w:t xml:space="preserve">func </w:t>
+      </w:r>
+      <w:proofErr w:type="gramStart"/>
+      <w:r>
+        <w:rPr>
+          <w:rFonts w:hint="eastAsia"/>
+        </w:rPr>
+        <w:t>constructTree(</w:t>
+      </w:r>
+      <w:proofErr w:type="gramEnd"/>
+      <w:r>
+        <w:rPr>
+          <w:rFonts w:hint="eastAsia"/>
+        </w:rPr>
+        <w:t>startPre int, endPre int, startIn int, endIn int, preOder []int, inOder []int) *TreeNode {</w:t>
+      </w:r>
+    </w:p>
+    <w:p>
+      <w:pPr>
+        <w:ind w:firstLine="420"/>
+      </w:pPr>
+      <w:proofErr w:type="gramStart"/>
+      <w:r>
+        <w:rPr>
+          <w:rFonts w:hint="eastAsia"/>
+        </w:rPr>
+        <w:t>root :</w:t>
+      </w:r>
+      <w:proofErr w:type="gramEnd"/>
+      <w:r>
+        <w:rPr>
+          <w:rFonts w:hint="eastAsia"/>
+        </w:rPr>
+        <w:t>= &amp;TreeNode{</w:t>
       </w:r>
     </w:p>
     <w:p>
       <w:pPr>
         <w:ind w:left="420" w:firstLine="420"/>
       </w:pPr>
-      <w:r>
-        <w:rPr>
-          <w:rFonts w:hint="eastAsia"/>
-        </w:rPr>
-        <w:t>Val : preOder[startPre],</w:t>
+      <w:proofErr w:type="gramStart"/>
+      <w:r>
+        <w:rPr>
+          <w:rFonts w:hint="eastAsia"/>
+        </w:rPr>
+        <w:t>Val :</w:t>
+      </w:r>
+      <w:proofErr w:type="gramEnd"/>
+      <w:r>
+        <w:rPr>
+          <w:rFonts w:hint="eastAsia"/>
+        </w:rPr>
+        <w:t xml:space="preserve"> preOder[startPre],</w:t>
       </w:r>
     </w:p>
     <w:p>
       <w:pPr>
         <w:ind w:left="420" w:firstLine="420"/>
       </w:pPr>
-      <w:r>
-        <w:rPr>
-          <w:rFonts w:hint="eastAsia"/>
-        </w:rPr>
-        <w:t>Left : nil,</w:t>
+      <w:proofErr w:type="gramStart"/>
+      <w:r>
+        <w:rPr>
+          <w:rFonts w:hint="eastAsia"/>
+        </w:rPr>
+        <w:t>Left :</w:t>
+      </w:r>
+      <w:proofErr w:type="gramEnd"/>
+      <w:r>
+        <w:rPr>
+          <w:rFonts w:hint="eastAsia"/>
+        </w:rPr>
+        <w:t xml:space="preserve"> nil,</w:t>
       </w:r>
     </w:p>
     <w:p>
       <w:pPr>
         <w:ind w:left="420" w:firstLine="420"/>
       </w:pPr>
-      <w:r>
-        <w:rPr>
-          <w:rFonts w:hint="eastAsia"/>
-        </w:rPr>
-        <w:t>Right : nil,</w:t>
-      </w:r>
-    </w:p>
-    <w:p>
-      <w:pPr>
-        <w:ind w:firstLine="420"/>
-      </w:pPr>
-      <w:r>
-        <w:rPr>
-          <w:rFonts w:hint="eastAsia"/>
-        </w:rPr>
-        <w:t>}</w:t>
-      </w:r>
-    </w:p>
-    <w:p>
-      <w:pPr>
-        <w:ind w:firstLine="420"/>
-      </w:pPr>
-      <w:r>
-        <w:rPr>
-          <w:rFonts w:hint="eastAsia"/>
-        </w:rPr>
+      <w:proofErr w:type="gramStart"/>
+      <w:r>
+        <w:rPr>
+          <w:rFonts w:hint="eastAsia"/>
+        </w:rPr>
+        <w:t>Right :</w:t>
+      </w:r>
+      <w:proofErr w:type="gramEnd"/>
+      <w:r>
+        <w:rPr>
+          <w:rFonts w:hint="eastAsia"/>
+        </w:rPr>
+        <w:t xml:space="preserve"> nil,</w:t>
+      </w:r>
+    </w:p>
+    <w:p>
+      <w:pPr>
+        <w:ind w:firstLine="420"/>
+      </w:pPr>
+      <w:r>
+        <w:rPr>
+          <w:rFonts w:hint="eastAsia"/>
+        </w:rPr>
+        <w:t>}</w:t>
+      </w:r>
+    </w:p>
+    <w:p>
+      <w:pPr>
+        <w:ind w:firstLine="420"/>
+      </w:pPr>
+      <w:r>
+        <w:rPr>
+          <w:rFonts w:hint="eastAsia"/>
+        </w:rPr>
+        <w:lastRenderedPageBreak/>
         <w:t>if startPre == endPre {</w:t>
       </w:r>
     </w:p>
@@ -1857,7 +2585,21 @@
         <w:rPr>
           <w:rFonts w:hint="eastAsia"/>
         </w:rPr>
-        <w:t>if startIn == endIn &amp;&amp; preOder[startPre].Val == inOder[startIn].Val {</w:t>
+        <w:t>if startIn == endIn &amp;&amp; preOder[startPre</w:t>
+      </w:r>
+      <w:proofErr w:type="gramStart"/>
+      <w:r>
+        <w:rPr>
+          <w:rFonts w:hint="eastAsia"/>
+        </w:rPr>
+        <w:t>].Val</w:t>
+      </w:r>
+      <w:proofErr w:type="gramEnd"/>
+      <w:r>
+        <w:rPr>
+          <w:rFonts w:hint="eastAsia"/>
+        </w:rPr>
+        <w:t xml:space="preserve"> == inOder[startIn].Val {</w:t>
       </w:r>
     </w:p>
     <w:p>
@@ -1919,22 +2661,44 @@
       <w:pPr>
         <w:ind w:firstLine="420"/>
       </w:pPr>
-      <w:r>
-        <w:rPr>
-          <w:rFonts w:hint="eastAsia"/>
-        </w:rPr>
-        <w:t>rootIn := startIn</w:t>
-      </w:r>
-    </w:p>
-    <w:p>
-      <w:pPr>
-        <w:ind w:firstLine="420"/>
-      </w:pPr>
-      <w:r>
-        <w:rPr>
-          <w:rFonts w:hint="eastAsia"/>
-        </w:rPr>
-        <w:t>for rootIn &lt;= endIn &amp;&amp; inOder[rootIn] != root.Val {</w:t>
+      <w:proofErr w:type="gramStart"/>
+      <w:r>
+        <w:rPr>
+          <w:rFonts w:hint="eastAsia"/>
+        </w:rPr>
+        <w:t>rootIn :</w:t>
+      </w:r>
+      <w:proofErr w:type="gramEnd"/>
+      <w:r>
+        <w:rPr>
+          <w:rFonts w:hint="eastAsia"/>
+        </w:rPr>
+        <w:t>= startIn</w:t>
+      </w:r>
+    </w:p>
+    <w:p>
+      <w:pPr>
+        <w:ind w:firstLine="420"/>
+      </w:pPr>
+      <w:r>
+        <w:rPr>
+          <w:rFonts w:hint="eastAsia"/>
+        </w:rPr>
+        <w:t>for rootIn &lt;= endIn &amp;&amp; inOder[rootIn</w:t>
+      </w:r>
+      <w:proofErr w:type="gramStart"/>
+      <w:r>
+        <w:rPr>
+          <w:rFonts w:hint="eastAsia"/>
+        </w:rPr>
+        <w:t>] !</w:t>
+      </w:r>
+      <w:proofErr w:type="gramEnd"/>
+      <w:r>
+        <w:rPr>
+          <w:rFonts w:hint="eastAsia"/>
+        </w:rPr>
+        <w:t>= root.Val {</w:t>
       </w:r>
     </w:p>
     <w:p>
@@ -1972,7 +2736,27 @@
         <w:rPr>
           <w:rFonts w:hint="eastAsia"/>
         </w:rPr>
-        <w:t>if rootln == endln &amp;&amp; inOder[rootIn] != root.Val {</w:t>
+        <w:t xml:space="preserve">if rootln == endln &amp;&amp; </w:t>
+      </w:r>
+      <w:r>
+        <w:rPr>
+          <w:rFonts w:hint="eastAsia"/>
+        </w:rPr>
+        <w:t>inOder[rootIn</w:t>
+      </w:r>
+      <w:proofErr w:type="gramStart"/>
+      <w:r>
+        <w:rPr>
+          <w:rFonts w:hint="eastAsia"/>
+        </w:rPr>
+        <w:t>] !</w:t>
+      </w:r>
+      <w:proofErr w:type="gramEnd"/>
+      <w:r>
+        <w:rPr>
+          <w:rFonts w:hint="eastAsia"/>
+        </w:rPr>
+        <w:t>= root.Val {</w:t>
       </w:r>
     </w:p>
     <w:p>
@@ -2010,18 +2794,48 @@
         <w:rPr>
           <w:rFonts w:hint="eastAsia"/>
         </w:rPr>
-        <w:t>//中序遍历中找到根节点之后，其左边就是左子树，右边就是右子树</w:t>
-      </w:r>
-    </w:p>
-    <w:p>
-      <w:pPr>
-        <w:ind w:firstLine="420"/>
-      </w:pPr>
-      <w:r>
-        <w:rPr>
-          <w:rFonts w:hint="eastAsia"/>
-        </w:rPr>
-        <w:t>lenLeft := rootIn - startIn</w:t>
+        <w:t>//</w:t>
+      </w:r>
+      <w:proofErr w:type="gramStart"/>
+      <w:r>
+        <w:rPr>
+          <w:rFonts w:hint="eastAsia"/>
+        </w:rPr>
+        <w:t>中序遍历</w:t>
+      </w:r>
+      <w:proofErr w:type="gramEnd"/>
+      <w:r>
+        <w:rPr>
+          <w:rFonts w:hint="eastAsia"/>
+        </w:rPr>
+        <w:t>中找到根节点之后，其左边就是左子树，右边</w:t>
+      </w:r>
+      <w:proofErr w:type="gramStart"/>
+      <w:r>
+        <w:rPr>
+          <w:rFonts w:hint="eastAsia"/>
+        </w:rPr>
+        <w:t>就是右子树</w:t>
+      </w:r>
+      <w:proofErr w:type="gramEnd"/>
+    </w:p>
+    <w:p>
+      <w:pPr>
+        <w:ind w:firstLine="420"/>
+      </w:pPr>
+      <w:proofErr w:type="gramStart"/>
+      <w:r>
+        <w:rPr>
+          <w:rFonts w:hint="eastAsia"/>
+        </w:rPr>
+        <w:t>lenLeft :</w:t>
+      </w:r>
+      <w:proofErr w:type="gramEnd"/>
+      <w:r>
+        <w:rPr>
+          <w:rFonts w:hint="eastAsia"/>
+        </w:rPr>
+        <w:t>= rootIn - startIn</w:t>
       </w:r>
     </w:p>
     <w:p>
@@ -2039,11 +2853,19 @@
       <w:pPr>
         <w:ind w:left="420" w:firstLine="420"/>
       </w:pPr>
-      <w:r>
-        <w:rPr>
-          <w:rFonts w:hint="eastAsia"/>
-        </w:rPr>
-        <w:t>root.Left = constructTree(startPre + 1, startPre + lenLeft, startIn, rootln, preOder, inOder)</w:t>
+      <w:proofErr w:type="gramStart"/>
+      <w:r>
+        <w:rPr>
+          <w:rFonts w:hint="eastAsia"/>
+        </w:rPr>
+        <w:t>root.Left</w:t>
+      </w:r>
+      <w:proofErr w:type="gramEnd"/>
+      <w:r>
+        <w:rPr>
+          <w:rFonts w:hint="eastAsia"/>
+        </w:rPr>
+        <w:t xml:space="preserve"> = constructTree(startPre + 1, startPre + lenLeft, startIn, rootln, preOder, inOder)</w:t>
       </w:r>
     </w:p>
     <w:p>
@@ -2072,49 +2894,91 @@
       <w:pPr>
         <w:ind w:left="420" w:firstLine="420"/>
       </w:pPr>
-      <w:r>
-        <w:rPr>
-          <w:rFonts w:hint="eastAsia"/>
-        </w:rPr>
-        <w:t>root.Right = constructTree(startPre + lenLeft + 1, endPre, rootIn + 1, endIn, preOder, inOder)</w:t>
-      </w:r>
-    </w:p>
-    <w:p>
-      <w:pPr>
-        <w:ind w:firstLine="420"/>
-      </w:pPr>
-      <w:r>
-        <w:rPr>
-          <w:rFonts w:hint="eastAsia"/>
-        </w:rPr>
-        <w:t>}</w:t>
-      </w:r>
-    </w:p>
-    <w:p>
-      <w:r>
-        <w:rPr>
-          <w:rFonts w:hint="eastAsia"/>
-        </w:rPr>
-        <w:t>}</w:t>
-      </w:r>
-    </w:p>
-    <w:p>
-      <w:r>
-        <w:rPr>
-          <w:rFonts w:hint="eastAsia"/>
-        </w:rPr>
-        <w:t>func construct(preOder []int, inOder []int) *TreeNode {</w:t>
-      </w:r>
-    </w:p>
-    <w:p>
-      <w:pPr>
-        <w:ind w:firstLine="420"/>
-      </w:pPr>
-      <w:r>
-        <w:rPr>
-          <w:rFonts w:hint="eastAsia"/>
-        </w:rPr>
-        <w:t>len1, len2 := len(preOder), len(inOder)</w:t>
+      <w:proofErr w:type="gramStart"/>
+      <w:r>
+        <w:rPr>
+          <w:rFonts w:hint="eastAsia"/>
+        </w:rPr>
+        <w:t>root.Ri</w:t>
+      </w:r>
+      <w:r>
+        <w:rPr>
+          <w:rFonts w:hint="eastAsia"/>
+        </w:rPr>
+        <w:t>ght</w:t>
+      </w:r>
+      <w:proofErr w:type="gramEnd"/>
+      <w:r>
+        <w:rPr>
+          <w:rFonts w:hint="eastAsia"/>
+        </w:rPr>
+        <w:t xml:space="preserve"> = constructTree(startPre + lenLeft + 1, endPre, rootIn + 1, endIn, preOder, inOder)</w:t>
+      </w:r>
+    </w:p>
+    <w:p>
+      <w:pPr>
+        <w:ind w:firstLine="420"/>
+      </w:pPr>
+      <w:r>
+        <w:rPr>
+          <w:rFonts w:hint="eastAsia"/>
+        </w:rPr>
+        <w:t>}</w:t>
+      </w:r>
+    </w:p>
+    <w:p>
+      <w:r>
+        <w:rPr>
+          <w:rFonts w:hint="eastAsia"/>
+        </w:rPr>
+        <w:t>}</w:t>
+      </w:r>
+    </w:p>
+    <w:p>
+      <w:r>
+        <w:rPr>
+          <w:rFonts w:hint="eastAsia"/>
+        </w:rPr>
+        <w:t xml:space="preserve">func </w:t>
+      </w:r>
+      <w:proofErr w:type="gramStart"/>
+      <w:r>
+        <w:rPr>
+          <w:rFonts w:hint="eastAsia"/>
+        </w:rPr>
+        <w:t>construct(</w:t>
+      </w:r>
+      <w:proofErr w:type="gramEnd"/>
+      <w:r>
+        <w:rPr>
+          <w:rFonts w:hint="eastAsia"/>
+        </w:rPr>
+        <w:t>preOder []int, inOder []int) *TreeNode {</w:t>
+      </w:r>
+    </w:p>
+    <w:p>
+      <w:pPr>
+        <w:ind w:firstLine="420"/>
+      </w:pPr>
+      <w:r>
+        <w:rPr>
+          <w:rFonts w:hint="eastAsia"/>
+        </w:rPr>
+        <w:t>len1, len</w:t>
+      </w:r>
+      <w:proofErr w:type="gramStart"/>
+      <w:r>
+        <w:rPr>
+          <w:rFonts w:hint="eastAsia"/>
+        </w:rPr>
+        <w:t>2 :</w:t>
+      </w:r>
+      <w:proofErr w:type="gramEnd"/>
+      <w:r>
+        <w:rPr>
+          <w:rFonts w:hint="eastAsia"/>
+        </w:rPr>
+        <w:t>= len(preOder), len(inOder)</w:t>
       </w:r>
     </w:p>
     <w:p>
@@ -2158,20 +3022,34 @@
         <w:rPr>
           <w:rFonts w:hint="eastAsia"/>
         </w:rPr>
-        <w:t>return constructTree(0, len1 - 1, 0, len2 - 1, preOder, inOder)</w:t>
-      </w:r>
-    </w:p>
-    <w:p>
-      <w:r>
-        <w:rPr>
-          <w:rFonts w:hint="eastAsia"/>
-        </w:rPr>
-        <w:t>}</w:t>
-      </w:r>
-    </w:p>
-    <w:p>
-      <w:pPr>
-        <w:pStyle w:val="3"/>
+        <w:t xml:space="preserve">return </w:t>
+      </w:r>
+      <w:proofErr w:type="gramStart"/>
+      <w:r>
+        <w:rPr>
+          <w:rFonts w:hint="eastAsia"/>
+        </w:rPr>
+        <w:t>constructTree(</w:t>
+      </w:r>
+      <w:proofErr w:type="gramEnd"/>
+      <w:r>
+        <w:rPr>
+          <w:rFonts w:hint="eastAsia"/>
+        </w:rPr>
+        <w:t>0, len1 - 1, 0, len2 - 1, preOder, inOder)</w:t>
+      </w:r>
+    </w:p>
+    <w:p>
+      <w:r>
+        <w:rPr>
+          <w:rFonts w:hint="eastAsia"/>
+        </w:rPr>
+        <w:t>}</w:t>
+      </w:r>
+    </w:p>
+    <w:p>
+      <w:pPr>
+        <w:pStyle w:val="2"/>
       </w:pPr>
       <w:r>
         <w:rPr>
@@ -2188,30 +3066,29 @@
         <w:t>f</w:t>
       </w:r>
       <w:r>
-        <w:t>unc isSymTree(r1 *TreeNode, r2 *TreeNode) bool {</w:t>
-      </w:r>
-    </w:p>
-    <w:p>
-      <w:r>
-        <w:tab/>
-      </w:r>
-      <w:r>
+        <w:t xml:space="preserve">unc </w:t>
+      </w:r>
+      <w:proofErr w:type="gramStart"/>
+      <w:r>
+        <w:t>isSymTree(</w:t>
+      </w:r>
+      <w:proofErr w:type="gramEnd"/>
+      <w:r>
+        <w:t>r1 *TreeNode, r2 *TreeNode) bool {</w:t>
+      </w:r>
+    </w:p>
+    <w:p>
+      <w:r>
+        <w:tab/>
         <w:t>if nil == r1 &amp;&amp; nil == r2 {</w:t>
       </w:r>
     </w:p>
     <w:p>
-      <w:pPr>
-        <w:rPr>
-          <w:rFonts w:hint="eastAsia"/>
-        </w:rPr>
-      </w:pPr>
-      <w:r>
-        <w:tab/>
-      </w:r>
-      <w:r>
-        <w:tab/>
-      </w:r>
-      <w:r>
+      <w:r>
+        <w:tab/>
+      </w:r>
+      <w:r>
+        <w:tab/>
         <w:t>return true</w:t>
       </w:r>
     </w:p>
@@ -2245,14 +3122,9 @@
     <w:p>
       <w:pPr>
         <w:ind w:firstLine="420"/>
-        <w:rPr>
-          <w:rFonts w:hint="eastAsia"/>
-        </w:rPr>
-      </w:pPr>
-      <w:r>
-        <w:tab/>
-      </w:r>
-      <w:r>
+      </w:pPr>
+      <w:r>
+        <w:tab/>
         <w:t>return false</w:t>
       </w:r>
     </w:p>
@@ -2261,6 +3133,7 @@
         <w:ind w:firstLine="420"/>
       </w:pPr>
       <w:r>
+        <w:lastRenderedPageBreak/>
         <w:t>}</w:t>
       </w:r>
     </w:p>
@@ -2280,20 +3153,23 @@
         <w:t>i</w:t>
       </w:r>
       <w:r>
-        <w:t>f r1.Val != r2.Val {</w:t>
-      </w:r>
-    </w:p>
-    <w:p>
-      <w:pPr>
-        <w:ind w:firstLine="420"/>
-        <w:rPr>
-          <w:rFonts w:hint="eastAsia"/>
-        </w:rPr>
-      </w:pPr>
-      <w:r>
-        <w:tab/>
-      </w:r>
-      <w:r>
+        <w:t>f r</w:t>
+      </w:r>
+      <w:proofErr w:type="gramStart"/>
+      <w:r>
+        <w:t>1.Val</w:t>
+      </w:r>
+      <w:proofErr w:type="gramEnd"/>
+      <w:r>
+        <w:t xml:space="preserve"> != r2.Val {</w:t>
+      </w:r>
+    </w:p>
+    <w:p>
+      <w:pPr>
+        <w:ind w:firstLine="420"/>
+      </w:pPr>
+      <w:r>
+        <w:tab/>
         <w:t>return false</w:t>
       </w:r>
     </w:p>
@@ -2308,9 +3184,6 @@
     <w:p>
       <w:pPr>
         <w:ind w:firstLine="420"/>
-        <w:rPr>
-          <w:rFonts w:hint="eastAsia"/>
-        </w:rPr>
       </w:pPr>
       <w:r>
         <w:rPr>
@@ -2319,7 +3192,18 @@
         <w:t>r</w:t>
       </w:r>
       <w:r>
-        <w:t>eturn isSymTree(r1.Left, r2.Right) &amp;&amp; isSymTree(r1.Right, r2.Left)</w:t>
+        <w:t xml:space="preserve">eturn </w:t>
+      </w:r>
+      <w:proofErr w:type="gramStart"/>
+      <w:r>
+        <w:t>isSym</w:t>
+      </w:r>
+      <w:r>
+        <w:t>Tree(</w:t>
+      </w:r>
+      <w:proofErr w:type="gramEnd"/>
+      <w:r>
+        <w:t>r1.Left, r2.Right) &amp;&amp; isSymTree(r1.Right, r2.Left)</w:t>
       </w:r>
     </w:p>
     <w:p>
@@ -2330,14 +3214,20 @@
     <w:p/>
     <w:p>
       <w:r>
-        <w:t>func isSymmetric(root *TreeNode) bool {</w:t>
-      </w:r>
-    </w:p>
-    <w:p>
-      <w:r>
-        <w:tab/>
-      </w:r>
-      <w:r>
+        <w:t xml:space="preserve">func </w:t>
+      </w:r>
+      <w:proofErr w:type="gramStart"/>
+      <w:r>
+        <w:t>isSymmetric(</w:t>
+      </w:r>
+      <w:proofErr w:type="gramEnd"/>
+      <w:r>
+        <w:t>root *TreeNode) bool {</w:t>
+      </w:r>
+    </w:p>
+    <w:p>
+      <w:r>
+        <w:tab/>
         <w:t>if nil == root {</w:t>
       </w:r>
     </w:p>
@@ -2347,361 +3237,412 @@
       </w:r>
       <w:r>
         <w:tab/>
-      </w:r>
-      <w:r>
         <w:t>return true</w:t>
       </w:r>
     </w:p>
     <w:p>
       <w:r>
         <w:tab/>
-      </w:r>
-      <w:r>
         <w:t>}</w:t>
       </w:r>
     </w:p>
     <w:p/>
     <w:p>
-      <w:pPr>
-        <w:rPr>
-          <w:rFonts w:hint="eastAsia"/>
-        </w:rPr>
-      </w:pPr>
-      <w:r>
-        <w:tab/>
-      </w:r>
-      <w:r>
-        <w:t>return isSymTree(root, root)</w:t>
-      </w:r>
-    </w:p>
-    <w:p>
-      <w:r>
-        <w:t>}</w:t>
-      </w:r>
-    </w:p>
-    <w:p>
-      <w:pPr>
-        <w:pStyle w:val="3"/>
-        <w:rPr>
-          <w:rFonts w:hint="default"/>
-          <w:lang w:val="en-US" w:eastAsia="zh-CN"/>
-        </w:rPr>
-      </w:pPr>
-      <w:r>
-        <w:rPr>
-          <w:rFonts w:hint="eastAsia"/>
-          <w:lang w:val="en-US" w:eastAsia="zh-CN"/>
+      <w:r>
+        <w:tab/>
+        <w:t xml:space="preserve">return </w:t>
+      </w:r>
+      <w:proofErr w:type="gramStart"/>
+      <w:r>
+        <w:t>isSymTree(</w:t>
+      </w:r>
+      <w:proofErr w:type="gramEnd"/>
+      <w:r>
+        <w:t>root, root)</w:t>
+      </w:r>
+    </w:p>
+    <w:p>
+      <w:r>
+        <w:t>}</w:t>
+      </w:r>
+    </w:p>
+    <w:p>
+      <w:pPr>
+        <w:pStyle w:val="2"/>
+      </w:pPr>
+      <w:r>
+        <w:rPr>
+          <w:rFonts w:hint="eastAsia"/>
         </w:rPr>
         <w:t>二叉树的镜像</w:t>
       </w:r>
     </w:p>
     <w:p>
-      <w:pPr>
-        <w:rPr>
-          <w:rFonts w:hint="eastAsia"/>
-          <w:lang w:val="en-US" w:eastAsia="zh-CN"/>
-        </w:rPr>
-      </w:pPr>
-      <w:r>
-        <w:rPr>
-          <w:rFonts w:hint="eastAsia"/>
-          <w:lang w:val="en-US" w:eastAsia="zh-CN"/>
-        </w:rPr>
-        <w:t>func mirrorRecursively(root *TreeNode) {</w:t>
-      </w:r>
-    </w:p>
-    <w:p>
-      <w:pPr>
-        <w:ind w:firstLine="420" w:firstLineChars="0"/>
-        <w:rPr>
-          <w:rFonts w:hint="eastAsia"/>
-          <w:lang w:val="en-US" w:eastAsia="zh-CN"/>
-        </w:rPr>
-      </w:pPr>
-      <w:r>
-        <w:rPr>
-          <w:rFonts w:hint="eastAsia"/>
-          <w:lang w:val="en-US" w:eastAsia="zh-CN"/>
+      <w:r>
+        <w:rPr>
+          <w:rFonts w:hint="eastAsia"/>
+        </w:rPr>
+        <w:t xml:space="preserve">func </w:t>
+      </w:r>
+      <w:proofErr w:type="gramStart"/>
+      <w:r>
+        <w:rPr>
+          <w:rFonts w:hint="eastAsia"/>
+        </w:rPr>
+        <w:t>mirrorRecursively(</w:t>
+      </w:r>
+      <w:proofErr w:type="gramEnd"/>
+      <w:r>
+        <w:rPr>
+          <w:rFonts w:hint="eastAsia"/>
+        </w:rPr>
+        <w:t>root *TreeNode) {</w:t>
+      </w:r>
+    </w:p>
+    <w:p>
+      <w:pPr>
+        <w:ind w:firstLine="420"/>
+      </w:pPr>
+      <w:r>
+        <w:rPr>
+          <w:rFonts w:hint="eastAsia"/>
         </w:rPr>
         <w:t>if nil == root {</w:t>
       </w:r>
       <w:r>
         <w:rPr>
           <w:rFonts w:hint="eastAsia"/>
-          <w:lang w:val="en-US" w:eastAsia="zh-CN"/>
-        </w:rPr>
-        <w:br w:type="textWrapping"/>
-      </w:r>
-      <w:r>
-        <w:rPr>
-          <w:rFonts w:hint="eastAsia"/>
-          <w:lang w:val="en-US" w:eastAsia="zh-CN"/>
-        </w:rPr>
-        <w:tab/>
-      </w:r>
-      <w:r>
-        <w:rPr>
-          <w:rFonts w:hint="eastAsia"/>
-          <w:lang w:val="en-US" w:eastAsia="zh-CN"/>
-        </w:rPr>
-        <w:tab/>
-      </w:r>
-      <w:r>
-        <w:rPr>
-          <w:rFonts w:hint="eastAsia"/>
-          <w:lang w:val="en-US" w:eastAsia="zh-CN"/>
-        </w:rPr>
+        </w:rPr>
+        <w:br/>
+      </w:r>
+      <w:r>
+        <w:rPr>
+          <w:rFonts w:hint="eastAsia"/>
+        </w:rPr>
+        <w:tab/>
+      </w:r>
+      <w:r>
+        <w:rPr>
+          <w:rFonts w:hint="eastAsia"/>
+        </w:rPr>
+        <w:tab/>
         <w:t>return</w:t>
       </w:r>
     </w:p>
     <w:p>
       <w:pPr>
-        <w:ind w:firstLine="420" w:firstLineChars="0"/>
-        <w:rPr>
-          <w:rFonts w:hint="eastAsia"/>
-          <w:lang w:val="en-US" w:eastAsia="zh-CN"/>
-        </w:rPr>
-      </w:pPr>
-      <w:r>
-        <w:rPr>
-          <w:rFonts w:hint="eastAsia"/>
-          <w:lang w:val="en-US" w:eastAsia="zh-CN"/>
-        </w:rPr>
-        <w:t>}</w:t>
-      </w:r>
-    </w:p>
-    <w:p>
-      <w:pPr>
-        <w:ind w:firstLine="420" w:firstLineChars="0"/>
-        <w:rPr>
-          <w:rFonts w:hint="eastAsia"/>
-          <w:lang w:val="en-US" w:eastAsia="zh-CN"/>
-        </w:rPr>
-      </w:pPr>
-      <w:r>
-        <w:rPr>
-          <w:rFonts w:hint="eastAsia"/>
-          <w:lang w:val="en-US" w:eastAsia="zh-CN"/>
-        </w:rPr>
-        <w:t>if nil == root.Left &amp;&amp; nil == root.Right {</w:t>
-      </w:r>
-    </w:p>
-    <w:p>
-      <w:pPr>
-        <w:ind w:left="420" w:leftChars="0" w:firstLine="420" w:firstLineChars="0"/>
-        <w:rPr>
-          <w:rFonts w:hint="eastAsia"/>
-          <w:lang w:val="en-US" w:eastAsia="zh-CN"/>
-        </w:rPr>
-      </w:pPr>
-      <w:r>
-        <w:rPr>
-          <w:rFonts w:hint="eastAsia"/>
-          <w:lang w:val="en-US" w:eastAsia="zh-CN"/>
+        <w:ind w:firstLine="420"/>
+      </w:pPr>
+      <w:r>
+        <w:rPr>
+          <w:rFonts w:hint="eastAsia"/>
+        </w:rPr>
+        <w:t>}</w:t>
+      </w:r>
+    </w:p>
+    <w:p>
+      <w:pPr>
+        <w:ind w:firstLine="420"/>
+      </w:pPr>
+      <w:r>
+        <w:rPr>
+          <w:rFonts w:hint="eastAsia"/>
+        </w:rPr>
+        <w:t xml:space="preserve">if nil == </w:t>
+      </w:r>
+      <w:proofErr w:type="gramStart"/>
+      <w:r>
+        <w:rPr>
+          <w:rFonts w:hint="eastAsia"/>
+        </w:rPr>
+        <w:t>root.Left</w:t>
+      </w:r>
+      <w:proofErr w:type="gramEnd"/>
+      <w:r>
+        <w:rPr>
+          <w:rFonts w:hint="eastAsia"/>
+        </w:rPr>
+        <w:t xml:space="preserve"> &amp;&amp; nil == root.Right {</w:t>
+      </w:r>
+    </w:p>
+    <w:p>
+      <w:pPr>
+        <w:ind w:left="420" w:firstLine="420"/>
+      </w:pPr>
+      <w:r>
+        <w:rPr>
+          <w:rFonts w:hint="eastAsia"/>
         </w:rPr>
         <w:t>return</w:t>
       </w:r>
     </w:p>
     <w:p>
       <w:pPr>
-        <w:ind w:firstLine="420" w:firstLineChars="0"/>
-        <w:rPr>
-          <w:rFonts w:hint="eastAsia"/>
-          <w:lang w:val="en-US" w:eastAsia="zh-CN"/>
-        </w:rPr>
-      </w:pPr>
-      <w:r>
-        <w:rPr>
-          <w:rFonts w:hint="eastAsia"/>
-          <w:lang w:val="en-US" w:eastAsia="zh-CN"/>
-        </w:rPr>
-        <w:t>}</w:t>
-      </w:r>
-    </w:p>
-    <w:p>
-      <w:pPr>
-        <w:ind w:firstLine="420" w:firstLineChars="0"/>
-        <w:rPr>
-          <w:rFonts w:hint="eastAsia"/>
-          <w:lang w:val="en-US" w:eastAsia="zh-CN"/>
-        </w:rPr>
-      </w:pPr>
-      <w:r>
-        <w:rPr>
-          <w:rFonts w:hint="eastAsia"/>
-          <w:lang w:val="en-US" w:eastAsia="zh-CN"/>
-        </w:rPr>
-        <w:t>tmpNode := root.Left</w:t>
-      </w:r>
-    </w:p>
-    <w:p>
-      <w:pPr>
-        <w:ind w:firstLine="420" w:firstLineChars="0"/>
-        <w:rPr>
-          <w:rFonts w:hint="eastAsia"/>
-          <w:lang w:val="en-US" w:eastAsia="zh-CN"/>
-        </w:rPr>
-      </w:pPr>
-      <w:r>
-        <w:rPr>
-          <w:rFonts w:hint="eastAsia"/>
-          <w:lang w:val="en-US" w:eastAsia="zh-CN"/>
-        </w:rPr>
-        <w:t>root.Left = root.Right</w:t>
-      </w:r>
-    </w:p>
-    <w:p>
-      <w:pPr>
-        <w:ind w:firstLine="420" w:firstLineChars="0"/>
-        <w:rPr>
-          <w:rFonts w:hint="eastAsia"/>
-          <w:lang w:val="en-US" w:eastAsia="zh-CN"/>
-        </w:rPr>
-      </w:pPr>
-      <w:r>
-        <w:rPr>
-          <w:rFonts w:hint="eastAsia"/>
-          <w:lang w:val="en-US" w:eastAsia="zh-CN"/>
-        </w:rPr>
-        <w:t>root.Right = tmpNode</w:t>
-      </w:r>
-    </w:p>
-    <w:p>
-      <w:pPr>
-        <w:ind w:firstLine="420" w:firstLineChars="0"/>
-        <w:rPr>
-          <w:rFonts w:hint="eastAsia"/>
-          <w:lang w:val="en-US" w:eastAsia="zh-CN"/>
-        </w:rPr>
-      </w:pPr>
-      <w:r>
-        <w:rPr>
-          <w:rFonts w:hint="eastAsia"/>
-          <w:lang w:val="en-US" w:eastAsia="zh-CN"/>
-        </w:rPr>
-        <w:t>if nil != root.Left {</w:t>
-      </w:r>
-    </w:p>
-    <w:p>
-      <w:pPr>
-        <w:ind w:left="420" w:leftChars="0" w:firstLine="420" w:firstLineChars="0"/>
-        <w:rPr>
-          <w:rFonts w:hint="default"/>
-          <w:lang w:val="en-US" w:eastAsia="zh-CN"/>
-        </w:rPr>
-      </w:pPr>
-      <w:r>
-        <w:rPr>
-          <w:rFonts w:hint="eastAsia"/>
-          <w:lang w:val="en-US" w:eastAsia="zh-CN"/>
-        </w:rPr>
-        <w:t>mirrorRecursively(root.Left)</w:t>
-      </w:r>
-    </w:p>
-    <w:p>
-      <w:pPr>
-        <w:ind w:firstLine="420" w:firstLineChars="0"/>
-        <w:rPr>
-          <w:rFonts w:hint="eastAsia"/>
-          <w:lang w:val="en-US" w:eastAsia="zh-CN"/>
-        </w:rPr>
-      </w:pPr>
-      <w:r>
-        <w:rPr>
-          <w:rFonts w:hint="eastAsia"/>
-          <w:lang w:val="en-US" w:eastAsia="zh-CN"/>
-        </w:rPr>
-        <w:t>}</w:t>
-      </w:r>
-    </w:p>
-    <w:p>
-      <w:pPr>
-        <w:ind w:firstLine="420" w:firstLineChars="0"/>
-        <w:rPr>
-          <w:rFonts w:hint="eastAsia"/>
-          <w:lang w:val="en-US" w:eastAsia="zh-CN"/>
-        </w:rPr>
-      </w:pPr>
-      <w:r>
-        <w:rPr>
-          <w:rFonts w:hint="eastAsia"/>
-          <w:lang w:val="en-US" w:eastAsia="zh-CN"/>
-        </w:rPr>
-        <w:t>if nil != root.Right {</w:t>
-      </w:r>
-    </w:p>
-    <w:p>
-      <w:pPr>
-        <w:ind w:left="420" w:leftChars="0" w:firstLine="420" w:firstLineChars="0"/>
-        <w:rPr>
-          <w:rFonts w:hint="default"/>
-          <w:lang w:val="en-US" w:eastAsia="zh-CN"/>
-        </w:rPr>
-      </w:pPr>
-      <w:r>
-        <w:rPr>
-          <w:rFonts w:hint="eastAsia"/>
-          <w:lang w:val="en-US" w:eastAsia="zh-CN"/>
-        </w:rPr>
-        <w:t>mirrorRecursively(root.Right)</w:t>
-      </w:r>
-    </w:p>
-    <w:p>
-      <w:pPr>
-        <w:ind w:firstLine="420" w:firstLineChars="0"/>
-        <w:rPr>
-          <w:rFonts w:hint="default"/>
-          <w:lang w:val="en-US" w:eastAsia="zh-CN"/>
-        </w:rPr>
-      </w:pPr>
-      <w:r>
-        <w:rPr>
-          <w:rFonts w:hint="eastAsia"/>
-          <w:lang w:val="en-US" w:eastAsia="zh-CN"/>
-        </w:rPr>
-        <w:t>}</w:t>
-      </w:r>
-    </w:p>
-    <w:p>
-      <w:pPr>
-        <w:rPr>
-          <w:rFonts w:hint="default"/>
-          <w:lang w:val="en-US" w:eastAsia="zh-CN"/>
-        </w:rPr>
-      </w:pPr>
-      <w:r>
-        <w:rPr>
-          <w:rFonts w:hint="eastAsia"/>
-          <w:lang w:val="en-US" w:eastAsia="zh-CN"/>
-        </w:rPr>
-        <w:t>}</w:t>
+        <w:ind w:firstLine="420"/>
+      </w:pPr>
+      <w:r>
+        <w:rPr>
+          <w:rFonts w:hint="eastAsia"/>
+        </w:rPr>
+        <w:t>}</w:t>
+      </w:r>
+    </w:p>
+    <w:p>
+      <w:pPr>
+        <w:ind w:firstLine="420"/>
+      </w:pPr>
+      <w:proofErr w:type="gramStart"/>
+      <w:r>
+        <w:rPr>
+          <w:rFonts w:hint="eastAsia"/>
+        </w:rPr>
+        <w:t>tmpNode :</w:t>
+      </w:r>
+      <w:proofErr w:type="gramEnd"/>
+      <w:r>
+        <w:rPr>
+          <w:rFonts w:hint="eastAsia"/>
+        </w:rPr>
+        <w:t>= root.Left</w:t>
+      </w:r>
+    </w:p>
+    <w:p>
+      <w:pPr>
+        <w:ind w:firstLine="420"/>
+      </w:pPr>
+      <w:proofErr w:type="gramStart"/>
+      <w:r>
+        <w:rPr>
+          <w:rFonts w:hint="eastAsia"/>
+        </w:rPr>
+        <w:t>root.Left</w:t>
+      </w:r>
+      <w:proofErr w:type="gramEnd"/>
+      <w:r>
+        <w:rPr>
+          <w:rFonts w:hint="eastAsia"/>
+        </w:rPr>
+        <w:t xml:space="preserve"> = root.Right</w:t>
+      </w:r>
+    </w:p>
+    <w:p>
+      <w:pPr>
+        <w:ind w:firstLine="420"/>
+      </w:pPr>
+      <w:proofErr w:type="gramStart"/>
+      <w:r>
+        <w:rPr>
+          <w:rFonts w:hint="eastAsia"/>
+        </w:rPr>
+        <w:t>root.Right</w:t>
+      </w:r>
+      <w:proofErr w:type="gramEnd"/>
+      <w:r>
+        <w:rPr>
+          <w:rFonts w:hint="eastAsia"/>
+        </w:rPr>
+        <w:t xml:space="preserve"> = tmpNode</w:t>
+      </w:r>
+    </w:p>
+    <w:p>
+      <w:pPr>
+        <w:ind w:firstLine="420"/>
+      </w:pPr>
+      <w:r>
+        <w:rPr>
+          <w:rFonts w:hint="eastAsia"/>
+        </w:rPr>
+        <w:t xml:space="preserve">if </w:t>
+      </w:r>
+      <w:proofErr w:type="gramStart"/>
+      <w:r>
+        <w:rPr>
+          <w:rFonts w:hint="eastAsia"/>
+        </w:rPr>
+        <w:t>nil !</w:t>
+      </w:r>
+      <w:proofErr w:type="gramEnd"/>
+      <w:r>
+        <w:rPr>
+          <w:rFonts w:hint="eastAsia"/>
+        </w:rPr>
+        <w:t>= root.Left {</w:t>
+      </w:r>
+    </w:p>
+    <w:p>
+      <w:pPr>
+        <w:ind w:left="420" w:firstLine="420"/>
+      </w:pPr>
+      <w:r>
+        <w:rPr>
+          <w:rFonts w:hint="eastAsia"/>
+        </w:rPr>
+        <w:t>mirrorRecursively(</w:t>
+      </w:r>
+      <w:proofErr w:type="gramStart"/>
+      <w:r>
+        <w:rPr>
+          <w:rFonts w:hint="eastAsia"/>
+        </w:rPr>
+        <w:t>root.Left</w:t>
+      </w:r>
+      <w:proofErr w:type="gramEnd"/>
+      <w:r>
+        <w:rPr>
+          <w:rFonts w:hint="eastAsia"/>
+        </w:rPr>
+        <w:t>)</w:t>
+      </w:r>
+    </w:p>
+    <w:p>
+      <w:pPr>
+        <w:ind w:firstLine="420"/>
+      </w:pPr>
+      <w:r>
+        <w:rPr>
+          <w:rFonts w:hint="eastAsia"/>
+        </w:rPr>
+        <w:t>}</w:t>
+      </w:r>
+    </w:p>
+    <w:p>
+      <w:pPr>
+        <w:ind w:firstLine="420"/>
+      </w:pPr>
+      <w:r>
+        <w:rPr>
+          <w:rFonts w:hint="eastAsia"/>
+        </w:rPr>
+        <w:t xml:space="preserve">if </w:t>
+      </w:r>
+      <w:proofErr w:type="gramStart"/>
+      <w:r>
+        <w:rPr>
+          <w:rFonts w:hint="eastAsia"/>
+        </w:rPr>
+        <w:t>nil !</w:t>
+      </w:r>
+      <w:proofErr w:type="gramEnd"/>
+      <w:r>
+        <w:rPr>
+          <w:rFonts w:hint="eastAsia"/>
+        </w:rPr>
+        <w:t>= root.Right {</w:t>
+      </w:r>
+    </w:p>
+    <w:p>
+      <w:pPr>
+        <w:ind w:left="420" w:firstLine="420"/>
+      </w:pPr>
+      <w:r>
+        <w:rPr>
+          <w:rFonts w:hint="eastAsia"/>
+        </w:rPr>
+        <w:t>mirrorRecursively(</w:t>
+      </w:r>
+      <w:proofErr w:type="gramStart"/>
+      <w:r>
+        <w:rPr>
+          <w:rFonts w:hint="eastAsia"/>
+        </w:rPr>
+        <w:t>root.Right</w:t>
+      </w:r>
+      <w:proofErr w:type="gramEnd"/>
+      <w:r>
+        <w:rPr>
+          <w:rFonts w:hint="eastAsia"/>
+        </w:rPr>
+        <w:t>)</w:t>
+      </w:r>
+    </w:p>
+    <w:p>
+      <w:pPr>
+        <w:ind w:firstLine="420"/>
+      </w:pPr>
+      <w:r>
+        <w:rPr>
+          <w:rFonts w:hint="eastAsia"/>
+        </w:rPr>
+        <w:t>}</w:t>
+      </w:r>
+    </w:p>
+    <w:p>
+      <w:r>
+        <w:rPr>
+          <w:rFonts w:hint="eastAsia"/>
+        </w:rPr>
+        <w:t>}</w:t>
+      </w:r>
+    </w:p>
+    <w:p>
+      <w:pPr>
+        <w:pStyle w:val="1"/>
+      </w:pPr>
+      <w:proofErr w:type="gramStart"/>
+      <w:r>
+        <w:rPr>
+          <w:rFonts w:hint="eastAsia"/>
+        </w:rPr>
+        <w:t>二叉查找</w:t>
+      </w:r>
+      <w:proofErr w:type="gramEnd"/>
+      <w:r>
+        <w:rPr>
+          <w:rFonts w:hint="eastAsia"/>
+        </w:rPr>
+        <w:t>（搜索）树</w:t>
+      </w:r>
+    </w:p>
+    <w:p>
+      <w:pPr>
+        <w:ind w:firstLine="420"/>
+      </w:pPr>
+      <w:r>
+        <w:rPr>
+          <w:rFonts w:hint="eastAsia"/>
+        </w:rPr>
+        <w:t>对于树中任意一个节点</w:t>
+      </w:r>
+      <w:r>
+        <w:rPr>
+          <w:rFonts w:hint="eastAsia"/>
+        </w:rPr>
+        <w:t>X</w:t>
+      </w:r>
+      <w:r>
+        <w:rPr>
+          <w:rFonts w:hint="eastAsia"/>
+        </w:rPr>
+        <w:t>，其左子树中任意节点的值都小于</w:t>
+      </w:r>
+      <w:r>
+        <w:rPr>
+          <w:rFonts w:hint="eastAsia"/>
+        </w:rPr>
+        <w:t>X</w:t>
+      </w:r>
+      <w:r>
+        <w:rPr>
+          <w:rFonts w:hint="eastAsia"/>
+        </w:rPr>
+        <w:t>的值，其右子树中任意节点的值都大于</w:t>
+      </w:r>
+      <w:r>
+        <w:rPr>
+          <w:rFonts w:hint="eastAsia"/>
+        </w:rPr>
+        <w:t>X</w:t>
+      </w:r>
+      <w:r>
+        <w:rPr>
+          <w:rFonts w:hint="eastAsia"/>
+        </w:rPr>
+        <w:t>。</w:t>
       </w:r>
     </w:p>
     <w:p>
       <w:pPr>
         <w:pStyle w:val="2"/>
-      </w:pPr>
-      <w:r>
-        <w:rPr>
-          <w:rFonts w:hint="eastAsia"/>
-        </w:rPr>
-        <w:t>二叉查找（搜索）树</w:t>
-      </w:r>
-    </w:p>
-    <w:p>
-      <w:pPr>
-        <w:ind w:firstLine="420"/>
-      </w:pPr>
-      <w:r>
-        <w:rPr>
-          <w:rFonts w:hint="eastAsia"/>
-        </w:rPr>
-        <w:t>对于树中任意一个节点X，其左子树中任意节点的值都小于X的值，其右子树中任意节点的值都大于X。</w:t>
-      </w:r>
-    </w:p>
-    <w:p>
-      <w:pPr>
-        <w:pStyle w:val="3"/>
         <w:rPr>
           <w:rFonts w:eastAsiaTheme="minorEastAsia"/>
         </w:rPr>
@@ -2710,27 +3651,84 @@
         <w:rPr>
           <w:rFonts w:hint="eastAsia"/>
         </w:rPr>
-        <w:t>判断是否二叉查找树</w:t>
-      </w:r>
-    </w:p>
-    <w:p>
-      <w:r>
-        <w:rPr>
-          <w:rFonts w:hint="eastAsia"/>
-        </w:rPr>
-        <w:t>二叉查找树的中序遍历是一个递增的数组，这个特性也被用于判断一颗树是不是二叉查找树。</w:t>
-      </w:r>
-    </w:p>
-    <w:p>
-      <w:r>
-        <w:t>func isBST(root *TreeNode, treeArray *[]int) {</w:t>
-      </w:r>
-    </w:p>
-    <w:p>
-      <w:r>
-        <w:tab/>
-      </w:r>
-      <w:r>
+        <w:lastRenderedPageBreak/>
+        <w:t>判断</w:t>
+      </w:r>
+      <w:proofErr w:type="gramStart"/>
+      <w:r>
+        <w:rPr>
+          <w:rFonts w:hint="eastAsia"/>
+        </w:rPr>
+        <w:t>是否二叉查找</w:t>
+      </w:r>
+      <w:proofErr w:type="gramEnd"/>
+      <w:r>
+        <w:rPr>
+          <w:rFonts w:hint="eastAsia"/>
+        </w:rPr>
+        <w:t>树</w:t>
+      </w:r>
+    </w:p>
+    <w:p>
+      <w:proofErr w:type="gramStart"/>
+      <w:r>
+        <w:rPr>
+          <w:rFonts w:hint="eastAsia"/>
+        </w:rPr>
+        <w:t>二叉查找</w:t>
+      </w:r>
+      <w:proofErr w:type="gramEnd"/>
+      <w:r>
+        <w:rPr>
+          <w:rFonts w:hint="eastAsia"/>
+        </w:rPr>
+        <w:t>树</w:t>
+      </w:r>
+      <w:proofErr w:type="gramStart"/>
+      <w:r>
+        <w:rPr>
+          <w:rFonts w:hint="eastAsia"/>
+        </w:rPr>
+        <w:t>的中序遍历</w:t>
+      </w:r>
+      <w:proofErr w:type="gramEnd"/>
+      <w:r>
+        <w:rPr>
+          <w:rFonts w:hint="eastAsia"/>
+        </w:rPr>
+        <w:t>是一个递增的数组，这个特性也被用于判断一颗树</w:t>
+      </w:r>
+      <w:proofErr w:type="gramStart"/>
+      <w:r>
+        <w:rPr>
+          <w:rFonts w:hint="eastAsia"/>
+        </w:rPr>
+        <w:t>是不是二叉查找</w:t>
+      </w:r>
+      <w:proofErr w:type="gramEnd"/>
+      <w:r>
+        <w:rPr>
+          <w:rFonts w:hint="eastAsia"/>
+        </w:rPr>
+        <w:t>树。</w:t>
+      </w:r>
+    </w:p>
+    <w:p>
+      <w:r>
+        <w:t xml:space="preserve">func </w:t>
+      </w:r>
+      <w:proofErr w:type="gramStart"/>
+      <w:r>
+        <w:t>isBST(</w:t>
+      </w:r>
+      <w:proofErr w:type="gramEnd"/>
+      <w:r>
+        <w:t>root *TreeNode, treeArray *[]int) {</w:t>
+      </w:r>
+    </w:p>
+    <w:p>
+      <w:r>
+        <w:tab/>
         <w:t>if nil == root {</w:t>
       </w:r>
     </w:p>
@@ -2740,16 +3738,12 @@
       </w:r>
       <w:r>
         <w:tab/>
-      </w:r>
-      <w:r>
         <w:t>return</w:t>
       </w:r>
     </w:p>
     <w:p>
       <w:r>
         <w:tab/>
-      </w:r>
-      <w:r>
         <w:t>}</w:t>
       </w:r>
     </w:p>
@@ -2758,24 +3752,43 @@
       <w:r>
         <w:tab/>
       </w:r>
-      <w:r>
-        <w:t>isBST(root.Left, treeArray)</w:t>
-      </w:r>
-    </w:p>
-    <w:p>
-      <w:r>
-        <w:tab/>
-      </w:r>
-      <w:r>
-        <w:t>*treeArray = append(*treeArray, root.Val)</w:t>
-      </w:r>
-    </w:p>
-    <w:p>
-      <w:r>
-        <w:tab/>
-      </w:r>
-      <w:r>
-        <w:t>isBST(root.Right, treeArray)</w:t>
+      <w:proofErr w:type="gramStart"/>
+      <w:r>
+        <w:t>isBST(</w:t>
+      </w:r>
+      <w:proofErr w:type="gramEnd"/>
+      <w:r>
+        <w:t>root.Left, treeArray)</w:t>
+      </w:r>
+    </w:p>
+    <w:p>
+      <w:r>
+        <w:tab/>
+        <w:t xml:space="preserve">*treeArray = </w:t>
+      </w:r>
+      <w:proofErr w:type="gramStart"/>
+      <w:r>
+        <w:t>append(</w:t>
+      </w:r>
+      <w:proofErr w:type="gramEnd"/>
+      <w:r>
+        <w:t xml:space="preserve">*treeArray, </w:t>
+      </w:r>
+      <w:r>
+        <w:t>root.Val)</w:t>
+      </w:r>
+    </w:p>
+    <w:p>
+      <w:r>
+        <w:tab/>
+      </w:r>
+      <w:proofErr w:type="gramStart"/>
+      <w:r>
+        <w:t>isBST(</w:t>
+      </w:r>
+      <w:proofErr w:type="gramEnd"/>
+      <w:r>
+        <w:t>root.Right, treeArray)</w:t>
       </w:r>
     </w:p>
     <w:p>
@@ -2791,30 +3804,46 @@
         <w:t>f</w:t>
       </w:r>
       <w:r>
-        <w:t>unc checkBST(root *TreeNode) bool {</w:t>
-      </w:r>
-    </w:p>
-    <w:p>
-      <w:r>
-        <w:tab/>
-      </w:r>
-      <w:r>
-        <w:t>treeArray := []int{}</w:t>
-      </w:r>
-    </w:p>
-    <w:p>
-      <w:r>
-        <w:tab/>
-      </w:r>
-      <w:r>
-        <w:t>isBST(root, &amp;treeArray)</w:t>
-      </w:r>
-    </w:p>
-    <w:p>
-      <w:r>
-        <w:tab/>
-      </w:r>
-      <w:r>
+        <w:t xml:space="preserve">unc </w:t>
+      </w:r>
+      <w:proofErr w:type="gramStart"/>
+      <w:r>
+        <w:t>checkBST(</w:t>
+      </w:r>
+      <w:proofErr w:type="gramEnd"/>
+      <w:r>
+        <w:t>root *TreeNode) bool {</w:t>
+      </w:r>
+    </w:p>
+    <w:p>
+      <w:r>
+        <w:tab/>
+      </w:r>
+      <w:proofErr w:type="gramStart"/>
+      <w:r>
+        <w:t>treeArray :</w:t>
+      </w:r>
+      <w:proofErr w:type="gramEnd"/>
+      <w:r>
+        <w:t>= []int{}</w:t>
+      </w:r>
+    </w:p>
+    <w:p>
+      <w:r>
+        <w:tab/>
+      </w:r>
+      <w:proofErr w:type="gramStart"/>
+      <w:r>
+        <w:t>isBST(</w:t>
+      </w:r>
+      <w:proofErr w:type="gramEnd"/>
+      <w:r>
+        <w:t>root, &amp;treeArray)</w:t>
+      </w:r>
+    </w:p>
+    <w:p>
+      <w:r>
+        <w:tab/>
         <w:t>if 0 == len(treeArray) {</w:t>
       </w:r>
     </w:p>
@@ -2824,8 +3853,6 @@
       </w:r>
       <w:r>
         <w:tab/>
-      </w:r>
-      <w:r>
         <w:t>return true</w:t>
       </w:r>
     </w:p>
@@ -2848,32 +3875,47 @@
         <w:t>f</w:t>
       </w:r>
       <w:r>
-        <w:t>or i:= 1; i &lt; len(treeArray); i++ {</w:t>
-      </w:r>
-    </w:p>
-    <w:p>
-      <w:pPr>
-        <w:ind w:firstLine="420"/>
-      </w:pPr>
-      <w:r>
-        <w:tab/>
-      </w:r>
-      <w:r>
-        <w:t>if treeArray[i] &lt;= treeArray[I - 1] {</w:t>
-      </w:r>
-    </w:p>
-    <w:p>
-      <w:pPr>
-        <w:ind w:firstLine="420"/>
-      </w:pPr>
-      <w:r>
-        <w:tab/>
-      </w:r>
-      <w:r>
-        <w:tab/>
-      </w:r>
-      <w:r>
-        <w:t>return fasle</w:t>
+        <w:t xml:space="preserve">or </w:t>
+      </w:r>
+      <w:proofErr w:type="gramStart"/>
+      <w:r>
+        <w:t>i:=</w:t>
+      </w:r>
+      <w:proofErr w:type="gramEnd"/>
+      <w:r>
+        <w:t xml:space="preserve"> 1; i &lt; len(treeArray); i++ {</w:t>
+      </w:r>
+    </w:p>
+    <w:p>
+      <w:pPr>
+        <w:ind w:firstLine="420"/>
+      </w:pPr>
+      <w:r>
+        <w:tab/>
+        <w:t xml:space="preserve">if treeArray[i] &lt;= </w:t>
+      </w:r>
+      <w:proofErr w:type="gramStart"/>
+      <w:r>
+        <w:t>treeArray[</w:t>
+      </w:r>
+      <w:proofErr w:type="gramEnd"/>
+      <w:r>
+        <w:t>I - 1] {</w:t>
+      </w:r>
+    </w:p>
+    <w:p>
+      <w:pPr>
+        <w:ind w:firstLine="420"/>
+      </w:pPr>
+      <w:r>
+        <w:tab/>
+      </w:r>
+      <w:r>
+        <w:tab/>
+        <w:t>return fas</w:t>
+      </w:r>
+      <w:r>
+        <w:t>le</w:t>
       </w:r>
     </w:p>
     <w:p>
@@ -2916,7 +3958,21 @@
         <w:rPr>
           <w:rFonts w:hint="eastAsia"/>
         </w:rPr>
-        <w:t>另一种做法则是大小值的做法，对于树中任一一个节点，其左子树的最大值是该节点的值。其右子树的最小值是该节点的值。</w:t>
+        <w:t>另一种做法则是大小值的做法，对于树中任</w:t>
+      </w:r>
+      <w:proofErr w:type="gramStart"/>
+      <w:r>
+        <w:rPr>
+          <w:rFonts w:hint="eastAsia"/>
+        </w:rPr>
+        <w:t>一一个</w:t>
+      </w:r>
+      <w:proofErr w:type="gramEnd"/>
+      <w:r>
+        <w:rPr>
+          <w:rFonts w:hint="eastAsia"/>
+        </w:rPr>
+        <w:t>节点，其左子树的最大值是该节点的值。其右子树的最小值是该节点的值。</w:t>
       </w:r>
     </w:p>
     <w:p>
@@ -2927,14 +3983,20 @@
         <w:t>func</w:t>
       </w:r>
       <w:r>
-        <w:t xml:space="preserve"> isBST(root *TreeNode, min int, max int) bool {</w:t>
-      </w:r>
-    </w:p>
-    <w:p>
-      <w:r>
-        <w:tab/>
-      </w:r>
-      <w:r>
+        <w:t xml:space="preserve"> </w:t>
+      </w:r>
+      <w:proofErr w:type="gramStart"/>
+      <w:r>
+        <w:t>isBST(</w:t>
+      </w:r>
+      <w:proofErr w:type="gramEnd"/>
+      <w:r>
+        <w:t>root *TreeNode, min int, max int) bool {</w:t>
+      </w:r>
+    </w:p>
+    <w:p>
+      <w:r>
+        <w:tab/>
         <w:t>if nil == root {</w:t>
       </w:r>
     </w:p>
@@ -2944,8 +4006,6 @@
       </w:r>
       <w:r>
         <w:tab/>
-      </w:r>
-      <w:r>
         <w:t>return true</w:t>
       </w:r>
     </w:p>
@@ -2968,17 +4028,23 @@
         <w:t>i</w:t>
       </w:r>
       <w:r>
-        <w:t>f root.Val &lt;= min || root.Val &gt;= max {</w:t>
-      </w:r>
-    </w:p>
-    <w:p>
-      <w:pPr>
-        <w:ind w:firstLine="420"/>
-      </w:pPr>
-      <w:r>
-        <w:tab/>
-      </w:r>
-      <w:r>
+        <w:t xml:space="preserve">f </w:t>
+      </w:r>
+      <w:proofErr w:type="gramStart"/>
+      <w:r>
+        <w:t>root.Val</w:t>
+      </w:r>
+      <w:proofErr w:type="gramEnd"/>
+      <w:r>
+        <w:t xml:space="preserve"> &lt;= min || root.Val &gt;= max {</w:t>
+      </w:r>
+    </w:p>
+    <w:p>
+      <w:pPr>
+        <w:ind w:firstLine="420"/>
+      </w:pPr>
+      <w:r>
+        <w:tab/>
         <w:t>return false</w:t>
       </w:r>
     </w:p>
@@ -2995,17 +4061,26 @@
         <w:ind w:firstLine="420"/>
       </w:pPr>
       <w:r>
-        <w:t>if isBST(root.Left, min, root.Val) &amp;&amp; isBST(root.Right, root.Val, max) {</w:t>
-      </w:r>
-    </w:p>
-    <w:p>
-      <w:pPr>
-        <w:ind w:firstLine="420"/>
-      </w:pPr>
-      <w:r>
-        <w:tab/>
-      </w:r>
-      <w:r>
+        <w:t xml:space="preserve">if </w:t>
+      </w:r>
+      <w:proofErr w:type="gramStart"/>
+      <w:r>
+        <w:t>isBST(</w:t>
+      </w:r>
+      <w:proofErr w:type="gramEnd"/>
+      <w:r>
+        <w:t xml:space="preserve">root.Left, min, </w:t>
+      </w:r>
+      <w:r>
+        <w:t>root.Val) &amp;&amp; isBST(root.Right, root.Val, max) {</w:t>
+      </w:r>
+    </w:p>
+    <w:p>
+      <w:pPr>
+        <w:ind w:firstLine="420"/>
+      </w:pPr>
+      <w:r>
+        <w:tab/>
         <w:t>return true</w:t>
       </w:r>
     </w:p>
@@ -3044,31 +4119,52 @@
         <w:t>f</w:t>
       </w:r>
       <w:r>
-        <w:t>unc checkBST(root *TreeNode) bool {</w:t>
-      </w:r>
-    </w:p>
-    <w:p>
-      <w:r>
-        <w:tab/>
-      </w:r>
-      <w:r>
-        <w:t>return isBST(root, math.MinInt64, math.MaxInt64)</w:t>
-      </w:r>
-    </w:p>
-    <w:p>
-      <w:r>
-        <w:t>}</w:t>
-      </w:r>
-    </w:p>
-    <w:p>
-      <w:pPr>
-        <w:pStyle w:val="2"/>
-      </w:pPr>
-      <w:r>
-        <w:rPr>
-          <w:rFonts w:hint="eastAsia"/>
-        </w:rPr>
-        <w:t>平衡二叉树（A</w:t>
+        <w:t xml:space="preserve">unc </w:t>
+      </w:r>
+      <w:proofErr w:type="gramStart"/>
+      <w:r>
+        <w:t>checkBST(</w:t>
+      </w:r>
+      <w:proofErr w:type="gramEnd"/>
+      <w:r>
+        <w:t>root *TreeNode) bool {</w:t>
+      </w:r>
+    </w:p>
+    <w:p>
+      <w:r>
+        <w:tab/>
+        <w:t xml:space="preserve">return </w:t>
+      </w:r>
+      <w:proofErr w:type="gramStart"/>
+      <w:r>
+        <w:t>isBST(</w:t>
+      </w:r>
+      <w:proofErr w:type="gramEnd"/>
+      <w:r>
+        <w:t>root, math.MinInt64, math.MaxInt64)</w:t>
+      </w:r>
+    </w:p>
+    <w:p>
+      <w:r>
+        <w:t>}</w:t>
+      </w:r>
+    </w:p>
+    <w:p>
+      <w:pPr>
+        <w:pStyle w:val="1"/>
+      </w:pPr>
+      <w:r>
+        <w:rPr>
+          <w:rFonts w:hint="eastAsia"/>
+        </w:rPr>
+        <w:lastRenderedPageBreak/>
+        <w:t>平衡二叉树（</w:t>
+      </w:r>
+      <w:r>
+        <w:rPr>
+          <w:rFonts w:hint="eastAsia"/>
+        </w:rPr>
+        <w:t>A</w:t>
       </w:r>
       <w:r>
         <w:t>VL</w:t>
@@ -3090,6 +4186,7 @@
           <w:shd w:val="clear" w:color="auto" w:fill="FFFFFF"/>
         </w:rPr>
       </w:pPr>
+      <w:proofErr w:type="gramStart"/>
       <w:r>
         <w:rPr>
           <w:rFonts w:ascii="Arial" w:hAnsi="Arial" w:cs="Arial"/>
@@ -3097,21 +4194,49 @@
           <w:szCs w:val="21"/>
           <w:shd w:val="clear" w:color="auto" w:fill="FFFFFF"/>
         </w:rPr>
-        <w:t>空树或它的左右两个子树的高度差的绝对值不超过1，并且左右两个子树都是一棵平衡二叉树</w:t>
-      </w:r>
-      <w:r>
-        <w:rPr>
-          <w:rFonts w:hint="eastAsia" w:ascii="Arial" w:hAnsi="Arial" w:cs="Arial"/>
+        <w:t>空树或</w:t>
+      </w:r>
+      <w:proofErr w:type="gramEnd"/>
+      <w:r>
+        <w:rPr>
+          <w:rFonts w:ascii="Arial" w:hAnsi="Arial" w:cs="Arial"/>
           <w:color w:val="333333"/>
           <w:szCs w:val="21"/>
           <w:shd w:val="clear" w:color="auto" w:fill="FFFFFF"/>
         </w:rPr>
+        <w:t>它的左右两个子树的高度差的绝对值不超过</w:t>
+      </w:r>
+      <w:r>
+        <w:rPr>
+          <w:rFonts w:ascii="Arial" w:hAnsi="Arial" w:cs="Arial"/>
+          <w:color w:val="333333"/>
+          <w:szCs w:val="21"/>
+          <w:shd w:val="clear" w:color="auto" w:fill="FFFFFF"/>
+        </w:rPr>
+        <w:t>1</w:t>
+      </w:r>
+      <w:r>
+        <w:rPr>
+          <w:rFonts w:ascii="Arial" w:hAnsi="Arial" w:cs="Arial"/>
+          <w:color w:val="333333"/>
+          <w:szCs w:val="21"/>
+          <w:shd w:val="clear" w:color="auto" w:fill="FFFFFF"/>
+        </w:rPr>
+        <w:t>，并且左右两个子树都是一棵平衡二叉树</w:t>
+      </w:r>
+      <w:r>
+        <w:rPr>
+          <w:rFonts w:ascii="Arial" w:hAnsi="Arial" w:cs="Arial" w:hint="eastAsia"/>
+          <w:color w:val="333333"/>
+          <w:szCs w:val="21"/>
+          <w:shd w:val="clear" w:color="auto" w:fill="FFFFFF"/>
+        </w:rPr>
         <w:t>。</w:t>
       </w:r>
     </w:p>
     <w:p>
       <w:pPr>
-        <w:pStyle w:val="3"/>
+        <w:pStyle w:val="2"/>
         <w:rPr>
           <w:shd w:val="clear" w:color="auto" w:fill="FFFFFF"/>
         </w:rPr>
@@ -3132,14 +4257,20 @@
         <w:t>func</w:t>
       </w:r>
       <w:r>
-        <w:t xml:space="preserve"> isAVLTree(root *TreeNode) bool {</w:t>
-      </w:r>
-    </w:p>
-    <w:p>
-      <w:r>
-        <w:tab/>
-      </w:r>
-      <w:r>
+        <w:t xml:space="preserve"> </w:t>
+      </w:r>
+      <w:proofErr w:type="gramStart"/>
+      <w:r>
+        <w:t>isAVLTree(</w:t>
+      </w:r>
+      <w:proofErr w:type="gramEnd"/>
+      <w:r>
+        <w:t>root *TreeNode) bool {</w:t>
+      </w:r>
+    </w:p>
+    <w:p>
+      <w:r>
+        <w:tab/>
         <w:t>if nil == root {</w:t>
       </w:r>
     </w:p>
@@ -3149,8 +4280,6 @@
       </w:r>
       <w:r>
         <w:tab/>
-      </w:r>
-      <w:r>
         <w:t>return true</w:t>
       </w:r>
     </w:p>
@@ -3178,17 +4307,23 @@
         <w:t>i</w:t>
       </w:r>
       <w:r>
-        <w:t>f int(math.Abs(float64(treeDepth(root.Left) - treeDepth(root.Right)))) &gt; 1 {</w:t>
-      </w:r>
-    </w:p>
-    <w:p>
-      <w:pPr>
-        <w:ind w:firstLine="420"/>
-      </w:pPr>
-      <w:r>
-        <w:tab/>
-      </w:r>
-      <w:r>
+        <w:t>f int(</w:t>
+      </w:r>
+      <w:proofErr w:type="gramStart"/>
+      <w:r>
+        <w:t>math.Abs</w:t>
+      </w:r>
+      <w:proofErr w:type="gramEnd"/>
+      <w:r>
+        <w:t>(float64(treeDepth(root.Left) - treeDepth(root.Right)))) &gt; 1 {</w:t>
+      </w:r>
+    </w:p>
+    <w:p>
+      <w:pPr>
+        <w:ind w:firstLine="420"/>
+      </w:pPr>
+      <w:r>
+        <w:tab/>
         <w:t>return false</w:t>
       </w:r>
     </w:p>
@@ -3216,12 +4351,132 @@
         <w:t>r</w:t>
       </w:r>
       <w:r>
-        <w:t>eturn isAVLTree(root.Left) &amp;&amp; isAVLTree(root.Right)</w:t>
-      </w:r>
-    </w:p>
-    <w:p>
-      <w:r>
-        <w:t>}</w:t>
+        <w:t>eturn isAVLTree(</w:t>
+      </w:r>
+      <w:proofErr w:type="gramStart"/>
+      <w:r>
+        <w:t>root.Left</w:t>
+      </w:r>
+      <w:proofErr w:type="gramEnd"/>
+      <w:r>
+        <w:t>) &amp;&amp; isA</w:t>
+      </w:r>
+      <w:r>
+        <w:t>VLTree(root.Right)</w:t>
+      </w:r>
+    </w:p>
+    <w:p>
+      <w:r>
+        <w:t>}</w:t>
+      </w:r>
+    </w:p>
+    <w:p>
+      <w:pPr>
+        <w:pStyle w:val="1"/>
+      </w:pPr>
+      <w:r>
+        <w:rPr>
+          <w:rFonts w:hint="eastAsia"/>
+        </w:rPr>
+        <w:t>满二叉树</w:t>
+      </w:r>
+    </w:p>
+    <w:p>
+      <w:r>
+        <w:rPr>
+          <w:rFonts w:hint="eastAsia"/>
+        </w:rPr>
+        <w:t>一个二叉树的节点要么是叶子节点，要么有两个叶子节点，被称作满二叉树。</w:t>
+      </w:r>
+    </w:p>
+    <w:p>
+      <w:r>
+        <w:rPr>
+          <w:rFonts w:hint="eastAsia"/>
+        </w:rPr>
+        <w:t>层数为</w:t>
+      </w:r>
+      <w:r>
+        <w:rPr>
+          <w:rFonts w:hint="eastAsia"/>
+        </w:rPr>
+        <w:t>K</w:t>
+      </w:r>
+      <w:r>
+        <w:rPr>
+          <w:rFonts w:hint="eastAsia"/>
+        </w:rPr>
+        <w:t>的满二叉树，其节点个数为</w:t>
+      </w:r>
+      <w:r>
+        <w:rPr>
+          <w:rFonts w:hint="eastAsia"/>
+        </w:rPr>
+        <w:t>2</w:t>
+      </w:r>
+      <w:r>
+        <w:t>^k - 1</w:t>
+      </w:r>
+      <w:r>
+        <w:rPr>
+          <w:rFonts w:hint="eastAsia"/>
+        </w:rPr>
+        <w:t>。</w:t>
+      </w:r>
+    </w:p>
+    <w:p>
+      <w:pPr>
+        <w:pStyle w:val="1"/>
+      </w:pPr>
+      <w:r>
+        <w:rPr>
+          <w:rFonts w:hint="eastAsia"/>
+        </w:rPr>
+        <w:t>完全二叉树</w:t>
+      </w:r>
+    </w:p>
+    <w:p>
+      <w:r>
+        <w:rPr>
+          <w:rFonts w:hint="eastAsia"/>
+        </w:rPr>
+        <w:t>层数为</w:t>
+      </w:r>
+      <w:r>
+        <w:rPr>
+          <w:rFonts w:hint="eastAsia"/>
+        </w:rPr>
+        <w:t>K</w:t>
+      </w:r>
+      <w:r>
+        <w:rPr>
+          <w:rFonts w:hint="eastAsia"/>
+        </w:rPr>
+        <w:t>的二叉树，除了第</w:t>
+      </w:r>
+      <w:r>
+        <w:rPr>
+          <w:rFonts w:hint="eastAsia"/>
+        </w:rPr>
+        <w:t>K</w:t>
+      </w:r>
+      <w:r>
+        <w:rPr>
+          <w:rFonts w:hint="eastAsia"/>
+        </w:rPr>
+        <w:t>层以外，其他各层节点个数都达到最大，第</w:t>
+      </w:r>
+      <w:r>
+        <w:rPr>
+          <w:rFonts w:hint="eastAsia"/>
+        </w:rPr>
+        <w:t>K</w:t>
+      </w:r>
+      <w:r>
+        <w:rPr>
+          <w:rFonts w:hint="eastAsia"/>
+        </w:rPr>
+        <w:t>层节点都连续集中在数的左边，则成为完全二叉树。</w:t>
       </w:r>
     </w:p>
     <w:p>
@@ -3232,61 +4487,6 @@
         <w:rPr>
           <w:rFonts w:hint="eastAsia"/>
         </w:rPr>
-        <w:t>满二叉树</w:t>
-      </w:r>
-    </w:p>
-    <w:p>
-      <w:r>
-        <w:rPr>
-          <w:rFonts w:hint="eastAsia"/>
-        </w:rPr>
-        <w:t>一个二叉树的节点要么是叶子节点，要么有两个叶子节点，被称作满二叉树。</w:t>
-      </w:r>
-    </w:p>
-    <w:p>
-      <w:r>
-        <w:rPr>
-          <w:rFonts w:hint="eastAsia"/>
-        </w:rPr>
-        <w:t>层数为K的满二叉树，其节点个数为2</w:t>
-      </w:r>
-      <w:r>
-        <w:t>^k - 1</w:t>
-      </w:r>
-      <w:r>
-        <w:rPr>
-          <w:rFonts w:hint="eastAsia"/>
-        </w:rPr>
-        <w:t>。</w:t>
-      </w:r>
-    </w:p>
-    <w:p>
-      <w:pPr>
-        <w:pStyle w:val="2"/>
-      </w:pPr>
-      <w:r>
-        <w:rPr>
-          <w:rFonts w:hint="eastAsia"/>
-        </w:rPr>
-        <w:t>完全二叉树</w:t>
-      </w:r>
-    </w:p>
-    <w:p>
-      <w:r>
-        <w:rPr>
-          <w:rFonts w:hint="eastAsia"/>
-        </w:rPr>
-        <w:t>层数为K的二叉树，除了第K层以外，其他各层节点个数都达到最大，第K层节点都连续集中在数的左边，则成为完全二叉树。</w:t>
-      </w:r>
-    </w:p>
-    <w:p>
-      <w:pPr>
-        <w:pStyle w:val="3"/>
-      </w:pPr>
-      <w:r>
-        <w:rPr>
-          <w:rFonts w:hint="eastAsia"/>
-        </w:rPr>
         <w:t>判断是否完全二叉树</w:t>
       </w:r>
     </w:p>
@@ -3298,14 +4498,20 @@
         <w:t>func</w:t>
       </w:r>
       <w:r>
-        <w:t xml:space="preserve"> isCompleteTree(root *TreeNode) bool {</w:t>
-      </w:r>
-    </w:p>
-    <w:p>
-      <w:r>
-        <w:tab/>
-      </w:r>
-      <w:r>
+        <w:t xml:space="preserve"> </w:t>
+      </w:r>
+      <w:proofErr w:type="gramStart"/>
+      <w:r>
+        <w:t>isCompleteTree(</w:t>
+      </w:r>
+      <w:proofErr w:type="gramEnd"/>
+      <w:r>
+        <w:t>root *TreeNode) bool {</w:t>
+      </w:r>
+    </w:p>
+    <w:p>
+      <w:r>
+        <w:tab/>
         <w:t>if nil == root {</w:t>
       </w:r>
     </w:p>
@@ -3315,8 +4521,6 @@
       </w:r>
       <w:r>
         <w:tab/>
-      </w:r>
-      <w:r>
         <w:t>return true</w:t>
       </w:r>
     </w:p>
@@ -3339,17 +4543,23 @@
         <w:t>i</w:t>
       </w:r>
       <w:r>
-        <w:t>f nil == root.Left &amp;&amp; nil != root.Right {</w:t>
-      </w:r>
-    </w:p>
-    <w:p>
-      <w:pPr>
-        <w:ind w:firstLine="420"/>
-      </w:pPr>
-      <w:r>
-        <w:tab/>
-      </w:r>
-      <w:r>
+        <w:t xml:space="preserve">f nil == </w:t>
+      </w:r>
+      <w:proofErr w:type="gramStart"/>
+      <w:r>
+        <w:t>root.Left</w:t>
+      </w:r>
+      <w:proofErr w:type="gramEnd"/>
+      <w:r>
+        <w:t xml:space="preserve"> &amp;&amp; nil != root.Right {</w:t>
+      </w:r>
+    </w:p>
+    <w:p>
+      <w:pPr>
+        <w:ind w:firstLine="420"/>
+      </w:pPr>
+      <w:r>
+        <w:tab/>
         <w:t>return false</w:t>
       </w:r>
     </w:p>
@@ -3370,14 +4580,20 @@
       <w:pPr>
         <w:ind w:firstLine="420"/>
       </w:pPr>
-      <w:r>
-        <w:t>left := treeDepth(root.Left) + 1</w:t>
-      </w:r>
-    </w:p>
-    <w:p>
-      <w:pPr>
-        <w:ind w:firstLine="420"/>
-      </w:pPr>
+      <w:proofErr w:type="gramStart"/>
+      <w:r>
+        <w:t>left :</w:t>
+      </w:r>
+      <w:proofErr w:type="gramEnd"/>
+      <w:r>
+        <w:t>= treeDepth(root.Left) + 1</w:t>
+      </w:r>
+    </w:p>
+    <w:p>
+      <w:pPr>
+        <w:ind w:firstLine="420"/>
+      </w:pPr>
+      <w:proofErr w:type="gramStart"/>
       <w:r>
         <w:rPr>
           <w:rFonts w:hint="eastAsia"/>
@@ -3385,7 +4601,11 @@
         <w:t>r</w:t>
       </w:r>
       <w:r>
-        <w:t>ight := treeDepth(root.Right) + 1</w:t>
+        <w:t>ight :</w:t>
+      </w:r>
+      <w:proofErr w:type="gramEnd"/>
+      <w:r>
+        <w:t>= treeDepth(root.Right) + 1</w:t>
       </w:r>
     </w:p>
     <w:p>
@@ -3408,8 +4628,6 @@
       </w:pPr>
       <w:r>
         <w:tab/>
-      </w:r>
-      <w:r>
         <w:t>return false</w:t>
       </w:r>
     </w:p>
@@ -3432,17 +4650,25 @@
         <w:t>r</w:t>
       </w:r>
       <w:r>
-        <w:t>eturn isCompleteTree(root.Left) &amp;&amp; isCompleteTree(root.Right)</w:t>
-      </w:r>
-    </w:p>
-    <w:p>
-      <w:r>
-        <w:t>}</w:t>
-      </w:r>
-    </w:p>
-    <w:p>
-      <w:pPr>
-        <w:pStyle w:val="2"/>
+        <w:t>eturn isCompleteTree(</w:t>
+      </w:r>
+      <w:proofErr w:type="gramStart"/>
+      <w:r>
+        <w:t>root.Left</w:t>
+      </w:r>
+      <w:proofErr w:type="gramEnd"/>
+      <w:r>
+        <w:t>) &amp;&amp; isCompleteTree(root.Right)</w:t>
+      </w:r>
+    </w:p>
+    <w:p>
+      <w:r>
+        <w:t>}</w:t>
+      </w:r>
+    </w:p>
+    <w:p>
+      <w:pPr>
+        <w:pStyle w:val="1"/>
       </w:pPr>
       <w:r>
         <w:rPr>
@@ -3456,7 +4682,27 @@
         <w:rPr>
           <w:rFonts w:hint="eastAsia"/>
         </w:rPr>
-        <w:t>红黑树是一棵二叉查找树，同时还多出如下几点要求：</w:t>
+        <w:t>红黑树是一棵</w:t>
+      </w:r>
+      <w:proofErr w:type="gramStart"/>
+      <w:r>
+        <w:rPr>
+          <w:rFonts w:hint="eastAsia"/>
+        </w:rPr>
+        <w:t>平衡</w:t>
+      </w:r>
+      <w:r>
+        <w:rPr>
+          <w:rFonts w:hint="eastAsia"/>
+        </w:rPr>
+        <w:t>二叉查找</w:t>
+      </w:r>
+      <w:proofErr w:type="gramEnd"/>
+      <w:r>
+        <w:rPr>
+          <w:rFonts w:hint="eastAsia"/>
+        </w:rPr>
+        <w:t>树，同时还多出如下几点要求：</w:t>
       </w:r>
     </w:p>
     <w:p>
@@ -3470,7 +4716,13 @@
         <w:rPr>
           <w:rFonts w:hint="eastAsia"/>
         </w:rPr>
-        <w:t>每个节点要么是红的要么是黑的。</w:t>
+        <w:t>每个节点要么</w:t>
+      </w:r>
+      <w:r>
+        <w:rPr>
+          <w:rFonts w:hint="eastAsia"/>
+        </w:rPr>
+        <w:t>是红的要么是黑的。</w:t>
       </w:r>
     </w:p>
     <w:p>
@@ -3526,196 +4778,892 @@
         <w:rPr>
           <w:rFonts w:hint="eastAsia"/>
         </w:rPr>
-        <w:t>对于任意节点而言，其到任意尾端为NIL的叶子节点的路径中包含相同数目的黑节点。</w:t>
-      </w:r>
-    </w:p>
-    <w:p>
-      <w:pPr>
-        <w:numPr>
-          <w:ilvl w:val="0"/>
-          <w:numId w:val="0"/>
-        </w:numPr>
-        <w:rPr>
-          <w:rFonts w:hint="eastAsia"/>
-          <w:lang w:val="en-US" w:eastAsia="zh-CN"/>
-        </w:rPr>
-      </w:pPr>
-      <w:r>
-        <w:rPr>
-          <w:rFonts w:hint="eastAsia"/>
-          <w:lang w:val="en-US" w:eastAsia="zh-CN"/>
+        <w:t>对于任意节点而言，其到任意尾端为</w:t>
+      </w:r>
+      <w:r>
+        <w:rPr>
+          <w:rFonts w:hint="eastAsia"/>
+        </w:rPr>
+        <w:t>NIL</w:t>
+      </w:r>
+      <w:r>
+        <w:rPr>
+          <w:rFonts w:hint="eastAsia"/>
+        </w:rPr>
+        <w:t>的叶子节点的路径中包含相同数目的黑节点。</w:t>
+      </w:r>
+    </w:p>
+    <w:p>
+      <w:r>
+        <w:rPr>
+          <w:rFonts w:hint="eastAsia"/>
         </w:rPr>
         <w:t>左旋</w:t>
       </w:r>
     </w:p>
     <w:p>
       <w:pPr>
-        <w:numPr>
-          <w:ilvl w:val="0"/>
-          <w:numId w:val="0"/>
-        </w:numPr>
-        <w:rPr>
-          <w:rFonts w:hint="eastAsia"/>
-          <w:lang w:val="en-US" w:eastAsia="zh-CN"/>
-        </w:rPr>
-      </w:pPr>
-      <w:r>
-        <w:rPr>
-          <w:rFonts w:hint="eastAsia"/>
-          <w:lang w:val="en-US" w:eastAsia="zh-CN"/>
+        <w:rPr>
+          <w:rFonts w:hint="eastAsia"/>
+        </w:rPr>
+      </w:pPr>
+      <w:r>
+        <w:rPr>
+          <w:noProof/>
+        </w:rPr>
+        <w:drawing>
+          <wp:inline distT="0" distB="0" distL="0" distR="0" wp14:anchorId="4B722E91" wp14:editId="5A936219">
+            <wp:extent cx="3600000" cy="1466667"/>
+            <wp:effectExtent l="0" t="0" r="635" b="635"/>
+            <wp:docPr id="1" name="图片 1"/>
+            <wp:cNvGraphicFramePr>
+              <a:graphicFrameLocks xmlns:a="http://schemas.openxmlformats.org/drawingml/2006/main" noChangeAspect="1"/>
+            </wp:cNvGraphicFramePr>
+            <a:graphic xmlns:a="http://schemas.openxmlformats.org/drawingml/2006/main">
+              <a:graphicData uri="http://schemas.openxmlformats.org/drawingml/2006/picture">
+                <pic:pic xmlns:pic="http://schemas.openxmlformats.org/drawingml/2006/picture">
+                  <pic:nvPicPr>
+                    <pic:cNvPr id="1" name=""/>
+                    <pic:cNvPicPr/>
+                  </pic:nvPicPr>
+                  <pic:blipFill>
+                    <a:blip r:embed="rId9"/>
+                    <a:stretch>
+                      <a:fillRect/>
+                    </a:stretch>
+                  </pic:blipFill>
+                  <pic:spPr>
+                    <a:xfrm>
+                      <a:off x="0" y="0"/>
+                      <a:ext cx="3600000" cy="1466667"/>
+                    </a:xfrm>
+                    <a:prstGeom prst="rect">
+                      <a:avLst/>
+                    </a:prstGeom>
+                  </pic:spPr>
+                </pic:pic>
+              </a:graphicData>
+            </a:graphic>
+          </wp:inline>
+        </w:drawing>
+      </w:r>
+    </w:p>
+    <w:p>
+      <w:r>
+        <w:rPr>
+          <w:rFonts w:hint="eastAsia"/>
         </w:rPr>
         <w:t>右旋</w:t>
       </w:r>
     </w:p>
     <w:p>
       <w:pPr>
-        <w:pStyle w:val="2"/>
-        <w:rPr>
-          <w:rFonts w:hint="eastAsia"/>
-          <w:lang w:val="en-US" w:eastAsia="zh-CN"/>
-        </w:rPr>
-      </w:pPr>
-      <w:r>
-        <w:rPr>
-          <w:rFonts w:hint="eastAsia"/>
-          <w:lang w:val="en-US" w:eastAsia="zh-CN"/>
-        </w:rPr>
-        <w:t>B树</w:t>
-      </w:r>
-    </w:p>
-    <w:p>
-      <w:pPr>
-        <w:rPr>
-          <w:rFonts w:hint="eastAsia"/>
-          <w:lang w:val="en-US" w:eastAsia="zh-CN"/>
-        </w:rPr>
-      </w:pPr>
-      <w:r>
-        <w:rPr>
-          <w:rFonts w:hint="eastAsia"/>
-          <w:lang w:val="en-US" w:eastAsia="zh-CN"/>
-        </w:rPr>
-        <w:t>B树的定义有两种方式，用阶或者用度。</w:t>
-      </w:r>
-    </w:p>
-    <w:p>
-      <w:pPr>
-        <w:rPr>
-          <w:rFonts w:hint="eastAsia"/>
-          <w:lang w:val="en-US" w:eastAsia="zh-CN"/>
-        </w:rPr>
-      </w:pPr>
-      <w:r>
-        <w:rPr>
-          <w:rFonts w:hint="eastAsia"/>
-          <w:lang w:val="en-US" w:eastAsia="zh-CN"/>
-        </w:rPr>
-        <w:t>B树的阶是指所有节点孩子个数的最大值，用m表示，m&gt;=2。</w:t>
-      </w:r>
-    </w:p>
-    <w:p>
-      <w:pPr>
-        <w:rPr>
-          <w:rFonts w:hint="eastAsia"/>
-          <w:lang w:val="en-US" w:eastAsia="zh-CN"/>
-        </w:rPr>
-      </w:pPr>
-      <w:r>
-        <w:rPr>
-          <w:rFonts w:hint="eastAsia"/>
-          <w:lang w:val="en-US" w:eastAsia="zh-CN"/>
-        </w:rPr>
-        <w:t>除了根节点和叶子节点以外，每个节点至少有ceil(m/2)个孩子，根节点至少有两个孩子。</w:t>
-      </w:r>
-    </w:p>
-    <w:p>
-      <w:pPr>
-        <w:rPr>
-          <w:rFonts w:hint="eastAsia"/>
-          <w:lang w:val="en-US" w:eastAsia="zh-CN"/>
-        </w:rPr>
-      </w:pPr>
-      <w:r>
-        <w:rPr>
-          <w:rFonts w:hint="eastAsia"/>
-          <w:lang w:val="en-US" w:eastAsia="zh-CN"/>
-        </w:rPr>
-        <w:t>B树的最小度数是指内节点中节点最小孩子数目，用t表示，t&gt;=2。</w:t>
-      </w:r>
-    </w:p>
-    <w:p>
-      <w:pPr>
-        <w:rPr>
-          <w:rFonts w:hint="eastAsia"/>
-          <w:lang w:val="en-US" w:eastAsia="zh-CN"/>
-        </w:rPr>
-      </w:pPr>
-      <w:r>
-        <w:rPr>
-          <w:rFonts w:hint="eastAsia"/>
-          <w:lang w:val="en-US" w:eastAsia="zh-CN"/>
-        </w:rPr>
-        <w:t>每个非根节点至少有t</w:t>
+        <w:rPr>
+          <w:rFonts w:hint="eastAsia"/>
+        </w:rPr>
+      </w:pPr>
+      <w:r>
+        <w:rPr>
+          <w:noProof/>
+        </w:rPr>
+        <w:drawing>
+          <wp:inline distT="0" distB="0" distL="0" distR="0" wp14:anchorId="12B52030" wp14:editId="0CBB8304">
+            <wp:extent cx="3476190" cy="1485714"/>
+            <wp:effectExtent l="0" t="0" r="0" b="635"/>
+            <wp:docPr id="4" name="图片 4"/>
+            <wp:cNvGraphicFramePr>
+              <a:graphicFrameLocks xmlns:a="http://schemas.openxmlformats.org/drawingml/2006/main" noChangeAspect="1"/>
+            </wp:cNvGraphicFramePr>
+            <a:graphic xmlns:a="http://schemas.openxmlformats.org/drawingml/2006/main">
+              <a:graphicData uri="http://schemas.openxmlformats.org/drawingml/2006/picture">
+                <pic:pic xmlns:pic="http://schemas.openxmlformats.org/drawingml/2006/picture">
+                  <pic:nvPicPr>
+                    <pic:cNvPr id="1" name=""/>
+                    <pic:cNvPicPr/>
+                  </pic:nvPicPr>
+                  <pic:blipFill>
+                    <a:blip r:embed="rId10"/>
+                    <a:stretch>
+                      <a:fillRect/>
+                    </a:stretch>
+                  </pic:blipFill>
+                  <pic:spPr>
+                    <a:xfrm>
+                      <a:off x="0" y="0"/>
+                      <a:ext cx="3476190" cy="1485714"/>
+                    </a:xfrm>
+                    <a:prstGeom prst="rect">
+                      <a:avLst/>
+                    </a:prstGeom>
+                  </pic:spPr>
+                </pic:pic>
+              </a:graphicData>
+            </a:graphic>
+          </wp:inline>
+        </w:drawing>
       </w:r>
       <w:bookmarkStart w:id="0" w:name="_GoBack"/>
       <w:bookmarkEnd w:id="0"/>
-      <w:r>
-        <w:rPr>
-          <w:rFonts w:hint="eastAsia"/>
-          <w:lang w:val="en-US" w:eastAsia="zh-CN"/>
-        </w:rPr>
-        <w:t>-1个关键字，最多可以包含2t-1个关键字。</w:t>
-      </w:r>
-    </w:p>
-    <w:p>
-      <w:pPr>
-        <w:rPr>
-          <w:rFonts w:hint="default"/>
-          <w:lang w:val="en-US" w:eastAsia="zh-CN"/>
-        </w:rPr>
-      </w:pPr>
-      <w:r>
-        <w:rPr>
-          <w:rFonts w:hint="eastAsia"/>
-          <w:lang w:val="en-US" w:eastAsia="zh-CN"/>
-        </w:rPr>
-        <w:t>阶和度都是在创建一个B树的时候提前设定好的值，根据阶或者度可以判断B树中的某个节点是否已满。</w:t>
-      </w:r>
-    </w:p>
-    <w:p>
-      <w:pPr>
-        <w:rPr>
-          <w:rFonts w:hint="default"/>
-          <w:lang w:val="en-US" w:eastAsia="zh-CN"/>
-        </w:rPr>
-      </w:pPr>
-    </w:p>
-    <w:p>
-      <w:pPr>
-        <w:rPr>
-          <w:rFonts w:hint="default"/>
-          <w:lang w:val="en-US" w:eastAsia="zh-CN"/>
-        </w:rPr>
-      </w:pPr>
+    </w:p>
+    <w:p>
+      <w:pPr>
+        <w:pStyle w:val="1"/>
+        <w:rPr>
+          <w:rFonts w:hint="eastAsia"/>
+        </w:rPr>
+      </w:pPr>
+      <w:r>
+        <w:rPr>
+          <w:rFonts w:hint="eastAsia"/>
+        </w:rPr>
+        <w:t>B</w:t>
+      </w:r>
+      <w:r>
+        <w:rPr>
+          <w:rFonts w:hint="eastAsia"/>
+        </w:rPr>
+        <w:t>树</w:t>
+      </w:r>
+      <w:r>
+        <w:rPr>
+          <w:rFonts w:hint="eastAsia"/>
+        </w:rPr>
+        <w:t>/</w:t>
+      </w:r>
+      <w:r>
+        <w:t>B+</w:t>
+      </w:r>
+      <w:r>
+        <w:rPr>
+          <w:rFonts w:hint="eastAsia"/>
+        </w:rPr>
+        <w:t>树</w:t>
+      </w:r>
+    </w:p>
+    <w:p>
+      <w:r>
+        <w:rPr>
+          <w:rFonts w:hint="eastAsia"/>
+        </w:rPr>
+        <w:t>B</w:t>
+      </w:r>
+      <w:r>
+        <w:rPr>
+          <w:rFonts w:hint="eastAsia"/>
+        </w:rPr>
+        <w:t>树的定义有两种方式，</w:t>
+      </w:r>
+      <w:proofErr w:type="gramStart"/>
+      <w:r>
+        <w:rPr>
+          <w:rFonts w:hint="eastAsia"/>
+        </w:rPr>
+        <w:t>阶或者</w:t>
+      </w:r>
+      <w:r>
+        <w:rPr>
+          <w:rFonts w:hint="eastAsia"/>
+        </w:rPr>
+        <w:t>度</w:t>
+      </w:r>
+      <w:proofErr w:type="gramEnd"/>
+      <w:r>
+        <w:rPr>
+          <w:rFonts w:hint="eastAsia"/>
+        </w:rPr>
+        <w:t>。</w:t>
+      </w:r>
+    </w:p>
+    <w:p>
+      <w:r>
+        <w:rPr>
+          <w:rFonts w:hint="eastAsia"/>
+        </w:rPr>
+        <w:t>B</w:t>
+      </w:r>
+      <w:r>
+        <w:rPr>
+          <w:rFonts w:hint="eastAsia"/>
+        </w:rPr>
+        <w:t>树的阶是指所有节点孩子个数的最大值，用</w:t>
+      </w:r>
+      <w:r>
+        <w:rPr>
+          <w:rFonts w:hint="eastAsia"/>
+        </w:rPr>
+        <w:t>m</w:t>
+      </w:r>
+      <w:r>
+        <w:rPr>
+          <w:rFonts w:hint="eastAsia"/>
+        </w:rPr>
+        <w:t>表示，</w:t>
+      </w:r>
+      <w:r>
+        <w:rPr>
+          <w:rFonts w:hint="eastAsia"/>
+        </w:rPr>
+        <w:t>m&gt;=2</w:t>
+      </w:r>
+      <w:r>
+        <w:rPr>
+          <w:rFonts w:hint="eastAsia"/>
+        </w:rPr>
+        <w:t>。</w:t>
+      </w:r>
+    </w:p>
+    <w:p>
+      <w:r>
+        <w:rPr>
+          <w:rFonts w:hint="eastAsia"/>
+        </w:rPr>
+        <w:t>根节点至少有</w:t>
+      </w:r>
+      <w:r>
+        <w:rPr>
+          <w:rFonts w:hint="eastAsia"/>
+        </w:rPr>
+        <w:t>2</w:t>
+      </w:r>
+      <w:r>
+        <w:rPr>
+          <w:rFonts w:hint="eastAsia"/>
+        </w:rPr>
+        <w:t>个孩子。</w:t>
+      </w:r>
+    </w:p>
+    <w:p>
+      <w:r>
+        <w:rPr>
+          <w:rFonts w:hint="eastAsia"/>
+        </w:rPr>
+        <w:lastRenderedPageBreak/>
+        <w:t>每个中间节点都有</w:t>
+      </w:r>
+      <w:r>
+        <w:rPr>
+          <w:rFonts w:hint="eastAsia"/>
+        </w:rPr>
+        <w:t>k</w:t>
+      </w:r>
+      <w:r>
+        <w:t>-1</w:t>
+      </w:r>
+      <w:r>
+        <w:rPr>
+          <w:rFonts w:hint="eastAsia"/>
+        </w:rPr>
+        <w:t>个元素和</w:t>
+      </w:r>
+      <w:r>
+        <w:rPr>
+          <w:rFonts w:hint="eastAsia"/>
+        </w:rPr>
+        <w:t>k</w:t>
+      </w:r>
+      <w:proofErr w:type="gramStart"/>
+      <w:r>
+        <w:rPr>
+          <w:rFonts w:hint="eastAsia"/>
+        </w:rPr>
+        <w:t>个</w:t>
+      </w:r>
+      <w:proofErr w:type="gramEnd"/>
+      <w:r>
+        <w:rPr>
+          <w:rFonts w:hint="eastAsia"/>
+        </w:rPr>
+        <w:t>孩子</w:t>
+      </w:r>
+      <w:r>
+        <w:rPr>
+          <w:rFonts w:hint="eastAsia"/>
+        </w:rPr>
+        <w:t>，其中</w:t>
+      </w:r>
+      <w:r>
+        <w:t>m/2 &lt;= k &lt;= m</w:t>
+      </w:r>
+      <w:r>
+        <w:rPr>
+          <w:rFonts w:hint="eastAsia"/>
+        </w:rPr>
+        <w:t>。</w:t>
+      </w:r>
+    </w:p>
+    <w:p>
+      <w:r>
+        <w:rPr>
+          <w:rFonts w:hint="eastAsia"/>
+        </w:rPr>
+        <w:t>每个叶子节点都</w:t>
+      </w:r>
+      <w:r>
+        <w:rPr>
+          <w:rFonts w:hint="eastAsia"/>
+        </w:rPr>
+        <w:t>包含</w:t>
+      </w:r>
+      <w:r>
+        <w:rPr>
+          <w:rFonts w:hint="eastAsia"/>
+        </w:rPr>
+        <w:t>k</w:t>
+      </w:r>
+      <w:r>
+        <w:t>-1</w:t>
+      </w:r>
+      <w:r>
+        <w:rPr>
+          <w:rFonts w:hint="eastAsia"/>
+        </w:rPr>
+        <w:t>个元素，其中</w:t>
+      </w:r>
+      <w:r>
+        <w:t>m/2 &lt;= k &lt;= m</w:t>
+      </w:r>
+      <w:r>
+        <w:rPr>
+          <w:rFonts w:hint="eastAsia"/>
+        </w:rPr>
+        <w:t>。</w:t>
+      </w:r>
+    </w:p>
+    <w:p>
+      <w:pPr>
+        <w:rPr>
+          <w:rFonts w:hint="eastAsia"/>
+        </w:rPr>
+      </w:pPr>
+      <w:r>
+        <w:rPr>
+          <w:rFonts w:hint="eastAsia"/>
+        </w:rPr>
+        <w:t>所有的叶子节点都位于同一层。</w:t>
+      </w:r>
+    </w:p>
+    <w:p>
+      <w:pPr>
+        <w:rPr>
+          <w:rFonts w:hint="eastAsia"/>
+        </w:rPr>
+      </w:pPr>
+    </w:p>
+    <w:p>
+      <w:r>
+        <w:rPr>
+          <w:rFonts w:hint="eastAsia"/>
+        </w:rPr>
+        <w:t>B</w:t>
+      </w:r>
+      <w:r>
+        <w:rPr>
+          <w:rFonts w:hint="eastAsia"/>
+        </w:rPr>
+        <w:t>树的最小度数是指内节点中节点最小孩子数目，用</w:t>
+      </w:r>
+      <w:r>
+        <w:rPr>
+          <w:rFonts w:hint="eastAsia"/>
+        </w:rPr>
+        <w:t>t</w:t>
+      </w:r>
+      <w:r>
+        <w:rPr>
+          <w:rFonts w:hint="eastAsia"/>
+        </w:rPr>
+        <w:t>表示，</w:t>
+      </w:r>
+      <w:r>
+        <w:rPr>
+          <w:rFonts w:hint="eastAsia"/>
+        </w:rPr>
+        <w:t>t&gt;=2</w:t>
+      </w:r>
+      <w:r>
+        <w:rPr>
+          <w:rFonts w:hint="eastAsia"/>
+        </w:rPr>
+        <w:t>。</w:t>
+      </w:r>
+    </w:p>
+    <w:p>
+      <w:proofErr w:type="gramStart"/>
+      <w:r>
+        <w:rPr>
+          <w:rFonts w:hint="eastAsia"/>
+        </w:rPr>
+        <w:t>每个非根</w:t>
+      </w:r>
+      <w:proofErr w:type="gramEnd"/>
+      <w:r>
+        <w:rPr>
+          <w:rFonts w:hint="eastAsia"/>
+        </w:rPr>
+        <w:t>节点至少有</w:t>
+      </w:r>
+      <w:r>
+        <w:rPr>
+          <w:rFonts w:hint="eastAsia"/>
+        </w:rPr>
+        <w:t>t-1</w:t>
+      </w:r>
+      <w:r>
+        <w:rPr>
+          <w:rFonts w:hint="eastAsia"/>
+        </w:rPr>
+        <w:t>个关键字，最多可以包含</w:t>
+      </w:r>
+      <w:r>
+        <w:rPr>
+          <w:rFonts w:hint="eastAsia"/>
+        </w:rPr>
+        <w:t>2t-1</w:t>
+      </w:r>
+      <w:r>
+        <w:rPr>
+          <w:rFonts w:hint="eastAsia"/>
+        </w:rPr>
+        <w:t>个关键字。</w:t>
+      </w:r>
+    </w:p>
+    <w:p>
+      <w:proofErr w:type="gramStart"/>
+      <w:r>
+        <w:rPr>
+          <w:rFonts w:hint="eastAsia"/>
+        </w:rPr>
+        <w:t>阶和度</w:t>
+      </w:r>
+      <w:proofErr w:type="gramEnd"/>
+      <w:r>
+        <w:rPr>
+          <w:rFonts w:hint="eastAsia"/>
+        </w:rPr>
+        <w:t>都是在创建一个</w:t>
+      </w:r>
+      <w:r>
+        <w:rPr>
+          <w:rFonts w:hint="eastAsia"/>
+        </w:rPr>
+        <w:t>B</w:t>
+      </w:r>
+      <w:r>
+        <w:rPr>
+          <w:rFonts w:hint="eastAsia"/>
+        </w:rPr>
+        <w:t>树的时候提前设定好的值，根据</w:t>
+      </w:r>
+      <w:proofErr w:type="gramStart"/>
+      <w:r>
+        <w:rPr>
+          <w:rFonts w:hint="eastAsia"/>
+        </w:rPr>
+        <w:t>阶或者度</w:t>
+      </w:r>
+      <w:proofErr w:type="gramEnd"/>
+      <w:r>
+        <w:rPr>
+          <w:rFonts w:hint="eastAsia"/>
+        </w:rPr>
+        <w:t>可以判断</w:t>
+      </w:r>
+      <w:r>
+        <w:rPr>
+          <w:rFonts w:hint="eastAsia"/>
+        </w:rPr>
+        <w:t>B</w:t>
+      </w:r>
+      <w:r>
+        <w:rPr>
+          <w:rFonts w:hint="eastAsia"/>
+        </w:rPr>
+        <w:t>树中的某个节点是否已满。</w:t>
+      </w:r>
     </w:p>
     <w:p/>
+    <w:p>
+      <w:pPr>
+        <w:rPr>
+          <w:rFonts w:hint="eastAsia"/>
+        </w:rPr>
+      </w:pPr>
+      <w:r>
+        <w:rPr>
+          <w:rFonts w:hint="eastAsia"/>
+        </w:rPr>
+        <w:t>B</w:t>
+      </w:r>
+      <w:r>
+        <w:t>+</w:t>
+      </w:r>
+      <w:r>
+        <w:rPr>
+          <w:rFonts w:hint="eastAsia"/>
+        </w:rPr>
+        <w:t>树</w:t>
+      </w:r>
+    </w:p>
+    <w:p>
+      <w:r>
+        <w:rPr>
+          <w:rFonts w:hint="eastAsia"/>
+        </w:rPr>
+        <w:t>在</w:t>
+      </w:r>
+      <w:r>
+        <w:rPr>
+          <w:rFonts w:hint="eastAsia"/>
+        </w:rPr>
+        <w:t>B</w:t>
+      </w:r>
+      <w:r>
+        <w:rPr>
+          <w:rFonts w:hint="eastAsia"/>
+        </w:rPr>
+        <w:t>树的特点之上，</w:t>
+      </w:r>
+      <w:r>
+        <w:rPr>
+          <w:rFonts w:hint="eastAsia"/>
+        </w:rPr>
+        <w:t>B</w:t>
+      </w:r>
+      <w:r>
+        <w:t>+</w:t>
+      </w:r>
+      <w:r>
+        <w:rPr>
+          <w:rFonts w:hint="eastAsia"/>
+        </w:rPr>
+        <w:t>新增的几个特点：</w:t>
+      </w:r>
+    </w:p>
+    <w:p>
+      <w:r>
+        <w:rPr>
+          <w:rFonts w:hint="eastAsia"/>
+        </w:rPr>
+        <w:t>每一个节点的关键字都出现在子节点中，是子节点中最大（或最小）的关键字。根节点最大的关键字，就是整个</w:t>
+      </w:r>
+      <w:r>
+        <w:rPr>
+          <w:rFonts w:hint="eastAsia"/>
+        </w:rPr>
+        <w:t>B</w:t>
+      </w:r>
+      <w:r>
+        <w:t>+</w:t>
+      </w:r>
+      <w:r>
+        <w:rPr>
+          <w:rFonts w:hint="eastAsia"/>
+        </w:rPr>
+        <w:t>数最大的关键字。</w:t>
+      </w:r>
+      <w:r>
+        <w:rPr>
+          <w:rFonts w:hint="eastAsia"/>
+        </w:rPr>
+        <w:t>后续不论插入删除多少元素，都要保持最大的元素在根节点中。</w:t>
+      </w:r>
+    </w:p>
+    <w:p>
+      <w:r>
+        <w:rPr>
+          <w:rFonts w:hint="eastAsia"/>
+        </w:rPr>
+        <w:t>叶子节点中包含了所有的关键字信息，同时所有的叶子节点又构成了一个有序的链表。</w:t>
+      </w:r>
+    </w:p>
+    <w:p>
+      <w:pPr>
+        <w:rPr>
+          <w:rFonts w:hint="eastAsia"/>
+        </w:rPr>
+      </w:pPr>
+      <w:r>
+        <w:rPr>
+          <w:rFonts w:hint="eastAsia"/>
+        </w:rPr>
+        <w:t>B</w:t>
+      </w:r>
+      <w:proofErr w:type="gramStart"/>
+      <w:r>
+        <w:rPr>
+          <w:rFonts w:hint="eastAsia"/>
+        </w:rPr>
+        <w:t>数每个</w:t>
+      </w:r>
+      <w:proofErr w:type="gramEnd"/>
+      <w:r>
+        <w:rPr>
+          <w:rFonts w:hint="eastAsia"/>
+        </w:rPr>
+        <w:t>节点上都有挂载对应的卫星数据，而</w:t>
+      </w:r>
+      <w:r>
+        <w:rPr>
+          <w:rFonts w:hint="eastAsia"/>
+        </w:rPr>
+        <w:t>B</w:t>
+      </w:r>
+      <w:r>
+        <w:t>+</w:t>
+      </w:r>
+      <w:r>
+        <w:rPr>
+          <w:rFonts w:hint="eastAsia"/>
+        </w:rPr>
+        <w:t>数，卫星数据都挂载在叶子节点上，非叶子节点仅起到索引的作用，没有挂载具体的数据。</w:t>
+      </w:r>
+    </w:p>
+    <w:p>
+      <w:r>
+        <w:t>B+</w:t>
+      </w:r>
+      <w:r>
+        <w:rPr>
+          <w:rFonts w:hint="eastAsia"/>
+        </w:rPr>
+        <w:t>树比</w:t>
+      </w:r>
+      <w:r>
+        <w:rPr>
+          <w:rFonts w:hint="eastAsia"/>
+        </w:rPr>
+        <w:t>B</w:t>
+      </w:r>
+      <w:r>
+        <w:rPr>
+          <w:rFonts w:hint="eastAsia"/>
+        </w:rPr>
+        <w:t>树的优势在于，由于</w:t>
+      </w:r>
+      <w:r>
+        <w:rPr>
+          <w:rFonts w:hint="eastAsia"/>
+        </w:rPr>
+        <w:t>B</w:t>
+      </w:r>
+      <w:r>
+        <w:t>+</w:t>
+      </w:r>
+      <w:proofErr w:type="gramStart"/>
+      <w:r>
+        <w:rPr>
+          <w:rFonts w:hint="eastAsia"/>
+        </w:rPr>
+        <w:t>树非叶子</w:t>
+      </w:r>
+      <w:proofErr w:type="gramEnd"/>
+      <w:r>
+        <w:rPr>
+          <w:rFonts w:hint="eastAsia"/>
+        </w:rPr>
+        <w:t>节点没有挂载数据，这样相同的磁盘</w:t>
+      </w:r>
+      <w:proofErr w:type="gramStart"/>
+      <w:r>
+        <w:rPr>
+          <w:rFonts w:hint="eastAsia"/>
+        </w:rPr>
+        <w:t>页空间</w:t>
+      </w:r>
+      <w:proofErr w:type="gramEnd"/>
+      <w:r>
+        <w:rPr>
+          <w:rFonts w:hint="eastAsia"/>
+        </w:rPr>
+        <w:t>内，可以容纳更多的非叶子节点，在查询的时候，</w:t>
+      </w:r>
+      <w:r>
+        <w:rPr>
+          <w:rFonts w:hint="eastAsia"/>
+        </w:rPr>
+        <w:t>B</w:t>
+      </w:r>
+      <w:r>
+        <w:t>+</w:t>
+      </w:r>
+      <w:proofErr w:type="gramStart"/>
+      <w:r>
+        <w:rPr>
+          <w:rFonts w:hint="eastAsia"/>
+        </w:rPr>
+        <w:t>树拥有</w:t>
+      </w:r>
+      <w:proofErr w:type="gramEnd"/>
+      <w:r>
+        <w:rPr>
+          <w:rFonts w:hint="eastAsia"/>
+        </w:rPr>
+        <w:t>更好的</w:t>
+      </w:r>
+      <w:r>
+        <w:rPr>
+          <w:rFonts w:hint="eastAsia"/>
+        </w:rPr>
+        <w:t>I</w:t>
+      </w:r>
+      <w:r>
+        <w:t>O</w:t>
+      </w:r>
+      <w:r>
+        <w:rPr>
+          <w:rFonts w:hint="eastAsia"/>
+        </w:rPr>
+        <w:t>性能。</w:t>
+      </w:r>
+    </w:p>
+    <w:p>
+      <w:pPr>
+        <w:rPr>
+          <w:rFonts w:hint="eastAsia"/>
+        </w:rPr>
+      </w:pPr>
+      <w:r>
+        <w:rPr>
+          <w:rFonts w:hint="eastAsia"/>
+        </w:rPr>
+        <w:t>同时</w:t>
+      </w:r>
+      <w:r>
+        <w:rPr>
+          <w:rFonts w:hint="eastAsia"/>
+        </w:rPr>
+        <w:t>B</w:t>
+      </w:r>
+      <w:r>
+        <w:t>+</w:t>
+      </w:r>
+      <w:r>
+        <w:rPr>
+          <w:rFonts w:hint="eastAsia"/>
+        </w:rPr>
+        <w:t>数比</w:t>
+      </w:r>
+      <w:r>
+        <w:rPr>
+          <w:rFonts w:hint="eastAsia"/>
+        </w:rPr>
+        <w:t>B</w:t>
+      </w:r>
+      <w:r>
+        <w:rPr>
+          <w:rFonts w:hint="eastAsia"/>
+        </w:rPr>
+        <w:t>数更</w:t>
+      </w:r>
+      <w:r>
+        <w:rPr>
+          <w:rFonts w:hint="eastAsia"/>
+        </w:rPr>
+        <w:t>适合范围查询，因为</w:t>
+      </w:r>
+      <w:r>
+        <w:rPr>
+          <w:rFonts w:hint="eastAsia"/>
+        </w:rPr>
+        <w:t>B</w:t>
+      </w:r>
+      <w:r>
+        <w:t>+</w:t>
+      </w:r>
+      <w:r>
+        <w:rPr>
+          <w:rFonts w:hint="eastAsia"/>
+        </w:rPr>
+        <w:t>数的叶子节点是通过链表相连且有序的，范围查询的时候只要找到范围起点在链表中的位置，然后遍历链表很快就能找到范围终点在链表中的位置。</w:t>
+      </w:r>
+      <w:r>
+        <w:rPr>
+          <w:rFonts w:hint="eastAsia"/>
+        </w:rPr>
+        <w:t>而</w:t>
+      </w:r>
+      <w:r>
+        <w:rPr>
+          <w:rFonts w:hint="eastAsia"/>
+        </w:rPr>
+        <w:t>B</w:t>
+      </w:r>
+      <w:r>
+        <w:rPr>
+          <w:rFonts w:hint="eastAsia"/>
+        </w:rPr>
+        <w:t>树则只能</w:t>
+      </w:r>
+      <w:proofErr w:type="gramStart"/>
+      <w:r>
+        <w:rPr>
+          <w:rFonts w:hint="eastAsia"/>
+        </w:rPr>
+        <w:t>使用中序遍历</w:t>
+      </w:r>
+      <w:proofErr w:type="gramEnd"/>
+      <w:r>
+        <w:rPr>
+          <w:rFonts w:hint="eastAsia"/>
+        </w:rPr>
+        <w:t>的方法，效率低。</w:t>
+      </w:r>
+    </w:p>
     <w:sectPr>
       <w:pgSz w:w="11906" w:h="16838"/>
       <w:pgMar w:top="1440" w:right="1800" w:bottom="1440" w:left="1800" w:header="851" w:footer="992" w:gutter="0"/>
-      <w:cols w:space="425" w:num="1"/>
-      <w:docGrid w:type="lines" w:linePitch="312" w:charSpace="0"/>
+      <w:cols w:space="425"/>
+      <w:docGrid w:type="lines" w:linePitch="312"/>
     </w:sectPr>
   </w:body>
 </w:document>
 </file>
 
+<file path=word/endnotes.xml><?xml version="1.0" encoding="utf-8"?>
+<w:endnotes xmlns:wpc="http://schemas.microsoft.com/office/word/2010/wordprocessingCanvas" xmlns:cx="http://schemas.microsoft.com/office/drawing/2014/chartex" xmlns:cx1="http://schemas.microsoft.com/office/drawing/2015/9/8/chartex" xmlns:cx2="http://schemas.microsoft.com/office/drawing/2015/10/21/chartex" xmlns:cx3="http://schemas.microsoft.com/office/drawing/2016/5/9/chartex" xmlns:cx4="http://schemas.microsoft.com/office/drawing/2016/5/10/chartex" xmlns:cx5="http://schemas.microsoft.com/office/drawing/2016/5/11/chartex" xmlns:cx6="http://schemas.microsoft.com/office/drawing/2016/5/12/chartex" xmlns:cx7="http://schemas.microsoft.com/office/drawing/2016/5/13/chartex" xmlns:cx8="http://schemas.microsoft.com/office/drawing/2016/5/14/chartex" xmlns:mc="http://schemas.openxmlformats.org/markup-compatibility/2006" xmlns:aink="http://schemas.microsoft.com/office/drawing/2016/ink" xmlns:am3d="http://schemas.microsoft.com/office/drawing/2017/model3d" xmlns:o="urn:schemas-microsoft-com:office:office" xmlns:r="http://schemas.openxmlformats.org/officeDocument/2006/relationships" xmlns:m="http://schemas.openxmlformats.org/officeDocument/2006/math" xmlns:v="urn:schemas-microsoft-com:vml" xmlns:wp14="http://schemas.microsoft.com/office/word/2010/wordprocessingDrawing" xmlns:wp="http://schemas.openxmlformats.org/drawingml/2006/wordprocessingDrawing" xmlns:w10="urn:schemas-microsoft-com:office:word" xmlns:w="http://schemas.openxmlformats.org/wordprocessingml/2006/main" xmlns:w14="http://schemas.microsoft.com/office/word/2010/wordml" xmlns:w15="http://schemas.microsoft.com/office/word/2012/wordml" xmlns:w16cid="http://schemas.microsoft.com/office/word/2016/wordml/cid" xmlns:w16se="http://schemas.microsoft.com/office/word/2015/wordml/symex" xmlns:wpg="http://schemas.microsoft.com/office/word/2010/wordprocessingGroup" xmlns:wpi="http://schemas.microsoft.com/office/word/2010/wordprocessingInk" xmlns:wne="http://schemas.microsoft.com/office/word/2006/wordml" xmlns:wps="http://schemas.microsoft.com/office/word/2010/wordprocessingShape" mc:Ignorable="w14 w15 w16se w16cid wp14">
+  <w:endnote w:type="separator" w:id="-1">
+    <w:p>
+      <w:r>
+        <w:separator/>
+      </w:r>
+    </w:p>
+  </w:endnote>
+  <w:endnote w:type="continuationSeparator" w:id="0">
+    <w:p>
+      <w:r>
+        <w:continuationSeparator/>
+      </w:r>
+    </w:p>
+  </w:endnote>
+</w:endnotes>
+</file>
+
+<file path=word/footnotes.xml><?xml version="1.0" encoding="utf-8"?>
+<w:footnotes xmlns:wpc="http://schemas.microsoft.com/office/word/2010/wordprocessingCanvas" xmlns:cx="http://schemas.microsoft.com/office/drawing/2014/chartex" xmlns:cx1="http://schemas.microsoft.com/office/drawing/2015/9/8/chartex" xmlns:cx2="http://schemas.microsoft.com/office/drawing/2015/10/21/chartex" xmlns:cx3="http://schemas.microsoft.com/office/drawing/2016/5/9/chartex" xmlns:cx4="http://schemas.microsoft.com/office/drawing/2016/5/10/chartex" xmlns:cx5="http://schemas.microsoft.com/office/drawing/2016/5/11/chartex" xmlns:cx6="http://schemas.microsoft.com/office/drawing/2016/5/12/chartex" xmlns:cx7="http://schemas.microsoft.com/office/drawing/2016/5/13/chartex" xmlns:cx8="http://schemas.microsoft.com/office/drawing/2016/5/14/chartex" xmlns:mc="http://schemas.openxmlformats.org/markup-compatibility/2006" xmlns:aink="http://schemas.microsoft.com/office/drawing/2016/ink" xmlns:am3d="http://schemas.microsoft.com/office/drawing/2017/model3d" xmlns:o="urn:schemas-microsoft-com:office:office" xmlns:r="http://schemas.openxmlformats.org/officeDocument/2006/relationships" xmlns:m="http://schemas.openxmlformats.org/officeDocument/2006/math" xmlns:v="urn:schemas-microsoft-com:vml" xmlns:wp14="http://schemas.microsoft.com/office/word/2010/wordprocessingDrawing" xmlns:wp="http://schemas.openxmlformats.org/drawingml/2006/wordprocessingDrawing" xmlns:w10="urn:schemas-microsoft-com:office:word" xmlns:w="http://schemas.openxmlformats.org/wordprocessingml/2006/main" xmlns:w14="http://schemas.microsoft.com/office/word/2010/wordml" xmlns:w15="http://schemas.microsoft.com/office/word/2012/wordml" xmlns:w16cid="http://schemas.microsoft.com/office/word/2016/wordml/cid" xmlns:w16se="http://schemas.microsoft.com/office/word/2015/wordml/symex" xmlns:wpg="http://schemas.microsoft.com/office/word/2010/wordprocessingGroup" xmlns:wpi="http://schemas.microsoft.com/office/word/2010/wordprocessingInk" xmlns:wne="http://schemas.microsoft.com/office/word/2006/wordml" xmlns:wps="http://schemas.microsoft.com/office/word/2010/wordprocessingShape" mc:Ignorable="w14 w15 w16se w16cid wp14">
+  <w:footnote w:type="separator" w:id="-1">
+    <w:p>
+      <w:r>
+        <w:separator/>
+      </w:r>
+    </w:p>
+  </w:footnote>
+  <w:footnote w:type="continuationSeparator" w:id="0">
+    <w:p>
+      <w:r>
+        <w:continuationSeparator/>
+      </w:r>
+    </w:p>
+  </w:footnote>
+</w:footnotes>
+</file>
+
 <file path=word/numbering.xml><?xml version="1.0" encoding="utf-8"?>
-<w:numbering xmlns:wpc="http://schemas.microsoft.com/office/word/2010/wordprocessingCanvas" xmlns:mc="http://schemas.openxmlformats.org/markup-compatibility/2006" xmlns:o="urn:schemas-microsoft-com:office:office" xmlns:r="http://schemas.openxmlformats.org/officeDocument/2006/relationships" xmlns:m="http://schemas.openxmlformats.org/officeDocument/2006/math" xmlns:v="urn:schemas-microsoft-com:vml" xmlns:wp14="http://schemas.microsoft.com/office/word/2010/wordprocessingDrawing" xmlns:wp="http://schemas.openxmlformats.org/drawingml/2006/wordprocessingDrawing" xmlns:w10="urn:schemas-microsoft-com:office:word" xmlns:w="http://schemas.openxmlformats.org/wordprocessingml/2006/main" xmlns:w14="http://schemas.microsoft.com/office/word/2010/wordml" xmlns:wpg="http://schemas.microsoft.com/office/word/2010/wordprocessingGroup" xmlns:wpi="http://schemas.microsoft.com/office/word/2010/wordprocessingInk" xmlns:wne="http://schemas.microsoft.com/office/word/2006/wordml" xmlns:wps="http://schemas.microsoft.com/office/word/2010/wordprocessingShape" mc:Ignorable="w14 wp14">
-  <w:abstractNum w:abstractNumId="0">
+<w:numbering xmlns:wpc="http://schemas.microsoft.com/office/word/2010/wordprocessingCanvas" xmlns:cx="http://schemas.microsoft.com/office/drawing/2014/chartex" xmlns:cx1="http://schemas.microsoft.com/office/drawing/2015/9/8/chartex" xmlns:cx2="http://schemas.microsoft.com/office/drawing/2015/10/21/chartex" xmlns:cx3="http://schemas.microsoft.com/office/drawing/2016/5/9/chartex" xmlns:cx4="http://schemas.microsoft.com/office/drawing/2016/5/10/chartex" xmlns:cx5="http://schemas.microsoft.com/office/drawing/2016/5/11/chartex" xmlns:cx6="http://schemas.microsoft.com/office/drawing/2016/5/12/chartex" xmlns:cx7="http://schemas.microsoft.com/office/drawing/2016/5/13/chartex" xmlns:cx8="http://schemas.microsoft.com/office/drawing/2016/5/14/chartex" xmlns:mc="http://schemas.openxmlformats.org/markup-compatibility/2006" xmlns:aink="http://schemas.microsoft.com/office/drawing/2016/ink" xmlns:am3d="http://schemas.microsoft.com/office/drawing/2017/model3d" xmlns:o="urn:schemas-microsoft-com:office:office" xmlns:r="http://schemas.openxmlformats.org/officeDocument/2006/relationships" xmlns:m="http://schemas.openxmlformats.org/officeDocument/2006/math" xmlns:v="urn:schemas-microsoft-com:vml" xmlns:wp14="http://schemas.microsoft.com/office/word/2010/wordprocessingDrawing" xmlns:wp="http://schemas.openxmlformats.org/drawingml/2006/wordprocessingDrawing" xmlns:w10="urn:schemas-microsoft-com:office:word" xmlns:w="http://schemas.openxmlformats.org/wordprocessingml/2006/main" xmlns:w14="http://schemas.microsoft.com/office/word/2010/wordml" xmlns:w15="http://schemas.microsoft.com/office/word/2012/wordml" xmlns:w16cid="http://schemas.microsoft.com/office/word/2016/wordml/cid" xmlns:w16se="http://schemas.microsoft.com/office/word/2015/wordml/symex" xmlns:wpg="http://schemas.microsoft.com/office/word/2010/wordprocessingGroup" xmlns:wpi="http://schemas.microsoft.com/office/word/2010/wordprocessingInk" xmlns:wne="http://schemas.microsoft.com/office/word/2006/wordml" xmlns:wps="http://schemas.microsoft.com/office/word/2010/wordprocessingShape" mc:Ignorable="w14 w15 w16se w16cid wp14">
+  <w:abstractNum w:abstractNumId="0" w15:restartNumberingAfterBreak="0">
     <w:nsid w:val="39C73BE0"/>
     <w:multiLevelType w:val="multilevel"/>
     <w:tmpl w:val="39C73BE0"/>
-    <w:lvl w:ilvl="0" w:tentative="0">
+    <w:lvl w:ilvl="0">
       <w:start w:val="1"/>
       <w:numFmt w:val="decimal"/>
       <w:lvlText w:val="%1、"/>
@@ -3727,7 +5675,7 @@
         <w:rFonts w:hint="default"/>
       </w:rPr>
     </w:lvl>
-    <w:lvl w:ilvl="1" w:tentative="0">
+    <w:lvl w:ilvl="1">
       <w:start w:val="1"/>
       <w:numFmt w:val="lowerLetter"/>
       <w:lvlText w:val="%2)"/>
@@ -3736,7 +5684,7 @@
         <w:ind w:left="840" w:hanging="420"/>
       </w:pPr>
     </w:lvl>
-    <w:lvl w:ilvl="2" w:tentative="0">
+    <w:lvl w:ilvl="2">
       <w:start w:val="1"/>
       <w:numFmt w:val="lowerRoman"/>
       <w:lvlText w:val="%3."/>
@@ -3745,7 +5693,7 @@
         <w:ind w:left="1260" w:hanging="420"/>
       </w:pPr>
     </w:lvl>
-    <w:lvl w:ilvl="3" w:tentative="0">
+    <w:lvl w:ilvl="3">
       <w:start w:val="1"/>
       <w:numFmt w:val="decimal"/>
       <w:lvlText w:val="%4."/>
@@ -3754,7 +5702,7 @@
         <w:ind w:left="1680" w:hanging="420"/>
       </w:pPr>
     </w:lvl>
-    <w:lvl w:ilvl="4" w:tentative="0">
+    <w:lvl w:ilvl="4">
       <w:start w:val="1"/>
       <w:numFmt w:val="lowerLetter"/>
       <w:lvlText w:val="%5)"/>
@@ -3763,7 +5711,7 @@
         <w:ind w:left="2100" w:hanging="420"/>
       </w:pPr>
     </w:lvl>
-    <w:lvl w:ilvl="5" w:tentative="0">
+    <w:lvl w:ilvl="5">
       <w:start w:val="1"/>
       <w:numFmt w:val="lowerRoman"/>
       <w:lvlText w:val="%6."/>
@@ -3772,7 +5720,7 @@
         <w:ind w:left="2520" w:hanging="420"/>
       </w:pPr>
     </w:lvl>
-    <w:lvl w:ilvl="6" w:tentative="0">
+    <w:lvl w:ilvl="6">
       <w:start w:val="1"/>
       <w:numFmt w:val="decimal"/>
       <w:lvlText w:val="%7."/>
@@ -3781,7 +5729,7 @@
         <w:ind w:left="2940" w:hanging="420"/>
       </w:pPr>
     </w:lvl>
-    <w:lvl w:ilvl="7" w:tentative="0">
+    <w:lvl w:ilvl="7">
       <w:start w:val="1"/>
       <w:numFmt w:val="lowerLetter"/>
       <w:lvlText w:val="%8)"/>
@@ -3790,7 +5738,7 @@
         <w:ind w:left="3360" w:hanging="420"/>
       </w:pPr>
     </w:lvl>
-    <w:lvl w:ilvl="8" w:tentative="0">
+    <w:lvl w:ilvl="8">
       <w:start w:val="1"/>
       <w:numFmt w:val="lowerRoman"/>
       <w:lvlText w:val="%9."/>
@@ -3800,11 +5748,11 @@
       </w:pPr>
     </w:lvl>
   </w:abstractNum>
-  <w:abstractNum w:abstractNumId="1">
+  <w:abstractNum w:abstractNumId="1" w15:restartNumberingAfterBreak="0">
     <w:nsid w:val="681D777C"/>
     <w:multiLevelType w:val="singleLevel"/>
     <w:tmpl w:val="681D777C"/>
-    <w:lvl w:ilvl="0" w:tentative="0">
+    <w:lvl w:ilvl="0">
       <w:start w:val="1"/>
       <w:numFmt w:val="decimal"/>
       <w:suff w:val="nothing"/>
@@ -3822,287 +5770,325 @@
 </file>
 
 <file path=word/styles.xml><?xml version="1.0" encoding="utf-8"?>
-<w:styles xmlns:mc="http://schemas.openxmlformats.org/markup-compatibility/2006" xmlns:o="urn:schemas-microsoft-com:office:office" xmlns:r="http://schemas.openxmlformats.org/officeDocument/2006/relationships" xmlns:m="http://schemas.openxmlformats.org/officeDocument/2006/math" xmlns:v="urn:schemas-microsoft-com:vml" xmlns:w="http://schemas.openxmlformats.org/wordprocessingml/2006/main" xmlns:w14="http://schemas.microsoft.com/office/word/2010/wordml" xmlns:w10="urn:schemas-microsoft-com:office:word" xmlns:sl="http://schemas.openxmlformats.org/schemaLibrary/2006/main" mc:Ignorable="w14">
+<w:styles xmlns:mc="http://schemas.openxmlformats.org/markup-compatibility/2006" xmlns:r="http://schemas.openxmlformats.org/officeDocument/2006/relationships" xmlns:w="http://schemas.openxmlformats.org/wordprocessingml/2006/main" xmlns:w14="http://schemas.microsoft.com/office/word/2010/wordml" xmlns:w15="http://schemas.microsoft.com/office/word/2012/wordml" xmlns:w16cid="http://schemas.microsoft.com/office/word/2016/wordml/cid" xmlns:w16se="http://schemas.microsoft.com/office/word/2015/wordml/symex" mc:Ignorable="w14 w15 w16se w16cid">
   <w:docDefaults>
     <w:rPrDefault>
       <w:rPr>
-        <w:rFonts w:asciiTheme="minorHAnsi" w:hAnsiTheme="minorHAnsi" w:eastAsiaTheme="minorEastAsia" w:cstheme="minorBidi"/>
+        <w:rFonts w:asciiTheme="minorHAnsi" w:eastAsiaTheme="minorEastAsia" w:hAnsiTheme="minorHAnsi" w:cstheme="minorBidi"/>
+        <w:lang w:val="en-US" w:eastAsia="zh-CN" w:bidi="ar-SA"/>
       </w:rPr>
     </w:rPrDefault>
+    <w:pPrDefault/>
   </w:docDefaults>
-  <w:latentStyles w:count="260" w:defQFormat="0" w:defUnhideWhenUsed="1" w:defSemiHidden="1" w:defUIPriority="99" w:defLockedState="0">
-    <w:lsdException w:qFormat="1" w:unhideWhenUsed="0" w:uiPriority="0" w:semiHidden="0" w:name="Normal"/>
-    <w:lsdException w:qFormat="1" w:unhideWhenUsed="0" w:uiPriority="0" w:semiHidden="0" w:name="heading 1"/>
-    <w:lsdException w:qFormat="1" w:uiPriority="0" w:semiHidden="0" w:name="heading 2"/>
-    <w:lsdException w:qFormat="1" w:uiPriority="0" w:semiHidden="0" w:name="heading 3"/>
-    <w:lsdException w:qFormat="1" w:uiPriority="0" w:name="heading 4"/>
-    <w:lsdException w:qFormat="1" w:uiPriority="0" w:name="heading 5"/>
-    <w:lsdException w:qFormat="1" w:uiPriority="0" w:name="heading 6"/>
-    <w:lsdException w:qFormat="1" w:uiPriority="0" w:name="heading 7"/>
-    <w:lsdException w:qFormat="1" w:uiPriority="0" w:name="heading 8"/>
-    <w:lsdException w:qFormat="1" w:uiPriority="0" w:name="heading 9"/>
-    <w:lsdException w:unhideWhenUsed="0" w:uiPriority="0" w:semiHidden="0" w:name="index 1"/>
-    <w:lsdException w:unhideWhenUsed="0" w:uiPriority="0" w:semiHidden="0" w:name="index 2"/>
-    <w:lsdException w:unhideWhenUsed="0" w:uiPriority="0" w:semiHidden="0" w:name="index 3"/>
-    <w:lsdException w:unhideWhenUsed="0" w:uiPriority="0" w:semiHidden="0" w:name="index 4"/>
-    <w:lsdException w:unhideWhenUsed="0" w:uiPriority="0" w:semiHidden="0" w:name="index 5"/>
-    <w:lsdException w:unhideWhenUsed="0" w:uiPriority="0" w:semiHidden="0" w:name="index 6"/>
-    <w:lsdException w:unhideWhenUsed="0" w:uiPriority="0" w:semiHidden="0" w:name="index 7"/>
-    <w:lsdException w:unhideWhenUsed="0" w:uiPriority="0" w:semiHidden="0" w:name="index 8"/>
-    <w:lsdException w:unhideWhenUsed="0" w:uiPriority="0" w:semiHidden="0" w:name="index 9"/>
-    <w:lsdException w:unhideWhenUsed="0" w:uiPriority="0" w:semiHidden="0" w:name="toc 1"/>
-    <w:lsdException w:unhideWhenUsed="0" w:uiPriority="0" w:semiHidden="0" w:name="toc 2"/>
-    <w:lsdException w:unhideWhenUsed="0" w:uiPriority="0" w:semiHidden="0" w:name="toc 3"/>
-    <w:lsdException w:unhideWhenUsed="0" w:uiPriority="0" w:semiHidden="0" w:name="toc 4"/>
-    <w:lsdException w:unhideWhenUsed="0" w:uiPriority="0" w:semiHidden="0" w:name="toc 5"/>
-    <w:lsdException w:unhideWhenUsed="0" w:uiPriority="0" w:semiHidden="0" w:name="toc 6"/>
-    <w:lsdException w:unhideWhenUsed="0" w:uiPriority="0" w:semiHidden="0" w:name="toc 7"/>
-    <w:lsdException w:unhideWhenUsed="0" w:uiPriority="0" w:semiHidden="0" w:name="toc 8"/>
-    <w:lsdException w:unhideWhenUsed="0" w:uiPriority="0" w:semiHidden="0" w:name="toc 9"/>
-    <w:lsdException w:unhideWhenUsed="0" w:uiPriority="0" w:semiHidden="0" w:name="Normal Indent"/>
-    <w:lsdException w:unhideWhenUsed="0" w:uiPriority="0" w:semiHidden="0" w:name="footnote text"/>
-    <w:lsdException w:unhideWhenUsed="0" w:uiPriority="0" w:semiHidden="0" w:name="annotation text"/>
-    <w:lsdException w:qFormat="1" w:unhideWhenUsed="0" w:uiPriority="0" w:semiHidden="0" w:name="header"/>
-    <w:lsdException w:unhideWhenUsed="0" w:uiPriority="0" w:semiHidden="0" w:name="footer"/>
-    <w:lsdException w:unhideWhenUsed="0" w:uiPriority="0" w:semiHidden="0" w:name="index heading"/>
-    <w:lsdException w:qFormat="1" w:uiPriority="0" w:name="caption"/>
-    <w:lsdException w:unhideWhenUsed="0" w:uiPriority="0" w:semiHidden="0" w:name="table of figures"/>
-    <w:lsdException w:unhideWhenUsed="0" w:uiPriority="0" w:semiHidden="0" w:name="envelope address"/>
-    <w:lsdException w:unhideWhenUsed="0" w:uiPriority="0" w:semiHidden="0" w:name="envelope return"/>
-    <w:lsdException w:unhideWhenUsed="0" w:uiPriority="0" w:semiHidden="0" w:name="footnote reference"/>
-    <w:lsdException w:unhideWhenUsed="0" w:uiPriority="0" w:semiHidden="0" w:name="annotation reference"/>
-    <w:lsdException w:unhideWhenUsed="0" w:uiPriority="0" w:semiHidden="0" w:name="line number"/>
-    <w:lsdException w:unhideWhenUsed="0" w:uiPriority="0" w:semiHidden="0" w:name="page number"/>
-    <w:lsdException w:unhideWhenUsed="0" w:uiPriority="0" w:semiHidden="0" w:name="endnote reference"/>
-    <w:lsdException w:unhideWhenUsed="0" w:uiPriority="0" w:semiHidden="0" w:name="endnote text"/>
-    <w:lsdException w:unhideWhenUsed="0" w:uiPriority="0" w:semiHidden="0" w:name="table of authorities"/>
-    <w:lsdException w:unhideWhenUsed="0" w:uiPriority="0" w:semiHidden="0" w:name="macro"/>
-    <w:lsdException w:unhideWhenUsed="0" w:uiPriority="0" w:semiHidden="0" w:name="toa heading"/>
-    <w:lsdException w:unhideWhenUsed="0" w:uiPriority="0" w:semiHidden="0" w:name="List"/>
-    <w:lsdException w:unhideWhenUsed="0" w:uiPriority="0" w:semiHidden="0" w:name="List Bullet"/>
-    <w:lsdException w:unhideWhenUsed="0" w:uiPriority="0" w:semiHidden="0" w:name="List Number"/>
-    <w:lsdException w:unhideWhenUsed="0" w:uiPriority="0" w:semiHidden="0" w:name="List 2"/>
-    <w:lsdException w:unhideWhenUsed="0" w:uiPriority="0" w:semiHidden="0" w:name="List 3"/>
-    <w:lsdException w:unhideWhenUsed="0" w:uiPriority="0" w:semiHidden="0" w:name="List 4"/>
-    <w:lsdException w:unhideWhenUsed="0" w:uiPriority="0" w:semiHidden="0" w:name="List 5"/>
-    <w:lsdException w:unhideWhenUsed="0" w:uiPriority="0" w:semiHidden="0" w:name="List Bullet 2"/>
-    <w:lsdException w:unhideWhenUsed="0" w:uiPriority="0" w:semiHidden="0" w:name="List Bullet 3"/>
-    <w:lsdException w:unhideWhenUsed="0" w:uiPriority="0" w:semiHidden="0" w:name="List Bullet 4"/>
-    <w:lsdException w:unhideWhenUsed="0" w:uiPriority="0" w:semiHidden="0" w:name="List Bullet 5"/>
-    <w:lsdException w:unhideWhenUsed="0" w:uiPriority="0" w:semiHidden="0" w:name="List Number 2"/>
-    <w:lsdException w:unhideWhenUsed="0" w:uiPriority="0" w:semiHidden="0" w:name="List Number 3"/>
-    <w:lsdException w:unhideWhenUsed="0" w:uiPriority="0" w:semiHidden="0" w:name="List Number 4"/>
-    <w:lsdException w:unhideWhenUsed="0" w:uiPriority="0" w:semiHidden="0" w:name="List Number 5"/>
-    <w:lsdException w:qFormat="1" w:unhideWhenUsed="0" w:uiPriority="0" w:semiHidden="0" w:name="Title"/>
-    <w:lsdException w:unhideWhenUsed="0" w:uiPriority="0" w:semiHidden="0" w:name="Closing"/>
-    <w:lsdException w:unhideWhenUsed="0" w:uiPriority="0" w:semiHidden="0" w:name="Signature"/>
-    <w:lsdException w:uiPriority="1" w:name="Default Paragraph Font"/>
-    <w:lsdException w:unhideWhenUsed="0" w:uiPriority="0" w:semiHidden="0" w:name="Body Text"/>
-    <w:lsdException w:unhideWhenUsed="0" w:uiPriority="0" w:semiHidden="0" w:name="Body Text Indent"/>
-    <w:lsdException w:unhideWhenUsed="0" w:uiPriority="0" w:semiHidden="0" w:name="List Continue"/>
-    <w:lsdException w:unhideWhenUsed="0" w:uiPriority="0" w:semiHidden="0" w:name="List Continue 2"/>
-    <w:lsdException w:unhideWhenUsed="0" w:uiPriority="0" w:semiHidden="0" w:name="List Continue 3"/>
-    <w:lsdException w:unhideWhenUsed="0" w:uiPriority="0" w:semiHidden="0" w:name="List Continue 4"/>
-    <w:lsdException w:unhideWhenUsed="0" w:uiPriority="0" w:semiHidden="0" w:name="List Continue 5"/>
-    <w:lsdException w:unhideWhenUsed="0" w:uiPriority="0" w:semiHidden="0" w:name="Message Header"/>
-    <w:lsdException w:qFormat="1" w:unhideWhenUsed="0" w:uiPriority="0" w:semiHidden="0" w:name="Subtitle"/>
-    <w:lsdException w:unhideWhenUsed="0" w:uiPriority="0" w:semiHidden="0" w:name="Salutation"/>
-    <w:lsdException w:unhideWhenUsed="0" w:uiPriority="0" w:semiHidden="0" w:name="Date"/>
-    <w:lsdException w:unhideWhenUsed="0" w:uiPriority="0" w:semiHidden="0" w:name="Body Text First Indent"/>
-    <w:lsdException w:unhideWhenUsed="0" w:uiPriority="0" w:semiHidden="0" w:name="Body Text First Indent 2"/>
-    <w:lsdException w:unhideWhenUsed="0" w:uiPriority="0" w:semiHidden="0" w:name="Note Heading"/>
-    <w:lsdException w:unhideWhenUsed="0" w:uiPriority="0" w:semiHidden="0" w:name="Body Text 2"/>
-    <w:lsdException w:unhideWhenUsed="0" w:uiPriority="0" w:semiHidden="0" w:name="Body Text 3"/>
-    <w:lsdException w:unhideWhenUsed="0" w:uiPriority="0" w:semiHidden="0" w:name="Body Text Indent 2"/>
-    <w:lsdException w:unhideWhenUsed="0" w:uiPriority="0" w:semiHidden="0" w:name="Body Text Indent 3"/>
-    <w:lsdException w:unhideWhenUsed="0" w:uiPriority="0" w:semiHidden="0" w:name="Block Text"/>
-    <w:lsdException w:unhideWhenUsed="0" w:uiPriority="0" w:semiHidden="0" w:name="Hyperlink"/>
-    <w:lsdException w:unhideWhenUsed="0" w:uiPriority="0" w:semiHidden="0" w:name="FollowedHyperlink"/>
-    <w:lsdException w:qFormat="1" w:unhideWhenUsed="0" w:uiPriority="0" w:semiHidden="0" w:name="Strong"/>
-    <w:lsdException w:qFormat="1" w:unhideWhenUsed="0" w:uiPriority="0" w:semiHidden="0" w:name="Emphasis"/>
-    <w:lsdException w:unhideWhenUsed="0" w:uiPriority="0" w:semiHidden="0" w:name="Document Map"/>
-    <w:lsdException w:unhideWhenUsed="0" w:uiPriority="0" w:semiHidden="0" w:name="Plain Text"/>
-    <w:lsdException w:unhideWhenUsed="0" w:uiPriority="0" w:semiHidden="0" w:name="E-mail Signature"/>
-    <w:lsdException w:unhideWhenUsed="0" w:uiPriority="0" w:semiHidden="0" w:name="Normal (Web)"/>
-    <w:lsdException w:unhideWhenUsed="0" w:uiPriority="0" w:semiHidden="0" w:name="HTML Acronym"/>
-    <w:lsdException w:unhideWhenUsed="0" w:uiPriority="0" w:semiHidden="0" w:name="HTML Address"/>
-    <w:lsdException w:unhideWhenUsed="0" w:uiPriority="0" w:semiHidden="0" w:name="HTML Cite"/>
-    <w:lsdException w:unhideWhenUsed="0" w:uiPriority="0" w:semiHidden="0" w:name="HTML Code"/>
-    <w:lsdException w:unhideWhenUsed="0" w:uiPriority="0" w:semiHidden="0" w:name="HTML Definition"/>
-    <w:lsdException w:unhideWhenUsed="0" w:uiPriority="0" w:semiHidden="0" w:name="HTML Keyboard"/>
-    <w:lsdException w:unhideWhenUsed="0" w:uiPriority="0" w:semiHidden="0" w:name="HTML Preformatted"/>
-    <w:lsdException w:unhideWhenUsed="0" w:uiPriority="0" w:semiHidden="0" w:name="HTML Sample"/>
-    <w:lsdException w:unhideWhenUsed="0" w:uiPriority="0" w:semiHidden="0" w:name="HTML Typewriter"/>
-    <w:lsdException w:uiPriority="0" w:name="HTML Variable"/>
-    <w:lsdException w:uiPriority="99" w:name="Normal Table"/>
-    <w:lsdException w:unhideWhenUsed="0" w:uiPriority="0" w:semiHidden="0" w:name="annotation subject"/>
-    <w:lsdException w:uiPriority="0" w:name="Table Simple 1"/>
-    <w:lsdException w:uiPriority="0" w:name="Table Simple 2"/>
-    <w:lsdException w:uiPriority="0" w:name="Table Simple 3"/>
-    <w:lsdException w:uiPriority="0" w:name="Table Classic 1"/>
-    <w:lsdException w:uiPriority="0" w:name="Table Classic 2"/>
-    <w:lsdException w:uiPriority="0" w:name="Table Classic 3"/>
-    <w:lsdException w:uiPriority="0" w:name="Table Classic 4"/>
-    <w:lsdException w:uiPriority="0" w:name="Table Colorful 1"/>
-    <w:lsdException w:uiPriority="0" w:name="Table Colorful 2"/>
-    <w:lsdException w:uiPriority="0" w:name="Table Colorful 3"/>
-    <w:lsdException w:uiPriority="0" w:name="Table Columns 1"/>
-    <w:lsdException w:uiPriority="0" w:name="Table Columns 2"/>
-    <w:lsdException w:uiPriority="0" w:name="Table Columns 3"/>
-    <w:lsdException w:uiPriority="0" w:name="Table Columns 4"/>
-    <w:lsdException w:uiPriority="0" w:name="Table Columns 5"/>
-    <w:lsdException w:uiPriority="0" w:name="Table Grid 1"/>
-    <w:lsdException w:uiPriority="0" w:name="Table Grid 2"/>
-    <w:lsdException w:uiPriority="0" w:name="Table Grid 3"/>
-    <w:lsdException w:uiPriority="0" w:name="Table Grid 4"/>
-    <w:lsdException w:uiPriority="0" w:name="Table Grid 5"/>
-    <w:lsdException w:uiPriority="0" w:name="Table Grid 6"/>
-    <w:lsdException w:uiPriority="0" w:name="Table Grid 7"/>
-    <w:lsdException w:uiPriority="0" w:name="Table Grid 8"/>
-    <w:lsdException w:uiPriority="0" w:name="Table List 1"/>
-    <w:lsdException w:uiPriority="0" w:name="Table List 2"/>
-    <w:lsdException w:uiPriority="0" w:name="Table List 3"/>
-    <w:lsdException w:uiPriority="0" w:name="Table List 4"/>
-    <w:lsdException w:uiPriority="0" w:name="Table List 5"/>
-    <w:lsdException w:uiPriority="0" w:name="Table List 6"/>
-    <w:lsdException w:uiPriority="0" w:name="Table List 7"/>
-    <w:lsdException w:uiPriority="0" w:name="Table List 8"/>
-    <w:lsdException w:uiPriority="0" w:name="Table 3D effects 1"/>
-    <w:lsdException w:uiPriority="0" w:name="Table 3D effects 2"/>
-    <w:lsdException w:uiPriority="0" w:name="Table 3D effects 3"/>
-    <w:lsdException w:uiPriority="0" w:name="Table Contemporary"/>
-    <w:lsdException w:uiPriority="0" w:name="Table Elegant"/>
-    <w:lsdException w:uiPriority="0" w:name="Table Professional"/>
-    <w:lsdException w:uiPriority="0" w:name="Table Subtle 1"/>
-    <w:lsdException w:uiPriority="0" w:name="Table Subtle 2"/>
-    <w:lsdException w:uiPriority="0" w:name="Table Web 1"/>
-    <w:lsdException w:uiPriority="0" w:name="Table Web 2"/>
-    <w:lsdException w:uiPriority="0" w:name="Table Web 3"/>
-    <w:lsdException w:qFormat="1" w:unhideWhenUsed="0" w:uiPriority="0" w:semiHidden="0" w:name="Balloon Text"/>
-    <w:lsdException w:unhideWhenUsed="0" w:uiPriority="0" w:semiHidden="0" w:name="Table Grid"/>
-    <w:lsdException w:uiPriority="0" w:name="Table Theme"/>
-    <w:lsdException w:unhideWhenUsed="0" w:uiPriority="60" w:semiHidden="0" w:name="Light Shading"/>
-    <w:lsdException w:unhideWhenUsed="0" w:uiPriority="61" w:semiHidden="0" w:name="Light List"/>
-    <w:lsdException w:unhideWhenUsed="0" w:uiPriority="62" w:semiHidden="0" w:name="Light Grid"/>
-    <w:lsdException w:unhideWhenUsed="0" w:uiPriority="63" w:semiHidden="0" w:name="Medium Shading 1"/>
-    <w:lsdException w:unhideWhenUsed="0" w:uiPriority="64" w:semiHidden="0" w:name="Medium Shading 2"/>
-    <w:lsdException w:unhideWhenUsed="0" w:uiPriority="65" w:semiHidden="0" w:name="Medium List 1"/>
-    <w:lsdException w:unhideWhenUsed="0" w:uiPriority="66" w:semiHidden="0" w:name="Medium List 2"/>
-    <w:lsdException w:unhideWhenUsed="0" w:uiPriority="67" w:semiHidden="0" w:name="Medium Grid 1"/>
-    <w:lsdException w:unhideWhenUsed="0" w:uiPriority="68" w:semiHidden="0" w:name="Medium Grid 2"/>
-    <w:lsdException w:unhideWhenUsed="0" w:uiPriority="69" w:semiHidden="0" w:name="Medium Grid 3"/>
-    <w:lsdException w:unhideWhenUsed="0" w:uiPriority="70" w:semiHidden="0" w:name="Dark List"/>
-    <w:lsdException w:unhideWhenUsed="0" w:uiPriority="71" w:semiHidden="0" w:name="Colorful Shading"/>
-    <w:lsdException w:unhideWhenUsed="0" w:uiPriority="72" w:semiHidden="0" w:name="Colorful List"/>
-    <w:lsdException w:unhideWhenUsed="0" w:uiPriority="73" w:semiHidden="0" w:name="Colorful Grid"/>
-    <w:lsdException w:unhideWhenUsed="0" w:uiPriority="60" w:semiHidden="0" w:name="Light Shading Accent 1"/>
-    <w:lsdException w:unhideWhenUsed="0" w:uiPriority="61" w:semiHidden="0" w:name="Light List Accent 1"/>
-    <w:lsdException w:unhideWhenUsed="0" w:uiPriority="62" w:semiHidden="0" w:name="Light Grid Accent 1"/>
-    <w:lsdException w:unhideWhenUsed="0" w:uiPriority="63" w:semiHidden="0" w:name="Medium Shading 1 Accent 1"/>
-    <w:lsdException w:unhideWhenUsed="0" w:uiPriority="64" w:semiHidden="0" w:name="Medium Shading 2 Accent 1"/>
-    <w:lsdException w:unhideWhenUsed="0" w:uiPriority="65" w:semiHidden="0" w:name="Medium List 1 Accent 1"/>
-    <w:lsdException w:unhideWhenUsed="0" w:uiPriority="99" w:semiHidden="0" w:name="List Paragraph"/>
-    <w:lsdException w:unhideWhenUsed="0" w:uiPriority="66" w:semiHidden="0" w:name="Medium List 2 Accent 1"/>
-    <w:lsdException w:unhideWhenUsed="0" w:uiPriority="67" w:semiHidden="0" w:name="Medium Grid 1 Accent 1"/>
-    <w:lsdException w:unhideWhenUsed="0" w:uiPriority="68" w:semiHidden="0" w:name="Medium Grid 2 Accent 1"/>
-    <w:lsdException w:unhideWhenUsed="0" w:uiPriority="69" w:semiHidden="0" w:name="Medium Grid 3 Accent 1"/>
-    <w:lsdException w:unhideWhenUsed="0" w:uiPriority="70" w:semiHidden="0" w:name="Dark List Accent 1"/>
-    <w:lsdException w:unhideWhenUsed="0" w:uiPriority="71" w:semiHidden="0" w:name="Colorful Shading Accent 1"/>
-    <w:lsdException w:unhideWhenUsed="0" w:uiPriority="72" w:semiHidden="0" w:name="Colorful List Accent 1"/>
-    <w:lsdException w:unhideWhenUsed="0" w:uiPriority="73" w:semiHidden="0" w:name="Colorful Grid Accent 1"/>
-    <w:lsdException w:unhideWhenUsed="0" w:uiPriority="60" w:semiHidden="0" w:name="Light Shading Accent 2"/>
-    <w:lsdException w:unhideWhenUsed="0" w:uiPriority="61" w:semiHidden="0" w:name="Light List Accent 2"/>
-    <w:lsdException w:unhideWhenUsed="0" w:uiPriority="62" w:semiHidden="0" w:name="Light Grid Accent 2"/>
-    <w:lsdException w:unhideWhenUsed="0" w:uiPriority="63" w:semiHidden="0" w:name="Medium Shading 1 Accent 2"/>
-    <w:lsdException w:unhideWhenUsed="0" w:uiPriority="64" w:semiHidden="0" w:name="Medium Shading 2 Accent 2"/>
-    <w:lsdException w:unhideWhenUsed="0" w:uiPriority="65" w:semiHidden="0" w:name="Medium List 1 Accent 2"/>
-    <w:lsdException w:unhideWhenUsed="0" w:uiPriority="66" w:semiHidden="0" w:name="Medium List 2 Accent 2"/>
-    <w:lsdException w:unhideWhenUsed="0" w:uiPriority="67" w:semiHidden="0" w:name="Medium Grid 1 Accent 2"/>
-    <w:lsdException w:unhideWhenUsed="0" w:uiPriority="68" w:semiHidden="0" w:name="Medium Grid 2 Accent 2"/>
-    <w:lsdException w:unhideWhenUsed="0" w:uiPriority="69" w:semiHidden="0" w:name="Medium Grid 3 Accent 2"/>
-    <w:lsdException w:unhideWhenUsed="0" w:uiPriority="70" w:semiHidden="0" w:name="Dark List Accent 2"/>
-    <w:lsdException w:unhideWhenUsed="0" w:uiPriority="71" w:semiHidden="0" w:name="Colorful Shading Accent 2"/>
-    <w:lsdException w:unhideWhenUsed="0" w:uiPriority="72" w:semiHidden="0" w:name="Colorful List Accent 2"/>
-    <w:lsdException w:unhideWhenUsed="0" w:uiPriority="73" w:semiHidden="0" w:name="Colorful Grid Accent 2"/>
-    <w:lsdException w:unhideWhenUsed="0" w:uiPriority="60" w:semiHidden="0" w:name="Light Shading Accent 3"/>
-    <w:lsdException w:unhideWhenUsed="0" w:uiPriority="61" w:semiHidden="0" w:name="Light List Accent 3"/>
-    <w:lsdException w:unhideWhenUsed="0" w:uiPriority="62" w:semiHidden="0" w:name="Light Grid Accent 3"/>
-    <w:lsdException w:unhideWhenUsed="0" w:uiPriority="63" w:semiHidden="0" w:name="Medium Shading 1 Accent 3"/>
-    <w:lsdException w:unhideWhenUsed="0" w:uiPriority="64" w:semiHidden="0" w:name="Medium Shading 2 Accent 3"/>
-    <w:lsdException w:unhideWhenUsed="0" w:uiPriority="65" w:semiHidden="0" w:name="Medium List 1 Accent 3"/>
-    <w:lsdException w:unhideWhenUsed="0" w:uiPriority="66" w:semiHidden="0" w:name="Medium List 2 Accent 3"/>
-    <w:lsdException w:unhideWhenUsed="0" w:uiPriority="67" w:semiHidden="0" w:name="Medium Grid 1 Accent 3"/>
-    <w:lsdException w:unhideWhenUsed="0" w:uiPriority="68" w:semiHidden="0" w:name="Medium Grid 2 Accent 3"/>
-    <w:lsdException w:unhideWhenUsed="0" w:uiPriority="69" w:semiHidden="0" w:name="Medium Grid 3 Accent 3"/>
-    <w:lsdException w:unhideWhenUsed="0" w:uiPriority="70" w:semiHidden="0" w:name="Dark List Accent 3"/>
-    <w:lsdException w:unhideWhenUsed="0" w:uiPriority="71" w:semiHidden="0" w:name="Colorful Shading Accent 3"/>
-    <w:lsdException w:unhideWhenUsed="0" w:uiPriority="72" w:semiHidden="0" w:name="Colorful List Accent 3"/>
-    <w:lsdException w:unhideWhenUsed="0" w:uiPriority="73" w:semiHidden="0" w:name="Colorful Grid Accent 3"/>
-    <w:lsdException w:unhideWhenUsed="0" w:uiPriority="60" w:semiHidden="0" w:name="Light Shading Accent 4"/>
-    <w:lsdException w:unhideWhenUsed="0" w:uiPriority="61" w:semiHidden="0" w:name="Light List Accent 4"/>
-    <w:lsdException w:unhideWhenUsed="0" w:uiPriority="62" w:semiHidden="0" w:name="Light Grid Accent 4"/>
-    <w:lsdException w:unhideWhenUsed="0" w:uiPriority="63" w:semiHidden="0" w:name="Medium Shading 1 Accent 4"/>
-    <w:lsdException w:unhideWhenUsed="0" w:uiPriority="64" w:semiHidden="0" w:name="Medium Shading 2 Accent 4"/>
-    <w:lsdException w:unhideWhenUsed="0" w:uiPriority="65" w:semiHidden="0" w:name="Medium List 1 Accent 4"/>
-    <w:lsdException w:unhideWhenUsed="0" w:uiPriority="66" w:semiHidden="0" w:name="Medium List 2 Accent 4"/>
-    <w:lsdException w:unhideWhenUsed="0" w:uiPriority="67" w:semiHidden="0" w:name="Medium Grid 1 Accent 4"/>
-    <w:lsdException w:unhideWhenUsed="0" w:uiPriority="68" w:semiHidden="0" w:name="Medium Grid 2 Accent 4"/>
-    <w:lsdException w:unhideWhenUsed="0" w:uiPriority="69" w:semiHidden="0" w:name="Medium Grid 3 Accent 4"/>
-    <w:lsdException w:unhideWhenUsed="0" w:uiPriority="70" w:semiHidden="0" w:name="Dark List Accent 4"/>
-    <w:lsdException w:unhideWhenUsed="0" w:uiPriority="71" w:semiHidden="0" w:name="Colorful Shading Accent 4"/>
-    <w:lsdException w:unhideWhenUsed="0" w:uiPriority="72" w:semiHidden="0" w:name="Colorful List Accent 4"/>
-    <w:lsdException w:unhideWhenUsed="0" w:uiPriority="73" w:semiHidden="0" w:name="Colorful Grid Accent 4"/>
-    <w:lsdException w:unhideWhenUsed="0" w:uiPriority="60" w:semiHidden="0" w:name="Light Shading Accent 5"/>
-    <w:lsdException w:unhideWhenUsed="0" w:uiPriority="61" w:semiHidden="0" w:name="Light List Accent 5"/>
-    <w:lsdException w:unhideWhenUsed="0" w:uiPriority="62" w:semiHidden="0" w:name="Light Grid Accent 5"/>
-    <w:lsdException w:unhideWhenUsed="0" w:uiPriority="63" w:semiHidden="0" w:name="Medium Shading 1 Accent 5"/>
-    <w:lsdException w:unhideWhenUsed="0" w:uiPriority="64" w:semiHidden="0" w:name="Medium Shading 2 Accent 5"/>
-    <w:lsdException w:unhideWhenUsed="0" w:uiPriority="65" w:semiHidden="0" w:name="Medium List 1 Accent 5"/>
-    <w:lsdException w:unhideWhenUsed="0" w:uiPriority="66" w:semiHidden="0" w:name="Medium List 2 Accent 5"/>
-    <w:lsdException w:unhideWhenUsed="0" w:uiPriority="67" w:semiHidden="0" w:name="Medium Grid 1 Accent 5"/>
-    <w:lsdException w:unhideWhenUsed="0" w:uiPriority="68" w:semiHidden="0" w:name="Medium Grid 2 Accent 5"/>
-    <w:lsdException w:unhideWhenUsed="0" w:uiPriority="69" w:semiHidden="0" w:name="Medium Grid 3 Accent 5"/>
-    <w:lsdException w:unhideWhenUsed="0" w:uiPriority="70" w:semiHidden="0" w:name="Dark List Accent 5"/>
-    <w:lsdException w:unhideWhenUsed="0" w:uiPriority="71" w:semiHidden="0" w:name="Colorful Shading Accent 5"/>
-    <w:lsdException w:unhideWhenUsed="0" w:uiPriority="72" w:semiHidden="0" w:name="Colorful List Accent 5"/>
-    <w:lsdException w:unhideWhenUsed="0" w:uiPriority="73" w:semiHidden="0" w:name="Colorful Grid Accent 5"/>
-    <w:lsdException w:unhideWhenUsed="0" w:uiPriority="60" w:semiHidden="0" w:name="Light Shading Accent 6"/>
-    <w:lsdException w:unhideWhenUsed="0" w:uiPriority="61" w:semiHidden="0" w:name="Light List Accent 6"/>
-    <w:lsdException w:unhideWhenUsed="0" w:uiPriority="62" w:semiHidden="0" w:name="Light Grid Accent 6"/>
-    <w:lsdException w:unhideWhenUsed="0" w:uiPriority="63" w:semiHidden="0" w:name="Medium Shading 1 Accent 6"/>
-    <w:lsdException w:unhideWhenUsed="0" w:uiPriority="64" w:semiHidden="0" w:name="Medium Shading 2 Accent 6"/>
-    <w:lsdException w:unhideWhenUsed="0" w:uiPriority="65" w:semiHidden="0" w:name="Medium List 1 Accent 6"/>
-    <w:lsdException w:unhideWhenUsed="0" w:uiPriority="66" w:semiHidden="0" w:name="Medium List 2 Accent 6"/>
-    <w:lsdException w:unhideWhenUsed="0" w:uiPriority="67" w:semiHidden="0" w:name="Medium Grid 1 Accent 6"/>
-    <w:lsdException w:unhideWhenUsed="0" w:uiPriority="68" w:semiHidden="0" w:name="Medium Grid 2 Accent 6"/>
-    <w:lsdException w:unhideWhenUsed="0" w:uiPriority="69" w:semiHidden="0" w:name="Medium Grid 3 Accent 6"/>
-    <w:lsdException w:unhideWhenUsed="0" w:uiPriority="70" w:semiHidden="0" w:name="Dark List Accent 6"/>
-    <w:lsdException w:unhideWhenUsed="0" w:uiPriority="71" w:semiHidden="0" w:name="Colorful Shading Accent 6"/>
-    <w:lsdException w:unhideWhenUsed="0" w:uiPriority="72" w:semiHidden="0" w:name="Colorful List Accent 6"/>
-    <w:lsdException w:unhideWhenUsed="0" w:uiPriority="73" w:semiHidden="0" w:name="Colorful Grid Accent 6"/>
+  <w:latentStyles w:defLockedState="0" w:defUIPriority="0" w:defSemiHidden="0" w:defUnhideWhenUsed="0" w:defQFormat="0" w:count="376">
+    <w:lsdException w:name="Normal" w:qFormat="1"/>
+    <w:lsdException w:name="heading 1" w:qFormat="1"/>
+    <w:lsdException w:name="heading 2" w:unhideWhenUsed="1" w:qFormat="1"/>
+    <w:lsdException w:name="heading 3" w:unhideWhenUsed="1" w:qFormat="1"/>
+    <w:lsdException w:name="heading 4" w:semiHidden="1" w:unhideWhenUsed="1" w:qFormat="1"/>
+    <w:lsdException w:name="heading 5" w:semiHidden="1" w:unhideWhenUsed="1" w:qFormat="1"/>
+    <w:lsdException w:name="heading 6" w:semiHidden="1" w:unhideWhenUsed="1" w:qFormat="1"/>
+    <w:lsdException w:name="heading 7" w:semiHidden="1" w:unhideWhenUsed="1" w:qFormat="1"/>
+    <w:lsdException w:name="heading 8" w:semiHidden="1" w:unhideWhenUsed="1" w:qFormat="1"/>
+    <w:lsdException w:name="heading 9" w:semiHidden="1" w:unhideWhenUsed="1" w:qFormat="1"/>
+    <w:lsdException w:name="header" w:qFormat="1"/>
+    <w:lsdException w:name="caption" w:semiHidden="1" w:unhideWhenUsed="1" w:qFormat="1"/>
+    <w:lsdException w:name="Title" w:qFormat="1"/>
+    <w:lsdException w:name="Default Paragraph Font" w:semiHidden="1" w:uiPriority="1" w:unhideWhenUsed="1"/>
+    <w:lsdException w:name="Subtitle" w:qFormat="1"/>
+    <w:lsdException w:name="Strong" w:qFormat="1"/>
+    <w:lsdException w:name="Emphasis" w:qFormat="1"/>
+    <w:lsdException w:name="HTML Top of Form" w:semiHidden="1" w:uiPriority="99" w:unhideWhenUsed="1"/>
+    <w:lsdException w:name="HTML Bottom of Form" w:semiHidden="1" w:uiPriority="99" w:unhideWhenUsed="1"/>
+    <w:lsdException w:name="HTML Variable" w:semiHidden="1" w:unhideWhenUsed="1"/>
+    <w:lsdException w:name="Normal Table" w:semiHidden="1" w:uiPriority="99" w:unhideWhenUsed="1"/>
+    <w:lsdException w:name="No List" w:semiHidden="1" w:uiPriority="99" w:unhideWhenUsed="1"/>
+    <w:lsdException w:name="Outline List 1" w:semiHidden="1" w:uiPriority="99" w:unhideWhenUsed="1"/>
+    <w:lsdException w:name="Outline List 2" w:semiHidden="1" w:uiPriority="99" w:unhideWhenUsed="1"/>
+    <w:lsdException w:name="Outline List 3" w:semiHidden="1" w:uiPriority="99" w:unhideWhenUsed="1"/>
+    <w:lsdException w:name="Table Simple 1" w:semiHidden="1" w:unhideWhenUsed="1"/>
+    <w:lsdException w:name="Table Simple 2" w:semiHidden="1" w:unhideWhenUsed="1"/>
+    <w:lsdException w:name="Table Simple 3" w:semiHidden="1" w:unhideWhenUsed="1"/>
+    <w:lsdException w:name="Table Classic 1" w:semiHidden="1" w:unhideWhenUsed="1"/>
+    <w:lsdException w:name="Table Classic 2" w:semiHidden="1" w:unhideWhenUsed="1"/>
+    <w:lsdException w:name="Table Classic 3" w:semiHidden="1" w:unhideWhenUsed="1"/>
+    <w:lsdException w:name="Table Classic 4" w:semiHidden="1" w:unhideWhenUsed="1"/>
+    <w:lsdException w:name="Table Colorful 1" w:semiHidden="1" w:unhideWhenUsed="1"/>
+    <w:lsdException w:name="Table Colorful 2" w:semiHidden="1" w:unhideWhenUsed="1"/>
+    <w:lsdException w:name="Table Colorful 3" w:semiHidden="1" w:unhideWhenUsed="1"/>
+    <w:lsdException w:name="Table Columns 1" w:semiHidden="1" w:unhideWhenUsed="1"/>
+    <w:lsdException w:name="Table Columns 2" w:semiHidden="1" w:unhideWhenUsed="1"/>
+    <w:lsdException w:name="Table Columns 3" w:semiHidden="1" w:unhideWhenUsed="1"/>
+    <w:lsdException w:name="Table Columns 4" w:semiHidden="1" w:unhideWhenUsed="1"/>
+    <w:lsdException w:name="Table Columns 5" w:semiHidden="1" w:unhideWhenUsed="1"/>
+    <w:lsdException w:name="Table Grid 1" w:semiHidden="1" w:unhideWhenUsed="1"/>
+    <w:lsdException w:name="Table Grid 2" w:semiHidden="1" w:unhideWhenUsed="1"/>
+    <w:lsdException w:name="Table Grid 3" w:semiHidden="1" w:unhideWhenUsed="1"/>
+    <w:lsdException w:name="Table Grid 4" w:semiHidden="1" w:unhideWhenUsed="1"/>
+    <w:lsdException w:name="Table Grid 5" w:semiHidden="1" w:unhideWhenUsed="1"/>
+    <w:lsdException w:name="Table Grid 6" w:semiHidden="1" w:unhideWhenUsed="1"/>
+    <w:lsdException w:name="Table Grid 7" w:semiHidden="1" w:unhideWhenUsed="1"/>
+    <w:lsdException w:name="Table Grid 8" w:semiHidden="1" w:unhideWhenUsed="1"/>
+    <w:lsdException w:name="Table List 1" w:semiHidden="1" w:unhideWhenUsed="1"/>
+    <w:lsdException w:name="Table List 2" w:semiHidden="1" w:unhideWhenUsed="1"/>
+    <w:lsdException w:name="Table List 3" w:semiHidden="1" w:unhideWhenUsed="1"/>
+    <w:lsdException w:name="Table List 4" w:semiHidden="1" w:unhideWhenUsed="1"/>
+    <w:lsdException w:name="Table List 5" w:semiHidden="1" w:unhideWhenUsed="1"/>
+    <w:lsdException w:name="Table List 6" w:semiHidden="1" w:unhideWhenUsed="1"/>
+    <w:lsdException w:name="Table List 7" w:semiHidden="1" w:unhideWhenUsed="1"/>
+    <w:lsdException w:name="Table List 8" w:semiHidden="1" w:unhideWhenUsed="1"/>
+    <w:lsdException w:name="Table 3D effects 1" w:semiHidden="1" w:unhideWhenUsed="1"/>
+    <w:lsdException w:name="Table 3D effects 2" w:semiHidden="1" w:unhideWhenUsed="1"/>
+    <w:lsdException w:name="Table 3D effects 3" w:semiHidden="1" w:unhideWhenUsed="1"/>
+    <w:lsdException w:name="Table Contemporary" w:semiHidden="1" w:unhideWhenUsed="1"/>
+    <w:lsdException w:name="Table Elegant" w:semiHidden="1" w:unhideWhenUsed="1"/>
+    <w:lsdException w:name="Table Professional" w:semiHidden="1" w:unhideWhenUsed="1"/>
+    <w:lsdException w:name="Table Subtle 1" w:semiHidden="1" w:unhideWhenUsed="1"/>
+    <w:lsdException w:name="Table Subtle 2" w:semiHidden="1" w:unhideWhenUsed="1"/>
+    <w:lsdException w:name="Table Web 1" w:semiHidden="1" w:unhideWhenUsed="1"/>
+    <w:lsdException w:name="Table Web 2" w:semiHidden="1" w:unhideWhenUsed="1"/>
+    <w:lsdException w:name="Table Web 3" w:semiHidden="1" w:unhideWhenUsed="1"/>
+    <w:lsdException w:name="Balloon Text" w:qFormat="1"/>
+    <w:lsdException w:name="Table Theme" w:semiHidden="1" w:unhideWhenUsed="1"/>
+    <w:lsdException w:name="Placeholder Text" w:semiHidden="1" w:uiPriority="99"/>
+    <w:lsdException w:name="No Spacing" w:uiPriority="99"/>
+    <w:lsdException w:name="Light Shading" w:uiPriority="60"/>
+    <w:lsdException w:name="Light List" w:uiPriority="61"/>
+    <w:lsdException w:name="Light Grid" w:uiPriority="62"/>
+    <w:lsdException w:name="Medium Shading 1" w:uiPriority="63"/>
+    <w:lsdException w:name="Medium Shading 2" w:uiPriority="64"/>
+    <w:lsdException w:name="Medium List 1" w:uiPriority="65"/>
+    <w:lsdException w:name="Medium List 2" w:uiPriority="66"/>
+    <w:lsdException w:name="Medium Grid 1" w:uiPriority="67"/>
+    <w:lsdException w:name="Medium Grid 2" w:uiPriority="68"/>
+    <w:lsdException w:name="Medium Grid 3" w:uiPriority="69"/>
+    <w:lsdException w:name="Dark List" w:uiPriority="70"/>
+    <w:lsdException w:name="Colorful Shading" w:uiPriority="71"/>
+    <w:lsdException w:name="Colorful List" w:uiPriority="72"/>
+    <w:lsdException w:name="Colorful Grid" w:uiPriority="73"/>
+    <w:lsdException w:name="Light Shading Accent 1" w:uiPriority="60"/>
+    <w:lsdException w:name="Light List Accent 1" w:uiPriority="61"/>
+    <w:lsdException w:name="Light Grid Accent 1" w:uiPriority="62"/>
+    <w:lsdException w:name="Medium Shading 1 Accent 1" w:uiPriority="63"/>
+    <w:lsdException w:name="Medium Shading 2 Accent 1" w:uiPriority="64"/>
+    <w:lsdException w:name="Medium List 1 Accent 1" w:uiPriority="65"/>
+    <w:lsdException w:name="Revision" w:semiHidden="1" w:uiPriority="99"/>
+    <w:lsdException w:name="List Paragraph" w:uiPriority="99"/>
+    <w:lsdException w:name="Quote" w:uiPriority="99"/>
+    <w:lsdException w:name="Intense Quote" w:uiPriority="99"/>
+    <w:lsdException w:name="Medium List 2 Accent 1" w:uiPriority="66"/>
+    <w:lsdException w:name="Medium Grid 1 Accent 1" w:uiPriority="67"/>
+    <w:lsdException w:name="Medium Grid 2 Accent 1" w:uiPriority="68"/>
+    <w:lsdException w:name="Medium Grid 3 Accent 1" w:uiPriority="69"/>
+    <w:lsdException w:name="Dark List Accent 1" w:uiPriority="70"/>
+    <w:lsdException w:name="Colorful Shading Accent 1" w:uiPriority="71"/>
+    <w:lsdException w:name="Colorful List Accent 1" w:uiPriority="72"/>
+    <w:lsdException w:name="Colorful Grid Accent 1" w:uiPriority="73"/>
+    <w:lsdException w:name="Light Shading Accent 2" w:uiPriority="60"/>
+    <w:lsdException w:name="Light List Accent 2" w:uiPriority="61"/>
+    <w:lsdException w:name="Light Grid Accent 2" w:uiPriority="62"/>
+    <w:lsdException w:name="Medium Shading 1 Accent 2" w:uiPriority="63"/>
+    <w:lsdException w:name="Medium Shading 2 Accent 2" w:uiPriority="64"/>
+    <w:lsdException w:name="Medium List 1 Accent 2" w:uiPriority="65"/>
+    <w:lsdException w:name="Medium List 2 Accent 2" w:uiPriority="66"/>
+    <w:lsdException w:name="Medium Grid 1 Accent 2" w:uiPriority="67"/>
+    <w:lsdException w:name="Medium Grid 2 Accent 2" w:uiPriority="68"/>
+    <w:lsdException w:name="Medium Grid 3 Accent 2" w:uiPriority="69"/>
+    <w:lsdException w:name="Dark List Accent 2" w:uiPriority="70"/>
+    <w:lsdException w:name="Colorful Shading Accent 2" w:uiPriority="71"/>
+    <w:lsdException w:name="Colorful List Accent 2" w:uiPriority="72"/>
+    <w:lsdException w:name="Colorful Grid Accent 2" w:uiPriority="73"/>
+    <w:lsdException w:name="Light Shading Accent 3" w:uiPriority="60"/>
+    <w:lsdException w:name="Light List Accent 3" w:uiPriority="61"/>
+    <w:lsdException w:name="Light Grid Accent 3" w:uiPriority="62"/>
+    <w:lsdException w:name="Medium Shading 1 Accent 3" w:uiPriority="63"/>
+    <w:lsdException w:name="Medium Shading 2 Accent 3" w:uiPriority="64"/>
+    <w:lsdException w:name="Medium List 1 Accent 3" w:uiPriority="65"/>
+    <w:lsdException w:name="Medium List 2 Accent 3" w:uiPriority="66"/>
+    <w:lsdException w:name="Medium Grid 1 Accent 3" w:uiPriority="67"/>
+    <w:lsdException w:name="Medium Grid 2 Accent 3" w:uiPriority="68"/>
+    <w:lsdException w:name="Medium Grid 3 Accent 3" w:uiPriority="69"/>
+    <w:lsdException w:name="Dark List Accent 3" w:uiPriority="70"/>
+    <w:lsdException w:name="Colorful Shading Accent 3" w:uiPriority="71"/>
+    <w:lsdException w:name="Colorful List Accent 3" w:uiPriority="72"/>
+    <w:lsdException w:name="Colorful Grid Accent 3" w:uiPriority="73"/>
+    <w:lsdException w:name="Light Shading Accent 4" w:uiPriority="60"/>
+    <w:lsdException w:name="Light List Accent 4" w:uiPriority="61"/>
+    <w:lsdException w:name="Light Grid Accent 4" w:uiPriority="62"/>
+    <w:lsdException w:name="Medium Shading 1 Accent 4" w:uiPriority="63"/>
+    <w:lsdException w:name="Medium Shading 2 Accent 4" w:uiPriority="64"/>
+    <w:lsdException w:name="Medium List 1 Accent 4" w:uiPriority="65"/>
+    <w:lsdException w:name="Medium List 2 Accent 4" w:uiPriority="66"/>
+    <w:lsdException w:name="Medium Grid 1 Accent 4" w:uiPriority="67"/>
+    <w:lsdException w:name="Medium Grid 2 Accent 4" w:uiPriority="68"/>
+    <w:lsdException w:name="Medium Grid 3 Accent 4" w:uiPriority="69"/>
+    <w:lsdException w:name="Dark List Accent 4" w:uiPriority="70"/>
+    <w:lsdException w:name="Colorful Shading Accent 4" w:uiPriority="71"/>
+    <w:lsdException w:name="Colorful List Accent 4" w:uiPriority="72"/>
+    <w:lsdException w:name="Colorful Grid Accent 4" w:uiPriority="73"/>
+    <w:lsdException w:name="Light Shading Accent 5" w:uiPriority="60"/>
+    <w:lsdException w:name="Light List Accent 5" w:uiPriority="61"/>
+    <w:lsdException w:name="Light Grid Accent 5" w:uiPriority="62"/>
+    <w:lsdException w:name="Medium Shading 1 Accent 5" w:uiPriority="63"/>
+    <w:lsdException w:name="Medium Shading 2 Accent 5" w:uiPriority="64"/>
+    <w:lsdException w:name="Medium List 1 Accent 5" w:uiPriority="65"/>
+    <w:lsdException w:name="Medium List 2 Accent 5" w:uiPriority="66"/>
+    <w:lsdException w:name="Medium Grid 1 Accent 5" w:uiPriority="67"/>
+    <w:lsdException w:name="Medium Grid 2 Accent 5" w:uiPriority="68"/>
+    <w:lsdException w:name="Medium Grid 3 Accent 5" w:uiPriority="69"/>
+    <w:lsdException w:name="Dark List Accent 5" w:uiPriority="70"/>
+    <w:lsdException w:name="Colorful Shading Accent 5" w:uiPriority="71"/>
+    <w:lsdException w:name="Colorful List Accent 5" w:uiPriority="72"/>
+    <w:lsdException w:name="Colorful Grid Accent 5" w:uiPriority="73"/>
+    <w:lsdException w:name="Light Shading Accent 6" w:uiPriority="60"/>
+    <w:lsdException w:name="Light List Accent 6" w:uiPriority="61"/>
+    <w:lsdException w:name="Light Grid Accent 6" w:uiPriority="62"/>
+    <w:lsdException w:name="Medium Shading 1 Accent 6" w:uiPriority="63"/>
+    <w:lsdException w:name="Medium Shading 2 Accent 6" w:uiPriority="64"/>
+    <w:lsdException w:name="Medium List 1 Accent 6" w:uiPriority="65"/>
+    <w:lsdException w:name="Medium List 2 Accent 6" w:uiPriority="66"/>
+    <w:lsdException w:name="Medium Grid 1 Accent 6" w:uiPriority="67"/>
+    <w:lsdException w:name="Medium Grid 2 Accent 6" w:uiPriority="68"/>
+    <w:lsdException w:name="Medium Grid 3 Accent 6" w:uiPriority="69"/>
+    <w:lsdException w:name="Dark List Accent 6" w:uiPriority="70"/>
+    <w:lsdException w:name="Colorful Shading Accent 6" w:uiPriority="71"/>
+    <w:lsdException w:name="Colorful List Accent 6" w:uiPriority="72"/>
+    <w:lsdException w:name="Colorful Grid Accent 6" w:uiPriority="73"/>
+    <w:lsdException w:name="Subtle Emphasis" w:uiPriority="19" w:qFormat="1"/>
+    <w:lsdException w:name="Intense Emphasis" w:uiPriority="21" w:qFormat="1"/>
+    <w:lsdException w:name="Subtle Reference" w:uiPriority="31" w:qFormat="1"/>
+    <w:lsdException w:name="Intense Reference" w:uiPriority="32" w:qFormat="1"/>
+    <w:lsdException w:name="Book Title" w:uiPriority="33" w:qFormat="1"/>
+    <w:lsdException w:name="Bibliography" w:semiHidden="1" w:uiPriority="37" w:unhideWhenUsed="1"/>
+    <w:lsdException w:name="TOC Heading" w:semiHidden="1" w:uiPriority="39" w:unhideWhenUsed="1" w:qFormat="1"/>
+    <w:lsdException w:name="Plain Table 1" w:uiPriority="41"/>
+    <w:lsdException w:name="Plain Table 2" w:uiPriority="42"/>
+    <w:lsdException w:name="Plain Table 3" w:uiPriority="43"/>
+    <w:lsdException w:name="Plain Table 4" w:uiPriority="44"/>
+    <w:lsdException w:name="Plain Table 5" w:uiPriority="45"/>
+    <w:lsdException w:name="Grid Table Light" w:uiPriority="40"/>
+    <w:lsdException w:name="Grid Table 1 Light" w:uiPriority="46"/>
+    <w:lsdException w:name="Grid Table 2" w:uiPriority="47"/>
+    <w:lsdException w:name="Grid Table 3" w:uiPriority="48"/>
+    <w:lsdException w:name="Grid Table 4" w:uiPriority="49"/>
+    <w:lsdException w:name="Grid Table 5 Dark" w:uiPriority="50"/>
+    <w:lsdException w:name="Grid Table 6 Colorful" w:uiPriority="51"/>
+    <w:lsdException w:name="Grid Table 7 Colorful" w:uiPriority="52"/>
+    <w:lsdException w:name="Grid Table 1 Light Accent 1" w:uiPriority="46"/>
+    <w:lsdException w:name="Grid Table 2 Accent 1" w:uiPriority="47"/>
+    <w:lsdException w:name="Grid Table 3 Accent 1" w:uiPriority="48"/>
+    <w:lsdException w:name="Grid Table 4 Accent 1" w:uiPriority="49"/>
+    <w:lsdException w:name="Grid Table 5 Dark Accent 1" w:uiPriority="50"/>
+    <w:lsdException w:name="Grid Table 6 Colorful Accent 1" w:uiPriority="51"/>
+    <w:lsdException w:name="Grid Table 7 Colorful Accent 1" w:uiPriority="52"/>
+    <w:lsdException w:name="Grid Table 1 Light Accent 2" w:uiPriority="46"/>
+    <w:lsdException w:name="Grid Table 2 Accent 2" w:uiPriority="47"/>
+    <w:lsdException w:name="Grid Table 3 Accent 2" w:uiPriority="48"/>
+    <w:lsdException w:name="Grid Table 4 Accent 2" w:uiPriority="49"/>
+    <w:lsdException w:name="Grid Table 5 Dark Accent 2" w:uiPriority="50"/>
+    <w:lsdException w:name="Grid Table 6 Colorful Accent 2" w:uiPriority="51"/>
+    <w:lsdException w:name="Grid Table 7 Colorful Accent 2" w:uiPriority="52"/>
+    <w:lsdException w:name="Grid Table 1 Light Accent 3" w:uiPriority="46"/>
+    <w:lsdException w:name="Grid Table 2 Accent 3" w:uiPriority="47"/>
+    <w:lsdException w:name="Grid Table 3 Accent 3" w:uiPriority="48"/>
+    <w:lsdException w:name="Grid Table 4 Accent 3" w:uiPriority="49"/>
+    <w:lsdException w:name="Grid Table 5 Dark Accent 3" w:uiPriority="50"/>
+    <w:lsdException w:name="Grid Table 6 Colorful Accent 3" w:uiPriority="51"/>
+    <w:lsdException w:name="Grid Table 7 Colorful Accent 3" w:uiPriority="52"/>
+    <w:lsdException w:name="Grid Table 1 Light Accent 4" w:uiPriority="46"/>
+    <w:lsdException w:name="Grid Table 2 Accent 4" w:uiPriority="47"/>
+    <w:lsdException w:name="Grid Table 3 Accent 4" w:uiPriority="48"/>
+    <w:lsdException w:name="Grid Table 4 Accent 4" w:uiPriority="49"/>
+    <w:lsdException w:name="Grid Table 5 Dark Accent 4" w:uiPriority="50"/>
+    <w:lsdException w:name="Grid Table 6 Colorful Accent 4" w:uiPriority="51"/>
+    <w:lsdException w:name="Grid Table 7 Colorful Accent 4" w:uiPriority="52"/>
+    <w:lsdException w:name="Grid Table 1 Light Accent 5" w:uiPriority="46"/>
+    <w:lsdException w:name="Grid Table 2 Accent 5" w:uiPriority="47"/>
+    <w:lsdException w:name="Grid Table 3 Accent 5" w:uiPriority="48"/>
+    <w:lsdException w:name="Grid Table 4 Accent 5" w:uiPriority="49"/>
+    <w:lsdException w:name="Grid Table 5 Dark Accent 5" w:uiPriority="50"/>
+    <w:lsdException w:name="Grid Table 6 Colorful Accent 5" w:uiPriority="51"/>
+    <w:lsdException w:name="Grid Table 7 Colorful Accent 5" w:uiPriority="52"/>
+    <w:lsdException w:name="Grid Table 1 Light Accent 6" w:uiPriority="46"/>
+    <w:lsdException w:name="Grid Table 2 Accent 6" w:uiPriority="47"/>
+    <w:lsdException w:name="Grid Table 3 Accent 6" w:uiPriority="48"/>
+    <w:lsdException w:name="Grid Table 4 Accent 6" w:uiPriority="49"/>
+    <w:lsdException w:name="Grid Table 5 Dark Accent 6" w:uiPriority="50"/>
+    <w:lsdException w:name="Grid Table 6 Colorful Accent 6" w:uiPriority="51"/>
+    <w:lsdException w:name="Grid Table 7 Colorful Accent 6" w:uiPriority="52"/>
+    <w:lsdException w:name="List Table 1 Light" w:uiPriority="46"/>
+    <w:lsdException w:name="List Table 2" w:uiPriority="47"/>
+    <w:lsdException w:name="List Table 3" w:uiPriority="48"/>
+    <w:lsdException w:name="List Table 4" w:uiPriority="49"/>
+    <w:lsdException w:name="List Table 5 Dark" w:uiPriority="50"/>
+    <w:lsdException w:name="List Table 6 Colorful" w:uiPriority="51"/>
+    <w:lsdException w:name="List Table 7 Colorful" w:uiPriority="52"/>
+    <w:lsdException w:name="List Table 1 Light Accent 1" w:uiPriority="46"/>
+    <w:lsdException w:name="List Table 2 Accent 1" w:uiPriority="47"/>
+    <w:lsdException w:name="List Table 3 Accent 1" w:uiPriority="48"/>
+    <w:lsdException w:name="List Table 4 Accent 1" w:uiPriority="49"/>
+    <w:lsdException w:name="List Table 5 Dark Accent 1" w:uiPriority="50"/>
+    <w:lsdException w:name="List Table 6 Colorful Accent 1" w:uiPriority="51"/>
+    <w:lsdException w:name="List Table 7 Colorful Accent 1" w:uiPriority="52"/>
+    <w:lsdException w:name="List Table 1 Light Accent 2" w:uiPriority="46"/>
+    <w:lsdException w:name="List Table 2 Accent 2" w:uiPriority="47"/>
+    <w:lsdException w:name="List Table 3 Accent 2" w:uiPriority="48"/>
+    <w:lsdException w:name="List Table 4 Accent 2" w:uiPriority="49"/>
+    <w:lsdException w:name="List Table 5 Dark Accent 2" w:uiPriority="50"/>
+    <w:lsdException w:name="List Table 6 Colorful Accent 2" w:uiPriority="51"/>
+    <w:lsdException w:name="List Table 7 Colorful Accent 2" w:uiPriority="52"/>
+    <w:lsdException w:name="List Table 1 Light Accent 3" w:uiPriority="46"/>
+    <w:lsdException w:name="List Table 2 Accent 3" w:uiPriority="47"/>
+    <w:lsdException w:name="List Table 3 Accent 3" w:uiPriority="48"/>
+    <w:lsdException w:name="List Table 4 Accent 3" w:uiPriority="49"/>
+    <w:lsdException w:name="List Table 5 Dark Accent 3" w:uiPriority="50"/>
+    <w:lsdException w:name="List Table 6 Colorful Accent 3" w:uiPriority="51"/>
+    <w:lsdException w:name="List Table 7 Colorful Accent 3" w:uiPriority="52"/>
+    <w:lsdException w:name="List Table 1 Light Accent 4" w:uiPriority="46"/>
+    <w:lsdException w:name="List Table 2 Accent 4" w:uiPriority="47"/>
+    <w:lsdException w:name="List Table 3 Accent 4" w:uiPriority="48"/>
+    <w:lsdException w:name="List Table 4 Accent 4" w:uiPriority="49"/>
+    <w:lsdException w:name="List Table 5 Dark Accent 4" w:uiPriority="50"/>
+    <w:lsdException w:name="List Table 6 Colorful Accent 4" w:uiPriority="51"/>
+    <w:lsdException w:name="List Table 7 Colorful Accent 4" w:uiPriority="52"/>
+    <w:lsdException w:name="List Table 1 Light Accent 5" w:uiPriority="46"/>
+    <w:lsdException w:name="List Table 2 Accent 5" w:uiPriority="47"/>
+    <w:lsdException w:name="List Table 3 Accent 5" w:uiPriority="48"/>
+    <w:lsdException w:name="List Table 4 Accent 5" w:uiPriority="49"/>
+    <w:lsdException w:name="List Table 5 Dark Accent 5" w:uiPriority="50"/>
+    <w:lsdException w:name="List Table 6 Colorful Accent 5" w:uiPriority="51"/>
+    <w:lsdException w:name="List Table 7 Colorful Accent 5" w:uiPriority="52"/>
+    <w:lsdException w:name="List Table 1 Light Accent 6" w:uiPriority="46"/>
+    <w:lsdException w:name="List Table 2 Accent 6" w:uiPriority="47"/>
+    <w:lsdException w:name="List Table 3 Accent 6" w:uiPriority="48"/>
+    <w:lsdException w:name="List Table 4 Accent 6" w:uiPriority="49"/>
+    <w:lsdException w:name="List Table 5 Dark Accent 6" w:uiPriority="50"/>
+    <w:lsdException w:name="List Table 6 Colorful Accent 6" w:uiPriority="51"/>
+    <w:lsdException w:name="List Table 7 Colorful Accent 6" w:uiPriority="52"/>
+    <w:lsdException w:name="Mention" w:semiHidden="1" w:uiPriority="99" w:unhideWhenUsed="1"/>
+    <w:lsdException w:name="Smart Hyperlink" w:semiHidden="1" w:uiPriority="99" w:unhideWhenUsed="1"/>
+    <w:lsdException w:name="Hashtag" w:semiHidden="1" w:uiPriority="99" w:unhideWhenUsed="1"/>
+    <w:lsdException w:name="Unresolved Mention" w:semiHidden="1" w:uiPriority="99" w:unhideWhenUsed="1"/>
+    <w:lsdException w:name="Smart Link" w:semiHidden="1" w:uiPriority="99" w:unhideWhenUsed="1"/>
   </w:latentStyles>
-  <w:style w:type="paragraph" w:default="1" w:styleId="1">
+  <w:style w:type="paragraph" w:default="1" w:styleId="a">
     <w:name w:val="Normal"/>
     <w:qFormat/>
-    <w:uiPriority w:val="0"/>
     <w:pPr>
       <w:widowControl w:val="0"/>
       <w:jc w:val="both"/>
     </w:pPr>
     <w:rPr>
-      <w:rFonts w:asciiTheme="minorHAnsi" w:hAnsiTheme="minorHAnsi" w:eastAsiaTheme="minorEastAsia" w:cstheme="minorBidi"/>
       <w:kern w:val="2"/>
       <w:sz w:val="21"/>
       <w:szCs w:val="24"/>
-      <w:lang w:val="en-US" w:eastAsia="zh-CN" w:bidi="ar-SA"/>
     </w:rPr>
   </w:style>
-  <w:style w:type="paragraph" w:styleId="2">
+  <w:style w:type="paragraph" w:styleId="1">
     <w:name w:val="heading 1"/>
-    <w:basedOn w:val="1"/>
-    <w:next w:val="1"/>
+    <w:basedOn w:val="a"/>
+    <w:next w:val="a"/>
     <w:qFormat/>
-    <w:uiPriority w:val="0"/>
     <w:pPr>
       <w:keepNext/>
       <w:keepLines/>
@@ -4115,14 +6101,13 @@
       <w:sz w:val="44"/>
     </w:rPr>
   </w:style>
-  <w:style w:type="paragraph" w:styleId="3">
+  <w:style w:type="paragraph" w:styleId="2">
     <w:name w:val="heading 2"/>
-    <w:basedOn w:val="1"/>
-    <w:next w:val="1"/>
-    <w:link w:val="12"/>
+    <w:basedOn w:val="a"/>
+    <w:next w:val="a"/>
+    <w:link w:val="20"/>
     <w:unhideWhenUsed/>
     <w:qFormat/>
-    <w:uiPriority w:val="0"/>
     <w:pPr>
       <w:keepNext/>
       <w:keepLines/>
@@ -4130,21 +6115,20 @@
       <w:outlineLvl w:val="1"/>
     </w:pPr>
     <w:rPr>
-      <w:rFonts w:asciiTheme="majorHAnsi" w:hAnsiTheme="majorHAnsi" w:eastAsiaTheme="majorEastAsia" w:cstheme="majorBidi"/>
+      <w:rFonts w:asciiTheme="majorHAnsi" w:eastAsiaTheme="majorEastAsia" w:hAnsiTheme="majorHAnsi" w:cstheme="majorBidi"/>
       <w:b/>
       <w:bCs/>
       <w:sz w:val="32"/>
       <w:szCs w:val="32"/>
     </w:rPr>
   </w:style>
-  <w:style w:type="paragraph" w:styleId="4">
+  <w:style w:type="paragraph" w:styleId="3">
     <w:name w:val="heading 3"/>
-    <w:basedOn w:val="1"/>
-    <w:next w:val="1"/>
-    <w:link w:val="13"/>
+    <w:basedOn w:val="a"/>
+    <w:next w:val="a"/>
+    <w:link w:val="30"/>
     <w:unhideWhenUsed/>
     <w:qFormat/>
-    <w:uiPriority w:val="0"/>
     <w:pPr>
       <w:keepNext/>
       <w:keepLines/>
@@ -4158,19 +6142,19 @@
       <w:szCs w:val="32"/>
     </w:rPr>
   </w:style>
-  <w:style w:type="character" w:default="1" w:styleId="9">
+  <w:style w:type="character" w:default="1" w:styleId="a0">
     <w:name w:val="Default Paragraph Font"/>
+    <w:uiPriority w:val="1"/>
     <w:semiHidden/>
     <w:unhideWhenUsed/>
-    <w:uiPriority w:val="1"/>
   </w:style>
-  <w:style w:type="table" w:default="1" w:styleId="8">
+  <w:style w:type="table" w:default="1" w:styleId="a1">
     <w:name w:val="Normal Table"/>
+    <w:uiPriority w:val="99"/>
     <w:semiHidden/>
     <w:unhideWhenUsed/>
-    <w:uiPriority w:val="99"/>
     <w:tblPr>
-      <w:tblLayout w:type="fixed"/>
+      <w:tblInd w:w="0" w:type="dxa"/>
       <w:tblCellMar>
         <w:top w:w="0" w:type="dxa"/>
         <w:left w:w="108" w:type="dxa"/>
@@ -4179,22 +6163,26 @@
       </w:tblCellMar>
     </w:tblPr>
   </w:style>
-  <w:style w:type="paragraph" w:styleId="5">
+  <w:style w:type="numbering" w:default="1" w:styleId="a2">
+    <w:name w:val="No List"/>
+    <w:uiPriority w:val="99"/>
+    <w:semiHidden/>
+    <w:unhideWhenUsed/>
+  </w:style>
+  <w:style w:type="paragraph" w:styleId="a3">
     <w:name w:val="Balloon Text"/>
-    <w:basedOn w:val="1"/>
-    <w:link w:val="11"/>
+    <w:basedOn w:val="a"/>
+    <w:link w:val="a4"/>
     <w:qFormat/>
-    <w:uiPriority w:val="0"/>
     <w:rPr>
       <w:sz w:val="18"/>
       <w:szCs w:val="18"/>
     </w:rPr>
   </w:style>
-  <w:style w:type="paragraph" w:styleId="6">
+  <w:style w:type="paragraph" w:styleId="a5">
     <w:name w:val="footer"/>
-    <w:basedOn w:val="1"/>
-    <w:link w:val="16"/>
-    <w:uiPriority w:val="0"/>
+    <w:basedOn w:val="a"/>
+    <w:link w:val="a6"/>
     <w:pPr>
       <w:tabs>
         <w:tab w:val="center" w:pos="4153"/>
@@ -4208,15 +6196,14 @@
       <w:szCs w:val="18"/>
     </w:rPr>
   </w:style>
-  <w:style w:type="paragraph" w:styleId="7">
+  <w:style w:type="paragraph" w:styleId="a7">
     <w:name w:val="header"/>
-    <w:basedOn w:val="1"/>
-    <w:link w:val="15"/>
+    <w:basedOn w:val="a"/>
+    <w:link w:val="a8"/>
     <w:qFormat/>
-    <w:uiPriority w:val="0"/>
     <w:pPr>
       <w:pBdr>
-        <w:bottom w:val="single" w:color="auto" w:sz="6" w:space="1"/>
+        <w:bottom w:val="single" w:sz="6" w:space="1" w:color="auto"/>
       </w:pBdr>
       <w:tabs>
         <w:tab w:val="center" w:pos="4153"/>
@@ -4230,48 +6217,40 @@
       <w:szCs w:val="18"/>
     </w:rPr>
   </w:style>
-  <w:style w:type="paragraph" w:customStyle="1" w:styleId="10">
+  <w:style w:type="paragraph" w:customStyle="1" w:styleId="code">
     <w:name w:val="code"/>
-    <w:basedOn w:val="1"/>
-    <w:next w:val="1"/>
-    <w:uiPriority w:val="0"/>
+    <w:basedOn w:val="a"/>
+    <w:next w:val="a"/>
     <w:pPr>
       <w:pBdr>
-        <w:top w:val="single" w:color="auto" w:sz="4" w:space="1"/>
-        <w:left w:val="single" w:color="auto" w:sz="4" w:space="4"/>
-        <w:bottom w:val="single" w:color="auto" w:sz="4" w:space="1"/>
-        <w:right w:val="single" w:color="auto" w:sz="4" w:space="4"/>
+        <w:top w:val="single" w:sz="4" w:space="1" w:color="auto"/>
+        <w:left w:val="single" w:sz="4" w:space="4" w:color="auto"/>
+        <w:bottom w:val="single" w:sz="4" w:space="1" w:color="auto"/>
+        <w:right w:val="single" w:sz="4" w:space="4" w:color="auto"/>
       </w:pBdr>
-      <w:shd w:val="clear" w:color="auto" w:fill="3A3737" w:themeFill="background2" w:themeFillShade="3F"/>
+      <w:shd w:val="clear" w:color="auto" w:fill="393737" w:themeFill="background2" w:themeFillShade="3F"/>
     </w:pPr>
     <w:rPr>
       <w:color w:val="FFFFFF" w:themeColor="background1"/>
-      <w14:textFill>
-        <w14:solidFill>
-          <w14:schemeClr w14:val="bg1"/>
-        </w14:solidFill>
-      </w14:textFill>
     </w:rPr>
   </w:style>
-  <w:style w:type="character" w:customStyle="1" w:styleId="11">
+  <w:style w:type="character" w:customStyle="1" w:styleId="a4">
     <w:name w:val="批注框文本 字符"/>
-    <w:basedOn w:val="9"/>
-    <w:link w:val="5"/>
+    <w:basedOn w:val="a0"/>
+    <w:link w:val="a3"/>
     <w:qFormat/>
-    <w:uiPriority w:val="0"/>
     <w:rPr>
       <w:kern w:val="2"/>
       <w:sz w:val="18"/>
       <w:szCs w:val="18"/>
     </w:rPr>
   </w:style>
-  <w:style w:type="character" w:customStyle="1" w:styleId="12">
+  <w:style w:type="character" w:customStyle="1" w:styleId="20">
     <w:name w:val="标题 2 字符"/>
-    <w:basedOn w:val="9"/>
-    <w:link w:val="3"/>
-    <w:uiPriority w:val="0"/>
+    <w:basedOn w:val="a0"/>
+    <w:link w:val="2"/>
     <w:rPr>
-      <w:rFonts w:asciiTheme="majorHAnsi" w:hAnsiTheme="majorHAnsi" w:eastAsiaTheme="majorEastAsia" w:cstheme="majorBidi"/>
+      <w:rFonts w:asciiTheme="majorHAnsi" w:eastAsiaTheme="majorEastAsia" w:hAnsiTheme="majorHAnsi" w:cstheme="majorBidi"/>
       <w:b/>
       <w:bCs/>
       <w:kern w:val="2"/>
@@ -4279,11 +6258,10 @@
       <w:szCs w:val="32"/>
     </w:rPr>
   </w:style>
-  <w:style w:type="character" w:customStyle="1" w:styleId="13">
+  <w:style w:type="character" w:customStyle="1" w:styleId="30">
     <w:name w:val="标题 3 字符"/>
-    <w:basedOn w:val="9"/>
-    <w:link w:val="4"/>
-    <w:uiPriority w:val="0"/>
+    <w:basedOn w:val="a0"/>
+    <w:link w:val="3"/>
     <w:rPr>
       <w:b/>
       <w:bCs/>
@@ -4292,31 +6270,29 @@
       <w:szCs w:val="32"/>
     </w:rPr>
   </w:style>
-  <w:style w:type="paragraph" w:styleId="14">
+  <w:style w:type="paragraph" w:styleId="a9">
     <w:name w:val="List Paragraph"/>
-    <w:basedOn w:val="1"/>
+    <w:basedOn w:val="a"/>
     <w:uiPriority w:val="99"/>
     <w:pPr>
-      <w:ind w:firstLine="420" w:firstLineChars="200"/>
+      <w:ind w:firstLineChars="200" w:firstLine="420"/>
     </w:pPr>
   </w:style>
-  <w:style w:type="character" w:customStyle="1" w:styleId="15">
+  <w:style w:type="character" w:customStyle="1" w:styleId="a8">
     <w:name w:val="页眉 字符"/>
-    <w:basedOn w:val="9"/>
-    <w:link w:val="7"/>
+    <w:basedOn w:val="a0"/>
+    <w:link w:val="a7"/>
     <w:qFormat/>
-    <w:uiPriority w:val="0"/>
     <w:rPr>
       <w:kern w:val="2"/>
       <w:sz w:val="18"/>
       <w:szCs w:val="18"/>
     </w:rPr>
   </w:style>
-  <w:style w:type="character" w:customStyle="1" w:styleId="16">
+  <w:style w:type="character" w:customStyle="1" w:styleId="a6">
     <w:name w:val="页脚 字符"/>
-    <w:basedOn w:val="9"/>
-    <w:link w:val="6"/>
-    <w:uiPriority w:val="0"/>
+    <w:basedOn w:val="a0"/>
+    <w:link w:val="a5"/>
     <w:rPr>
       <w:kern w:val="2"/>
       <w:sz w:val="18"/>
@@ -4578,6 +6554,7 @@
     </a:fmtScheme>
   </a:themeElements>
   <a:objectDefaults/>
+  <a:extraClrSchemeLst/>
 </a:theme>
 </file>
 

--- a/二叉树.docx
+++ b/二叉树.docx
@@ -1968,8 +1968,6 @@
           <w:lang w:val="en-US" w:eastAsia="zh-CN"/>
         </w:rPr>
       </w:pPr>
-      <w:bookmarkStart w:id="0" w:name="_GoBack"/>
-      <w:bookmarkEnd w:id="0"/>
       <w:r>
         <w:rPr>
           <w:rFonts w:hint="eastAsia"/>
@@ -2723,16 +2721,17 @@
         <w:t>i</w:t>
       </w:r>
       <w:r>
-        <w:t>f (nil == rootA &amp;&amp; nil != rootB</w:t>
-      </w:r>
-      <w:r>
-        <w:rPr>
-          <w:rFonts w:hint="eastAsia"/>
-        </w:rPr>
-        <w:t>)</w:t>
-      </w:r>
-      <w:r>
-        <w:t xml:space="preserve"> || (nil != rootA &amp;&amp; nil != rootB) {</w:t>
+        <w:t xml:space="preserve">f nil == rootA || nil </w:t>
+      </w:r>
+      <w:r>
+        <w:rPr>
+          <w:rFonts w:hint="eastAsia"/>
+          <w:lang w:val="en-US" w:eastAsia="zh-CN"/>
+        </w:rPr>
+        <w:t>=</w:t>
+      </w:r>
+      <w:r>
+        <w:t>= rootB {</w:t>
       </w:r>
     </w:p>
     <w:p>
@@ -2770,7 +2769,7 @@
         <w:t>i</w:t>
       </w:r>
       <w:r>
-        <w:t>f (rootA.Val != rootB.Val) {</w:t>
+        <w:t>f rootA.Val != rootB.Val {</w:t>
       </w:r>
     </w:p>
     <w:p>
@@ -3072,9 +3071,20 @@
     <w:p>
       <w:pPr>
         <w:ind w:firstLine="420"/>
-      </w:pPr>
-      <w:r>
-        <w:t>}</w:t>
+        <w:rPr>
+          <w:rFonts w:hint="eastAsia" w:eastAsiaTheme="minorEastAsia"/>
+          <w:lang w:val="en-US" w:eastAsia="zh-CN"/>
+        </w:rPr>
+      </w:pPr>
+      <w:r>
+        <w:t>}</w:t>
+      </w:r>
+      <w:r>
+        <w:rPr>
+          <w:rFonts w:hint="eastAsia"/>
+          <w:lang w:val="en-US" w:eastAsia="zh-CN"/>
+        </w:rPr>
+        <w:tab/>
       </w:r>
     </w:p>
     <w:p>
@@ -3923,9 +3933,254 @@
       </w:r>
     </w:p>
     <w:p>
-      <w:r>
-        <w:rPr>
-          <w:rFonts w:hint="eastAsia"/>
+      <w:pPr>
+        <w:rPr>
+          <w:rFonts w:hint="eastAsia"/>
+        </w:rPr>
+      </w:pPr>
+      <w:r>
+        <w:rPr>
+          <w:rFonts w:hint="eastAsia"/>
+        </w:rPr>
+        <w:t>}</w:t>
+      </w:r>
+    </w:p>
+    <w:p>
+      <w:pPr>
+        <w:pStyle w:val="3"/>
+        <w:rPr>
+          <w:rFonts w:hint="eastAsia"/>
+          <w:lang w:val="en-US" w:eastAsia="zh-CN"/>
+        </w:rPr>
+      </w:pPr>
+      <w:r>
+        <w:rPr>
+          <w:rFonts w:hint="eastAsia"/>
+          <w:lang w:val="en-US" w:eastAsia="zh-CN"/>
+        </w:rPr>
+        <w:t>二叉树的最近公共先祖</w:t>
+      </w:r>
+    </w:p>
+    <w:p>
+      <w:pPr>
+        <w:rPr>
+          <w:rFonts w:hint="eastAsia"/>
+          <w:lang w:val="en-US" w:eastAsia="zh-CN"/>
+        </w:rPr>
+      </w:pPr>
+      <w:r>
+        <w:rPr>
+          <w:rFonts w:hint="eastAsia"/>
+          <w:lang w:val="en-US" w:eastAsia="zh-CN"/>
+        </w:rPr>
+        <w:t>func lowestCommonAncestor(root, p, q *TreeNode) *TreeNode {</w:t>
+      </w:r>
+    </w:p>
+    <w:p>
+      <w:pPr>
+        <w:ind w:firstLine="420" w:firstLineChars="0"/>
+        <w:rPr>
+          <w:rFonts w:hint="eastAsia"/>
+          <w:lang w:val="en-US" w:eastAsia="zh-CN"/>
+        </w:rPr>
+      </w:pPr>
+      <w:r>
+        <w:rPr>
+          <w:rFonts w:hint="eastAsia"/>
+          <w:lang w:val="en-US" w:eastAsia="zh-CN"/>
+        </w:rPr>
+        <w:t>if nil == root || p.Val == root.Val || q.Val == root.Val {</w:t>
+      </w:r>
+    </w:p>
+    <w:p>
+      <w:pPr>
+        <w:ind w:left="420" w:leftChars="0" w:firstLine="420" w:firstLineChars="0"/>
+        <w:rPr>
+          <w:rFonts w:hint="default"/>
+          <w:lang w:val="en-US" w:eastAsia="zh-CN"/>
+        </w:rPr>
+      </w:pPr>
+      <w:r>
+        <w:rPr>
+          <w:rFonts w:hint="eastAsia"/>
+          <w:lang w:val="en-US" w:eastAsia="zh-CN"/>
+        </w:rPr>
+        <w:t>return root</w:t>
+      </w:r>
+    </w:p>
+    <w:p>
+      <w:pPr>
+        <w:ind w:firstLine="420" w:firstLineChars="0"/>
+        <w:rPr>
+          <w:rFonts w:hint="eastAsia"/>
+          <w:lang w:val="en-US" w:eastAsia="zh-CN"/>
+        </w:rPr>
+      </w:pPr>
+      <w:r>
+        <w:rPr>
+          <w:rFonts w:hint="eastAsia"/>
+          <w:lang w:val="en-US" w:eastAsia="zh-CN"/>
+        </w:rPr>
+        <w:t>}</w:t>
+      </w:r>
+    </w:p>
+    <w:p>
+      <w:pPr>
+        <w:ind w:firstLine="420" w:firstLineChars="0"/>
+        <w:rPr>
+          <w:rFonts w:hint="eastAsia"/>
+          <w:lang w:val="en-US" w:eastAsia="zh-CN"/>
+        </w:rPr>
+      </w:pPr>
+    </w:p>
+    <w:p>
+      <w:pPr>
+        <w:ind w:firstLine="420" w:firstLineChars="0"/>
+        <w:rPr>
+          <w:rFonts w:hint="eastAsia"/>
+          <w:lang w:val="en-US" w:eastAsia="zh-CN"/>
+        </w:rPr>
+      </w:pPr>
+      <w:r>
+        <w:rPr>
+          <w:rFonts w:hint="eastAsia"/>
+          <w:lang w:val="en-US" w:eastAsia="zh-CN"/>
+        </w:rPr>
+        <w:t>left := lowestCommonAncestor(root.Left, p, q)</w:t>
+      </w:r>
+    </w:p>
+    <w:p>
+      <w:pPr>
+        <w:ind w:firstLine="420" w:firstLineChars="0"/>
+        <w:rPr>
+          <w:rFonts w:hint="eastAsia"/>
+          <w:lang w:val="en-US" w:eastAsia="zh-CN"/>
+        </w:rPr>
+      </w:pPr>
+      <w:r>
+        <w:rPr>
+          <w:rFonts w:hint="eastAsia"/>
+          <w:lang w:val="en-US" w:eastAsia="zh-CN"/>
+        </w:rPr>
+        <w:t>right := lowestCommonAncestor(root.Right, p, q)</w:t>
+      </w:r>
+    </w:p>
+    <w:p>
+      <w:pPr>
+        <w:ind w:firstLine="420" w:firstLineChars="0"/>
+        <w:rPr>
+          <w:rFonts w:hint="eastAsia"/>
+          <w:lang w:val="en-US" w:eastAsia="zh-CN"/>
+        </w:rPr>
+      </w:pPr>
+      <w:r>
+        <w:rPr>
+          <w:rFonts w:hint="eastAsia"/>
+          <w:lang w:val="en-US" w:eastAsia="zh-CN"/>
+        </w:rPr>
+        <w:t>if nil != left &amp;&amp; nil != right {</w:t>
+      </w:r>
+    </w:p>
+    <w:p>
+      <w:pPr>
+        <w:ind w:left="420" w:leftChars="0" w:firstLine="420" w:firstLineChars="0"/>
+        <w:rPr>
+          <w:rFonts w:hint="default"/>
+          <w:lang w:val="en-US" w:eastAsia="zh-CN"/>
+        </w:rPr>
+      </w:pPr>
+      <w:r>
+        <w:rPr>
+          <w:rFonts w:hint="eastAsia"/>
+          <w:lang w:val="en-US" w:eastAsia="zh-CN"/>
+        </w:rPr>
+        <w:t>return root</w:t>
+      </w:r>
+    </w:p>
+    <w:p>
+      <w:pPr>
+        <w:ind w:firstLine="420" w:firstLineChars="0"/>
+        <w:rPr>
+          <w:rFonts w:hint="eastAsia"/>
+          <w:lang w:val="en-US" w:eastAsia="zh-CN"/>
+        </w:rPr>
+      </w:pPr>
+      <w:r>
+        <w:rPr>
+          <w:rFonts w:hint="eastAsia"/>
+          <w:lang w:val="en-US" w:eastAsia="zh-CN"/>
+        </w:rPr>
+        <w:t>} else if nil == left {</w:t>
+      </w:r>
+    </w:p>
+    <w:p>
+      <w:pPr>
+        <w:ind w:left="420" w:leftChars="0" w:firstLine="420" w:firstLineChars="0"/>
+        <w:rPr>
+          <w:rFonts w:hint="default"/>
+          <w:lang w:val="en-US" w:eastAsia="zh-CN"/>
+        </w:rPr>
+      </w:pPr>
+      <w:r>
+        <w:rPr>
+          <w:rFonts w:hint="eastAsia"/>
+          <w:lang w:val="en-US" w:eastAsia="zh-CN"/>
+        </w:rPr>
+        <w:t>return right</w:t>
+      </w:r>
+    </w:p>
+    <w:p>
+      <w:pPr>
+        <w:ind w:firstLine="420" w:firstLineChars="0"/>
+        <w:rPr>
+          <w:rFonts w:hint="eastAsia"/>
+          <w:lang w:val="en-US" w:eastAsia="zh-CN"/>
+        </w:rPr>
+      </w:pPr>
+      <w:r>
+        <w:rPr>
+          <w:rFonts w:hint="eastAsia"/>
+          <w:lang w:val="en-US" w:eastAsia="zh-CN"/>
+        </w:rPr>
+        <w:t>}</w:t>
+      </w:r>
+    </w:p>
+    <w:p>
+      <w:pPr>
+        <w:ind w:firstLine="420" w:firstLineChars="0"/>
+        <w:rPr>
+          <w:rFonts w:hint="eastAsia"/>
+          <w:lang w:val="en-US" w:eastAsia="zh-CN"/>
+        </w:rPr>
+      </w:pPr>
+    </w:p>
+    <w:p>
+      <w:pPr>
+        <w:ind w:firstLine="420" w:firstLineChars="0"/>
+        <w:rPr>
+          <w:rFonts w:hint="default"/>
+          <w:lang w:val="en-US" w:eastAsia="zh-CN"/>
+        </w:rPr>
+      </w:pPr>
+      <w:r>
+        <w:rPr>
+          <w:rFonts w:hint="eastAsia"/>
+          <w:lang w:val="en-US" w:eastAsia="zh-CN"/>
+        </w:rPr>
+        <w:t>return left</w:t>
+      </w:r>
+    </w:p>
+    <w:p>
+      <w:pPr>
+        <w:rPr>
+          <w:rFonts w:hint="default"/>
+          <w:lang w:val="en-US" w:eastAsia="zh-CN"/>
+        </w:rPr>
+      </w:pPr>
+      <w:r>
+        <w:rPr>
+          <w:rFonts w:hint="eastAsia"/>
+          <w:lang w:val="en-US" w:eastAsia="zh-CN"/>
         </w:rPr>
         <w:t>}</w:t>
       </w:r>
@@ -4246,29 +4501,10 @@
     <w:p>
       <w:pPr>
         <w:ind w:firstLine="420"/>
-      </w:pPr>
-      <w:r>
-        <w:t>if isBST(root.Left, min, root.Val) &amp;&amp; isBST(root.Right, root.Val, max) {</w:t>
-      </w:r>
-    </w:p>
-    <w:p>
-      <w:pPr>
-        <w:ind w:firstLine="420"/>
-      </w:pPr>
-      <w:r>
-        <w:tab/>
-      </w:r>
-      <w:r>
-        <w:t>return true</w:t>
-      </w:r>
-    </w:p>
-    <w:p>
-      <w:pPr>
-        <w:ind w:firstLine="420"/>
-      </w:pPr>
-      <w:r>
-        <w:t>}</w:t>
-      </w:r>
+        <w:rPr>
+          <w:rFonts w:hint="eastAsia"/>
+        </w:rPr>
+      </w:pPr>
     </w:p>
     <w:p>
       <w:pPr>
@@ -4281,7 +4517,7 @@
         <w:t>r</w:t>
       </w:r>
       <w:r>
-        <w:t>eturn false</w:t>
+        <w:t>eturn isBST(root.Left, min, root.Val) &amp;&amp; isBST(root.Right, root.Val, max)</w:t>
       </w:r>
     </w:p>
     <w:p>
@@ -4310,6 +4546,224 @@
     </w:p>
     <w:p>
       <w:r>
+        <w:t>}</w:t>
+      </w:r>
+    </w:p>
+    <w:p>
+      <w:pPr>
+        <w:pStyle w:val="3"/>
+        <w:rPr>
+          <w:rFonts w:hint="eastAsia"/>
+          <w:lang w:val="en-US" w:eastAsia="zh-CN"/>
+        </w:rPr>
+      </w:pPr>
+      <w:r>
+        <w:rPr>
+          <w:rFonts w:hint="eastAsia"/>
+          <w:lang w:val="en-US" w:eastAsia="zh-CN"/>
+        </w:rPr>
+        <w:t>二叉搜索树的最近公共先祖</w:t>
+      </w:r>
+    </w:p>
+    <w:p>
+      <w:pPr>
+        <w:rPr>
+          <w:rFonts w:hint="default"/>
+          <w:lang w:val="en-US" w:eastAsia="zh-CN"/>
+        </w:rPr>
+      </w:pPr>
+      <w:r>
+        <w:rPr>
+          <w:rFonts w:hint="default"/>
+          <w:lang w:val="en-US" w:eastAsia="zh-CN"/>
+        </w:rPr>
+        <w:t>func lowestCommonAncestor(root, p, q *TreeNode) *TreeNode {</w:t>
+      </w:r>
+    </w:p>
+    <w:p>
+      <w:pPr>
+        <w:ind w:firstLine="420" w:firstLineChars="0"/>
+        <w:rPr>
+          <w:rFonts w:hint="eastAsia"/>
+          <w:lang w:val="en-US" w:eastAsia="zh-CN"/>
+        </w:rPr>
+      </w:pPr>
+      <w:r>
+        <w:rPr>
+          <w:rFonts w:hint="eastAsia"/>
+          <w:lang w:val="en-US" w:eastAsia="zh-CN"/>
+        </w:rPr>
+        <w:t>if nil == root { return nil }</w:t>
+      </w:r>
+    </w:p>
+    <w:p>
+      <w:pPr>
+        <w:ind w:firstLine="420" w:firstLineChars="0"/>
+        <w:rPr>
+          <w:rFonts w:hint="default"/>
+          <w:lang w:val="en-US" w:eastAsia="zh-CN"/>
+        </w:rPr>
+      </w:pPr>
+    </w:p>
+    <w:p>
+      <w:pPr>
+        <w:ind w:firstLine="420" w:firstLineChars="0"/>
+        <w:rPr>
+          <w:rFonts w:hint="eastAsia"/>
+          <w:lang w:val="en-US" w:eastAsia="zh-CN"/>
+        </w:rPr>
+      </w:pPr>
+      <w:r>
+        <w:rPr>
+          <w:rFonts w:hint="eastAsia"/>
+          <w:lang w:val="en-US" w:eastAsia="zh-CN"/>
+        </w:rPr>
+        <w:t>if p.Val &lt; root.Val &amp;&amp; q.Val &lt; root.Val {</w:t>
+      </w:r>
+    </w:p>
+    <w:p>
+      <w:pPr>
+        <w:ind w:left="420" w:leftChars="0" w:firstLine="420" w:firstLineChars="0"/>
+        <w:rPr>
+          <w:rFonts w:hint="default"/>
+          <w:lang w:val="en-US" w:eastAsia="zh-CN"/>
+        </w:rPr>
+      </w:pPr>
+      <w:r>
+        <w:rPr>
+          <w:rFonts w:hint="eastAsia"/>
+          <w:lang w:val="en-US" w:eastAsia="zh-CN"/>
+        </w:rPr>
+        <w:t xml:space="preserve">return </w:t>
+      </w:r>
+      <w:r>
+        <w:rPr>
+          <w:rFonts w:hint="default"/>
+          <w:lang w:val="en-US" w:eastAsia="zh-CN"/>
+        </w:rPr>
+        <w:t>lowestCommonAncestor(root</w:t>
+      </w:r>
+      <w:r>
+        <w:rPr>
+          <w:rFonts w:hint="eastAsia"/>
+          <w:lang w:val="en-US" w:eastAsia="zh-CN"/>
+        </w:rPr>
+        <w:t>.Left</w:t>
+      </w:r>
+      <w:r>
+        <w:rPr>
+          <w:rFonts w:hint="default"/>
+          <w:lang w:val="en-US" w:eastAsia="zh-CN"/>
+        </w:rPr>
+        <w:t>, p, q)</w:t>
+      </w:r>
+    </w:p>
+    <w:p>
+      <w:pPr>
+        <w:ind w:firstLine="420" w:firstLineChars="0"/>
+        <w:rPr>
+          <w:rFonts w:hint="eastAsia"/>
+          <w:lang w:val="en-US" w:eastAsia="zh-CN"/>
+        </w:rPr>
+      </w:pPr>
+      <w:r>
+        <w:rPr>
+          <w:rFonts w:hint="eastAsia"/>
+          <w:lang w:val="en-US" w:eastAsia="zh-CN"/>
+        </w:rPr>
+        <w:t>} else if p.Val &gt; root.Val &amp;&amp; q.Val &gt; root.Val {</w:t>
+      </w:r>
+    </w:p>
+    <w:p>
+      <w:pPr>
+        <w:ind w:left="420" w:leftChars="0" w:firstLine="420" w:firstLineChars="0"/>
+        <w:rPr>
+          <w:rFonts w:hint="default"/>
+          <w:lang w:val="en-US" w:eastAsia="zh-CN"/>
+        </w:rPr>
+      </w:pPr>
+      <w:r>
+        <w:rPr>
+          <w:rFonts w:hint="eastAsia"/>
+          <w:lang w:val="en-US" w:eastAsia="zh-CN"/>
+        </w:rPr>
+        <w:t xml:space="preserve">return </w:t>
+      </w:r>
+      <w:r>
+        <w:rPr>
+          <w:rFonts w:hint="default"/>
+          <w:lang w:val="en-US" w:eastAsia="zh-CN"/>
+        </w:rPr>
+        <w:t>lowestCommonAncestor(root</w:t>
+      </w:r>
+      <w:r>
+        <w:rPr>
+          <w:rFonts w:hint="eastAsia"/>
+          <w:lang w:val="en-US" w:eastAsia="zh-CN"/>
+        </w:rPr>
+        <w:t>.Right</w:t>
+      </w:r>
+      <w:r>
+        <w:rPr>
+          <w:rFonts w:hint="default"/>
+          <w:lang w:val="en-US" w:eastAsia="zh-CN"/>
+        </w:rPr>
+        <w:t>, p, q)</w:t>
+      </w:r>
+    </w:p>
+    <w:p>
+      <w:pPr>
+        <w:ind w:firstLine="420" w:firstLineChars="0"/>
+        <w:rPr>
+          <w:rFonts w:hint="eastAsia"/>
+          <w:lang w:val="en-US" w:eastAsia="zh-CN"/>
+        </w:rPr>
+      </w:pPr>
+      <w:r>
+        <w:rPr>
+          <w:rFonts w:hint="eastAsia"/>
+          <w:lang w:val="en-US" w:eastAsia="zh-CN"/>
+        </w:rPr>
+        <w:t>}</w:t>
+      </w:r>
+    </w:p>
+    <w:p>
+      <w:pPr>
+        <w:ind w:firstLine="420" w:firstLineChars="0"/>
+        <w:rPr>
+          <w:rFonts w:hint="eastAsia"/>
+          <w:lang w:val="en-US" w:eastAsia="zh-CN"/>
+        </w:rPr>
+      </w:pPr>
+    </w:p>
+    <w:p>
+      <w:pPr>
+        <w:ind w:firstLine="420" w:firstLineChars="0"/>
+        <w:rPr>
+          <w:rFonts w:hint="default"/>
+          <w:lang w:val="en-US" w:eastAsia="zh-CN"/>
+        </w:rPr>
+      </w:pPr>
+      <w:r>
+        <w:rPr>
+          <w:rFonts w:hint="eastAsia"/>
+          <w:lang w:val="en-US" w:eastAsia="zh-CN"/>
+        </w:rPr>
+        <w:t>return root</w:t>
+      </w:r>
+    </w:p>
+    <w:p>
+      <w:pPr>
+        <w:rPr>
+          <w:rFonts w:hint="default"/>
+          <w:lang w:val="en-US" w:eastAsia="zh-CN"/>
+        </w:rPr>
+      </w:pPr>
+      <w:r>
+        <w:rPr>
+          <w:rFonts w:hint="eastAsia"/>
+          <w:lang w:val="en-US" w:eastAsia="zh-CN"/>
+        </w:rPr>
         <w:t>}</w:t>
       </w:r>
     </w:p>
@@ -4555,137 +5009,511 @@
       </w:r>
     </w:p>
     <w:p>
-      <w:r>
-        <w:tab/>
-      </w:r>
-      <w:r>
-        <w:t>if nil == root {</w:t>
-      </w:r>
-    </w:p>
-    <w:p>
-      <w:r>
-        <w:tab/>
-      </w:r>
-      <w:r>
-        <w:tab/>
-      </w:r>
-      <w:r>
+      <w:pPr>
+        <w:rPr>
+          <w:rFonts w:hint="eastAsia"/>
+        </w:rPr>
+      </w:pPr>
+      <w:r>
+        <w:rPr>
+          <w:rFonts w:hint="eastAsia"/>
+        </w:rPr>
+        <w:tab/>
+      </w:r>
+      <w:r>
+        <w:rPr>
+          <w:rFonts w:hint="eastAsia"/>
+        </w:rPr>
+        <w:t>if root == nil {</w:t>
+      </w:r>
+    </w:p>
+    <w:p>
+      <w:pPr>
+        <w:rPr>
+          <w:rFonts w:hint="eastAsia"/>
+        </w:rPr>
+      </w:pPr>
+      <w:r>
+        <w:rPr>
+          <w:rFonts w:hint="eastAsia"/>
+        </w:rPr>
+        <w:tab/>
+      </w:r>
+      <w:r>
+        <w:rPr>
+          <w:rFonts w:hint="eastAsia"/>
+        </w:rPr>
+        <w:tab/>
+      </w:r>
+      <w:r>
+        <w:rPr>
+          <w:rFonts w:hint="eastAsia"/>
+        </w:rPr>
         <w:t>return true</w:t>
       </w:r>
     </w:p>
     <w:p>
       <w:pPr>
-        <w:ind w:firstLine="420"/>
-      </w:pPr>
-      <w:r>
-        <w:t>}</w:t>
-      </w:r>
-    </w:p>
-    <w:p>
-      <w:pPr>
-        <w:ind w:firstLine="420"/>
-      </w:pPr>
-      <w:r>
-        <w:rPr>
-          <w:rFonts w:hint="eastAsia"/>
-        </w:rPr>
-        <w:t>i</w:t>
-      </w:r>
-      <w:r>
-        <w:t>f nil == root.Left &amp;&amp; nil != root.Right {</w:t>
-      </w:r>
-    </w:p>
-    <w:p>
-      <w:pPr>
-        <w:ind w:firstLine="420"/>
-      </w:pPr>
-      <w:r>
-        <w:tab/>
-      </w:r>
-      <w:r>
+        <w:rPr>
+          <w:rFonts w:hint="eastAsia"/>
+        </w:rPr>
+      </w:pPr>
+      <w:r>
+        <w:rPr>
+          <w:rFonts w:hint="eastAsia"/>
+        </w:rPr>
+        <w:tab/>
+      </w:r>
+      <w:r>
+        <w:rPr>
+          <w:rFonts w:hint="eastAsia"/>
+        </w:rPr>
+        <w:t>}</w:t>
+      </w:r>
+    </w:p>
+    <w:p>
+      <w:pPr>
+        <w:rPr>
+          <w:rFonts w:hint="eastAsia"/>
+        </w:rPr>
+      </w:pPr>
+      <w:r>
+        <w:rPr>
+          <w:rFonts w:hint="eastAsia"/>
+        </w:rPr>
+        <w:tab/>
+      </w:r>
+      <w:r>
+        <w:rPr>
+          <w:rFonts w:hint="eastAsia"/>
+        </w:rPr>
+        <w:t>stack := []*TreeNode{}</w:t>
+      </w:r>
+    </w:p>
+    <w:p>
+      <w:pPr>
+        <w:rPr>
+          <w:rFonts w:hint="eastAsia"/>
+        </w:rPr>
+      </w:pPr>
+      <w:r>
+        <w:rPr>
+          <w:rFonts w:hint="eastAsia"/>
+        </w:rPr>
+        <w:tab/>
+      </w:r>
+      <w:r>
+        <w:rPr>
+          <w:rFonts w:hint="eastAsia"/>
+        </w:rPr>
+        <w:t>stack = append(stack, root)</w:t>
+      </w:r>
+    </w:p>
+    <w:p>
+      <w:pPr>
+        <w:rPr>
+          <w:rFonts w:hint="eastAsia"/>
+        </w:rPr>
+      </w:pPr>
+      <w:r>
+        <w:rPr>
+          <w:rFonts w:hint="eastAsia"/>
+        </w:rPr>
+        <w:tab/>
+      </w:r>
+      <w:r>
+        <w:rPr>
+          <w:rFonts w:hint="eastAsia"/>
+        </w:rPr>
+        <w:t>for {</w:t>
+      </w:r>
+    </w:p>
+    <w:p>
+      <w:pPr>
+        <w:rPr>
+          <w:rFonts w:hint="eastAsia"/>
+        </w:rPr>
+      </w:pPr>
+      <w:r>
+        <w:rPr>
+          <w:rFonts w:hint="eastAsia"/>
+        </w:rPr>
+        <w:tab/>
+      </w:r>
+      <w:r>
+        <w:rPr>
+          <w:rFonts w:hint="eastAsia"/>
+        </w:rPr>
+        <w:tab/>
+      </w:r>
+      <w:r>
+        <w:rPr>
+          <w:rFonts w:hint="eastAsia"/>
+        </w:rPr>
+        <w:t>node := stack[0]</w:t>
+      </w:r>
+    </w:p>
+    <w:p>
+      <w:pPr>
+        <w:rPr>
+          <w:rFonts w:hint="eastAsia"/>
+        </w:rPr>
+      </w:pPr>
+      <w:r>
+        <w:rPr>
+          <w:rFonts w:hint="eastAsia"/>
+        </w:rPr>
+        <w:tab/>
+      </w:r>
+      <w:r>
+        <w:rPr>
+          <w:rFonts w:hint="eastAsia"/>
+        </w:rPr>
+        <w:tab/>
+      </w:r>
+      <w:r>
+        <w:rPr>
+          <w:rFonts w:hint="eastAsia"/>
+        </w:rPr>
+        <w:t>if node == nil {</w:t>
+      </w:r>
+    </w:p>
+    <w:p>
+      <w:pPr>
+        <w:rPr>
+          <w:rFonts w:hint="eastAsia"/>
+        </w:rPr>
+      </w:pPr>
+      <w:r>
+        <w:rPr>
+          <w:rFonts w:hint="eastAsia"/>
+        </w:rPr>
+        <w:tab/>
+      </w:r>
+      <w:r>
+        <w:rPr>
+          <w:rFonts w:hint="eastAsia"/>
+        </w:rPr>
+        <w:tab/>
+      </w:r>
+      <w:r>
+        <w:rPr>
+          <w:rFonts w:hint="eastAsia"/>
+        </w:rPr>
+        <w:tab/>
+      </w:r>
+      <w:r>
+        <w:rPr>
+          <w:rFonts w:hint="eastAsia"/>
+        </w:rPr>
+        <w:t>break</w:t>
+      </w:r>
+    </w:p>
+    <w:p>
+      <w:pPr>
+        <w:rPr>
+          <w:rFonts w:hint="eastAsia"/>
+        </w:rPr>
+      </w:pPr>
+      <w:r>
+        <w:rPr>
+          <w:rFonts w:hint="eastAsia"/>
+        </w:rPr>
+        <w:tab/>
+      </w:r>
+      <w:r>
+        <w:rPr>
+          <w:rFonts w:hint="eastAsia"/>
+        </w:rPr>
+        <w:tab/>
+      </w:r>
+      <w:r>
+        <w:rPr>
+          <w:rFonts w:hint="eastAsia"/>
+        </w:rPr>
+        <w:t>}</w:t>
+      </w:r>
+    </w:p>
+    <w:p>
+      <w:pPr>
+        <w:rPr>
+          <w:rFonts w:hint="eastAsia"/>
+        </w:rPr>
+      </w:pPr>
+      <w:r>
+        <w:rPr>
+          <w:rFonts w:hint="eastAsia"/>
+        </w:rPr>
+        <w:tab/>
+      </w:r>
+      <w:r>
+        <w:rPr>
+          <w:rFonts w:hint="eastAsia"/>
+        </w:rPr>
+        <w:tab/>
+      </w:r>
+      <w:r>
+        <w:rPr>
+          <w:rFonts w:hint="eastAsia"/>
+        </w:rPr>
+        <w:t>stack = stack[1:]</w:t>
+      </w:r>
+    </w:p>
+    <w:p>
+      <w:pPr>
+        <w:rPr>
+          <w:rFonts w:hint="eastAsia"/>
+        </w:rPr>
+      </w:pPr>
+      <w:r>
+        <w:rPr>
+          <w:rFonts w:hint="eastAsia"/>
+        </w:rPr>
+        <w:tab/>
+      </w:r>
+      <w:r>
+        <w:rPr>
+          <w:rFonts w:hint="eastAsia"/>
+        </w:rPr>
+        <w:tab/>
+      </w:r>
+      <w:r>
+        <w:rPr>
+          <w:rFonts w:hint="eastAsia"/>
+        </w:rPr>
+        <w:t>stack = append(stack, node.Left)</w:t>
+      </w:r>
+    </w:p>
+    <w:p>
+      <w:pPr>
+        <w:rPr>
+          <w:rFonts w:hint="eastAsia"/>
+        </w:rPr>
+      </w:pPr>
+      <w:r>
+        <w:rPr>
+          <w:rFonts w:hint="eastAsia"/>
+        </w:rPr>
+        <w:tab/>
+      </w:r>
+      <w:r>
+        <w:rPr>
+          <w:rFonts w:hint="eastAsia"/>
+        </w:rPr>
+        <w:tab/>
+      </w:r>
+      <w:r>
+        <w:rPr>
+          <w:rFonts w:hint="eastAsia"/>
+        </w:rPr>
+        <w:t>stack = append(stack, node.Right)</w:t>
+      </w:r>
+    </w:p>
+    <w:p>
+      <w:pPr>
+        <w:rPr>
+          <w:rFonts w:hint="eastAsia"/>
+        </w:rPr>
+      </w:pPr>
+      <w:r>
+        <w:rPr>
+          <w:rFonts w:hint="eastAsia"/>
+        </w:rPr>
+        <w:tab/>
+      </w:r>
+      <w:r>
+        <w:rPr>
+          <w:rFonts w:hint="eastAsia"/>
+        </w:rPr>
+        <w:t>}</w:t>
+      </w:r>
+    </w:p>
+    <w:p>
+      <w:pPr>
+        <w:rPr>
+          <w:rFonts w:hint="eastAsia"/>
+        </w:rPr>
+      </w:pPr>
+      <w:r>
+        <w:rPr>
+          <w:rFonts w:hint="eastAsia"/>
+        </w:rPr>
+        <w:tab/>
+      </w:r>
+      <w:r>
+        <w:rPr>
+          <w:rFonts w:hint="eastAsia"/>
+        </w:rPr>
+        <w:t>for len(stack) &gt; 0 {</w:t>
+      </w:r>
+    </w:p>
+    <w:p>
+      <w:pPr>
+        <w:rPr>
+          <w:rFonts w:hint="eastAsia"/>
+        </w:rPr>
+      </w:pPr>
+      <w:r>
+        <w:rPr>
+          <w:rFonts w:hint="eastAsia"/>
+        </w:rPr>
+        <w:tab/>
+      </w:r>
+      <w:r>
+        <w:rPr>
+          <w:rFonts w:hint="eastAsia"/>
+        </w:rPr>
+        <w:tab/>
+      </w:r>
+      <w:r>
+        <w:rPr>
+          <w:rFonts w:hint="eastAsia"/>
+        </w:rPr>
+        <w:t>node := stack[0]</w:t>
+      </w:r>
+    </w:p>
+    <w:p>
+      <w:pPr>
+        <w:rPr>
+          <w:rFonts w:hint="eastAsia"/>
+        </w:rPr>
+      </w:pPr>
+      <w:r>
+        <w:rPr>
+          <w:rFonts w:hint="eastAsia"/>
+        </w:rPr>
+        <w:tab/>
+      </w:r>
+      <w:r>
+        <w:rPr>
+          <w:rFonts w:hint="eastAsia"/>
+        </w:rPr>
+        <w:tab/>
+      </w:r>
+      <w:r>
+        <w:rPr>
+          <w:rFonts w:hint="eastAsia"/>
+        </w:rPr>
+        <w:t>stack = stack[1:]</w:t>
+      </w:r>
+    </w:p>
+    <w:p>
+      <w:pPr>
+        <w:rPr>
+          <w:rFonts w:hint="eastAsia"/>
+        </w:rPr>
+      </w:pPr>
+      <w:r>
+        <w:rPr>
+          <w:rFonts w:hint="eastAsia"/>
+        </w:rPr>
+        <w:tab/>
+      </w:r>
+      <w:r>
+        <w:rPr>
+          <w:rFonts w:hint="eastAsia"/>
+        </w:rPr>
+        <w:tab/>
+      </w:r>
+      <w:r>
+        <w:rPr>
+          <w:rFonts w:hint="eastAsia"/>
+        </w:rPr>
+        <w:t>if node != nil {</w:t>
+      </w:r>
+    </w:p>
+    <w:p>
+      <w:pPr>
+        <w:rPr>
+          <w:rFonts w:hint="eastAsia"/>
+        </w:rPr>
+      </w:pPr>
+      <w:r>
+        <w:rPr>
+          <w:rFonts w:hint="eastAsia"/>
+        </w:rPr>
+        <w:tab/>
+      </w:r>
+      <w:r>
+        <w:rPr>
+          <w:rFonts w:hint="eastAsia"/>
+        </w:rPr>
+        <w:tab/>
+      </w:r>
+      <w:r>
+        <w:rPr>
+          <w:rFonts w:hint="eastAsia"/>
+        </w:rPr>
+        <w:tab/>
+      </w:r>
+      <w:r>
+        <w:rPr>
+          <w:rFonts w:hint="eastAsia"/>
+        </w:rPr>
         <w:t>return false</w:t>
       </w:r>
     </w:p>
     <w:p>
       <w:pPr>
-        <w:ind w:firstLine="420"/>
-      </w:pPr>
-      <w:r>
-        <w:t>}</w:t>
-      </w:r>
-    </w:p>
-    <w:p>
-      <w:pPr>
-        <w:ind w:firstLine="420"/>
-      </w:pPr>
-    </w:p>
-    <w:p>
-      <w:pPr>
-        <w:ind w:firstLine="420"/>
-      </w:pPr>
-      <w:r>
-        <w:t>left := treeDepth(root.Left) + 1</w:t>
-      </w:r>
-    </w:p>
-    <w:p>
-      <w:pPr>
-        <w:ind w:firstLine="420"/>
-      </w:pPr>
-      <w:r>
-        <w:rPr>
-          <w:rFonts w:hint="eastAsia"/>
-        </w:rPr>
-        <w:t>r</w:t>
-      </w:r>
-      <w:r>
-        <w:t>ight := treeDepth(root.Right) + 1</w:t>
-      </w:r>
-    </w:p>
-    <w:p>
-      <w:pPr>
-        <w:ind w:firstLine="420"/>
-      </w:pPr>
-      <w:r>
-        <w:rPr>
-          <w:rFonts w:hint="eastAsia"/>
-        </w:rPr>
-        <w:t>i</w:t>
-      </w:r>
-      <w:r>
-        <w:t>f left - right &gt; 1 {</w:t>
-      </w:r>
-    </w:p>
-    <w:p>
-      <w:pPr>
-        <w:ind w:firstLine="420"/>
-      </w:pPr>
-      <w:r>
-        <w:tab/>
-      </w:r>
-      <w:r>
-        <w:t>return false</w:t>
-      </w:r>
-    </w:p>
-    <w:p>
-      <w:pPr>
-        <w:ind w:firstLine="420"/>
-      </w:pPr>
-      <w:r>
-        <w:t>}</w:t>
-      </w:r>
-    </w:p>
-    <w:p>
-      <w:pPr>
-        <w:ind w:firstLine="420"/>
-      </w:pPr>
-      <w:r>
-        <w:rPr>
-          <w:rFonts w:hint="eastAsia"/>
-        </w:rPr>
-        <w:t>r</w:t>
-      </w:r>
-      <w:r>
-        <w:t>eturn isCompleteTree(root.Left) &amp;&amp; isCompleteTree(root.Right)</w:t>
+        <w:rPr>
+          <w:rFonts w:hint="eastAsia"/>
+        </w:rPr>
+      </w:pPr>
+      <w:r>
+        <w:rPr>
+          <w:rFonts w:hint="eastAsia"/>
+        </w:rPr>
+        <w:tab/>
+      </w:r>
+      <w:r>
+        <w:rPr>
+          <w:rFonts w:hint="eastAsia"/>
+        </w:rPr>
+        <w:tab/>
+      </w:r>
+      <w:r>
+        <w:rPr>
+          <w:rFonts w:hint="eastAsia"/>
+        </w:rPr>
+        <w:t>}</w:t>
+      </w:r>
+    </w:p>
+    <w:p>
+      <w:pPr>
+        <w:rPr>
+          <w:rFonts w:hint="eastAsia"/>
+        </w:rPr>
+      </w:pPr>
+      <w:r>
+        <w:rPr>
+          <w:rFonts w:hint="eastAsia"/>
+        </w:rPr>
+        <w:tab/>
+      </w:r>
+      <w:r>
+        <w:rPr>
+          <w:rFonts w:hint="eastAsia"/>
+        </w:rPr>
+        <w:t>}</w:t>
+      </w:r>
+    </w:p>
+    <w:p>
+      <w:pPr>
+        <w:rPr>
+          <w:rFonts w:hint="eastAsia"/>
+        </w:rPr>
+      </w:pPr>
+      <w:r>
+        <w:rPr>
+          <w:rFonts w:hint="eastAsia"/>
+        </w:rPr>
+        <w:tab/>
+      </w:r>
+      <w:r>
+        <w:rPr>
+          <w:rFonts w:hint="eastAsia"/>
+        </w:rPr>
+        <w:t>return true</w:t>
       </w:r>
     </w:p>
     <w:p>
@@ -4703,6 +5531,74 @@
         </w:rPr>
         <w:t>红黑树</w:t>
       </w:r>
+    </w:p>
+    <w:p>
+      <w:pPr>
+        <w:rPr>
+          <w:rFonts w:hint="eastAsia"/>
+          <w:lang w:val="en-US" w:eastAsia="zh-CN"/>
+        </w:rPr>
+      </w:pPr>
+      <w:r>
+        <w:rPr>
+          <w:rFonts w:hint="eastAsia"/>
+          <w:lang w:val="en-US" w:eastAsia="zh-CN"/>
+        </w:rPr>
+        <w:t>为什么有了二叉查找树和平衡二叉树还需要红黑树？</w:t>
+      </w:r>
+    </w:p>
+    <w:p>
+      <w:pPr>
+        <w:rPr>
+          <w:rFonts w:hint="eastAsia"/>
+          <w:lang w:val="en-US" w:eastAsia="zh-CN"/>
+        </w:rPr>
+      </w:pPr>
+      <w:r>
+        <w:rPr>
+          <w:rFonts w:hint="eastAsia"/>
+          <w:lang w:val="en-US" w:eastAsia="zh-CN"/>
+        </w:rPr>
+        <w:t>二叉查找树没有平衡性保证，在极端情况下二叉查找树的节点都在根节点的左边或者右边，退化成一个链表。查找效率低下。</w:t>
+      </w:r>
+    </w:p>
+    <w:p>
+      <w:pPr>
+        <w:rPr>
+          <w:rFonts w:hint="eastAsia"/>
+          <w:lang w:val="en-US" w:eastAsia="zh-CN"/>
+        </w:rPr>
+      </w:pPr>
+      <w:r>
+        <w:rPr>
+          <w:rFonts w:hint="eastAsia"/>
+          <w:lang w:val="en-US" w:eastAsia="zh-CN"/>
+        </w:rPr>
+        <w:t>平衡二叉树虽然解决了二叉查找树平衡性的问题，但是平衡二叉树在插入节点的时候为了满足平衡二叉树的特性，需要通过左旋或者右旋来调整整个树，导致插入性能很低。</w:t>
+      </w:r>
+    </w:p>
+    <w:p>
+      <w:pPr>
+        <w:rPr>
+          <w:rFonts w:hint="eastAsia"/>
+          <w:lang w:val="en-US" w:eastAsia="zh-CN"/>
+        </w:rPr>
+      </w:pPr>
+      <w:r>
+        <w:rPr>
+          <w:rFonts w:hint="eastAsia"/>
+          <w:lang w:val="en-US" w:eastAsia="zh-CN"/>
+        </w:rPr>
+        <w:t>红黑树各类操作最差的时间复杂度为O(logn)。</w:t>
+      </w:r>
+    </w:p>
+    <w:p>
+      <w:pPr>
+        <w:rPr>
+          <w:rFonts w:hint="default"/>
+          <w:lang w:val="en-US" w:eastAsia="zh-CN"/>
+        </w:rPr>
+      </w:pPr>
     </w:p>
     <w:p>
       <w:r>
@@ -4882,6 +5778,207 @@
     </w:p>
     <w:p>
       <w:pPr>
+        <w:rPr>
+          <w:rFonts w:hint="eastAsia"/>
+          <w:lang w:val="en-US" w:eastAsia="zh-CN"/>
+        </w:rPr>
+      </w:pPr>
+      <w:r>
+        <w:rPr>
+          <w:rFonts w:hint="eastAsia"/>
+          <w:lang w:val="en-US" w:eastAsia="zh-CN"/>
+        </w:rPr>
+        <w:t>自平衡策略</w:t>
+      </w:r>
+    </w:p>
+    <w:p>
+      <w:pPr>
+        <w:rPr>
+          <w:rFonts w:hint="eastAsia"/>
+          <w:lang w:val="en-US" w:eastAsia="zh-CN"/>
+        </w:rPr>
+      </w:pPr>
+      <w:r>
+        <w:rPr>
+          <w:rFonts w:hint="eastAsia"/>
+          <w:lang w:val="en-US" w:eastAsia="zh-CN"/>
+        </w:rPr>
+        <w:t>左旋、右旋、变色</w:t>
+      </w:r>
+    </w:p>
+    <w:p>
+      <w:pPr>
+        <w:numPr>
+          <w:ilvl w:val="0"/>
+          <w:numId w:val="3"/>
+        </w:numPr>
+        <w:rPr>
+          <w:rFonts w:hint="eastAsia"/>
+          <w:lang w:val="en-US" w:eastAsia="zh-CN"/>
+        </w:rPr>
+      </w:pPr>
+      <w:r>
+        <w:rPr>
+          <w:rFonts w:hint="eastAsia"/>
+          <w:lang w:val="en-US" w:eastAsia="zh-CN"/>
+        </w:rPr>
+        <w:t>对于当前节点如果右子节点是红色，左子节点是黑色，就要左旋。</w:t>
+      </w:r>
+    </w:p>
+    <w:p>
+      <w:pPr>
+        <w:numPr>
+          <w:ilvl w:val="0"/>
+          <w:numId w:val="3"/>
+        </w:numPr>
+        <w:rPr>
+          <w:rFonts w:hint="default"/>
+          <w:lang w:val="en-US" w:eastAsia="zh-CN"/>
+        </w:rPr>
+      </w:pPr>
+      <w:r>
+        <w:rPr>
+          <w:rFonts w:hint="eastAsia"/>
+          <w:lang w:val="en-US" w:eastAsia="zh-CN"/>
+        </w:rPr>
+        <w:t>对于当前节点如果左子及左孙子节点都是红色的，就要右旋。</w:t>
+      </w:r>
+    </w:p>
+    <w:p>
+      <w:pPr>
+        <w:numPr>
+          <w:ilvl w:val="0"/>
+          <w:numId w:val="3"/>
+        </w:numPr>
+        <w:rPr>
+          <w:rFonts w:hint="default"/>
+          <w:lang w:val="en-US" w:eastAsia="zh-CN"/>
+        </w:rPr>
+      </w:pPr>
+      <w:r>
+        <w:rPr>
+          <w:rFonts w:hint="eastAsia"/>
+          <w:lang w:val="en-US" w:eastAsia="zh-CN"/>
+        </w:rPr>
+        <w:t>对于当前节点如果左右子节点都是红色，就要变色。</w:t>
+      </w:r>
+    </w:p>
+    <w:p>
+      <w:pPr>
+        <w:numPr>
+          <w:ilvl w:val="0"/>
+          <w:numId w:val="0"/>
+        </w:numPr>
+        <w:rPr>
+          <w:rFonts w:hint="eastAsia"/>
+          <w:lang w:val="en-US" w:eastAsia="zh-CN"/>
+        </w:rPr>
+      </w:pPr>
+      <w:r>
+        <w:rPr>
+          <w:rFonts w:hint="eastAsia"/>
+          <w:lang w:val="en-US" w:eastAsia="zh-CN"/>
+        </w:rPr>
+        <w:t>红黑树默认插入的节点是红色的。</w:t>
+      </w:r>
+    </w:p>
+    <w:p>
+      <w:pPr>
+        <w:numPr>
+          <w:ilvl w:val="0"/>
+          <w:numId w:val="4"/>
+        </w:numPr>
+        <w:rPr>
+          <w:rFonts w:hint="eastAsia"/>
+          <w:lang w:val="en-US" w:eastAsia="zh-CN"/>
+        </w:rPr>
+      </w:pPr>
+      <w:r>
+        <w:rPr>
+          <w:rFonts w:hint="eastAsia"/>
+          <w:lang w:val="en-US" w:eastAsia="zh-CN"/>
+        </w:rPr>
+        <w:t>插入的节点是根节点，违反性质2，因此只需要将其变为黑色。</w:t>
+      </w:r>
+    </w:p>
+    <w:p>
+      <w:pPr>
+        <w:numPr>
+          <w:ilvl w:val="0"/>
+          <w:numId w:val="4"/>
+        </w:numPr>
+        <w:rPr>
+          <w:rFonts w:hint="default"/>
+          <w:lang w:val="en-US" w:eastAsia="zh-CN"/>
+        </w:rPr>
+      </w:pPr>
+      <w:r>
+        <w:rPr>
+          <w:rFonts w:hint="eastAsia"/>
+          <w:lang w:val="en-US" w:eastAsia="zh-CN"/>
+        </w:rPr>
+        <w:t>插入的节点的父节点是黑色，什么都不需要做，没有违反任何性质。</w:t>
+      </w:r>
+    </w:p>
+    <w:p>
+      <w:pPr>
+        <w:numPr>
+          <w:ilvl w:val="0"/>
+          <w:numId w:val="4"/>
+        </w:numPr>
+        <w:rPr>
+          <w:rFonts w:hint="default"/>
+          <w:lang w:val="en-US" w:eastAsia="zh-CN"/>
+        </w:rPr>
+      </w:pPr>
+      <w:r>
+        <w:rPr>
+          <w:rFonts w:hint="eastAsia"/>
+          <w:lang w:val="en-US" w:eastAsia="zh-CN"/>
+        </w:rPr>
+        <w:t>插入节点的父节点是红色，且祖父节点的另一个子节点是红色。将当前节点的父节点和祖父节点的另一个子节点改为黑色，祖父节点改为红色。将当前节点指向祖父节点，重新开始调整。</w:t>
+      </w:r>
+    </w:p>
+    <w:p>
+      <w:pPr>
+        <w:numPr>
+          <w:ilvl w:val="0"/>
+          <w:numId w:val="4"/>
+        </w:numPr>
+        <w:rPr>
+          <w:rFonts w:hint="default"/>
+          <w:lang w:val="en-US" w:eastAsia="zh-CN"/>
+        </w:rPr>
+      </w:pPr>
+      <w:r>
+        <w:rPr>
+          <w:rFonts w:hint="eastAsia"/>
+          <w:lang w:val="en-US" w:eastAsia="zh-CN"/>
+        </w:rPr>
+        <w:t>当前节点的父节点是红色，叔叔节点是黑色，当前节点是其父节点的右子。将当前节点的父节点作为新的当前节点，并以其进行左旋。</w:t>
+      </w:r>
+    </w:p>
+    <w:p>
+      <w:pPr>
+        <w:numPr>
+          <w:ilvl w:val="0"/>
+          <w:numId w:val="4"/>
+        </w:numPr>
+        <w:rPr>
+          <w:rFonts w:hint="default"/>
+          <w:lang w:val="en-US" w:eastAsia="zh-CN"/>
+        </w:rPr>
+      </w:pPr>
+      <w:r>
+        <w:rPr>
+          <w:rFonts w:hint="eastAsia"/>
+          <w:lang w:val="en-US" w:eastAsia="zh-CN"/>
+        </w:rPr>
+        <w:t>当前节点的父节点是红色，叔叔节点是黑色，当前节点是其父节点的左子节点。将父节点变为黑色，祖父节点变为红色，以祖父节点进行右旋。</w:t>
+      </w:r>
+    </w:p>
+    <w:p>
+      <w:pPr>
         <w:pStyle w:val="2"/>
       </w:pPr>
       <w:r>
@@ -4901,6 +5998,15 @@
       </w:r>
     </w:p>
     <w:p>
+      <w:r>
+        <w:rPr>
+          <w:rFonts w:hint="eastAsia"/>
+          <w:lang w:val="en-US" w:eastAsia="zh-CN"/>
+        </w:rPr>
+        <w:t>B树是一种平衡多叉树，</w:t>
+      </w:r>
+      <w:bookmarkStart w:id="0" w:name="_GoBack"/>
+      <w:bookmarkEnd w:id="0"/>
       <w:r>
         <w:rPr>
           <w:rFonts w:hint="eastAsia"/>
@@ -5163,6 +6269,30 @@
 <file path=word/numbering.xml><?xml version="1.0" encoding="utf-8"?>
 <w:numbering xmlns:wpc="http://schemas.microsoft.com/office/word/2010/wordprocessingCanvas" xmlns:mc="http://schemas.openxmlformats.org/markup-compatibility/2006" xmlns:o="urn:schemas-microsoft-com:office:office" xmlns:r="http://schemas.openxmlformats.org/officeDocument/2006/relationships" xmlns:m="http://schemas.openxmlformats.org/officeDocument/2006/math" xmlns:v="urn:schemas-microsoft-com:vml" xmlns:wp14="http://schemas.microsoft.com/office/word/2010/wordprocessingDrawing" xmlns:wp="http://schemas.openxmlformats.org/drawingml/2006/wordprocessingDrawing" xmlns:w10="urn:schemas-microsoft-com:office:word" xmlns:w="http://schemas.openxmlformats.org/wordprocessingml/2006/main" xmlns:w14="http://schemas.microsoft.com/office/word/2010/wordml" xmlns:wpg="http://schemas.microsoft.com/office/word/2010/wordprocessingGroup" xmlns:wpi="http://schemas.microsoft.com/office/word/2010/wordprocessingInk" xmlns:wne="http://schemas.microsoft.com/office/word/2006/wordml" xmlns:wps="http://schemas.microsoft.com/office/word/2010/wordprocessingShape" mc:Ignorable="w14 wp14">
   <w:abstractNum w:abstractNumId="0">
+    <w:nsid w:val="B29F342B"/>
+    <w:multiLevelType w:val="singleLevel"/>
+    <w:tmpl w:val="B29F342B"/>
+    <w:lvl w:ilvl="0" w:tentative="0">
+      <w:start w:val="1"/>
+      <w:numFmt w:val="decimal"/>
+      <w:suff w:val="nothing"/>
+      <w:lvlText w:val="%1、"/>
+      <w:lvlJc w:val="left"/>
+    </w:lvl>
+  </w:abstractNum>
+  <w:abstractNum w:abstractNumId="1">
+    <w:nsid w:val="31C3B0D6"/>
+    <w:multiLevelType w:val="singleLevel"/>
+    <w:tmpl w:val="31C3B0D6"/>
+    <w:lvl w:ilvl="0" w:tentative="0">
+      <w:start w:val="1"/>
+      <w:numFmt w:val="decimal"/>
+      <w:suff w:val="nothing"/>
+      <w:lvlText w:val="%1、"/>
+      <w:lvlJc w:val="left"/>
+    </w:lvl>
+  </w:abstractNum>
+  <w:abstractNum w:abstractNumId="2">
     <w:nsid w:val="39C73BE0"/>
     <w:multiLevelType w:val="multilevel"/>
     <w:tmpl w:val="39C73BE0"/>
@@ -5251,7 +6381,7 @@
       </w:pPr>
     </w:lvl>
   </w:abstractNum>
-  <w:abstractNum w:abstractNumId="1">
+  <w:abstractNum w:abstractNumId="3">
     <w:nsid w:val="681D777C"/>
     <w:multiLevelType w:val="singleLevel"/>
     <w:tmpl w:val="681D777C"/>
@@ -5264,10 +6394,16 @@
     </w:lvl>
   </w:abstractNum>
   <w:num w:numId="1">
-    <w:abstractNumId w:val="0"/>
+    <w:abstractNumId w:val="2"/>
   </w:num>
   <w:num w:numId="2">
+    <w:abstractNumId w:val="3"/>
+  </w:num>
+  <w:num w:numId="3">
     <w:abstractNumId w:val="1"/>
+  </w:num>
+  <w:num w:numId="4">
+    <w:abstractNumId w:val="0"/>
   </w:num>
 </w:numbering>
 </file>

--- a/二叉树.docx
+++ b/二叉树.docx
@@ -6005,232 +6005,233 @@
         </w:rPr>
         <w:t>B树是一种平衡多叉树，</w:t>
       </w:r>
+      <w:r>
+        <w:rPr>
+          <w:rFonts w:hint="eastAsia"/>
+        </w:rPr>
+        <w:t>B树的定义有两种方式，阶或者度。</w:t>
+      </w:r>
+    </w:p>
+    <w:p>
+      <w:r>
+        <w:rPr>
+          <w:rFonts w:hint="eastAsia"/>
+        </w:rPr>
+        <w:t>B树的阶是指所有节点孩子个数的最大值，用m表示，m&gt;=2。</w:t>
+      </w:r>
+    </w:p>
+    <w:p>
+      <w:r>
+        <w:rPr>
+          <w:rFonts w:hint="eastAsia"/>
+        </w:rPr>
+        <w:t>根节点至少有2个孩子。</w:t>
+      </w:r>
+    </w:p>
+    <w:p>
+      <w:r>
+        <w:rPr>
+          <w:rFonts w:hint="eastAsia"/>
+        </w:rPr>
+        <w:t>每个中间节点都有k</w:t>
+      </w:r>
+      <w:r>
+        <w:t>-1</w:t>
+      </w:r>
+      <w:r>
+        <w:rPr>
+          <w:rFonts w:hint="eastAsia"/>
+        </w:rPr>
+        <w:t>个元素和k个孩子，其中</w:t>
+      </w:r>
+      <w:r>
+        <w:t>m/2 &lt;= k &lt;= m</w:t>
+      </w:r>
+      <w:r>
+        <w:rPr>
+          <w:rFonts w:hint="eastAsia"/>
+        </w:rPr>
+        <w:t>。</w:t>
+      </w:r>
+    </w:p>
+    <w:p>
+      <w:r>
+        <w:rPr>
+          <w:rFonts w:hint="eastAsia"/>
+        </w:rPr>
+        <w:t>每个叶子节点都包含k</w:t>
+      </w:r>
+      <w:r>
+        <w:t>-1</w:t>
+      </w:r>
+      <w:r>
+        <w:rPr>
+          <w:rFonts w:hint="eastAsia"/>
+        </w:rPr>
+        <w:t>个元素，其中</w:t>
+      </w:r>
+      <w:r>
+        <w:t>m/2 &lt;= k &lt;= m</w:t>
+      </w:r>
+      <w:r>
+        <w:rPr>
+          <w:rFonts w:hint="eastAsia"/>
+        </w:rPr>
+        <w:t>。</w:t>
+      </w:r>
+    </w:p>
+    <w:p>
+      <w:r>
+        <w:rPr>
+          <w:rFonts w:hint="eastAsia"/>
+        </w:rPr>
+        <w:t>所有的叶子节点都位于同一层。</w:t>
+      </w:r>
+    </w:p>
+    <w:p/>
+    <w:p>
+      <w:r>
+        <w:rPr>
+          <w:rFonts w:hint="eastAsia"/>
+        </w:rPr>
+        <w:t>B树的最小度数是指内节点中节点最小孩子数目，用t表示，t&gt;=2。</w:t>
+      </w:r>
+    </w:p>
+    <w:p>
+      <w:r>
+        <w:rPr>
+          <w:rFonts w:hint="eastAsia"/>
+        </w:rPr>
+        <w:t>每个非根节点至少有t-1个关键字，最多可以包含2t-1个关键字。</w:t>
+      </w:r>
+    </w:p>
+    <w:p>
+      <w:r>
+        <w:rPr>
+          <w:rFonts w:hint="eastAsia"/>
+        </w:rPr>
+        <w:t>阶和度都是在创建一个B树的时候提前设定好的值，根据阶或者度可以判断B树中的某个节点是否已满。</w:t>
+      </w:r>
+    </w:p>
+    <w:p/>
+    <w:p>
+      <w:r>
+        <w:rPr>
+          <w:rFonts w:hint="eastAsia"/>
+        </w:rPr>
+        <w:t>B</w:t>
+      </w:r>
+      <w:r>
+        <w:t>+</w:t>
+      </w:r>
+      <w:r>
+        <w:rPr>
+          <w:rFonts w:hint="eastAsia"/>
+        </w:rPr>
+        <w:t>树</w:t>
+      </w:r>
+    </w:p>
+    <w:p>
+      <w:r>
+        <w:rPr>
+          <w:rFonts w:hint="eastAsia"/>
+        </w:rPr>
+        <w:t>在B树的特点之上，B</w:t>
+      </w:r>
+      <w:r>
+        <w:t>+</w:t>
+      </w:r>
+      <w:r>
+        <w:rPr>
+          <w:rFonts w:hint="eastAsia"/>
+        </w:rPr>
+        <w:t>新增的几个特点：</w:t>
+      </w:r>
+    </w:p>
+    <w:p>
+      <w:r>
+        <w:rPr>
+          <w:rFonts w:hint="eastAsia"/>
+        </w:rPr>
+        <w:t>每一个节点的关键字都出现在子节点中，是子节点中最大（或最小）的关键字。根节点最大的关键字，就是整个B</w:t>
+      </w:r>
+      <w:r>
+        <w:t>+</w:t>
+      </w:r>
+      <w:r>
+        <w:rPr>
+          <w:rFonts w:hint="eastAsia"/>
+        </w:rPr>
+        <w:t>数最大的关键字。后续不论插入删除多少元素，都要保持最大的元素在根节点中。</w:t>
+      </w:r>
+    </w:p>
+    <w:p>
+      <w:r>
+        <w:rPr>
+          <w:rFonts w:hint="eastAsia"/>
+        </w:rPr>
+        <w:t>叶子节点中包含了所有的关键字信息，同时所有的叶子节点又构成了一个有序的链表。</w:t>
+      </w:r>
+    </w:p>
+    <w:p>
+      <w:r>
+        <w:rPr>
+          <w:rFonts w:hint="eastAsia"/>
+        </w:rPr>
+        <w:t>B数每个节点上都有挂载对应的卫星数据，而B</w:t>
+      </w:r>
+      <w:r>
+        <w:t>+</w:t>
+      </w:r>
+      <w:r>
+        <w:rPr>
+          <w:rFonts w:hint="eastAsia"/>
+        </w:rPr>
+        <w:t>数，卫星数据都挂载在叶子节点上，非叶子节点仅起到索引的作用，没有挂载具体的数据。</w:t>
+      </w:r>
+    </w:p>
+    <w:p/>
+    <w:p>
+      <w:r>
+        <w:t>B+</w:t>
+      </w:r>
+      <w:r>
+        <w:rPr>
+          <w:rFonts w:hint="eastAsia"/>
+        </w:rPr>
+        <w:t>树比B树的优势在于，由于B</w:t>
+      </w:r>
+      <w:r>
+        <w:t>+</w:t>
+      </w:r>
+      <w:r>
+        <w:rPr>
+          <w:rFonts w:hint="eastAsia"/>
+        </w:rPr>
+        <w:t>树非叶子节点没有挂载数据，这样相同的磁盘页空间内，可以容纳更多的非叶子节点，在查询的时候，B</w:t>
+      </w:r>
+      <w:r>
+        <w:t>+</w:t>
+      </w:r>
+      <w:r>
+        <w:rPr>
+          <w:rFonts w:hint="eastAsia"/>
+        </w:rPr>
+        <w:t>树拥有更好的I</w:t>
+      </w:r>
+      <w:r>
+        <w:t>O</w:t>
+      </w:r>
+      <w:r>
+        <w:rPr>
+          <w:rFonts w:hint="eastAsia"/>
+        </w:rPr>
+        <w:t>性能。</w:t>
+      </w:r>
+    </w:p>
+    <w:p>
       <w:bookmarkStart w:id="0" w:name="_GoBack"/>
       <w:bookmarkEnd w:id="0"/>
-      <w:r>
-        <w:rPr>
-          <w:rFonts w:hint="eastAsia"/>
-        </w:rPr>
-        <w:t>B树的定义有两种方式，阶或者度。</w:t>
-      </w:r>
-    </w:p>
-    <w:p>
-      <w:r>
-        <w:rPr>
-          <w:rFonts w:hint="eastAsia"/>
-        </w:rPr>
-        <w:t>B树的阶是指所有节点孩子个数的最大值，用m表示，m&gt;=2。</w:t>
-      </w:r>
-    </w:p>
-    <w:p>
-      <w:r>
-        <w:rPr>
-          <w:rFonts w:hint="eastAsia"/>
-        </w:rPr>
-        <w:t>根节点至少有2个孩子。</w:t>
-      </w:r>
-    </w:p>
-    <w:p>
-      <w:r>
-        <w:rPr>
-          <w:rFonts w:hint="eastAsia"/>
-        </w:rPr>
-        <w:t>每个中间节点都有k</w:t>
-      </w:r>
-      <w:r>
-        <w:t>-1</w:t>
-      </w:r>
-      <w:r>
-        <w:rPr>
-          <w:rFonts w:hint="eastAsia"/>
-        </w:rPr>
-        <w:t>个元素和k个孩子，其中</w:t>
-      </w:r>
-      <w:r>
-        <w:t>m/2 &lt;= k &lt;= m</w:t>
-      </w:r>
-      <w:r>
-        <w:rPr>
-          <w:rFonts w:hint="eastAsia"/>
-        </w:rPr>
-        <w:t>。</w:t>
-      </w:r>
-    </w:p>
-    <w:p>
-      <w:r>
-        <w:rPr>
-          <w:rFonts w:hint="eastAsia"/>
-        </w:rPr>
-        <w:t>每个叶子节点都包含k</w:t>
-      </w:r>
-      <w:r>
-        <w:t>-1</w:t>
-      </w:r>
-      <w:r>
-        <w:rPr>
-          <w:rFonts w:hint="eastAsia"/>
-        </w:rPr>
-        <w:t>个元素，其中</w:t>
-      </w:r>
-      <w:r>
-        <w:t>m/2 &lt;= k &lt;= m</w:t>
-      </w:r>
-      <w:r>
-        <w:rPr>
-          <w:rFonts w:hint="eastAsia"/>
-        </w:rPr>
-        <w:t>。</w:t>
-      </w:r>
-    </w:p>
-    <w:p>
-      <w:r>
-        <w:rPr>
-          <w:rFonts w:hint="eastAsia"/>
-        </w:rPr>
-        <w:t>所有的叶子节点都位于同一层。</w:t>
-      </w:r>
-    </w:p>
-    <w:p/>
-    <w:p>
-      <w:r>
-        <w:rPr>
-          <w:rFonts w:hint="eastAsia"/>
-        </w:rPr>
-        <w:t>B树的最小度数是指内节点中节点最小孩子数目，用t表示，t&gt;=2。</w:t>
-      </w:r>
-    </w:p>
-    <w:p>
-      <w:r>
-        <w:rPr>
-          <w:rFonts w:hint="eastAsia"/>
-        </w:rPr>
-        <w:t>每个非根节点至少有t-1个关键字，最多可以包含2t-1个关键字。</w:t>
-      </w:r>
-    </w:p>
-    <w:p>
-      <w:r>
-        <w:rPr>
-          <w:rFonts w:hint="eastAsia"/>
-        </w:rPr>
-        <w:t>阶和度都是在创建一个B树的时候提前设定好的值，根据阶或者度可以判断B树中的某个节点是否已满。</w:t>
-      </w:r>
-    </w:p>
-    <w:p/>
-    <w:p>
-      <w:r>
-        <w:rPr>
-          <w:rFonts w:hint="eastAsia"/>
-        </w:rPr>
-        <w:t>B</w:t>
-      </w:r>
-      <w:r>
-        <w:t>+</w:t>
-      </w:r>
-      <w:r>
-        <w:rPr>
-          <w:rFonts w:hint="eastAsia"/>
-        </w:rPr>
-        <w:t>树</w:t>
-      </w:r>
-    </w:p>
-    <w:p>
-      <w:r>
-        <w:rPr>
-          <w:rFonts w:hint="eastAsia"/>
-        </w:rPr>
-        <w:t>在B树的特点之上，B</w:t>
-      </w:r>
-      <w:r>
-        <w:t>+</w:t>
-      </w:r>
-      <w:r>
-        <w:rPr>
-          <w:rFonts w:hint="eastAsia"/>
-        </w:rPr>
-        <w:t>新增的几个特点：</w:t>
-      </w:r>
-    </w:p>
-    <w:p>
-      <w:r>
-        <w:rPr>
-          <w:rFonts w:hint="eastAsia"/>
-        </w:rPr>
-        <w:t>每一个节点的关键字都出现在子节点中，是子节点中最大（或最小）的关键字。根节点最大的关键字，就是整个B</w:t>
-      </w:r>
-      <w:r>
-        <w:t>+</w:t>
-      </w:r>
-      <w:r>
-        <w:rPr>
-          <w:rFonts w:hint="eastAsia"/>
-        </w:rPr>
-        <w:t>数最大的关键字。后续不论插入删除多少元素，都要保持最大的元素在根节点中。</w:t>
-      </w:r>
-    </w:p>
-    <w:p>
-      <w:r>
-        <w:rPr>
-          <w:rFonts w:hint="eastAsia"/>
-        </w:rPr>
-        <w:t>叶子节点中包含了所有的关键字信息，同时所有的叶子节点又构成了一个有序的链表。</w:t>
-      </w:r>
-    </w:p>
-    <w:p>
-      <w:r>
-        <w:rPr>
-          <w:rFonts w:hint="eastAsia"/>
-        </w:rPr>
-        <w:t>B数每个节点上都有挂载对应的卫星数据，而B</w:t>
-      </w:r>
-      <w:r>
-        <w:t>+</w:t>
-      </w:r>
-      <w:r>
-        <w:rPr>
-          <w:rFonts w:hint="eastAsia"/>
-        </w:rPr>
-        <w:t>数，卫星数据都挂载在叶子节点上，非叶子节点仅起到索引的作用，没有挂载具体的数据。</w:t>
-      </w:r>
-    </w:p>
-    <w:p>
-      <w:r>
-        <w:t>B+</w:t>
-      </w:r>
-      <w:r>
-        <w:rPr>
-          <w:rFonts w:hint="eastAsia"/>
-        </w:rPr>
-        <w:t>树比B树的优势在于，由于B</w:t>
-      </w:r>
-      <w:r>
-        <w:t>+</w:t>
-      </w:r>
-      <w:r>
-        <w:rPr>
-          <w:rFonts w:hint="eastAsia"/>
-        </w:rPr>
-        <w:t>树非叶子节点没有挂载数据，这样相同的磁盘页空间内，可以容纳更多的非叶子节点，在查询的时候，B</w:t>
-      </w:r>
-      <w:r>
-        <w:t>+</w:t>
-      </w:r>
-      <w:r>
-        <w:rPr>
-          <w:rFonts w:hint="eastAsia"/>
-        </w:rPr>
-        <w:t>树拥有更好的I</w:t>
-      </w:r>
-      <w:r>
-        <w:t>O</w:t>
-      </w:r>
-      <w:r>
-        <w:rPr>
-          <w:rFonts w:hint="eastAsia"/>
-        </w:rPr>
-        <w:t>性能。</w:t>
-      </w:r>
-    </w:p>
-    <w:p>
       <w:r>
         <w:rPr>
           <w:rFonts w:hint="eastAsia"/>
@@ -6450,7 +6451,7 @@
     <w:lsdException w:unhideWhenUsed="0" w:uiPriority="0" w:semiHidden="0" w:name="footnote text"/>
     <w:lsdException w:unhideWhenUsed="0" w:uiPriority="0" w:semiHidden="0" w:name="annotation text"/>
     <w:lsdException w:qFormat="1" w:unhideWhenUsed="0" w:uiPriority="0" w:semiHidden="0" w:name="header"/>
-    <w:lsdException w:unhideWhenUsed="0" w:uiPriority="0" w:semiHidden="0" w:name="footer"/>
+    <w:lsdException w:qFormat="1" w:unhideWhenUsed="0" w:uiPriority="0" w:semiHidden="0" w:name="footer"/>
     <w:lsdException w:unhideWhenUsed="0" w:uiPriority="0" w:semiHidden="0" w:name="index heading"/>
     <w:lsdException w:qFormat="1" w:uiPriority="0" w:name="caption"/>
     <w:lsdException w:unhideWhenUsed="0" w:uiPriority="0" w:semiHidden="0" w:name="table of figures"/>
@@ -6782,6 +6783,7 @@
     <w:name w:val="footer"/>
     <w:basedOn w:val="1"/>
     <w:link w:val="16"/>
+    <w:qFormat/>
     <w:uiPriority w:val="0"/>
     <w:pPr>
       <w:tabs>

--- a/二叉树.docx
+++ b/二叉树.docx
@@ -286,8 +286,150 @@
         <w:rPr>
           <w:rFonts w:hint="eastAsia"/>
         </w:rPr>
-        <w:t>func preO</w:t>
-      </w:r>
+        <w:t xml:space="preserve">func preOrderTraverse(root *TreeNode) </w:t>
+      </w:r>
+      <w:r>
+        <w:t xml:space="preserve">[]int </w:t>
+      </w:r>
+      <w:r>
+        <w:rPr>
+          <w:rFonts w:hint="eastAsia"/>
+        </w:rPr>
+        <w:t>{</w:t>
+      </w:r>
+    </w:p>
+    <w:p>
+      <w:r>
+        <w:tab/>
+        <w:t>if nil == root { return nil }</w:t>
+      </w:r>
+    </w:p>
+    <w:p/>
+    <w:p>
+      <w:r>
+        <w:lastRenderedPageBreak/>
+        <w:tab/>
+        <w:t>ret := []int{}</w:t>
+      </w:r>
+    </w:p>
+    <w:p>
+      <w:r>
+        <w:tab/>
+        <w:t>ret = append(ret, root.Val)</w:t>
+      </w:r>
+    </w:p>
+    <w:p>
+      <w:pPr>
+        <w:ind w:firstLine="420"/>
+      </w:pPr>
+      <w:r>
+        <w:t xml:space="preserve">ret = append(ret, </w:t>
+      </w:r>
+      <w:r>
+        <w:rPr>
+          <w:rFonts w:hint="eastAsia"/>
+        </w:rPr>
+        <w:t>preOderTraverse(root.Left)</w:t>
+      </w:r>
+      <w:r>
+        <w:t>…)</w:t>
+      </w:r>
+    </w:p>
+    <w:p>
+      <w:pPr>
+        <w:ind w:firstLine="420"/>
+      </w:pPr>
+      <w:r>
+        <w:t xml:space="preserve">ret = append(ret, </w:t>
+      </w:r>
+      <w:r>
+        <w:rPr>
+          <w:rFonts w:hint="eastAsia"/>
+        </w:rPr>
+        <w:t>preOderTraverse(root.Right)</w:t>
+      </w:r>
+      <w:r>
+        <w:t>…)</w:t>
+      </w:r>
+    </w:p>
+    <w:p/>
+    <w:p>
+      <w:r>
+        <w:tab/>
+        <w:t>return ret</w:t>
+      </w:r>
+    </w:p>
+    <w:p>
+      <w:r>
+        <w:rPr>
+          <w:rFonts w:hint="eastAsia"/>
+        </w:rPr>
+        <w:t>}</w:t>
+      </w:r>
+    </w:p>
+    <w:p/>
+    <w:p>
+      <w:r>
+        <w:rPr>
+          <w:rFonts w:hint="eastAsia"/>
+        </w:rPr>
+        <w:t xml:space="preserve">func preOrderTraverse(root *TreeNode) </w:t>
+      </w:r>
+      <w:r>
+        <w:t xml:space="preserve">[]int </w:t>
+      </w:r>
+      <w:r>
+        <w:rPr>
+          <w:rFonts w:hint="eastAsia"/>
+        </w:rPr>
+        <w:t>{</w:t>
+      </w:r>
+    </w:p>
+    <w:p>
+      <w:pPr>
+        <w:ind w:firstLine="420"/>
+      </w:pPr>
+      <w:r>
+        <w:rPr>
+          <w:rFonts w:hint="eastAsia"/>
+        </w:rPr>
+        <w:t>if nil == root {</w:t>
+      </w:r>
+    </w:p>
+    <w:p>
+      <w:pPr>
+        <w:ind w:left="420" w:firstLine="420"/>
+      </w:pPr>
+      <w:r>
+        <w:rPr>
+          <w:rFonts w:hint="eastAsia"/>
+        </w:rPr>
+        <w:t>return</w:t>
+      </w:r>
+      <w:r>
+        <w:t xml:space="preserve"> nil</w:t>
+      </w:r>
+    </w:p>
+    <w:p>
+      <w:pPr>
+        <w:ind w:firstLine="420"/>
+      </w:pPr>
+      <w:r>
+        <w:rPr>
+          <w:rFonts w:hint="eastAsia"/>
+        </w:rPr>
+        <w:t>}</w:t>
+      </w:r>
+    </w:p>
+    <w:p>
+      <w:pPr>
+        <w:ind w:firstLine="420"/>
+      </w:pPr>
+    </w:p>
+    <w:p>
+      <w:pPr>
+        <w:ind w:firstLine="420"/>
+      </w:pPr>
       <w:r>
         <w:rPr>
           <w:rFonts w:hint="eastAsia"/>
@@ -295,6 +437,259 @@
         <w:t>r</w:t>
       </w:r>
       <w:r>
+        <w:t>et := []int{}</w:t>
+      </w:r>
+    </w:p>
+    <w:p>
+      <w:pPr>
+        <w:ind w:firstLine="420"/>
+      </w:pPr>
+      <w:r>
+        <w:rPr>
+          <w:rFonts w:hint="eastAsia"/>
+        </w:rPr>
+        <w:t>t</w:t>
+      </w:r>
+      <w:r>
+        <w:t xml:space="preserve"> := root</w:t>
+      </w:r>
+    </w:p>
+    <w:p>
+      <w:pPr>
+        <w:ind w:firstLine="420"/>
+      </w:pPr>
+      <w:r>
+        <w:rPr>
+          <w:rFonts w:hint="eastAsia"/>
+        </w:rPr>
+        <w:t>treeList := list.New()</w:t>
+      </w:r>
+    </w:p>
+    <w:p>
+      <w:pPr>
+        <w:ind w:firstLine="420"/>
+      </w:pPr>
+      <w:r>
+        <w:rPr>
+          <w:rFonts w:hint="eastAsia"/>
+        </w:rPr>
+        <w:t>f</w:t>
+      </w:r>
+      <w:r>
+        <w:t>or nil != t || 0 != treeList.Len() {</w:t>
+      </w:r>
+    </w:p>
+    <w:p>
+      <w:pPr>
+        <w:ind w:firstLine="420"/>
+      </w:pPr>
+      <w:r>
+        <w:tab/>
+        <w:t>for nil != t {</w:t>
+      </w:r>
+    </w:p>
+    <w:p>
+      <w:pPr>
+        <w:ind w:firstLine="420"/>
+      </w:pPr>
+      <w:r>
+        <w:tab/>
+      </w:r>
+      <w:r>
+        <w:tab/>
+        <w:t>ret = append(ret, t.Val)</w:t>
+      </w:r>
+    </w:p>
+    <w:p>
+      <w:pPr>
+        <w:ind w:firstLine="420"/>
+      </w:pPr>
+      <w:r>
+        <w:tab/>
+      </w:r>
+      <w:r>
+        <w:tab/>
+        <w:t>treeList.PushBack(t)</w:t>
+      </w:r>
+    </w:p>
+    <w:p>
+      <w:pPr>
+        <w:ind w:firstLine="420"/>
+      </w:pPr>
+      <w:r>
+        <w:tab/>
+      </w:r>
+      <w:r>
+        <w:tab/>
+        <w:t>t = t.Left</w:t>
+      </w:r>
+    </w:p>
+    <w:p>
+      <w:pPr>
+        <w:ind w:left="420" w:firstLine="420"/>
+      </w:pPr>
+      <w:r>
+        <w:t>}</w:t>
+      </w:r>
+    </w:p>
+    <w:p>
+      <w:pPr>
+        <w:ind w:left="420" w:firstLine="420"/>
+      </w:pPr>
+      <w:r>
+        <w:rPr>
+          <w:rFonts w:hint="eastAsia"/>
+        </w:rPr>
+        <w:t>i</w:t>
+      </w:r>
+      <w:r>
+        <w:t>f 0 != treeList.Len() {</w:t>
+      </w:r>
+    </w:p>
+    <w:p>
+      <w:pPr>
+        <w:ind w:left="420" w:firstLine="420"/>
+      </w:pPr>
+      <w:r>
+        <w:tab/>
+        <w:t>elm := treeList.Back()</w:t>
+      </w:r>
+    </w:p>
+    <w:p>
+      <w:pPr>
+        <w:ind w:left="420" w:firstLine="420"/>
+      </w:pPr>
+      <w:r>
+        <w:tab/>
+        <w:t>t = elm.Value.(*TreeNode)</w:t>
+      </w:r>
+    </w:p>
+    <w:p>
+      <w:r>
+        <w:tab/>
+      </w:r>
+      <w:r>
+        <w:tab/>
+      </w:r>
+      <w:r>
+        <w:tab/>
+        <w:t>t = t.Right</w:t>
+      </w:r>
+    </w:p>
+    <w:p>
+      <w:pPr>
+        <w:ind w:left="420" w:firstLine="420"/>
+      </w:pPr>
+      <w:r>
+        <w:tab/>
+        <w:t>treeList.Remove(elm)</w:t>
+      </w:r>
+    </w:p>
+    <w:p>
+      <w:pPr>
+        <w:ind w:left="420" w:firstLine="420"/>
+      </w:pPr>
+      <w:r>
+        <w:t>}</w:t>
+      </w:r>
+    </w:p>
+    <w:p>
+      <w:pPr>
+        <w:ind w:firstLine="420"/>
+      </w:pPr>
+      <w:r>
+        <w:t>}</w:t>
+      </w:r>
+    </w:p>
+    <w:p>
+      <w:pPr>
+        <w:ind w:firstLine="420"/>
+      </w:pPr>
+    </w:p>
+    <w:p>
+      <w:pPr>
+        <w:ind w:firstLine="420"/>
+      </w:pPr>
+      <w:r>
+        <w:rPr>
+          <w:rFonts w:hint="eastAsia"/>
+        </w:rPr>
+        <w:t>r</w:t>
+      </w:r>
+      <w:r>
+        <w:t>eturn ret</w:t>
+      </w:r>
+    </w:p>
+    <w:p>
+      <w:r>
+        <w:rPr>
+          <w:rFonts w:hint="eastAsia"/>
+        </w:rPr>
+        <w:t>}</w:t>
+      </w:r>
+    </w:p>
+    <w:p>
+      <w:pPr>
+        <w:pStyle w:val="2"/>
+      </w:pPr>
+      <w:r>
+        <w:rPr>
+          <w:rFonts w:hint="eastAsia"/>
+        </w:rPr>
+        <w:t>中序遍历</w:t>
+      </w:r>
+    </w:p>
+    <w:p>
+      <w:r>
+        <w:rPr>
+          <w:rFonts w:hint="eastAsia"/>
+        </w:rPr>
+        <w:t>左</w:t>
+      </w:r>
+      <w:r>
+        <w:rPr>
+          <w:rFonts w:hint="eastAsia"/>
+        </w:rPr>
+        <w:t>-&gt;</w:t>
+      </w:r>
+      <w:r>
+        <w:rPr>
+          <w:rFonts w:hint="eastAsia"/>
+        </w:rPr>
+        <w:t>根</w:t>
+      </w:r>
+      <w:r>
+        <w:rPr>
+          <w:rFonts w:hint="eastAsia"/>
+        </w:rPr>
+        <w:t>-&gt;</w:t>
+      </w:r>
+      <w:r>
+        <w:rPr>
+          <w:rFonts w:hint="eastAsia"/>
+        </w:rPr>
+        <w:t>右</w:t>
+      </w:r>
+    </w:p>
+    <w:p>
+      <w:r>
+        <w:rPr>
+          <w:rFonts w:hint="eastAsia"/>
+        </w:rPr>
+        <w:t>4 2 7 5 8 1 3 6</w:t>
+      </w:r>
+    </w:p>
+    <w:p>
+      <w:r>
+        <w:rPr>
+          <w:rFonts w:hint="eastAsia"/>
+        </w:rPr>
+        <w:t>func midO</w:t>
+      </w:r>
+      <w:r>
+        <w:t>r</w:t>
+      </w:r>
+      <w:r>
         <w:rPr>
           <w:rFonts w:hint="eastAsia"/>
         </w:rPr>
@@ -313,16 +708,12 @@
     <w:p>
       <w:r>
         <w:tab/>
-        <w:t xml:space="preserve">if nil == root { </w:t>
-      </w:r>
-      <w:r>
-        <w:t>return nil }</w:t>
+        <w:t>if nil == root { return nil }</w:t>
       </w:r>
     </w:p>
     <w:p/>
     <w:p>
       <w:r>
-        <w:lastRenderedPageBreak/>
         <w:tab/>
         <w:t>ret := []int{}</w:t>
       </w:r>
@@ -330,41 +721,19 @@
     <w:p>
       <w:r>
         <w:tab/>
+        <w:t>ret = append(ret, midOrderTraverse(root.Left)…)</w:t>
+      </w:r>
+    </w:p>
+    <w:p>
+      <w:r>
+        <w:tab/>
         <w:t>ret = append(ret, root.Val)</w:t>
       </w:r>
     </w:p>
     <w:p>
-      <w:pPr>
-        <w:ind w:firstLine="420"/>
-      </w:pPr>
-      <w:r>
-        <w:t xml:space="preserve">ret = append(ret, </w:t>
-      </w:r>
-      <w:r>
-        <w:rPr>
-          <w:rFonts w:hint="eastAsia"/>
-        </w:rPr>
-        <w:t>preOderTraverse(root.Left)</w:t>
-      </w:r>
-      <w:r>
-        <w:t>…)</w:t>
-      </w:r>
-    </w:p>
-    <w:p>
-      <w:pPr>
-        <w:ind w:firstLine="420"/>
-      </w:pPr>
-      <w:r>
-        <w:t xml:space="preserve">ret = append(ret, </w:t>
-      </w:r>
-      <w:r>
-        <w:rPr>
-          <w:rFonts w:hint="eastAsia"/>
-        </w:rPr>
-        <w:t>preOderTraverse(root.Right)</w:t>
-      </w:r>
-      <w:r>
-        <w:t>…)</w:t>
+      <w:r>
+        <w:tab/>
+        <w:t>ret = append(ret, midOrderTraverse(root.Right)…)</w:t>
       </w:r>
     </w:p>
     <w:p/>
@@ -388,8 +757,158 @@
         <w:rPr>
           <w:rFonts w:hint="eastAsia"/>
         </w:rPr>
-        <w:t>func preO</w:t>
-      </w:r>
+        <w:t>f</w:t>
+      </w:r>
+      <w:r>
+        <w:t>unc midOrderTraverse(root *TreeNode) []int {</w:t>
+      </w:r>
+    </w:p>
+    <w:p>
+      <w:r>
+        <w:tab/>
+        <w:t>if nil == root { return nil }</w:t>
+      </w:r>
+    </w:p>
+    <w:p/>
+    <w:p>
+      <w:r>
+        <w:tab/>
+        <w:t>t := root</w:t>
+      </w:r>
+    </w:p>
+    <w:p>
+      <w:r>
+        <w:tab/>
+        <w:t>treeList := list.New()</w:t>
+      </w:r>
+    </w:p>
+    <w:p>
+      <w:r>
+        <w:tab/>
+        <w:t>for nil != t || 0 != treeList.Len() {</w:t>
+      </w:r>
+    </w:p>
+    <w:p>
+      <w:r>
+        <w:tab/>
+      </w:r>
+      <w:r>
+        <w:tab/>
+        <w:t>for nil != t {</w:t>
+      </w:r>
+    </w:p>
+    <w:p>
+      <w:r>
+        <w:tab/>
+      </w:r>
+      <w:r>
+        <w:tab/>
+      </w:r>
+      <w:r>
+        <w:tab/>
+        <w:t>treeList.PushBack(t)</w:t>
+      </w:r>
+    </w:p>
+    <w:p>
+      <w:r>
+        <w:tab/>
+      </w:r>
+      <w:r>
+        <w:tab/>
+      </w:r>
+      <w:r>
+        <w:tab/>
+        <w:t>t = t.Left</w:t>
+      </w:r>
+    </w:p>
+    <w:p>
+      <w:pPr>
+        <w:ind w:left="420" w:firstLine="420"/>
+      </w:pPr>
+      <w:r>
+        <w:t>}</w:t>
+      </w:r>
+    </w:p>
+    <w:p>
+      <w:pPr>
+        <w:ind w:left="420" w:firstLine="420"/>
+      </w:pPr>
+      <w:r>
+        <w:rPr>
+          <w:rFonts w:hint="eastAsia"/>
+        </w:rPr>
+        <w:t>i</w:t>
+      </w:r>
+      <w:r>
+        <w:t>f 0 != treeList.Len() {</w:t>
+      </w:r>
+    </w:p>
+    <w:p>
+      <w:pPr>
+        <w:ind w:left="420" w:firstLine="420"/>
+      </w:pPr>
+      <w:r>
+        <w:tab/>
+        <w:t>elm := treeList.Back()</w:t>
+      </w:r>
+    </w:p>
+    <w:p>
+      <w:pPr>
+        <w:ind w:left="420" w:firstLine="420"/>
+      </w:pPr>
+      <w:r>
+        <w:tab/>
+        <w:t>t = elm.Value.(*TreeNode)</w:t>
+      </w:r>
+    </w:p>
+    <w:p>
+      <w:pPr>
+        <w:ind w:left="420" w:firstLine="420"/>
+      </w:pPr>
+      <w:r>
+        <w:tab/>
+        <w:t>ret = append(ret, t.Val)</w:t>
+      </w:r>
+    </w:p>
+    <w:p>
+      <w:pPr>
+        <w:ind w:left="420" w:firstLine="420"/>
+      </w:pPr>
+      <w:r>
+        <w:tab/>
+        <w:t>t = t.Right</w:t>
+      </w:r>
+    </w:p>
+    <w:p>
+      <w:pPr>
+        <w:ind w:left="420" w:firstLine="420"/>
+      </w:pPr>
+      <w:r>
+        <w:tab/>
+        <w:t>treeList.Remove(elm)</w:t>
+      </w:r>
+    </w:p>
+    <w:p>
+      <w:pPr>
+        <w:ind w:left="420" w:firstLine="420"/>
+      </w:pPr>
+      <w:r>
+        <w:t>}</w:t>
+      </w:r>
+    </w:p>
+    <w:p>
+      <w:pPr>
+        <w:ind w:firstLine="420"/>
+      </w:pPr>
+      <w:r>
+        <w:t>}</w:t>
+      </w:r>
+    </w:p>
+    <w:p/>
+    <w:p>
+      <w:pPr>
+        <w:ind w:firstLine="420"/>
+      </w:pPr>
       <w:r>
         <w:rPr>
           <w:rFonts w:hint="eastAsia"/>
@@ -397,267 +916,11 @@
         <w:t>r</w:t>
       </w:r>
       <w:r>
-        <w:rPr>
-          <w:rFonts w:hint="eastAsia"/>
-        </w:rPr>
-        <w:t xml:space="preserve">derTraverse(root *TreeNode) </w:t>
-      </w:r>
-      <w:r>
-        <w:t xml:space="preserve">[]int </w:t>
-      </w:r>
-      <w:r>
-        <w:rPr>
-          <w:rFonts w:hint="eastAsia"/>
-        </w:rPr>
-        <w:t>{</w:t>
-      </w:r>
-    </w:p>
-    <w:p>
-      <w:pPr>
-        <w:ind w:firstLine="420"/>
-      </w:pPr>
-      <w:r>
-        <w:rPr>
-          <w:rFonts w:hint="eastAsia"/>
-        </w:rPr>
-        <w:t>if nil == root {</w:t>
-      </w:r>
-    </w:p>
-    <w:p>
-      <w:pPr>
-        <w:ind w:left="420" w:firstLine="420"/>
-      </w:pPr>
-      <w:r>
-        <w:rPr>
-          <w:rFonts w:hint="eastAsia"/>
-        </w:rPr>
-        <w:t>return</w:t>
-      </w:r>
-      <w:r>
-        <w:t xml:space="preserve"> nil</w:t>
-      </w:r>
-    </w:p>
-    <w:p>
-      <w:pPr>
-        <w:ind w:firstLine="420"/>
-      </w:pPr>
-      <w:r>
-        <w:rPr>
-          <w:rFonts w:hint="eastAsia"/>
-        </w:rPr>
-        <w:t>}</w:t>
-      </w:r>
-    </w:p>
-    <w:p>
-      <w:pPr>
-        <w:ind w:firstLine="420"/>
-      </w:pPr>
-    </w:p>
-    <w:p>
-      <w:pPr>
-        <w:ind w:firstLine="420"/>
-      </w:pPr>
-      <w:r>
-        <w:rPr>
-          <w:rFonts w:hint="eastAsia"/>
-        </w:rPr>
-        <w:t>r</w:t>
-      </w:r>
-      <w:r>
-        <w:t xml:space="preserve">et := </w:t>
-      </w:r>
-      <w:r>
-        <w:t>[]int{}</w:t>
-      </w:r>
-    </w:p>
-    <w:p>
-      <w:pPr>
-        <w:ind w:firstLine="420"/>
-      </w:pPr>
-      <w:r>
-        <w:rPr>
-          <w:rFonts w:hint="eastAsia"/>
-        </w:rPr>
-        <w:t>t</w:t>
-      </w:r>
-      <w:r>
-        <w:t xml:space="preserve"> := root</w:t>
-      </w:r>
-    </w:p>
-    <w:p>
-      <w:pPr>
-        <w:ind w:firstLine="420"/>
-      </w:pPr>
-      <w:r>
-        <w:rPr>
-          <w:rFonts w:hint="eastAsia"/>
-        </w:rPr>
-        <w:t>treeList := list.New()</w:t>
-      </w:r>
-    </w:p>
-    <w:p>
-      <w:pPr>
-        <w:ind w:firstLine="420"/>
-      </w:pPr>
-      <w:r>
-        <w:rPr>
-          <w:rFonts w:hint="eastAsia"/>
-        </w:rPr>
-        <w:t>f</w:t>
-      </w:r>
-      <w:r>
-        <w:t>or nil != t || 0 != treeList.Len() {</w:t>
-      </w:r>
-    </w:p>
-    <w:p>
-      <w:pPr>
-        <w:ind w:firstLine="420"/>
-      </w:pPr>
-      <w:r>
-        <w:tab/>
-        <w:t>for nil != t {</w:t>
-      </w:r>
-    </w:p>
-    <w:p>
-      <w:pPr>
-        <w:ind w:firstLine="420"/>
-      </w:pPr>
-      <w:r>
-        <w:tab/>
-      </w:r>
-      <w:r>
-        <w:tab/>
-        <w:t>ret = append(ret, t.Val)</w:t>
-      </w:r>
-    </w:p>
-    <w:p>
-      <w:pPr>
-        <w:ind w:firstLine="420"/>
-      </w:pPr>
-      <w:r>
-        <w:tab/>
-      </w:r>
-      <w:r>
-        <w:tab/>
-        <w:t>treeList.PushBack(t)</w:t>
-      </w:r>
-    </w:p>
-    <w:p>
-      <w:pPr>
-        <w:ind w:firstLine="420"/>
-      </w:pPr>
-      <w:r>
-        <w:tab/>
-      </w:r>
-      <w:r>
-        <w:tab/>
-        <w:t>t = t.Left</w:t>
-      </w:r>
-    </w:p>
-    <w:p>
-      <w:pPr>
-        <w:ind w:left="420" w:firstLine="420"/>
-      </w:pPr>
-      <w:r>
-        <w:t>}</w:t>
-      </w:r>
-    </w:p>
-    <w:p>
-      <w:pPr>
-        <w:ind w:left="420" w:firstLine="420"/>
-      </w:pPr>
-      <w:r>
-        <w:rPr>
-          <w:rFonts w:hint="eastAsia"/>
-        </w:rPr>
-        <w:t>i</w:t>
-      </w:r>
-      <w:r>
-        <w:t>f 0 != treeList.Len() {</w:t>
-      </w:r>
-    </w:p>
-    <w:p>
-      <w:pPr>
-        <w:ind w:left="420" w:firstLine="420"/>
-      </w:pPr>
-      <w:r>
-        <w:tab/>
-        <w:t>elm := treeList.Back()</w:t>
-      </w:r>
-    </w:p>
-    <w:p>
-      <w:pPr>
-        <w:ind w:left="420" w:firstLine="420"/>
-      </w:pPr>
-      <w:r>
-        <w:tab/>
-        <w:t>t = elm.Value.(*TreeNode)</w:t>
-      </w:r>
-    </w:p>
-    <w:p>
-      <w:r>
-        <w:tab/>
-      </w:r>
-      <w:r>
-        <w:tab/>
-      </w:r>
-      <w:r>
-        <w:tab/>
-        <w:t xml:space="preserve">t = </w:t>
-      </w:r>
-      <w:r>
-        <w:t>t.Right</w:t>
-      </w:r>
-    </w:p>
-    <w:p>
-      <w:pPr>
-        <w:ind w:left="420" w:firstLine="420"/>
-      </w:pPr>
-      <w:r>
-        <w:tab/>
-        <w:t>treeList.Remove(elm)</w:t>
-      </w:r>
-    </w:p>
-    <w:p>
-      <w:pPr>
-        <w:ind w:left="420" w:firstLine="420"/>
-      </w:pPr>
-      <w:r>
-        <w:t>}</w:t>
-      </w:r>
-    </w:p>
-    <w:p>
-      <w:pPr>
-        <w:ind w:firstLine="420"/>
-      </w:pPr>
-      <w:r>
-        <w:t>}</w:t>
-      </w:r>
-    </w:p>
-    <w:p>
-      <w:pPr>
-        <w:ind w:firstLine="420"/>
-      </w:pPr>
-    </w:p>
-    <w:p>
-      <w:pPr>
-        <w:ind w:firstLine="420"/>
-      </w:pPr>
-      <w:r>
-        <w:rPr>
-          <w:rFonts w:hint="eastAsia"/>
-        </w:rPr>
-        <w:t>r</w:t>
-      </w:r>
-      <w:r>
         <w:t>eturn ret</w:t>
       </w:r>
     </w:p>
     <w:p>
       <w:r>
-        <w:rPr>
-          <w:rFonts w:hint="eastAsia"/>
-        </w:rPr>
         <w:t>}</w:t>
       </w:r>
     </w:p>
@@ -669,7 +932,7 @@
         <w:rPr>
           <w:rFonts w:hint="eastAsia"/>
         </w:rPr>
-        <w:t>中序遍历</w:t>
+        <w:t>后序遍历</w:t>
       </w:r>
     </w:p>
     <w:p>
@@ -689,456 +952,124 @@
         <w:rPr>
           <w:rFonts w:hint="eastAsia"/>
         </w:rPr>
+        <w:t>右</w:t>
+      </w:r>
+      <w:r>
+        <w:rPr>
+          <w:rFonts w:hint="eastAsia"/>
+        </w:rPr>
+        <w:t>-&gt;</w:t>
+      </w:r>
+      <w:r>
+        <w:rPr>
+          <w:rFonts w:hint="eastAsia"/>
+        </w:rPr>
         <w:t>根</w:t>
       </w:r>
-      <w:r>
-        <w:rPr>
-          <w:rFonts w:hint="eastAsia"/>
-        </w:rPr>
-        <w:t>-&gt;</w:t>
-      </w:r>
-      <w:r>
-        <w:rPr>
-          <w:rFonts w:hint="eastAsia"/>
-        </w:rPr>
-        <w:t>右</w:t>
-      </w:r>
-    </w:p>
-    <w:p>
-      <w:r>
-        <w:rPr>
-          <w:rFonts w:hint="eastAsia"/>
-        </w:rPr>
-        <w:t>4 2 7 5 8 1 3 6</w:t>
-      </w:r>
-    </w:p>
-    <w:p>
-      <w:r>
-        <w:rPr>
-          <w:rFonts w:hint="eastAsia"/>
-        </w:rPr>
-        <w:t>func midO</w:t>
-      </w:r>
-      <w:r>
-        <w:t>r</w:t>
-      </w:r>
-      <w:r>
-        <w:rPr>
-          <w:rFonts w:hint="eastAsia"/>
-        </w:rPr>
-        <w:t xml:space="preserve">derTraverse(root *TreeNode) </w:t>
-      </w:r>
-      <w:r>
-        <w:t xml:space="preserve">[]int </w:t>
-      </w:r>
-      <w:r>
-        <w:rPr>
-          <w:rFonts w:hint="eastAsia"/>
-        </w:rPr>
-        <w:t>{</w:t>
-      </w:r>
-    </w:p>
-    <w:p>
-      <w:r>
-        <w:tab/>
+    </w:p>
+    <w:p>
+      <w:r>
+        <w:rPr>
+          <w:rFonts w:hint="eastAsia"/>
+        </w:rPr>
+        <w:t>4 7 8 5 2 6 3 1</w:t>
+      </w:r>
+    </w:p>
+    <w:p>
+      <w:r>
+        <w:rPr>
+          <w:rFonts w:hint="eastAsia"/>
+        </w:rPr>
+        <w:t>func postOrderTraverse(root *TreeNode) []int {</w:t>
+      </w:r>
+    </w:p>
+    <w:p>
+      <w:pPr>
+        <w:ind w:firstLine="420"/>
+      </w:pPr>
+      <w:r>
+        <w:rPr>
+          <w:rFonts w:hint="eastAsia"/>
+        </w:rPr>
         <w:t>if nil == root { return nil }</w:t>
       </w:r>
     </w:p>
+    <w:p>
+      <w:pPr>
+        <w:ind w:firstLine="420"/>
+      </w:pPr>
+    </w:p>
+    <w:p>
+      <w:pPr>
+        <w:ind w:firstLine="420"/>
+      </w:pPr>
+      <w:r>
+        <w:rPr>
+          <w:rFonts w:hint="eastAsia"/>
+        </w:rPr>
+        <w:t>ret := []int{}</w:t>
+      </w:r>
+    </w:p>
+    <w:p>
+      <w:pPr>
+        <w:ind w:firstLine="420"/>
+      </w:pPr>
+      <w:r>
+        <w:rPr>
+          <w:rFonts w:hint="eastAsia"/>
+        </w:rPr>
+        <w:t>ret = append(ret, postOrderTraverse(root.Left)...)</w:t>
+      </w:r>
+    </w:p>
+    <w:p>
+      <w:pPr>
+        <w:ind w:firstLine="420"/>
+      </w:pPr>
+      <w:r>
+        <w:rPr>
+          <w:rFonts w:hint="eastAsia"/>
+        </w:rPr>
+        <w:t>ret = append(ret, postOrderTraverse(root.Right)...)</w:t>
+      </w:r>
+    </w:p>
+    <w:p>
+      <w:pPr>
+        <w:ind w:firstLine="420"/>
+      </w:pPr>
+      <w:r>
+        <w:rPr>
+          <w:rFonts w:hint="eastAsia"/>
+        </w:rPr>
+        <w:t>ret = append(ret, root.Val)</w:t>
+      </w:r>
+    </w:p>
     <w:p/>
     <w:p>
-      <w:r>
-        <w:tab/>
-        <w:t>ret := []int{}</w:t>
-      </w:r>
-    </w:p>
-    <w:p>
-      <w:r>
-        <w:tab/>
-        <w:t>ret = append(ret, midOrderTraverse(root.Left)…)</w:t>
-      </w:r>
-    </w:p>
-    <w:p>
-      <w:r>
-        <w:tab/>
-        <w:t xml:space="preserve">ret = append(ret, </w:t>
-      </w:r>
-      <w:r>
-        <w:t>root.Val)</w:t>
-      </w:r>
-    </w:p>
-    <w:p>
-      <w:r>
-        <w:tab/>
-        <w:t>ret = append(ret, midOrderTraverse(root.Right)…)</w:t>
+      <w:pPr>
+        <w:ind w:firstLine="420"/>
+      </w:pPr>
+      <w:r>
+        <w:rPr>
+          <w:rFonts w:hint="eastAsia"/>
+        </w:rPr>
+        <w:t>return ret</w:t>
+      </w:r>
+    </w:p>
+    <w:p>
+      <w:r>
+        <w:rPr>
+          <w:rFonts w:hint="eastAsia"/>
+        </w:rPr>
+        <w:t>}</w:t>
       </w:r>
     </w:p>
     <w:p/>
     <w:p>
       <w:r>
-        <w:tab/>
-        <w:t>return ret</w:t>
-      </w:r>
-    </w:p>
-    <w:p>
-      <w:r>
-        <w:rPr>
-          <w:rFonts w:hint="eastAsia"/>
-        </w:rPr>
-        <w:t>}</w:t>
-      </w:r>
-    </w:p>
-    <w:p/>
-    <w:p>
-      <w:r>
-        <w:rPr>
-          <w:rFonts w:hint="eastAsia"/>
-        </w:rPr>
-        <w:t>f</w:t>
-      </w:r>
-      <w:r>
-        <w:t>unc midOrderTraverse(root *TreeNode) []int {</w:t>
-      </w:r>
-    </w:p>
-    <w:p>
-      <w:r>
-        <w:tab/>
-        <w:t>if nil == root { return nil }</w:t>
-      </w:r>
-    </w:p>
-    <w:p/>
-    <w:p>
-      <w:r>
-        <w:tab/>
-        <w:t>t := root</w:t>
-      </w:r>
-    </w:p>
-    <w:p>
-      <w:r>
-        <w:tab/>
-        <w:t>treeList := list.New()</w:t>
-      </w:r>
-    </w:p>
-    <w:p>
-      <w:r>
-        <w:tab/>
-        <w:t>for nil != t || 0 != treeList.Len() {</w:t>
-      </w:r>
-    </w:p>
-    <w:p>
-      <w:r>
-        <w:tab/>
-      </w:r>
-      <w:r>
-        <w:tab/>
-        <w:t>for nil != t {</w:t>
-      </w:r>
-    </w:p>
-    <w:p>
-      <w:r>
-        <w:tab/>
-      </w:r>
-      <w:r>
-        <w:tab/>
-      </w:r>
-      <w:r>
-        <w:tab/>
-        <w:t>treeList</w:t>
-      </w:r>
-      <w:r>
-        <w:t>.PushBack(t)</w:t>
-      </w:r>
-    </w:p>
-    <w:p>
-      <w:r>
-        <w:tab/>
-      </w:r>
-      <w:r>
-        <w:tab/>
-      </w:r>
-      <w:r>
-        <w:tab/>
-        <w:t>t = t.Left</w:t>
-      </w:r>
-    </w:p>
-    <w:p>
-      <w:pPr>
-        <w:ind w:left="420" w:firstLine="420"/>
-      </w:pPr>
-      <w:r>
-        <w:t>}</w:t>
-      </w:r>
-    </w:p>
-    <w:p>
-      <w:pPr>
-        <w:ind w:left="420" w:firstLine="420"/>
-      </w:pPr>
-      <w:r>
-        <w:rPr>
-          <w:rFonts w:hint="eastAsia"/>
-        </w:rPr>
-        <w:t>i</w:t>
-      </w:r>
-      <w:r>
-        <w:t>f 0 != treeList.Len() {</w:t>
-      </w:r>
-    </w:p>
-    <w:p>
-      <w:pPr>
-        <w:ind w:left="420" w:firstLine="420"/>
-      </w:pPr>
-      <w:r>
-        <w:tab/>
-        <w:t>elm := treeList.Back()</w:t>
-      </w:r>
-    </w:p>
-    <w:p>
-      <w:pPr>
-        <w:ind w:left="420" w:firstLine="420"/>
-      </w:pPr>
-      <w:r>
-        <w:tab/>
-        <w:t>t = elm.Value.(*TreeNode)</w:t>
-      </w:r>
-    </w:p>
-    <w:p>
-      <w:pPr>
-        <w:ind w:left="420" w:firstLine="420"/>
-      </w:pPr>
-      <w:r>
-        <w:tab/>
-        <w:t>ret = append(ret, t.Val)</w:t>
-      </w:r>
-    </w:p>
-    <w:p>
-      <w:pPr>
-        <w:ind w:left="420" w:firstLine="420"/>
-      </w:pPr>
-      <w:r>
-        <w:tab/>
-        <w:t>t = t.Right</w:t>
-      </w:r>
-    </w:p>
-    <w:p>
-      <w:pPr>
-        <w:ind w:left="420" w:firstLine="420"/>
-      </w:pPr>
-      <w:r>
-        <w:tab/>
-        <w:t>treeList.Remove(elm)</w:t>
-      </w:r>
-    </w:p>
-    <w:p>
-      <w:pPr>
-        <w:ind w:left="420" w:firstLine="420"/>
-      </w:pPr>
-      <w:r>
-        <w:t>}</w:t>
-      </w:r>
-    </w:p>
-    <w:p>
-      <w:pPr>
-        <w:ind w:firstLine="420"/>
-      </w:pPr>
-      <w:r>
-        <w:t>}</w:t>
-      </w:r>
-    </w:p>
-    <w:p/>
-    <w:p>
-      <w:pPr>
-        <w:ind w:firstLine="420"/>
-      </w:pPr>
-      <w:r>
-        <w:rPr>
-          <w:rFonts w:hint="eastAsia"/>
-        </w:rPr>
-        <w:t>r</w:t>
-      </w:r>
-      <w:r>
-        <w:t>eturn ret</w:t>
-      </w:r>
-    </w:p>
-    <w:p>
-      <w:r>
-        <w:t>}</w:t>
-      </w:r>
-    </w:p>
-    <w:p>
-      <w:pPr>
-        <w:pStyle w:val="2"/>
-      </w:pPr>
-      <w:r>
-        <w:rPr>
-          <w:rFonts w:hint="eastAsia"/>
-        </w:rPr>
-        <w:t>后序遍历</w:t>
-      </w:r>
-    </w:p>
-    <w:p>
-      <w:r>
-        <w:rPr>
-          <w:rFonts w:hint="eastAsia"/>
-        </w:rPr>
-        <w:t>左</w:t>
-      </w:r>
-      <w:r>
-        <w:rPr>
-          <w:rFonts w:hint="eastAsia"/>
-        </w:rPr>
-        <w:t>-&gt;</w:t>
-      </w:r>
-      <w:r>
-        <w:rPr>
-          <w:rFonts w:hint="eastAsia"/>
-        </w:rPr>
-        <w:t>右</w:t>
-      </w:r>
-      <w:r>
-        <w:rPr>
-          <w:rFonts w:hint="eastAsia"/>
-        </w:rPr>
-        <w:t>-&gt;</w:t>
-      </w:r>
-      <w:r>
-        <w:rPr>
-          <w:rFonts w:hint="eastAsia"/>
-        </w:rPr>
-        <w:t>根</w:t>
-      </w:r>
-    </w:p>
-    <w:p>
-      <w:r>
-        <w:rPr>
-          <w:rFonts w:hint="eastAsia"/>
-        </w:rPr>
-        <w:t>4 7 8 5 2 6 3 1</w:t>
-      </w:r>
-    </w:p>
-    <w:p>
-      <w:r>
-        <w:rPr>
-          <w:rFonts w:hint="eastAsia"/>
-        </w:rPr>
-        <w:t>func postO</w:t>
-      </w:r>
-      <w:r>
-        <w:rPr>
-          <w:rFonts w:hint="eastAsia"/>
-        </w:rPr>
-        <w:t>r</w:t>
-      </w:r>
-      <w:r>
-        <w:rPr>
-          <w:rFonts w:hint="eastAsia"/>
-        </w:rPr>
-        <w:t xml:space="preserve">derTraverse(root *TreeNode) </w:t>
-      </w:r>
-      <w:r>
-        <w:rPr>
-          <w:rFonts w:hint="eastAsia"/>
-        </w:rPr>
-        <w:t xml:space="preserve">[]int </w:t>
-      </w:r>
-      <w:r>
-        <w:rPr>
-          <w:rFonts w:hint="eastAsia"/>
-        </w:rPr>
-        <w:t>{</w:t>
-      </w:r>
-    </w:p>
-    <w:p>
-      <w:pPr>
-        <w:ind w:firstLine="420"/>
-      </w:pPr>
-      <w:r>
-        <w:rPr>
-          <w:rFonts w:hint="eastAsia"/>
-        </w:rPr>
-        <w:t>if nil == root { return nil }</w:t>
-      </w:r>
-    </w:p>
-    <w:p>
-      <w:pPr>
-        <w:ind w:firstLine="420"/>
-      </w:pPr>
-    </w:p>
-    <w:p>
-      <w:pPr>
-        <w:ind w:firstLine="420"/>
-      </w:pPr>
-      <w:r>
-        <w:rPr>
-          <w:rFonts w:hint="eastAsia"/>
-        </w:rPr>
-        <w:t>ret := []int{}</w:t>
-      </w:r>
-    </w:p>
-    <w:p>
-      <w:pPr>
-        <w:ind w:firstLine="420"/>
-      </w:pPr>
-      <w:r>
-        <w:rPr>
-          <w:rFonts w:hint="eastAsia"/>
-        </w:rPr>
-        <w:t>ret = append(ret, postOrderTraverse(root.Left)...)</w:t>
-      </w:r>
-    </w:p>
-    <w:p>
-      <w:pPr>
-        <w:ind w:firstLine="420"/>
-      </w:pPr>
-      <w:r>
-        <w:rPr>
-          <w:rFonts w:hint="eastAsia"/>
-        </w:rPr>
-        <w:t>ret = append(ret, postOrderTraverse(root.Right)...)</w:t>
-      </w:r>
-    </w:p>
-    <w:p>
-      <w:pPr>
-        <w:ind w:firstLine="420"/>
-      </w:pPr>
-      <w:r>
-        <w:rPr>
-          <w:rFonts w:hint="eastAsia"/>
-        </w:rPr>
-        <w:t>ret = append(ret, root.Val)</w:t>
-      </w:r>
-    </w:p>
-    <w:p/>
-    <w:p>
-      <w:pPr>
-        <w:ind w:firstLine="420"/>
-      </w:pPr>
-      <w:r>
-        <w:rPr>
-          <w:rFonts w:hint="eastAsia"/>
-        </w:rPr>
-        <w:t>return ret</w:t>
-      </w:r>
-    </w:p>
-    <w:p>
-      <w:r>
-        <w:rPr>
-          <w:rFonts w:hint="eastAsia"/>
-        </w:rPr>
-        <w:t>}</w:t>
-      </w:r>
-    </w:p>
-    <w:p/>
-    <w:p>
-      <w:r>
-        <w:rPr>
-          <w:rFonts w:hint="eastAsia"/>
-        </w:rPr>
-        <w:t xml:space="preserve">func postOrderTraverse(root </w:t>
-      </w:r>
-      <w:r>
-        <w:rPr>
-          <w:rFonts w:hint="eastAsia"/>
-        </w:rPr>
-        <w:t>*TreeNode) []int {</w:t>
+        <w:rPr>
+          <w:rFonts w:hint="eastAsia"/>
+        </w:rPr>
+        <w:t>func postOrderTraverse(root *TreeNode) []int {</w:t>
       </w:r>
     </w:p>
     <w:p>
@@ -1281,13 +1212,7 @@
         <w:rPr>
           <w:rFonts w:hint="eastAsia"/>
         </w:rPr>
-        <w:t xml:space="preserve">if 0 != </w:t>
-      </w:r>
-      <w:r>
-        <w:rPr>
-          <w:rFonts w:hint="eastAsia"/>
-        </w:rPr>
-        <w:t>treeList1.Len() {</w:t>
+        <w:t>if 0 != treeList1.Len() {</w:t>
       </w:r>
     </w:p>
     <w:p>
@@ -1467,13 +1392,7 @@
         <w:rPr>
           <w:rFonts w:hint="eastAsia"/>
         </w:rPr>
-        <w:t>fun</w:t>
-      </w:r>
-      <w:r>
-        <w:rPr>
-          <w:rFonts w:hint="eastAsia"/>
-        </w:rPr>
-        <w:t>c</w:t>
+        <w:t>func</w:t>
       </w:r>
       <w:r>
         <w:t xml:space="preserve"> breadthTraverse(root *TreeNode) </w:t>
@@ -1594,13 +1513,7 @@
         <w:rPr>
           <w:rFonts w:hint="eastAsia"/>
         </w:rPr>
-        <w:t xml:space="preserve">for 0 != </w:t>
-      </w:r>
-      <w:r>
-        <w:rPr>
-          <w:rFonts w:hint="eastAsia"/>
-        </w:rPr>
-        <w:t>treeList1.Len() {</w:t>
+        <w:t>for 0 != treeList1.Len() {</w:t>
       </w:r>
     </w:p>
     <w:p>
@@ -1689,13 +1602,7 @@
         <w:rPr>
           <w:rFonts w:hint="eastAsia"/>
         </w:rPr>
-        <w:t xml:space="preserve">if len(line) &gt; 0 { ret = </w:t>
-      </w:r>
-      <w:r>
-        <w:rPr>
-          <w:rFonts w:hint="eastAsia"/>
-        </w:rPr>
-        <w:t>append(ret, line) }</w:t>
+        <w:t>if len(line) &gt; 0 { ret = append(ret, line) }</w:t>
       </w:r>
     </w:p>
     <w:p>
@@ -1783,13 +1690,7 @@
         <w:rPr>
           <w:rFonts w:hint="eastAsia"/>
         </w:rPr>
-        <w:t>treeList2.Remove(e</w:t>
-      </w:r>
-      <w:r>
-        <w:rPr>
-          <w:rFonts w:hint="eastAsia"/>
-        </w:rPr>
-        <w:t>lm)</w:t>
+        <w:t>treeList2.Remove(elm)</w:t>
       </w:r>
     </w:p>
     <w:p>
@@ -2326,10 +2227,7 @@
         <w:ind w:firstLine="420"/>
       </w:pPr>
       <w:r>
-        <w:t>if nil =</w:t>
-      </w:r>
-      <w:r>
-        <w:t>= root {</w:t>
+        <w:t>if nil == root {</w:t>
       </w:r>
     </w:p>
     <w:p>
@@ -2459,10 +2357,7 @@
         <w:t>i</w:t>
       </w:r>
       <w:r>
-        <w:t>f nil == rootA</w:t>
-      </w:r>
-      <w:r>
-        <w:t xml:space="preserve"> || nil </w:t>
+        <w:t xml:space="preserve">f nil == rootA || nil </w:t>
       </w:r>
       <w:r>
         <w:rPr>
@@ -2580,8 +2475,6 @@
       </w:r>
       <w:r>
         <w:tab/>
-      </w:r>
-      <w:r>
         <w:t>return true</w:t>
       </w:r>
     </w:p>
@@ -2825,10 +2718,7 @@
       </w:pPr>
       <w:r>
         <w:tab/>
-        <w:t xml:space="preserve">ret = </w:t>
-      </w:r>
-      <w:r>
-        <w:t>isSub(root1.Right, root2)</w:t>
+        <w:t>ret = isSub(root1.Right, root2)</w:t>
       </w:r>
     </w:p>
     <w:p>
@@ -2947,13 +2837,7 @@
         <w:rPr>
           <w:rFonts w:hint="eastAsia"/>
         </w:rPr>
-        <w:t>if startPre == en</w:t>
-      </w:r>
-      <w:r>
-        <w:rPr>
-          <w:rFonts w:hint="eastAsia"/>
-        </w:rPr>
-        <w:t>dPre {</w:t>
+        <w:t>if startPre == endPre {</w:t>
       </w:r>
     </w:p>
     <w:p>
@@ -3189,13 +3073,7 @@
         <w:rPr>
           <w:rFonts w:hint="eastAsia"/>
         </w:rPr>
-        <w:t xml:space="preserve">root.Right = </w:t>
-      </w:r>
-      <w:r>
-        <w:rPr>
-          <w:rFonts w:hint="eastAsia"/>
-        </w:rPr>
-        <w:t>constructTree(startPre + lenLeft + 1, endPre, rootIn + 1, endIn, preOder, inOder)</w:t>
+        <w:t>root.Right = constructTree(startPre + lenLeft + 1, endPre, rootIn + 1, endIn, preOder, inOder)</w:t>
       </w:r>
     </w:p>
     <w:p>
@@ -3277,13 +3155,7 @@
         <w:rPr>
           <w:rFonts w:hint="eastAsia"/>
         </w:rPr>
-        <w:t>return constructTree(0, len1 - 1,</w:t>
-      </w:r>
-      <w:r>
-        <w:rPr>
-          <w:rFonts w:hint="eastAsia"/>
-        </w:rPr>
-        <w:t xml:space="preserve"> 0, len2 - 1, preOder, inOder)</w:t>
+        <w:t>return constructTree(0, len1 - 1, 0, len2 - 1, preOder, inOder)</w:t>
       </w:r>
     </w:p>
     <w:p>
@@ -3423,10 +3295,7 @@
         <w:t>r</w:t>
       </w:r>
       <w:r>
-        <w:t xml:space="preserve">eturn </w:t>
-      </w:r>
-      <w:r>
-        <w:t>isSymTree(r1.Left, r2.Right) &amp;&amp; isSymTree(r1.Right, r2.Left)</w:t>
+        <w:t>eturn isSymTree(r1.Left, r2.Right) &amp;&amp; isSymTree(r1.Right, r2.Left)</w:t>
       </w:r>
     </w:p>
     <w:p>
@@ -3541,13 +3410,7 @@
         <w:rPr>
           <w:rFonts w:hint="eastAsia"/>
         </w:rPr>
-        <w:t>if nil =</w:t>
-      </w:r>
-      <w:r>
-        <w:rPr>
-          <w:rFonts w:hint="eastAsia"/>
-        </w:rPr>
-        <w:t>= root.Left &amp;&amp; nil == root.Right {</w:t>
+        <w:t>if nil == root.Left &amp;&amp; nil == root.Right {</w:t>
       </w:r>
     </w:p>
     <w:p>
@@ -3696,13 +3559,7 @@
         <w:rPr>
           <w:rFonts w:hint="eastAsia"/>
         </w:rPr>
-        <w:t xml:space="preserve">func </w:t>
-      </w:r>
-      <w:r>
-        <w:rPr>
-          <w:rFonts w:hint="eastAsia"/>
-        </w:rPr>
-        <w:t>lowestCommonAncestor(root, p, q *TreeNode) *TreeNode {</w:t>
+        <w:t>func lowestCommonAncestor(root, p, q *TreeNode) *TreeNode {</w:t>
       </w:r>
     </w:p>
     <w:p>
@@ -3846,12 +3703,137 @@
     </w:p>
     <w:p>
       <w:pPr>
+        <w:pStyle w:val="2"/>
+      </w:pPr>
+      <w:r>
+        <w:rPr>
+          <w:rFonts w:hint="eastAsia"/>
+        </w:rPr>
+        <w:t>二叉树的最大路径和</w:t>
+      </w:r>
+    </w:p>
+    <w:p>
+      <w:r>
+        <w:t>func treePathSum(root *TreeNode, sum *int) int {</w:t>
+      </w:r>
+    </w:p>
+    <w:p>
+      <w:r>
+        <w:t xml:space="preserve">    if nil == root {</w:t>
+      </w:r>
+    </w:p>
+    <w:p>
+      <w:r>
+        <w:t xml:space="preserve">        return 0</w:t>
+      </w:r>
+    </w:p>
+    <w:p>
+      <w:r>
+        <w:t xml:space="preserve">    }</w:t>
+      </w:r>
+    </w:p>
+    <w:p>
+      <w:r>
+        <w:t xml:space="preserve">    </w:t>
+      </w:r>
+    </w:p>
+    <w:p>
+      <w:r>
+        <w:t xml:space="preserve">    left := maxInt(treePathSum(root.Left, sum), 0)</w:t>
+      </w:r>
+    </w:p>
+    <w:p>
+      <w:r>
+        <w:t xml:space="preserve">    right := maxInt(treePathSum(root.Right, sum), 0)</w:t>
+      </w:r>
+    </w:p>
+    <w:p>
+      <w:r>
+        <w:t xml:space="preserve">    *sum = maxInt(left + right + root.Val, *sum)</w:t>
+      </w:r>
+    </w:p>
+    <w:p>
+      <w:r>
+        <w:t xml:space="preserve">    </w:t>
+      </w:r>
+    </w:p>
+    <w:p>
+      <w:r>
+        <w:t xml:space="preserve">    return maxInt(left, right) + root.Val</w:t>
+      </w:r>
+    </w:p>
+    <w:p>
+      <w:r>
+        <w:t>}</w:t>
+      </w:r>
+    </w:p>
+    <w:p/>
+    <w:p>
+      <w:r>
+        <w:t>func maxPathSum(root *TreeNode) int {</w:t>
+      </w:r>
+    </w:p>
+    <w:p>
+      <w:r>
+        <w:t xml:space="preserve">    if nil == root {</w:t>
+      </w:r>
+    </w:p>
+    <w:p>
+      <w:r>
+        <w:t xml:space="preserve">        return 0</w:t>
+      </w:r>
+    </w:p>
+    <w:p>
+      <w:r>
+        <w:t xml:space="preserve">    }</w:t>
+      </w:r>
+    </w:p>
+    <w:p>
+      <w:r>
+        <w:t xml:space="preserve">    </w:t>
+      </w:r>
+    </w:p>
+    <w:p>
+      <w:r>
+        <w:t xml:space="preserve">    sum := math.MinInt32</w:t>
+      </w:r>
+    </w:p>
+    <w:p>
+      <w:r>
+        <w:t xml:space="preserve">    treePathSum(root, &amp;sum)</w:t>
+      </w:r>
+    </w:p>
+    <w:p>
+      <w:r>
+        <w:t xml:space="preserve">    </w:t>
+      </w:r>
+    </w:p>
+    <w:p>
+      <w:r>
+        <w:t xml:space="preserve">    return sum</w:t>
+      </w:r>
+    </w:p>
+    <w:p>
+      <w:pPr>
+        <w:rPr>
+          <w:rFonts w:hint="eastAsia"/>
+        </w:rPr>
+      </w:pPr>
+      <w:r>
+        <w:t>}</w:t>
+      </w:r>
+      <w:bookmarkStart w:id="0" w:name="_GoBack"/>
+      <w:bookmarkEnd w:id="0"/>
+    </w:p>
+    <w:p>
+      <w:pPr>
         <w:pStyle w:val="1"/>
       </w:pPr>
       <w:r>
         <w:rPr>
           <w:rFonts w:hint="eastAsia"/>
         </w:rPr>
+        <w:lastRenderedPageBreak/>
         <w:t>二叉查找（搜索）树</w:t>
       </w:r>
     </w:p>
@@ -3954,8 +3936,6 @@
     <w:p>
       <w:r>
         <w:tab/>
-      </w:r>
-      <w:r>
         <w:t>isBST(root.Left, treeArray)</w:t>
       </w:r>
     </w:p>
@@ -4026,6 +4006,170 @@
       <w:pPr>
         <w:ind w:firstLine="420"/>
       </w:pPr>
+      <w:r>
+        <w:rPr>
+          <w:rFonts w:hint="eastAsia"/>
+        </w:rPr>
+        <w:t>f</w:t>
+      </w:r>
+      <w:r>
+        <w:t>or i:= 1; i &lt; len(treeArray); i++ {</w:t>
+      </w:r>
+    </w:p>
+    <w:p>
+      <w:pPr>
+        <w:ind w:firstLine="420"/>
+      </w:pPr>
+      <w:r>
+        <w:tab/>
+        <w:t>if treeArray[i] &lt;= treeArray[I - 1] {</w:t>
+      </w:r>
+    </w:p>
+    <w:p>
+      <w:pPr>
+        <w:ind w:firstLine="420"/>
+      </w:pPr>
+      <w:r>
+        <w:tab/>
+      </w:r>
+      <w:r>
+        <w:tab/>
+        <w:t>return fasle</w:t>
+      </w:r>
+    </w:p>
+    <w:p>
+      <w:pPr>
+        <w:ind w:left="420" w:firstLine="420"/>
+      </w:pPr>
+      <w:r>
+        <w:t>}</w:t>
+      </w:r>
+    </w:p>
+    <w:p>
+      <w:pPr>
+        <w:ind w:firstLine="420"/>
+      </w:pPr>
+      <w:r>
+        <w:t>}</w:t>
+      </w:r>
+    </w:p>
+    <w:p>
+      <w:pPr>
+        <w:ind w:firstLine="420"/>
+      </w:pPr>
+      <w:r>
+        <w:rPr>
+          <w:rFonts w:hint="eastAsia"/>
+        </w:rPr>
+        <w:t>r</w:t>
+      </w:r>
+      <w:r>
+        <w:t>eturn true</w:t>
+      </w:r>
+    </w:p>
+    <w:p>
+      <w:r>
+        <w:t>}</w:t>
+      </w:r>
+    </w:p>
+    <w:p>
+      <w:r>
+        <w:rPr>
+          <w:rFonts w:hint="eastAsia"/>
+        </w:rPr>
+        <w:t>另一种做法则是大小值的做法，对于树中任一一个节点，其左子树的最大值是该节点的值。其右子树的最小值是该节点的值。</w:t>
+      </w:r>
+    </w:p>
+    <w:p>
+      <w:r>
+        <w:rPr>
+          <w:rFonts w:hint="eastAsia"/>
+        </w:rPr>
+        <w:t>func</w:t>
+      </w:r>
+      <w:r>
+        <w:t xml:space="preserve"> isBST(root *TreeNode, min int, max int) bool {</w:t>
+      </w:r>
+    </w:p>
+    <w:p>
+      <w:r>
+        <w:tab/>
+        <w:t>if nil == root {</w:t>
+      </w:r>
+    </w:p>
+    <w:p>
+      <w:r>
+        <w:tab/>
+      </w:r>
+      <w:r>
+        <w:tab/>
+        <w:t>return true</w:t>
+      </w:r>
+    </w:p>
+    <w:p>
+      <w:pPr>
+        <w:ind w:firstLine="420"/>
+      </w:pPr>
+      <w:r>
+        <w:t>}</w:t>
+      </w:r>
+    </w:p>
+    <w:p>
+      <w:pPr>
+        <w:ind w:firstLine="420"/>
+      </w:pPr>
+      <w:r>
+        <w:rPr>
+          <w:rFonts w:hint="eastAsia"/>
+        </w:rPr>
+        <w:t>i</w:t>
+      </w:r>
+      <w:r>
+        <w:t>f root.Val &lt;= min || root.Val &gt;= max {</w:t>
+      </w:r>
+    </w:p>
+    <w:p>
+      <w:pPr>
+        <w:ind w:firstLine="420"/>
+      </w:pPr>
+      <w:r>
+        <w:tab/>
+        <w:t>return false</w:t>
+      </w:r>
+    </w:p>
+    <w:p>
+      <w:pPr>
+        <w:ind w:firstLine="420"/>
+      </w:pPr>
+      <w:r>
+        <w:t>}</w:t>
+      </w:r>
+    </w:p>
+    <w:p>
+      <w:pPr>
+        <w:ind w:firstLine="420"/>
+      </w:pPr>
+    </w:p>
+    <w:p>
+      <w:pPr>
+        <w:ind w:firstLine="420"/>
+      </w:pPr>
+      <w:r>
+        <w:rPr>
+          <w:rFonts w:hint="eastAsia"/>
+        </w:rPr>
+        <w:t>r</w:t>
+      </w:r>
+      <w:r>
+        <w:t>eturn isBST(root.Left, min, root.Val) &amp;&amp; isBST(root.Right, root.Val, max)</w:t>
+      </w:r>
+    </w:p>
+    <w:p>
+      <w:r>
+        <w:t>}</w:t>
+      </w:r>
+    </w:p>
+    <w:p>
       <w:r>
         <w:rPr>
           <w:rFonts w:hint="eastAsia"/>
@@ -4034,31 +4178,61 @@
         <w:t>f</w:t>
       </w:r>
       <w:r>
-        <w:t>or i:= 1; i &lt; len(treeArra</w:t>
-      </w:r>
-      <w:r>
-        <w:t>y); i++ {</w:t>
-      </w:r>
-    </w:p>
-    <w:p>
-      <w:pPr>
-        <w:ind w:firstLine="420"/>
-      </w:pPr>
-      <w:r>
-        <w:tab/>
-        <w:t>if treeArray[i] &lt;= treeArray[I - 1] {</w:t>
-      </w:r>
-    </w:p>
-    <w:p>
-      <w:pPr>
-        <w:ind w:firstLine="420"/>
-      </w:pPr>
-      <w:r>
-        <w:tab/>
-      </w:r>
-      <w:r>
-        <w:tab/>
-        <w:t>return fasle</w:t>
+        <w:t>unc checkBST(root *TreeNode) bool {</w:t>
+      </w:r>
+    </w:p>
+    <w:p>
+      <w:r>
+        <w:tab/>
+        <w:t>return isBST(root, math.MinInt64, math.MaxInt64)</w:t>
+      </w:r>
+    </w:p>
+    <w:p>
+      <w:r>
+        <w:t>}</w:t>
+      </w:r>
+    </w:p>
+    <w:p>
+      <w:pPr>
+        <w:pStyle w:val="2"/>
+      </w:pPr>
+      <w:r>
+        <w:rPr>
+          <w:rFonts w:hint="eastAsia"/>
+        </w:rPr>
+        <w:t>二叉搜索树的最近公共先祖</w:t>
+      </w:r>
+    </w:p>
+    <w:p>
+      <w:r>
+        <w:t>func lowestCommonAncestor(root, p, q *TreeNode) *TreeNode {</w:t>
+      </w:r>
+    </w:p>
+    <w:p>
+      <w:pPr>
+        <w:ind w:firstLine="420"/>
+      </w:pPr>
+      <w:r>
+        <w:rPr>
+          <w:rFonts w:hint="eastAsia"/>
+        </w:rPr>
+        <w:t>if nil == root { return nil }</w:t>
+      </w:r>
+    </w:p>
+    <w:p>
+      <w:pPr>
+        <w:ind w:firstLine="420"/>
+      </w:pPr>
+    </w:p>
+    <w:p>
+      <w:pPr>
+        <w:ind w:firstLine="420"/>
+      </w:pPr>
+      <w:r>
+        <w:rPr>
+          <w:rFonts w:hint="eastAsia"/>
+        </w:rPr>
+        <w:t>if p.Val &lt; root.Val &amp;&amp; q.Val &lt; root.Val {</w:t>
       </w:r>
     </w:p>
     <w:p>
@@ -4066,202 +4240,33 @@
         <w:ind w:left="420" w:firstLine="420"/>
       </w:pPr>
       <w:r>
-        <w:t>}</w:t>
-      </w:r>
-    </w:p>
-    <w:p>
-      <w:pPr>
-        <w:ind w:firstLine="420"/>
-      </w:pPr>
-      <w:r>
-        <w:t>}</w:t>
-      </w:r>
-    </w:p>
-    <w:p>
-      <w:pPr>
-        <w:ind w:firstLine="420"/>
-      </w:pPr>
-      <w:r>
-        <w:rPr>
-          <w:rFonts w:hint="eastAsia"/>
-        </w:rPr>
-        <w:t>r</w:t>
-      </w:r>
-      <w:r>
-        <w:t>eturn true</w:t>
-      </w:r>
-    </w:p>
-    <w:p>
-      <w:r>
-        <w:t>}</w:t>
-      </w:r>
-    </w:p>
-    <w:p>
-      <w:r>
-        <w:rPr>
-          <w:rFonts w:hint="eastAsia"/>
-        </w:rPr>
-        <w:t>另一种做法则是大小值的做法，对于树中任一一个节点，其左子树的最大值是该节点的值。其右子树的最小值是该节点的值。</w:t>
-      </w:r>
-    </w:p>
-    <w:p>
-      <w:r>
-        <w:rPr>
-          <w:rFonts w:hint="eastAsia"/>
-        </w:rPr>
-        <w:t>func</w:t>
-      </w:r>
-      <w:r>
-        <w:t xml:space="preserve"> isBST(root *TreeNode, min int, max int) bool {</w:t>
-      </w:r>
-    </w:p>
-    <w:p>
-      <w:r>
-        <w:tab/>
-        <w:t>if nil == root {</w:t>
-      </w:r>
-    </w:p>
-    <w:p>
-      <w:r>
-        <w:tab/>
-      </w:r>
-      <w:r>
-        <w:tab/>
-        <w:t>return true</w:t>
-      </w:r>
-    </w:p>
-    <w:p>
-      <w:pPr>
-        <w:ind w:firstLine="420"/>
-      </w:pPr>
-      <w:r>
-        <w:t>}</w:t>
-      </w:r>
-    </w:p>
-    <w:p>
-      <w:pPr>
-        <w:ind w:firstLine="420"/>
-      </w:pPr>
-      <w:r>
-        <w:rPr>
-          <w:rFonts w:hint="eastAsia"/>
-        </w:rPr>
-        <w:t>i</w:t>
-      </w:r>
-      <w:r>
-        <w:t xml:space="preserve">f root.Val &lt;= min || </w:t>
-      </w:r>
-      <w:r>
-        <w:t>root.Val &gt;= max {</w:t>
-      </w:r>
-    </w:p>
-    <w:p>
-      <w:pPr>
-        <w:ind w:firstLine="420"/>
-      </w:pPr>
-      <w:r>
-        <w:tab/>
-        <w:t>return false</w:t>
-      </w:r>
-    </w:p>
-    <w:p>
-      <w:pPr>
-        <w:ind w:firstLine="420"/>
-      </w:pPr>
-      <w:r>
-        <w:t>}</w:t>
-      </w:r>
-    </w:p>
-    <w:p>
-      <w:pPr>
-        <w:ind w:firstLine="420"/>
-      </w:pPr>
-    </w:p>
-    <w:p>
-      <w:pPr>
-        <w:ind w:firstLine="420"/>
-      </w:pPr>
-      <w:r>
-        <w:rPr>
-          <w:rFonts w:hint="eastAsia"/>
-        </w:rPr>
-        <w:t>r</w:t>
-      </w:r>
-      <w:r>
-        <w:t>eturn isBST(root.Left, min, root.Val) &amp;&amp; isBST(root.Right, root.Val, max)</w:t>
-      </w:r>
-    </w:p>
-    <w:p>
-      <w:r>
-        <w:t>}</w:t>
-      </w:r>
-    </w:p>
-    <w:p>
-      <w:r>
-        <w:rPr>
-          <w:rFonts w:hint="eastAsia"/>
-        </w:rPr>
-        <w:t>f</w:t>
-      </w:r>
-      <w:r>
-        <w:t>unc checkBST(root *TreeNode) bool {</w:t>
-      </w:r>
-    </w:p>
-    <w:p>
-      <w:r>
-        <w:tab/>
-        <w:t>return isBST(root, math.MinInt64, math.MaxInt64)</w:t>
-      </w:r>
-    </w:p>
-    <w:p>
-      <w:r>
-        <w:t>}</w:t>
-      </w:r>
-    </w:p>
-    <w:p>
-      <w:pPr>
-        <w:pStyle w:val="2"/>
-      </w:pPr>
-      <w:r>
-        <w:rPr>
-          <w:rFonts w:hint="eastAsia"/>
-        </w:rPr>
-        <w:t>二叉搜索树的最近公共先祖</w:t>
-      </w:r>
-    </w:p>
-    <w:p>
-      <w:r>
-        <w:t>func lowestCommonAncestor(root, p, q *Tree</w:t>
-      </w:r>
-      <w:r>
-        <w:t>Node) *TreeNode {</w:t>
-      </w:r>
-    </w:p>
-    <w:p>
-      <w:pPr>
-        <w:ind w:firstLine="420"/>
-      </w:pPr>
-      <w:r>
-        <w:rPr>
-          <w:rFonts w:hint="eastAsia"/>
-        </w:rPr>
-        <w:t>if nil == root { return nil }</w:t>
-      </w:r>
-    </w:p>
-    <w:p>
-      <w:pPr>
-        <w:ind w:firstLine="420"/>
-      </w:pPr>
-    </w:p>
-    <w:p>
-      <w:pPr>
-        <w:ind w:firstLine="420"/>
-      </w:pPr>
-      <w:r>
-        <w:rPr>
-          <w:rFonts w:hint="eastAsia"/>
-        </w:rPr>
-        <w:t>if p.Val &lt; root.Val &amp;&amp; q.Val &lt; root.Val {</w:t>
+        <w:rPr>
+          <w:rFonts w:hint="eastAsia"/>
+        </w:rPr>
+        <w:t xml:space="preserve">return </w:t>
+      </w:r>
+      <w:r>
+        <w:t>lowestCommonAncestor(root</w:t>
+      </w:r>
+      <w:r>
+        <w:rPr>
+          <w:rFonts w:hint="eastAsia"/>
+        </w:rPr>
+        <w:t>.Left</w:t>
+      </w:r>
+      <w:r>
+        <w:t>, p, q)</w:t>
+      </w:r>
+    </w:p>
+    <w:p>
+      <w:pPr>
+        <w:ind w:firstLine="420"/>
+      </w:pPr>
+      <w:r>
+        <w:rPr>
+          <w:rFonts w:hint="eastAsia"/>
+        </w:rPr>
+        <w:t>} else if p.Val &gt; root.Val &amp;&amp; q.Val &gt; root.Val {</w:t>
       </w:r>
     </w:p>
     <w:p>
@@ -4281,7 +4286,7 @@
         <w:rPr>
           <w:rFonts w:hint="eastAsia"/>
         </w:rPr>
-        <w:t>.Left</w:t>
+        <w:t>.Right</w:t>
       </w:r>
       <w:r>
         <w:t>, p, q)</w:t>
@@ -4295,40 +4300,6 @@
         <w:rPr>
           <w:rFonts w:hint="eastAsia"/>
         </w:rPr>
-        <w:t>} else if p.Val &gt; root.Val &amp;&amp; q.Val &gt; root.Val {</w:t>
-      </w:r>
-    </w:p>
-    <w:p>
-      <w:pPr>
-        <w:ind w:left="420" w:firstLine="420"/>
-      </w:pPr>
-      <w:r>
-        <w:rPr>
-          <w:rFonts w:hint="eastAsia"/>
-        </w:rPr>
-        <w:t xml:space="preserve">return </w:t>
-      </w:r>
-      <w:r>
-        <w:t>lowestCommonAncestor(root</w:t>
-      </w:r>
-      <w:r>
-        <w:rPr>
-          <w:rFonts w:hint="eastAsia"/>
-        </w:rPr>
-        <w:t>.Right</w:t>
-      </w:r>
-      <w:r>
-        <w:t>, p, q)</w:t>
-      </w:r>
-    </w:p>
-    <w:p>
-      <w:pPr>
-        <w:ind w:firstLine="420"/>
-      </w:pPr>
-      <w:r>
-        <w:rPr>
-          <w:rFonts w:hint="eastAsia"/>
-        </w:rPr>
         <w:t>}</w:t>
       </w:r>
     </w:p>
@@ -4373,10 +4344,7 @@
         <w:t>A</w:t>
       </w:r>
       <w:r>
-        <w:t>V</w:t>
-      </w:r>
-      <w:r>
-        <w:t>L</w:t>
+        <w:t>VL</w:t>
       </w:r>
       <w:r>
         <w:rPr>
@@ -4444,8 +4412,343 @@
           <w:rFonts w:hint="eastAsia"/>
           <w:shd w:val="clear" w:color="auto" w:fill="FFFFFF"/>
         </w:rPr>
+        <w:t>判断是否为平衡二叉树</w:t>
+      </w:r>
+    </w:p>
+    <w:p>
+      <w:r>
+        <w:rPr>
+          <w:rFonts w:hint="eastAsia"/>
+        </w:rPr>
+        <w:t>func</w:t>
+      </w:r>
+      <w:r>
+        <w:t xml:space="preserve"> isAVLTree(root *TreeNode) bool {</w:t>
+      </w:r>
+    </w:p>
+    <w:p>
+      <w:r>
+        <w:tab/>
+        <w:t>if nil == root {</w:t>
+      </w:r>
+    </w:p>
+    <w:p>
+      <w:r>
+        <w:tab/>
+      </w:r>
+      <w:r>
+        <w:tab/>
+        <w:t>return true</w:t>
+      </w:r>
+    </w:p>
+    <w:p>
+      <w:pPr>
+        <w:ind w:firstLine="420"/>
+      </w:pPr>
+      <w:r>
+        <w:t>}</w:t>
+      </w:r>
+    </w:p>
+    <w:p>
+      <w:pPr>
+        <w:ind w:firstLine="420"/>
+      </w:pPr>
+    </w:p>
+    <w:p>
+      <w:pPr>
+        <w:ind w:firstLine="420"/>
+      </w:pPr>
+      <w:r>
+        <w:rPr>
+          <w:rFonts w:hint="eastAsia"/>
+        </w:rPr>
+        <w:t>i</w:t>
+      </w:r>
+      <w:r>
+        <w:t>f int(math.Abs(float64(treeDepth(root.Left) - treeDepth(root.Right)))) &gt; 1 {</w:t>
+      </w:r>
+    </w:p>
+    <w:p>
+      <w:pPr>
+        <w:ind w:firstLine="420"/>
+      </w:pPr>
+      <w:r>
+        <w:tab/>
+        <w:t>return false</w:t>
+      </w:r>
+    </w:p>
+    <w:p>
+      <w:pPr>
+        <w:ind w:firstLine="420"/>
+      </w:pPr>
+      <w:r>
+        <w:t>}</w:t>
+      </w:r>
+    </w:p>
+    <w:p>
+      <w:pPr>
+        <w:ind w:firstLine="420"/>
+      </w:pPr>
+    </w:p>
+    <w:p>
+      <w:pPr>
+        <w:ind w:firstLine="420"/>
+      </w:pPr>
+      <w:r>
+        <w:rPr>
+          <w:rFonts w:hint="eastAsia"/>
+        </w:rPr>
+        <w:t>r</w:t>
+      </w:r>
+      <w:r>
+        <w:t>eturn isAVLTree(root.Left) &amp;&amp; isAVLTree(root.Right)</w:t>
+      </w:r>
+    </w:p>
+    <w:p>
+      <w:r>
+        <w:t>}</w:t>
+      </w:r>
+    </w:p>
+    <w:p>
+      <w:pPr>
+        <w:pStyle w:val="2"/>
+        <w:rPr>
+          <w:shd w:val="clear" w:color="auto" w:fill="FFFFFF"/>
+        </w:rPr>
+      </w:pPr>
+      <w:r>
+        <w:rPr>
+          <w:rFonts w:hint="eastAsia"/>
+          <w:shd w:val="clear" w:color="auto" w:fill="FFFFFF"/>
+        </w:rPr>
+        <w:t>二叉树最大路径和</w:t>
+      </w:r>
+    </w:p>
+    <w:p>
+      <w:r>
+        <w:t>func treePathSum(root *TreeNode, sum *int) int {</w:t>
+      </w:r>
+    </w:p>
+    <w:p>
+      <w:r>
+        <w:t xml:space="preserve">    if nil == root {</w:t>
+      </w:r>
+    </w:p>
+    <w:p>
+      <w:r>
         <w:lastRenderedPageBreak/>
-        <w:t>判断是否为平衡二叉树</w:t>
+        <w:t xml:space="preserve">        return 0</w:t>
+      </w:r>
+    </w:p>
+    <w:p>
+      <w:r>
+        <w:t xml:space="preserve">    }</w:t>
+      </w:r>
+    </w:p>
+    <w:p>
+      <w:r>
+        <w:t xml:space="preserve">    </w:t>
+      </w:r>
+    </w:p>
+    <w:p>
+      <w:r>
+        <w:t xml:space="preserve">    left := maxInt(treePathSum(root.Left, sum), 0)</w:t>
+      </w:r>
+    </w:p>
+    <w:p>
+      <w:r>
+        <w:t xml:space="preserve">    right := maxInt(treePathSum(root.Right, sum), 0)</w:t>
+      </w:r>
+    </w:p>
+    <w:p>
+      <w:r>
+        <w:t xml:space="preserve">    *sum = maxInt(left + right + root.Val, *sum)</w:t>
+      </w:r>
+    </w:p>
+    <w:p>
+      <w:r>
+        <w:t xml:space="preserve">    </w:t>
+      </w:r>
+    </w:p>
+    <w:p>
+      <w:r>
+        <w:t xml:space="preserve">    return maxInt(left, right) + root.Val</w:t>
+      </w:r>
+    </w:p>
+    <w:p>
+      <w:r>
+        <w:t>}</w:t>
+      </w:r>
+    </w:p>
+    <w:p/>
+    <w:p>
+      <w:r>
+        <w:t>func maxPathSum(root *TreeNode) int {</w:t>
+      </w:r>
+    </w:p>
+    <w:p>
+      <w:r>
+        <w:t xml:space="preserve">    if nil == root {</w:t>
+      </w:r>
+    </w:p>
+    <w:p>
+      <w:r>
+        <w:t xml:space="preserve">        return 0</w:t>
+      </w:r>
+    </w:p>
+    <w:p>
+      <w:r>
+        <w:t xml:space="preserve">    }</w:t>
+      </w:r>
+    </w:p>
+    <w:p>
+      <w:r>
+        <w:t xml:space="preserve">    </w:t>
+      </w:r>
+    </w:p>
+    <w:p>
+      <w:r>
+        <w:t xml:space="preserve">    sum := math.MinInt32</w:t>
+      </w:r>
+    </w:p>
+    <w:p>
+      <w:r>
+        <w:t xml:space="preserve">    treePathSum(root, &amp;sum)</w:t>
+      </w:r>
+    </w:p>
+    <w:p>
+      <w:r>
+        <w:t xml:space="preserve">    </w:t>
+      </w:r>
+    </w:p>
+    <w:p>
+      <w:r>
+        <w:t xml:space="preserve">    return sum</w:t>
+      </w:r>
+    </w:p>
+    <w:p>
+      <w:r>
+        <w:t>}</w:t>
+      </w:r>
+    </w:p>
+    <w:p>
+      <w:pPr>
+        <w:pStyle w:val="1"/>
+      </w:pPr>
+      <w:r>
+        <w:rPr>
+          <w:rFonts w:hint="eastAsia"/>
+        </w:rPr>
+        <w:t>满二叉树</w:t>
+      </w:r>
+    </w:p>
+    <w:p>
+      <w:r>
+        <w:rPr>
+          <w:rFonts w:hint="eastAsia"/>
+        </w:rPr>
+        <w:t>一个二叉树的节点要么是叶子节点，要么有两个叶子节点，被称作满二叉树。</w:t>
+      </w:r>
+    </w:p>
+    <w:p>
+      <w:r>
+        <w:rPr>
+          <w:rFonts w:hint="eastAsia"/>
+        </w:rPr>
+        <w:t>层数为</w:t>
+      </w:r>
+      <w:r>
+        <w:rPr>
+          <w:rFonts w:hint="eastAsia"/>
+        </w:rPr>
+        <w:t>K</w:t>
+      </w:r>
+      <w:r>
+        <w:rPr>
+          <w:rFonts w:hint="eastAsia"/>
+        </w:rPr>
+        <w:t>的满二叉树，其节点个数为</w:t>
+      </w:r>
+      <w:r>
+        <w:rPr>
+          <w:rFonts w:hint="eastAsia"/>
+        </w:rPr>
+        <w:t>2</w:t>
+      </w:r>
+      <w:r>
+        <w:t>^k - 1</w:t>
+      </w:r>
+      <w:r>
+        <w:rPr>
+          <w:rFonts w:hint="eastAsia"/>
+        </w:rPr>
+        <w:t>。</w:t>
+      </w:r>
+    </w:p>
+    <w:p>
+      <w:pPr>
+        <w:pStyle w:val="1"/>
+      </w:pPr>
+      <w:r>
+        <w:rPr>
+          <w:rFonts w:hint="eastAsia"/>
+        </w:rPr>
+        <w:t>完全二叉树</w:t>
+      </w:r>
+    </w:p>
+    <w:p>
+      <w:r>
+        <w:rPr>
+          <w:rFonts w:hint="eastAsia"/>
+        </w:rPr>
+        <w:t>层数为</w:t>
+      </w:r>
+      <w:r>
+        <w:rPr>
+          <w:rFonts w:hint="eastAsia"/>
+        </w:rPr>
+        <w:t>K</w:t>
+      </w:r>
+      <w:r>
+        <w:rPr>
+          <w:rFonts w:hint="eastAsia"/>
+        </w:rPr>
+        <w:t>的二叉树，除了第</w:t>
+      </w:r>
+      <w:r>
+        <w:rPr>
+          <w:rFonts w:hint="eastAsia"/>
+        </w:rPr>
+        <w:t>K</w:t>
+      </w:r>
+      <w:r>
+        <w:rPr>
+          <w:rFonts w:hint="eastAsia"/>
+        </w:rPr>
+        <w:t>层以外，其他各层节点个数都达到最大，第</w:t>
+      </w:r>
+      <w:r>
+        <w:rPr>
+          <w:rFonts w:hint="eastAsia"/>
+        </w:rPr>
+        <w:t>K</w:t>
+      </w:r>
+      <w:r>
+        <w:rPr>
+          <w:rFonts w:hint="eastAsia"/>
+        </w:rPr>
+        <w:t>层节点都连续集中在数的左边，则成为完全二叉树。</w:t>
+      </w:r>
+    </w:p>
+    <w:p>
+      <w:pPr>
+        <w:pStyle w:val="2"/>
+      </w:pPr>
+      <w:r>
+        <w:rPr>
+          <w:rFonts w:hint="eastAsia"/>
+        </w:rPr>
+        <w:t>判断是否完全二叉树</w:t>
       </w:r>
     </w:p>
     <w:p>
@@ -4456,222 +4759,302 @@
         <w:t>func</w:t>
       </w:r>
       <w:r>
-        <w:t xml:space="preserve"> isAVLTree(root *TreeNode) bool {</w:t>
-      </w:r>
-    </w:p>
-    <w:p>
-      <w:r>
-        <w:tab/>
-        <w:t>if nil == root {</w:t>
-      </w:r>
-    </w:p>
-    <w:p>
-      <w:r>
-        <w:tab/>
-      </w:r>
-      <w:r>
+        <w:t xml:space="preserve"> isCompleteTree(root *TreeNode) bool {</w:t>
+      </w:r>
+    </w:p>
+    <w:p>
+      <w:r>
+        <w:rPr>
+          <w:rFonts w:hint="eastAsia"/>
+        </w:rPr>
+        <w:tab/>
+        <w:t>if root == nil {</w:t>
+      </w:r>
+    </w:p>
+    <w:p>
+      <w:r>
+        <w:rPr>
+          <w:rFonts w:hint="eastAsia"/>
+        </w:rPr>
+        <w:tab/>
+      </w:r>
+      <w:r>
+        <w:rPr>
+          <w:rFonts w:hint="eastAsia"/>
+        </w:rPr>
         <w:tab/>
         <w:t>return true</w:t>
       </w:r>
     </w:p>
     <w:p>
-      <w:pPr>
-        <w:ind w:firstLine="420"/>
-      </w:pPr>
-      <w:r>
-        <w:t>}</w:t>
-      </w:r>
-    </w:p>
-    <w:p>
-      <w:pPr>
-        <w:ind w:firstLine="420"/>
-      </w:pPr>
-    </w:p>
-    <w:p>
-      <w:pPr>
-        <w:ind w:firstLine="420"/>
-      </w:pPr>
-      <w:r>
-        <w:rPr>
-          <w:rFonts w:hint="eastAsia"/>
-        </w:rPr>
-        <w:t>i</w:t>
-      </w:r>
-      <w:r>
-        <w:t>f int(math.Abs(float64(treeDepth(root.Left) - treeDepth(root.Right)))) &gt; 1 {</w:t>
-      </w:r>
-    </w:p>
-    <w:p>
-      <w:pPr>
-        <w:ind w:firstLine="420"/>
-      </w:pPr>
-      <w:r>
+      <w:r>
+        <w:rPr>
+          <w:rFonts w:hint="eastAsia"/>
+        </w:rPr>
+        <w:tab/>
+        <w:t>}</w:t>
+      </w:r>
+    </w:p>
+    <w:p>
+      <w:r>
+        <w:rPr>
+          <w:rFonts w:hint="eastAsia"/>
+        </w:rPr>
+        <w:tab/>
+        <w:t>stack := []*TreeNode{}</w:t>
+      </w:r>
+    </w:p>
+    <w:p>
+      <w:r>
+        <w:rPr>
+          <w:rFonts w:hint="eastAsia"/>
+        </w:rPr>
+        <w:tab/>
+        <w:t>stack = append(stack, root)</w:t>
+      </w:r>
+    </w:p>
+    <w:p>
+      <w:r>
+        <w:rPr>
+          <w:rFonts w:hint="eastAsia"/>
+        </w:rPr>
+        <w:tab/>
+        <w:t>for {</w:t>
+      </w:r>
+    </w:p>
+    <w:p>
+      <w:r>
+        <w:rPr>
+          <w:rFonts w:hint="eastAsia"/>
+        </w:rPr>
+        <w:tab/>
+      </w:r>
+      <w:r>
+        <w:rPr>
+          <w:rFonts w:hint="eastAsia"/>
+        </w:rPr>
+        <w:tab/>
+        <w:t>node := stack[0]</w:t>
+      </w:r>
+    </w:p>
+    <w:p>
+      <w:r>
+        <w:rPr>
+          <w:rFonts w:hint="eastAsia"/>
+        </w:rPr>
+        <w:lastRenderedPageBreak/>
+        <w:tab/>
+      </w:r>
+      <w:r>
+        <w:rPr>
+          <w:rFonts w:hint="eastAsia"/>
+        </w:rPr>
+        <w:tab/>
+        <w:t>if node == nil {</w:t>
+      </w:r>
+    </w:p>
+    <w:p>
+      <w:r>
+        <w:rPr>
+          <w:rFonts w:hint="eastAsia"/>
+        </w:rPr>
+        <w:tab/>
+      </w:r>
+      <w:r>
+        <w:rPr>
+          <w:rFonts w:hint="eastAsia"/>
+        </w:rPr>
+        <w:tab/>
+      </w:r>
+      <w:r>
+        <w:rPr>
+          <w:rFonts w:hint="eastAsia"/>
+        </w:rPr>
+        <w:tab/>
+        <w:t>break</w:t>
+      </w:r>
+    </w:p>
+    <w:p>
+      <w:r>
+        <w:rPr>
+          <w:rFonts w:hint="eastAsia"/>
+        </w:rPr>
+        <w:tab/>
+      </w:r>
+      <w:r>
+        <w:rPr>
+          <w:rFonts w:hint="eastAsia"/>
+        </w:rPr>
+        <w:tab/>
+        <w:t>}</w:t>
+      </w:r>
+    </w:p>
+    <w:p>
+      <w:r>
+        <w:rPr>
+          <w:rFonts w:hint="eastAsia"/>
+        </w:rPr>
+        <w:tab/>
+      </w:r>
+      <w:r>
+        <w:rPr>
+          <w:rFonts w:hint="eastAsia"/>
+        </w:rPr>
+        <w:tab/>
+        <w:t>stack = stack[1:]</w:t>
+      </w:r>
+    </w:p>
+    <w:p>
+      <w:r>
+        <w:rPr>
+          <w:rFonts w:hint="eastAsia"/>
+        </w:rPr>
+        <w:tab/>
+      </w:r>
+      <w:r>
+        <w:rPr>
+          <w:rFonts w:hint="eastAsia"/>
+        </w:rPr>
+        <w:tab/>
+        <w:t>stack = append(stack, node.Left)</w:t>
+      </w:r>
+    </w:p>
+    <w:p>
+      <w:r>
+        <w:rPr>
+          <w:rFonts w:hint="eastAsia"/>
+        </w:rPr>
+        <w:tab/>
+      </w:r>
+      <w:r>
+        <w:rPr>
+          <w:rFonts w:hint="eastAsia"/>
+        </w:rPr>
+        <w:tab/>
+        <w:t>stack = append(stack, node.Right)</w:t>
+      </w:r>
+    </w:p>
+    <w:p>
+      <w:r>
+        <w:rPr>
+          <w:rFonts w:hint="eastAsia"/>
+        </w:rPr>
+        <w:tab/>
+        <w:t>}</w:t>
+      </w:r>
+    </w:p>
+    <w:p>
+      <w:r>
+        <w:rPr>
+          <w:rFonts w:hint="eastAsia"/>
+        </w:rPr>
+        <w:tab/>
+        <w:t>for len(stack) &gt; 0 {</w:t>
+      </w:r>
+    </w:p>
+    <w:p>
+      <w:r>
+        <w:rPr>
+          <w:rFonts w:hint="eastAsia"/>
+        </w:rPr>
+        <w:tab/>
+      </w:r>
+      <w:r>
+        <w:rPr>
+          <w:rFonts w:hint="eastAsia"/>
+        </w:rPr>
+        <w:tab/>
+        <w:t>node := stack[0]</w:t>
+      </w:r>
+    </w:p>
+    <w:p>
+      <w:r>
+        <w:rPr>
+          <w:rFonts w:hint="eastAsia"/>
+        </w:rPr>
+        <w:tab/>
+      </w:r>
+      <w:r>
+        <w:rPr>
+          <w:rFonts w:hint="eastAsia"/>
+        </w:rPr>
+        <w:tab/>
+        <w:t>stack = stack[1:]</w:t>
+      </w:r>
+    </w:p>
+    <w:p>
+      <w:r>
+        <w:rPr>
+          <w:rFonts w:hint="eastAsia"/>
+        </w:rPr>
+        <w:tab/>
+      </w:r>
+      <w:r>
+        <w:rPr>
+          <w:rFonts w:hint="eastAsia"/>
+        </w:rPr>
+        <w:tab/>
+        <w:t>if node != nil {</w:t>
+      </w:r>
+    </w:p>
+    <w:p>
+      <w:r>
+        <w:rPr>
+          <w:rFonts w:hint="eastAsia"/>
+        </w:rPr>
+        <w:tab/>
+      </w:r>
+      <w:r>
+        <w:rPr>
+          <w:rFonts w:hint="eastAsia"/>
+        </w:rPr>
+        <w:tab/>
+      </w:r>
+      <w:r>
+        <w:rPr>
+          <w:rFonts w:hint="eastAsia"/>
+        </w:rPr>
         <w:tab/>
         <w:t>return false</w:t>
       </w:r>
     </w:p>
     <w:p>
-      <w:pPr>
-        <w:ind w:firstLine="420"/>
-      </w:pPr>
-      <w:r>
-        <w:t>}</w:t>
-      </w:r>
-    </w:p>
-    <w:p>
-      <w:pPr>
-        <w:ind w:firstLine="420"/>
-      </w:pPr>
-    </w:p>
-    <w:p>
-      <w:pPr>
-        <w:ind w:firstLine="420"/>
-      </w:pPr>
-      <w:r>
-        <w:rPr>
-          <w:rFonts w:hint="eastAsia"/>
-        </w:rPr>
-        <w:t>r</w:t>
-      </w:r>
-      <w:r>
-        <w:t xml:space="preserve">eturn </w:t>
-      </w:r>
-      <w:r>
-        <w:t>isAVLTree(root.Left) &amp;&amp; isAVLTree(root.Right)</w:t>
-      </w:r>
-    </w:p>
-    <w:p>
-      <w:r>
-        <w:t>}</w:t>
-      </w:r>
-    </w:p>
-    <w:p>
-      <w:pPr>
-        <w:pStyle w:val="2"/>
-        <w:rPr>
-          <w:shd w:val="clear" w:color="auto" w:fill="FFFFFF"/>
-        </w:rPr>
-      </w:pPr>
-      <w:r>
-        <w:rPr>
-          <w:rFonts w:hint="eastAsia"/>
-          <w:shd w:val="clear" w:color="auto" w:fill="FFFFFF"/>
-        </w:rPr>
-        <w:t>二叉树最大路径和</w:t>
-      </w:r>
-    </w:p>
-    <w:p>
-      <w:r>
-        <w:t>func treePathSum(root *TreeNode, sum *int) int {</w:t>
-      </w:r>
-    </w:p>
-    <w:p>
-      <w:r>
-        <w:t xml:space="preserve">    if nil == root {</w:t>
-      </w:r>
-    </w:p>
-    <w:p>
-      <w:r>
-        <w:t xml:space="preserve">        return 0</w:t>
-      </w:r>
-    </w:p>
-    <w:p>
-      <w:r>
-        <w:t xml:space="preserve">    }</w:t>
-      </w:r>
-    </w:p>
-    <w:p>
-      <w:r>
-        <w:t xml:space="preserve">    </w:t>
-      </w:r>
-    </w:p>
-    <w:p>
-      <w:r>
-        <w:t xml:space="preserve">    left := maxInt(treePathSum(root.Left, sum), 0)</w:t>
-      </w:r>
-    </w:p>
-    <w:p>
-      <w:r>
-        <w:t xml:space="preserve">    right := maxInt(treePathSum(root.Right, sum), 0)</w:t>
-      </w:r>
-    </w:p>
-    <w:p>
-      <w:r>
-        <w:t xml:space="preserve">    *sum = maxInt(left + right + root.Val, *sum)</w:t>
-      </w:r>
-    </w:p>
-    <w:p>
-      <w:r>
-        <w:t xml:space="preserve">    </w:t>
-      </w:r>
-    </w:p>
-    <w:p>
-      <w:r>
-        <w:t xml:space="preserve">    return maxInt(left, right) + root.Val</w:t>
-      </w:r>
-    </w:p>
-    <w:p>
-      <w:r>
-        <w:t>}</w:t>
-      </w:r>
-    </w:p>
-    <w:p/>
-    <w:p>
-      <w:r>
-        <w:t>func maxPathSum(root *TreeNode) int {</w:t>
-      </w:r>
-    </w:p>
-    <w:p>
-      <w:r>
-        <w:t xml:space="preserve">    if nil == root {</w:t>
-      </w:r>
-    </w:p>
-    <w:p>
-      <w:r>
-        <w:t xml:space="preserve">        return 0</w:t>
-      </w:r>
-    </w:p>
-    <w:p>
-      <w:r>
-        <w:t xml:space="preserve">    }</w:t>
-      </w:r>
-    </w:p>
-    <w:p>
-      <w:r>
-        <w:t xml:space="preserve">    </w:t>
-      </w:r>
-    </w:p>
-    <w:p>
-      <w:r>
-        <w:t xml:space="preserve">    sum := math.MinInt32</w:t>
-      </w:r>
-    </w:p>
-    <w:p>
-      <w:r>
-        <w:t xml:space="preserve">    treePathSum(root, &amp;sum)</w:t>
-      </w:r>
-    </w:p>
-    <w:p>
-      <w:r>
-        <w:t xml:space="preserve">    </w:t>
-      </w:r>
-    </w:p>
-    <w:p>
-      <w:r>
-        <w:t xml:space="preserve">    return sum</w:t>
-      </w:r>
-    </w:p>
-    <w:p>
-      <w:pPr>
-        <w:rPr>
-          <w:rFonts w:hint="eastAsia"/>
-        </w:rPr>
-      </w:pPr>
-      <w:r>
-        <w:t>}</w:t>
-      </w:r>
-      <w:bookmarkStart w:id="0" w:name="_GoBack"/>
-      <w:bookmarkEnd w:id="0"/>
+      <w:r>
+        <w:rPr>
+          <w:rFonts w:hint="eastAsia"/>
+        </w:rPr>
+        <w:tab/>
+      </w:r>
+      <w:r>
+        <w:rPr>
+          <w:rFonts w:hint="eastAsia"/>
+        </w:rPr>
+        <w:tab/>
+        <w:t>}</w:t>
+      </w:r>
+    </w:p>
+    <w:p>
+      <w:r>
+        <w:rPr>
+          <w:rFonts w:hint="eastAsia"/>
+        </w:rPr>
+        <w:tab/>
+        <w:t>}</w:t>
+      </w:r>
+    </w:p>
+    <w:p>
+      <w:r>
+        <w:rPr>
+          <w:rFonts w:hint="eastAsia"/>
+        </w:rPr>
+        <w:tab/>
+        <w:t>return true</w:t>
+      </w:r>
+    </w:p>
+    <w:p>
+      <w:r>
+        <w:t>}</w:t>
+      </w:r>
     </w:p>
     <w:p>
       <w:pPr>
@@ -4681,444 +5064,6 @@
         <w:rPr>
           <w:rFonts w:hint="eastAsia"/>
         </w:rPr>
-        <w:lastRenderedPageBreak/>
-        <w:t>满二叉树</w:t>
-      </w:r>
-    </w:p>
-    <w:p>
-      <w:r>
-        <w:rPr>
-          <w:rFonts w:hint="eastAsia"/>
-        </w:rPr>
-        <w:t>一个二叉树的节点要么是叶子节点，要么有两个叶子节点，被称作满二叉树。</w:t>
-      </w:r>
-    </w:p>
-    <w:p>
-      <w:r>
-        <w:rPr>
-          <w:rFonts w:hint="eastAsia"/>
-        </w:rPr>
-        <w:t>层数为</w:t>
-      </w:r>
-      <w:r>
-        <w:rPr>
-          <w:rFonts w:hint="eastAsia"/>
-        </w:rPr>
-        <w:t>K</w:t>
-      </w:r>
-      <w:r>
-        <w:rPr>
-          <w:rFonts w:hint="eastAsia"/>
-        </w:rPr>
-        <w:t>的满二叉树，其节点个数为</w:t>
-      </w:r>
-      <w:r>
-        <w:rPr>
-          <w:rFonts w:hint="eastAsia"/>
-        </w:rPr>
-        <w:t>2</w:t>
-      </w:r>
-      <w:r>
-        <w:t>^k - 1</w:t>
-      </w:r>
-      <w:r>
-        <w:rPr>
-          <w:rFonts w:hint="eastAsia"/>
-        </w:rPr>
-        <w:t>。</w:t>
-      </w:r>
-    </w:p>
-    <w:p>
-      <w:pPr>
-        <w:pStyle w:val="1"/>
-      </w:pPr>
-      <w:r>
-        <w:rPr>
-          <w:rFonts w:hint="eastAsia"/>
-        </w:rPr>
-        <w:t>完全二叉树</w:t>
-      </w:r>
-    </w:p>
-    <w:p>
-      <w:r>
-        <w:rPr>
-          <w:rFonts w:hint="eastAsia"/>
-        </w:rPr>
-        <w:t>层数为</w:t>
-      </w:r>
-      <w:r>
-        <w:rPr>
-          <w:rFonts w:hint="eastAsia"/>
-        </w:rPr>
-        <w:t>K</w:t>
-      </w:r>
-      <w:r>
-        <w:rPr>
-          <w:rFonts w:hint="eastAsia"/>
-        </w:rPr>
-        <w:t>的二叉树，除了第</w:t>
-      </w:r>
-      <w:r>
-        <w:rPr>
-          <w:rFonts w:hint="eastAsia"/>
-        </w:rPr>
-        <w:t>K</w:t>
-      </w:r>
-      <w:r>
-        <w:rPr>
-          <w:rFonts w:hint="eastAsia"/>
-        </w:rPr>
-        <w:t>层以外，其他各层节点个数都达到最大，第</w:t>
-      </w:r>
-      <w:r>
-        <w:rPr>
-          <w:rFonts w:hint="eastAsia"/>
-        </w:rPr>
-        <w:t>K</w:t>
-      </w:r>
-      <w:r>
-        <w:rPr>
-          <w:rFonts w:hint="eastAsia"/>
-        </w:rPr>
-        <w:t>层节点都连续集中在数的左边，则成为完全二叉树。</w:t>
-      </w:r>
-    </w:p>
-    <w:p>
-      <w:pPr>
-        <w:pStyle w:val="2"/>
-      </w:pPr>
-      <w:r>
-        <w:rPr>
-          <w:rFonts w:hint="eastAsia"/>
-        </w:rPr>
-        <w:t>判断是否完全二叉树</w:t>
-      </w:r>
-    </w:p>
-    <w:p>
-      <w:r>
-        <w:rPr>
-          <w:rFonts w:hint="eastAsia"/>
-        </w:rPr>
-        <w:t>func</w:t>
-      </w:r>
-      <w:r>
-        <w:t xml:space="preserve"> isCompleteTree(root *TreeNode) bool {</w:t>
-      </w:r>
-    </w:p>
-    <w:p>
-      <w:r>
-        <w:rPr>
-          <w:rFonts w:hint="eastAsia"/>
-        </w:rPr>
-        <w:tab/>
-        <w:t>if root == nil {</w:t>
-      </w:r>
-    </w:p>
-    <w:p>
-      <w:r>
-        <w:rPr>
-          <w:rFonts w:hint="eastAsia"/>
-        </w:rPr>
-        <w:tab/>
-      </w:r>
-      <w:r>
-        <w:rPr>
-          <w:rFonts w:hint="eastAsia"/>
-        </w:rPr>
-        <w:tab/>
-        <w:t xml:space="preserve">return </w:t>
-      </w:r>
-      <w:r>
-        <w:rPr>
-          <w:rFonts w:hint="eastAsia"/>
-        </w:rPr>
-        <w:t>true</w:t>
-      </w:r>
-    </w:p>
-    <w:p>
-      <w:r>
-        <w:rPr>
-          <w:rFonts w:hint="eastAsia"/>
-        </w:rPr>
-        <w:tab/>
-        <w:t>}</w:t>
-      </w:r>
-    </w:p>
-    <w:p>
-      <w:r>
-        <w:rPr>
-          <w:rFonts w:hint="eastAsia"/>
-        </w:rPr>
-        <w:tab/>
-        <w:t>stack := []*TreeNode{}</w:t>
-      </w:r>
-    </w:p>
-    <w:p>
-      <w:r>
-        <w:rPr>
-          <w:rFonts w:hint="eastAsia"/>
-        </w:rPr>
-        <w:tab/>
-        <w:t>stack = append(stack, root)</w:t>
-      </w:r>
-    </w:p>
-    <w:p>
-      <w:r>
-        <w:rPr>
-          <w:rFonts w:hint="eastAsia"/>
-        </w:rPr>
-        <w:tab/>
-        <w:t>for {</w:t>
-      </w:r>
-    </w:p>
-    <w:p>
-      <w:r>
-        <w:rPr>
-          <w:rFonts w:hint="eastAsia"/>
-        </w:rPr>
-        <w:tab/>
-      </w:r>
-      <w:r>
-        <w:rPr>
-          <w:rFonts w:hint="eastAsia"/>
-        </w:rPr>
-        <w:tab/>
-        <w:t>node := stack[0]</w:t>
-      </w:r>
-    </w:p>
-    <w:p>
-      <w:r>
-        <w:rPr>
-          <w:rFonts w:hint="eastAsia"/>
-        </w:rPr>
-        <w:tab/>
-      </w:r>
-      <w:r>
-        <w:rPr>
-          <w:rFonts w:hint="eastAsia"/>
-        </w:rPr>
-        <w:tab/>
-        <w:t>if node == nil {</w:t>
-      </w:r>
-    </w:p>
-    <w:p>
-      <w:r>
-        <w:rPr>
-          <w:rFonts w:hint="eastAsia"/>
-        </w:rPr>
-        <w:tab/>
-      </w:r>
-      <w:r>
-        <w:rPr>
-          <w:rFonts w:hint="eastAsia"/>
-        </w:rPr>
-        <w:tab/>
-      </w:r>
-      <w:r>
-        <w:rPr>
-          <w:rFonts w:hint="eastAsia"/>
-        </w:rPr>
-        <w:tab/>
-        <w:t>break</w:t>
-      </w:r>
-    </w:p>
-    <w:p>
-      <w:r>
-        <w:rPr>
-          <w:rFonts w:hint="eastAsia"/>
-        </w:rPr>
-        <w:tab/>
-      </w:r>
-      <w:r>
-        <w:rPr>
-          <w:rFonts w:hint="eastAsia"/>
-        </w:rPr>
-        <w:tab/>
-        <w:t>}</w:t>
-      </w:r>
-    </w:p>
-    <w:p>
-      <w:r>
-        <w:rPr>
-          <w:rFonts w:hint="eastAsia"/>
-        </w:rPr>
-        <w:tab/>
-      </w:r>
-      <w:r>
-        <w:rPr>
-          <w:rFonts w:hint="eastAsia"/>
-        </w:rPr>
-        <w:tab/>
-        <w:t>stack = stack[1:]</w:t>
-      </w:r>
-    </w:p>
-    <w:p>
-      <w:r>
-        <w:rPr>
-          <w:rFonts w:hint="eastAsia"/>
-        </w:rPr>
-        <w:tab/>
-      </w:r>
-      <w:r>
-        <w:rPr>
-          <w:rFonts w:hint="eastAsia"/>
-        </w:rPr>
-        <w:tab/>
-        <w:t>stack = append(stack, node.Left)</w:t>
-      </w:r>
-    </w:p>
-    <w:p>
-      <w:r>
-        <w:rPr>
-          <w:rFonts w:hint="eastAsia"/>
-        </w:rPr>
-        <w:tab/>
-      </w:r>
-      <w:r>
-        <w:rPr>
-          <w:rFonts w:hint="eastAsia"/>
-        </w:rPr>
-        <w:tab/>
-        <w:t>stack = append(stack, node.Right)</w:t>
-      </w:r>
-    </w:p>
-    <w:p>
-      <w:r>
-        <w:rPr>
-          <w:rFonts w:hint="eastAsia"/>
-        </w:rPr>
-        <w:tab/>
-        <w:t>}</w:t>
-      </w:r>
-    </w:p>
-    <w:p>
-      <w:r>
-        <w:rPr>
-          <w:rFonts w:hint="eastAsia"/>
-        </w:rPr>
-        <w:tab/>
-        <w:t>for len(stack) &gt; 0 {</w:t>
-      </w:r>
-    </w:p>
-    <w:p>
-      <w:r>
-        <w:rPr>
-          <w:rFonts w:hint="eastAsia"/>
-        </w:rPr>
-        <w:tab/>
-      </w:r>
-      <w:r>
-        <w:rPr>
-          <w:rFonts w:hint="eastAsia"/>
-        </w:rPr>
-        <w:tab/>
-        <w:t xml:space="preserve">node := </w:t>
-      </w:r>
-      <w:r>
-        <w:rPr>
-          <w:rFonts w:hint="eastAsia"/>
-        </w:rPr>
-        <w:t>stack[0]</w:t>
-      </w:r>
-    </w:p>
-    <w:p>
-      <w:r>
-        <w:rPr>
-          <w:rFonts w:hint="eastAsia"/>
-        </w:rPr>
-        <w:tab/>
-      </w:r>
-      <w:r>
-        <w:rPr>
-          <w:rFonts w:hint="eastAsia"/>
-        </w:rPr>
-        <w:tab/>
-        <w:t>stack = stack[1:]</w:t>
-      </w:r>
-    </w:p>
-    <w:p>
-      <w:r>
-        <w:rPr>
-          <w:rFonts w:hint="eastAsia"/>
-        </w:rPr>
-        <w:tab/>
-      </w:r>
-      <w:r>
-        <w:rPr>
-          <w:rFonts w:hint="eastAsia"/>
-        </w:rPr>
-        <w:tab/>
-        <w:t>if node != nil {</w:t>
-      </w:r>
-    </w:p>
-    <w:p>
-      <w:r>
-        <w:rPr>
-          <w:rFonts w:hint="eastAsia"/>
-        </w:rPr>
-        <w:tab/>
-      </w:r>
-      <w:r>
-        <w:rPr>
-          <w:rFonts w:hint="eastAsia"/>
-        </w:rPr>
-        <w:tab/>
-      </w:r>
-      <w:r>
-        <w:rPr>
-          <w:rFonts w:hint="eastAsia"/>
-        </w:rPr>
-        <w:tab/>
-        <w:t>return false</w:t>
-      </w:r>
-    </w:p>
-    <w:p>
-      <w:r>
-        <w:rPr>
-          <w:rFonts w:hint="eastAsia"/>
-        </w:rPr>
-        <w:tab/>
-      </w:r>
-      <w:r>
-        <w:rPr>
-          <w:rFonts w:hint="eastAsia"/>
-        </w:rPr>
-        <w:tab/>
-        <w:t>}</w:t>
-      </w:r>
-    </w:p>
-    <w:p>
-      <w:r>
-        <w:rPr>
-          <w:rFonts w:hint="eastAsia"/>
-        </w:rPr>
-        <w:tab/>
-        <w:t>}</w:t>
-      </w:r>
-    </w:p>
-    <w:p>
-      <w:r>
-        <w:rPr>
-          <w:rFonts w:hint="eastAsia"/>
-        </w:rPr>
-        <w:tab/>
-        <w:t>return true</w:t>
-      </w:r>
-    </w:p>
-    <w:p>
-      <w:r>
-        <w:t>}</w:t>
-      </w:r>
-    </w:p>
-    <w:p>
-      <w:pPr>
-        <w:pStyle w:val="1"/>
-      </w:pPr>
-      <w:r>
-        <w:rPr>
-          <w:rFonts w:hint="eastAsia"/>
-        </w:rPr>
-        <w:lastRenderedPageBreak/>
         <w:t>红黑树</w:t>
       </w:r>
     </w:p>
@@ -5322,6 +5267,7 @@
         <w:rPr>
           <w:noProof/>
         </w:rPr>
+        <w:lastRenderedPageBreak/>
         <w:drawing>
           <wp:inline distT="0" distB="0" distL="0" distR="0">
             <wp:extent cx="3475990" cy="1485265"/>
@@ -5478,14 +5424,7 @@
         <w:rPr>
           <w:rFonts w:hint="eastAsia"/>
         </w:rPr>
-        <w:t>插入节点的父节点是红色，且祖父节点的另一个子节点是红色。将当前节点的父节点和祖父节点的另一个子节点改为黑色，祖父节点改为红色。将当前节点指向祖父节点，重新开</w:t>
-      </w:r>
-      <w:r>
-        <w:rPr>
-          <w:rFonts w:hint="eastAsia"/>
-        </w:rPr>
-        <w:lastRenderedPageBreak/>
-        <w:t>始调整。</w:t>
+        <w:t>插入节点的父节点是红色，且祖父节点的另一个子节点是红色。将当前节点的父节点和祖父节点的另一个子节点改为黑色，祖父节点改为红色。将当前节点指向祖父节点，重新开始调整。</w:t>
       </w:r>
     </w:p>
     <w:p>
@@ -5499,13 +5438,7 @@
         <w:rPr>
           <w:rFonts w:hint="eastAsia"/>
         </w:rPr>
-        <w:t>当前节点的父节点是红色，叔叔节点是黑色，当前节点是其父节点的右子。将当前节点的父节点作为新</w:t>
-      </w:r>
-      <w:r>
-        <w:rPr>
-          <w:rFonts w:hint="eastAsia"/>
-        </w:rPr>
-        <w:t>的当前节点，并以其进行左旋。</w:t>
+        <w:t>当前节点的父节点是红色，叔叔节点是黑色，当前节点是其父节点的右子。将当前节点的父节点作为新的当前节点，并以其进行左旋。</w:t>
       </w:r>
     </w:p>
     <w:p>
@@ -5734,13 +5667,7 @@
         <w:rPr>
           <w:rFonts w:hint="eastAsia"/>
         </w:rPr>
-        <w:t>树的最小度数是指内节点中节</w:t>
-      </w:r>
-      <w:r>
-        <w:rPr>
-          <w:rFonts w:hint="eastAsia"/>
-        </w:rPr>
-        <w:t>点最小孩子数目，用</w:t>
+        <w:t>树的最小度数是指内节点中节点最小孩子数目，用</w:t>
       </w:r>
       <w:r>
         <w:rPr>
@@ -5912,6 +5839,7 @@
         <w:rPr>
           <w:rFonts w:hint="eastAsia"/>
         </w:rPr>
+        <w:lastRenderedPageBreak/>
         <w:t>叶子节点中包含了所有的关键字信息，同时所有的叶子节点又构成了一个有序的链表。</w:t>
       </w:r>
     </w:p>

--- a/二叉树.docx
+++ b/二叉树.docx
@@ -3814,16 +3814,9 @@
       </w:r>
     </w:p>
     <w:p>
-      <w:pPr>
-        <w:rPr>
-          <w:rFonts w:hint="eastAsia"/>
-        </w:rPr>
-      </w:pPr>
-      <w:r>
-        <w:t>}</w:t>
-      </w:r>
-      <w:bookmarkStart w:id="0" w:name="_GoBack"/>
-      <w:bookmarkEnd w:id="0"/>
+      <w:r>
+        <w:t>}</w:t>
+      </w:r>
     </w:p>
     <w:p>
       <w:pPr>
@@ -4511,591 +4504,472 @@
     </w:p>
     <w:p>
       <w:pPr>
+        <w:pStyle w:val="1"/>
+      </w:pPr>
+      <w:bookmarkStart w:id="0" w:name="_GoBack"/>
+      <w:bookmarkEnd w:id="0"/>
+      <w:r>
+        <w:rPr>
+          <w:rFonts w:hint="eastAsia"/>
+        </w:rPr>
+        <w:t>满二叉树</w:t>
+      </w:r>
+    </w:p>
+    <w:p>
+      <w:r>
+        <w:rPr>
+          <w:rFonts w:hint="eastAsia"/>
+        </w:rPr>
+        <w:t>一个二叉树的节点要么是叶子节点，要么有两个叶子节点，被称作满二叉树。</w:t>
+      </w:r>
+    </w:p>
+    <w:p>
+      <w:r>
+        <w:rPr>
+          <w:rFonts w:hint="eastAsia"/>
+        </w:rPr>
+        <w:lastRenderedPageBreak/>
+        <w:t>层数为</w:t>
+      </w:r>
+      <w:r>
+        <w:rPr>
+          <w:rFonts w:hint="eastAsia"/>
+        </w:rPr>
+        <w:t>K</w:t>
+      </w:r>
+      <w:r>
+        <w:rPr>
+          <w:rFonts w:hint="eastAsia"/>
+        </w:rPr>
+        <w:t>的满二叉树，其节点个数为</w:t>
+      </w:r>
+      <w:r>
+        <w:rPr>
+          <w:rFonts w:hint="eastAsia"/>
+        </w:rPr>
+        <w:t>2</w:t>
+      </w:r>
+      <w:r>
+        <w:t>^k - 1</w:t>
+      </w:r>
+      <w:r>
+        <w:rPr>
+          <w:rFonts w:hint="eastAsia"/>
+        </w:rPr>
+        <w:t>。</w:t>
+      </w:r>
+    </w:p>
+    <w:p>
+      <w:pPr>
+        <w:pStyle w:val="1"/>
+      </w:pPr>
+      <w:r>
+        <w:rPr>
+          <w:rFonts w:hint="eastAsia"/>
+        </w:rPr>
+        <w:t>完全二叉树</w:t>
+      </w:r>
+    </w:p>
+    <w:p>
+      <w:r>
+        <w:rPr>
+          <w:rFonts w:hint="eastAsia"/>
+        </w:rPr>
+        <w:t>层数为</w:t>
+      </w:r>
+      <w:r>
+        <w:rPr>
+          <w:rFonts w:hint="eastAsia"/>
+        </w:rPr>
+        <w:t>K</w:t>
+      </w:r>
+      <w:r>
+        <w:rPr>
+          <w:rFonts w:hint="eastAsia"/>
+        </w:rPr>
+        <w:t>的二叉树，除了第</w:t>
+      </w:r>
+      <w:r>
+        <w:rPr>
+          <w:rFonts w:hint="eastAsia"/>
+        </w:rPr>
+        <w:t>K</w:t>
+      </w:r>
+      <w:r>
+        <w:rPr>
+          <w:rFonts w:hint="eastAsia"/>
+        </w:rPr>
+        <w:t>层以外，其他各层节点个数都达到最大，第</w:t>
+      </w:r>
+      <w:r>
+        <w:rPr>
+          <w:rFonts w:hint="eastAsia"/>
+        </w:rPr>
+        <w:t>K</w:t>
+      </w:r>
+      <w:r>
+        <w:rPr>
+          <w:rFonts w:hint="eastAsia"/>
+        </w:rPr>
+        <w:t>层节点都连续集中在数的左边，则成为完全二叉树。</w:t>
+      </w:r>
+    </w:p>
+    <w:p>
+      <w:pPr>
         <w:pStyle w:val="2"/>
-        <w:rPr>
-          <w:shd w:val="clear" w:color="auto" w:fill="FFFFFF"/>
-        </w:rPr>
-      </w:pPr>
-      <w:r>
-        <w:rPr>
-          <w:rFonts w:hint="eastAsia"/>
-          <w:shd w:val="clear" w:color="auto" w:fill="FFFFFF"/>
-        </w:rPr>
-        <w:t>二叉树最大路径和</w:t>
-      </w:r>
-    </w:p>
-    <w:p>
-      <w:r>
-        <w:t>func treePathSum(root *TreeNode, sum *int) int {</w:t>
-      </w:r>
-    </w:p>
-    <w:p>
-      <w:r>
-        <w:t xml:space="preserve">    if nil == root {</w:t>
-      </w:r>
-    </w:p>
-    <w:p>
-      <w:r>
+      </w:pPr>
+      <w:r>
+        <w:rPr>
+          <w:rFonts w:hint="eastAsia"/>
+        </w:rPr>
+        <w:t>判断是否完全二叉树</w:t>
+      </w:r>
+    </w:p>
+    <w:p>
+      <w:r>
+        <w:rPr>
+          <w:rFonts w:hint="eastAsia"/>
+        </w:rPr>
+        <w:t>func</w:t>
+      </w:r>
+      <w:r>
+        <w:t xml:space="preserve"> isCompleteTree(root *TreeNode) bool {</w:t>
+      </w:r>
+    </w:p>
+    <w:p>
+      <w:r>
+        <w:rPr>
+          <w:rFonts w:hint="eastAsia"/>
+        </w:rPr>
+        <w:tab/>
+        <w:t>if root == nil {</w:t>
+      </w:r>
+    </w:p>
+    <w:p>
+      <w:r>
+        <w:rPr>
+          <w:rFonts w:hint="eastAsia"/>
+        </w:rPr>
+        <w:tab/>
+      </w:r>
+      <w:r>
+        <w:rPr>
+          <w:rFonts w:hint="eastAsia"/>
+        </w:rPr>
+        <w:tab/>
+        <w:t>return true</w:t>
+      </w:r>
+    </w:p>
+    <w:p>
+      <w:r>
+        <w:rPr>
+          <w:rFonts w:hint="eastAsia"/>
+        </w:rPr>
+        <w:tab/>
+        <w:t>}</w:t>
+      </w:r>
+    </w:p>
+    <w:p>
+      <w:r>
+        <w:rPr>
+          <w:rFonts w:hint="eastAsia"/>
+        </w:rPr>
+        <w:tab/>
+        <w:t>stack := []*TreeNode{}</w:t>
+      </w:r>
+    </w:p>
+    <w:p>
+      <w:r>
+        <w:rPr>
+          <w:rFonts w:hint="eastAsia"/>
+        </w:rPr>
+        <w:tab/>
+        <w:t>stack = append(stack, root)</w:t>
+      </w:r>
+    </w:p>
+    <w:p>
+      <w:r>
+        <w:rPr>
+          <w:rFonts w:hint="eastAsia"/>
+        </w:rPr>
+        <w:tab/>
+        <w:t>for {</w:t>
+      </w:r>
+    </w:p>
+    <w:p>
+      <w:r>
+        <w:rPr>
+          <w:rFonts w:hint="eastAsia"/>
+        </w:rPr>
+        <w:tab/>
+      </w:r>
+      <w:r>
+        <w:rPr>
+          <w:rFonts w:hint="eastAsia"/>
+        </w:rPr>
+        <w:tab/>
+        <w:t>node := stack[0]</w:t>
+      </w:r>
+    </w:p>
+    <w:p>
+      <w:r>
+        <w:rPr>
+          <w:rFonts w:hint="eastAsia"/>
+        </w:rPr>
+        <w:tab/>
+      </w:r>
+      <w:r>
+        <w:rPr>
+          <w:rFonts w:hint="eastAsia"/>
+        </w:rPr>
+        <w:tab/>
+        <w:t>if node == nil {</w:t>
+      </w:r>
+    </w:p>
+    <w:p>
+      <w:r>
+        <w:rPr>
+          <w:rFonts w:hint="eastAsia"/>
+        </w:rPr>
+        <w:tab/>
+      </w:r>
+      <w:r>
+        <w:rPr>
+          <w:rFonts w:hint="eastAsia"/>
+        </w:rPr>
+        <w:tab/>
+      </w:r>
+      <w:r>
+        <w:rPr>
+          <w:rFonts w:hint="eastAsia"/>
+        </w:rPr>
+        <w:tab/>
+        <w:t>break</w:t>
+      </w:r>
+    </w:p>
+    <w:p>
+      <w:r>
+        <w:rPr>
+          <w:rFonts w:hint="eastAsia"/>
+        </w:rPr>
+        <w:tab/>
+      </w:r>
+      <w:r>
+        <w:rPr>
+          <w:rFonts w:hint="eastAsia"/>
+        </w:rPr>
+        <w:tab/>
+        <w:t>}</w:t>
+      </w:r>
+    </w:p>
+    <w:p>
+      <w:r>
+        <w:rPr>
+          <w:rFonts w:hint="eastAsia"/>
+        </w:rPr>
+        <w:tab/>
+      </w:r>
+      <w:r>
+        <w:rPr>
+          <w:rFonts w:hint="eastAsia"/>
+        </w:rPr>
+        <w:tab/>
+        <w:t>stack = stack[1:]</w:t>
+      </w:r>
+    </w:p>
+    <w:p>
+      <w:r>
+        <w:rPr>
+          <w:rFonts w:hint="eastAsia"/>
+        </w:rPr>
+        <w:tab/>
+      </w:r>
+      <w:r>
+        <w:rPr>
+          <w:rFonts w:hint="eastAsia"/>
+        </w:rPr>
+        <w:tab/>
+        <w:t>stack = append(stack, node.Left)</w:t>
+      </w:r>
+    </w:p>
+    <w:p>
+      <w:r>
+        <w:rPr>
+          <w:rFonts w:hint="eastAsia"/>
+        </w:rPr>
+        <w:tab/>
+      </w:r>
+      <w:r>
+        <w:rPr>
+          <w:rFonts w:hint="eastAsia"/>
+        </w:rPr>
+        <w:tab/>
+        <w:t>stack = append(stack, node.Right)</w:t>
+      </w:r>
+    </w:p>
+    <w:p>
+      <w:r>
+        <w:rPr>
+          <w:rFonts w:hint="eastAsia"/>
+        </w:rPr>
+        <w:tab/>
+        <w:t>}</w:t>
+      </w:r>
+    </w:p>
+    <w:p>
+      <w:r>
+        <w:rPr>
+          <w:rFonts w:hint="eastAsia"/>
+        </w:rPr>
+        <w:tab/>
+        <w:t>for len(stack) &gt; 0 {</w:t>
+      </w:r>
+    </w:p>
+    <w:p>
+      <w:r>
+        <w:rPr>
+          <w:rFonts w:hint="eastAsia"/>
+        </w:rPr>
+        <w:tab/>
+      </w:r>
+      <w:r>
+        <w:rPr>
+          <w:rFonts w:hint="eastAsia"/>
+        </w:rPr>
+        <w:tab/>
+        <w:t>node := stack[0]</w:t>
+      </w:r>
+    </w:p>
+    <w:p>
+      <w:r>
+        <w:rPr>
+          <w:rFonts w:hint="eastAsia"/>
+        </w:rPr>
+        <w:tab/>
+      </w:r>
+      <w:r>
+        <w:rPr>
+          <w:rFonts w:hint="eastAsia"/>
+        </w:rPr>
+        <w:tab/>
+        <w:t>stack = stack[1:]</w:t>
+      </w:r>
+    </w:p>
+    <w:p>
+      <w:r>
+        <w:rPr>
+          <w:rFonts w:hint="eastAsia"/>
+        </w:rPr>
+        <w:tab/>
+      </w:r>
+      <w:r>
+        <w:rPr>
+          <w:rFonts w:hint="eastAsia"/>
+        </w:rPr>
+        <w:tab/>
+        <w:t>if node != nil {</w:t>
+      </w:r>
+    </w:p>
+    <w:p>
+      <w:r>
+        <w:rPr>
+          <w:rFonts w:hint="eastAsia"/>
+        </w:rPr>
+        <w:tab/>
+      </w:r>
+      <w:r>
+        <w:rPr>
+          <w:rFonts w:hint="eastAsia"/>
+        </w:rPr>
+        <w:tab/>
+      </w:r>
+      <w:r>
+        <w:rPr>
+          <w:rFonts w:hint="eastAsia"/>
+        </w:rPr>
+        <w:tab/>
+        <w:t>return false</w:t>
+      </w:r>
+    </w:p>
+    <w:p>
+      <w:r>
+        <w:rPr>
+          <w:rFonts w:hint="eastAsia"/>
+        </w:rPr>
+        <w:tab/>
+      </w:r>
+      <w:r>
+        <w:rPr>
+          <w:rFonts w:hint="eastAsia"/>
+        </w:rPr>
+        <w:tab/>
+        <w:t>}</w:t>
+      </w:r>
+    </w:p>
+    <w:p>
+      <w:r>
+        <w:rPr>
+          <w:rFonts w:hint="eastAsia"/>
+        </w:rPr>
+        <w:tab/>
+        <w:t>}</w:t>
+      </w:r>
+    </w:p>
+    <w:p>
+      <w:r>
+        <w:rPr>
+          <w:rFonts w:hint="eastAsia"/>
+        </w:rPr>
+        <w:tab/>
+        <w:t>return true</w:t>
+      </w:r>
+    </w:p>
+    <w:p>
+      <w:r>
+        <w:t>}</w:t>
+      </w:r>
+    </w:p>
+    <w:p>
+      <w:pPr>
+        <w:pStyle w:val="1"/>
+      </w:pPr>
+      <w:r>
+        <w:rPr>
+          <w:rFonts w:hint="eastAsia"/>
+        </w:rPr>
+        <w:t>红黑树</w:t>
+      </w:r>
+    </w:p>
+    <w:p>
+      <w:r>
+        <w:rPr>
+          <w:rFonts w:hint="eastAsia"/>
+        </w:rPr>
+        <w:t>为什么有了二叉查找树和平衡二叉树还需要红黑树？</w:t>
+      </w:r>
+    </w:p>
+    <w:p>
+      <w:r>
+        <w:rPr>
+          <w:rFonts w:hint="eastAsia"/>
+        </w:rPr>
+        <w:t>二叉查找树没有平衡性保证，在极端情况下二叉查找树的节点都在根节点的左边或者右边，退化成一个链表。查找效率低下。</w:t>
+      </w:r>
+    </w:p>
+    <w:p>
+      <w:r>
+        <w:rPr>
+          <w:rFonts w:hint="eastAsia"/>
+        </w:rPr>
+        <w:t>平衡二叉树虽然解决了二叉查找树平衡性的问题，但是平衡二叉树在插入节点的时候为了满足平衡二叉树的特性，需要通过左旋或者右旋来调整整个树，导致插入性能很低。</w:t>
+      </w:r>
+    </w:p>
+    <w:p>
+      <w:r>
+        <w:rPr>
+          <w:rFonts w:hint="eastAsia"/>
+        </w:rPr>
         <w:lastRenderedPageBreak/>
-        <w:t xml:space="preserve">        return 0</w:t>
-      </w:r>
-    </w:p>
-    <w:p>
-      <w:r>
-        <w:t xml:space="preserve">    }</w:t>
-      </w:r>
-    </w:p>
-    <w:p>
-      <w:r>
-        <w:t xml:space="preserve">    </w:t>
-      </w:r>
-    </w:p>
-    <w:p>
-      <w:r>
-        <w:t xml:space="preserve">    left := maxInt(treePathSum(root.Left, sum), 0)</w:t>
-      </w:r>
-    </w:p>
-    <w:p>
-      <w:r>
-        <w:t xml:space="preserve">    right := maxInt(treePathSum(root.Right, sum), 0)</w:t>
-      </w:r>
-    </w:p>
-    <w:p>
-      <w:r>
-        <w:t xml:space="preserve">    *sum = maxInt(left + right + root.Val, *sum)</w:t>
-      </w:r>
-    </w:p>
-    <w:p>
-      <w:r>
-        <w:t xml:space="preserve">    </w:t>
-      </w:r>
-    </w:p>
-    <w:p>
-      <w:r>
-        <w:t xml:space="preserve">    return maxInt(left, right) + root.Val</w:t>
-      </w:r>
-    </w:p>
-    <w:p>
-      <w:r>
-        <w:t>}</w:t>
-      </w:r>
-    </w:p>
-    <w:p/>
-    <w:p>
-      <w:r>
-        <w:t>func maxPathSum(root *TreeNode) int {</w:t>
-      </w:r>
-    </w:p>
-    <w:p>
-      <w:r>
-        <w:t xml:space="preserve">    if nil == root {</w:t>
-      </w:r>
-    </w:p>
-    <w:p>
-      <w:r>
-        <w:t xml:space="preserve">        return 0</w:t>
-      </w:r>
-    </w:p>
-    <w:p>
-      <w:r>
-        <w:t xml:space="preserve">    }</w:t>
-      </w:r>
-    </w:p>
-    <w:p>
-      <w:r>
-        <w:t xml:space="preserve">    </w:t>
-      </w:r>
-    </w:p>
-    <w:p>
-      <w:r>
-        <w:t xml:space="preserve">    sum := math.MinInt32</w:t>
-      </w:r>
-    </w:p>
-    <w:p>
-      <w:r>
-        <w:t xml:space="preserve">    treePathSum(root, &amp;sum)</w:t>
-      </w:r>
-    </w:p>
-    <w:p>
-      <w:r>
-        <w:t xml:space="preserve">    </w:t>
-      </w:r>
-    </w:p>
-    <w:p>
-      <w:r>
-        <w:t xml:space="preserve">    return sum</w:t>
-      </w:r>
-    </w:p>
-    <w:p>
-      <w:r>
-        <w:t>}</w:t>
-      </w:r>
-    </w:p>
-    <w:p>
-      <w:pPr>
-        <w:pStyle w:val="1"/>
-      </w:pPr>
-      <w:r>
-        <w:rPr>
-          <w:rFonts w:hint="eastAsia"/>
-        </w:rPr>
-        <w:t>满二叉树</w:t>
-      </w:r>
-    </w:p>
-    <w:p>
-      <w:r>
-        <w:rPr>
-          <w:rFonts w:hint="eastAsia"/>
-        </w:rPr>
-        <w:t>一个二叉树的节点要么是叶子节点，要么有两个叶子节点，被称作满二叉树。</w:t>
-      </w:r>
-    </w:p>
-    <w:p>
-      <w:r>
-        <w:rPr>
-          <w:rFonts w:hint="eastAsia"/>
-        </w:rPr>
-        <w:t>层数为</w:t>
-      </w:r>
-      <w:r>
-        <w:rPr>
-          <w:rFonts w:hint="eastAsia"/>
-        </w:rPr>
-        <w:t>K</w:t>
-      </w:r>
-      <w:r>
-        <w:rPr>
-          <w:rFonts w:hint="eastAsia"/>
-        </w:rPr>
-        <w:t>的满二叉树，其节点个数为</w:t>
-      </w:r>
-      <w:r>
-        <w:rPr>
-          <w:rFonts w:hint="eastAsia"/>
-        </w:rPr>
-        <w:t>2</w:t>
-      </w:r>
-      <w:r>
-        <w:t>^k - 1</w:t>
-      </w:r>
-      <w:r>
-        <w:rPr>
-          <w:rFonts w:hint="eastAsia"/>
-        </w:rPr>
-        <w:t>。</w:t>
-      </w:r>
-    </w:p>
-    <w:p>
-      <w:pPr>
-        <w:pStyle w:val="1"/>
-      </w:pPr>
-      <w:r>
-        <w:rPr>
-          <w:rFonts w:hint="eastAsia"/>
-        </w:rPr>
-        <w:t>完全二叉树</w:t>
-      </w:r>
-    </w:p>
-    <w:p>
-      <w:r>
-        <w:rPr>
-          <w:rFonts w:hint="eastAsia"/>
-        </w:rPr>
-        <w:t>层数为</w:t>
-      </w:r>
-      <w:r>
-        <w:rPr>
-          <w:rFonts w:hint="eastAsia"/>
-        </w:rPr>
-        <w:t>K</w:t>
-      </w:r>
-      <w:r>
-        <w:rPr>
-          <w:rFonts w:hint="eastAsia"/>
-        </w:rPr>
-        <w:t>的二叉树，除了第</w:t>
-      </w:r>
-      <w:r>
-        <w:rPr>
-          <w:rFonts w:hint="eastAsia"/>
-        </w:rPr>
-        <w:t>K</w:t>
-      </w:r>
-      <w:r>
-        <w:rPr>
-          <w:rFonts w:hint="eastAsia"/>
-        </w:rPr>
-        <w:t>层以外，其他各层节点个数都达到最大，第</w:t>
-      </w:r>
-      <w:r>
-        <w:rPr>
-          <w:rFonts w:hint="eastAsia"/>
-        </w:rPr>
-        <w:t>K</w:t>
-      </w:r>
-      <w:r>
-        <w:rPr>
-          <w:rFonts w:hint="eastAsia"/>
-        </w:rPr>
-        <w:t>层节点都连续集中在数的左边，则成为完全二叉树。</w:t>
-      </w:r>
-    </w:p>
-    <w:p>
-      <w:pPr>
-        <w:pStyle w:val="2"/>
-      </w:pPr>
-      <w:r>
-        <w:rPr>
-          <w:rFonts w:hint="eastAsia"/>
-        </w:rPr>
-        <w:t>判断是否完全二叉树</w:t>
-      </w:r>
-    </w:p>
-    <w:p>
-      <w:r>
-        <w:rPr>
-          <w:rFonts w:hint="eastAsia"/>
-        </w:rPr>
-        <w:t>func</w:t>
-      </w:r>
-      <w:r>
-        <w:t xml:space="preserve"> isCompleteTree(root *TreeNode) bool {</w:t>
-      </w:r>
-    </w:p>
-    <w:p>
-      <w:r>
-        <w:rPr>
-          <w:rFonts w:hint="eastAsia"/>
-        </w:rPr>
-        <w:tab/>
-        <w:t>if root == nil {</w:t>
-      </w:r>
-    </w:p>
-    <w:p>
-      <w:r>
-        <w:rPr>
-          <w:rFonts w:hint="eastAsia"/>
-        </w:rPr>
-        <w:tab/>
-      </w:r>
-      <w:r>
-        <w:rPr>
-          <w:rFonts w:hint="eastAsia"/>
-        </w:rPr>
-        <w:tab/>
-        <w:t>return true</w:t>
-      </w:r>
-    </w:p>
-    <w:p>
-      <w:r>
-        <w:rPr>
-          <w:rFonts w:hint="eastAsia"/>
-        </w:rPr>
-        <w:tab/>
-        <w:t>}</w:t>
-      </w:r>
-    </w:p>
-    <w:p>
-      <w:r>
-        <w:rPr>
-          <w:rFonts w:hint="eastAsia"/>
-        </w:rPr>
-        <w:tab/>
-        <w:t>stack := []*TreeNode{}</w:t>
-      </w:r>
-    </w:p>
-    <w:p>
-      <w:r>
-        <w:rPr>
-          <w:rFonts w:hint="eastAsia"/>
-        </w:rPr>
-        <w:tab/>
-        <w:t>stack = append(stack, root)</w:t>
-      </w:r>
-    </w:p>
-    <w:p>
-      <w:r>
-        <w:rPr>
-          <w:rFonts w:hint="eastAsia"/>
-        </w:rPr>
-        <w:tab/>
-        <w:t>for {</w:t>
-      </w:r>
-    </w:p>
-    <w:p>
-      <w:r>
-        <w:rPr>
-          <w:rFonts w:hint="eastAsia"/>
-        </w:rPr>
-        <w:tab/>
-      </w:r>
-      <w:r>
-        <w:rPr>
-          <w:rFonts w:hint="eastAsia"/>
-        </w:rPr>
-        <w:tab/>
-        <w:t>node := stack[0]</w:t>
-      </w:r>
-    </w:p>
-    <w:p>
-      <w:r>
-        <w:rPr>
-          <w:rFonts w:hint="eastAsia"/>
-        </w:rPr>
-        <w:lastRenderedPageBreak/>
-        <w:tab/>
-      </w:r>
-      <w:r>
-        <w:rPr>
-          <w:rFonts w:hint="eastAsia"/>
-        </w:rPr>
-        <w:tab/>
-        <w:t>if node == nil {</w:t>
-      </w:r>
-    </w:p>
-    <w:p>
-      <w:r>
-        <w:rPr>
-          <w:rFonts w:hint="eastAsia"/>
-        </w:rPr>
-        <w:tab/>
-      </w:r>
-      <w:r>
-        <w:rPr>
-          <w:rFonts w:hint="eastAsia"/>
-        </w:rPr>
-        <w:tab/>
-      </w:r>
-      <w:r>
-        <w:rPr>
-          <w:rFonts w:hint="eastAsia"/>
-        </w:rPr>
-        <w:tab/>
-        <w:t>break</w:t>
-      </w:r>
-    </w:p>
-    <w:p>
-      <w:r>
-        <w:rPr>
-          <w:rFonts w:hint="eastAsia"/>
-        </w:rPr>
-        <w:tab/>
-      </w:r>
-      <w:r>
-        <w:rPr>
-          <w:rFonts w:hint="eastAsia"/>
-        </w:rPr>
-        <w:tab/>
-        <w:t>}</w:t>
-      </w:r>
-    </w:p>
-    <w:p>
-      <w:r>
-        <w:rPr>
-          <w:rFonts w:hint="eastAsia"/>
-        </w:rPr>
-        <w:tab/>
-      </w:r>
-      <w:r>
-        <w:rPr>
-          <w:rFonts w:hint="eastAsia"/>
-        </w:rPr>
-        <w:tab/>
-        <w:t>stack = stack[1:]</w:t>
-      </w:r>
-    </w:p>
-    <w:p>
-      <w:r>
-        <w:rPr>
-          <w:rFonts w:hint="eastAsia"/>
-        </w:rPr>
-        <w:tab/>
-      </w:r>
-      <w:r>
-        <w:rPr>
-          <w:rFonts w:hint="eastAsia"/>
-        </w:rPr>
-        <w:tab/>
-        <w:t>stack = append(stack, node.Left)</w:t>
-      </w:r>
-    </w:p>
-    <w:p>
-      <w:r>
-        <w:rPr>
-          <w:rFonts w:hint="eastAsia"/>
-        </w:rPr>
-        <w:tab/>
-      </w:r>
-      <w:r>
-        <w:rPr>
-          <w:rFonts w:hint="eastAsia"/>
-        </w:rPr>
-        <w:tab/>
-        <w:t>stack = append(stack, node.Right)</w:t>
-      </w:r>
-    </w:p>
-    <w:p>
-      <w:r>
-        <w:rPr>
-          <w:rFonts w:hint="eastAsia"/>
-        </w:rPr>
-        <w:tab/>
-        <w:t>}</w:t>
-      </w:r>
-    </w:p>
-    <w:p>
-      <w:r>
-        <w:rPr>
-          <w:rFonts w:hint="eastAsia"/>
-        </w:rPr>
-        <w:tab/>
-        <w:t>for len(stack) &gt; 0 {</w:t>
-      </w:r>
-    </w:p>
-    <w:p>
-      <w:r>
-        <w:rPr>
-          <w:rFonts w:hint="eastAsia"/>
-        </w:rPr>
-        <w:tab/>
-      </w:r>
-      <w:r>
-        <w:rPr>
-          <w:rFonts w:hint="eastAsia"/>
-        </w:rPr>
-        <w:tab/>
-        <w:t>node := stack[0]</w:t>
-      </w:r>
-    </w:p>
-    <w:p>
-      <w:r>
-        <w:rPr>
-          <w:rFonts w:hint="eastAsia"/>
-        </w:rPr>
-        <w:tab/>
-      </w:r>
-      <w:r>
-        <w:rPr>
-          <w:rFonts w:hint="eastAsia"/>
-        </w:rPr>
-        <w:tab/>
-        <w:t>stack = stack[1:]</w:t>
-      </w:r>
-    </w:p>
-    <w:p>
-      <w:r>
-        <w:rPr>
-          <w:rFonts w:hint="eastAsia"/>
-        </w:rPr>
-        <w:tab/>
-      </w:r>
-      <w:r>
-        <w:rPr>
-          <w:rFonts w:hint="eastAsia"/>
-        </w:rPr>
-        <w:tab/>
-        <w:t>if node != nil {</w:t>
-      </w:r>
-    </w:p>
-    <w:p>
-      <w:r>
-        <w:rPr>
-          <w:rFonts w:hint="eastAsia"/>
-        </w:rPr>
-        <w:tab/>
-      </w:r>
-      <w:r>
-        <w:rPr>
-          <w:rFonts w:hint="eastAsia"/>
-        </w:rPr>
-        <w:tab/>
-      </w:r>
-      <w:r>
-        <w:rPr>
-          <w:rFonts w:hint="eastAsia"/>
-        </w:rPr>
-        <w:tab/>
-        <w:t>return false</w:t>
-      </w:r>
-    </w:p>
-    <w:p>
-      <w:r>
-        <w:rPr>
-          <w:rFonts w:hint="eastAsia"/>
-        </w:rPr>
-        <w:tab/>
-      </w:r>
-      <w:r>
-        <w:rPr>
-          <w:rFonts w:hint="eastAsia"/>
-        </w:rPr>
-        <w:tab/>
-        <w:t>}</w:t>
-      </w:r>
-    </w:p>
-    <w:p>
-      <w:r>
-        <w:rPr>
-          <w:rFonts w:hint="eastAsia"/>
-        </w:rPr>
-        <w:tab/>
-        <w:t>}</w:t>
-      </w:r>
-    </w:p>
-    <w:p>
-      <w:r>
-        <w:rPr>
-          <w:rFonts w:hint="eastAsia"/>
-        </w:rPr>
-        <w:tab/>
-        <w:t>return true</w:t>
-      </w:r>
-    </w:p>
-    <w:p>
-      <w:r>
-        <w:t>}</w:t>
-      </w:r>
-    </w:p>
-    <w:p>
-      <w:pPr>
-        <w:pStyle w:val="1"/>
-      </w:pPr>
-      <w:r>
-        <w:rPr>
-          <w:rFonts w:hint="eastAsia"/>
-        </w:rPr>
-        <w:t>红黑树</w:t>
-      </w:r>
-    </w:p>
-    <w:p>
-      <w:r>
-        <w:rPr>
-          <w:rFonts w:hint="eastAsia"/>
-        </w:rPr>
-        <w:t>为什么有了二叉查找树和平衡二叉树还需要红黑树？</w:t>
-      </w:r>
-    </w:p>
-    <w:p>
-      <w:r>
-        <w:rPr>
-          <w:rFonts w:hint="eastAsia"/>
-        </w:rPr>
-        <w:t>二叉查找树没有平衡性保证，在极端情况下二叉查找树的节点都在根节点的左边或者右边，退化成一个链表。查找效率低下。</w:t>
-      </w:r>
-    </w:p>
-    <w:p>
-      <w:r>
-        <w:rPr>
-          <w:rFonts w:hint="eastAsia"/>
-        </w:rPr>
-        <w:t>平衡二叉树虽然解决了二叉查找树平衡性的问题，但是平衡二叉树在插入节点的时候为了满足平衡二叉树的特性，需要通过左旋或者右旋来调整整个树，导致插入性能很低。</w:t>
-      </w:r>
-    </w:p>
-    <w:p>
-      <w:r>
-        <w:rPr>
-          <w:rFonts w:hint="eastAsia"/>
-        </w:rPr>
         <w:t>红黑树各类操作最差的时间复杂度为</w:t>
       </w:r>
       <w:r>

--- a/二叉树.docx
+++ b/二叉树.docx
@@ -4506,437 +4506,299 @@
       <w:pPr>
         <w:pStyle w:val="1"/>
       </w:pPr>
+      <w:r>
+        <w:rPr>
+          <w:rFonts w:hint="eastAsia"/>
+        </w:rPr>
+        <w:t>满二叉树</w:t>
+      </w:r>
+    </w:p>
+    <w:p>
+      <w:r>
+        <w:rPr>
+          <w:rFonts w:hint="eastAsia"/>
+        </w:rPr>
+        <w:t>一个二叉树的节点要么是叶子节点，要么有两个叶子节点，被称作满二叉树。</w:t>
+      </w:r>
+    </w:p>
+    <w:p>
+      <w:r>
+        <w:rPr>
+          <w:rFonts w:hint="eastAsia"/>
+        </w:rPr>
+        <w:lastRenderedPageBreak/>
+        <w:t>层数为</w:t>
+      </w:r>
+      <w:r>
+        <w:rPr>
+          <w:rFonts w:hint="eastAsia"/>
+        </w:rPr>
+        <w:t>K</w:t>
+      </w:r>
+      <w:r>
+        <w:rPr>
+          <w:rFonts w:hint="eastAsia"/>
+        </w:rPr>
+        <w:t>的满二叉树，其节点个数为</w:t>
+      </w:r>
+      <w:r>
+        <w:rPr>
+          <w:rFonts w:hint="eastAsia"/>
+        </w:rPr>
+        <w:t>2</w:t>
+      </w:r>
+      <w:r>
+        <w:t>^k - 1</w:t>
+      </w:r>
+      <w:r>
+        <w:rPr>
+          <w:rFonts w:hint="eastAsia"/>
+        </w:rPr>
+        <w:t>。</w:t>
+      </w:r>
+    </w:p>
+    <w:p>
+      <w:pPr>
+        <w:pStyle w:val="1"/>
+      </w:pPr>
+      <w:r>
+        <w:rPr>
+          <w:rFonts w:hint="eastAsia"/>
+        </w:rPr>
+        <w:t>完全二叉树</w:t>
+      </w:r>
+    </w:p>
+    <w:p>
+      <w:r>
+        <w:rPr>
+          <w:rFonts w:hint="eastAsia"/>
+        </w:rPr>
+        <w:t>层数为</w:t>
+      </w:r>
+      <w:r>
+        <w:rPr>
+          <w:rFonts w:hint="eastAsia"/>
+        </w:rPr>
+        <w:t>K</w:t>
+      </w:r>
+      <w:r>
+        <w:rPr>
+          <w:rFonts w:hint="eastAsia"/>
+        </w:rPr>
+        <w:t>的二叉树，除了第</w:t>
+      </w:r>
+      <w:r>
+        <w:rPr>
+          <w:rFonts w:hint="eastAsia"/>
+        </w:rPr>
+        <w:t>K</w:t>
+      </w:r>
+      <w:r>
+        <w:rPr>
+          <w:rFonts w:hint="eastAsia"/>
+        </w:rPr>
+        <w:t>层以外，其他各层节点个数都达到最大，第</w:t>
+      </w:r>
+      <w:r>
+        <w:rPr>
+          <w:rFonts w:hint="eastAsia"/>
+        </w:rPr>
+        <w:t>K</w:t>
+      </w:r>
+      <w:r>
+        <w:rPr>
+          <w:rFonts w:hint="eastAsia"/>
+        </w:rPr>
+        <w:t>层节点都连续集中在数的左边，则成为完全二叉树。</w:t>
+      </w:r>
+    </w:p>
+    <w:p>
+      <w:pPr>
+        <w:pStyle w:val="2"/>
+      </w:pPr>
+      <w:r>
+        <w:rPr>
+          <w:rFonts w:hint="eastAsia"/>
+        </w:rPr>
+        <w:t>判断是否完全二叉树</w:t>
+      </w:r>
+    </w:p>
+    <w:p>
+      <w:r>
+        <w:rPr>
+          <w:rFonts w:hint="eastAsia"/>
+        </w:rPr>
+        <w:t>func</w:t>
+      </w:r>
+      <w:r>
+        <w:t xml:space="preserve"> isCompleteTree(root *TreeNode) bool {</w:t>
+      </w:r>
+    </w:p>
+    <w:p>
+      <w:r>
+        <w:t xml:space="preserve">    if nil == root { return true }</w:t>
+      </w:r>
+    </w:p>
+    <w:p>
+      <w:r>
+        <w:t xml:space="preserve">    </w:t>
+      </w:r>
+    </w:p>
+    <w:p>
+      <w:r>
+        <w:t xml:space="preserve">    t := root</w:t>
+      </w:r>
+    </w:p>
+    <w:p>
+      <w:r>
+        <w:t xml:space="preserve">    s := list.New()</w:t>
+      </w:r>
+    </w:p>
+    <w:p>
+      <w:r>
+        <w:t xml:space="preserve">    cnt := 1</w:t>
+      </w:r>
+    </w:p>
+    <w:p>
+      <w:r>
+        <w:t xml:space="preserve">    s.PushBack(t)</w:t>
+      </w:r>
+    </w:p>
+    <w:p>
+      <w:r>
+        <w:t xml:space="preserve">    nilLeaf := false</w:t>
+      </w:r>
+    </w:p>
+    <w:p/>
+    <w:p>
+      <w:r>
+        <w:t xml:space="preserve">    for 0 != s.Len() {</w:t>
+      </w:r>
+    </w:p>
+    <w:p>
+      <w:r>
+        <w:t xml:space="preserve">        nextLv := 0</w:t>
+      </w:r>
+    </w:p>
+    <w:p>
+      <w:r>
+        <w:t xml:space="preserve">        for cnt &gt; 0 {</w:t>
+      </w:r>
+    </w:p>
+    <w:p>
+      <w:r>
+        <w:t xml:space="preserve">            elm := s.Front()</w:t>
+      </w:r>
+    </w:p>
+    <w:p>
+      <w:r>
+        <w:t xml:space="preserve">            t = elm.Value.(*TreeNode)</w:t>
+      </w:r>
+    </w:p>
+    <w:p>
+      <w:r>
+        <w:t xml:space="preserve">            cnt--</w:t>
+      </w:r>
+    </w:p>
+    <w:p>
+      <w:r>
+        <w:t xml:space="preserve">            if nilLeaf &amp;&amp; (nil != t.Left || nil != t.Right) { return false }</w:t>
+      </w:r>
+    </w:p>
+    <w:p>
+      <w:r>
+        <w:t xml:space="preserve">            if nil != t.Left {</w:t>
+      </w:r>
+    </w:p>
+    <w:p>
+      <w:r>
+        <w:t xml:space="preserve">                s.PushBack(t.Left)</w:t>
+      </w:r>
+    </w:p>
+    <w:p>
+      <w:r>
+        <w:t xml:space="preserve">                nextLv++</w:t>
+      </w:r>
+    </w:p>
+    <w:p>
+      <w:r>
+        <w:t xml:space="preserve">            }</w:t>
+      </w:r>
+    </w:p>
+    <w:p>
+      <w:r>
+        <w:t xml:space="preserve">            if nil != t.Right {</w:t>
+      </w:r>
+    </w:p>
+    <w:p>
+      <w:r>
+        <w:t xml:space="preserve">                s.PushBack(t.Right)</w:t>
+      </w:r>
+    </w:p>
+    <w:p>
+      <w:r>
+        <w:t xml:space="preserve">                nextLv++</w:t>
+      </w:r>
+    </w:p>
+    <w:p>
+      <w:r>
+        <w:t xml:space="preserve">            }</w:t>
+      </w:r>
+    </w:p>
+    <w:p>
+      <w:r>
+        <w:t xml:space="preserve">            s.Remove(elm)</w:t>
+      </w:r>
+    </w:p>
+    <w:p>
+      <w:r>
+        <w:t xml:space="preserve">            if nil == t.Left &amp;&amp; nil != t.Right { return false }</w:t>
+      </w:r>
+    </w:p>
+    <w:p>
+      <w:r>
+        <w:t xml:space="preserve">            if nil == t.Left || nil == t.Right { nilLeaf = true }</w:t>
+      </w:r>
+    </w:p>
+    <w:p>
+      <w:r>
+        <w:t xml:space="preserve">        }</w:t>
+      </w:r>
+    </w:p>
+    <w:p>
+      <w:r>
+        <w:t xml:space="preserve">        cnt = nextLv</w:t>
+      </w:r>
+    </w:p>
+    <w:p>
+      <w:r>
+        <w:t xml:space="preserve">    }</w:t>
+      </w:r>
+    </w:p>
+    <w:p>
+      <w:r>
+        <w:t xml:space="preserve">        </w:t>
+      </w:r>
+    </w:p>
+    <w:p>
+      <w:r>
+        <w:t xml:space="preserve">    return true</w:t>
+      </w:r>
       <w:bookmarkStart w:id="0" w:name="_GoBack"/>
       <w:bookmarkEnd w:id="0"/>
       <w:r>
-        <w:rPr>
-          <w:rFonts w:hint="eastAsia"/>
-        </w:rPr>
-        <w:t>满二叉树</w:t>
-      </w:r>
-    </w:p>
-    <w:p>
-      <w:r>
-        <w:rPr>
-          <w:rFonts w:hint="eastAsia"/>
-        </w:rPr>
-        <w:t>一个二叉树的节点要么是叶子节点，要么有两个叶子节点，被称作满二叉树。</w:t>
-      </w:r>
-    </w:p>
-    <w:p>
+        <w:t>}</w:t>
+      </w:r>
+    </w:p>
+    <w:p>
+      <w:pPr>
+        <w:pStyle w:val="1"/>
+      </w:pPr>
       <w:r>
         <w:rPr>
           <w:rFonts w:hint="eastAsia"/>
         </w:rPr>
         <w:lastRenderedPageBreak/>
-        <w:t>层数为</w:t>
-      </w:r>
-      <w:r>
-        <w:rPr>
-          <w:rFonts w:hint="eastAsia"/>
-        </w:rPr>
-        <w:t>K</w:t>
-      </w:r>
-      <w:r>
-        <w:rPr>
-          <w:rFonts w:hint="eastAsia"/>
-        </w:rPr>
-        <w:t>的满二叉树，其节点个数为</w:t>
-      </w:r>
-      <w:r>
-        <w:rPr>
-          <w:rFonts w:hint="eastAsia"/>
-        </w:rPr>
-        <w:t>2</w:t>
-      </w:r>
-      <w:r>
-        <w:t>^k - 1</w:t>
-      </w:r>
-      <w:r>
-        <w:rPr>
-          <w:rFonts w:hint="eastAsia"/>
-        </w:rPr>
-        <w:t>。</w:t>
-      </w:r>
-    </w:p>
-    <w:p>
-      <w:pPr>
-        <w:pStyle w:val="1"/>
-      </w:pPr>
-      <w:r>
-        <w:rPr>
-          <w:rFonts w:hint="eastAsia"/>
-        </w:rPr>
-        <w:t>完全二叉树</w:t>
-      </w:r>
-    </w:p>
-    <w:p>
-      <w:r>
-        <w:rPr>
-          <w:rFonts w:hint="eastAsia"/>
-        </w:rPr>
-        <w:t>层数为</w:t>
-      </w:r>
-      <w:r>
-        <w:rPr>
-          <w:rFonts w:hint="eastAsia"/>
-        </w:rPr>
-        <w:t>K</w:t>
-      </w:r>
-      <w:r>
-        <w:rPr>
-          <w:rFonts w:hint="eastAsia"/>
-        </w:rPr>
-        <w:t>的二叉树，除了第</w:t>
-      </w:r>
-      <w:r>
-        <w:rPr>
-          <w:rFonts w:hint="eastAsia"/>
-        </w:rPr>
-        <w:t>K</w:t>
-      </w:r>
-      <w:r>
-        <w:rPr>
-          <w:rFonts w:hint="eastAsia"/>
-        </w:rPr>
-        <w:t>层以外，其他各层节点个数都达到最大，第</w:t>
-      </w:r>
-      <w:r>
-        <w:rPr>
-          <w:rFonts w:hint="eastAsia"/>
-        </w:rPr>
-        <w:t>K</w:t>
-      </w:r>
-      <w:r>
-        <w:rPr>
-          <w:rFonts w:hint="eastAsia"/>
-        </w:rPr>
-        <w:t>层节点都连续集中在数的左边，则成为完全二叉树。</w:t>
-      </w:r>
-    </w:p>
-    <w:p>
-      <w:pPr>
-        <w:pStyle w:val="2"/>
-      </w:pPr>
-      <w:r>
-        <w:rPr>
-          <w:rFonts w:hint="eastAsia"/>
-        </w:rPr>
-        <w:t>判断是否完全二叉树</w:t>
-      </w:r>
-    </w:p>
-    <w:p>
-      <w:r>
-        <w:rPr>
-          <w:rFonts w:hint="eastAsia"/>
-        </w:rPr>
-        <w:t>func</w:t>
-      </w:r>
-      <w:r>
-        <w:t xml:space="preserve"> isCompleteTree(root *TreeNode) bool {</w:t>
-      </w:r>
-    </w:p>
-    <w:p>
-      <w:r>
-        <w:rPr>
-          <w:rFonts w:hint="eastAsia"/>
-        </w:rPr>
-        <w:tab/>
-        <w:t>if root == nil {</w:t>
-      </w:r>
-    </w:p>
-    <w:p>
-      <w:r>
-        <w:rPr>
-          <w:rFonts w:hint="eastAsia"/>
-        </w:rPr>
-        <w:tab/>
-      </w:r>
-      <w:r>
-        <w:rPr>
-          <w:rFonts w:hint="eastAsia"/>
-        </w:rPr>
-        <w:tab/>
-        <w:t>return true</w:t>
-      </w:r>
-    </w:p>
-    <w:p>
-      <w:r>
-        <w:rPr>
-          <w:rFonts w:hint="eastAsia"/>
-        </w:rPr>
-        <w:tab/>
-        <w:t>}</w:t>
-      </w:r>
-    </w:p>
-    <w:p>
-      <w:r>
-        <w:rPr>
-          <w:rFonts w:hint="eastAsia"/>
-        </w:rPr>
-        <w:tab/>
-        <w:t>stack := []*TreeNode{}</w:t>
-      </w:r>
-    </w:p>
-    <w:p>
-      <w:r>
-        <w:rPr>
-          <w:rFonts w:hint="eastAsia"/>
-        </w:rPr>
-        <w:tab/>
-        <w:t>stack = append(stack, root)</w:t>
-      </w:r>
-    </w:p>
-    <w:p>
-      <w:r>
-        <w:rPr>
-          <w:rFonts w:hint="eastAsia"/>
-        </w:rPr>
-        <w:tab/>
-        <w:t>for {</w:t>
-      </w:r>
-    </w:p>
-    <w:p>
-      <w:r>
-        <w:rPr>
-          <w:rFonts w:hint="eastAsia"/>
-        </w:rPr>
-        <w:tab/>
-      </w:r>
-      <w:r>
-        <w:rPr>
-          <w:rFonts w:hint="eastAsia"/>
-        </w:rPr>
-        <w:tab/>
-        <w:t>node := stack[0]</w:t>
-      </w:r>
-    </w:p>
-    <w:p>
-      <w:r>
-        <w:rPr>
-          <w:rFonts w:hint="eastAsia"/>
-        </w:rPr>
-        <w:tab/>
-      </w:r>
-      <w:r>
-        <w:rPr>
-          <w:rFonts w:hint="eastAsia"/>
-        </w:rPr>
-        <w:tab/>
-        <w:t>if node == nil {</w:t>
-      </w:r>
-    </w:p>
-    <w:p>
-      <w:r>
-        <w:rPr>
-          <w:rFonts w:hint="eastAsia"/>
-        </w:rPr>
-        <w:tab/>
-      </w:r>
-      <w:r>
-        <w:rPr>
-          <w:rFonts w:hint="eastAsia"/>
-        </w:rPr>
-        <w:tab/>
-      </w:r>
-      <w:r>
-        <w:rPr>
-          <w:rFonts w:hint="eastAsia"/>
-        </w:rPr>
-        <w:tab/>
-        <w:t>break</w:t>
-      </w:r>
-    </w:p>
-    <w:p>
-      <w:r>
-        <w:rPr>
-          <w:rFonts w:hint="eastAsia"/>
-        </w:rPr>
-        <w:tab/>
-      </w:r>
-      <w:r>
-        <w:rPr>
-          <w:rFonts w:hint="eastAsia"/>
-        </w:rPr>
-        <w:tab/>
-        <w:t>}</w:t>
-      </w:r>
-    </w:p>
-    <w:p>
-      <w:r>
-        <w:rPr>
-          <w:rFonts w:hint="eastAsia"/>
-        </w:rPr>
-        <w:tab/>
-      </w:r>
-      <w:r>
-        <w:rPr>
-          <w:rFonts w:hint="eastAsia"/>
-        </w:rPr>
-        <w:tab/>
-        <w:t>stack = stack[1:]</w:t>
-      </w:r>
-    </w:p>
-    <w:p>
-      <w:r>
-        <w:rPr>
-          <w:rFonts w:hint="eastAsia"/>
-        </w:rPr>
-        <w:tab/>
-      </w:r>
-      <w:r>
-        <w:rPr>
-          <w:rFonts w:hint="eastAsia"/>
-        </w:rPr>
-        <w:tab/>
-        <w:t>stack = append(stack, node.Left)</w:t>
-      </w:r>
-    </w:p>
-    <w:p>
-      <w:r>
-        <w:rPr>
-          <w:rFonts w:hint="eastAsia"/>
-        </w:rPr>
-        <w:tab/>
-      </w:r>
-      <w:r>
-        <w:rPr>
-          <w:rFonts w:hint="eastAsia"/>
-        </w:rPr>
-        <w:tab/>
-        <w:t>stack = append(stack, node.Right)</w:t>
-      </w:r>
-    </w:p>
-    <w:p>
-      <w:r>
-        <w:rPr>
-          <w:rFonts w:hint="eastAsia"/>
-        </w:rPr>
-        <w:tab/>
-        <w:t>}</w:t>
-      </w:r>
-    </w:p>
-    <w:p>
-      <w:r>
-        <w:rPr>
-          <w:rFonts w:hint="eastAsia"/>
-        </w:rPr>
-        <w:tab/>
-        <w:t>for len(stack) &gt; 0 {</w:t>
-      </w:r>
-    </w:p>
-    <w:p>
-      <w:r>
-        <w:rPr>
-          <w:rFonts w:hint="eastAsia"/>
-        </w:rPr>
-        <w:tab/>
-      </w:r>
-      <w:r>
-        <w:rPr>
-          <w:rFonts w:hint="eastAsia"/>
-        </w:rPr>
-        <w:tab/>
-        <w:t>node := stack[0]</w:t>
-      </w:r>
-    </w:p>
-    <w:p>
-      <w:r>
-        <w:rPr>
-          <w:rFonts w:hint="eastAsia"/>
-        </w:rPr>
-        <w:tab/>
-      </w:r>
-      <w:r>
-        <w:rPr>
-          <w:rFonts w:hint="eastAsia"/>
-        </w:rPr>
-        <w:tab/>
-        <w:t>stack = stack[1:]</w:t>
-      </w:r>
-    </w:p>
-    <w:p>
-      <w:r>
-        <w:rPr>
-          <w:rFonts w:hint="eastAsia"/>
-        </w:rPr>
-        <w:tab/>
-      </w:r>
-      <w:r>
-        <w:rPr>
-          <w:rFonts w:hint="eastAsia"/>
-        </w:rPr>
-        <w:tab/>
-        <w:t>if node != nil {</w:t>
-      </w:r>
-    </w:p>
-    <w:p>
-      <w:r>
-        <w:rPr>
-          <w:rFonts w:hint="eastAsia"/>
-        </w:rPr>
-        <w:tab/>
-      </w:r>
-      <w:r>
-        <w:rPr>
-          <w:rFonts w:hint="eastAsia"/>
-        </w:rPr>
-        <w:tab/>
-      </w:r>
-      <w:r>
-        <w:rPr>
-          <w:rFonts w:hint="eastAsia"/>
-        </w:rPr>
-        <w:tab/>
-        <w:t>return false</w:t>
-      </w:r>
-    </w:p>
-    <w:p>
-      <w:r>
-        <w:rPr>
-          <w:rFonts w:hint="eastAsia"/>
-        </w:rPr>
-        <w:tab/>
-      </w:r>
-      <w:r>
-        <w:rPr>
-          <w:rFonts w:hint="eastAsia"/>
-        </w:rPr>
-        <w:tab/>
-        <w:t>}</w:t>
-      </w:r>
-    </w:p>
-    <w:p>
-      <w:r>
-        <w:rPr>
-          <w:rFonts w:hint="eastAsia"/>
-        </w:rPr>
-        <w:tab/>
-        <w:t>}</w:t>
-      </w:r>
-    </w:p>
-    <w:p>
-      <w:r>
-        <w:rPr>
-          <w:rFonts w:hint="eastAsia"/>
-        </w:rPr>
-        <w:tab/>
-        <w:t>return true</w:t>
-      </w:r>
-    </w:p>
-    <w:p>
-      <w:r>
-        <w:t>}</w:t>
-      </w:r>
-    </w:p>
-    <w:p>
-      <w:pPr>
-        <w:pStyle w:val="1"/>
-      </w:pPr>
-      <w:r>
-        <w:rPr>
-          <w:rFonts w:hint="eastAsia"/>
-        </w:rPr>
         <w:t>红黑树</w:t>
       </w:r>
     </w:p>
@@ -4969,7 +4831,6 @@
         <w:rPr>
           <w:rFonts w:hint="eastAsia"/>
         </w:rPr>
-        <w:lastRenderedPageBreak/>
         <w:t>红黑树各类操作最差的时间复杂度为</w:t>
       </w:r>
       <w:r>
@@ -5141,7 +5002,6 @@
         <w:rPr>
           <w:noProof/>
         </w:rPr>
-        <w:lastRenderedPageBreak/>
         <w:drawing>
           <wp:inline distT="0" distB="0" distL="0" distR="0">
             <wp:extent cx="3475990" cy="1485265"/>
@@ -5298,7 +5158,14 @@
         <w:rPr>
           <w:rFonts w:hint="eastAsia"/>
         </w:rPr>
-        <w:t>插入节点的父节点是红色，且祖父节点的另一个子节点是红色。将当前节点的父节点和祖父节点的另一个子节点改为黑色，祖父节点改为红色。将当前节点指向祖父节点，重新开始调整。</w:t>
+        <w:t>插入节点的父节点是红色，且祖父节点的另一个子节点是红色。将当前节点的父节点和祖父节点的另一个子节点改为黑色，祖父节点改为红色。将当前节点指向祖父节点，重新开</w:t>
+      </w:r>
+      <w:r>
+        <w:rPr>
+          <w:rFonts w:hint="eastAsia"/>
+        </w:rPr>
+        <w:lastRenderedPageBreak/>
+        <w:t>始调整。</w:t>
       </w:r>
     </w:p>
     <w:p>
@@ -5713,7 +5580,6 @@
         <w:rPr>
           <w:rFonts w:hint="eastAsia"/>
         </w:rPr>
-        <w:lastRenderedPageBreak/>
         <w:t>叶子节点中包含了所有的关键字信息，同时所有的叶子节点又构成了一个有序的链表。</w:t>
       </w:r>
     </w:p>
@@ -6078,7 +5944,7 @@
     </w:rPrDefault>
     <w:pPrDefault/>
   </w:docDefaults>
-  <w:latentStyles w:defLockedState="0" w:defUIPriority="0" w:defSemiHidden="0" w:defUnhideWhenUsed="0" w:defQFormat="0" w:count="376">
+  <w:latentStyles w:defLockedState="0" w:defUIPriority="0" w:defSemiHidden="0" w:defUnhideWhenUsed="0" w:defQFormat="0" w:count="377">
     <w:lsdException w:name="Normal" w:qFormat="1"/>
     <w:lsdException w:name="heading 1" w:qFormat="1"/>
     <w:lsdException w:name="heading 2" w:unhideWhenUsed="1" w:qFormat="1"/>
@@ -6100,7 +5966,7 @@
     <w:lsdException w:name="HTML Top of Form" w:semiHidden="1" w:uiPriority="99" w:unhideWhenUsed="1"/>
     <w:lsdException w:name="HTML Bottom of Form" w:semiHidden="1" w:uiPriority="99" w:unhideWhenUsed="1"/>
     <w:lsdException w:name="HTML Variable" w:semiHidden="1" w:unhideWhenUsed="1"/>
-    <w:lsdException w:name="Normal Table" w:semiHidden="1" w:uiPriority="99" w:unhideWhenUsed="1"/>
+    <w:lsdException w:name="Normal Table" w:uiPriority="99"/>
     <w:lsdException w:name="No List" w:semiHidden="1" w:uiPriority="99" w:unhideWhenUsed="1"/>
     <w:lsdException w:name="Outline List 1" w:semiHidden="1" w:uiPriority="99" w:unhideWhenUsed="1"/>
     <w:lsdException w:name="Outline List 2" w:semiHidden="1" w:uiPriority="99" w:unhideWhenUsed="1"/>
@@ -6146,9 +6012,7 @@
     <w:lsdException w:name="Table Subtle 2" w:semiHidden="1" w:unhideWhenUsed="1"/>
     <w:lsdException w:name="Table Web 1" w:semiHidden="1" w:unhideWhenUsed="1"/>
     <w:lsdException w:name="Table Web 2" w:semiHidden="1" w:unhideWhenUsed="1"/>
-    <w:lsdException w:name="Table Web 3" w:semiHidden="1" w:unhideWhenUsed="1"/>
-    <w:lsdException w:name="Balloon Text" w:qFormat="1"/>
-    <w:lsdException w:name="Table Theme" w:semiHidden="1" w:unhideWhenUsed="1"/>
+    <w:lsdException w:name="Balloon Text" w:semiHidden="1" w:unhideWhenUsed="1" w:qFormat="1"/>
     <w:lsdException w:name="Placeholder Text" w:semiHidden="1" w:uiPriority="99"/>
     <w:lsdException w:name="No Spacing" w:uiPriority="99"/>
     <w:lsdException w:name="Light Shading" w:uiPriority="60"/>
@@ -6369,6 +6233,7 @@
     <w:lsdException w:name="Hashtag" w:semiHidden="1" w:uiPriority="99" w:unhideWhenUsed="1"/>
     <w:lsdException w:name="Unresolved Mention" w:semiHidden="1" w:uiPriority="99" w:unhideWhenUsed="1"/>
     <w:lsdException w:name="Smart Link" w:semiHidden="1" w:uiPriority="99" w:unhideWhenUsed="1"/>
+    <w:lsdException w:name="Smart Link Error" w:semiHidden="1" w:uiPriority="99" w:unhideWhenUsed="1"/>
   </w:latentStyles>
   <w:style w:type="paragraph" w:default="1" w:styleId="a">
     <w:name w:val="Normal"/>

--- a/二叉树.docx
+++ b/二叉树.docx
@@ -1,10 +1,10 @@
 
 <file path=word/document.xml><?xml version="1.0" encoding="utf-8"?>
-<w:document xmlns:wpc="http://schemas.microsoft.com/office/word/2010/wordprocessingCanvas" xmlns:cx="http://schemas.microsoft.com/office/drawing/2014/chartex" xmlns:cx1="http://schemas.microsoft.com/office/drawing/2015/9/8/chartex" xmlns:cx2="http://schemas.microsoft.com/office/drawing/2015/10/21/chartex" xmlns:cx3="http://schemas.microsoft.com/office/drawing/2016/5/9/chartex" xmlns:cx4="http://schemas.microsoft.com/office/drawing/2016/5/10/chartex" xmlns:cx5="http://schemas.microsoft.com/office/drawing/2016/5/11/chartex" xmlns:cx6="http://schemas.microsoft.com/office/drawing/2016/5/12/chartex" xmlns:cx7="http://schemas.microsoft.com/office/drawing/2016/5/13/chartex" xmlns:cx8="http://schemas.microsoft.com/office/drawing/2016/5/14/chartex" xmlns:mc="http://schemas.openxmlformats.org/markup-compatibility/2006" xmlns:aink="http://schemas.microsoft.com/office/drawing/2016/ink" xmlns:am3d="http://schemas.microsoft.com/office/drawing/2017/model3d" xmlns:o="urn:schemas-microsoft-com:office:office" xmlns:r="http://schemas.openxmlformats.org/officeDocument/2006/relationships" xmlns:m="http://schemas.openxmlformats.org/officeDocument/2006/math" xmlns:v="urn:schemas-microsoft-com:vml" xmlns:wp14="http://schemas.microsoft.com/office/word/2010/wordprocessingDrawing" xmlns:wp="http://schemas.openxmlformats.org/drawingml/2006/wordprocessingDrawing" xmlns:w10="urn:schemas-microsoft-com:office:word" xmlns:w="http://schemas.openxmlformats.org/wordprocessingml/2006/main" xmlns:w14="http://schemas.microsoft.com/office/word/2010/wordml" xmlns:w15="http://schemas.microsoft.com/office/word/2012/wordml" xmlns:w16cid="http://schemas.microsoft.com/office/word/2016/wordml/cid" xmlns:w16se="http://schemas.microsoft.com/office/word/2015/wordml/symex" xmlns:wpg="http://schemas.microsoft.com/office/word/2010/wordprocessingGroup" xmlns:wpi="http://schemas.microsoft.com/office/word/2010/wordprocessingInk" xmlns:wne="http://schemas.microsoft.com/office/word/2006/wordml" xmlns:wps="http://schemas.microsoft.com/office/word/2010/wordprocessingShape" mc:Ignorable="w14 w15 w16se w16cid wp14">
+<w:document xmlns:wpc="http://schemas.microsoft.com/office/word/2010/wordprocessingCanvas" xmlns:mc="http://schemas.openxmlformats.org/markup-compatibility/2006" xmlns:o="urn:schemas-microsoft-com:office:office" xmlns:r="http://schemas.openxmlformats.org/officeDocument/2006/relationships" xmlns:m="http://schemas.openxmlformats.org/officeDocument/2006/math" xmlns:v="urn:schemas-microsoft-com:vml" xmlns:wp14="http://schemas.microsoft.com/office/word/2010/wordprocessingDrawing" xmlns:wp="http://schemas.openxmlformats.org/drawingml/2006/wordprocessingDrawing" xmlns:w="http://schemas.openxmlformats.org/wordprocessingml/2006/main" xmlns:w14="http://schemas.microsoft.com/office/word/2010/wordml" xmlns:w10="urn:schemas-microsoft-com:office:word" xmlns:w15="http://schemas.microsoft.com/office/word/2012/wordml" xmlns:wpg="http://schemas.microsoft.com/office/word/2010/wordprocessingGroup" xmlns:wpi="http://schemas.microsoft.com/office/word/2010/wordprocessingInk" xmlns:wne="http://schemas.microsoft.com/office/word/2006/wordml" xmlns:wps="http://schemas.microsoft.com/office/word/2010/wordprocessingShape" xmlns:wpsCustomData="http://www.wps.cn/officeDocument/2013/wpsCustomData" mc:Ignorable="w14 w15 wp14">
   <w:body>
     <w:p>
       <w:pPr>
-        <w:pStyle w:val="1"/>
+        <w:pStyle w:val="2"/>
       </w:pPr>
       <w:r>
         <w:rPr>
@@ -15,9 +15,6 @@
     </w:p>
     <w:p>
       <w:r>
-        <w:rPr>
-          <w:noProof/>
-        </w:rPr>
         <w:drawing>
           <wp:inline distT="0" distB="0" distL="114300" distR="114300">
             <wp:extent cx="2495550" cy="3419475"/>
@@ -36,7 +33,7 @@
                     </pic:cNvPicPr>
                   </pic:nvPicPr>
                   <pic:blipFill>
-                    <a:blip r:embed="rId8"/>
+                    <a:blip r:embed="rId4"/>
                     <a:stretch>
                       <a:fillRect/>
                     </a:stretch>
@@ -63,7 +60,7 @@
     </w:p>
     <w:p>
       <w:pPr>
-        <w:pStyle w:val="2"/>
+        <w:pStyle w:val="3"/>
       </w:pPr>
       <w:r>
         <w:rPr>
@@ -74,7 +71,7 @@
     </w:p>
     <w:p>
       <w:pPr>
-        <w:pStyle w:val="a9"/>
+        <w:pStyle w:val="14"/>
         <w:numPr>
           <w:ilvl w:val="0"/>
           <w:numId w:val="1"/>
@@ -85,19 +82,7 @@
         <w:rPr>
           <w:rFonts w:hint="eastAsia"/>
         </w:rPr>
-        <w:t>二叉树的第</w:t>
-      </w:r>
-      <w:r>
-        <w:rPr>
-          <w:rFonts w:hint="eastAsia"/>
-        </w:rPr>
-        <w:t>i</w:t>
-      </w:r>
-      <w:r>
-        <w:rPr>
-          <w:rFonts w:hint="eastAsia"/>
-        </w:rPr>
-        <w:t>层至多有</w:t>
+        <w:t>二叉树的第i层至多有</w:t>
       </w:r>
       <w:r>
         <w:t>2^(i - 1)</w:t>
@@ -111,7 +96,7 @@
     </w:p>
     <w:p>
       <w:pPr>
-        <w:pStyle w:val="a9"/>
+        <w:pStyle w:val="14"/>
         <w:numPr>
           <w:ilvl w:val="0"/>
           <w:numId w:val="1"/>
@@ -122,25 +107,7 @@
         <w:rPr>
           <w:rFonts w:hint="eastAsia"/>
         </w:rPr>
-        <w:t>深度为</w:t>
-      </w:r>
-      <w:r>
-        <w:rPr>
-          <w:rFonts w:hint="eastAsia"/>
-        </w:rPr>
-        <w:t>k</w:t>
-      </w:r>
-      <w:r>
-        <w:rPr>
-          <w:rFonts w:hint="eastAsia"/>
-        </w:rPr>
-        <w:t>的二叉树至多有</w:t>
-      </w:r>
-      <w:r>
-        <w:rPr>
-          <w:rFonts w:hint="eastAsia"/>
-        </w:rPr>
-        <w:t>2</w:t>
+        <w:t>深度为k的二叉树至多有2</w:t>
       </w:r>
       <w:r>
         <w:t>^k - 1</w:t>
@@ -154,7 +121,7 @@
     </w:p>
     <w:p>
       <w:pPr>
-        <w:pStyle w:val="a9"/>
+        <w:pStyle w:val="14"/>
         <w:numPr>
           <w:ilvl w:val="0"/>
           <w:numId w:val="1"/>
@@ -165,25 +132,7 @@
         <w:rPr>
           <w:rFonts w:hint="eastAsia"/>
         </w:rPr>
-        <w:t>深度为</w:t>
-      </w:r>
-      <w:r>
-        <w:rPr>
-          <w:rFonts w:hint="eastAsia"/>
-        </w:rPr>
-        <w:t>k</w:t>
-      </w:r>
-      <w:r>
-        <w:rPr>
-          <w:rFonts w:hint="eastAsia"/>
-        </w:rPr>
-        <w:t>，且节点数量为</w:t>
-      </w:r>
-      <w:r>
-        <w:rPr>
-          <w:rFonts w:hint="eastAsia"/>
-        </w:rPr>
-        <w:t>2</w:t>
+        <w:t>深度为k，且节点数量为2</w:t>
       </w:r>
       <w:r>
         <w:t>^k - 1</w:t>
@@ -210,18 +159,24 @@
     <w:p>
       <w:r>
         <w:tab/>
+      </w:r>
+      <w:r>
         <w:t>Val int</w:t>
       </w:r>
     </w:p>
     <w:p>
       <w:r>
         <w:tab/>
+      </w:r>
+      <w:r>
         <w:t>Left *TreeNode</w:t>
       </w:r>
     </w:p>
     <w:p>
       <w:r>
         <w:tab/>
+      </w:r>
+      <w:r>
         <w:t>Right *TreeNode</w:t>
       </w:r>
     </w:p>
@@ -232,7 +187,7 @@
     </w:p>
     <w:p>
       <w:pPr>
-        <w:pStyle w:val="2"/>
+        <w:pStyle w:val="3"/>
       </w:pPr>
       <w:r>
         <w:rPr>
@@ -246,31 +201,7 @@
         <w:rPr>
           <w:rFonts w:hint="eastAsia"/>
         </w:rPr>
-        <w:t>根</w:t>
-      </w:r>
-      <w:r>
-        <w:rPr>
-          <w:rFonts w:hint="eastAsia"/>
-        </w:rPr>
-        <w:t>-&gt;</w:t>
-      </w:r>
-      <w:r>
-        <w:rPr>
-          <w:rFonts w:hint="eastAsia"/>
-        </w:rPr>
-        <w:t>左</w:t>
-      </w:r>
-      <w:r>
-        <w:rPr>
-          <w:rFonts w:hint="eastAsia"/>
-        </w:rPr>
-        <w:t>-&gt;</w:t>
-      </w:r>
-      <w:r>
-        <w:rPr>
-          <w:rFonts w:hint="eastAsia"/>
-        </w:rPr>
-        <w:t>右</w:t>
+        <w:t>根-&gt;左-&gt;右</w:t>
       </w:r>
     </w:p>
     <w:p>
@@ -301,20 +232,25 @@
     <w:p>
       <w:r>
         <w:tab/>
+      </w:r>
+      <w:r>
         <w:t>if nil == root { return nil }</w:t>
       </w:r>
     </w:p>
     <w:p/>
     <w:p>
       <w:r>
-        <w:lastRenderedPageBreak/>
-        <w:tab/>
+        <w:tab/>
+      </w:r>
+      <w:r>
         <w:t>ret := []int{}</w:t>
       </w:r>
     </w:p>
     <w:p>
       <w:r>
         <w:tab/>
+      </w:r>
+      <w:r>
         <w:t>ret = append(ret, root.Val)</w:t>
       </w:r>
     </w:p>
@@ -356,6 +292,8 @@
     <w:p>
       <w:r>
         <w:tab/>
+      </w:r>
+      <w:r>
         <w:t>return ret</w:t>
       </w:r>
     </w:p>
@@ -485,6 +423,8 @@
       </w:pPr>
       <w:r>
         <w:tab/>
+      </w:r>
+      <w:r>
         <w:t>for nil != t {</w:t>
       </w:r>
     </w:p>
@@ -497,6 +437,8 @@
       </w:r>
       <w:r>
         <w:tab/>
+      </w:r>
+      <w:r>
         <w:t>ret = append(ret, t.Val)</w:t>
       </w:r>
     </w:p>
@@ -509,6 +451,8 @@
       </w:r>
       <w:r>
         <w:tab/>
+      </w:r>
+      <w:r>
         <w:t>treeList.PushBack(t)</w:t>
       </w:r>
     </w:p>
@@ -521,6 +465,8 @@
       </w:r>
       <w:r>
         <w:tab/>
+      </w:r>
+      <w:r>
         <w:t>t = t.Left</w:t>
       </w:r>
     </w:p>
@@ -552,6 +498,8 @@
       </w:pPr>
       <w:r>
         <w:tab/>
+      </w:r>
+      <w:r>
         <w:t>elm := treeList.Back()</w:t>
       </w:r>
     </w:p>
@@ -561,6 +509,8 @@
       </w:pPr>
       <w:r>
         <w:tab/>
+      </w:r>
+      <w:r>
         <w:t>t = elm.Value.(*TreeNode)</w:t>
       </w:r>
     </w:p>
@@ -573,6 +523,8 @@
       </w:r>
       <w:r>
         <w:tab/>
+      </w:r>
+      <w:r>
         <w:t>t = t.Right</w:t>
       </w:r>
     </w:p>
@@ -582,6 +534,8 @@
       </w:pPr>
       <w:r>
         <w:tab/>
+      </w:r>
+      <w:r>
         <w:t>treeList.Remove(elm)</w:t>
       </w:r>
     </w:p>
@@ -630,7 +584,7 @@
     </w:p>
     <w:p>
       <w:pPr>
-        <w:pStyle w:val="2"/>
+        <w:pStyle w:val="3"/>
       </w:pPr>
       <w:r>
         <w:rPr>
@@ -644,31 +598,7 @@
         <w:rPr>
           <w:rFonts w:hint="eastAsia"/>
         </w:rPr>
-        <w:t>左</w:t>
-      </w:r>
-      <w:r>
-        <w:rPr>
-          <w:rFonts w:hint="eastAsia"/>
-        </w:rPr>
-        <w:t>-&gt;</w:t>
-      </w:r>
-      <w:r>
-        <w:rPr>
-          <w:rFonts w:hint="eastAsia"/>
-        </w:rPr>
-        <w:t>根</w:t>
-      </w:r>
-      <w:r>
-        <w:rPr>
-          <w:rFonts w:hint="eastAsia"/>
-        </w:rPr>
-        <w:t>-&gt;</w:t>
-      </w:r>
-      <w:r>
-        <w:rPr>
-          <w:rFonts w:hint="eastAsia"/>
-        </w:rPr>
-        <w:t>右</w:t>
+        <w:t>左-&gt;根-&gt;右</w:t>
       </w:r>
     </w:p>
     <w:p>
@@ -708,6 +638,8 @@
     <w:p>
       <w:r>
         <w:tab/>
+      </w:r>
+      <w:r>
         <w:t>if nil == root { return nil }</w:t>
       </w:r>
     </w:p>
@@ -715,24 +647,32 @@
     <w:p>
       <w:r>
         <w:tab/>
+      </w:r>
+      <w:r>
         <w:t>ret := []int{}</w:t>
       </w:r>
     </w:p>
     <w:p>
       <w:r>
         <w:tab/>
+      </w:r>
+      <w:r>
         <w:t>ret = append(ret, midOrderTraverse(root.Left)…)</w:t>
       </w:r>
     </w:p>
     <w:p>
       <w:r>
         <w:tab/>
+      </w:r>
+      <w:r>
         <w:t>ret = append(ret, root.Val)</w:t>
       </w:r>
     </w:p>
     <w:p>
       <w:r>
         <w:tab/>
+      </w:r>
+      <w:r>
         <w:t>ret = append(ret, midOrderTraverse(root.Right)…)</w:t>
       </w:r>
     </w:p>
@@ -740,6 +680,8 @@
     <w:p>
       <w:r>
         <w:tab/>
+      </w:r>
+      <w:r>
         <w:t>return ret</w:t>
       </w:r>
     </w:p>
@@ -766,6 +708,8 @@
     <w:p>
       <w:r>
         <w:tab/>
+      </w:r>
+      <w:r>
         <w:t>if nil == root { return nil }</w:t>
       </w:r>
     </w:p>
@@ -773,18 +717,24 @@
     <w:p>
       <w:r>
         <w:tab/>
+      </w:r>
+      <w:r>
         <w:t>t := root</w:t>
       </w:r>
     </w:p>
     <w:p>
       <w:r>
         <w:tab/>
+      </w:r>
+      <w:r>
         <w:t>treeList := list.New()</w:t>
       </w:r>
     </w:p>
     <w:p>
       <w:r>
         <w:tab/>
+      </w:r>
+      <w:r>
         <w:t>for nil != t || 0 != treeList.Len() {</w:t>
       </w:r>
     </w:p>
@@ -794,6 +744,8 @@
       </w:r>
       <w:r>
         <w:tab/>
+      </w:r>
+      <w:r>
         <w:t>for nil != t {</w:t>
       </w:r>
     </w:p>
@@ -806,6 +758,8 @@
       </w:r>
       <w:r>
         <w:tab/>
+      </w:r>
+      <w:r>
         <w:t>treeList.PushBack(t)</w:t>
       </w:r>
     </w:p>
@@ -818,6 +772,8 @@
       </w:r>
       <w:r>
         <w:tab/>
+      </w:r>
+      <w:r>
         <w:t>t = t.Left</w:t>
       </w:r>
     </w:p>
@@ -849,6 +805,8 @@
       </w:pPr>
       <w:r>
         <w:tab/>
+      </w:r>
+      <w:r>
         <w:t>elm := treeList.Back()</w:t>
       </w:r>
     </w:p>
@@ -858,6 +816,8 @@
       </w:pPr>
       <w:r>
         <w:tab/>
+      </w:r>
+      <w:r>
         <w:t>t = elm.Value.(*TreeNode)</w:t>
       </w:r>
     </w:p>
@@ -867,6 +827,8 @@
       </w:pPr>
       <w:r>
         <w:tab/>
+      </w:r>
+      <w:r>
         <w:t>ret = append(ret, t.Val)</w:t>
       </w:r>
     </w:p>
@@ -876,6 +838,8 @@
       </w:pPr>
       <w:r>
         <w:tab/>
+      </w:r>
+      <w:r>
         <w:t>t = t.Right</w:t>
       </w:r>
     </w:p>
@@ -885,6 +849,8 @@
       </w:pPr>
       <w:r>
         <w:tab/>
+      </w:r>
+      <w:r>
         <w:t>treeList.Remove(elm)</w:t>
       </w:r>
     </w:p>
@@ -926,7 +892,7 @@
     </w:p>
     <w:p>
       <w:pPr>
-        <w:pStyle w:val="2"/>
+        <w:pStyle w:val="3"/>
       </w:pPr>
       <w:r>
         <w:rPr>
@@ -940,31 +906,7 @@
         <w:rPr>
           <w:rFonts w:hint="eastAsia"/>
         </w:rPr>
-        <w:t>左</w:t>
-      </w:r>
-      <w:r>
-        <w:rPr>
-          <w:rFonts w:hint="eastAsia"/>
-        </w:rPr>
-        <w:t>-&gt;</w:t>
-      </w:r>
-      <w:r>
-        <w:rPr>
-          <w:rFonts w:hint="eastAsia"/>
-        </w:rPr>
-        <w:t>右</w:t>
-      </w:r>
-      <w:r>
-        <w:rPr>
-          <w:rFonts w:hint="eastAsia"/>
-        </w:rPr>
-        <w:t>-&gt;</w:t>
-      </w:r>
-      <w:r>
-        <w:rPr>
-          <w:rFonts w:hint="eastAsia"/>
-        </w:rPr>
-        <w:t>根</w:t>
+        <w:t>左-&gt;右-&gt;根</w:t>
       </w:r>
     </w:p>
     <w:p>
@@ -1096,7 +1038,6 @@
         <w:rPr>
           <w:rFonts w:hint="eastAsia"/>
         </w:rPr>
-        <w:lastRenderedPageBreak/>
         <w:t>ret := []int{}</w:t>
       </w:r>
     </w:p>
@@ -1378,7 +1319,7 @@
     </w:p>
     <w:p>
       <w:pPr>
-        <w:pStyle w:val="2"/>
+        <w:pStyle w:val="3"/>
       </w:pPr>
       <w:r>
         <w:rPr>
@@ -1535,7 +1476,6 @@
         <w:rPr>
           <w:rFonts w:hint="eastAsia"/>
         </w:rPr>
-        <w:lastRenderedPageBreak/>
         <w:t>t = elm.Value.(*TreeNode)</w:t>
       </w:r>
     </w:p>
@@ -1749,7 +1689,8 @@
     </w:p>
     <w:p>
       <w:pPr>
-        <w:pStyle w:val="2"/>
+        <w:pStyle w:val="3"/>
+        <w:ind w:firstLine="420" w:firstLineChars="0"/>
       </w:pPr>
       <w:r>
         <w:rPr>
@@ -1906,7 +1847,7 @@
     </w:p>
     <w:p>
       <w:pPr>
-        <w:pStyle w:val="2"/>
+        <w:pStyle w:val="3"/>
       </w:pPr>
       <w:r>
         <w:rPr>
@@ -1929,6 +1870,8 @@
     <w:p>
       <w:r>
         <w:tab/>
+      </w:r>
+      <w:r>
         <w:t>if nil == root {</w:t>
       </w:r>
     </w:p>
@@ -1938,6 +1881,8 @@
       </w:r>
       <w:r>
         <w:tab/>
+      </w:r>
+      <w:r>
         <w:t>return 0</w:t>
       </w:r>
     </w:p>
@@ -1998,8 +1943,9 @@
         <w:ind w:firstLine="420"/>
       </w:pPr>
       <w:r>
-        <w:lastRenderedPageBreak/>
-        <w:tab/>
+        <w:tab/>
+      </w:r>
+      <w:r>
         <w:t>return minInt(left, right) + 1</w:t>
       </w:r>
     </w:p>
@@ -2032,7 +1978,7 @@
     </w:p>
     <w:p>
       <w:pPr>
-        <w:pStyle w:val="2"/>
+        <w:pStyle w:val="3"/>
       </w:pPr>
       <w:r>
         <w:rPr>
@@ -2055,6 +2001,8 @@
     <w:p>
       <w:r>
         <w:tab/>
+      </w:r>
+      <w:r>
         <w:t>if nil == root {</w:t>
       </w:r>
     </w:p>
@@ -2064,6 +2012,8 @@
       </w:r>
       <w:r>
         <w:tab/>
+      </w:r>
+      <w:r>
         <w:t>return 0</w:t>
       </w:r>
     </w:p>
@@ -2101,78 +2051,24 @@
     </w:p>
     <w:p>
       <w:pPr>
-        <w:pStyle w:val="2"/>
-      </w:pPr>
-      <w:r>
-        <w:rPr>
-          <w:rFonts w:hint="eastAsia"/>
-        </w:rPr>
-        <w:t>二叉树第</w:t>
-      </w:r>
-      <w:r>
-        <w:rPr>
-          <w:rFonts w:hint="eastAsia"/>
-        </w:rPr>
-        <w:t>K</w:t>
-      </w:r>
-      <w:r>
-        <w:rPr>
-          <w:rFonts w:hint="eastAsia"/>
-        </w:rPr>
-        <w:t>层的节点个数</w:t>
-      </w:r>
-    </w:p>
-    <w:p>
-      <w:pPr>
-        <w:ind w:firstLine="420"/>
-      </w:pPr>
-      <w:r>
-        <w:rPr>
-          <w:rFonts w:hint="eastAsia"/>
-        </w:rPr>
-        <w:t>求以</w:t>
-      </w:r>
-      <w:r>
-        <w:rPr>
-          <w:rFonts w:hint="eastAsia"/>
-        </w:rPr>
-        <w:t>root</w:t>
-      </w:r>
-      <w:r>
-        <w:rPr>
-          <w:rFonts w:hint="eastAsia"/>
-        </w:rPr>
-        <w:t>为根的</w:t>
-      </w:r>
-      <w:r>
-        <w:rPr>
-          <w:rFonts w:hint="eastAsia"/>
-        </w:rPr>
-        <w:t>k</w:t>
-      </w:r>
-      <w:r>
-        <w:rPr>
-          <w:rFonts w:hint="eastAsia"/>
-        </w:rPr>
-        <w:t>层节点数目，等价于求</w:t>
-      </w:r>
-      <w:r>
-        <w:rPr>
-          <w:rFonts w:hint="eastAsia"/>
-        </w:rPr>
-        <w:t>root</w:t>
-      </w:r>
-      <w:r>
-        <w:rPr>
-          <w:rFonts w:hint="eastAsia"/>
-        </w:rPr>
-        <w:t>左节点为根的第</w:t>
-      </w:r>
-      <w:r>
-        <w:rPr>
-          <w:rFonts w:hint="eastAsia"/>
-        </w:rPr>
-        <w:t>k</w:t>
+        <w:pStyle w:val="3"/>
+      </w:pPr>
+      <w:r>
+        <w:rPr>
+          <w:rFonts w:hint="eastAsia"/>
+        </w:rPr>
+        <w:t>二叉树第K层的节点个数</w:t>
+      </w:r>
+    </w:p>
+    <w:p>
+      <w:pPr>
+        <w:ind w:firstLine="420"/>
+      </w:pPr>
+      <w:r>
+        <w:rPr>
+          <w:rFonts w:hint="eastAsia"/>
+        </w:rPr>
+        <w:t>求以root为根的k层节点数目，等价于求root左节点为根的第k</w:t>
       </w:r>
       <w:r>
         <w:t>-1</w:t>
@@ -2181,25 +2077,7 @@
         <w:rPr>
           <w:rFonts w:hint="eastAsia"/>
         </w:rPr>
-        <w:t>层和</w:t>
-      </w:r>
-      <w:r>
-        <w:rPr>
-          <w:rFonts w:hint="eastAsia"/>
-        </w:rPr>
-        <w:t>root</w:t>
-      </w:r>
-      <w:r>
-        <w:rPr>
-          <w:rFonts w:hint="eastAsia"/>
-        </w:rPr>
-        <w:t>右节点为根的第</w:t>
-      </w:r>
-      <w:r>
-        <w:rPr>
-          <w:rFonts w:hint="eastAsia"/>
-        </w:rPr>
-        <w:t>k</w:t>
+        <w:t>层和root右节点为根的第k</w:t>
       </w:r>
       <w:r>
         <w:t>-1</w:t>
@@ -2236,6 +2114,8 @@
       </w:pPr>
       <w:r>
         <w:tab/>
+      </w:r>
+      <w:r>
         <w:t>return 0</w:t>
       </w:r>
     </w:p>
@@ -2267,6 +2147,8 @@
       </w:pPr>
       <w:r>
         <w:tab/>
+      </w:r>
+      <w:r>
         <w:t>return 1</w:t>
       </w:r>
     </w:p>
@@ -2304,7 +2186,7 @@
     </w:p>
     <w:p>
       <w:pPr>
-        <w:pStyle w:val="2"/>
+        <w:pStyle w:val="3"/>
       </w:pPr>
       <w:r>
         <w:rPr>
@@ -2321,6 +2203,8 @@
     <w:p>
       <w:r>
         <w:tab/>
+      </w:r>
+      <w:r>
         <w:t>if nil == rootA &amp;&amp; nil == rootB {</w:t>
       </w:r>
     </w:p>
@@ -2330,6 +2214,8 @@
       </w:r>
       <w:r>
         <w:tab/>
+      </w:r>
+      <w:r>
         <w:t>return true</w:t>
       </w:r>
     </w:p>
@@ -2375,6 +2261,8 @@
       </w:pPr>
       <w:r>
         <w:tab/>
+      </w:r>
+      <w:r>
         <w:t>return false</w:t>
       </w:r>
     </w:p>
@@ -2410,8 +2298,9 @@
         <w:ind w:firstLine="420"/>
       </w:pPr>
       <w:r>
-        <w:lastRenderedPageBreak/>
-        <w:tab/>
+        <w:tab/>
+      </w:r>
+      <w:r>
         <w:t>return false</w:t>
       </w:r>
     </w:p>
@@ -2449,7 +2338,7 @@
     </w:p>
     <w:p>
       <w:pPr>
-        <w:pStyle w:val="2"/>
+        <w:pStyle w:val="3"/>
       </w:pPr>
       <w:r>
         <w:rPr>
@@ -2466,6 +2355,8 @@
     <w:p>
       <w:r>
         <w:tab/>
+      </w:r>
+      <w:r>
         <w:t>if nil == root2 {</w:t>
       </w:r>
     </w:p>
@@ -2475,6 +2366,8 @@
       </w:r>
       <w:r>
         <w:tab/>
+      </w:r>
+      <w:r>
         <w:t>return true</w:t>
       </w:r>
     </w:p>
@@ -2506,6 +2399,8 @@
       </w:pPr>
       <w:r>
         <w:tab/>
+      </w:r>
+      <w:r>
         <w:t>return false</w:t>
       </w:r>
     </w:p>
@@ -2542,6 +2437,8 @@
       </w:pPr>
       <w:r>
         <w:tab/>
+      </w:r>
+      <w:r>
         <w:t>return false</w:t>
       </w:r>
     </w:p>
@@ -2591,6 +2488,8 @@
     <w:p>
       <w:r>
         <w:tab/>
+      </w:r>
+      <w:r>
         <w:t>if nil == root1 || nil == root2 {</w:t>
       </w:r>
     </w:p>
@@ -2600,6 +2499,8 @@
       </w:r>
       <w:r>
         <w:tab/>
+      </w:r>
+      <w:r>
         <w:t>return false</w:t>
       </w:r>
     </w:p>
@@ -2650,6 +2551,8 @@
       </w:pPr>
       <w:r>
         <w:tab/>
+      </w:r>
+      <w:r>
         <w:t>ret = isSub(root1, root2)</w:t>
       </w:r>
     </w:p>
@@ -2681,6 +2584,8 @@
       </w:pPr>
       <w:r>
         <w:tab/>
+      </w:r>
+      <w:r>
         <w:t>ret = isSub(root1.Left, root2)</w:t>
       </w:r>
     </w:p>
@@ -2718,6 +2623,8 @@
       </w:pPr>
       <w:r>
         <w:tab/>
+      </w:r>
+      <w:r>
         <w:t>ret = isSub(root1.Right, root2)</w:t>
       </w:r>
     </w:p>
@@ -2750,7 +2657,7 @@
     </w:p>
     <w:p>
       <w:pPr>
-        <w:pStyle w:val="2"/>
+        <w:pStyle w:val="3"/>
       </w:pPr>
       <w:r>
         <w:rPr>
@@ -2764,14 +2671,7 @@
         <w:rPr>
           <w:rFonts w:hint="eastAsia"/>
         </w:rPr>
-        <w:t xml:space="preserve">func constructTree(startPre int, endPre int, startIn int, endIn int, preOder []int, inOder []int) </w:t>
-      </w:r>
-      <w:r>
-        <w:rPr>
-          <w:rFonts w:hint="eastAsia"/>
-        </w:rPr>
-        <w:lastRenderedPageBreak/>
-        <w:t>*TreeNode {</w:t>
+        <w:t>func constructTree(startPre int, endPre int, startIn int, endIn int, preOder []int, inOder []int) *TreeNode {</w:t>
       </w:r>
     </w:p>
     <w:p>
@@ -2898,942 +2798,981 @@
     <w:p>
       <w:pPr>
         <w:ind w:firstLine="420"/>
-      </w:pPr>
-      <w:r>
-        <w:rPr>
-          <w:rFonts w:hint="eastAsia"/>
-        </w:rPr>
-        <w:t>}</w:t>
-      </w:r>
-    </w:p>
-    <w:p>
-      <w:pPr>
-        <w:ind w:firstLine="420"/>
-      </w:pPr>
-      <w:r>
-        <w:rPr>
-          <w:rFonts w:hint="eastAsia"/>
-        </w:rPr>
-        <w:t>rootIn := startIn</w:t>
-      </w:r>
-    </w:p>
-    <w:p>
-      <w:pPr>
-        <w:ind w:firstLine="420"/>
-      </w:pPr>
-      <w:r>
-        <w:rPr>
-          <w:rFonts w:hint="eastAsia"/>
-        </w:rPr>
-        <w:t>for rootIn &lt;= endIn &amp;&amp; inOder[rootIn] != root.Val {</w:t>
-      </w:r>
-    </w:p>
-    <w:p>
-      <w:pPr>
-        <w:ind w:left="420" w:firstLine="420"/>
-      </w:pPr>
-      <w:r>
-        <w:rPr>
-          <w:rFonts w:hint="eastAsia"/>
-        </w:rPr>
-        <w:t>rootIn++</w:t>
-      </w:r>
-    </w:p>
-    <w:p>
-      <w:pPr>
-        <w:ind w:firstLine="420"/>
-      </w:pPr>
-      <w:r>
-        <w:rPr>
-          <w:rFonts w:hint="eastAsia"/>
-        </w:rPr>
-        <w:t>}</w:t>
-      </w:r>
-    </w:p>
-    <w:p>
-      <w:pPr>
-        <w:ind w:firstLine="420"/>
-      </w:pPr>
-    </w:p>
-    <w:p>
-      <w:pPr>
-        <w:ind w:firstLine="420"/>
-      </w:pPr>
-      <w:r>
-        <w:rPr>
-          <w:rFonts w:hint="eastAsia"/>
-        </w:rPr>
-        <w:t>if rootln == endln &amp;&amp; inOder[rootIn] != root.Val {</w:t>
-      </w:r>
-    </w:p>
-    <w:p>
-      <w:pPr>
-        <w:ind w:left="420" w:firstLine="420"/>
-      </w:pPr>
-      <w:r>
-        <w:rPr>
-          <w:rFonts w:hint="eastAsia"/>
-        </w:rPr>
-        <w:t>return nil</w:t>
-      </w:r>
-    </w:p>
-    <w:p>
-      <w:pPr>
-        <w:ind w:firstLine="420"/>
-      </w:pPr>
-      <w:r>
-        <w:rPr>
-          <w:rFonts w:hint="eastAsia"/>
-        </w:rPr>
-        <w:t>}</w:t>
-      </w:r>
-    </w:p>
-    <w:p>
-      <w:pPr>
-        <w:ind w:firstLine="420"/>
-      </w:pPr>
-    </w:p>
-    <w:p>
-      <w:pPr>
-        <w:ind w:firstLine="420"/>
-      </w:pPr>
-      <w:r>
-        <w:rPr>
-          <w:rFonts w:hint="eastAsia"/>
-        </w:rPr>
-        <w:t>//</w:t>
-      </w:r>
-      <w:r>
-        <w:rPr>
-          <w:rFonts w:hint="eastAsia"/>
-        </w:rPr>
-        <w:t>中序遍历中找到根节点之后，其左边就是左子树，右边就是右子树</w:t>
-      </w:r>
-    </w:p>
-    <w:p>
-      <w:pPr>
-        <w:ind w:firstLine="420"/>
-      </w:pPr>
-      <w:r>
-        <w:rPr>
-          <w:rFonts w:hint="eastAsia"/>
-        </w:rPr>
-        <w:t>lenLeft := rootIn - startIn</w:t>
-      </w:r>
-    </w:p>
-    <w:p>
-      <w:pPr>
-        <w:ind w:firstLine="420"/>
-      </w:pPr>
-      <w:r>
-        <w:rPr>
-          <w:rFonts w:hint="eastAsia"/>
-        </w:rPr>
-        <w:t>if lenLeft &gt; 0 {</w:t>
-      </w:r>
-    </w:p>
-    <w:p>
-      <w:pPr>
-        <w:ind w:left="420" w:firstLine="420"/>
-      </w:pPr>
-      <w:r>
-        <w:rPr>
-          <w:rFonts w:hint="eastAsia"/>
-        </w:rPr>
-        <w:t>root.Left = constructTree(startPre + 1, startPre + lenLeft, startIn, rootln, preOder, inOder)</w:t>
-      </w:r>
-    </w:p>
-    <w:p>
-      <w:pPr>
-        <w:ind w:firstLine="420"/>
-      </w:pPr>
-      <w:r>
-        <w:rPr>
-          <w:rFonts w:hint="eastAsia"/>
-        </w:rPr>
-        <w:t>}</w:t>
-      </w:r>
-    </w:p>
-    <w:p>
-      <w:pPr>
-        <w:ind w:firstLine="420"/>
-      </w:pPr>
-      <w:r>
-        <w:rPr>
-          <w:rFonts w:hint="eastAsia"/>
-        </w:rPr>
-        <w:t>if lenLeft &lt; endPre - startPre {</w:t>
-      </w:r>
-    </w:p>
-    <w:p>
-      <w:pPr>
-        <w:ind w:left="420" w:firstLine="420"/>
-      </w:pPr>
-      <w:r>
-        <w:rPr>
-          <w:rFonts w:hint="eastAsia"/>
-        </w:rPr>
-        <w:t>root.Right = constructTree(startPre + lenLeft + 1, endPre, rootIn + 1, endIn, preOder, inOder)</w:t>
-      </w:r>
-    </w:p>
-    <w:p>
-      <w:pPr>
-        <w:ind w:firstLine="420"/>
-      </w:pPr>
-      <w:r>
-        <w:rPr>
-          <w:rFonts w:hint="eastAsia"/>
-        </w:rPr>
-        <w:t>}</w:t>
-      </w:r>
-    </w:p>
-    <w:p>
-      <w:r>
-        <w:rPr>
-          <w:rFonts w:hint="eastAsia"/>
-        </w:rPr>
-        <w:t>}</w:t>
-      </w:r>
-    </w:p>
-    <w:p>
-      <w:r>
-        <w:rPr>
-          <w:rFonts w:hint="eastAsia"/>
-        </w:rPr>
-        <w:t>func construct(preOder []int, inOder []int) *TreeNode {</w:t>
-      </w:r>
-    </w:p>
-    <w:p>
-      <w:pPr>
-        <w:ind w:firstLine="420"/>
-      </w:pPr>
-      <w:r>
-        <w:rPr>
-          <w:rFonts w:hint="eastAsia"/>
-        </w:rPr>
-        <w:t>len1, len2 := len(preOder), len(inOder)</w:t>
-      </w:r>
-    </w:p>
-    <w:p>
-      <w:pPr>
-        <w:ind w:firstLine="420"/>
-      </w:pPr>
-      <w:r>
-        <w:rPr>
-          <w:rFonts w:hint="eastAsia"/>
-        </w:rPr>
-        <w:t>if 0 == len1 || 0 == len2 {</w:t>
-      </w:r>
-    </w:p>
-    <w:p>
-      <w:pPr>
-        <w:ind w:left="420" w:firstLine="420"/>
-      </w:pPr>
-      <w:r>
-        <w:rPr>
-          <w:rFonts w:hint="eastAsia"/>
-        </w:rPr>
-        <w:t>return nil</w:t>
-      </w:r>
-    </w:p>
-    <w:p>
-      <w:pPr>
-        <w:ind w:firstLine="420"/>
-      </w:pPr>
-      <w:r>
-        <w:rPr>
-          <w:rFonts w:hint="eastAsia"/>
-        </w:rPr>
-        <w:t>}</w:t>
-      </w:r>
-    </w:p>
-    <w:p>
-      <w:pPr>
-        <w:ind w:firstLine="420"/>
-      </w:pPr>
-      <w:r>
-        <w:rPr>
-          <w:rFonts w:hint="eastAsia"/>
-        </w:rPr>
-        <w:t>return constructTree(0, len1 - 1, 0, len2 - 1, preOder, inOder)</w:t>
-      </w:r>
-    </w:p>
-    <w:p>
-      <w:r>
-        <w:rPr>
-          <w:rFonts w:hint="eastAsia"/>
-        </w:rPr>
-        <w:t>}</w:t>
-      </w:r>
-    </w:p>
-    <w:p>
-      <w:pPr>
-        <w:pStyle w:val="2"/>
-      </w:pPr>
-      <w:r>
-        <w:rPr>
-          <w:rFonts w:hint="eastAsia"/>
-        </w:rPr>
-        <w:t>对称二叉树</w:t>
-      </w:r>
-    </w:p>
-    <w:p>
-      <w:r>
-        <w:rPr>
-          <w:rFonts w:hint="eastAsia"/>
-        </w:rPr>
-        <w:t>f</w:t>
-      </w:r>
-      <w:r>
-        <w:t>unc isSymTree(r1 *TreeNode, r2 *TreeNode) bool {</w:t>
-      </w:r>
-    </w:p>
-    <w:p>
-      <w:r>
-        <w:lastRenderedPageBreak/>
-        <w:tab/>
-        <w:t>if nil == r1 &amp;&amp; nil == r2 {</w:t>
-      </w:r>
-    </w:p>
-    <w:p>
-      <w:r>
-        <w:tab/>
-      </w:r>
-      <w:r>
-        <w:tab/>
-        <w:t>return true</w:t>
-      </w:r>
-    </w:p>
-    <w:p>
-      <w:pPr>
-        <w:ind w:firstLine="420"/>
-      </w:pPr>
-      <w:r>
-        <w:t>}</w:t>
-      </w:r>
-    </w:p>
-    <w:p>
-      <w:pPr>
-        <w:ind w:firstLine="420"/>
-      </w:pPr>
-    </w:p>
-    <w:p>
-      <w:pPr>
-        <w:ind w:firstLine="420"/>
-      </w:pPr>
-      <w:r>
-        <w:rPr>
-          <w:rFonts w:hint="eastAsia"/>
-        </w:rPr>
-        <w:t>i</w:t>
-      </w:r>
-      <w:r>
-        <w:t>f nil == r1 || nil == r2 {</w:t>
-      </w:r>
-    </w:p>
-    <w:p>
-      <w:pPr>
-        <w:ind w:firstLine="420"/>
-      </w:pPr>
-      <w:r>
-        <w:tab/>
-        <w:t>return false</w:t>
-      </w:r>
-    </w:p>
-    <w:p>
-      <w:pPr>
-        <w:ind w:firstLine="420"/>
-      </w:pPr>
-      <w:r>
-        <w:t>}</w:t>
-      </w:r>
-    </w:p>
-    <w:p>
-      <w:pPr>
-        <w:ind w:firstLine="420"/>
-      </w:pPr>
-    </w:p>
-    <w:p>
-      <w:pPr>
-        <w:ind w:firstLine="420"/>
-      </w:pPr>
-      <w:r>
-        <w:rPr>
-          <w:rFonts w:hint="eastAsia"/>
-        </w:rPr>
-        <w:t>i</w:t>
-      </w:r>
-      <w:r>
-        <w:t>f r1.Val != r2.Val {</w:t>
-      </w:r>
-    </w:p>
-    <w:p>
-      <w:pPr>
-        <w:ind w:firstLine="420"/>
-      </w:pPr>
-      <w:r>
-        <w:tab/>
-        <w:t>return false</w:t>
-      </w:r>
-    </w:p>
-    <w:p>
-      <w:pPr>
-        <w:ind w:firstLine="420"/>
-      </w:pPr>
-      <w:r>
-        <w:t>}</w:t>
-      </w:r>
-    </w:p>
-    <w:p>
-      <w:pPr>
-        <w:ind w:firstLine="420"/>
-      </w:pPr>
-      <w:r>
-        <w:rPr>
-          <w:rFonts w:hint="eastAsia"/>
-        </w:rPr>
-        <w:t>r</w:t>
-      </w:r>
-      <w:r>
-        <w:t>eturn isSymTree(r1.Left, r2.Right) &amp;&amp; isSymTree(r1.Right, r2.Left)</w:t>
-      </w:r>
-    </w:p>
-    <w:p>
-      <w:r>
-        <w:t>}</w:t>
-      </w:r>
-    </w:p>
-    <w:p/>
-    <w:p>
-      <w:r>
-        <w:t>func isSymmetric(root *TreeNode) bool {</w:t>
-      </w:r>
-    </w:p>
-    <w:p>
-      <w:r>
-        <w:tab/>
-        <w:t>if nil == root {</w:t>
-      </w:r>
-    </w:p>
-    <w:p>
-      <w:r>
-        <w:tab/>
-      </w:r>
-      <w:r>
-        <w:tab/>
-        <w:t>return true</w:t>
-      </w:r>
-    </w:p>
-    <w:p>
-      <w:r>
-        <w:tab/>
-        <w:t>}</w:t>
-      </w:r>
-    </w:p>
-    <w:p/>
-    <w:p>
-      <w:r>
-        <w:tab/>
-        <w:t>return isSymTree(root, root)</w:t>
-      </w:r>
-    </w:p>
-    <w:p>
-      <w:r>
-        <w:t>}</w:t>
-      </w:r>
-    </w:p>
-    <w:p>
-      <w:pPr>
-        <w:pStyle w:val="2"/>
-      </w:pPr>
-      <w:r>
-        <w:rPr>
-          <w:rFonts w:hint="eastAsia"/>
-        </w:rPr>
-        <w:t>二叉树的镜像</w:t>
-      </w:r>
-    </w:p>
-    <w:p>
-      <w:r>
-        <w:rPr>
-          <w:rFonts w:hint="eastAsia"/>
-        </w:rPr>
-        <w:t>func mirrorRecursively(root *TreeNode) {</w:t>
-      </w:r>
-    </w:p>
-    <w:p>
-      <w:pPr>
-        <w:ind w:firstLine="420"/>
-      </w:pPr>
-      <w:r>
-        <w:rPr>
-          <w:rFonts w:hint="eastAsia"/>
-        </w:rPr>
-        <w:t>if nil == root {</w:t>
-      </w:r>
-      <w:r>
-        <w:rPr>
-          <w:rFonts w:hint="eastAsia"/>
-        </w:rPr>
-        <w:br/>
-      </w:r>
-      <w:r>
-        <w:rPr>
-          <w:rFonts w:hint="eastAsia"/>
-        </w:rPr>
-        <w:tab/>
-      </w:r>
-      <w:r>
-        <w:rPr>
-          <w:rFonts w:hint="eastAsia"/>
-        </w:rPr>
-        <w:tab/>
-        <w:t>return</w:t>
-      </w:r>
-    </w:p>
-    <w:p>
-      <w:pPr>
-        <w:ind w:firstLine="420"/>
-      </w:pPr>
-      <w:r>
-        <w:rPr>
-          <w:rFonts w:hint="eastAsia"/>
-        </w:rPr>
-        <w:t>}</w:t>
-      </w:r>
-    </w:p>
-    <w:p>
-      <w:pPr>
-        <w:ind w:firstLine="420"/>
-      </w:pPr>
-      <w:r>
-        <w:rPr>
-          <w:rFonts w:hint="eastAsia"/>
-        </w:rPr>
-        <w:t>if nil == root.Left &amp;&amp; nil == root.Right {</w:t>
-      </w:r>
-    </w:p>
-    <w:p>
-      <w:pPr>
-        <w:ind w:left="420" w:firstLine="420"/>
-      </w:pPr>
-      <w:r>
-        <w:rPr>
-          <w:rFonts w:hint="eastAsia"/>
-        </w:rPr>
-        <w:t>return</w:t>
-      </w:r>
-    </w:p>
-    <w:p>
-      <w:pPr>
-        <w:ind w:firstLine="420"/>
-      </w:pPr>
-      <w:r>
-        <w:rPr>
-          <w:rFonts w:hint="eastAsia"/>
-        </w:rPr>
-        <w:t>}</w:t>
-      </w:r>
-    </w:p>
-    <w:p>
-      <w:pPr>
-        <w:ind w:firstLine="420"/>
-      </w:pPr>
-      <w:r>
-        <w:rPr>
-          <w:rFonts w:hint="eastAsia"/>
-        </w:rPr>
-        <w:t>tmpNode := root.Left</w:t>
-      </w:r>
-    </w:p>
-    <w:p>
-      <w:pPr>
-        <w:ind w:firstLine="420"/>
-      </w:pPr>
-      <w:r>
-        <w:rPr>
-          <w:rFonts w:hint="eastAsia"/>
-        </w:rPr>
-        <w:t>root.Left = root.Right</w:t>
-      </w:r>
-    </w:p>
-    <w:p>
-      <w:pPr>
-        <w:ind w:firstLine="420"/>
-      </w:pPr>
-      <w:r>
-        <w:rPr>
-          <w:rFonts w:hint="eastAsia"/>
-        </w:rPr>
-        <w:t>root.Right = tmpNode</w:t>
-      </w:r>
-    </w:p>
-    <w:p>
-      <w:pPr>
-        <w:ind w:firstLine="420"/>
-      </w:pPr>
-      <w:r>
-        <w:rPr>
-          <w:rFonts w:hint="eastAsia"/>
-        </w:rPr>
-        <w:t>if nil != root.Left {</w:t>
-      </w:r>
-    </w:p>
-    <w:p>
-      <w:pPr>
-        <w:ind w:left="420" w:firstLine="420"/>
-      </w:pPr>
-      <w:r>
-        <w:rPr>
-          <w:rFonts w:hint="eastAsia"/>
-        </w:rPr>
-        <w:t>mirrorRecursively(root.Left)</w:t>
-      </w:r>
-    </w:p>
-    <w:p>
-      <w:pPr>
-        <w:ind w:firstLine="420"/>
-      </w:pPr>
-      <w:r>
-        <w:rPr>
-          <w:rFonts w:hint="eastAsia"/>
-        </w:rPr>
-        <w:t>}</w:t>
-      </w:r>
-    </w:p>
-    <w:p>
-      <w:pPr>
-        <w:ind w:firstLine="420"/>
-      </w:pPr>
-      <w:r>
-        <w:rPr>
-          <w:rFonts w:hint="eastAsia"/>
-        </w:rPr>
-        <w:t>if nil != root.Right {</w:t>
-      </w:r>
-    </w:p>
-    <w:p>
-      <w:pPr>
-        <w:ind w:left="420" w:firstLine="420"/>
-      </w:pPr>
-      <w:r>
-        <w:rPr>
-          <w:rFonts w:hint="eastAsia"/>
-        </w:rPr>
-        <w:t>mirrorRecursively(root.Right)</w:t>
-      </w:r>
-    </w:p>
-    <w:p>
-      <w:pPr>
-        <w:ind w:firstLine="420"/>
-      </w:pPr>
-      <w:r>
-        <w:rPr>
-          <w:rFonts w:hint="eastAsia"/>
-        </w:rPr>
-        <w:t>}</w:t>
-      </w:r>
-    </w:p>
-    <w:p>
-      <w:r>
-        <w:rPr>
-          <w:rFonts w:hint="eastAsia"/>
-        </w:rPr>
-        <w:t>}</w:t>
-      </w:r>
-    </w:p>
-    <w:p>
-      <w:pPr>
-        <w:pStyle w:val="2"/>
-      </w:pPr>
-      <w:r>
-        <w:rPr>
-          <w:rFonts w:hint="eastAsia"/>
-        </w:rPr>
-        <w:lastRenderedPageBreak/>
-        <w:t>二叉树的最近公共先祖</w:t>
-      </w:r>
-    </w:p>
-    <w:p>
-      <w:r>
-        <w:rPr>
-          <w:rFonts w:hint="eastAsia"/>
-        </w:rPr>
-        <w:t>func lowestCommonAncestor(root, p, q *TreeNode) *TreeNode {</w:t>
-      </w:r>
-    </w:p>
-    <w:p>
-      <w:pPr>
-        <w:ind w:firstLine="420"/>
-      </w:pPr>
-      <w:r>
-        <w:rPr>
-          <w:rFonts w:hint="eastAsia"/>
-        </w:rPr>
-        <w:t>if nil == root || p.Val == root.Val || q.Val == root.Val {</w:t>
-      </w:r>
-    </w:p>
-    <w:p>
-      <w:pPr>
-        <w:ind w:left="420" w:firstLine="420"/>
-      </w:pPr>
-      <w:r>
-        <w:rPr>
-          <w:rFonts w:hint="eastAsia"/>
-        </w:rPr>
-        <w:t>return root</w:t>
-      </w:r>
-    </w:p>
-    <w:p>
-      <w:pPr>
-        <w:ind w:firstLine="420"/>
-      </w:pPr>
-      <w:r>
-        <w:rPr>
-          <w:rFonts w:hint="eastAsia"/>
-        </w:rPr>
-        <w:t>}</w:t>
-      </w:r>
-    </w:p>
-    <w:p>
-      <w:pPr>
-        <w:ind w:firstLine="420"/>
-      </w:pPr>
-    </w:p>
-    <w:p>
-      <w:pPr>
-        <w:ind w:firstLine="420"/>
-      </w:pPr>
-      <w:r>
-        <w:rPr>
-          <w:rFonts w:hint="eastAsia"/>
-        </w:rPr>
-        <w:t>left := lowestCommonAncestor(root.Left, p, q)</w:t>
-      </w:r>
-    </w:p>
-    <w:p>
-      <w:pPr>
-        <w:ind w:firstLine="420"/>
-      </w:pPr>
-      <w:r>
-        <w:rPr>
-          <w:rFonts w:hint="eastAsia"/>
-        </w:rPr>
-        <w:t>right := lowestCommonAncestor(root.Right, p, q)</w:t>
-      </w:r>
-    </w:p>
-    <w:p>
-      <w:pPr>
-        <w:ind w:firstLine="420"/>
-      </w:pPr>
-      <w:r>
-        <w:rPr>
-          <w:rFonts w:hint="eastAsia"/>
-        </w:rPr>
-        <w:t>if nil != left &amp;&amp; nil != right {</w:t>
-      </w:r>
-    </w:p>
-    <w:p>
-      <w:pPr>
-        <w:ind w:left="420" w:firstLine="420"/>
-      </w:pPr>
-      <w:r>
-        <w:rPr>
-          <w:rFonts w:hint="eastAsia"/>
-        </w:rPr>
-        <w:t>return root</w:t>
-      </w:r>
-    </w:p>
-    <w:p>
-      <w:pPr>
-        <w:ind w:firstLine="420"/>
-      </w:pPr>
-      <w:r>
-        <w:rPr>
-          <w:rFonts w:hint="eastAsia"/>
-        </w:rPr>
-        <w:t>} else if nil == left {</w:t>
-      </w:r>
-    </w:p>
-    <w:p>
-      <w:pPr>
-        <w:ind w:left="420" w:firstLine="420"/>
-      </w:pPr>
-      <w:r>
-        <w:rPr>
-          <w:rFonts w:hint="eastAsia"/>
-        </w:rPr>
-        <w:t>return right</w:t>
-      </w:r>
-    </w:p>
-    <w:p>
-      <w:pPr>
-        <w:ind w:firstLine="420"/>
-      </w:pPr>
-      <w:r>
-        <w:rPr>
-          <w:rFonts w:hint="eastAsia"/>
-        </w:rPr>
-        <w:t>}</w:t>
-      </w:r>
-    </w:p>
-    <w:p>
-      <w:pPr>
-        <w:ind w:firstLine="420"/>
-      </w:pPr>
-    </w:p>
-    <w:p>
-      <w:pPr>
-        <w:ind w:firstLine="420"/>
-      </w:pPr>
-      <w:r>
-        <w:rPr>
-          <w:rFonts w:hint="eastAsia"/>
-        </w:rPr>
-        <w:t>return left</w:t>
-      </w:r>
-    </w:p>
-    <w:p>
-      <w:r>
-        <w:rPr>
-          <w:rFonts w:hint="eastAsia"/>
-        </w:rPr>
-        <w:t>}</w:t>
-      </w:r>
-    </w:p>
-    <w:p>
-      <w:pPr>
-        <w:pStyle w:val="2"/>
-      </w:pPr>
-      <w:r>
-        <w:rPr>
-          <w:rFonts w:hint="eastAsia"/>
-        </w:rPr>
-        <w:t>二叉树的最大路径和</w:t>
-      </w:r>
-    </w:p>
-    <w:p>
-      <w:r>
-        <w:t>func treePathSum(root *TreeNode, sum *int) int {</w:t>
-      </w:r>
-    </w:p>
-    <w:p>
-      <w:r>
-        <w:t xml:space="preserve">    if nil == root {</w:t>
-      </w:r>
-    </w:p>
-    <w:p>
-      <w:r>
-        <w:t xml:space="preserve">        return 0</w:t>
-      </w:r>
-    </w:p>
-    <w:p>
-      <w:r>
-        <w:t xml:space="preserve">    }</w:t>
-      </w:r>
-    </w:p>
-    <w:p>
-      <w:r>
-        <w:t xml:space="preserve">    </w:t>
-      </w:r>
-    </w:p>
-    <w:p>
-      <w:r>
-        <w:t xml:space="preserve">    left := maxInt(treePathSum(root.Left, sum), 0)</w:t>
-      </w:r>
-    </w:p>
-    <w:p>
-      <w:r>
-        <w:t xml:space="preserve">    right := maxInt(treePathSum(root.Right, sum), 0)</w:t>
-      </w:r>
-    </w:p>
-    <w:p>
-      <w:r>
-        <w:t xml:space="preserve">    *sum = maxInt(left + right + root.Val, *sum)</w:t>
-      </w:r>
-    </w:p>
-    <w:p>
-      <w:r>
-        <w:t xml:space="preserve">    </w:t>
-      </w:r>
-    </w:p>
-    <w:p>
-      <w:r>
-        <w:t xml:space="preserve">    return maxInt(left, right) + root.Val</w:t>
-      </w:r>
-    </w:p>
-    <w:p>
-      <w:r>
-        <w:t>}</w:t>
-      </w:r>
-    </w:p>
-    <w:p/>
-    <w:p>
-      <w:r>
-        <w:t>func maxPathSum(root *TreeNode) int {</w:t>
-      </w:r>
-    </w:p>
-    <w:p>
-      <w:r>
-        <w:t xml:space="preserve">    if nil == root {</w:t>
-      </w:r>
-    </w:p>
-    <w:p>
-      <w:r>
-        <w:t xml:space="preserve">        return 0</w:t>
-      </w:r>
-    </w:p>
-    <w:p>
-      <w:r>
-        <w:t xml:space="preserve">    }</w:t>
-      </w:r>
-    </w:p>
-    <w:p>
-      <w:r>
-        <w:t xml:space="preserve">    </w:t>
-      </w:r>
-    </w:p>
-    <w:p>
-      <w:r>
-        <w:t xml:space="preserve">    sum := math.MinInt32</w:t>
-      </w:r>
-    </w:p>
-    <w:p>
-      <w:r>
-        <w:t xml:space="preserve">    treePathSum(root, &amp;sum)</w:t>
-      </w:r>
-    </w:p>
-    <w:p>
-      <w:r>
-        <w:t xml:space="preserve">    </w:t>
-      </w:r>
-    </w:p>
-    <w:p>
-      <w:r>
-        <w:t xml:space="preserve">    return sum</w:t>
-      </w:r>
-    </w:p>
-    <w:p>
-      <w:pPr>
-        <w:rPr>
-          <w:rFonts w:hint="eastAsia"/>
-        </w:rPr>
-      </w:pPr>
-      <w:r>
-        <w:t>}</w:t>
+        <w:rPr>
+          <w:rFonts w:hint="eastAsia"/>
+        </w:rPr>
+      </w:pPr>
+      <w:r>
+        <w:rPr>
+          <w:rFonts w:hint="eastAsia"/>
+        </w:rPr>
+        <w:t>}</w:t>
+      </w:r>
+    </w:p>
+    <w:p>
+      <w:pPr>
+        <w:ind w:firstLine="420"/>
+        <w:rPr>
+          <w:rFonts w:hint="eastAsia"/>
+        </w:rPr>
+      </w:pPr>
+    </w:p>
+    <w:p>
+      <w:pPr>
+        <w:ind w:firstLine="420"/>
+        <w:rPr>
+          <w:rFonts w:hint="default" w:eastAsiaTheme="minorEastAsia"/>
+          <w:lang w:val="en-US" w:eastAsia="zh-CN"/>
+        </w:rPr>
+      </w:pPr>
+      <w:r>
+        <w:rPr>
+          <w:rFonts w:hint="eastAsia"/>
+          <w:lang w:val="en-US" w:eastAsia="zh-CN"/>
+        </w:rPr>
+        <w:t>// 找到根节点在中序遍历数组中的位置</w:t>
       </w:r>
       <w:bookmarkStart w:id="0" w:name="_GoBack"/>
       <w:bookmarkEnd w:id="0"/>
     </w:p>
     <w:p>
       <w:pPr>
-        <w:pStyle w:val="1"/>
-      </w:pPr>
-      <w:r>
-        <w:rPr>
-          <w:rFonts w:hint="eastAsia"/>
-        </w:rPr>
-        <w:lastRenderedPageBreak/>
+        <w:ind w:firstLine="420"/>
+      </w:pPr>
+      <w:r>
+        <w:rPr>
+          <w:rFonts w:hint="eastAsia"/>
+        </w:rPr>
+        <w:t>rootIn := startIn</w:t>
+      </w:r>
+    </w:p>
+    <w:p>
+      <w:pPr>
+        <w:ind w:firstLine="420"/>
+      </w:pPr>
+      <w:r>
+        <w:rPr>
+          <w:rFonts w:hint="eastAsia"/>
+        </w:rPr>
+        <w:t>for rootIn &lt;= endIn &amp;&amp; inOder[rootIn] != root.Val {</w:t>
+      </w:r>
+    </w:p>
+    <w:p>
+      <w:pPr>
+        <w:ind w:left="420" w:firstLine="420"/>
+      </w:pPr>
+      <w:r>
+        <w:rPr>
+          <w:rFonts w:hint="eastAsia"/>
+        </w:rPr>
+        <w:t>rootIn++</w:t>
+      </w:r>
+    </w:p>
+    <w:p>
+      <w:pPr>
+        <w:ind w:firstLine="420"/>
+      </w:pPr>
+      <w:r>
+        <w:rPr>
+          <w:rFonts w:hint="eastAsia"/>
+        </w:rPr>
+        <w:t>}</w:t>
+      </w:r>
+    </w:p>
+    <w:p>
+      <w:pPr>
+        <w:ind w:firstLine="420"/>
+      </w:pPr>
+    </w:p>
+    <w:p>
+      <w:pPr>
+        <w:ind w:firstLine="420"/>
+      </w:pPr>
+      <w:r>
+        <w:rPr>
+          <w:rFonts w:hint="eastAsia"/>
+        </w:rPr>
+        <w:t>if rootln == endln &amp;&amp; inOder[rootIn] != root.Val {</w:t>
+      </w:r>
+    </w:p>
+    <w:p>
+      <w:pPr>
+        <w:ind w:left="420" w:firstLine="420"/>
+      </w:pPr>
+      <w:r>
+        <w:rPr>
+          <w:rFonts w:hint="eastAsia"/>
+        </w:rPr>
+        <w:t>return nil</w:t>
+      </w:r>
+    </w:p>
+    <w:p>
+      <w:pPr>
+        <w:ind w:firstLine="420"/>
+      </w:pPr>
+      <w:r>
+        <w:rPr>
+          <w:rFonts w:hint="eastAsia"/>
+        </w:rPr>
+        <w:t>}</w:t>
+      </w:r>
+    </w:p>
+    <w:p>
+      <w:pPr>
+        <w:ind w:firstLine="420"/>
+      </w:pPr>
+    </w:p>
+    <w:p>
+      <w:pPr>
+        <w:ind w:firstLine="420"/>
+      </w:pPr>
+      <w:r>
+        <w:rPr>
+          <w:rFonts w:hint="eastAsia"/>
+        </w:rPr>
+        <w:t>//中序遍历中找到根节点之后，其左边就是左子树，右边就是右子树</w:t>
+      </w:r>
+    </w:p>
+    <w:p>
+      <w:pPr>
+        <w:ind w:firstLine="420"/>
+      </w:pPr>
+      <w:r>
+        <w:rPr>
+          <w:rFonts w:hint="eastAsia"/>
+        </w:rPr>
+        <w:t>lenLeft := rootIn - startIn</w:t>
+      </w:r>
+    </w:p>
+    <w:p>
+      <w:pPr>
+        <w:ind w:firstLine="420"/>
+      </w:pPr>
+      <w:r>
+        <w:rPr>
+          <w:rFonts w:hint="eastAsia"/>
+        </w:rPr>
+        <w:t>if lenLeft &gt; 0 {</w:t>
+      </w:r>
+    </w:p>
+    <w:p>
+      <w:pPr>
+        <w:ind w:left="420" w:firstLine="420"/>
+      </w:pPr>
+      <w:r>
+        <w:rPr>
+          <w:rFonts w:hint="eastAsia"/>
+        </w:rPr>
+        <w:t>root.Left = constructTree(startPre + 1, startPre + lenLeft, startIn, rootln, preOder, inOder)</w:t>
+      </w:r>
+    </w:p>
+    <w:p>
+      <w:pPr>
+        <w:ind w:firstLine="420"/>
+      </w:pPr>
+      <w:r>
+        <w:rPr>
+          <w:rFonts w:hint="eastAsia"/>
+        </w:rPr>
+        <w:t>}</w:t>
+      </w:r>
+    </w:p>
+    <w:p>
+      <w:pPr>
+        <w:ind w:firstLine="420"/>
+      </w:pPr>
+      <w:r>
+        <w:rPr>
+          <w:rFonts w:hint="eastAsia"/>
+        </w:rPr>
+        <w:t>if lenLeft &lt; endPre - startPre {</w:t>
+      </w:r>
+    </w:p>
+    <w:p>
+      <w:pPr>
+        <w:ind w:left="420" w:firstLine="420"/>
+      </w:pPr>
+      <w:r>
+        <w:rPr>
+          <w:rFonts w:hint="eastAsia"/>
+        </w:rPr>
+        <w:t>root.Right = constructTree(startPre + lenLeft + 1, endPre, rootIn + 1, endIn, preOder, inOder)</w:t>
+      </w:r>
+    </w:p>
+    <w:p>
+      <w:pPr>
+        <w:ind w:firstLine="420"/>
+      </w:pPr>
+      <w:r>
+        <w:rPr>
+          <w:rFonts w:hint="eastAsia"/>
+        </w:rPr>
+        <w:t>}</w:t>
+      </w:r>
+    </w:p>
+    <w:p>
+      <w:r>
+        <w:rPr>
+          <w:rFonts w:hint="eastAsia"/>
+        </w:rPr>
+        <w:t>}</w:t>
+      </w:r>
+    </w:p>
+    <w:p>
+      <w:r>
+        <w:rPr>
+          <w:rFonts w:hint="eastAsia"/>
+        </w:rPr>
+        <w:t>func construct(preOder []int, inOder []int) *TreeNode {</w:t>
+      </w:r>
+    </w:p>
+    <w:p>
+      <w:pPr>
+        <w:ind w:firstLine="420"/>
+      </w:pPr>
+      <w:r>
+        <w:rPr>
+          <w:rFonts w:hint="eastAsia"/>
+        </w:rPr>
+        <w:t>len1, len2 := len(preOder), len(inOder)</w:t>
+      </w:r>
+    </w:p>
+    <w:p>
+      <w:pPr>
+        <w:ind w:firstLine="420"/>
+      </w:pPr>
+      <w:r>
+        <w:rPr>
+          <w:rFonts w:hint="eastAsia"/>
+        </w:rPr>
+        <w:t>if 0 == len1 || 0 == len2 {</w:t>
+      </w:r>
+    </w:p>
+    <w:p>
+      <w:pPr>
+        <w:ind w:left="420" w:firstLine="420"/>
+      </w:pPr>
+      <w:r>
+        <w:rPr>
+          <w:rFonts w:hint="eastAsia"/>
+        </w:rPr>
+        <w:t>return nil</w:t>
+      </w:r>
+    </w:p>
+    <w:p>
+      <w:pPr>
+        <w:ind w:firstLine="420"/>
+      </w:pPr>
+      <w:r>
+        <w:rPr>
+          <w:rFonts w:hint="eastAsia"/>
+        </w:rPr>
+        <w:t>}</w:t>
+      </w:r>
+    </w:p>
+    <w:p>
+      <w:pPr>
+        <w:ind w:firstLine="420"/>
+      </w:pPr>
+      <w:r>
+        <w:rPr>
+          <w:rFonts w:hint="eastAsia"/>
+        </w:rPr>
+        <w:t>return constructTree(0, len1 - 1, 0, len2 - 1, preOder, inOder)</w:t>
+      </w:r>
+    </w:p>
+    <w:p>
+      <w:r>
+        <w:rPr>
+          <w:rFonts w:hint="eastAsia"/>
+        </w:rPr>
+        <w:t>}</w:t>
+      </w:r>
+    </w:p>
+    <w:p>
+      <w:pPr>
+        <w:pStyle w:val="3"/>
+      </w:pPr>
+      <w:r>
+        <w:rPr>
+          <w:rFonts w:hint="eastAsia"/>
+        </w:rPr>
+        <w:t>对称二叉树</w:t>
+      </w:r>
+    </w:p>
+    <w:p>
+      <w:r>
+        <w:rPr>
+          <w:rFonts w:hint="eastAsia"/>
+        </w:rPr>
+        <w:t>f</w:t>
+      </w:r>
+      <w:r>
+        <w:t>unc isSymTree(r1 *TreeNode, r2 *TreeNode) bool {</w:t>
+      </w:r>
+    </w:p>
+    <w:p>
+      <w:r>
+        <w:tab/>
+      </w:r>
+      <w:r>
+        <w:t>if nil == r1 &amp;&amp; nil == r2 {</w:t>
+      </w:r>
+    </w:p>
+    <w:p>
+      <w:r>
+        <w:tab/>
+      </w:r>
+      <w:r>
+        <w:tab/>
+      </w:r>
+      <w:r>
+        <w:t>return true</w:t>
+      </w:r>
+    </w:p>
+    <w:p>
+      <w:pPr>
+        <w:ind w:firstLine="420"/>
+      </w:pPr>
+      <w:r>
+        <w:t>}</w:t>
+      </w:r>
+    </w:p>
+    <w:p>
+      <w:pPr>
+        <w:ind w:firstLine="420"/>
+      </w:pPr>
+    </w:p>
+    <w:p>
+      <w:pPr>
+        <w:ind w:firstLine="420"/>
+      </w:pPr>
+      <w:r>
+        <w:rPr>
+          <w:rFonts w:hint="eastAsia"/>
+        </w:rPr>
+        <w:t>i</w:t>
+      </w:r>
+      <w:r>
+        <w:t>f nil == r1 || nil == r2 {</w:t>
+      </w:r>
+    </w:p>
+    <w:p>
+      <w:pPr>
+        <w:ind w:firstLine="420"/>
+      </w:pPr>
+      <w:r>
+        <w:tab/>
+      </w:r>
+      <w:r>
+        <w:t>return false</w:t>
+      </w:r>
+    </w:p>
+    <w:p>
+      <w:pPr>
+        <w:ind w:firstLine="420"/>
+      </w:pPr>
+      <w:r>
+        <w:t>}</w:t>
+      </w:r>
+    </w:p>
+    <w:p>
+      <w:pPr>
+        <w:ind w:firstLine="420"/>
+      </w:pPr>
+    </w:p>
+    <w:p>
+      <w:pPr>
+        <w:ind w:firstLine="420"/>
+      </w:pPr>
+      <w:r>
+        <w:rPr>
+          <w:rFonts w:hint="eastAsia"/>
+        </w:rPr>
+        <w:t>i</w:t>
+      </w:r>
+      <w:r>
+        <w:t>f r1.Val != r2.Val {</w:t>
+      </w:r>
+    </w:p>
+    <w:p>
+      <w:pPr>
+        <w:ind w:firstLine="420"/>
+      </w:pPr>
+      <w:r>
+        <w:tab/>
+      </w:r>
+      <w:r>
+        <w:t>return false</w:t>
+      </w:r>
+    </w:p>
+    <w:p>
+      <w:pPr>
+        <w:ind w:firstLine="420"/>
+      </w:pPr>
+      <w:r>
+        <w:t>}</w:t>
+      </w:r>
+    </w:p>
+    <w:p>
+      <w:pPr>
+        <w:ind w:firstLine="420"/>
+      </w:pPr>
+      <w:r>
+        <w:rPr>
+          <w:rFonts w:hint="eastAsia"/>
+        </w:rPr>
+        <w:t>r</w:t>
+      </w:r>
+      <w:r>
+        <w:t>eturn isSymTree(r1.Left, r2.Right) &amp;&amp; isSymTree(r1.Right, r2.Left)</w:t>
+      </w:r>
+    </w:p>
+    <w:p>
+      <w:r>
+        <w:t>}</w:t>
+      </w:r>
+    </w:p>
+    <w:p/>
+    <w:p>
+      <w:r>
+        <w:t>func isSymmetric(root *TreeNode) bool {</w:t>
+      </w:r>
+    </w:p>
+    <w:p>
+      <w:r>
+        <w:tab/>
+      </w:r>
+      <w:r>
+        <w:t>if nil == root {</w:t>
+      </w:r>
+    </w:p>
+    <w:p>
+      <w:r>
+        <w:tab/>
+      </w:r>
+      <w:r>
+        <w:tab/>
+      </w:r>
+      <w:r>
+        <w:t>return true</w:t>
+      </w:r>
+    </w:p>
+    <w:p>
+      <w:r>
+        <w:tab/>
+      </w:r>
+      <w:r>
+        <w:t>}</w:t>
+      </w:r>
+    </w:p>
+    <w:p/>
+    <w:p>
+      <w:r>
+        <w:tab/>
+      </w:r>
+      <w:r>
+        <w:t>return isSymTree(root, root)</w:t>
+      </w:r>
+    </w:p>
+    <w:p>
+      <w:r>
+        <w:t>}</w:t>
+      </w:r>
+    </w:p>
+    <w:p>
+      <w:pPr>
+        <w:pStyle w:val="3"/>
+      </w:pPr>
+      <w:r>
+        <w:rPr>
+          <w:rFonts w:hint="eastAsia"/>
+        </w:rPr>
+        <w:t>二叉树的镜像</w:t>
+      </w:r>
+    </w:p>
+    <w:p>
+      <w:r>
+        <w:rPr>
+          <w:rFonts w:hint="eastAsia"/>
+        </w:rPr>
+        <w:t>func mirrorRecursively(root *TreeNode) {</w:t>
+      </w:r>
+    </w:p>
+    <w:p>
+      <w:pPr>
+        <w:ind w:firstLine="420"/>
+      </w:pPr>
+      <w:r>
+        <w:rPr>
+          <w:rFonts w:hint="eastAsia"/>
+        </w:rPr>
+        <w:t>if nil == root {</w:t>
+      </w:r>
+      <w:r>
+        <w:rPr>
+          <w:rFonts w:hint="eastAsia"/>
+        </w:rPr>
+        <w:br w:type="textWrapping"/>
+      </w:r>
+      <w:r>
+        <w:rPr>
+          <w:rFonts w:hint="eastAsia"/>
+        </w:rPr>
+        <w:tab/>
+      </w:r>
+      <w:r>
+        <w:rPr>
+          <w:rFonts w:hint="eastAsia"/>
+        </w:rPr>
+        <w:tab/>
+      </w:r>
+      <w:r>
+        <w:rPr>
+          <w:rFonts w:hint="eastAsia"/>
+        </w:rPr>
+        <w:t>return</w:t>
+      </w:r>
+    </w:p>
+    <w:p>
+      <w:pPr>
+        <w:ind w:firstLine="420"/>
+      </w:pPr>
+      <w:r>
+        <w:rPr>
+          <w:rFonts w:hint="eastAsia"/>
+        </w:rPr>
+        <w:t>}</w:t>
+      </w:r>
+    </w:p>
+    <w:p>
+      <w:pPr>
+        <w:ind w:firstLine="420"/>
+      </w:pPr>
+      <w:r>
+        <w:rPr>
+          <w:rFonts w:hint="eastAsia"/>
+        </w:rPr>
+        <w:t>if nil == root.Left &amp;&amp; nil == root.Right {</w:t>
+      </w:r>
+    </w:p>
+    <w:p>
+      <w:pPr>
+        <w:ind w:left="420" w:firstLine="420"/>
+      </w:pPr>
+      <w:r>
+        <w:rPr>
+          <w:rFonts w:hint="eastAsia"/>
+        </w:rPr>
+        <w:t>return</w:t>
+      </w:r>
+    </w:p>
+    <w:p>
+      <w:pPr>
+        <w:ind w:firstLine="420"/>
+      </w:pPr>
+      <w:r>
+        <w:rPr>
+          <w:rFonts w:hint="eastAsia"/>
+        </w:rPr>
+        <w:t>}</w:t>
+      </w:r>
+    </w:p>
+    <w:p>
+      <w:pPr>
+        <w:ind w:firstLine="420"/>
+      </w:pPr>
+      <w:r>
+        <w:rPr>
+          <w:rFonts w:hint="eastAsia"/>
+        </w:rPr>
+        <w:t>tmpNode := root.Left</w:t>
+      </w:r>
+    </w:p>
+    <w:p>
+      <w:pPr>
+        <w:ind w:firstLine="420"/>
+      </w:pPr>
+      <w:r>
+        <w:rPr>
+          <w:rFonts w:hint="eastAsia"/>
+        </w:rPr>
+        <w:t>root.Left = root.Right</w:t>
+      </w:r>
+    </w:p>
+    <w:p>
+      <w:pPr>
+        <w:ind w:firstLine="420"/>
+      </w:pPr>
+      <w:r>
+        <w:rPr>
+          <w:rFonts w:hint="eastAsia"/>
+        </w:rPr>
+        <w:t>root.Right = tmpNode</w:t>
+      </w:r>
+    </w:p>
+    <w:p>
+      <w:pPr>
+        <w:ind w:firstLine="420"/>
+      </w:pPr>
+      <w:r>
+        <w:rPr>
+          <w:rFonts w:hint="eastAsia"/>
+        </w:rPr>
+        <w:t>if nil != root.Left {</w:t>
+      </w:r>
+    </w:p>
+    <w:p>
+      <w:pPr>
+        <w:ind w:left="420" w:firstLine="420"/>
+      </w:pPr>
+      <w:r>
+        <w:rPr>
+          <w:rFonts w:hint="eastAsia"/>
+        </w:rPr>
+        <w:t>mirrorRecursively(root.Left)</w:t>
+      </w:r>
+    </w:p>
+    <w:p>
+      <w:pPr>
+        <w:ind w:firstLine="420"/>
+      </w:pPr>
+      <w:r>
+        <w:rPr>
+          <w:rFonts w:hint="eastAsia"/>
+        </w:rPr>
+        <w:t>}</w:t>
+      </w:r>
+    </w:p>
+    <w:p>
+      <w:pPr>
+        <w:ind w:firstLine="420"/>
+      </w:pPr>
+      <w:r>
+        <w:rPr>
+          <w:rFonts w:hint="eastAsia"/>
+        </w:rPr>
+        <w:t>if nil != root.Right {</w:t>
+      </w:r>
+    </w:p>
+    <w:p>
+      <w:pPr>
+        <w:ind w:left="420" w:firstLine="420"/>
+      </w:pPr>
+      <w:r>
+        <w:rPr>
+          <w:rFonts w:hint="eastAsia"/>
+        </w:rPr>
+        <w:t>mirrorRecursively(root.Right)</w:t>
+      </w:r>
+    </w:p>
+    <w:p>
+      <w:pPr>
+        <w:ind w:firstLine="420"/>
+      </w:pPr>
+      <w:r>
+        <w:rPr>
+          <w:rFonts w:hint="eastAsia"/>
+        </w:rPr>
+        <w:t>}</w:t>
+      </w:r>
+    </w:p>
+    <w:p>
+      <w:r>
+        <w:rPr>
+          <w:rFonts w:hint="eastAsia"/>
+        </w:rPr>
+        <w:t>}</w:t>
+      </w:r>
+    </w:p>
+    <w:p>
+      <w:pPr>
+        <w:pStyle w:val="3"/>
+      </w:pPr>
+      <w:r>
+        <w:rPr>
+          <w:rFonts w:hint="eastAsia"/>
+        </w:rPr>
+        <w:t>二叉树的最近公共先祖</w:t>
+      </w:r>
+    </w:p>
+    <w:p>
+      <w:r>
+        <w:rPr>
+          <w:rFonts w:hint="eastAsia"/>
+        </w:rPr>
+        <w:t>func lowestCommonAncestor(root, p, q *TreeNode) *TreeNode {</w:t>
+      </w:r>
+    </w:p>
+    <w:p>
+      <w:pPr>
+        <w:ind w:firstLine="420"/>
+      </w:pPr>
+      <w:r>
+        <w:rPr>
+          <w:rFonts w:hint="eastAsia"/>
+        </w:rPr>
+        <w:t>if nil == root || p.Val == root.Val || q.Val == root.Val {</w:t>
+      </w:r>
+    </w:p>
+    <w:p>
+      <w:pPr>
+        <w:ind w:left="420" w:firstLine="420"/>
+      </w:pPr>
+      <w:r>
+        <w:rPr>
+          <w:rFonts w:hint="eastAsia"/>
+        </w:rPr>
+        <w:t>return root</w:t>
+      </w:r>
+    </w:p>
+    <w:p>
+      <w:pPr>
+        <w:ind w:firstLine="420"/>
+      </w:pPr>
+      <w:r>
+        <w:rPr>
+          <w:rFonts w:hint="eastAsia"/>
+        </w:rPr>
+        <w:t>}</w:t>
+      </w:r>
+    </w:p>
+    <w:p>
+      <w:pPr>
+        <w:ind w:firstLine="420"/>
+      </w:pPr>
+    </w:p>
+    <w:p>
+      <w:pPr>
+        <w:ind w:firstLine="420"/>
+      </w:pPr>
+      <w:r>
+        <w:rPr>
+          <w:rFonts w:hint="eastAsia"/>
+        </w:rPr>
+        <w:t>left := lowestCommonAncestor(root.Left, p, q)</w:t>
+      </w:r>
+    </w:p>
+    <w:p>
+      <w:pPr>
+        <w:ind w:firstLine="420"/>
+      </w:pPr>
+      <w:r>
+        <w:rPr>
+          <w:rFonts w:hint="eastAsia"/>
+        </w:rPr>
+        <w:t>right := lowestCommonAncestor(root.Right, p, q)</w:t>
+      </w:r>
+    </w:p>
+    <w:p>
+      <w:pPr>
+        <w:ind w:firstLine="420"/>
+      </w:pPr>
+      <w:r>
+        <w:rPr>
+          <w:rFonts w:hint="eastAsia"/>
+        </w:rPr>
+        <w:t>if nil != left &amp;&amp; nil != right {</w:t>
+      </w:r>
+    </w:p>
+    <w:p>
+      <w:pPr>
+        <w:ind w:left="420" w:firstLine="420"/>
+      </w:pPr>
+      <w:r>
+        <w:rPr>
+          <w:rFonts w:hint="eastAsia"/>
+        </w:rPr>
+        <w:t>return root</w:t>
+      </w:r>
+    </w:p>
+    <w:p>
+      <w:pPr>
+        <w:ind w:firstLine="420"/>
+      </w:pPr>
+      <w:r>
+        <w:rPr>
+          <w:rFonts w:hint="eastAsia"/>
+        </w:rPr>
+        <w:t>} else if nil == left {</w:t>
+      </w:r>
+    </w:p>
+    <w:p>
+      <w:pPr>
+        <w:ind w:left="420" w:firstLine="420"/>
+      </w:pPr>
+      <w:r>
+        <w:rPr>
+          <w:rFonts w:hint="eastAsia"/>
+        </w:rPr>
+        <w:t>return right</w:t>
+      </w:r>
+    </w:p>
+    <w:p>
+      <w:pPr>
+        <w:ind w:firstLine="420"/>
+      </w:pPr>
+      <w:r>
+        <w:rPr>
+          <w:rFonts w:hint="eastAsia"/>
+        </w:rPr>
+        <w:t>}</w:t>
+      </w:r>
+    </w:p>
+    <w:p>
+      <w:pPr>
+        <w:ind w:firstLine="420"/>
+      </w:pPr>
+    </w:p>
+    <w:p>
+      <w:pPr>
+        <w:ind w:firstLine="420"/>
+      </w:pPr>
+      <w:r>
+        <w:rPr>
+          <w:rFonts w:hint="eastAsia"/>
+        </w:rPr>
+        <w:t>return left</w:t>
+      </w:r>
+    </w:p>
+    <w:p>
+      <w:r>
+        <w:rPr>
+          <w:rFonts w:hint="eastAsia"/>
+        </w:rPr>
+        <w:t>}</w:t>
+      </w:r>
+    </w:p>
+    <w:p>
+      <w:pPr>
+        <w:pStyle w:val="3"/>
+      </w:pPr>
+      <w:r>
+        <w:rPr>
+          <w:rFonts w:hint="eastAsia"/>
+        </w:rPr>
+        <w:t>二叉树的最大路径和</w:t>
+      </w:r>
+    </w:p>
+    <w:p>
+      <w:r>
+        <w:t>func treePathSum(root *TreeNode, sum *int) int {</w:t>
+      </w:r>
+    </w:p>
+    <w:p>
+      <w:r>
+        <w:t xml:space="preserve">    if nil == root {</w:t>
+      </w:r>
+    </w:p>
+    <w:p>
+      <w:r>
+        <w:t xml:space="preserve">        return 0</w:t>
+      </w:r>
+    </w:p>
+    <w:p>
+      <w:r>
+        <w:t xml:space="preserve">    }</w:t>
+      </w:r>
+    </w:p>
+    <w:p>
+      <w:r>
+        <w:t xml:space="preserve">    </w:t>
+      </w:r>
+    </w:p>
+    <w:p>
+      <w:r>
+        <w:t xml:space="preserve">    left := maxInt(treePathSum(root.Left, sum), 0)</w:t>
+      </w:r>
+    </w:p>
+    <w:p>
+      <w:r>
+        <w:t xml:space="preserve">    right := maxInt(treePathSum(root.Right, sum), 0)</w:t>
+      </w:r>
+    </w:p>
+    <w:p>
+      <w:r>
+        <w:t xml:space="preserve">    *sum = maxInt(left + right + root.Val, *sum)</w:t>
+      </w:r>
+    </w:p>
+    <w:p>
+      <w:r>
+        <w:t xml:space="preserve">    </w:t>
+      </w:r>
+    </w:p>
+    <w:p>
+      <w:r>
+        <w:t xml:space="preserve">    return maxInt(left, right) + root.Val</w:t>
+      </w:r>
+    </w:p>
+    <w:p>
+      <w:r>
+        <w:t>}</w:t>
+      </w:r>
+    </w:p>
+    <w:p/>
+    <w:p>
+      <w:r>
+        <w:t>func maxPathSum(root *TreeNode) int {</w:t>
+      </w:r>
+    </w:p>
+    <w:p>
+      <w:r>
+        <w:t xml:space="preserve">    if nil == root {</w:t>
+      </w:r>
+    </w:p>
+    <w:p>
+      <w:r>
+        <w:t xml:space="preserve">        return 0</w:t>
+      </w:r>
+    </w:p>
+    <w:p>
+      <w:r>
+        <w:t xml:space="preserve">    }</w:t>
+      </w:r>
+    </w:p>
+    <w:p>
+      <w:r>
+        <w:t xml:space="preserve">    </w:t>
+      </w:r>
+    </w:p>
+    <w:p>
+      <w:r>
+        <w:t xml:space="preserve">    sum := math.MinInt32</w:t>
+      </w:r>
+    </w:p>
+    <w:p>
+      <w:r>
+        <w:t xml:space="preserve">    treePathSum(root, &amp;sum)</w:t>
+      </w:r>
+    </w:p>
+    <w:p>
+      <w:r>
+        <w:t xml:space="preserve">    </w:t>
+      </w:r>
+    </w:p>
+    <w:p>
+      <w:r>
+        <w:t xml:space="preserve">    return sum</w:t>
+      </w:r>
+    </w:p>
+    <w:p>
+      <w:pPr>
+        <w:rPr>
+          <w:rFonts w:hint="eastAsia"/>
+        </w:rPr>
+      </w:pPr>
+      <w:r>
+        <w:t>}</w:t>
+      </w:r>
+    </w:p>
+    <w:p>
+      <w:pPr>
+        <w:pStyle w:val="2"/>
+      </w:pPr>
+      <w:r>
+        <w:rPr>
+          <w:rFonts w:hint="eastAsia"/>
+        </w:rPr>
         <w:t>二叉查找（搜索）树</w:t>
       </w:r>
     </w:p>
@@ -3845,503 +3784,492 @@
         <w:rPr>
           <w:rFonts w:hint="eastAsia"/>
         </w:rPr>
-        <w:t>对于树中任意一个节点</w:t>
-      </w:r>
-      <w:r>
-        <w:rPr>
-          <w:rFonts w:hint="eastAsia"/>
-        </w:rPr>
-        <w:t>X</w:t>
-      </w:r>
-      <w:r>
-        <w:rPr>
-          <w:rFonts w:hint="eastAsia"/>
-        </w:rPr>
-        <w:t>，其左子树中任意节点的值都小于</w:t>
-      </w:r>
-      <w:r>
-        <w:rPr>
-          <w:rFonts w:hint="eastAsia"/>
-        </w:rPr>
-        <w:t>X</w:t>
-      </w:r>
-      <w:r>
-        <w:rPr>
-          <w:rFonts w:hint="eastAsia"/>
-        </w:rPr>
-        <w:t>的值，其右子树中任意节点的值都大于</w:t>
-      </w:r>
-      <w:r>
-        <w:rPr>
-          <w:rFonts w:hint="eastAsia"/>
-        </w:rPr>
-        <w:t>X</w:t>
-      </w:r>
-      <w:r>
-        <w:rPr>
-          <w:rFonts w:hint="eastAsia"/>
-        </w:rPr>
-        <w:t>。</w:t>
+        <w:t>对于树中任意一个节点X，其左子树中任意节点的值都小于X的值，其右子树中任意节点的值都大于X。</w:t>
+      </w:r>
+    </w:p>
+    <w:p>
+      <w:pPr>
+        <w:pStyle w:val="3"/>
+        <w:rPr>
+          <w:rFonts w:eastAsiaTheme="minorEastAsia"/>
+        </w:rPr>
+      </w:pPr>
+      <w:r>
+        <w:rPr>
+          <w:rFonts w:hint="eastAsia"/>
+        </w:rPr>
+        <w:t>判断是否二叉查找树</w:t>
+      </w:r>
+    </w:p>
+    <w:p>
+      <w:r>
+        <w:rPr>
+          <w:rFonts w:hint="eastAsia"/>
+        </w:rPr>
+        <w:t>二叉查找树的中序遍历是一个递增的数组，这个特性也被用于判断一颗树是不是二叉查找树。</w:t>
+      </w:r>
+    </w:p>
+    <w:p>
+      <w:r>
+        <w:t>func isBST(root *TreeNode, treeArray *[]int) {</w:t>
+      </w:r>
+    </w:p>
+    <w:p>
+      <w:r>
+        <w:tab/>
+      </w:r>
+      <w:r>
+        <w:t>if nil == root {</w:t>
+      </w:r>
+    </w:p>
+    <w:p>
+      <w:r>
+        <w:tab/>
+      </w:r>
+      <w:r>
+        <w:tab/>
+      </w:r>
+      <w:r>
+        <w:t>return</w:t>
+      </w:r>
+    </w:p>
+    <w:p>
+      <w:r>
+        <w:tab/>
+      </w:r>
+      <w:r>
+        <w:t>}</w:t>
+      </w:r>
+    </w:p>
+    <w:p/>
+    <w:p>
+      <w:r>
+        <w:tab/>
+      </w:r>
+      <w:r>
+        <w:t>isBST(root.Left, treeArray)</w:t>
+      </w:r>
+    </w:p>
+    <w:p>
+      <w:r>
+        <w:tab/>
+      </w:r>
+      <w:r>
+        <w:t>*treeArray = append(*treeArray, root.Val)</w:t>
+      </w:r>
+    </w:p>
+    <w:p>
+      <w:r>
+        <w:tab/>
+      </w:r>
+      <w:r>
+        <w:t>isBST(root.Right, treeArray)</w:t>
+      </w:r>
+    </w:p>
+    <w:p>
+      <w:r>
+        <w:t>}</w:t>
+      </w:r>
+    </w:p>
+    <w:p>
+      <w:r>
+        <w:rPr>
+          <w:rFonts w:hint="eastAsia"/>
+        </w:rPr>
+        <w:t>f</w:t>
+      </w:r>
+      <w:r>
+        <w:t>unc checkBST(root *TreeNode) bool {</w:t>
+      </w:r>
+    </w:p>
+    <w:p>
+      <w:r>
+        <w:tab/>
+      </w:r>
+      <w:r>
+        <w:t>treeArray := []int{}</w:t>
+      </w:r>
+    </w:p>
+    <w:p>
+      <w:r>
+        <w:tab/>
+      </w:r>
+      <w:r>
+        <w:t>isBST(root, &amp;treeArray)</w:t>
+      </w:r>
+    </w:p>
+    <w:p>
+      <w:r>
+        <w:tab/>
+      </w:r>
+      <w:r>
+        <w:t>if 0 == len(treeArray) {</w:t>
+      </w:r>
+    </w:p>
+    <w:p>
+      <w:r>
+        <w:tab/>
+      </w:r>
+      <w:r>
+        <w:tab/>
+      </w:r>
+      <w:r>
+        <w:t>return true</w:t>
+      </w:r>
+    </w:p>
+    <w:p>
+      <w:pPr>
+        <w:ind w:firstLine="420"/>
+      </w:pPr>
+      <w:r>
+        <w:t>}</w:t>
+      </w:r>
+    </w:p>
+    <w:p>
+      <w:pPr>
+        <w:ind w:firstLine="420"/>
+      </w:pPr>
+      <w:r>
+        <w:rPr>
+          <w:rFonts w:hint="eastAsia"/>
+        </w:rPr>
+        <w:t>f</w:t>
+      </w:r>
+      <w:r>
+        <w:t>or i:= 1; i &lt; len(treeArray); i++ {</w:t>
+      </w:r>
+    </w:p>
+    <w:p>
+      <w:pPr>
+        <w:ind w:firstLine="420"/>
+      </w:pPr>
+      <w:r>
+        <w:tab/>
+      </w:r>
+      <w:r>
+        <w:t>if treeArray[i] &lt;= treeArray[I - 1] {</w:t>
+      </w:r>
+    </w:p>
+    <w:p>
+      <w:pPr>
+        <w:ind w:firstLine="420"/>
+      </w:pPr>
+      <w:r>
+        <w:tab/>
+      </w:r>
+      <w:r>
+        <w:tab/>
+      </w:r>
+      <w:r>
+        <w:t>return fasle</w:t>
+      </w:r>
+    </w:p>
+    <w:p>
+      <w:pPr>
+        <w:ind w:left="420" w:firstLine="420"/>
+      </w:pPr>
+      <w:r>
+        <w:t>}</w:t>
+      </w:r>
+    </w:p>
+    <w:p>
+      <w:pPr>
+        <w:ind w:firstLine="420"/>
+      </w:pPr>
+      <w:r>
+        <w:t>}</w:t>
+      </w:r>
+    </w:p>
+    <w:p>
+      <w:pPr>
+        <w:ind w:firstLine="420"/>
+      </w:pPr>
+      <w:r>
+        <w:rPr>
+          <w:rFonts w:hint="eastAsia"/>
+        </w:rPr>
+        <w:t>r</w:t>
+      </w:r>
+      <w:r>
+        <w:t>eturn true</w:t>
+      </w:r>
+    </w:p>
+    <w:p>
+      <w:r>
+        <w:t>}</w:t>
+      </w:r>
+    </w:p>
+    <w:p>
+      <w:r>
+        <w:rPr>
+          <w:rFonts w:hint="eastAsia"/>
+        </w:rPr>
+        <w:t>另一种做法则是大小值的做法，对于树中任一一个节点，其左子树的最大值是该节点的值。其右子树的最小值是该节点的值。</w:t>
+      </w:r>
+    </w:p>
+    <w:p>
+      <w:r>
+        <w:rPr>
+          <w:rFonts w:hint="eastAsia"/>
+        </w:rPr>
+        <w:t>func</w:t>
+      </w:r>
+      <w:r>
+        <w:t xml:space="preserve"> isBST(root *TreeNode, min int, max int) bool {</w:t>
+      </w:r>
+    </w:p>
+    <w:p>
+      <w:r>
+        <w:tab/>
+      </w:r>
+      <w:r>
+        <w:t>if nil == root {</w:t>
+      </w:r>
+    </w:p>
+    <w:p>
+      <w:r>
+        <w:tab/>
+      </w:r>
+      <w:r>
+        <w:tab/>
+      </w:r>
+      <w:r>
+        <w:t>return true</w:t>
+      </w:r>
+    </w:p>
+    <w:p>
+      <w:pPr>
+        <w:ind w:firstLine="420"/>
+      </w:pPr>
+      <w:r>
+        <w:t>}</w:t>
+      </w:r>
+    </w:p>
+    <w:p>
+      <w:pPr>
+        <w:ind w:firstLine="420"/>
+      </w:pPr>
+      <w:r>
+        <w:rPr>
+          <w:rFonts w:hint="eastAsia"/>
+        </w:rPr>
+        <w:t>i</w:t>
+      </w:r>
+      <w:r>
+        <w:t>f root.Val &lt;= min || root.Val &gt;= max {</w:t>
+      </w:r>
+    </w:p>
+    <w:p>
+      <w:pPr>
+        <w:ind w:firstLine="420"/>
+      </w:pPr>
+      <w:r>
+        <w:tab/>
+      </w:r>
+      <w:r>
+        <w:t>return false</w:t>
+      </w:r>
+    </w:p>
+    <w:p>
+      <w:pPr>
+        <w:ind w:firstLine="420"/>
+      </w:pPr>
+      <w:r>
+        <w:t>}</w:t>
+      </w:r>
+    </w:p>
+    <w:p>
+      <w:pPr>
+        <w:ind w:firstLine="420"/>
+      </w:pPr>
+    </w:p>
+    <w:p>
+      <w:pPr>
+        <w:ind w:firstLine="420"/>
+      </w:pPr>
+      <w:r>
+        <w:rPr>
+          <w:rFonts w:hint="eastAsia"/>
+        </w:rPr>
+        <w:t>r</w:t>
+      </w:r>
+      <w:r>
+        <w:t>eturn isBST(root.Left, min, root.Val) &amp;&amp; isBST(root.Right, root.Val, max)</w:t>
+      </w:r>
+    </w:p>
+    <w:p>
+      <w:r>
+        <w:t>}</w:t>
+      </w:r>
+    </w:p>
+    <w:p>
+      <w:r>
+        <w:rPr>
+          <w:rFonts w:hint="eastAsia"/>
+        </w:rPr>
+        <w:t>f</w:t>
+      </w:r>
+      <w:r>
+        <w:t>unc checkBST(root *TreeNode) bool {</w:t>
+      </w:r>
+    </w:p>
+    <w:p>
+      <w:r>
+        <w:tab/>
+      </w:r>
+      <w:r>
+        <w:t>return isBST(root, math.MinInt64, math.MaxInt64)</w:t>
+      </w:r>
+    </w:p>
+    <w:p>
+      <w:r>
+        <w:t>}</w:t>
+      </w:r>
+    </w:p>
+    <w:p>
+      <w:pPr>
+        <w:pStyle w:val="3"/>
+      </w:pPr>
+      <w:r>
+        <w:rPr>
+          <w:rFonts w:hint="eastAsia"/>
+        </w:rPr>
+        <w:t>二叉搜索树的最近公共先祖</w:t>
+      </w:r>
+    </w:p>
+    <w:p>
+      <w:r>
+        <w:t>func lowestCommonAncestor(root, p, q *TreeNode) *TreeNode {</w:t>
+      </w:r>
+    </w:p>
+    <w:p>
+      <w:pPr>
+        <w:ind w:firstLine="420"/>
+      </w:pPr>
+      <w:r>
+        <w:rPr>
+          <w:rFonts w:hint="eastAsia"/>
+        </w:rPr>
+        <w:t>if nil == root { return nil }</w:t>
+      </w:r>
+    </w:p>
+    <w:p>
+      <w:pPr>
+        <w:ind w:firstLine="420"/>
+      </w:pPr>
+    </w:p>
+    <w:p>
+      <w:pPr>
+        <w:ind w:firstLine="420"/>
+      </w:pPr>
+      <w:r>
+        <w:rPr>
+          <w:rFonts w:hint="eastAsia"/>
+        </w:rPr>
+        <w:t>if p.Val &lt; root.Val &amp;&amp; q.Val &lt; root.Val {</w:t>
+      </w:r>
+    </w:p>
+    <w:p>
+      <w:pPr>
+        <w:ind w:left="420" w:firstLine="420"/>
+      </w:pPr>
+      <w:r>
+        <w:rPr>
+          <w:rFonts w:hint="eastAsia"/>
+        </w:rPr>
+        <w:t xml:space="preserve">return </w:t>
+      </w:r>
+      <w:r>
+        <w:t>lowestCommonAncestor(root</w:t>
+      </w:r>
+      <w:r>
+        <w:rPr>
+          <w:rFonts w:hint="eastAsia"/>
+        </w:rPr>
+        <w:t>.Left</w:t>
+      </w:r>
+      <w:r>
+        <w:t>, p, q)</w:t>
+      </w:r>
+    </w:p>
+    <w:p>
+      <w:pPr>
+        <w:ind w:firstLine="420"/>
+      </w:pPr>
+      <w:r>
+        <w:rPr>
+          <w:rFonts w:hint="eastAsia"/>
+        </w:rPr>
+        <w:t>} else if p.Val &gt; root.Val &amp;&amp; q.Val &gt; root.Val {</w:t>
+      </w:r>
+    </w:p>
+    <w:p>
+      <w:pPr>
+        <w:ind w:left="420" w:firstLine="420"/>
+      </w:pPr>
+      <w:r>
+        <w:rPr>
+          <w:rFonts w:hint="eastAsia"/>
+        </w:rPr>
+        <w:t xml:space="preserve">return </w:t>
+      </w:r>
+      <w:r>
+        <w:t>lowestCommonAncestor(root</w:t>
+      </w:r>
+      <w:r>
+        <w:rPr>
+          <w:rFonts w:hint="eastAsia"/>
+        </w:rPr>
+        <w:t>.Right</w:t>
+      </w:r>
+      <w:r>
+        <w:t>, p, q)</w:t>
+      </w:r>
+    </w:p>
+    <w:p>
+      <w:pPr>
+        <w:ind w:firstLine="420"/>
+      </w:pPr>
+      <w:r>
+        <w:rPr>
+          <w:rFonts w:hint="eastAsia"/>
+        </w:rPr>
+        <w:t>}</w:t>
+      </w:r>
+    </w:p>
+    <w:p>
+      <w:pPr>
+        <w:ind w:firstLine="420"/>
+      </w:pPr>
+    </w:p>
+    <w:p>
+      <w:pPr>
+        <w:ind w:firstLine="420"/>
+      </w:pPr>
+      <w:r>
+        <w:rPr>
+          <w:rFonts w:hint="eastAsia"/>
+        </w:rPr>
+        <w:t>return root</w:t>
+      </w:r>
+    </w:p>
+    <w:p>
+      <w:r>
+        <w:rPr>
+          <w:rFonts w:hint="eastAsia"/>
+        </w:rPr>
+        <w:t>}</w:t>
       </w:r>
     </w:p>
     <w:p>
       <w:pPr>
         <w:pStyle w:val="2"/>
-        <w:rPr>
-          <w:rFonts w:eastAsiaTheme="minorEastAsia"/>
-        </w:rPr>
-      </w:pPr>
-      <w:r>
-        <w:rPr>
-          <w:rFonts w:hint="eastAsia"/>
-        </w:rPr>
-        <w:t>判断是否二叉查找树</w:t>
-      </w:r>
-    </w:p>
-    <w:p>
-      <w:r>
-        <w:rPr>
-          <w:rFonts w:hint="eastAsia"/>
-        </w:rPr>
-        <w:t>二叉查找树的中序遍历是一个递增的数组，这个特性也被用于判断一颗树是不是二叉查找树。</w:t>
-      </w:r>
-    </w:p>
-    <w:p>
-      <w:r>
-        <w:t>func isBST(root *TreeNode, treeArray *[]int) {</w:t>
-      </w:r>
-    </w:p>
-    <w:p>
-      <w:r>
-        <w:tab/>
-        <w:t>if nil == root {</w:t>
-      </w:r>
-    </w:p>
-    <w:p>
-      <w:r>
-        <w:tab/>
-      </w:r>
-      <w:r>
-        <w:tab/>
-        <w:t>return</w:t>
-      </w:r>
-    </w:p>
-    <w:p>
-      <w:r>
-        <w:tab/>
-        <w:t>}</w:t>
-      </w:r>
-    </w:p>
-    <w:p/>
-    <w:p>
-      <w:r>
-        <w:tab/>
-        <w:t>isBST(root.Left, treeArray)</w:t>
-      </w:r>
-    </w:p>
-    <w:p>
-      <w:r>
-        <w:tab/>
-        <w:t>*treeArray = append(*treeArray, root.Val)</w:t>
-      </w:r>
-    </w:p>
-    <w:p>
-      <w:r>
-        <w:tab/>
-        <w:t>isBST(root.Right, treeArray)</w:t>
-      </w:r>
-    </w:p>
-    <w:p>
-      <w:r>
-        <w:t>}</w:t>
-      </w:r>
-    </w:p>
-    <w:p>
-      <w:r>
-        <w:rPr>
-          <w:rFonts w:hint="eastAsia"/>
-        </w:rPr>
-        <w:t>f</w:t>
-      </w:r>
-      <w:r>
-        <w:t>unc checkBST(root *TreeNode) bool {</w:t>
-      </w:r>
-    </w:p>
-    <w:p>
-      <w:r>
-        <w:tab/>
-        <w:t>treeArray := []int{}</w:t>
-      </w:r>
-    </w:p>
-    <w:p>
-      <w:r>
-        <w:tab/>
-        <w:t>isBST(root, &amp;treeArray)</w:t>
-      </w:r>
-    </w:p>
-    <w:p>
-      <w:r>
-        <w:tab/>
-        <w:t>if 0 == len(treeArray) {</w:t>
-      </w:r>
-    </w:p>
-    <w:p>
-      <w:r>
-        <w:tab/>
-      </w:r>
-      <w:r>
-        <w:tab/>
-        <w:t>return true</w:t>
-      </w:r>
-    </w:p>
-    <w:p>
-      <w:pPr>
-        <w:ind w:firstLine="420"/>
-      </w:pPr>
-      <w:r>
-        <w:t>}</w:t>
-      </w:r>
-    </w:p>
-    <w:p>
-      <w:pPr>
-        <w:ind w:firstLine="420"/>
-      </w:pPr>
-      <w:r>
-        <w:rPr>
-          <w:rFonts w:hint="eastAsia"/>
-        </w:rPr>
-        <w:t>f</w:t>
-      </w:r>
-      <w:r>
-        <w:t>or i:= 1; i &lt; len(treeArray); i++ {</w:t>
-      </w:r>
-    </w:p>
-    <w:p>
-      <w:pPr>
-        <w:ind w:firstLine="420"/>
-      </w:pPr>
-      <w:r>
-        <w:tab/>
-        <w:t>if treeArray[i] &lt;= treeArray[I - 1] {</w:t>
-      </w:r>
-    </w:p>
-    <w:p>
-      <w:pPr>
-        <w:ind w:firstLine="420"/>
-      </w:pPr>
-      <w:r>
-        <w:tab/>
-      </w:r>
-      <w:r>
-        <w:tab/>
-        <w:t>return fasle</w:t>
-      </w:r>
-    </w:p>
-    <w:p>
-      <w:pPr>
-        <w:ind w:left="420" w:firstLine="420"/>
-      </w:pPr>
-      <w:r>
-        <w:t>}</w:t>
-      </w:r>
-    </w:p>
-    <w:p>
-      <w:pPr>
-        <w:ind w:firstLine="420"/>
-      </w:pPr>
-      <w:r>
-        <w:t>}</w:t>
-      </w:r>
-    </w:p>
-    <w:p>
-      <w:pPr>
-        <w:ind w:firstLine="420"/>
-      </w:pPr>
-      <w:r>
-        <w:rPr>
-          <w:rFonts w:hint="eastAsia"/>
-        </w:rPr>
-        <w:t>r</w:t>
-      </w:r>
-      <w:r>
-        <w:t>eturn true</w:t>
-      </w:r>
-    </w:p>
-    <w:p>
-      <w:r>
-        <w:t>}</w:t>
-      </w:r>
-    </w:p>
-    <w:p>
-      <w:r>
-        <w:rPr>
-          <w:rFonts w:hint="eastAsia"/>
-        </w:rPr>
-        <w:t>另一种做法则是大小值的做法，对于树中任一一个节点，其左子树的最大值是该节点的值。其右子树的最小值是该节点的值。</w:t>
-      </w:r>
-    </w:p>
-    <w:p>
-      <w:r>
-        <w:rPr>
-          <w:rFonts w:hint="eastAsia"/>
-        </w:rPr>
-        <w:t>func</w:t>
-      </w:r>
-      <w:r>
-        <w:t xml:space="preserve"> isBST(root *TreeNode, min int, max int) bool {</w:t>
-      </w:r>
-    </w:p>
-    <w:p>
-      <w:r>
-        <w:tab/>
-        <w:t>if nil == root {</w:t>
-      </w:r>
-    </w:p>
-    <w:p>
-      <w:r>
-        <w:tab/>
-      </w:r>
-      <w:r>
-        <w:tab/>
-        <w:t>return true</w:t>
-      </w:r>
-    </w:p>
-    <w:p>
-      <w:pPr>
-        <w:ind w:firstLine="420"/>
-      </w:pPr>
-      <w:r>
-        <w:t>}</w:t>
-      </w:r>
-    </w:p>
-    <w:p>
-      <w:pPr>
-        <w:ind w:firstLine="420"/>
-      </w:pPr>
-      <w:r>
-        <w:rPr>
-          <w:rFonts w:hint="eastAsia"/>
-        </w:rPr>
-        <w:t>i</w:t>
-      </w:r>
-      <w:r>
-        <w:t>f root.Val &lt;= min || root.Val &gt;= max {</w:t>
-      </w:r>
-    </w:p>
-    <w:p>
-      <w:pPr>
-        <w:ind w:firstLine="420"/>
-      </w:pPr>
-      <w:r>
-        <w:tab/>
-        <w:t>return false</w:t>
-      </w:r>
-    </w:p>
-    <w:p>
-      <w:pPr>
-        <w:ind w:firstLine="420"/>
-      </w:pPr>
-      <w:r>
-        <w:t>}</w:t>
-      </w:r>
-    </w:p>
-    <w:p>
-      <w:pPr>
-        <w:ind w:firstLine="420"/>
-      </w:pPr>
-    </w:p>
-    <w:p>
-      <w:pPr>
-        <w:ind w:firstLine="420"/>
-      </w:pPr>
-      <w:r>
-        <w:rPr>
-          <w:rFonts w:hint="eastAsia"/>
-        </w:rPr>
-        <w:t>r</w:t>
-      </w:r>
-      <w:r>
-        <w:t>eturn isBST(root.Left, min, root.Val) &amp;&amp; isBST(root.Right, root.Val, max)</w:t>
-      </w:r>
-    </w:p>
-    <w:p>
-      <w:r>
-        <w:t>}</w:t>
-      </w:r>
-    </w:p>
-    <w:p>
-      <w:r>
-        <w:rPr>
-          <w:rFonts w:hint="eastAsia"/>
-        </w:rPr>
-        <w:lastRenderedPageBreak/>
-        <w:t>f</w:t>
-      </w:r>
-      <w:r>
-        <w:t>unc checkBST(root *TreeNode) bool {</w:t>
-      </w:r>
-    </w:p>
-    <w:p>
-      <w:r>
-        <w:tab/>
-        <w:t>return isBST(root, math.MinInt64, math.MaxInt64)</w:t>
-      </w:r>
-    </w:p>
-    <w:p>
-      <w:r>
-        <w:t>}</w:t>
-      </w:r>
-    </w:p>
-    <w:p>
-      <w:pPr>
-        <w:pStyle w:val="2"/>
-      </w:pPr>
-      <w:r>
-        <w:rPr>
-          <w:rFonts w:hint="eastAsia"/>
-        </w:rPr>
-        <w:t>二叉搜索树的最近公共先祖</w:t>
-      </w:r>
-    </w:p>
-    <w:p>
-      <w:r>
-        <w:t>func lowestCommonAncestor(root, p, q *TreeNode) *TreeNode {</w:t>
-      </w:r>
-    </w:p>
-    <w:p>
-      <w:pPr>
-        <w:ind w:firstLine="420"/>
-      </w:pPr>
-      <w:r>
-        <w:rPr>
-          <w:rFonts w:hint="eastAsia"/>
-        </w:rPr>
-        <w:t>if nil == root { return nil }</w:t>
-      </w:r>
-    </w:p>
-    <w:p>
-      <w:pPr>
-        <w:ind w:firstLine="420"/>
-      </w:pPr>
-    </w:p>
-    <w:p>
-      <w:pPr>
-        <w:ind w:firstLine="420"/>
-      </w:pPr>
-      <w:r>
-        <w:rPr>
-          <w:rFonts w:hint="eastAsia"/>
-        </w:rPr>
-        <w:t>if p.Val &lt; root.Val &amp;&amp; q.Val &lt; root.Val {</w:t>
-      </w:r>
-    </w:p>
-    <w:p>
-      <w:pPr>
-        <w:ind w:left="420" w:firstLine="420"/>
-      </w:pPr>
-      <w:r>
-        <w:rPr>
-          <w:rFonts w:hint="eastAsia"/>
-        </w:rPr>
-        <w:t xml:space="preserve">return </w:t>
-      </w:r>
-      <w:r>
-        <w:t>lowestCommonAncestor(root</w:t>
-      </w:r>
-      <w:r>
-        <w:rPr>
-          <w:rFonts w:hint="eastAsia"/>
-        </w:rPr>
-        <w:t>.Left</w:t>
-      </w:r>
-      <w:r>
-        <w:t>, p, q)</w:t>
-      </w:r>
-    </w:p>
-    <w:p>
-      <w:pPr>
-        <w:ind w:firstLine="420"/>
-      </w:pPr>
-      <w:r>
-        <w:rPr>
-          <w:rFonts w:hint="eastAsia"/>
-        </w:rPr>
-        <w:t>} else if p.Val &gt; root.Val &amp;&amp; q.Val &gt; root.Val {</w:t>
-      </w:r>
-    </w:p>
-    <w:p>
-      <w:pPr>
-        <w:ind w:left="420" w:firstLine="420"/>
-      </w:pPr>
-      <w:r>
-        <w:rPr>
-          <w:rFonts w:hint="eastAsia"/>
-        </w:rPr>
-        <w:t xml:space="preserve">return </w:t>
-      </w:r>
-      <w:r>
-        <w:t>lowestCommonAncestor(root</w:t>
-      </w:r>
-      <w:r>
-        <w:rPr>
-          <w:rFonts w:hint="eastAsia"/>
-        </w:rPr>
-        <w:t>.Right</w:t>
-      </w:r>
-      <w:r>
-        <w:t>, p, q)</w:t>
-      </w:r>
-    </w:p>
-    <w:p>
-      <w:pPr>
-        <w:ind w:firstLine="420"/>
-      </w:pPr>
-      <w:r>
-        <w:rPr>
-          <w:rFonts w:hint="eastAsia"/>
-        </w:rPr>
-        <w:t>}</w:t>
-      </w:r>
-    </w:p>
-    <w:p>
-      <w:pPr>
-        <w:ind w:firstLine="420"/>
-      </w:pPr>
-    </w:p>
-    <w:p>
-      <w:pPr>
-        <w:ind w:firstLine="420"/>
-      </w:pPr>
-      <w:r>
-        <w:rPr>
-          <w:rFonts w:hint="eastAsia"/>
-        </w:rPr>
-        <w:t>return root</w:t>
-      </w:r>
-    </w:p>
-    <w:p>
-      <w:r>
-        <w:rPr>
-          <w:rFonts w:hint="eastAsia"/>
-        </w:rPr>
-        <w:t>}</w:t>
-      </w:r>
-    </w:p>
-    <w:p>
-      <w:pPr>
-        <w:pStyle w:val="1"/>
-      </w:pPr>
-      <w:r>
-        <w:rPr>
-          <w:rFonts w:hint="eastAsia"/>
-        </w:rPr>
-        <w:t>平衡二叉树（</w:t>
-      </w:r>
-      <w:r>
-        <w:rPr>
-          <w:rFonts w:hint="eastAsia"/>
-        </w:rPr>
-        <w:t>A</w:t>
+      </w:pPr>
+      <w:r>
+        <w:rPr>
+          <w:rFonts w:hint="eastAsia"/>
+        </w:rPr>
+        <w:t>平衡二叉树（A</w:t>
       </w:r>
       <w:r>
         <w:t>VL</w:t>
@@ -4370,49 +4298,318 @@
           <w:szCs w:val="21"/>
           <w:shd w:val="clear" w:color="auto" w:fill="FFFFFF"/>
         </w:rPr>
-        <w:t>空树或它的左右两个子树的高度差的绝对值不超过</w:t>
-      </w:r>
-      <w:r>
-        <w:rPr>
-          <w:rFonts w:ascii="Arial" w:hAnsi="Arial" w:cs="Arial"/>
+        <w:t>空树或它的左右两个子树的高度差的绝对值不超过1，并且左右两个子树都是一棵平衡二叉树</w:t>
+      </w:r>
+      <w:r>
+        <w:rPr>
+          <w:rFonts w:hint="eastAsia" w:ascii="Arial" w:hAnsi="Arial" w:cs="Arial"/>
           <w:color w:val="333333"/>
           <w:szCs w:val="21"/>
           <w:shd w:val="clear" w:color="auto" w:fill="FFFFFF"/>
         </w:rPr>
-        <w:t>1</w:t>
-      </w:r>
-      <w:r>
-        <w:rPr>
-          <w:rFonts w:ascii="Arial" w:hAnsi="Arial" w:cs="Arial"/>
-          <w:color w:val="333333"/>
-          <w:szCs w:val="21"/>
+        <w:t>。</w:t>
+      </w:r>
+    </w:p>
+    <w:p>
+      <w:pPr>
+        <w:pStyle w:val="3"/>
+        <w:rPr>
           <w:shd w:val="clear" w:color="auto" w:fill="FFFFFF"/>
         </w:rPr>
-        <w:t>，并且左右两个子树都是一棵平衡二叉树</w:t>
-      </w:r>
-      <w:r>
-        <w:rPr>
-          <w:rFonts w:ascii="Arial" w:hAnsi="Arial" w:cs="Arial" w:hint="eastAsia"/>
-          <w:color w:val="333333"/>
-          <w:szCs w:val="21"/>
+      </w:pPr>
+      <w:r>
+        <w:rPr>
+          <w:rFonts w:hint="eastAsia"/>
           <w:shd w:val="clear" w:color="auto" w:fill="FFFFFF"/>
         </w:rPr>
+        <w:t>判断是否为平衡二叉树</w:t>
+      </w:r>
+    </w:p>
+    <w:p>
+      <w:r>
+        <w:rPr>
+          <w:rFonts w:hint="eastAsia"/>
+        </w:rPr>
+        <w:t>func</w:t>
+      </w:r>
+      <w:r>
+        <w:t xml:space="preserve"> isAVLTree(root *TreeNode) bool {</w:t>
+      </w:r>
+    </w:p>
+    <w:p>
+      <w:r>
+        <w:tab/>
+      </w:r>
+      <w:r>
+        <w:t>if nil == root {</w:t>
+      </w:r>
+    </w:p>
+    <w:p>
+      <w:r>
+        <w:tab/>
+      </w:r>
+      <w:r>
+        <w:tab/>
+      </w:r>
+      <w:r>
+        <w:t>return true</w:t>
+      </w:r>
+    </w:p>
+    <w:p>
+      <w:pPr>
+        <w:ind w:firstLine="420"/>
+      </w:pPr>
+      <w:r>
+        <w:t>}</w:t>
+      </w:r>
+    </w:p>
+    <w:p>
+      <w:pPr>
+        <w:ind w:firstLine="420"/>
+      </w:pPr>
+    </w:p>
+    <w:p>
+      <w:pPr>
+        <w:ind w:firstLine="420"/>
+      </w:pPr>
+      <w:r>
+        <w:rPr>
+          <w:rFonts w:hint="eastAsia"/>
+        </w:rPr>
+        <w:t>i</w:t>
+      </w:r>
+      <w:r>
+        <w:t>f int(math.Abs(float64(treeDepth(root.Left) - treeDepth(root.Right)))) &gt; 1 {</w:t>
+      </w:r>
+    </w:p>
+    <w:p>
+      <w:pPr>
+        <w:ind w:firstLine="420"/>
+      </w:pPr>
+      <w:r>
+        <w:tab/>
+      </w:r>
+      <w:r>
+        <w:t>return false</w:t>
+      </w:r>
+    </w:p>
+    <w:p>
+      <w:pPr>
+        <w:ind w:firstLine="420"/>
+      </w:pPr>
+      <w:r>
+        <w:t>}</w:t>
+      </w:r>
+    </w:p>
+    <w:p>
+      <w:pPr>
+        <w:ind w:firstLine="420"/>
+      </w:pPr>
+    </w:p>
+    <w:p>
+      <w:pPr>
+        <w:ind w:firstLine="420"/>
+      </w:pPr>
+      <w:r>
+        <w:rPr>
+          <w:rFonts w:hint="eastAsia"/>
+        </w:rPr>
+        <w:t>r</w:t>
+      </w:r>
+      <w:r>
+        <w:t>eturn isAVLTree(root.Left) &amp;&amp; isAVLTree(root.Right)</w:t>
+      </w:r>
+    </w:p>
+    <w:p>
+      <w:r>
+        <w:t>}</w:t>
+      </w:r>
+    </w:p>
+    <w:p>
+      <w:pPr>
+        <w:pStyle w:val="3"/>
+        <w:rPr>
+          <w:shd w:val="clear" w:color="auto" w:fill="FFFFFF"/>
+        </w:rPr>
+      </w:pPr>
+      <w:r>
+        <w:rPr>
+          <w:rFonts w:hint="eastAsia"/>
+          <w:shd w:val="clear" w:color="auto" w:fill="FFFFFF"/>
+        </w:rPr>
+        <w:t>二叉树最大路径和</w:t>
+      </w:r>
+    </w:p>
+    <w:p>
+      <w:r>
+        <w:t>func treePathSum(root *TreeNode, sum *int) int {</w:t>
+      </w:r>
+    </w:p>
+    <w:p>
+      <w:r>
+        <w:t xml:space="preserve">    if nil == root {</w:t>
+      </w:r>
+    </w:p>
+    <w:p>
+      <w:r>
+        <w:t xml:space="preserve">        return 0</w:t>
+      </w:r>
+    </w:p>
+    <w:p>
+      <w:r>
+        <w:t xml:space="preserve">    }</w:t>
+      </w:r>
+    </w:p>
+    <w:p>
+      <w:r>
+        <w:t xml:space="preserve">    </w:t>
+      </w:r>
+    </w:p>
+    <w:p>
+      <w:r>
+        <w:t xml:space="preserve">    left := maxInt(treePathSum(root.Left, sum), 0)</w:t>
+      </w:r>
+    </w:p>
+    <w:p>
+      <w:r>
+        <w:t xml:space="preserve">    right := maxInt(treePathSum(root.Right, sum), 0)</w:t>
+      </w:r>
+    </w:p>
+    <w:p>
+      <w:r>
+        <w:t xml:space="preserve">    *sum = maxInt(left + right + root.Val, *sum)</w:t>
+      </w:r>
+    </w:p>
+    <w:p>
+      <w:r>
+        <w:t xml:space="preserve">    </w:t>
+      </w:r>
+    </w:p>
+    <w:p>
+      <w:r>
+        <w:t xml:space="preserve">    return maxInt(left, right) + root.Val</w:t>
+      </w:r>
+    </w:p>
+    <w:p>
+      <w:r>
+        <w:t>}</w:t>
+      </w:r>
+    </w:p>
+    <w:p/>
+    <w:p>
+      <w:r>
+        <w:t>func maxPathSum(root *TreeNode) int {</w:t>
+      </w:r>
+    </w:p>
+    <w:p>
+      <w:r>
+        <w:t xml:space="preserve">    if nil == root {</w:t>
+      </w:r>
+    </w:p>
+    <w:p>
+      <w:r>
+        <w:t xml:space="preserve">        return 0</w:t>
+      </w:r>
+    </w:p>
+    <w:p>
+      <w:r>
+        <w:t xml:space="preserve">    }</w:t>
+      </w:r>
+    </w:p>
+    <w:p>
+      <w:r>
+        <w:t xml:space="preserve">    </w:t>
+      </w:r>
+    </w:p>
+    <w:p>
+      <w:r>
+        <w:t xml:space="preserve">    sum := math.MinInt32</w:t>
+      </w:r>
+    </w:p>
+    <w:p>
+      <w:r>
+        <w:t xml:space="preserve">    treePathSum(root, &amp;sum)</w:t>
+      </w:r>
+    </w:p>
+    <w:p>
+      <w:r>
+        <w:t xml:space="preserve">    </w:t>
+      </w:r>
+    </w:p>
+    <w:p>
+      <w:r>
+        <w:t xml:space="preserve">    return sum</w:t>
+      </w:r>
+    </w:p>
+    <w:p>
+      <w:r>
+        <w:t>}</w:t>
+      </w:r>
+    </w:p>
+    <w:p>
+      <w:pPr>
+        <w:pStyle w:val="2"/>
+      </w:pPr>
+      <w:r>
+        <w:rPr>
+          <w:rFonts w:hint="eastAsia"/>
+        </w:rPr>
+        <w:t>满二叉树</w:t>
+      </w:r>
+    </w:p>
+    <w:p>
+      <w:r>
+        <w:rPr>
+          <w:rFonts w:hint="eastAsia"/>
+        </w:rPr>
+        <w:t>一个二叉树的节点要么是叶子节点，要么有两个叶子节点，被称作满二叉树。</w:t>
+      </w:r>
+    </w:p>
+    <w:p>
+      <w:r>
+        <w:rPr>
+          <w:rFonts w:hint="eastAsia"/>
+        </w:rPr>
+        <w:t>层数为K的满二叉树，其节点个数为2</w:t>
+      </w:r>
+      <w:r>
+        <w:t>^k - 1</w:t>
+      </w:r>
+      <w:r>
+        <w:rPr>
+          <w:rFonts w:hint="eastAsia"/>
+        </w:rPr>
         <w:t>。</w:t>
       </w:r>
     </w:p>
     <w:p>
       <w:pPr>
         <w:pStyle w:val="2"/>
-        <w:rPr>
-          <w:shd w:val="clear" w:color="auto" w:fill="FFFFFF"/>
-        </w:rPr>
-      </w:pPr>
-      <w:r>
-        <w:rPr>
-          <w:rFonts w:hint="eastAsia"/>
-          <w:shd w:val="clear" w:color="auto" w:fill="FFFFFF"/>
-        </w:rPr>
-        <w:t>判断是否为平衡二叉树</w:t>
+      </w:pPr>
+      <w:r>
+        <w:rPr>
+          <w:rFonts w:hint="eastAsia"/>
+        </w:rPr>
+        <w:t>完全二叉树</w:t>
+      </w:r>
+    </w:p>
+    <w:p>
+      <w:r>
+        <w:rPr>
+          <w:rFonts w:hint="eastAsia"/>
+        </w:rPr>
+        <w:t>层数为K的二叉树，除了第K层以外，其他各层节点个数都达到最大，第K层节点都连续集中在数的左边，则成为完全二叉树。</w:t>
+      </w:r>
+    </w:p>
+    <w:p>
+      <w:pPr>
+        <w:pStyle w:val="3"/>
+      </w:pPr>
+      <w:r>
+        <w:rPr>
+          <w:rFonts w:hint="eastAsia"/>
+        </w:rPr>
+        <w:t>判断是否完全二叉树</w:t>
       </w:r>
     </w:p>
     <w:p>
@@ -4423,85 +4620,405 @@
         <w:t>func</w:t>
       </w:r>
       <w:r>
-        <w:t xml:space="preserve"> isAVLTree(root *TreeNode) bool {</w:t>
-      </w:r>
-    </w:p>
-    <w:p>
-      <w:r>
-        <w:tab/>
-        <w:t>if nil == root {</w:t>
-      </w:r>
-    </w:p>
-    <w:p>
-      <w:r>
-        <w:tab/>
-      </w:r>
-      <w:r>
-        <w:tab/>
+        <w:t xml:space="preserve"> isCompleteTree(root *TreeNode) bool {</w:t>
+      </w:r>
+    </w:p>
+    <w:p>
+      <w:r>
+        <w:rPr>
+          <w:rFonts w:hint="eastAsia"/>
+        </w:rPr>
+        <w:tab/>
+      </w:r>
+      <w:r>
+        <w:rPr>
+          <w:rFonts w:hint="eastAsia"/>
+        </w:rPr>
+        <w:t>if root == nil {</w:t>
+      </w:r>
+    </w:p>
+    <w:p>
+      <w:r>
+        <w:rPr>
+          <w:rFonts w:hint="eastAsia"/>
+        </w:rPr>
+        <w:tab/>
+      </w:r>
+      <w:r>
+        <w:rPr>
+          <w:rFonts w:hint="eastAsia"/>
+        </w:rPr>
+        <w:tab/>
+      </w:r>
+      <w:r>
+        <w:rPr>
+          <w:rFonts w:hint="eastAsia"/>
+        </w:rPr>
         <w:t>return true</w:t>
       </w:r>
     </w:p>
     <w:p>
-      <w:pPr>
-        <w:ind w:firstLine="420"/>
-      </w:pPr>
-      <w:r>
-        <w:t>}</w:t>
-      </w:r>
-    </w:p>
-    <w:p>
-      <w:pPr>
-        <w:ind w:firstLine="420"/>
-      </w:pPr>
-    </w:p>
-    <w:p>
-      <w:pPr>
-        <w:ind w:firstLine="420"/>
-      </w:pPr>
-      <w:r>
-        <w:rPr>
-          <w:rFonts w:hint="eastAsia"/>
-        </w:rPr>
-        <w:t>i</w:t>
-      </w:r>
-      <w:r>
-        <w:t>f int(math.Abs(float64(treeDepth(root.Left) - treeDepth(root.Right)))) &gt; 1 {</w:t>
-      </w:r>
-    </w:p>
-    <w:p>
-      <w:pPr>
-        <w:ind w:firstLine="420"/>
-      </w:pPr>
-      <w:r>
-        <w:tab/>
+      <w:r>
+        <w:rPr>
+          <w:rFonts w:hint="eastAsia"/>
+        </w:rPr>
+        <w:tab/>
+      </w:r>
+      <w:r>
+        <w:rPr>
+          <w:rFonts w:hint="eastAsia"/>
+        </w:rPr>
+        <w:t>}</w:t>
+      </w:r>
+    </w:p>
+    <w:p>
+      <w:r>
+        <w:rPr>
+          <w:rFonts w:hint="eastAsia"/>
+        </w:rPr>
+        <w:tab/>
+      </w:r>
+      <w:r>
+        <w:rPr>
+          <w:rFonts w:hint="eastAsia"/>
+        </w:rPr>
+        <w:t>stack := []*TreeNode{}</w:t>
+      </w:r>
+    </w:p>
+    <w:p>
+      <w:r>
+        <w:rPr>
+          <w:rFonts w:hint="eastAsia"/>
+        </w:rPr>
+        <w:tab/>
+      </w:r>
+      <w:r>
+        <w:rPr>
+          <w:rFonts w:hint="eastAsia"/>
+        </w:rPr>
+        <w:t>stack = append(stack, root)</w:t>
+      </w:r>
+    </w:p>
+    <w:p>
+      <w:r>
+        <w:rPr>
+          <w:rFonts w:hint="eastAsia"/>
+        </w:rPr>
+        <w:tab/>
+      </w:r>
+      <w:r>
+        <w:rPr>
+          <w:rFonts w:hint="eastAsia"/>
+        </w:rPr>
+        <w:t>for {</w:t>
+      </w:r>
+    </w:p>
+    <w:p>
+      <w:r>
+        <w:rPr>
+          <w:rFonts w:hint="eastAsia"/>
+        </w:rPr>
+        <w:tab/>
+      </w:r>
+      <w:r>
+        <w:rPr>
+          <w:rFonts w:hint="eastAsia"/>
+        </w:rPr>
+        <w:tab/>
+      </w:r>
+      <w:r>
+        <w:rPr>
+          <w:rFonts w:hint="eastAsia"/>
+        </w:rPr>
+        <w:t>node := stack[0]</w:t>
+      </w:r>
+    </w:p>
+    <w:p>
+      <w:r>
+        <w:rPr>
+          <w:rFonts w:hint="eastAsia"/>
+        </w:rPr>
+        <w:tab/>
+      </w:r>
+      <w:r>
+        <w:rPr>
+          <w:rFonts w:hint="eastAsia"/>
+        </w:rPr>
+        <w:tab/>
+      </w:r>
+      <w:r>
+        <w:rPr>
+          <w:rFonts w:hint="eastAsia"/>
+        </w:rPr>
+        <w:t>if node == nil {</w:t>
+      </w:r>
+    </w:p>
+    <w:p>
+      <w:r>
+        <w:rPr>
+          <w:rFonts w:hint="eastAsia"/>
+        </w:rPr>
+        <w:tab/>
+      </w:r>
+      <w:r>
+        <w:rPr>
+          <w:rFonts w:hint="eastAsia"/>
+        </w:rPr>
+        <w:tab/>
+      </w:r>
+      <w:r>
+        <w:rPr>
+          <w:rFonts w:hint="eastAsia"/>
+        </w:rPr>
+        <w:tab/>
+      </w:r>
+      <w:r>
+        <w:rPr>
+          <w:rFonts w:hint="eastAsia"/>
+        </w:rPr>
+        <w:t>break</w:t>
+      </w:r>
+    </w:p>
+    <w:p>
+      <w:r>
+        <w:rPr>
+          <w:rFonts w:hint="eastAsia"/>
+        </w:rPr>
+        <w:tab/>
+      </w:r>
+      <w:r>
+        <w:rPr>
+          <w:rFonts w:hint="eastAsia"/>
+        </w:rPr>
+        <w:tab/>
+      </w:r>
+      <w:r>
+        <w:rPr>
+          <w:rFonts w:hint="eastAsia"/>
+        </w:rPr>
+        <w:t>}</w:t>
+      </w:r>
+    </w:p>
+    <w:p>
+      <w:r>
+        <w:rPr>
+          <w:rFonts w:hint="eastAsia"/>
+        </w:rPr>
+        <w:tab/>
+      </w:r>
+      <w:r>
+        <w:rPr>
+          <w:rFonts w:hint="eastAsia"/>
+        </w:rPr>
+        <w:tab/>
+      </w:r>
+      <w:r>
+        <w:rPr>
+          <w:rFonts w:hint="eastAsia"/>
+        </w:rPr>
+        <w:t>stack = stack[1:]</w:t>
+      </w:r>
+    </w:p>
+    <w:p>
+      <w:r>
+        <w:rPr>
+          <w:rFonts w:hint="eastAsia"/>
+        </w:rPr>
+        <w:tab/>
+      </w:r>
+      <w:r>
+        <w:rPr>
+          <w:rFonts w:hint="eastAsia"/>
+        </w:rPr>
+        <w:tab/>
+      </w:r>
+      <w:r>
+        <w:rPr>
+          <w:rFonts w:hint="eastAsia"/>
+        </w:rPr>
+        <w:t>stack = append(stack, node.Left)</w:t>
+      </w:r>
+    </w:p>
+    <w:p>
+      <w:r>
+        <w:rPr>
+          <w:rFonts w:hint="eastAsia"/>
+        </w:rPr>
+        <w:tab/>
+      </w:r>
+      <w:r>
+        <w:rPr>
+          <w:rFonts w:hint="eastAsia"/>
+        </w:rPr>
+        <w:tab/>
+      </w:r>
+      <w:r>
+        <w:rPr>
+          <w:rFonts w:hint="eastAsia"/>
+        </w:rPr>
+        <w:t>stack = append(stack, node.Right)</w:t>
+      </w:r>
+    </w:p>
+    <w:p>
+      <w:r>
+        <w:rPr>
+          <w:rFonts w:hint="eastAsia"/>
+        </w:rPr>
+        <w:tab/>
+      </w:r>
+      <w:r>
+        <w:rPr>
+          <w:rFonts w:hint="eastAsia"/>
+        </w:rPr>
+        <w:t>}</w:t>
+      </w:r>
+    </w:p>
+    <w:p>
+      <w:r>
+        <w:rPr>
+          <w:rFonts w:hint="eastAsia"/>
+        </w:rPr>
+        <w:tab/>
+      </w:r>
+      <w:r>
+        <w:rPr>
+          <w:rFonts w:hint="eastAsia"/>
+        </w:rPr>
+        <w:t>for len(stack) &gt; 0 {</w:t>
+      </w:r>
+    </w:p>
+    <w:p>
+      <w:r>
+        <w:rPr>
+          <w:rFonts w:hint="eastAsia"/>
+        </w:rPr>
+        <w:tab/>
+      </w:r>
+      <w:r>
+        <w:rPr>
+          <w:rFonts w:hint="eastAsia"/>
+        </w:rPr>
+        <w:tab/>
+      </w:r>
+      <w:r>
+        <w:rPr>
+          <w:rFonts w:hint="eastAsia"/>
+        </w:rPr>
+        <w:t>node := stack[0]</w:t>
+      </w:r>
+    </w:p>
+    <w:p>
+      <w:r>
+        <w:rPr>
+          <w:rFonts w:hint="eastAsia"/>
+        </w:rPr>
+        <w:tab/>
+      </w:r>
+      <w:r>
+        <w:rPr>
+          <w:rFonts w:hint="eastAsia"/>
+        </w:rPr>
+        <w:tab/>
+      </w:r>
+      <w:r>
+        <w:rPr>
+          <w:rFonts w:hint="eastAsia"/>
+        </w:rPr>
+        <w:t>stack = stack[1:]</w:t>
+      </w:r>
+    </w:p>
+    <w:p>
+      <w:r>
+        <w:rPr>
+          <w:rFonts w:hint="eastAsia"/>
+        </w:rPr>
+        <w:tab/>
+      </w:r>
+      <w:r>
+        <w:rPr>
+          <w:rFonts w:hint="eastAsia"/>
+        </w:rPr>
+        <w:tab/>
+      </w:r>
+      <w:r>
+        <w:rPr>
+          <w:rFonts w:hint="eastAsia"/>
+        </w:rPr>
+        <w:t>if node != nil {</w:t>
+      </w:r>
+    </w:p>
+    <w:p>
+      <w:r>
+        <w:rPr>
+          <w:rFonts w:hint="eastAsia"/>
+        </w:rPr>
+        <w:tab/>
+      </w:r>
+      <w:r>
+        <w:rPr>
+          <w:rFonts w:hint="eastAsia"/>
+        </w:rPr>
+        <w:tab/>
+      </w:r>
+      <w:r>
+        <w:rPr>
+          <w:rFonts w:hint="eastAsia"/>
+        </w:rPr>
+        <w:tab/>
+      </w:r>
+      <w:r>
+        <w:rPr>
+          <w:rFonts w:hint="eastAsia"/>
+        </w:rPr>
         <w:t>return false</w:t>
       </w:r>
     </w:p>
     <w:p>
-      <w:pPr>
-        <w:ind w:firstLine="420"/>
-      </w:pPr>
-      <w:r>
-        <w:t>}</w:t>
-      </w:r>
-    </w:p>
-    <w:p>
-      <w:pPr>
-        <w:ind w:firstLine="420"/>
-      </w:pPr>
-    </w:p>
-    <w:p>
-      <w:pPr>
-        <w:ind w:firstLine="420"/>
-      </w:pPr>
-      <w:r>
-        <w:rPr>
-          <w:rFonts w:hint="eastAsia"/>
-        </w:rPr>
-        <w:t>r</w:t>
-      </w:r>
-      <w:r>
-        <w:t>eturn isAVLTree(root.Left) &amp;&amp; isAVLTree(root.Right)</w:t>
+      <w:r>
+        <w:rPr>
+          <w:rFonts w:hint="eastAsia"/>
+        </w:rPr>
+        <w:tab/>
+      </w:r>
+      <w:r>
+        <w:rPr>
+          <w:rFonts w:hint="eastAsia"/>
+        </w:rPr>
+        <w:tab/>
+      </w:r>
+      <w:r>
+        <w:rPr>
+          <w:rFonts w:hint="eastAsia"/>
+        </w:rPr>
+        <w:t>}</w:t>
+      </w:r>
+    </w:p>
+    <w:p>
+      <w:r>
+        <w:rPr>
+          <w:rFonts w:hint="eastAsia"/>
+        </w:rPr>
+        <w:tab/>
+      </w:r>
+      <w:r>
+        <w:rPr>
+          <w:rFonts w:hint="eastAsia"/>
+        </w:rPr>
+        <w:t>}</w:t>
+      </w:r>
+    </w:p>
+    <w:p>
+      <w:r>
+        <w:rPr>
+          <w:rFonts w:hint="eastAsia"/>
+        </w:rPr>
+        <w:tab/>
+      </w:r>
+      <w:r>
+        <w:rPr>
+          <w:rFonts w:hint="eastAsia"/>
+        </w:rPr>
+        <w:t>return true</w:t>
       </w:r>
     </w:p>
     <w:p>
@@ -4512,553 +5029,6 @@
     <w:p>
       <w:pPr>
         <w:pStyle w:val="2"/>
-        <w:rPr>
-          <w:shd w:val="clear" w:color="auto" w:fill="FFFFFF"/>
-        </w:rPr>
-      </w:pPr>
-      <w:r>
-        <w:rPr>
-          <w:rFonts w:hint="eastAsia"/>
-          <w:shd w:val="clear" w:color="auto" w:fill="FFFFFF"/>
-        </w:rPr>
-        <w:t>二叉树最大路径和</w:t>
-      </w:r>
-    </w:p>
-    <w:p>
-      <w:r>
-        <w:t>func treePathSum(root *TreeNode, sum *int) int {</w:t>
-      </w:r>
-    </w:p>
-    <w:p>
-      <w:r>
-        <w:t xml:space="preserve">    if nil == root {</w:t>
-      </w:r>
-    </w:p>
-    <w:p>
-      <w:r>
-        <w:lastRenderedPageBreak/>
-        <w:t xml:space="preserve">        return 0</w:t>
-      </w:r>
-    </w:p>
-    <w:p>
-      <w:r>
-        <w:t xml:space="preserve">    }</w:t>
-      </w:r>
-    </w:p>
-    <w:p>
-      <w:r>
-        <w:t xml:space="preserve">    </w:t>
-      </w:r>
-    </w:p>
-    <w:p>
-      <w:r>
-        <w:t xml:space="preserve">    left := maxInt(treePathSum(root.Left, sum), 0)</w:t>
-      </w:r>
-    </w:p>
-    <w:p>
-      <w:r>
-        <w:t xml:space="preserve">    right := maxInt(treePathSum(root.Right, sum), 0)</w:t>
-      </w:r>
-    </w:p>
-    <w:p>
-      <w:r>
-        <w:t xml:space="preserve">    *sum = maxInt(left + right + root.Val, *sum)</w:t>
-      </w:r>
-    </w:p>
-    <w:p>
-      <w:r>
-        <w:t xml:space="preserve">    </w:t>
-      </w:r>
-    </w:p>
-    <w:p>
-      <w:r>
-        <w:t xml:space="preserve">    return maxInt(left, right) + root.Val</w:t>
-      </w:r>
-    </w:p>
-    <w:p>
-      <w:r>
-        <w:t>}</w:t>
-      </w:r>
-    </w:p>
-    <w:p/>
-    <w:p>
-      <w:r>
-        <w:t>func maxPathSum(root *TreeNode) int {</w:t>
-      </w:r>
-    </w:p>
-    <w:p>
-      <w:r>
-        <w:t xml:space="preserve">    if nil == root {</w:t>
-      </w:r>
-    </w:p>
-    <w:p>
-      <w:r>
-        <w:t xml:space="preserve">        return 0</w:t>
-      </w:r>
-    </w:p>
-    <w:p>
-      <w:r>
-        <w:t xml:space="preserve">    }</w:t>
-      </w:r>
-    </w:p>
-    <w:p>
-      <w:r>
-        <w:t xml:space="preserve">    </w:t>
-      </w:r>
-    </w:p>
-    <w:p>
-      <w:r>
-        <w:t xml:space="preserve">    sum := math.MinInt32</w:t>
-      </w:r>
-    </w:p>
-    <w:p>
-      <w:r>
-        <w:t xml:space="preserve">    treePathSum(root, &amp;sum)</w:t>
-      </w:r>
-    </w:p>
-    <w:p>
-      <w:r>
-        <w:t xml:space="preserve">    </w:t>
-      </w:r>
-    </w:p>
-    <w:p>
-      <w:r>
-        <w:t xml:space="preserve">    return sum</w:t>
-      </w:r>
-    </w:p>
-    <w:p>
-      <w:r>
-        <w:t>}</w:t>
-      </w:r>
-    </w:p>
-    <w:p>
-      <w:pPr>
-        <w:pStyle w:val="1"/>
-      </w:pPr>
-      <w:r>
-        <w:rPr>
-          <w:rFonts w:hint="eastAsia"/>
-        </w:rPr>
-        <w:t>满二叉树</w:t>
-      </w:r>
-    </w:p>
-    <w:p>
-      <w:r>
-        <w:rPr>
-          <w:rFonts w:hint="eastAsia"/>
-        </w:rPr>
-        <w:t>一个二叉树的节点要么是叶子节点，要么有两个叶子节点，被称作满二叉树。</w:t>
-      </w:r>
-    </w:p>
-    <w:p>
-      <w:r>
-        <w:rPr>
-          <w:rFonts w:hint="eastAsia"/>
-        </w:rPr>
-        <w:t>层数为</w:t>
-      </w:r>
-      <w:r>
-        <w:rPr>
-          <w:rFonts w:hint="eastAsia"/>
-        </w:rPr>
-        <w:t>K</w:t>
-      </w:r>
-      <w:r>
-        <w:rPr>
-          <w:rFonts w:hint="eastAsia"/>
-        </w:rPr>
-        <w:t>的满二叉树，其节点个数为</w:t>
-      </w:r>
-      <w:r>
-        <w:rPr>
-          <w:rFonts w:hint="eastAsia"/>
-        </w:rPr>
-        <w:t>2</w:t>
-      </w:r>
-      <w:r>
-        <w:t>^k - 1</w:t>
-      </w:r>
-      <w:r>
-        <w:rPr>
-          <w:rFonts w:hint="eastAsia"/>
-        </w:rPr>
-        <w:t>。</w:t>
-      </w:r>
-    </w:p>
-    <w:p>
-      <w:pPr>
-        <w:pStyle w:val="1"/>
-      </w:pPr>
-      <w:r>
-        <w:rPr>
-          <w:rFonts w:hint="eastAsia"/>
-        </w:rPr>
-        <w:t>完全二叉树</w:t>
-      </w:r>
-    </w:p>
-    <w:p>
-      <w:r>
-        <w:rPr>
-          <w:rFonts w:hint="eastAsia"/>
-        </w:rPr>
-        <w:t>层数为</w:t>
-      </w:r>
-      <w:r>
-        <w:rPr>
-          <w:rFonts w:hint="eastAsia"/>
-        </w:rPr>
-        <w:t>K</w:t>
-      </w:r>
-      <w:r>
-        <w:rPr>
-          <w:rFonts w:hint="eastAsia"/>
-        </w:rPr>
-        <w:t>的二叉树，除了第</w:t>
-      </w:r>
-      <w:r>
-        <w:rPr>
-          <w:rFonts w:hint="eastAsia"/>
-        </w:rPr>
-        <w:t>K</w:t>
-      </w:r>
-      <w:r>
-        <w:rPr>
-          <w:rFonts w:hint="eastAsia"/>
-        </w:rPr>
-        <w:t>层以外，其他各层节点个数都达到最大，第</w:t>
-      </w:r>
-      <w:r>
-        <w:rPr>
-          <w:rFonts w:hint="eastAsia"/>
-        </w:rPr>
-        <w:t>K</w:t>
-      </w:r>
-      <w:r>
-        <w:rPr>
-          <w:rFonts w:hint="eastAsia"/>
-        </w:rPr>
-        <w:t>层节点都连续集中在数的左边，则成为完全二叉树。</w:t>
-      </w:r>
-    </w:p>
-    <w:p>
-      <w:pPr>
-        <w:pStyle w:val="2"/>
-      </w:pPr>
-      <w:r>
-        <w:rPr>
-          <w:rFonts w:hint="eastAsia"/>
-        </w:rPr>
-        <w:t>判断是否完全二叉树</w:t>
-      </w:r>
-    </w:p>
-    <w:p>
-      <w:r>
-        <w:rPr>
-          <w:rFonts w:hint="eastAsia"/>
-        </w:rPr>
-        <w:t>func</w:t>
-      </w:r>
-      <w:r>
-        <w:t xml:space="preserve"> isCompleteTree(root *TreeNode) bool {</w:t>
-      </w:r>
-    </w:p>
-    <w:p>
-      <w:r>
-        <w:rPr>
-          <w:rFonts w:hint="eastAsia"/>
-        </w:rPr>
-        <w:tab/>
-        <w:t>if root == nil {</w:t>
-      </w:r>
-    </w:p>
-    <w:p>
-      <w:r>
-        <w:rPr>
-          <w:rFonts w:hint="eastAsia"/>
-        </w:rPr>
-        <w:tab/>
-      </w:r>
-      <w:r>
-        <w:rPr>
-          <w:rFonts w:hint="eastAsia"/>
-        </w:rPr>
-        <w:tab/>
-        <w:t>return true</w:t>
-      </w:r>
-    </w:p>
-    <w:p>
-      <w:r>
-        <w:rPr>
-          <w:rFonts w:hint="eastAsia"/>
-        </w:rPr>
-        <w:tab/>
-        <w:t>}</w:t>
-      </w:r>
-    </w:p>
-    <w:p>
-      <w:r>
-        <w:rPr>
-          <w:rFonts w:hint="eastAsia"/>
-        </w:rPr>
-        <w:tab/>
-        <w:t>stack := []*TreeNode{}</w:t>
-      </w:r>
-    </w:p>
-    <w:p>
-      <w:r>
-        <w:rPr>
-          <w:rFonts w:hint="eastAsia"/>
-        </w:rPr>
-        <w:tab/>
-        <w:t>stack = append(stack, root)</w:t>
-      </w:r>
-    </w:p>
-    <w:p>
-      <w:r>
-        <w:rPr>
-          <w:rFonts w:hint="eastAsia"/>
-        </w:rPr>
-        <w:tab/>
-        <w:t>for {</w:t>
-      </w:r>
-    </w:p>
-    <w:p>
-      <w:r>
-        <w:rPr>
-          <w:rFonts w:hint="eastAsia"/>
-        </w:rPr>
-        <w:tab/>
-      </w:r>
-      <w:r>
-        <w:rPr>
-          <w:rFonts w:hint="eastAsia"/>
-        </w:rPr>
-        <w:tab/>
-        <w:t>node := stack[0]</w:t>
-      </w:r>
-    </w:p>
-    <w:p>
-      <w:r>
-        <w:rPr>
-          <w:rFonts w:hint="eastAsia"/>
-        </w:rPr>
-        <w:lastRenderedPageBreak/>
-        <w:tab/>
-      </w:r>
-      <w:r>
-        <w:rPr>
-          <w:rFonts w:hint="eastAsia"/>
-        </w:rPr>
-        <w:tab/>
-        <w:t>if node == nil {</w:t>
-      </w:r>
-    </w:p>
-    <w:p>
-      <w:r>
-        <w:rPr>
-          <w:rFonts w:hint="eastAsia"/>
-        </w:rPr>
-        <w:tab/>
-      </w:r>
-      <w:r>
-        <w:rPr>
-          <w:rFonts w:hint="eastAsia"/>
-        </w:rPr>
-        <w:tab/>
-      </w:r>
-      <w:r>
-        <w:rPr>
-          <w:rFonts w:hint="eastAsia"/>
-        </w:rPr>
-        <w:tab/>
-        <w:t>break</w:t>
-      </w:r>
-    </w:p>
-    <w:p>
-      <w:r>
-        <w:rPr>
-          <w:rFonts w:hint="eastAsia"/>
-        </w:rPr>
-        <w:tab/>
-      </w:r>
-      <w:r>
-        <w:rPr>
-          <w:rFonts w:hint="eastAsia"/>
-        </w:rPr>
-        <w:tab/>
-        <w:t>}</w:t>
-      </w:r>
-    </w:p>
-    <w:p>
-      <w:r>
-        <w:rPr>
-          <w:rFonts w:hint="eastAsia"/>
-        </w:rPr>
-        <w:tab/>
-      </w:r>
-      <w:r>
-        <w:rPr>
-          <w:rFonts w:hint="eastAsia"/>
-        </w:rPr>
-        <w:tab/>
-        <w:t>stack = stack[1:]</w:t>
-      </w:r>
-    </w:p>
-    <w:p>
-      <w:r>
-        <w:rPr>
-          <w:rFonts w:hint="eastAsia"/>
-        </w:rPr>
-        <w:tab/>
-      </w:r>
-      <w:r>
-        <w:rPr>
-          <w:rFonts w:hint="eastAsia"/>
-        </w:rPr>
-        <w:tab/>
-        <w:t>stack = append(stack, node.Left)</w:t>
-      </w:r>
-    </w:p>
-    <w:p>
-      <w:r>
-        <w:rPr>
-          <w:rFonts w:hint="eastAsia"/>
-        </w:rPr>
-        <w:tab/>
-      </w:r>
-      <w:r>
-        <w:rPr>
-          <w:rFonts w:hint="eastAsia"/>
-        </w:rPr>
-        <w:tab/>
-        <w:t>stack = append(stack, node.Right)</w:t>
-      </w:r>
-    </w:p>
-    <w:p>
-      <w:r>
-        <w:rPr>
-          <w:rFonts w:hint="eastAsia"/>
-        </w:rPr>
-        <w:tab/>
-        <w:t>}</w:t>
-      </w:r>
-    </w:p>
-    <w:p>
-      <w:r>
-        <w:rPr>
-          <w:rFonts w:hint="eastAsia"/>
-        </w:rPr>
-        <w:tab/>
-        <w:t>for len(stack) &gt; 0 {</w:t>
-      </w:r>
-    </w:p>
-    <w:p>
-      <w:r>
-        <w:rPr>
-          <w:rFonts w:hint="eastAsia"/>
-        </w:rPr>
-        <w:tab/>
-      </w:r>
-      <w:r>
-        <w:rPr>
-          <w:rFonts w:hint="eastAsia"/>
-        </w:rPr>
-        <w:tab/>
-        <w:t>node := stack[0]</w:t>
-      </w:r>
-    </w:p>
-    <w:p>
-      <w:r>
-        <w:rPr>
-          <w:rFonts w:hint="eastAsia"/>
-        </w:rPr>
-        <w:tab/>
-      </w:r>
-      <w:r>
-        <w:rPr>
-          <w:rFonts w:hint="eastAsia"/>
-        </w:rPr>
-        <w:tab/>
-        <w:t>stack = stack[1:]</w:t>
-      </w:r>
-    </w:p>
-    <w:p>
-      <w:r>
-        <w:rPr>
-          <w:rFonts w:hint="eastAsia"/>
-        </w:rPr>
-        <w:tab/>
-      </w:r>
-      <w:r>
-        <w:rPr>
-          <w:rFonts w:hint="eastAsia"/>
-        </w:rPr>
-        <w:tab/>
-        <w:t>if node != nil {</w:t>
-      </w:r>
-    </w:p>
-    <w:p>
-      <w:r>
-        <w:rPr>
-          <w:rFonts w:hint="eastAsia"/>
-        </w:rPr>
-        <w:tab/>
-      </w:r>
-      <w:r>
-        <w:rPr>
-          <w:rFonts w:hint="eastAsia"/>
-        </w:rPr>
-        <w:tab/>
-      </w:r>
-      <w:r>
-        <w:rPr>
-          <w:rFonts w:hint="eastAsia"/>
-        </w:rPr>
-        <w:tab/>
-        <w:t>return false</w:t>
-      </w:r>
-    </w:p>
-    <w:p>
-      <w:r>
-        <w:rPr>
-          <w:rFonts w:hint="eastAsia"/>
-        </w:rPr>
-        <w:tab/>
-      </w:r>
-      <w:r>
-        <w:rPr>
-          <w:rFonts w:hint="eastAsia"/>
-        </w:rPr>
-        <w:tab/>
-        <w:t>}</w:t>
-      </w:r>
-    </w:p>
-    <w:p>
-      <w:r>
-        <w:rPr>
-          <w:rFonts w:hint="eastAsia"/>
-        </w:rPr>
-        <w:tab/>
-        <w:t>}</w:t>
-      </w:r>
-    </w:p>
-    <w:p>
-      <w:r>
-        <w:rPr>
-          <w:rFonts w:hint="eastAsia"/>
-        </w:rPr>
-        <w:tab/>
-        <w:t>return true</w:t>
-      </w:r>
-    </w:p>
-    <w:p>
-      <w:r>
-        <w:t>}</w:t>
-      </w:r>
-    </w:p>
-    <w:p>
-      <w:pPr>
-        <w:pStyle w:val="1"/>
       </w:pPr>
       <w:r>
         <w:rPr>
@@ -5096,19 +5066,7 @@
         <w:rPr>
           <w:rFonts w:hint="eastAsia"/>
         </w:rPr>
-        <w:t>红黑树各类操作最差的时间复杂度为</w:t>
-      </w:r>
-      <w:r>
-        <w:rPr>
-          <w:rFonts w:hint="eastAsia"/>
-        </w:rPr>
-        <w:t>O(logn)</w:t>
-      </w:r>
-      <w:r>
-        <w:rPr>
-          <w:rFonts w:hint="eastAsia"/>
-        </w:rPr>
-        <w:t>。</w:t>
+        <w:t>红黑树各类操作最差的时间复杂度为O(logn)。</w:t>
       </w:r>
     </w:p>
     <w:p/>
@@ -5187,19 +5145,7 @@
         <w:rPr>
           <w:rFonts w:hint="eastAsia"/>
         </w:rPr>
-        <w:t>对于任意节点而言，其到任意尾端为</w:t>
-      </w:r>
-      <w:r>
-        <w:rPr>
-          <w:rFonts w:hint="eastAsia"/>
-        </w:rPr>
-        <w:t>NIL</w:t>
-      </w:r>
-      <w:r>
-        <w:rPr>
-          <w:rFonts w:hint="eastAsia"/>
-        </w:rPr>
-        <w:t>的叶子节点的路径中包含相同数目的黑节点。</w:t>
+        <w:t>对于任意节点而言，其到任意尾端为NIL的叶子节点的路径中包含相同数目的黑节点。</w:t>
       </w:r>
     </w:p>
     <w:p>
@@ -5212,9 +5158,6 @@
     </w:p>
     <w:p>
       <w:r>
-        <w:rPr>
-          <w:noProof/>
-        </w:rPr>
         <w:drawing>
           <wp:inline distT="0" distB="0" distL="0" distR="0">
             <wp:extent cx="3599815" cy="1466215"/>
@@ -5233,7 +5176,7 @@
                     </pic:cNvPicPr>
                   </pic:nvPicPr>
                   <pic:blipFill>
-                    <a:blip r:embed="rId9"/>
+                    <a:blip r:embed="rId5"/>
                     <a:stretch>
                       <a:fillRect/>
                     </a:stretch>
@@ -5264,10 +5207,6 @@
     </w:p>
     <w:p>
       <w:r>
-        <w:rPr>
-          <w:noProof/>
-        </w:rPr>
-        <w:lastRenderedPageBreak/>
         <w:drawing>
           <wp:inline distT="0" distB="0" distL="0" distR="0">
             <wp:extent cx="3475990" cy="1485265"/>
@@ -5286,7 +5225,7 @@
                     </pic:cNvPicPr>
                   </pic:nvPicPr>
                   <pic:blipFill>
-                    <a:blip r:embed="rId10"/>
+                    <a:blip r:embed="rId6"/>
                     <a:stretch>
                       <a:fillRect/>
                     </a:stretch>
@@ -5384,19 +5323,7 @@
         <w:rPr>
           <w:rFonts w:hint="eastAsia"/>
         </w:rPr>
-        <w:t>插入的节点是根节点，违反性质</w:t>
-      </w:r>
-      <w:r>
-        <w:rPr>
-          <w:rFonts w:hint="eastAsia"/>
-        </w:rPr>
-        <w:t>2</w:t>
-      </w:r>
-      <w:r>
-        <w:rPr>
-          <w:rFonts w:hint="eastAsia"/>
-        </w:rPr>
-        <w:t>，因此只需要将其变为黑色。</w:t>
+        <w:t>插入的节点是根节点，违反性质2，因此只需要将其变为黑色。</w:t>
       </w:r>
     </w:p>
     <w:p>
@@ -5457,8 +5384,135 @@
     </w:p>
     <w:p>
       <w:pPr>
-        <w:pStyle w:val="1"/>
-      </w:pPr>
+        <w:pStyle w:val="2"/>
+      </w:pPr>
+      <w:r>
+        <w:rPr>
+          <w:rFonts w:hint="eastAsia"/>
+        </w:rPr>
+        <w:t>B树/</w:t>
+      </w:r>
+      <w:r>
+        <w:t>B+</w:t>
+      </w:r>
+      <w:r>
+        <w:rPr>
+          <w:rFonts w:hint="eastAsia"/>
+        </w:rPr>
+        <w:t>树</w:t>
+      </w:r>
+    </w:p>
+    <w:p>
+      <w:r>
+        <w:rPr>
+          <w:rFonts w:hint="eastAsia"/>
+        </w:rPr>
+        <w:t>B树是一种平衡多叉树，B树的定义有两种方式，阶或者度。</w:t>
+      </w:r>
+    </w:p>
+    <w:p>
+      <w:r>
+        <w:rPr>
+          <w:rFonts w:hint="eastAsia"/>
+        </w:rPr>
+        <w:t>B树的阶是指所有节点孩子个数的最大值，用m表示，m&gt;=2。</w:t>
+      </w:r>
+    </w:p>
+    <w:p>
+      <w:r>
+        <w:rPr>
+          <w:rFonts w:hint="eastAsia"/>
+        </w:rPr>
+        <w:t>根节点至少有2个孩子。</w:t>
+      </w:r>
+    </w:p>
+    <w:p>
+      <w:r>
+        <w:rPr>
+          <w:rFonts w:hint="eastAsia"/>
+        </w:rPr>
+        <w:t>每个中间节点都有k</w:t>
+      </w:r>
+      <w:r>
+        <w:t>-1</w:t>
+      </w:r>
+      <w:r>
+        <w:rPr>
+          <w:rFonts w:hint="eastAsia"/>
+        </w:rPr>
+        <w:t>个元素和k个孩子，其中</w:t>
+      </w:r>
+      <w:r>
+        <w:t>m/2 &lt;= k &lt;= m</w:t>
+      </w:r>
+      <w:r>
+        <w:rPr>
+          <w:rFonts w:hint="eastAsia"/>
+        </w:rPr>
+        <w:t>。</w:t>
+      </w:r>
+    </w:p>
+    <w:p>
+      <w:r>
+        <w:rPr>
+          <w:rFonts w:hint="eastAsia"/>
+        </w:rPr>
+        <w:t>每个叶子节点都包含k</w:t>
+      </w:r>
+      <w:r>
+        <w:t>-1</w:t>
+      </w:r>
+      <w:r>
+        <w:rPr>
+          <w:rFonts w:hint="eastAsia"/>
+        </w:rPr>
+        <w:t>个元素，其中</w:t>
+      </w:r>
+      <w:r>
+        <w:t>m/2 &lt;= k &lt;= m</w:t>
+      </w:r>
+      <w:r>
+        <w:rPr>
+          <w:rFonts w:hint="eastAsia"/>
+        </w:rPr>
+        <w:t>。</w:t>
+      </w:r>
+    </w:p>
+    <w:p>
+      <w:r>
+        <w:rPr>
+          <w:rFonts w:hint="eastAsia"/>
+        </w:rPr>
+        <w:t>所有的叶子节点都位于同一层。</w:t>
+      </w:r>
+    </w:p>
+    <w:p/>
+    <w:p>
+      <w:r>
+        <w:rPr>
+          <w:rFonts w:hint="eastAsia"/>
+        </w:rPr>
+        <w:t>B树的最小度数是指内节点中节点最小孩子数目，用t表示，t&gt;=2。</w:t>
+      </w:r>
+    </w:p>
+    <w:p>
+      <w:r>
+        <w:rPr>
+          <w:rFonts w:hint="eastAsia"/>
+        </w:rPr>
+        <w:t>每个非根节点至少有t-1个关键字，最多可以包含2t-1个关键字。</w:t>
+      </w:r>
+    </w:p>
+    <w:p>
+      <w:r>
+        <w:rPr>
+          <w:rFonts w:hint="eastAsia"/>
+        </w:rPr>
+        <w:t>阶和度都是在创建一个B树的时候提前设定好的值，根据阶或者度可以判断B树中的某个节点是否已满。</w:t>
+      </w:r>
+    </w:p>
+    <w:p/>
+    <w:p>
       <w:r>
         <w:rPr>
           <w:rFonts w:hint="eastAsia"/>
@@ -5466,17 +5520,76 @@
         <w:t>B</w:t>
       </w:r>
       <w:r>
+        <w:t>+</w:t>
+      </w:r>
+      <w:r>
         <w:rPr>
           <w:rFonts w:hint="eastAsia"/>
         </w:rPr>
         <w:t>树</w:t>
       </w:r>
-      <w:r>
-        <w:rPr>
-          <w:rFonts w:hint="eastAsia"/>
-        </w:rPr>
-        <w:t>/</w:t>
-      </w:r>
+    </w:p>
+    <w:p>
+      <w:r>
+        <w:rPr>
+          <w:rFonts w:hint="eastAsia"/>
+        </w:rPr>
+        <w:t>在B树的特点之上，B</w:t>
+      </w:r>
+      <w:r>
+        <w:t>+</w:t>
+      </w:r>
+      <w:r>
+        <w:rPr>
+          <w:rFonts w:hint="eastAsia"/>
+        </w:rPr>
+        <w:t>新增的几个特点：</w:t>
+      </w:r>
+    </w:p>
+    <w:p>
+      <w:r>
+        <w:rPr>
+          <w:rFonts w:hint="eastAsia"/>
+        </w:rPr>
+        <w:t>每一个节点的关键字都出现在子节点中，是子节点中最大（或最小）的关键字。根节点最大的关键字，就是整个B</w:t>
+      </w:r>
+      <w:r>
+        <w:t>+</w:t>
+      </w:r>
+      <w:r>
+        <w:rPr>
+          <w:rFonts w:hint="eastAsia"/>
+        </w:rPr>
+        <w:t>数最大的关键字。后续不论插入删除多少元素，都要保持最大的元素在根节点中。</w:t>
+      </w:r>
+    </w:p>
+    <w:p>
+      <w:r>
+        <w:rPr>
+          <w:rFonts w:hint="eastAsia"/>
+        </w:rPr>
+        <w:t>叶子节点中包含了所有的关键字信息，同时所有的叶子节点又构成了一个有序的链表。</w:t>
+      </w:r>
+    </w:p>
+    <w:p>
+      <w:r>
+        <w:rPr>
+          <w:rFonts w:hint="eastAsia"/>
+        </w:rPr>
+        <w:t>B数每个节点上都有挂载对应的卫星数据，而B</w:t>
+      </w:r>
+      <w:r>
+        <w:t>+</w:t>
+      </w:r>
+      <w:r>
+        <w:rPr>
+          <w:rFonts w:hint="eastAsia"/>
+        </w:rPr>
+        <w:t>数，卫星数据都挂载在叶子节点上，非叶子节点仅起到索引的作用，没有挂载具体的数据。</w:t>
+      </w:r>
+    </w:p>
+    <w:p/>
+    <w:p>
       <w:r>
         <w:t>B+</w:t>
       </w:r>
@@ -5484,287 +5597,7 @@
         <w:rPr>
           <w:rFonts w:hint="eastAsia"/>
         </w:rPr>
-        <w:t>树</w:t>
-      </w:r>
-    </w:p>
-    <w:p>
-      <w:r>
-        <w:rPr>
-          <w:rFonts w:hint="eastAsia"/>
-        </w:rPr>
-        <w:t>B</w:t>
-      </w:r>
-      <w:r>
-        <w:rPr>
-          <w:rFonts w:hint="eastAsia"/>
-        </w:rPr>
-        <w:t>树是一种平衡多叉树，</w:t>
-      </w:r>
-      <w:r>
-        <w:rPr>
-          <w:rFonts w:hint="eastAsia"/>
-        </w:rPr>
-        <w:t>B</w:t>
-      </w:r>
-      <w:r>
-        <w:rPr>
-          <w:rFonts w:hint="eastAsia"/>
-        </w:rPr>
-        <w:t>树的定义有两种方式，阶或者度。</w:t>
-      </w:r>
-    </w:p>
-    <w:p>
-      <w:r>
-        <w:rPr>
-          <w:rFonts w:hint="eastAsia"/>
-        </w:rPr>
-        <w:t>B</w:t>
-      </w:r>
-      <w:r>
-        <w:rPr>
-          <w:rFonts w:hint="eastAsia"/>
-        </w:rPr>
-        <w:t>树的阶是指所有节点孩子个数的最大值，用</w:t>
-      </w:r>
-      <w:r>
-        <w:rPr>
-          <w:rFonts w:hint="eastAsia"/>
-        </w:rPr>
-        <w:t>m</w:t>
-      </w:r>
-      <w:r>
-        <w:rPr>
-          <w:rFonts w:hint="eastAsia"/>
-        </w:rPr>
-        <w:t>表示，</w:t>
-      </w:r>
-      <w:r>
-        <w:rPr>
-          <w:rFonts w:hint="eastAsia"/>
-        </w:rPr>
-        <w:t>m&gt;=2</w:t>
-      </w:r>
-      <w:r>
-        <w:rPr>
-          <w:rFonts w:hint="eastAsia"/>
-        </w:rPr>
-        <w:t>。</w:t>
-      </w:r>
-    </w:p>
-    <w:p>
-      <w:r>
-        <w:rPr>
-          <w:rFonts w:hint="eastAsia"/>
-        </w:rPr>
-        <w:t>根节点至少有</w:t>
-      </w:r>
-      <w:r>
-        <w:rPr>
-          <w:rFonts w:hint="eastAsia"/>
-        </w:rPr>
-        <w:t>2</w:t>
-      </w:r>
-      <w:r>
-        <w:rPr>
-          <w:rFonts w:hint="eastAsia"/>
-        </w:rPr>
-        <w:t>个孩子。</w:t>
-      </w:r>
-    </w:p>
-    <w:p>
-      <w:r>
-        <w:rPr>
-          <w:rFonts w:hint="eastAsia"/>
-        </w:rPr>
-        <w:t>每个中间节点都有</w:t>
-      </w:r>
-      <w:r>
-        <w:rPr>
-          <w:rFonts w:hint="eastAsia"/>
-        </w:rPr>
-        <w:t>k</w:t>
-      </w:r>
-      <w:r>
-        <w:t>-1</w:t>
-      </w:r>
-      <w:r>
-        <w:rPr>
-          <w:rFonts w:hint="eastAsia"/>
-        </w:rPr>
-        <w:t>个元素和</w:t>
-      </w:r>
-      <w:r>
-        <w:rPr>
-          <w:rFonts w:hint="eastAsia"/>
-        </w:rPr>
-        <w:t>k</w:t>
-      </w:r>
-      <w:r>
-        <w:rPr>
-          <w:rFonts w:hint="eastAsia"/>
-        </w:rPr>
-        <w:t>个孩子，其中</w:t>
-      </w:r>
-      <w:r>
-        <w:t>m/2 &lt;= k &lt;= m</w:t>
-      </w:r>
-      <w:r>
-        <w:rPr>
-          <w:rFonts w:hint="eastAsia"/>
-        </w:rPr>
-        <w:t>。</w:t>
-      </w:r>
-    </w:p>
-    <w:p>
-      <w:r>
-        <w:rPr>
-          <w:rFonts w:hint="eastAsia"/>
-        </w:rPr>
-        <w:t>每个叶子节点都包含</w:t>
-      </w:r>
-      <w:r>
-        <w:rPr>
-          <w:rFonts w:hint="eastAsia"/>
-        </w:rPr>
-        <w:t>k</w:t>
-      </w:r>
-      <w:r>
-        <w:t>-1</w:t>
-      </w:r>
-      <w:r>
-        <w:rPr>
-          <w:rFonts w:hint="eastAsia"/>
-        </w:rPr>
-        <w:t>个元素，其中</w:t>
-      </w:r>
-      <w:r>
-        <w:t>m/2 &lt;= k &lt;= m</w:t>
-      </w:r>
-      <w:r>
-        <w:rPr>
-          <w:rFonts w:hint="eastAsia"/>
-        </w:rPr>
-        <w:t>。</w:t>
-      </w:r>
-    </w:p>
-    <w:p>
-      <w:r>
-        <w:rPr>
-          <w:rFonts w:hint="eastAsia"/>
-        </w:rPr>
-        <w:t>所有的叶子节点都位于同一层。</w:t>
-      </w:r>
-    </w:p>
-    <w:p/>
-    <w:p>
-      <w:r>
-        <w:rPr>
-          <w:rFonts w:hint="eastAsia"/>
-        </w:rPr>
-        <w:t>B</w:t>
-      </w:r>
-      <w:r>
-        <w:rPr>
-          <w:rFonts w:hint="eastAsia"/>
-        </w:rPr>
-        <w:t>树的最小度数是指内节点中节点最小孩子数目，用</w:t>
-      </w:r>
-      <w:r>
-        <w:rPr>
-          <w:rFonts w:hint="eastAsia"/>
-        </w:rPr>
-        <w:t>t</w:t>
-      </w:r>
-      <w:r>
-        <w:rPr>
-          <w:rFonts w:hint="eastAsia"/>
-        </w:rPr>
-        <w:t>表示，</w:t>
-      </w:r>
-      <w:r>
-        <w:rPr>
-          <w:rFonts w:hint="eastAsia"/>
-        </w:rPr>
-        <w:t>t&gt;=2</w:t>
-      </w:r>
-      <w:r>
-        <w:rPr>
-          <w:rFonts w:hint="eastAsia"/>
-        </w:rPr>
-        <w:t>。</w:t>
-      </w:r>
-    </w:p>
-    <w:p>
-      <w:r>
-        <w:rPr>
-          <w:rFonts w:hint="eastAsia"/>
-        </w:rPr>
-        <w:t>每个非根节点至少有</w:t>
-      </w:r>
-      <w:r>
-        <w:rPr>
-          <w:rFonts w:hint="eastAsia"/>
-        </w:rPr>
-        <w:t>t-1</w:t>
-      </w:r>
-      <w:r>
-        <w:rPr>
-          <w:rFonts w:hint="eastAsia"/>
-        </w:rPr>
-        <w:t>个关键字，最多可以包含</w:t>
-      </w:r>
-      <w:r>
-        <w:rPr>
-          <w:rFonts w:hint="eastAsia"/>
-        </w:rPr>
-        <w:t>2t-1</w:t>
-      </w:r>
-      <w:r>
-        <w:rPr>
-          <w:rFonts w:hint="eastAsia"/>
-        </w:rPr>
-        <w:t>个关键字。</w:t>
-      </w:r>
-    </w:p>
-    <w:p>
-      <w:r>
-        <w:rPr>
-          <w:rFonts w:hint="eastAsia"/>
-        </w:rPr>
-        <w:t>阶和度都是在创建一个</w:t>
-      </w:r>
-      <w:r>
-        <w:rPr>
-          <w:rFonts w:hint="eastAsia"/>
-        </w:rPr>
-        <w:t>B</w:t>
-      </w:r>
-      <w:r>
-        <w:rPr>
-          <w:rFonts w:hint="eastAsia"/>
-        </w:rPr>
-        <w:t>树的时候提前设定好的值，根据阶或者度可以判断</w:t>
-      </w:r>
-      <w:r>
-        <w:rPr>
-          <w:rFonts w:hint="eastAsia"/>
-        </w:rPr>
-        <w:t>B</w:t>
-      </w:r>
-      <w:r>
-        <w:rPr>
-          <w:rFonts w:hint="eastAsia"/>
-        </w:rPr>
-        <w:t>树中的某个节点是否已满。</w:t>
-      </w:r>
-    </w:p>
-    <w:p/>
-    <w:p>
-      <w:r>
-        <w:rPr>
-          <w:rFonts w:hint="eastAsia"/>
-        </w:rPr>
-        <w:t>B</w:t>
+        <w:t>树比B树的优势在于，由于B</w:t>
       </w:r>
       <w:r>
         <w:t>+</w:t>
@@ -5773,33 +5606,7 @@
         <w:rPr>
           <w:rFonts w:hint="eastAsia"/>
         </w:rPr>
-        <w:t>树</w:t>
-      </w:r>
-    </w:p>
-    <w:p>
-      <w:r>
-        <w:rPr>
-          <w:rFonts w:hint="eastAsia"/>
-        </w:rPr>
-        <w:t>在</w:t>
-      </w:r>
-      <w:r>
-        <w:rPr>
-          <w:rFonts w:hint="eastAsia"/>
-        </w:rPr>
-        <w:t>B</w:t>
-      </w:r>
-      <w:r>
-        <w:rPr>
-          <w:rFonts w:hint="eastAsia"/>
-        </w:rPr>
-        <w:t>树的特点之上，</w:t>
-      </w:r>
-      <w:r>
-        <w:rPr>
-          <w:rFonts w:hint="eastAsia"/>
-        </w:rPr>
-        <w:t>B</w:t>
+        <w:t>树非叶子节点没有挂载数据，这样相同的磁盘页空间内，可以容纳更多的非叶子节点，在查询的时候，B</w:t>
       </w:r>
       <w:r>
         <w:t>+</w:t>
@@ -5808,21 +5615,24 @@
         <w:rPr>
           <w:rFonts w:hint="eastAsia"/>
         </w:rPr>
-        <w:t>新增的几个特点：</w:t>
-      </w:r>
-    </w:p>
-    <w:p>
-      <w:r>
-        <w:rPr>
-          <w:rFonts w:hint="eastAsia"/>
-        </w:rPr>
-        <w:t>每一个节点的关键字都出现在子节点中，是子节点中最大（或最小）的关键字。根节点最大的关键字，就是整个</w:t>
-      </w:r>
-      <w:r>
-        <w:rPr>
-          <w:rFonts w:hint="eastAsia"/>
-        </w:rPr>
-        <w:t>B</w:t>
+        <w:t>树拥有更好的I</w:t>
+      </w:r>
+      <w:r>
+        <w:t>O</w:t>
+      </w:r>
+      <w:r>
+        <w:rPr>
+          <w:rFonts w:hint="eastAsia"/>
+        </w:rPr>
+        <w:t>性能。</w:t>
+      </w:r>
+    </w:p>
+    <w:p>
+      <w:r>
+        <w:rPr>
+          <w:rFonts w:hint="eastAsia"/>
+        </w:rPr>
+        <w:t>同时B</w:t>
       </w:r>
       <w:r>
         <w:t>+</w:t>
@@ -5831,36 +5641,7 @@
         <w:rPr>
           <w:rFonts w:hint="eastAsia"/>
         </w:rPr>
-        <w:t>数最大的关键字。后续不论插入删除多少元素，都要保持最大的元素在根节点中。</w:t>
-      </w:r>
-    </w:p>
-    <w:p>
-      <w:r>
-        <w:rPr>
-          <w:rFonts w:hint="eastAsia"/>
-        </w:rPr>
-        <w:lastRenderedPageBreak/>
-        <w:t>叶子节点中包含了所有的关键字信息，同时所有的叶子节点又构成了一个有序的链表。</w:t>
-      </w:r>
-    </w:p>
-    <w:p>
-      <w:r>
-        <w:rPr>
-          <w:rFonts w:hint="eastAsia"/>
-        </w:rPr>
-        <w:t>B</w:t>
-      </w:r>
-      <w:r>
-        <w:rPr>
-          <w:rFonts w:hint="eastAsia"/>
-        </w:rPr>
-        <w:t>数每个节点上都有挂载对应的卫星数据，而</w:t>
-      </w:r>
-      <w:r>
-        <w:rPr>
-          <w:rFonts w:hint="eastAsia"/>
-        </w:rPr>
-        <w:t>B</w:t>
+        <w:t>数比B数更适合范围查询，因为B</w:t>
       </w:r>
       <w:r>
         <w:t>+</w:t>
@@ -5869,195 +5650,26 @@
         <w:rPr>
           <w:rFonts w:hint="eastAsia"/>
         </w:rPr>
-        <w:t>数，卫星数据都挂载在叶子节点上，非叶子节点仅起到索引的作用，没有挂载具体的数据。</w:t>
-      </w:r>
-    </w:p>
-    <w:p/>
-    <w:p>
-      <w:r>
-        <w:t>B+</w:t>
-      </w:r>
-      <w:r>
-        <w:rPr>
-          <w:rFonts w:hint="eastAsia"/>
-        </w:rPr>
-        <w:t>树比</w:t>
-      </w:r>
-      <w:r>
-        <w:rPr>
-          <w:rFonts w:hint="eastAsia"/>
-        </w:rPr>
-        <w:t>B</w:t>
-      </w:r>
-      <w:r>
-        <w:rPr>
-          <w:rFonts w:hint="eastAsia"/>
-        </w:rPr>
-        <w:t>树的优势在于，由于</w:t>
-      </w:r>
-      <w:r>
-        <w:rPr>
-          <w:rFonts w:hint="eastAsia"/>
-        </w:rPr>
-        <w:t>B</w:t>
-      </w:r>
-      <w:r>
-        <w:t>+</w:t>
-      </w:r>
-      <w:r>
-        <w:rPr>
-          <w:rFonts w:hint="eastAsia"/>
-        </w:rPr>
-        <w:t>树非叶子节点没有挂载数据，这样相同的磁盘页空间内，可以容纳更多的非叶子节点，在查询的时候，</w:t>
-      </w:r>
-      <w:r>
-        <w:rPr>
-          <w:rFonts w:hint="eastAsia"/>
-        </w:rPr>
-        <w:t>B</w:t>
-      </w:r>
-      <w:r>
-        <w:t>+</w:t>
-      </w:r>
-      <w:r>
-        <w:rPr>
-          <w:rFonts w:hint="eastAsia"/>
-        </w:rPr>
-        <w:t>树拥有更好的</w:t>
-      </w:r>
-      <w:r>
-        <w:rPr>
-          <w:rFonts w:hint="eastAsia"/>
-        </w:rPr>
-        <w:t>I</w:t>
-      </w:r>
-      <w:r>
-        <w:t>O</w:t>
-      </w:r>
-      <w:r>
-        <w:rPr>
-          <w:rFonts w:hint="eastAsia"/>
-        </w:rPr>
-        <w:t>性能。</w:t>
-      </w:r>
-    </w:p>
-    <w:p>
-      <w:r>
-        <w:rPr>
-          <w:rFonts w:hint="eastAsia"/>
-        </w:rPr>
-        <w:t>同时</w:t>
-      </w:r>
-      <w:r>
-        <w:rPr>
-          <w:rFonts w:hint="eastAsia"/>
-        </w:rPr>
-        <w:t>B</w:t>
-      </w:r>
-      <w:r>
-        <w:t>+</w:t>
-      </w:r>
-      <w:r>
-        <w:rPr>
-          <w:rFonts w:hint="eastAsia"/>
-        </w:rPr>
-        <w:t>数比</w:t>
-      </w:r>
-      <w:r>
-        <w:rPr>
-          <w:rFonts w:hint="eastAsia"/>
-        </w:rPr>
-        <w:t>B</w:t>
-      </w:r>
-      <w:r>
-        <w:rPr>
-          <w:rFonts w:hint="eastAsia"/>
-        </w:rPr>
-        <w:t>数更适合范围查询，因为</w:t>
-      </w:r>
-      <w:r>
-        <w:rPr>
-          <w:rFonts w:hint="eastAsia"/>
-        </w:rPr>
-        <w:t>B</w:t>
-      </w:r>
-      <w:r>
-        <w:t>+</w:t>
-      </w:r>
-      <w:r>
-        <w:rPr>
-          <w:rFonts w:hint="eastAsia"/>
-        </w:rPr>
-        <w:t>数的叶子节点是通过链表相连且有序的，范围查询的时候只要找到范围起点在链表中的位置，然后遍历链表很快就能找到范围终点在链表中的位置。而</w:t>
-      </w:r>
-      <w:r>
-        <w:rPr>
-          <w:rFonts w:hint="eastAsia"/>
-        </w:rPr>
-        <w:t>B</w:t>
-      </w:r>
-      <w:r>
-        <w:rPr>
-          <w:rFonts w:hint="eastAsia"/>
-        </w:rPr>
-        <w:t>树则只能使用中序遍历的方法，效率低。</w:t>
+        <w:t>数的叶子节点是通过链表相连且有序的，范围查询的时候只要找到范围起点在链表中的位置，然后遍历链表很快就能找到范围终点在链表中的位置。而B树则只能使用中序遍历的方法，效率低。</w:t>
       </w:r>
     </w:p>
     <w:sectPr>
       <w:pgSz w:w="11906" w:h="16838"/>
       <w:pgMar w:top="1440" w:right="1800" w:bottom="1440" w:left="1800" w:header="851" w:footer="992" w:gutter="0"/>
-      <w:cols w:space="425"/>
-      <w:docGrid w:type="lines" w:linePitch="312"/>
+      <w:cols w:space="425" w:num="1"/>
+      <w:docGrid w:type="lines" w:linePitch="312" w:charSpace="0"/>
     </w:sectPr>
   </w:body>
 </w:document>
 </file>
 
-<file path=word/endnotes.xml><?xml version="1.0" encoding="utf-8"?>
-<w:endnotes xmlns:wpc="http://schemas.microsoft.com/office/word/2010/wordprocessingCanvas" xmlns:cx="http://schemas.microsoft.com/office/drawing/2014/chartex" xmlns:cx1="http://schemas.microsoft.com/office/drawing/2015/9/8/chartex" xmlns:cx2="http://schemas.microsoft.com/office/drawing/2015/10/21/chartex" xmlns:cx3="http://schemas.microsoft.com/office/drawing/2016/5/9/chartex" xmlns:cx4="http://schemas.microsoft.com/office/drawing/2016/5/10/chartex" xmlns:cx5="http://schemas.microsoft.com/office/drawing/2016/5/11/chartex" xmlns:cx6="http://schemas.microsoft.com/office/drawing/2016/5/12/chartex" xmlns:cx7="http://schemas.microsoft.com/office/drawing/2016/5/13/chartex" xmlns:cx8="http://schemas.microsoft.com/office/drawing/2016/5/14/chartex" xmlns:mc="http://schemas.openxmlformats.org/markup-compatibility/2006" xmlns:aink="http://schemas.microsoft.com/office/drawing/2016/ink" xmlns:am3d="http://schemas.microsoft.com/office/drawing/2017/model3d" xmlns:o="urn:schemas-microsoft-com:office:office" xmlns:r="http://schemas.openxmlformats.org/officeDocument/2006/relationships" xmlns:m="http://schemas.openxmlformats.org/officeDocument/2006/math" xmlns:v="urn:schemas-microsoft-com:vml" xmlns:wp14="http://schemas.microsoft.com/office/word/2010/wordprocessingDrawing" xmlns:wp="http://schemas.openxmlformats.org/drawingml/2006/wordprocessingDrawing" xmlns:w10="urn:schemas-microsoft-com:office:word" xmlns:w="http://schemas.openxmlformats.org/wordprocessingml/2006/main" xmlns:w14="http://schemas.microsoft.com/office/word/2010/wordml" xmlns:w15="http://schemas.microsoft.com/office/word/2012/wordml" xmlns:w16cid="http://schemas.microsoft.com/office/word/2016/wordml/cid" xmlns:w16se="http://schemas.microsoft.com/office/word/2015/wordml/symex" xmlns:wpg="http://schemas.microsoft.com/office/word/2010/wordprocessingGroup" xmlns:wpi="http://schemas.microsoft.com/office/word/2010/wordprocessingInk" xmlns:wne="http://schemas.microsoft.com/office/word/2006/wordml" xmlns:wps="http://schemas.microsoft.com/office/word/2010/wordprocessingShape" mc:Ignorable="w14 w15 w16se w16cid wp14">
-  <w:endnote w:type="separator" w:id="-1">
-    <w:p>
-      <w:r>
-        <w:separator/>
-      </w:r>
-    </w:p>
-  </w:endnote>
-  <w:endnote w:type="continuationSeparator" w:id="0">
-    <w:p>
-      <w:r>
-        <w:continuationSeparator/>
-      </w:r>
-    </w:p>
-  </w:endnote>
-</w:endnotes>
-</file>
-
-<file path=word/footnotes.xml><?xml version="1.0" encoding="utf-8"?>
-<w:footnotes xmlns:wpc="http://schemas.microsoft.com/office/word/2010/wordprocessingCanvas" xmlns:cx="http://schemas.microsoft.com/office/drawing/2014/chartex" xmlns:cx1="http://schemas.microsoft.com/office/drawing/2015/9/8/chartex" xmlns:cx2="http://schemas.microsoft.com/office/drawing/2015/10/21/chartex" xmlns:cx3="http://schemas.microsoft.com/office/drawing/2016/5/9/chartex" xmlns:cx4="http://schemas.microsoft.com/office/drawing/2016/5/10/chartex" xmlns:cx5="http://schemas.microsoft.com/office/drawing/2016/5/11/chartex" xmlns:cx6="http://schemas.microsoft.com/office/drawing/2016/5/12/chartex" xmlns:cx7="http://schemas.microsoft.com/office/drawing/2016/5/13/chartex" xmlns:cx8="http://schemas.microsoft.com/office/drawing/2016/5/14/chartex" xmlns:mc="http://schemas.openxmlformats.org/markup-compatibility/2006" xmlns:aink="http://schemas.microsoft.com/office/drawing/2016/ink" xmlns:am3d="http://schemas.microsoft.com/office/drawing/2017/model3d" xmlns:o="urn:schemas-microsoft-com:office:office" xmlns:r="http://schemas.openxmlformats.org/officeDocument/2006/relationships" xmlns:m="http://schemas.openxmlformats.org/officeDocument/2006/math" xmlns:v="urn:schemas-microsoft-com:vml" xmlns:wp14="http://schemas.microsoft.com/office/word/2010/wordprocessingDrawing" xmlns:wp="http://schemas.openxmlformats.org/drawingml/2006/wordprocessingDrawing" xmlns:w10="urn:schemas-microsoft-com:office:word" xmlns:w="http://schemas.openxmlformats.org/wordprocessingml/2006/main" xmlns:w14="http://schemas.microsoft.com/office/word/2010/wordml" xmlns:w15="http://schemas.microsoft.com/office/word/2012/wordml" xmlns:w16cid="http://schemas.microsoft.com/office/word/2016/wordml/cid" xmlns:w16se="http://schemas.microsoft.com/office/word/2015/wordml/symex" xmlns:wpg="http://schemas.microsoft.com/office/word/2010/wordprocessingGroup" xmlns:wpi="http://schemas.microsoft.com/office/word/2010/wordprocessingInk" xmlns:wne="http://schemas.microsoft.com/office/word/2006/wordml" xmlns:wps="http://schemas.microsoft.com/office/word/2010/wordprocessingShape" mc:Ignorable="w14 w15 w16se w16cid wp14">
-  <w:footnote w:type="separator" w:id="-1">
-    <w:p>
-      <w:r>
-        <w:separator/>
-      </w:r>
-    </w:p>
-  </w:footnote>
-  <w:footnote w:type="continuationSeparator" w:id="0">
-    <w:p>
-      <w:r>
-        <w:continuationSeparator/>
-      </w:r>
-    </w:p>
-  </w:footnote>
-</w:footnotes>
-</file>
-
 <file path=word/numbering.xml><?xml version="1.0" encoding="utf-8"?>
-<w:numbering xmlns:wpc="http://schemas.microsoft.com/office/word/2010/wordprocessingCanvas" xmlns:cx="http://schemas.microsoft.com/office/drawing/2014/chartex" xmlns:cx1="http://schemas.microsoft.com/office/drawing/2015/9/8/chartex" xmlns:cx2="http://schemas.microsoft.com/office/drawing/2015/10/21/chartex" xmlns:cx3="http://schemas.microsoft.com/office/drawing/2016/5/9/chartex" xmlns:cx4="http://schemas.microsoft.com/office/drawing/2016/5/10/chartex" xmlns:cx5="http://schemas.microsoft.com/office/drawing/2016/5/11/chartex" xmlns:cx6="http://schemas.microsoft.com/office/drawing/2016/5/12/chartex" xmlns:cx7="http://schemas.microsoft.com/office/drawing/2016/5/13/chartex" xmlns:cx8="http://schemas.microsoft.com/office/drawing/2016/5/14/chartex" xmlns:mc="http://schemas.openxmlformats.org/markup-compatibility/2006" xmlns:aink="http://schemas.microsoft.com/office/drawing/2016/ink" xmlns:am3d="http://schemas.microsoft.com/office/drawing/2017/model3d" xmlns:o="urn:schemas-microsoft-com:office:office" xmlns:r="http://schemas.openxmlformats.org/officeDocument/2006/relationships" xmlns:m="http://schemas.openxmlformats.org/officeDocument/2006/math" xmlns:v="urn:schemas-microsoft-com:vml" xmlns:wp14="http://schemas.microsoft.com/office/word/2010/wordprocessingDrawing" xmlns:wp="http://schemas.openxmlformats.org/drawingml/2006/wordprocessingDrawing" xmlns:w10="urn:schemas-microsoft-com:office:word" xmlns:w="http://schemas.openxmlformats.org/wordprocessingml/2006/main" xmlns:w14="http://schemas.microsoft.com/office/word/2010/wordml" xmlns:w15="http://schemas.microsoft.com/office/word/2012/wordml" xmlns:w16cid="http://schemas.microsoft.com/office/word/2016/wordml/cid" xmlns:w16se="http://schemas.microsoft.com/office/word/2015/wordml/symex" xmlns:wpg="http://schemas.microsoft.com/office/word/2010/wordprocessingGroup" xmlns:wpi="http://schemas.microsoft.com/office/word/2010/wordprocessingInk" xmlns:wne="http://schemas.microsoft.com/office/word/2006/wordml" xmlns:wps="http://schemas.microsoft.com/office/word/2010/wordprocessingShape" mc:Ignorable="w14 w15 w16se w16cid wp14">
-  <w:abstractNum w:abstractNumId="0" w15:restartNumberingAfterBreak="0">
+<w:numbering xmlns:wpc="http://schemas.microsoft.com/office/word/2010/wordprocessingCanvas" xmlns:mc="http://schemas.openxmlformats.org/markup-compatibility/2006" xmlns:o="urn:schemas-microsoft-com:office:office" xmlns:r="http://schemas.openxmlformats.org/officeDocument/2006/relationships" xmlns:m="http://schemas.openxmlformats.org/officeDocument/2006/math" xmlns:v="urn:schemas-microsoft-com:vml" xmlns:wp14="http://schemas.microsoft.com/office/word/2010/wordprocessingDrawing" xmlns:wp="http://schemas.openxmlformats.org/drawingml/2006/wordprocessingDrawing" xmlns:w10="urn:schemas-microsoft-com:office:word" xmlns:w="http://schemas.openxmlformats.org/wordprocessingml/2006/main" xmlns:w14="http://schemas.microsoft.com/office/word/2010/wordml" xmlns:wpg="http://schemas.microsoft.com/office/word/2010/wordprocessingGroup" xmlns:wpi="http://schemas.microsoft.com/office/word/2010/wordprocessingInk" xmlns:wne="http://schemas.microsoft.com/office/word/2006/wordml" xmlns:wps="http://schemas.microsoft.com/office/word/2010/wordprocessingShape" mc:Ignorable="w14 wp14">
+  <w:abstractNum w:abstractNumId="0">
     <w:nsid w:val="B29F342B"/>
     <w:multiLevelType w:val="singleLevel"/>
     <w:tmpl w:val="B29F342B"/>
-    <w:lvl w:ilvl="0">
+    <w:lvl w:ilvl="0" w:tentative="0">
       <w:start w:val="1"/>
       <w:numFmt w:val="decimal"/>
       <w:suff w:val="nothing"/>
@@ -6065,11 +5677,11 @@
       <w:lvlJc w:val="left"/>
     </w:lvl>
   </w:abstractNum>
-  <w:abstractNum w:abstractNumId="1" w15:restartNumberingAfterBreak="0">
+  <w:abstractNum w:abstractNumId="1">
     <w:nsid w:val="31C3B0D6"/>
     <w:multiLevelType w:val="singleLevel"/>
     <w:tmpl w:val="31C3B0D6"/>
-    <w:lvl w:ilvl="0">
+    <w:lvl w:ilvl="0" w:tentative="0">
       <w:start w:val="1"/>
       <w:numFmt w:val="decimal"/>
       <w:suff w:val="nothing"/>
@@ -6077,11 +5689,11 @@
       <w:lvlJc w:val="left"/>
     </w:lvl>
   </w:abstractNum>
-  <w:abstractNum w:abstractNumId="2" w15:restartNumberingAfterBreak="0">
+  <w:abstractNum w:abstractNumId="2">
     <w:nsid w:val="39C73BE0"/>
     <w:multiLevelType w:val="multilevel"/>
     <w:tmpl w:val="39C73BE0"/>
-    <w:lvl w:ilvl="0">
+    <w:lvl w:ilvl="0" w:tentative="0">
       <w:start w:val="1"/>
       <w:numFmt w:val="decimal"/>
       <w:lvlText w:val="%1、"/>
@@ -6093,7 +5705,7 @@
         <w:rFonts w:hint="default"/>
       </w:rPr>
     </w:lvl>
-    <w:lvl w:ilvl="1">
+    <w:lvl w:ilvl="1" w:tentative="0">
       <w:start w:val="1"/>
       <w:numFmt w:val="lowerLetter"/>
       <w:lvlText w:val="%2)"/>
@@ -6102,7 +5714,7 @@
         <w:ind w:left="840" w:hanging="420"/>
       </w:pPr>
     </w:lvl>
-    <w:lvl w:ilvl="2">
+    <w:lvl w:ilvl="2" w:tentative="0">
       <w:start w:val="1"/>
       <w:numFmt w:val="lowerRoman"/>
       <w:lvlText w:val="%3."/>
@@ -6111,7 +5723,7 @@
         <w:ind w:left="1260" w:hanging="420"/>
       </w:pPr>
     </w:lvl>
-    <w:lvl w:ilvl="3">
+    <w:lvl w:ilvl="3" w:tentative="0">
       <w:start w:val="1"/>
       <w:numFmt w:val="decimal"/>
       <w:lvlText w:val="%4."/>
@@ -6120,7 +5732,7 @@
         <w:ind w:left="1680" w:hanging="420"/>
       </w:pPr>
     </w:lvl>
-    <w:lvl w:ilvl="4">
+    <w:lvl w:ilvl="4" w:tentative="0">
       <w:start w:val="1"/>
       <w:numFmt w:val="lowerLetter"/>
       <w:lvlText w:val="%5)"/>
@@ -6129,7 +5741,7 @@
         <w:ind w:left="2100" w:hanging="420"/>
       </w:pPr>
     </w:lvl>
-    <w:lvl w:ilvl="5">
+    <w:lvl w:ilvl="5" w:tentative="0">
       <w:start w:val="1"/>
       <w:numFmt w:val="lowerRoman"/>
       <w:lvlText w:val="%6."/>
@@ -6138,7 +5750,7 @@
         <w:ind w:left="2520" w:hanging="420"/>
       </w:pPr>
     </w:lvl>
-    <w:lvl w:ilvl="6">
+    <w:lvl w:ilvl="6" w:tentative="0">
       <w:start w:val="1"/>
       <w:numFmt w:val="decimal"/>
       <w:lvlText w:val="%7."/>
@@ -6147,7 +5759,7 @@
         <w:ind w:left="2940" w:hanging="420"/>
       </w:pPr>
     </w:lvl>
-    <w:lvl w:ilvl="7">
+    <w:lvl w:ilvl="7" w:tentative="0">
       <w:start w:val="1"/>
       <w:numFmt w:val="lowerLetter"/>
       <w:lvlText w:val="%8)"/>
@@ -6156,7 +5768,7 @@
         <w:ind w:left="3360" w:hanging="420"/>
       </w:pPr>
     </w:lvl>
-    <w:lvl w:ilvl="8">
+    <w:lvl w:ilvl="8" w:tentative="0">
       <w:start w:val="1"/>
       <w:numFmt w:val="lowerRoman"/>
       <w:lvlText w:val="%9."/>
@@ -6166,11 +5778,11 @@
       </w:pPr>
     </w:lvl>
   </w:abstractNum>
-  <w:abstractNum w:abstractNumId="3" w15:restartNumberingAfterBreak="0">
+  <w:abstractNum w:abstractNumId="3">
     <w:nsid w:val="681D777C"/>
     <w:multiLevelType w:val="singleLevel"/>
     <w:tmpl w:val="681D777C"/>
-    <w:lvl w:ilvl="0">
+    <w:lvl w:ilvl="0" w:tentative="0">
       <w:start w:val="1"/>
       <w:numFmt w:val="decimal"/>
       <w:suff w:val="nothing"/>
@@ -6194,326 +5806,287 @@
 </file>
 
 <file path=word/styles.xml><?xml version="1.0" encoding="utf-8"?>
-<w:styles xmlns:mc="http://schemas.openxmlformats.org/markup-compatibility/2006" xmlns:r="http://schemas.openxmlformats.org/officeDocument/2006/relationships" xmlns:w="http://schemas.openxmlformats.org/wordprocessingml/2006/main" xmlns:w14="http://schemas.microsoft.com/office/word/2010/wordml" xmlns:w15="http://schemas.microsoft.com/office/word/2012/wordml" xmlns:w16cid="http://schemas.microsoft.com/office/word/2016/wordml/cid" xmlns:w16se="http://schemas.microsoft.com/office/word/2015/wordml/symex" mc:Ignorable="w14 w15 w16se w16cid">
+<w:styles xmlns:mc="http://schemas.openxmlformats.org/markup-compatibility/2006" xmlns:o="urn:schemas-microsoft-com:office:office" xmlns:r="http://schemas.openxmlformats.org/officeDocument/2006/relationships" xmlns:m="http://schemas.openxmlformats.org/officeDocument/2006/math" xmlns:v="urn:schemas-microsoft-com:vml" xmlns:w="http://schemas.openxmlformats.org/wordprocessingml/2006/main" xmlns:w14="http://schemas.microsoft.com/office/word/2010/wordml" xmlns:w10="urn:schemas-microsoft-com:office:word" xmlns:sl="http://schemas.openxmlformats.org/schemaLibrary/2006/main" mc:Ignorable="w14">
   <w:docDefaults>
     <w:rPrDefault>
       <w:rPr>
-        <w:rFonts w:asciiTheme="minorHAnsi" w:eastAsiaTheme="minorEastAsia" w:hAnsiTheme="minorHAnsi" w:cstheme="minorBidi"/>
-        <w:lang w:val="en-US" w:eastAsia="zh-CN" w:bidi="ar-SA"/>
+        <w:rFonts w:asciiTheme="minorHAnsi" w:hAnsiTheme="minorHAnsi" w:eastAsiaTheme="minorEastAsia" w:cstheme="minorBidi"/>
       </w:rPr>
     </w:rPrDefault>
-    <w:pPrDefault/>
   </w:docDefaults>
-  <w:latentStyles w:defLockedState="0" w:defUIPriority="0" w:defSemiHidden="0" w:defUnhideWhenUsed="0" w:defQFormat="0" w:count="376">
-    <w:lsdException w:name="Normal" w:qFormat="1"/>
-    <w:lsdException w:name="heading 1" w:qFormat="1"/>
-    <w:lsdException w:name="heading 2" w:unhideWhenUsed="1" w:qFormat="1"/>
-    <w:lsdException w:name="heading 3" w:unhideWhenUsed="1" w:qFormat="1"/>
-    <w:lsdException w:name="heading 4" w:semiHidden="1" w:unhideWhenUsed="1" w:qFormat="1"/>
-    <w:lsdException w:name="heading 5" w:semiHidden="1" w:unhideWhenUsed="1" w:qFormat="1"/>
-    <w:lsdException w:name="heading 6" w:semiHidden="1" w:unhideWhenUsed="1" w:qFormat="1"/>
-    <w:lsdException w:name="heading 7" w:semiHidden="1" w:unhideWhenUsed="1" w:qFormat="1"/>
-    <w:lsdException w:name="heading 8" w:semiHidden="1" w:unhideWhenUsed="1" w:qFormat="1"/>
-    <w:lsdException w:name="heading 9" w:semiHidden="1" w:unhideWhenUsed="1" w:qFormat="1"/>
-    <w:lsdException w:name="header" w:qFormat="1"/>
-    <w:lsdException w:name="footer" w:qFormat="1"/>
-    <w:lsdException w:name="caption" w:semiHidden="1" w:unhideWhenUsed="1" w:qFormat="1"/>
-    <w:lsdException w:name="Title" w:qFormat="1"/>
-    <w:lsdException w:name="Default Paragraph Font" w:semiHidden="1" w:uiPriority="1" w:unhideWhenUsed="1" w:qFormat="1"/>
-    <w:lsdException w:name="Subtitle" w:qFormat="1"/>
-    <w:lsdException w:name="Strong" w:qFormat="1"/>
-    <w:lsdException w:name="Emphasis" w:qFormat="1"/>
-    <w:lsdException w:name="HTML Top of Form" w:semiHidden="1" w:uiPriority="99" w:unhideWhenUsed="1"/>
-    <w:lsdException w:name="HTML Bottom of Form" w:semiHidden="1" w:uiPriority="99" w:unhideWhenUsed="1"/>
-    <w:lsdException w:name="HTML Variable" w:semiHidden="1" w:unhideWhenUsed="1"/>
-    <w:lsdException w:name="Normal Table" w:semiHidden="1" w:uiPriority="99" w:unhideWhenUsed="1"/>
-    <w:lsdException w:name="No List" w:semiHidden="1" w:uiPriority="99" w:unhideWhenUsed="1"/>
-    <w:lsdException w:name="Outline List 1" w:semiHidden="1" w:uiPriority="99" w:unhideWhenUsed="1"/>
-    <w:lsdException w:name="Outline List 2" w:semiHidden="1" w:uiPriority="99" w:unhideWhenUsed="1"/>
-    <w:lsdException w:name="Outline List 3" w:semiHidden="1" w:uiPriority="99" w:unhideWhenUsed="1"/>
-    <w:lsdException w:name="Table Simple 1" w:semiHidden="1" w:unhideWhenUsed="1"/>
-    <w:lsdException w:name="Table Simple 2" w:semiHidden="1" w:unhideWhenUsed="1"/>
-    <w:lsdException w:name="Table Simple 3" w:semiHidden="1" w:unhideWhenUsed="1"/>
-    <w:lsdException w:name="Table Classic 1" w:semiHidden="1" w:unhideWhenUsed="1"/>
-    <w:lsdException w:name="Table Classic 2" w:semiHidden="1" w:unhideWhenUsed="1"/>
-    <w:lsdException w:name="Table Classic 3" w:semiHidden="1" w:unhideWhenUsed="1"/>
-    <w:lsdException w:name="Table Classic 4" w:semiHidden="1" w:unhideWhenUsed="1"/>
-    <w:lsdException w:name="Table Colorful 1" w:semiHidden="1" w:unhideWhenUsed="1"/>
-    <w:lsdException w:name="Table Colorful 2" w:semiHidden="1" w:unhideWhenUsed="1"/>
-    <w:lsdException w:name="Table Colorful 3" w:semiHidden="1" w:unhideWhenUsed="1"/>
-    <w:lsdException w:name="Table Columns 1" w:semiHidden="1" w:unhideWhenUsed="1"/>
-    <w:lsdException w:name="Table Columns 2" w:semiHidden="1" w:unhideWhenUsed="1"/>
-    <w:lsdException w:name="Table Columns 3" w:semiHidden="1" w:unhideWhenUsed="1"/>
-    <w:lsdException w:name="Table Columns 4" w:semiHidden="1" w:unhideWhenUsed="1"/>
-    <w:lsdException w:name="Table Columns 5" w:semiHidden="1" w:unhideWhenUsed="1"/>
-    <w:lsdException w:name="Table Grid 1" w:semiHidden="1" w:unhideWhenUsed="1"/>
-    <w:lsdException w:name="Table Grid 2" w:semiHidden="1" w:unhideWhenUsed="1"/>
-    <w:lsdException w:name="Table Grid 3" w:semiHidden="1" w:unhideWhenUsed="1"/>
-    <w:lsdException w:name="Table Grid 4" w:semiHidden="1" w:unhideWhenUsed="1"/>
-    <w:lsdException w:name="Table Grid 5" w:semiHidden="1" w:unhideWhenUsed="1"/>
-    <w:lsdException w:name="Table Grid 6" w:semiHidden="1" w:unhideWhenUsed="1"/>
-    <w:lsdException w:name="Table Grid 7" w:semiHidden="1" w:unhideWhenUsed="1"/>
-    <w:lsdException w:name="Table Grid 8" w:semiHidden="1" w:unhideWhenUsed="1"/>
-    <w:lsdException w:name="Table List 1" w:semiHidden="1" w:unhideWhenUsed="1"/>
-    <w:lsdException w:name="Table List 2" w:semiHidden="1" w:unhideWhenUsed="1"/>
-    <w:lsdException w:name="Table List 3" w:semiHidden="1" w:unhideWhenUsed="1"/>
-    <w:lsdException w:name="Table List 4" w:semiHidden="1" w:unhideWhenUsed="1"/>
-    <w:lsdException w:name="Table List 5" w:semiHidden="1" w:unhideWhenUsed="1"/>
-    <w:lsdException w:name="Table List 6" w:semiHidden="1" w:unhideWhenUsed="1"/>
-    <w:lsdException w:name="Table List 7" w:semiHidden="1" w:unhideWhenUsed="1"/>
-    <w:lsdException w:name="Table List 8" w:semiHidden="1" w:unhideWhenUsed="1"/>
-    <w:lsdException w:name="Table 3D effects 1" w:semiHidden="1" w:unhideWhenUsed="1"/>
-    <w:lsdException w:name="Table 3D effects 2" w:semiHidden="1" w:unhideWhenUsed="1"/>
-    <w:lsdException w:name="Table 3D effects 3" w:semiHidden="1" w:unhideWhenUsed="1"/>
-    <w:lsdException w:name="Table Contemporary" w:semiHidden="1" w:unhideWhenUsed="1"/>
-    <w:lsdException w:name="Table Elegant" w:semiHidden="1" w:unhideWhenUsed="1"/>
-    <w:lsdException w:name="Table Professional" w:semiHidden="1" w:unhideWhenUsed="1"/>
-    <w:lsdException w:name="Table Subtle 1" w:semiHidden="1" w:unhideWhenUsed="1"/>
-    <w:lsdException w:name="Table Subtle 2" w:semiHidden="1" w:unhideWhenUsed="1"/>
-    <w:lsdException w:name="Table Web 1" w:semiHidden="1" w:unhideWhenUsed="1"/>
-    <w:lsdException w:name="Table Web 2" w:semiHidden="1" w:unhideWhenUsed="1"/>
-    <w:lsdException w:name="Table Web 3" w:semiHidden="1" w:unhideWhenUsed="1"/>
-    <w:lsdException w:name="Balloon Text" w:qFormat="1"/>
-    <w:lsdException w:name="Table Theme" w:semiHidden="1" w:unhideWhenUsed="1"/>
-    <w:lsdException w:name="Placeholder Text" w:semiHidden="1" w:uiPriority="99"/>
-    <w:lsdException w:name="No Spacing" w:uiPriority="99"/>
-    <w:lsdException w:name="Light Shading" w:uiPriority="60"/>
-    <w:lsdException w:name="Light List" w:uiPriority="61"/>
-    <w:lsdException w:name="Light Grid" w:uiPriority="62"/>
-    <w:lsdException w:name="Medium Shading 1" w:uiPriority="63"/>
-    <w:lsdException w:name="Medium Shading 2" w:uiPriority="64"/>
-    <w:lsdException w:name="Medium List 1" w:uiPriority="65"/>
-    <w:lsdException w:name="Medium List 2" w:uiPriority="66"/>
-    <w:lsdException w:name="Medium Grid 1" w:uiPriority="67"/>
-    <w:lsdException w:name="Medium Grid 2" w:uiPriority="68"/>
-    <w:lsdException w:name="Medium Grid 3" w:uiPriority="69"/>
-    <w:lsdException w:name="Dark List" w:uiPriority="70"/>
-    <w:lsdException w:name="Colorful Shading" w:uiPriority="71"/>
-    <w:lsdException w:name="Colorful List" w:uiPriority="72"/>
-    <w:lsdException w:name="Colorful Grid" w:uiPriority="73"/>
-    <w:lsdException w:name="Light Shading Accent 1" w:uiPriority="60"/>
-    <w:lsdException w:name="Light List Accent 1" w:uiPriority="61"/>
-    <w:lsdException w:name="Light Grid Accent 1" w:uiPriority="62"/>
-    <w:lsdException w:name="Medium Shading 1 Accent 1" w:uiPriority="63"/>
-    <w:lsdException w:name="Medium Shading 2 Accent 1" w:uiPriority="64"/>
-    <w:lsdException w:name="Medium List 1 Accent 1" w:uiPriority="65"/>
-    <w:lsdException w:name="Revision" w:semiHidden="1" w:uiPriority="99"/>
-    <w:lsdException w:name="List Paragraph" w:uiPriority="99"/>
-    <w:lsdException w:name="Quote" w:uiPriority="99"/>
-    <w:lsdException w:name="Intense Quote" w:uiPriority="99"/>
-    <w:lsdException w:name="Medium List 2 Accent 1" w:uiPriority="66"/>
-    <w:lsdException w:name="Medium Grid 1 Accent 1" w:uiPriority="67"/>
-    <w:lsdException w:name="Medium Grid 2 Accent 1" w:uiPriority="68"/>
-    <w:lsdException w:name="Medium Grid 3 Accent 1" w:uiPriority="69"/>
-    <w:lsdException w:name="Dark List Accent 1" w:uiPriority="70"/>
-    <w:lsdException w:name="Colorful Shading Accent 1" w:uiPriority="71"/>
-    <w:lsdException w:name="Colorful List Accent 1" w:uiPriority="72"/>
-    <w:lsdException w:name="Colorful Grid Accent 1" w:uiPriority="73"/>
-    <w:lsdException w:name="Light Shading Accent 2" w:uiPriority="60"/>
-    <w:lsdException w:name="Light List Accent 2" w:uiPriority="61"/>
-    <w:lsdException w:name="Light Grid Accent 2" w:uiPriority="62"/>
-    <w:lsdException w:name="Medium Shading 1 Accent 2" w:uiPriority="63"/>
-    <w:lsdException w:name="Medium Shading 2 Accent 2" w:uiPriority="64"/>
-    <w:lsdException w:name="Medium List 1 Accent 2" w:uiPriority="65"/>
-    <w:lsdException w:name="Medium List 2 Accent 2" w:uiPriority="66"/>
-    <w:lsdException w:name="Medium Grid 1 Accent 2" w:uiPriority="67"/>
-    <w:lsdException w:name="Medium Grid 2 Accent 2" w:uiPriority="68"/>
-    <w:lsdException w:name="Medium Grid 3 Accent 2" w:uiPriority="69"/>
-    <w:lsdException w:name="Dark List Accent 2" w:uiPriority="70"/>
-    <w:lsdException w:name="Colorful Shading Accent 2" w:uiPriority="71"/>
-    <w:lsdException w:name="Colorful List Accent 2" w:uiPriority="72"/>
-    <w:lsdException w:name="Colorful Grid Accent 2" w:uiPriority="73"/>
-    <w:lsdException w:name="Light Shading Accent 3" w:uiPriority="60"/>
-    <w:lsdException w:name="Light List Accent 3" w:uiPriority="61"/>
-    <w:lsdException w:name="Light Grid Accent 3" w:uiPriority="62"/>
-    <w:lsdException w:name="Medium Shading 1 Accent 3" w:uiPriority="63"/>
-    <w:lsdException w:name="Medium Shading 2 Accent 3" w:uiPriority="64"/>
-    <w:lsdException w:name="Medium List 1 Accent 3" w:uiPriority="65"/>
-    <w:lsdException w:name="Medium List 2 Accent 3" w:uiPriority="66"/>
-    <w:lsdException w:name="Medium Grid 1 Accent 3" w:uiPriority="67"/>
-    <w:lsdException w:name="Medium Grid 2 Accent 3" w:uiPriority="68"/>
-    <w:lsdException w:name="Medium Grid 3 Accent 3" w:uiPriority="69"/>
-    <w:lsdException w:name="Dark List Accent 3" w:uiPriority="70"/>
-    <w:lsdException w:name="Colorful Shading Accent 3" w:uiPriority="71"/>
-    <w:lsdException w:name="Colorful List Accent 3" w:uiPriority="72"/>
-    <w:lsdException w:name="Colorful Grid Accent 3" w:uiPriority="73"/>
-    <w:lsdException w:name="Light Shading Accent 4" w:uiPriority="60"/>
-    <w:lsdException w:name="Light List Accent 4" w:uiPriority="61"/>
-    <w:lsdException w:name="Light Grid Accent 4" w:uiPriority="62"/>
-    <w:lsdException w:name="Medium Shading 1 Accent 4" w:uiPriority="63"/>
-    <w:lsdException w:name="Medium Shading 2 Accent 4" w:uiPriority="64"/>
-    <w:lsdException w:name="Medium List 1 Accent 4" w:uiPriority="65"/>
-    <w:lsdException w:name="Medium List 2 Accent 4" w:uiPriority="66"/>
-    <w:lsdException w:name="Medium Grid 1 Accent 4" w:uiPriority="67"/>
-    <w:lsdException w:name="Medium Grid 2 Accent 4" w:uiPriority="68"/>
-    <w:lsdException w:name="Medium Grid 3 Accent 4" w:uiPriority="69"/>
-    <w:lsdException w:name="Dark List Accent 4" w:uiPriority="70"/>
-    <w:lsdException w:name="Colorful Shading Accent 4" w:uiPriority="71"/>
-    <w:lsdException w:name="Colorful List Accent 4" w:uiPriority="72"/>
-    <w:lsdException w:name="Colorful Grid Accent 4" w:uiPriority="73"/>
-    <w:lsdException w:name="Light Shading Accent 5" w:uiPriority="60"/>
-    <w:lsdException w:name="Light List Accent 5" w:uiPriority="61"/>
-    <w:lsdException w:name="Light Grid Accent 5" w:uiPriority="62"/>
-    <w:lsdException w:name="Medium Shading 1 Accent 5" w:uiPriority="63"/>
-    <w:lsdException w:name="Medium Shading 2 Accent 5" w:uiPriority="64"/>
-    <w:lsdException w:name="Medium List 1 Accent 5" w:uiPriority="65"/>
-    <w:lsdException w:name="Medium List 2 Accent 5" w:uiPriority="66"/>
-    <w:lsdException w:name="Medium Grid 1 Accent 5" w:uiPriority="67"/>
-    <w:lsdException w:name="Medium Grid 2 Accent 5" w:uiPriority="68"/>
-    <w:lsdException w:name="Medium Grid 3 Accent 5" w:uiPriority="69"/>
-    <w:lsdException w:name="Dark List Accent 5" w:uiPriority="70"/>
-    <w:lsdException w:name="Colorful Shading Accent 5" w:uiPriority="71"/>
-    <w:lsdException w:name="Colorful List Accent 5" w:uiPriority="72"/>
-    <w:lsdException w:name="Colorful Grid Accent 5" w:uiPriority="73"/>
-    <w:lsdException w:name="Light Shading Accent 6" w:uiPriority="60"/>
-    <w:lsdException w:name="Light List Accent 6" w:uiPriority="61"/>
-    <w:lsdException w:name="Light Grid Accent 6" w:uiPriority="62"/>
-    <w:lsdException w:name="Medium Shading 1 Accent 6" w:uiPriority="63"/>
-    <w:lsdException w:name="Medium Shading 2 Accent 6" w:uiPriority="64"/>
-    <w:lsdException w:name="Medium List 1 Accent 6" w:uiPriority="65"/>
-    <w:lsdException w:name="Medium List 2 Accent 6" w:uiPriority="66"/>
-    <w:lsdException w:name="Medium Grid 1 Accent 6" w:uiPriority="67"/>
-    <w:lsdException w:name="Medium Grid 2 Accent 6" w:uiPriority="68"/>
-    <w:lsdException w:name="Medium Grid 3 Accent 6" w:uiPriority="69"/>
-    <w:lsdException w:name="Dark List Accent 6" w:uiPriority="70"/>
-    <w:lsdException w:name="Colorful Shading Accent 6" w:uiPriority="71"/>
-    <w:lsdException w:name="Colorful List Accent 6" w:uiPriority="72"/>
-    <w:lsdException w:name="Colorful Grid Accent 6" w:uiPriority="73"/>
-    <w:lsdException w:name="Subtle Emphasis" w:uiPriority="19" w:qFormat="1"/>
-    <w:lsdException w:name="Intense Emphasis" w:uiPriority="21" w:qFormat="1"/>
-    <w:lsdException w:name="Subtle Reference" w:uiPriority="31" w:qFormat="1"/>
-    <w:lsdException w:name="Intense Reference" w:uiPriority="32" w:qFormat="1"/>
-    <w:lsdException w:name="Book Title" w:uiPriority="33" w:qFormat="1"/>
-    <w:lsdException w:name="Bibliography" w:semiHidden="1" w:uiPriority="37" w:unhideWhenUsed="1"/>
-    <w:lsdException w:name="TOC Heading" w:semiHidden="1" w:uiPriority="39" w:unhideWhenUsed="1" w:qFormat="1"/>
-    <w:lsdException w:name="Plain Table 1" w:uiPriority="41"/>
-    <w:lsdException w:name="Plain Table 2" w:uiPriority="42"/>
-    <w:lsdException w:name="Plain Table 3" w:uiPriority="43"/>
-    <w:lsdException w:name="Plain Table 4" w:uiPriority="44"/>
-    <w:lsdException w:name="Plain Table 5" w:uiPriority="45"/>
-    <w:lsdException w:name="Grid Table Light" w:uiPriority="40"/>
-    <w:lsdException w:name="Grid Table 1 Light" w:uiPriority="46"/>
-    <w:lsdException w:name="Grid Table 2" w:uiPriority="47"/>
-    <w:lsdException w:name="Grid Table 3" w:uiPriority="48"/>
-    <w:lsdException w:name="Grid Table 4" w:uiPriority="49"/>
-    <w:lsdException w:name="Grid Table 5 Dark" w:uiPriority="50"/>
-    <w:lsdException w:name="Grid Table 6 Colorful" w:uiPriority="51"/>
-    <w:lsdException w:name="Grid Table 7 Colorful" w:uiPriority="52"/>
-    <w:lsdException w:name="Grid Table 1 Light Accent 1" w:uiPriority="46"/>
-    <w:lsdException w:name="Grid Table 2 Accent 1" w:uiPriority="47"/>
-    <w:lsdException w:name="Grid Table 3 Accent 1" w:uiPriority="48"/>
-    <w:lsdException w:name="Grid Table 4 Accent 1" w:uiPriority="49"/>
-    <w:lsdException w:name="Grid Table 5 Dark Accent 1" w:uiPriority="50"/>
-    <w:lsdException w:name="Grid Table 6 Colorful Accent 1" w:uiPriority="51"/>
-    <w:lsdException w:name="Grid Table 7 Colorful Accent 1" w:uiPriority="52"/>
-    <w:lsdException w:name="Grid Table 1 Light Accent 2" w:uiPriority="46"/>
-    <w:lsdException w:name="Grid Table 2 Accent 2" w:uiPriority="47"/>
-    <w:lsdException w:name="Grid Table 3 Accent 2" w:uiPriority="48"/>
-    <w:lsdException w:name="Grid Table 4 Accent 2" w:uiPriority="49"/>
-    <w:lsdException w:name="Grid Table 5 Dark Accent 2" w:uiPriority="50"/>
-    <w:lsdException w:name="Grid Table 6 Colorful Accent 2" w:uiPriority="51"/>
-    <w:lsdException w:name="Grid Table 7 Colorful Accent 2" w:uiPriority="52"/>
-    <w:lsdException w:name="Grid Table 1 Light Accent 3" w:uiPriority="46"/>
-    <w:lsdException w:name="Grid Table 2 Accent 3" w:uiPriority="47"/>
-    <w:lsdException w:name="Grid Table 3 Accent 3" w:uiPriority="48"/>
-    <w:lsdException w:name="Grid Table 4 Accent 3" w:uiPriority="49"/>
-    <w:lsdException w:name="Grid Table 5 Dark Accent 3" w:uiPriority="50"/>
-    <w:lsdException w:name="Grid Table 6 Colorful Accent 3" w:uiPriority="51"/>
-    <w:lsdException w:name="Grid Table 7 Colorful Accent 3" w:uiPriority="52"/>
-    <w:lsdException w:name="Grid Table 1 Light Accent 4" w:uiPriority="46"/>
-    <w:lsdException w:name="Grid Table 2 Accent 4" w:uiPriority="47"/>
-    <w:lsdException w:name="Grid Table 3 Accent 4" w:uiPriority="48"/>
-    <w:lsdException w:name="Grid Table 4 Accent 4" w:uiPriority="49"/>
-    <w:lsdException w:name="Grid Table 5 Dark Accent 4" w:uiPriority="50"/>
-    <w:lsdException w:name="Grid Table 6 Colorful Accent 4" w:uiPriority="51"/>
-    <w:lsdException w:name="Grid Table 7 Colorful Accent 4" w:uiPriority="52"/>
-    <w:lsdException w:name="Grid Table 1 Light Accent 5" w:uiPriority="46"/>
-    <w:lsdException w:name="Grid Table 2 Accent 5" w:uiPriority="47"/>
-    <w:lsdException w:name="Grid Table 3 Accent 5" w:uiPriority="48"/>
-    <w:lsdException w:name="Grid Table 4 Accent 5" w:uiPriority="49"/>
-    <w:lsdException w:name="Grid Table 5 Dark Accent 5" w:uiPriority="50"/>
-    <w:lsdException w:name="Grid Table 6 Colorful Accent 5" w:uiPriority="51"/>
-    <w:lsdException w:name="Grid Table 7 Colorful Accent 5" w:uiPriority="52"/>
-    <w:lsdException w:name="Grid Table 1 Light Accent 6" w:uiPriority="46"/>
-    <w:lsdException w:name="Grid Table 2 Accent 6" w:uiPriority="47"/>
-    <w:lsdException w:name="Grid Table 3 Accent 6" w:uiPriority="48"/>
-    <w:lsdException w:name="Grid Table 4 Accent 6" w:uiPriority="49"/>
-    <w:lsdException w:name="Grid Table 5 Dark Accent 6" w:uiPriority="50"/>
-    <w:lsdException w:name="Grid Table 6 Colorful Accent 6" w:uiPriority="51"/>
-    <w:lsdException w:name="Grid Table 7 Colorful Accent 6" w:uiPriority="52"/>
-    <w:lsdException w:name="List Table 1 Light" w:uiPriority="46"/>
-    <w:lsdException w:name="List Table 2" w:uiPriority="47"/>
-    <w:lsdException w:name="List Table 3" w:uiPriority="48"/>
-    <w:lsdException w:name="List Table 4" w:uiPriority="49"/>
-    <w:lsdException w:name="List Table 5 Dark" w:uiPriority="50"/>
-    <w:lsdException w:name="List Table 6 Colorful" w:uiPriority="51"/>
-    <w:lsdException w:name="List Table 7 Colorful" w:uiPriority="52"/>
-    <w:lsdException w:name="List Table 1 Light Accent 1" w:uiPriority="46"/>
-    <w:lsdException w:name="List Table 2 Accent 1" w:uiPriority="47"/>
-    <w:lsdException w:name="List Table 3 Accent 1" w:uiPriority="48"/>
-    <w:lsdException w:name="List Table 4 Accent 1" w:uiPriority="49"/>
-    <w:lsdException w:name="List Table 5 Dark Accent 1" w:uiPriority="50"/>
-    <w:lsdException w:name="List Table 6 Colorful Accent 1" w:uiPriority="51"/>
-    <w:lsdException w:name="List Table 7 Colorful Accent 1" w:uiPriority="52"/>
-    <w:lsdException w:name="List Table 1 Light Accent 2" w:uiPriority="46"/>
-    <w:lsdException w:name="List Table 2 Accent 2" w:uiPriority="47"/>
-    <w:lsdException w:name="List Table 3 Accent 2" w:uiPriority="48"/>
-    <w:lsdException w:name="List Table 4 Accent 2" w:uiPriority="49"/>
-    <w:lsdException w:name="List Table 5 Dark Accent 2" w:uiPriority="50"/>
-    <w:lsdException w:name="List Table 6 Colorful Accent 2" w:uiPriority="51"/>
-    <w:lsdException w:name="List Table 7 Colorful Accent 2" w:uiPriority="52"/>
-    <w:lsdException w:name="List Table 1 Light Accent 3" w:uiPriority="46"/>
-    <w:lsdException w:name="List Table 2 Accent 3" w:uiPriority="47"/>
-    <w:lsdException w:name="List Table 3 Accent 3" w:uiPriority="48"/>
-    <w:lsdException w:name="List Table 4 Accent 3" w:uiPriority="49"/>
-    <w:lsdException w:name="List Table 5 Dark Accent 3" w:uiPriority="50"/>
-    <w:lsdException w:name="List Table 6 Colorful Accent 3" w:uiPriority="51"/>
-    <w:lsdException w:name="List Table 7 Colorful Accent 3" w:uiPriority="52"/>
-    <w:lsdException w:name="List Table 1 Light Accent 4" w:uiPriority="46"/>
-    <w:lsdException w:name="List Table 2 Accent 4" w:uiPriority="47"/>
-    <w:lsdException w:name="List Table 3 Accent 4" w:uiPriority="48"/>
-    <w:lsdException w:name="List Table 4 Accent 4" w:uiPriority="49"/>
-    <w:lsdException w:name="List Table 5 Dark Accent 4" w:uiPriority="50"/>
-    <w:lsdException w:name="List Table 6 Colorful Accent 4" w:uiPriority="51"/>
-    <w:lsdException w:name="List Table 7 Colorful Accent 4" w:uiPriority="52"/>
-    <w:lsdException w:name="List Table 1 Light Accent 5" w:uiPriority="46"/>
-    <w:lsdException w:name="List Table 2 Accent 5" w:uiPriority="47"/>
-    <w:lsdException w:name="List Table 3 Accent 5" w:uiPriority="48"/>
-    <w:lsdException w:name="List Table 4 Accent 5" w:uiPriority="49"/>
-    <w:lsdException w:name="List Table 5 Dark Accent 5" w:uiPriority="50"/>
-    <w:lsdException w:name="List Table 6 Colorful Accent 5" w:uiPriority="51"/>
-    <w:lsdException w:name="List Table 7 Colorful Accent 5" w:uiPriority="52"/>
-    <w:lsdException w:name="List Table 1 Light Accent 6" w:uiPriority="46"/>
-    <w:lsdException w:name="List Table 2 Accent 6" w:uiPriority="47"/>
-    <w:lsdException w:name="List Table 3 Accent 6" w:uiPriority="48"/>
-    <w:lsdException w:name="List Table 4 Accent 6" w:uiPriority="49"/>
-    <w:lsdException w:name="List Table 5 Dark Accent 6" w:uiPriority="50"/>
-    <w:lsdException w:name="List Table 6 Colorful Accent 6" w:uiPriority="51"/>
-    <w:lsdException w:name="List Table 7 Colorful Accent 6" w:uiPriority="52"/>
-    <w:lsdException w:name="Mention" w:semiHidden="1" w:uiPriority="99" w:unhideWhenUsed="1"/>
-    <w:lsdException w:name="Smart Hyperlink" w:semiHidden="1" w:uiPriority="99" w:unhideWhenUsed="1"/>
-    <w:lsdException w:name="Hashtag" w:semiHidden="1" w:uiPriority="99" w:unhideWhenUsed="1"/>
-    <w:lsdException w:name="Unresolved Mention" w:semiHidden="1" w:uiPriority="99" w:unhideWhenUsed="1"/>
-    <w:lsdException w:name="Smart Link" w:semiHidden="1" w:uiPriority="99" w:unhideWhenUsed="1"/>
+  <w:latentStyles w:count="260" w:defQFormat="0" w:defUnhideWhenUsed="1" w:defSemiHidden="1" w:defUIPriority="99" w:defLockedState="0">
+    <w:lsdException w:qFormat="1" w:unhideWhenUsed="0" w:uiPriority="0" w:semiHidden="0" w:name="Normal"/>
+    <w:lsdException w:qFormat="1" w:unhideWhenUsed="0" w:uiPriority="0" w:semiHidden="0" w:name="heading 1"/>
+    <w:lsdException w:qFormat="1" w:uiPriority="0" w:semiHidden="0" w:name="heading 2"/>
+    <w:lsdException w:qFormat="1" w:uiPriority="0" w:semiHidden="0" w:name="heading 3"/>
+    <w:lsdException w:qFormat="1" w:uiPriority="0" w:name="heading 4"/>
+    <w:lsdException w:qFormat="1" w:uiPriority="0" w:name="heading 5"/>
+    <w:lsdException w:qFormat="1" w:uiPriority="0" w:name="heading 6"/>
+    <w:lsdException w:qFormat="1" w:uiPriority="0" w:name="heading 7"/>
+    <w:lsdException w:qFormat="1" w:uiPriority="0" w:name="heading 8"/>
+    <w:lsdException w:qFormat="1" w:uiPriority="0" w:name="heading 9"/>
+    <w:lsdException w:unhideWhenUsed="0" w:uiPriority="0" w:semiHidden="0" w:name="index 1"/>
+    <w:lsdException w:unhideWhenUsed="0" w:uiPriority="0" w:semiHidden="0" w:name="index 2"/>
+    <w:lsdException w:unhideWhenUsed="0" w:uiPriority="0" w:semiHidden="0" w:name="index 3"/>
+    <w:lsdException w:unhideWhenUsed="0" w:uiPriority="0" w:semiHidden="0" w:name="index 4"/>
+    <w:lsdException w:unhideWhenUsed="0" w:uiPriority="0" w:semiHidden="0" w:name="index 5"/>
+    <w:lsdException w:unhideWhenUsed="0" w:uiPriority="0" w:semiHidden="0" w:name="index 6"/>
+    <w:lsdException w:unhideWhenUsed="0" w:uiPriority="0" w:semiHidden="0" w:name="index 7"/>
+    <w:lsdException w:unhideWhenUsed="0" w:uiPriority="0" w:semiHidden="0" w:name="index 8"/>
+    <w:lsdException w:unhideWhenUsed="0" w:uiPriority="0" w:semiHidden="0" w:name="index 9"/>
+    <w:lsdException w:unhideWhenUsed="0" w:uiPriority="0" w:semiHidden="0" w:name="toc 1"/>
+    <w:lsdException w:unhideWhenUsed="0" w:uiPriority="0" w:semiHidden="0" w:name="toc 2"/>
+    <w:lsdException w:unhideWhenUsed="0" w:uiPriority="0" w:semiHidden="0" w:name="toc 3"/>
+    <w:lsdException w:unhideWhenUsed="0" w:uiPriority="0" w:semiHidden="0" w:name="toc 4"/>
+    <w:lsdException w:unhideWhenUsed="0" w:uiPriority="0" w:semiHidden="0" w:name="toc 5"/>
+    <w:lsdException w:unhideWhenUsed="0" w:uiPriority="0" w:semiHidden="0" w:name="toc 6"/>
+    <w:lsdException w:unhideWhenUsed="0" w:uiPriority="0" w:semiHidden="0" w:name="toc 7"/>
+    <w:lsdException w:unhideWhenUsed="0" w:uiPriority="0" w:semiHidden="0" w:name="toc 8"/>
+    <w:lsdException w:unhideWhenUsed="0" w:uiPriority="0" w:semiHidden="0" w:name="toc 9"/>
+    <w:lsdException w:unhideWhenUsed="0" w:uiPriority="0" w:semiHidden="0" w:name="Normal Indent"/>
+    <w:lsdException w:unhideWhenUsed="0" w:uiPriority="0" w:semiHidden="0" w:name="footnote text"/>
+    <w:lsdException w:unhideWhenUsed="0" w:uiPriority="0" w:semiHidden="0" w:name="annotation text"/>
+    <w:lsdException w:qFormat="1" w:unhideWhenUsed="0" w:uiPriority="0" w:semiHidden="0" w:name="header"/>
+    <w:lsdException w:qFormat="1" w:unhideWhenUsed="0" w:uiPriority="0" w:semiHidden="0" w:name="footer"/>
+    <w:lsdException w:unhideWhenUsed="0" w:uiPriority="0" w:semiHidden="0" w:name="index heading"/>
+    <w:lsdException w:qFormat="1" w:uiPriority="0" w:name="caption"/>
+    <w:lsdException w:unhideWhenUsed="0" w:uiPriority="0" w:semiHidden="0" w:name="table of figures"/>
+    <w:lsdException w:unhideWhenUsed="0" w:uiPriority="0" w:semiHidden="0" w:name="envelope address"/>
+    <w:lsdException w:unhideWhenUsed="0" w:uiPriority="0" w:semiHidden="0" w:name="envelope return"/>
+    <w:lsdException w:unhideWhenUsed="0" w:uiPriority="0" w:semiHidden="0" w:name="footnote reference"/>
+    <w:lsdException w:unhideWhenUsed="0" w:uiPriority="0" w:semiHidden="0" w:name="annotation reference"/>
+    <w:lsdException w:unhideWhenUsed="0" w:uiPriority="0" w:semiHidden="0" w:name="line number"/>
+    <w:lsdException w:unhideWhenUsed="0" w:uiPriority="0" w:semiHidden="0" w:name="page number"/>
+    <w:lsdException w:unhideWhenUsed="0" w:uiPriority="0" w:semiHidden="0" w:name="endnote reference"/>
+    <w:lsdException w:unhideWhenUsed="0" w:uiPriority="0" w:semiHidden="0" w:name="endnote text"/>
+    <w:lsdException w:unhideWhenUsed="0" w:uiPriority="0" w:semiHidden="0" w:name="table of authorities"/>
+    <w:lsdException w:unhideWhenUsed="0" w:uiPriority="0" w:semiHidden="0" w:name="macro"/>
+    <w:lsdException w:unhideWhenUsed="0" w:uiPriority="0" w:semiHidden="0" w:name="toa heading"/>
+    <w:lsdException w:unhideWhenUsed="0" w:uiPriority="0" w:semiHidden="0" w:name="List"/>
+    <w:lsdException w:unhideWhenUsed="0" w:uiPriority="0" w:semiHidden="0" w:name="List Bullet"/>
+    <w:lsdException w:unhideWhenUsed="0" w:uiPriority="0" w:semiHidden="0" w:name="List Number"/>
+    <w:lsdException w:unhideWhenUsed="0" w:uiPriority="0" w:semiHidden="0" w:name="List 2"/>
+    <w:lsdException w:unhideWhenUsed="0" w:uiPriority="0" w:semiHidden="0" w:name="List 3"/>
+    <w:lsdException w:unhideWhenUsed="0" w:uiPriority="0" w:semiHidden="0" w:name="List 4"/>
+    <w:lsdException w:unhideWhenUsed="0" w:uiPriority="0" w:semiHidden="0" w:name="List 5"/>
+    <w:lsdException w:unhideWhenUsed="0" w:uiPriority="0" w:semiHidden="0" w:name="List Bullet 2"/>
+    <w:lsdException w:unhideWhenUsed="0" w:uiPriority="0" w:semiHidden="0" w:name="List Bullet 3"/>
+    <w:lsdException w:unhideWhenUsed="0" w:uiPriority="0" w:semiHidden="0" w:name="List Bullet 4"/>
+    <w:lsdException w:unhideWhenUsed="0" w:uiPriority="0" w:semiHidden="0" w:name="List Bullet 5"/>
+    <w:lsdException w:unhideWhenUsed="0" w:uiPriority="0" w:semiHidden="0" w:name="List Number 2"/>
+    <w:lsdException w:unhideWhenUsed="0" w:uiPriority="0" w:semiHidden="0" w:name="List Number 3"/>
+    <w:lsdException w:unhideWhenUsed="0" w:uiPriority="0" w:semiHidden="0" w:name="List Number 4"/>
+    <w:lsdException w:unhideWhenUsed="0" w:uiPriority="0" w:semiHidden="0" w:name="List Number 5"/>
+    <w:lsdException w:qFormat="1" w:unhideWhenUsed="0" w:uiPriority="0" w:semiHidden="0" w:name="Title"/>
+    <w:lsdException w:unhideWhenUsed="0" w:uiPriority="0" w:semiHidden="0" w:name="Closing"/>
+    <w:lsdException w:unhideWhenUsed="0" w:uiPriority="0" w:semiHidden="0" w:name="Signature"/>
+    <w:lsdException w:qFormat="1" w:uiPriority="1" w:name="Default Paragraph Font"/>
+    <w:lsdException w:unhideWhenUsed="0" w:uiPriority="0" w:semiHidden="0" w:name="Body Text"/>
+    <w:lsdException w:unhideWhenUsed="0" w:uiPriority="0" w:semiHidden="0" w:name="Body Text Indent"/>
+    <w:lsdException w:unhideWhenUsed="0" w:uiPriority="0" w:semiHidden="0" w:name="List Continue"/>
+    <w:lsdException w:unhideWhenUsed="0" w:uiPriority="0" w:semiHidden="0" w:name="List Continue 2"/>
+    <w:lsdException w:unhideWhenUsed="0" w:uiPriority="0" w:semiHidden="0" w:name="List Continue 3"/>
+    <w:lsdException w:unhideWhenUsed="0" w:uiPriority="0" w:semiHidden="0" w:name="List Continue 4"/>
+    <w:lsdException w:unhideWhenUsed="0" w:uiPriority="0" w:semiHidden="0" w:name="List Continue 5"/>
+    <w:lsdException w:unhideWhenUsed="0" w:uiPriority="0" w:semiHidden="0" w:name="Message Header"/>
+    <w:lsdException w:qFormat="1" w:unhideWhenUsed="0" w:uiPriority="0" w:semiHidden="0" w:name="Subtitle"/>
+    <w:lsdException w:unhideWhenUsed="0" w:uiPriority="0" w:semiHidden="0" w:name="Salutation"/>
+    <w:lsdException w:unhideWhenUsed="0" w:uiPriority="0" w:semiHidden="0" w:name="Date"/>
+    <w:lsdException w:unhideWhenUsed="0" w:uiPriority="0" w:semiHidden="0" w:name="Body Text First Indent"/>
+    <w:lsdException w:unhideWhenUsed="0" w:uiPriority="0" w:semiHidden="0" w:name="Body Text First Indent 2"/>
+    <w:lsdException w:unhideWhenUsed="0" w:uiPriority="0" w:semiHidden="0" w:name="Note Heading"/>
+    <w:lsdException w:unhideWhenUsed="0" w:uiPriority="0" w:semiHidden="0" w:name="Body Text 2"/>
+    <w:lsdException w:unhideWhenUsed="0" w:uiPriority="0" w:semiHidden="0" w:name="Body Text 3"/>
+    <w:lsdException w:unhideWhenUsed="0" w:uiPriority="0" w:semiHidden="0" w:name="Body Text Indent 2"/>
+    <w:lsdException w:unhideWhenUsed="0" w:uiPriority="0" w:semiHidden="0" w:name="Body Text Indent 3"/>
+    <w:lsdException w:unhideWhenUsed="0" w:uiPriority="0" w:semiHidden="0" w:name="Block Text"/>
+    <w:lsdException w:unhideWhenUsed="0" w:uiPriority="0" w:semiHidden="0" w:name="Hyperlink"/>
+    <w:lsdException w:unhideWhenUsed="0" w:uiPriority="0" w:semiHidden="0" w:name="FollowedHyperlink"/>
+    <w:lsdException w:qFormat="1" w:unhideWhenUsed="0" w:uiPriority="0" w:semiHidden="0" w:name="Strong"/>
+    <w:lsdException w:qFormat="1" w:unhideWhenUsed="0" w:uiPriority="0" w:semiHidden="0" w:name="Emphasis"/>
+    <w:lsdException w:unhideWhenUsed="0" w:uiPriority="0" w:semiHidden="0" w:name="Document Map"/>
+    <w:lsdException w:unhideWhenUsed="0" w:uiPriority="0" w:semiHidden="0" w:name="Plain Text"/>
+    <w:lsdException w:unhideWhenUsed="0" w:uiPriority="0" w:semiHidden="0" w:name="E-mail Signature"/>
+    <w:lsdException w:unhideWhenUsed="0" w:uiPriority="0" w:semiHidden="0" w:name="Normal (Web)"/>
+    <w:lsdException w:unhideWhenUsed="0" w:uiPriority="0" w:semiHidden="0" w:name="HTML Acronym"/>
+    <w:lsdException w:unhideWhenUsed="0" w:uiPriority="0" w:semiHidden="0" w:name="HTML Address"/>
+    <w:lsdException w:unhideWhenUsed="0" w:uiPriority="0" w:semiHidden="0" w:name="HTML Cite"/>
+    <w:lsdException w:unhideWhenUsed="0" w:uiPriority="0" w:semiHidden="0" w:name="HTML Code"/>
+    <w:lsdException w:unhideWhenUsed="0" w:uiPriority="0" w:semiHidden="0" w:name="HTML Definition"/>
+    <w:lsdException w:unhideWhenUsed="0" w:uiPriority="0" w:semiHidden="0" w:name="HTML Keyboard"/>
+    <w:lsdException w:unhideWhenUsed="0" w:uiPriority="0" w:semiHidden="0" w:name="HTML Preformatted"/>
+    <w:lsdException w:unhideWhenUsed="0" w:uiPriority="0" w:semiHidden="0" w:name="HTML Sample"/>
+    <w:lsdException w:unhideWhenUsed="0" w:uiPriority="0" w:semiHidden="0" w:name="HTML Typewriter"/>
+    <w:lsdException w:uiPriority="0" w:name="HTML Variable"/>
+    <w:lsdException w:qFormat="1" w:uiPriority="99" w:name="Normal Table"/>
+    <w:lsdException w:unhideWhenUsed="0" w:uiPriority="0" w:semiHidden="0" w:name="annotation subject"/>
+    <w:lsdException w:uiPriority="0" w:name="Table Simple 1"/>
+    <w:lsdException w:uiPriority="0" w:name="Table Simple 2"/>
+    <w:lsdException w:uiPriority="0" w:name="Table Simple 3"/>
+    <w:lsdException w:uiPriority="0" w:name="Table Classic 1"/>
+    <w:lsdException w:uiPriority="0" w:name="Table Classic 2"/>
+    <w:lsdException w:uiPriority="0" w:name="Table Classic 3"/>
+    <w:lsdException w:uiPriority="0" w:name="Table Classic 4"/>
+    <w:lsdException w:uiPriority="0" w:name="Table Colorful 1"/>
+    <w:lsdException w:uiPriority="0" w:name="Table Colorful 2"/>
+    <w:lsdException w:uiPriority="0" w:name="Table Colorful 3"/>
+    <w:lsdException w:uiPriority="0" w:name="Table Columns 1"/>
+    <w:lsdException w:uiPriority="0" w:name="Table Columns 2"/>
+    <w:lsdException w:uiPriority="0" w:name="Table Columns 3"/>
+    <w:lsdException w:uiPriority="0" w:name="Table Columns 4"/>
+    <w:lsdException w:uiPriority="0" w:name="Table Columns 5"/>
+    <w:lsdException w:uiPriority="0" w:name="Table Grid 1"/>
+    <w:lsdException w:uiPriority="0" w:name="Table Grid 2"/>
+    <w:lsdException w:uiPriority="0" w:name="Table Grid 3"/>
+    <w:lsdException w:uiPriority="0" w:name="Table Grid 4"/>
+    <w:lsdException w:uiPriority="0" w:name="Table Grid 5"/>
+    <w:lsdException w:uiPriority="0" w:name="Table Grid 6"/>
+    <w:lsdException w:uiPriority="0" w:name="Table Grid 7"/>
+    <w:lsdException w:uiPriority="0" w:name="Table Grid 8"/>
+    <w:lsdException w:uiPriority="0" w:name="Table List 1"/>
+    <w:lsdException w:uiPriority="0" w:name="Table List 2"/>
+    <w:lsdException w:uiPriority="0" w:name="Table List 3"/>
+    <w:lsdException w:uiPriority="0" w:name="Table List 4"/>
+    <w:lsdException w:uiPriority="0" w:name="Table List 5"/>
+    <w:lsdException w:uiPriority="0" w:name="Table List 6"/>
+    <w:lsdException w:uiPriority="0" w:name="Table List 7"/>
+    <w:lsdException w:uiPriority="0" w:name="Table List 8"/>
+    <w:lsdException w:uiPriority="0" w:name="Table 3D effects 1"/>
+    <w:lsdException w:uiPriority="0" w:name="Table 3D effects 2"/>
+    <w:lsdException w:uiPriority="0" w:name="Table 3D effects 3"/>
+    <w:lsdException w:uiPriority="0" w:name="Table Contemporary"/>
+    <w:lsdException w:uiPriority="0" w:name="Table Elegant"/>
+    <w:lsdException w:uiPriority="0" w:name="Table Professional"/>
+    <w:lsdException w:uiPriority="0" w:name="Table Subtle 1"/>
+    <w:lsdException w:uiPriority="0" w:name="Table Subtle 2"/>
+    <w:lsdException w:uiPriority="0" w:name="Table Web 1"/>
+    <w:lsdException w:uiPriority="0" w:name="Table Web 2"/>
+    <w:lsdException w:uiPriority="0" w:name="Table Web 3"/>
+    <w:lsdException w:qFormat="1" w:unhideWhenUsed="0" w:uiPriority="0" w:semiHidden="0" w:name="Balloon Text"/>
+    <w:lsdException w:unhideWhenUsed="0" w:uiPriority="0" w:semiHidden="0" w:name="Table Grid"/>
+    <w:lsdException w:uiPriority="0" w:name="Table Theme"/>
+    <w:lsdException w:unhideWhenUsed="0" w:uiPriority="60" w:semiHidden="0" w:name="Light Shading"/>
+    <w:lsdException w:unhideWhenUsed="0" w:uiPriority="61" w:semiHidden="0" w:name="Light List"/>
+    <w:lsdException w:unhideWhenUsed="0" w:uiPriority="62" w:semiHidden="0" w:name="Light Grid"/>
+    <w:lsdException w:unhideWhenUsed="0" w:uiPriority="63" w:semiHidden="0" w:name="Medium Shading 1"/>
+    <w:lsdException w:unhideWhenUsed="0" w:uiPriority="64" w:semiHidden="0" w:name="Medium Shading 2"/>
+    <w:lsdException w:unhideWhenUsed="0" w:uiPriority="65" w:semiHidden="0" w:name="Medium List 1"/>
+    <w:lsdException w:unhideWhenUsed="0" w:uiPriority="66" w:semiHidden="0" w:name="Medium List 2"/>
+    <w:lsdException w:unhideWhenUsed="0" w:uiPriority="67" w:semiHidden="0" w:name="Medium Grid 1"/>
+    <w:lsdException w:unhideWhenUsed="0" w:uiPriority="68" w:semiHidden="0" w:name="Medium Grid 2"/>
+    <w:lsdException w:unhideWhenUsed="0" w:uiPriority="69" w:semiHidden="0" w:name="Medium Grid 3"/>
+    <w:lsdException w:unhideWhenUsed="0" w:uiPriority="70" w:semiHidden="0" w:name="Dark List"/>
+    <w:lsdException w:unhideWhenUsed="0" w:uiPriority="71" w:semiHidden="0" w:name="Colorful Shading"/>
+    <w:lsdException w:unhideWhenUsed="0" w:uiPriority="72" w:semiHidden="0" w:name="Colorful List"/>
+    <w:lsdException w:unhideWhenUsed="0" w:uiPriority="73" w:semiHidden="0" w:name="Colorful Grid"/>
+    <w:lsdException w:unhideWhenUsed="0" w:uiPriority="60" w:semiHidden="0" w:name="Light Shading Accent 1"/>
+    <w:lsdException w:unhideWhenUsed="0" w:uiPriority="61" w:semiHidden="0" w:name="Light List Accent 1"/>
+    <w:lsdException w:unhideWhenUsed="0" w:uiPriority="62" w:semiHidden="0" w:name="Light Grid Accent 1"/>
+    <w:lsdException w:unhideWhenUsed="0" w:uiPriority="63" w:semiHidden="0" w:name="Medium Shading 1 Accent 1"/>
+    <w:lsdException w:unhideWhenUsed="0" w:uiPriority="64" w:semiHidden="0" w:name="Medium Shading 2 Accent 1"/>
+    <w:lsdException w:unhideWhenUsed="0" w:uiPriority="65" w:semiHidden="0" w:name="Medium List 1 Accent 1"/>
+    <w:lsdException w:unhideWhenUsed="0" w:uiPriority="99" w:semiHidden="0" w:name="List Paragraph"/>
+    <w:lsdException w:unhideWhenUsed="0" w:uiPriority="66" w:semiHidden="0" w:name="Medium List 2 Accent 1"/>
+    <w:lsdException w:unhideWhenUsed="0" w:uiPriority="67" w:semiHidden="0" w:name="Medium Grid 1 Accent 1"/>
+    <w:lsdException w:unhideWhenUsed="0" w:uiPriority="68" w:semiHidden="0" w:name="Medium Grid 2 Accent 1"/>
+    <w:lsdException w:unhideWhenUsed="0" w:uiPriority="69" w:semiHidden="0" w:name="Medium Grid 3 Accent 1"/>
+    <w:lsdException w:unhideWhenUsed="0" w:uiPriority="70" w:semiHidden="0" w:name="Dark List Accent 1"/>
+    <w:lsdException w:unhideWhenUsed="0" w:uiPriority="71" w:semiHidden="0" w:name="Colorful Shading Accent 1"/>
+    <w:lsdException w:unhideWhenUsed="0" w:uiPriority="72" w:semiHidden="0" w:name="Colorful List Accent 1"/>
+    <w:lsdException w:unhideWhenUsed="0" w:uiPriority="73" w:semiHidden="0" w:name="Colorful Grid Accent 1"/>
+    <w:lsdException w:unhideWhenUsed="0" w:uiPriority="60" w:semiHidden="0" w:name="Light Shading Accent 2"/>
+    <w:lsdException w:unhideWhenUsed="0" w:uiPriority="61" w:semiHidden="0" w:name="Light List Accent 2"/>
+    <w:lsdException w:unhideWhenUsed="0" w:uiPriority="62" w:semiHidden="0" w:name="Light Grid Accent 2"/>
+    <w:lsdException w:unhideWhenUsed="0" w:uiPriority="63" w:semiHidden="0" w:name="Medium Shading 1 Accent 2"/>
+    <w:lsdException w:unhideWhenUsed="0" w:uiPriority="64" w:semiHidden="0" w:name="Medium Shading 2 Accent 2"/>
+    <w:lsdException w:unhideWhenUsed="0" w:uiPriority="65" w:semiHidden="0" w:name="Medium List 1 Accent 2"/>
+    <w:lsdException w:unhideWhenUsed="0" w:uiPriority="66" w:semiHidden="0" w:name="Medium List 2 Accent 2"/>
+    <w:lsdException w:unhideWhenUsed="0" w:uiPriority="67" w:semiHidden="0" w:name="Medium Grid 1 Accent 2"/>
+    <w:lsdException w:unhideWhenUsed="0" w:uiPriority="68" w:semiHidden="0" w:name="Medium Grid 2 Accent 2"/>
+    <w:lsdException w:unhideWhenUsed="0" w:uiPriority="69" w:semiHidden="0" w:name="Medium Grid 3 Accent 2"/>
+    <w:lsdException w:unhideWhenUsed="0" w:uiPriority="70" w:semiHidden="0" w:name="Dark List Accent 2"/>
+    <w:lsdException w:unhideWhenUsed="0" w:uiPriority="71" w:semiHidden="0" w:name="Colorful Shading Accent 2"/>
+    <w:lsdException w:unhideWhenUsed="0" w:uiPriority="72" w:semiHidden="0" w:name="Colorful List Accent 2"/>
+    <w:lsdException w:unhideWhenUsed="0" w:uiPriority="73" w:semiHidden="0" w:name="Colorful Grid Accent 2"/>
+    <w:lsdException w:unhideWhenUsed="0" w:uiPriority="60" w:semiHidden="0" w:name="Light Shading Accent 3"/>
+    <w:lsdException w:unhideWhenUsed="0" w:uiPriority="61" w:semiHidden="0" w:name="Light List Accent 3"/>
+    <w:lsdException w:unhideWhenUsed="0" w:uiPriority="62" w:semiHidden="0" w:name="Light Grid Accent 3"/>
+    <w:lsdException w:unhideWhenUsed="0" w:uiPriority="63" w:semiHidden="0" w:name="Medium Shading 1 Accent 3"/>
+    <w:lsdException w:unhideWhenUsed="0" w:uiPriority="64" w:semiHidden="0" w:name="Medium Shading 2 Accent 3"/>
+    <w:lsdException w:unhideWhenUsed="0" w:uiPriority="65" w:semiHidden="0" w:name="Medium List 1 Accent 3"/>
+    <w:lsdException w:unhideWhenUsed="0" w:uiPriority="66" w:semiHidden="0" w:name="Medium List 2 Accent 3"/>
+    <w:lsdException w:unhideWhenUsed="0" w:uiPriority="67" w:semiHidden="0" w:name="Medium Grid 1 Accent 3"/>
+    <w:lsdException w:unhideWhenUsed="0" w:uiPriority="68" w:semiHidden="0" w:name="Medium Grid 2 Accent 3"/>
+    <w:lsdException w:unhideWhenUsed="0" w:uiPriority="69" w:semiHidden="0" w:name="Medium Grid 3 Accent 3"/>
+    <w:lsdException w:unhideWhenUsed="0" w:uiPriority="70" w:semiHidden="0" w:name="Dark List Accent 3"/>
+    <w:lsdException w:unhideWhenUsed="0" w:uiPriority="71" w:semiHidden="0" w:name="Colorful Shading Accent 3"/>
+    <w:lsdException w:unhideWhenUsed="0" w:uiPriority="72" w:semiHidden="0" w:name="Colorful List Accent 3"/>
+    <w:lsdException w:unhideWhenUsed="0" w:uiPriority="73" w:semiHidden="0" w:name="Colorful Grid Accent 3"/>
+    <w:lsdException w:unhideWhenUsed="0" w:uiPriority="60" w:semiHidden="0" w:name="Light Shading Accent 4"/>
+    <w:lsdException w:unhideWhenUsed="0" w:uiPriority="61" w:semiHidden="0" w:name="Light List Accent 4"/>
+    <w:lsdException w:unhideWhenUsed="0" w:uiPriority="62" w:semiHidden="0" w:name="Light Grid Accent 4"/>
+    <w:lsdException w:unhideWhenUsed="0" w:uiPriority="63" w:semiHidden="0" w:name="Medium Shading 1 Accent 4"/>
+    <w:lsdException w:unhideWhenUsed="0" w:uiPriority="64" w:semiHidden="0" w:name="Medium Shading 2 Accent 4"/>
+    <w:lsdException w:unhideWhenUsed="0" w:uiPriority="65" w:semiHidden="0" w:name="Medium List 1 Accent 4"/>
+    <w:lsdException w:unhideWhenUsed="0" w:uiPriority="66" w:semiHidden="0" w:name="Medium List 2 Accent 4"/>
+    <w:lsdException w:unhideWhenUsed="0" w:uiPriority="67" w:semiHidden="0" w:name="Medium Grid 1 Accent 4"/>
+    <w:lsdException w:unhideWhenUsed="0" w:uiPriority="68" w:semiHidden="0" w:name="Medium Grid 2 Accent 4"/>
+    <w:lsdException w:unhideWhenUsed="0" w:uiPriority="69" w:semiHidden="0" w:name="Medium Grid 3 Accent 4"/>
+    <w:lsdException w:unhideWhenUsed="0" w:uiPriority="70" w:semiHidden="0" w:name="Dark List Accent 4"/>
+    <w:lsdException w:unhideWhenUsed="0" w:uiPriority="71" w:semiHidden="0" w:name="Colorful Shading Accent 4"/>
+    <w:lsdException w:unhideWhenUsed="0" w:uiPriority="72" w:semiHidden="0" w:name="Colorful List Accent 4"/>
+    <w:lsdException w:unhideWhenUsed="0" w:uiPriority="73" w:semiHidden="0" w:name="Colorful Grid Accent 4"/>
+    <w:lsdException w:unhideWhenUsed="0" w:uiPriority="60" w:semiHidden="0" w:name="Light Shading Accent 5"/>
+    <w:lsdException w:unhideWhenUsed="0" w:uiPriority="61" w:semiHidden="0" w:name="Light List Accent 5"/>
+    <w:lsdException w:unhideWhenUsed="0" w:uiPriority="62" w:semiHidden="0" w:name="Light Grid Accent 5"/>
+    <w:lsdException w:unhideWhenUsed="0" w:uiPriority="63" w:semiHidden="0" w:name="Medium Shading 1 Accent 5"/>
+    <w:lsdException w:unhideWhenUsed="0" w:uiPriority="64" w:semiHidden="0" w:name="Medium Shading 2 Accent 5"/>
+    <w:lsdException w:unhideWhenUsed="0" w:uiPriority="65" w:semiHidden="0" w:name="Medium List 1 Accent 5"/>
+    <w:lsdException w:unhideWhenUsed="0" w:uiPriority="66" w:semiHidden="0" w:name="Medium List 2 Accent 5"/>
+    <w:lsdException w:unhideWhenUsed="0" w:uiPriority="67" w:semiHidden="0" w:name="Medium Grid 1 Accent 5"/>
+    <w:lsdException w:unhideWhenUsed="0" w:uiPriority="68" w:semiHidden="0" w:name="Medium Grid 2 Accent 5"/>
+    <w:lsdException w:unhideWhenUsed="0" w:uiPriority="69" w:semiHidden="0" w:name="Medium Grid 3 Accent 5"/>
+    <w:lsdException w:unhideWhenUsed="0" w:uiPriority="70" w:semiHidden="0" w:name="Dark List Accent 5"/>
+    <w:lsdException w:unhideWhenUsed="0" w:uiPriority="71" w:semiHidden="0" w:name="Colorful Shading Accent 5"/>
+    <w:lsdException w:unhideWhenUsed="0" w:uiPriority="72" w:semiHidden="0" w:name="Colorful List Accent 5"/>
+    <w:lsdException w:unhideWhenUsed="0" w:uiPriority="73" w:semiHidden="0" w:name="Colorful Grid Accent 5"/>
+    <w:lsdException w:unhideWhenUsed="0" w:uiPriority="60" w:semiHidden="0" w:name="Light Shading Accent 6"/>
+    <w:lsdException w:unhideWhenUsed="0" w:uiPriority="61" w:semiHidden="0" w:name="Light List Accent 6"/>
+    <w:lsdException w:unhideWhenUsed="0" w:uiPriority="62" w:semiHidden="0" w:name="Light Grid Accent 6"/>
+    <w:lsdException w:unhideWhenUsed="0" w:uiPriority="63" w:semiHidden="0" w:name="Medium Shading 1 Accent 6"/>
+    <w:lsdException w:unhideWhenUsed="0" w:uiPriority="64" w:semiHidden="0" w:name="Medium Shading 2 Accent 6"/>
+    <w:lsdException w:unhideWhenUsed="0" w:uiPriority="65" w:semiHidden="0" w:name="Medium List 1 Accent 6"/>
+    <w:lsdException w:unhideWhenUsed="0" w:uiPriority="66" w:semiHidden="0" w:name="Medium List 2 Accent 6"/>
+    <w:lsdException w:unhideWhenUsed="0" w:uiPriority="67" w:semiHidden="0" w:name="Medium Grid 1 Accent 6"/>
+    <w:lsdException w:unhideWhenUsed="0" w:uiPriority="68" w:semiHidden="0" w:name="Medium Grid 2 Accent 6"/>
+    <w:lsdException w:unhideWhenUsed="0" w:uiPriority="69" w:semiHidden="0" w:name="Medium Grid 3 Accent 6"/>
+    <w:lsdException w:unhideWhenUsed="0" w:uiPriority="70" w:semiHidden="0" w:name="Dark List Accent 6"/>
+    <w:lsdException w:unhideWhenUsed="0" w:uiPriority="71" w:semiHidden="0" w:name="Colorful Shading Accent 6"/>
+    <w:lsdException w:unhideWhenUsed="0" w:uiPriority="72" w:semiHidden="0" w:name="Colorful List Accent 6"/>
+    <w:lsdException w:unhideWhenUsed="0" w:uiPriority="73" w:semiHidden="0" w:name="Colorful Grid Accent 6"/>
   </w:latentStyles>
-  <w:style w:type="paragraph" w:default="1" w:styleId="a">
+  <w:style w:type="paragraph" w:default="1" w:styleId="1">
     <w:name w:val="Normal"/>
     <w:qFormat/>
+    <w:uiPriority w:val="0"/>
     <w:pPr>
       <w:widowControl w:val="0"/>
       <w:jc w:val="both"/>
     </w:pPr>
     <w:rPr>
+      <w:rFonts w:asciiTheme="minorHAnsi" w:hAnsiTheme="minorHAnsi" w:eastAsiaTheme="minorEastAsia" w:cstheme="minorBidi"/>
       <w:kern w:val="2"/>
       <w:sz w:val="21"/>
       <w:szCs w:val="24"/>
+      <w:lang w:val="en-US" w:eastAsia="zh-CN" w:bidi="ar-SA"/>
     </w:rPr>
   </w:style>
-  <w:style w:type="paragraph" w:styleId="1">
+  <w:style w:type="paragraph" w:styleId="2">
     <w:name w:val="heading 1"/>
-    <w:basedOn w:val="a"/>
-    <w:next w:val="a"/>
+    <w:basedOn w:val="1"/>
+    <w:next w:val="1"/>
     <w:qFormat/>
+    <w:uiPriority w:val="0"/>
     <w:pPr>
       <w:keepNext/>
       <w:keepLines/>
@@ -6526,13 +6099,14 @@
       <w:sz w:val="44"/>
     </w:rPr>
   </w:style>
-  <w:style w:type="paragraph" w:styleId="2">
+  <w:style w:type="paragraph" w:styleId="3">
     <w:name w:val="heading 2"/>
-    <w:basedOn w:val="a"/>
-    <w:next w:val="a"/>
-    <w:link w:val="20"/>
+    <w:basedOn w:val="1"/>
+    <w:next w:val="1"/>
+    <w:link w:val="12"/>
     <w:unhideWhenUsed/>
     <w:qFormat/>
+    <w:uiPriority w:val="0"/>
     <w:pPr>
       <w:keepNext/>
       <w:keepLines/>
@@ -6540,20 +6114,21 @@
       <w:outlineLvl w:val="1"/>
     </w:pPr>
     <w:rPr>
-      <w:rFonts w:asciiTheme="majorHAnsi" w:eastAsiaTheme="majorEastAsia" w:hAnsiTheme="majorHAnsi" w:cstheme="majorBidi"/>
+      <w:rFonts w:asciiTheme="majorHAnsi" w:hAnsiTheme="majorHAnsi" w:eastAsiaTheme="majorEastAsia" w:cstheme="majorBidi"/>
       <w:b/>
       <w:bCs/>
       <w:sz w:val="32"/>
       <w:szCs w:val="32"/>
     </w:rPr>
   </w:style>
-  <w:style w:type="paragraph" w:styleId="3">
+  <w:style w:type="paragraph" w:styleId="4">
     <w:name w:val="heading 3"/>
-    <w:basedOn w:val="a"/>
-    <w:next w:val="a"/>
-    <w:link w:val="30"/>
+    <w:basedOn w:val="1"/>
+    <w:next w:val="1"/>
+    <w:link w:val="13"/>
     <w:unhideWhenUsed/>
     <w:qFormat/>
+    <w:uiPriority w:val="0"/>
     <w:pPr>
       <w:keepNext/>
       <w:keepLines/>
@@ -6567,19 +6142,21 @@
       <w:szCs w:val="32"/>
     </w:rPr>
   </w:style>
-  <w:style w:type="character" w:default="1" w:styleId="a0">
+  <w:style w:type="character" w:default="1" w:styleId="9">
     <w:name w:val="Default Paragraph Font"/>
-    <w:uiPriority w:val="1"/>
     <w:semiHidden/>
     <w:unhideWhenUsed/>
+    <w:qFormat/>
+    <w:uiPriority w:val="1"/>
   </w:style>
-  <w:style w:type="table" w:default="1" w:styleId="a1">
+  <w:style w:type="table" w:default="1" w:styleId="8">
     <w:name w:val="Normal Table"/>
-    <w:uiPriority w:val="99"/>
     <w:semiHidden/>
     <w:unhideWhenUsed/>
+    <w:qFormat/>
+    <w:uiPriority w:val="99"/>
     <w:tblPr>
-      <w:tblInd w:w="0" w:type="dxa"/>
+      <w:tblLayout w:type="fixed"/>
       <w:tblCellMar>
         <w:top w:w="0" w:type="dxa"/>
         <w:left w:w="108" w:type="dxa"/>
@@ -6588,27 +6165,23 @@
       </w:tblCellMar>
     </w:tblPr>
   </w:style>
-  <w:style w:type="numbering" w:default="1" w:styleId="a2">
-    <w:name w:val="No List"/>
-    <w:uiPriority w:val="99"/>
-    <w:semiHidden/>
-    <w:unhideWhenUsed/>
-  </w:style>
-  <w:style w:type="paragraph" w:styleId="a3">
+  <w:style w:type="paragraph" w:styleId="5">
     <w:name w:val="Balloon Text"/>
-    <w:basedOn w:val="a"/>
-    <w:link w:val="a4"/>
+    <w:basedOn w:val="1"/>
+    <w:link w:val="11"/>
     <w:qFormat/>
+    <w:uiPriority w:val="0"/>
     <w:rPr>
       <w:sz w:val="18"/>
       <w:szCs w:val="18"/>
     </w:rPr>
   </w:style>
-  <w:style w:type="paragraph" w:styleId="a5">
+  <w:style w:type="paragraph" w:styleId="6">
     <w:name w:val="footer"/>
-    <w:basedOn w:val="a"/>
-    <w:link w:val="a6"/>
+    <w:basedOn w:val="1"/>
+    <w:link w:val="16"/>
     <w:qFormat/>
+    <w:uiPriority w:val="0"/>
     <w:pPr>
       <w:tabs>
         <w:tab w:val="center" w:pos="4153"/>
@@ -6622,14 +6195,15 @@
       <w:szCs w:val="18"/>
     </w:rPr>
   </w:style>
-  <w:style w:type="paragraph" w:styleId="a7">
+  <w:style w:type="paragraph" w:styleId="7">
     <w:name w:val="header"/>
-    <w:basedOn w:val="a"/>
-    <w:link w:val="a8"/>
+    <w:basedOn w:val="1"/>
+    <w:link w:val="15"/>
     <w:qFormat/>
+    <w:uiPriority w:val="0"/>
     <w:pPr>
       <w:pBdr>
-        <w:bottom w:val="single" w:sz="6" w:space="1" w:color="auto"/>
+        <w:bottom w:val="single" w:color="auto" w:sz="6" w:space="1"/>
       </w:pBdr>
       <w:tabs>
         <w:tab w:val="center" w:pos="4153"/>
@@ -6643,41 +6217,49 @@
       <w:szCs w:val="18"/>
     </w:rPr>
   </w:style>
-  <w:style w:type="paragraph" w:customStyle="1" w:styleId="code">
+  <w:style w:type="paragraph" w:customStyle="1" w:styleId="10">
     <w:name w:val="code"/>
-    <w:basedOn w:val="a"/>
-    <w:next w:val="a"/>
+    <w:basedOn w:val="1"/>
+    <w:next w:val="1"/>
     <w:qFormat/>
+    <w:uiPriority w:val="0"/>
     <w:pPr>
       <w:pBdr>
-        <w:top w:val="single" w:sz="4" w:space="1" w:color="auto"/>
-        <w:left w:val="single" w:sz="4" w:space="4" w:color="auto"/>
-        <w:bottom w:val="single" w:sz="4" w:space="1" w:color="auto"/>
-        <w:right w:val="single" w:sz="4" w:space="4" w:color="auto"/>
+        <w:top w:val="single" w:color="auto" w:sz="4" w:space="1"/>
+        <w:left w:val="single" w:color="auto" w:sz="4" w:space="4"/>
+        <w:bottom w:val="single" w:color="auto" w:sz="4" w:space="1"/>
+        <w:right w:val="single" w:color="auto" w:sz="4" w:space="4"/>
       </w:pBdr>
-      <w:shd w:val="clear" w:color="auto" w:fill="393737" w:themeFill="background2" w:themeFillShade="3F"/>
+      <w:shd w:val="clear" w:color="auto" w:fill="3A3737" w:themeFill="background2" w:themeFillShade="3F"/>
     </w:pPr>
     <w:rPr>
       <w:color w:val="FFFFFF" w:themeColor="background1"/>
+      <w14:textFill>
+        <w14:solidFill>
+          <w14:schemeClr w14:val="bg1"/>
+        </w14:solidFill>
+      </w14:textFill>
     </w:rPr>
   </w:style>
-  <w:style w:type="character" w:customStyle="1" w:styleId="a4">
+  <w:style w:type="character" w:customStyle="1" w:styleId="11">
     <w:name w:val="批注框文本 字符"/>
-    <w:basedOn w:val="a0"/>
-    <w:link w:val="a3"/>
+    <w:basedOn w:val="9"/>
+    <w:link w:val="5"/>
     <w:qFormat/>
+    <w:uiPriority w:val="0"/>
     <w:rPr>
       <w:kern w:val="2"/>
       <w:sz w:val="18"/>
       <w:szCs w:val="18"/>
     </w:rPr>
   </w:style>
-  <w:style w:type="character" w:customStyle="1" w:styleId="20">
+  <w:style w:type="character" w:customStyle="1" w:styleId="12">
     <w:name w:val="标题 2 字符"/>
-    <w:basedOn w:val="a0"/>
-    <w:link w:val="2"/>
+    <w:basedOn w:val="9"/>
+    <w:link w:val="3"/>
+    <w:uiPriority w:val="0"/>
     <w:rPr>
-      <w:rFonts w:asciiTheme="majorHAnsi" w:eastAsiaTheme="majorEastAsia" w:hAnsiTheme="majorHAnsi" w:cstheme="majorBidi"/>
+      <w:rFonts w:asciiTheme="majorHAnsi" w:hAnsiTheme="majorHAnsi" w:eastAsiaTheme="majorEastAsia" w:cstheme="majorBidi"/>
       <w:b/>
       <w:bCs/>
       <w:kern w:val="2"/>
@@ -6685,11 +6267,12 @@
       <w:szCs w:val="32"/>
     </w:rPr>
   </w:style>
-  <w:style w:type="character" w:customStyle="1" w:styleId="30">
+  <w:style w:type="character" w:customStyle="1" w:styleId="13">
     <w:name w:val="标题 3 字符"/>
-    <w:basedOn w:val="a0"/>
-    <w:link w:val="3"/>
+    <w:basedOn w:val="9"/>
+    <w:link w:val="4"/>
     <w:qFormat/>
+    <w:uiPriority w:val="0"/>
     <w:rPr>
       <w:b/>
       <w:bCs/>
@@ -6698,29 +6281,31 @@
       <w:szCs w:val="32"/>
     </w:rPr>
   </w:style>
-  <w:style w:type="paragraph" w:styleId="a9">
+  <w:style w:type="paragraph" w:styleId="14">
     <w:name w:val="List Paragraph"/>
-    <w:basedOn w:val="a"/>
+    <w:basedOn w:val="1"/>
     <w:uiPriority w:val="99"/>
     <w:pPr>
-      <w:ind w:firstLineChars="200" w:firstLine="420"/>
+      <w:ind w:firstLine="420" w:firstLineChars="200"/>
     </w:pPr>
   </w:style>
-  <w:style w:type="character" w:customStyle="1" w:styleId="a8">
+  <w:style w:type="character" w:customStyle="1" w:styleId="15">
     <w:name w:val="页眉 字符"/>
-    <w:basedOn w:val="a0"/>
-    <w:link w:val="a7"/>
+    <w:basedOn w:val="9"/>
+    <w:link w:val="7"/>
     <w:qFormat/>
+    <w:uiPriority w:val="0"/>
     <w:rPr>
       <w:kern w:val="2"/>
       <w:sz w:val="18"/>
       <w:szCs w:val="18"/>
     </w:rPr>
   </w:style>
-  <w:style w:type="character" w:customStyle="1" w:styleId="a6">
+  <w:style w:type="character" w:customStyle="1" w:styleId="16">
     <w:name w:val="页脚 字符"/>
-    <w:basedOn w:val="a0"/>
-    <w:link w:val="a5"/>
+    <w:basedOn w:val="9"/>
+    <w:link w:val="6"/>
+    <w:uiPriority w:val="0"/>
     <w:rPr>
       <w:kern w:val="2"/>
       <w:sz w:val="18"/>
@@ -6982,7 +6567,6 @@
     </a:fmtScheme>
   </a:themeElements>
   <a:objectDefaults/>
-  <a:extraClrSchemeLst/>
 </a:theme>
 </file>
 

--- a/二叉树.docx
+++ b/二叉树.docx
@@ -4252,9 +4252,392 @@
       </w:r>
     </w:p>
     <w:p>
-      <w:r>
-        <w:rPr>
-          <w:rFonts w:hint="eastAsia"/>
+      <w:pPr>
+        <w:rPr>
+          <w:rFonts w:hint="eastAsia"/>
+        </w:rPr>
+      </w:pPr>
+      <w:r>
+        <w:rPr>
+          <w:rFonts w:hint="eastAsia"/>
+        </w:rPr>
+        <w:t>}</w:t>
+      </w:r>
+    </w:p>
+    <w:p>
+      <w:pPr>
+        <w:pStyle w:val="3"/>
+        <w:rPr>
+          <w:rFonts w:hint="eastAsia"/>
+          <w:lang w:val="en-US" w:eastAsia="zh-CN"/>
+        </w:rPr>
+      </w:pPr>
+      <w:r>
+        <w:rPr>
+          <w:rFonts w:hint="eastAsia"/>
+          <w:lang w:val="en-US" w:eastAsia="zh-CN"/>
+        </w:rPr>
+        <w:t>二叉搜索树的后序遍历序列</w:t>
+      </w:r>
+    </w:p>
+    <w:p>
+      <w:pPr>
+        <w:rPr>
+          <w:rFonts w:hint="eastAsia"/>
+          <w:lang w:val="en-US" w:eastAsia="zh-CN"/>
+        </w:rPr>
+      </w:pPr>
+      <w:r>
+        <w:rPr>
+          <w:rFonts w:hint="eastAsia"/>
+          <w:lang w:val="en-US" w:eastAsia="zh-CN"/>
+        </w:rPr>
+        <w:t>bool VerifySquenceOfBST(int* seq, int length) {</w:t>
+      </w:r>
+    </w:p>
+    <w:p>
+      <w:pPr>
+        <w:ind w:firstLine="420" w:firstLineChars="0"/>
+        <w:rPr>
+          <w:rFonts w:hint="eastAsia"/>
+          <w:lang w:val="en-US" w:eastAsia="zh-CN"/>
+        </w:rPr>
+      </w:pPr>
+      <w:r>
+        <w:rPr>
+          <w:rFonts w:hint="eastAsia"/>
+          <w:lang w:val="en-US" w:eastAsia="zh-CN"/>
+        </w:rPr>
+        <w:t>if (NULL == seq || length &lt;=0) {</w:t>
+      </w:r>
+    </w:p>
+    <w:p>
+      <w:pPr>
+        <w:ind w:left="420" w:leftChars="0" w:firstLine="420" w:firstLineChars="0"/>
+        <w:rPr>
+          <w:rFonts w:hint="eastAsia"/>
+          <w:lang w:val="en-US" w:eastAsia="zh-CN"/>
+        </w:rPr>
+      </w:pPr>
+      <w:r>
+        <w:rPr>
+          <w:rFonts w:hint="eastAsia"/>
+          <w:lang w:val="en-US" w:eastAsia="zh-CN"/>
+        </w:rPr>
+        <w:t>return false;</w:t>
+      </w:r>
+    </w:p>
+    <w:p>
+      <w:pPr>
+        <w:ind w:firstLine="420" w:firstLineChars="0"/>
+        <w:rPr>
+          <w:rFonts w:hint="eastAsia"/>
+          <w:lang w:val="en-US" w:eastAsia="zh-CN"/>
+        </w:rPr>
+      </w:pPr>
+      <w:r>
+        <w:rPr>
+          <w:rFonts w:hint="eastAsia"/>
+          <w:lang w:val="en-US" w:eastAsia="zh-CN"/>
+        </w:rPr>
+        <w:t>}</w:t>
+      </w:r>
+    </w:p>
+    <w:p>
+      <w:pPr>
+        <w:ind w:firstLine="420" w:firstLineChars="0"/>
+        <w:rPr>
+          <w:rFonts w:hint="eastAsia"/>
+          <w:lang w:val="en-US" w:eastAsia="zh-CN"/>
+        </w:rPr>
+      </w:pPr>
+      <w:r>
+        <w:rPr>
+          <w:rFonts w:hint="eastAsia"/>
+          <w:lang w:val="en-US" w:eastAsia="zh-CN"/>
+        </w:rPr>
+        <w:t>int root = seq[length - 1];</w:t>
+      </w:r>
+    </w:p>
+    <w:p>
+      <w:pPr>
+        <w:ind w:firstLine="420" w:firstLineChars="0"/>
+        <w:rPr>
+          <w:rFonts w:hint="eastAsia"/>
+          <w:lang w:val="en-US" w:eastAsia="zh-CN"/>
+        </w:rPr>
+      </w:pPr>
+      <w:r>
+        <w:rPr>
+          <w:rFonts w:hint="eastAsia"/>
+          <w:lang w:val="en-US" w:eastAsia="zh-CN"/>
+        </w:rPr>
+        <w:t>int i = 0;</w:t>
+      </w:r>
+    </w:p>
+    <w:p>
+      <w:pPr>
+        <w:ind w:firstLine="420" w:firstLineChars="0"/>
+        <w:rPr>
+          <w:rFonts w:hint="eastAsia"/>
+          <w:lang w:val="en-US" w:eastAsia="zh-CN"/>
+        </w:rPr>
+      </w:pPr>
+    </w:p>
+    <w:p>
+      <w:pPr>
+        <w:ind w:firstLine="420" w:firstLineChars="0"/>
+        <w:rPr>
+          <w:rFonts w:hint="eastAsia"/>
+          <w:lang w:val="en-US" w:eastAsia="zh-CN"/>
+        </w:rPr>
+      </w:pPr>
+      <w:r>
+        <w:rPr>
+          <w:rFonts w:hint="eastAsia"/>
+          <w:lang w:val="en-US" w:eastAsia="zh-CN"/>
+        </w:rPr>
+        <w:t>while(i &lt; length - 1) {</w:t>
+      </w:r>
+    </w:p>
+    <w:p>
+      <w:pPr>
+        <w:ind w:left="420" w:leftChars="0" w:firstLine="420" w:firstLineChars="0"/>
+        <w:rPr>
+          <w:rFonts w:hint="default"/>
+          <w:lang w:val="en-US" w:eastAsia="zh-CN"/>
+        </w:rPr>
+      </w:pPr>
+      <w:r>
+        <w:rPr>
+          <w:rFonts w:hint="eastAsia"/>
+          <w:lang w:val="en-US" w:eastAsia="zh-CN"/>
+        </w:rPr>
+        <w:t>if(seq[i] &gt; root) { break; }</w:t>
+      </w:r>
+    </w:p>
+    <w:p>
+      <w:pPr>
+        <w:ind w:firstLine="420" w:firstLineChars="0"/>
+        <w:rPr>
+          <w:rFonts w:hint="eastAsia"/>
+          <w:lang w:val="en-US" w:eastAsia="zh-CN"/>
+        </w:rPr>
+      </w:pPr>
+      <w:r>
+        <w:rPr>
+          <w:rFonts w:hint="eastAsia"/>
+          <w:lang w:val="en-US" w:eastAsia="zh-CN"/>
+        </w:rPr>
+        <w:t>}</w:t>
+      </w:r>
+    </w:p>
+    <w:p>
+      <w:pPr>
+        <w:rPr>
+          <w:rFonts w:hint="eastAsia"/>
+          <w:lang w:val="en-US" w:eastAsia="zh-CN"/>
+        </w:rPr>
+      </w:pPr>
+    </w:p>
+    <w:p>
+      <w:pPr>
+        <w:ind w:firstLine="420" w:firstLineChars="0"/>
+        <w:rPr>
+          <w:rFonts w:hint="eastAsia"/>
+          <w:lang w:val="en-US" w:eastAsia="zh-CN"/>
+        </w:rPr>
+      </w:pPr>
+      <w:r>
+        <w:rPr>
+          <w:rFonts w:hint="eastAsia"/>
+          <w:lang w:val="en-US" w:eastAsia="zh-CN"/>
+        </w:rPr>
+        <w:t>int j = i;</w:t>
+      </w:r>
+    </w:p>
+    <w:p>
+      <w:pPr>
+        <w:ind w:firstLine="420" w:firstLineChars="0"/>
+        <w:rPr>
+          <w:rFonts w:hint="eastAsia"/>
+          <w:lang w:val="en-US" w:eastAsia="zh-CN"/>
+        </w:rPr>
+      </w:pPr>
+      <w:r>
+        <w:rPr>
+          <w:rFonts w:hint="eastAsia"/>
+          <w:lang w:val="en-US" w:eastAsia="zh-CN"/>
+        </w:rPr>
+        <w:t>while(j &lt; length - 1) {</w:t>
+      </w:r>
+    </w:p>
+    <w:p>
+      <w:pPr>
+        <w:ind w:left="420" w:leftChars="0" w:firstLine="420" w:firstLineChars="0"/>
+        <w:rPr>
+          <w:rFonts w:hint="default"/>
+          <w:lang w:val="en-US" w:eastAsia="zh-CN"/>
+        </w:rPr>
+      </w:pPr>
+      <w:r>
+        <w:rPr>
+          <w:rFonts w:hint="eastAsia"/>
+          <w:lang w:val="en-US" w:eastAsia="zh-CN"/>
+        </w:rPr>
+        <w:t>if(seq[j] &lt; root) { return false; }</w:t>
+      </w:r>
+    </w:p>
+    <w:p>
+      <w:pPr>
+        <w:ind w:firstLine="420" w:firstLineChars="0"/>
+        <w:rPr>
+          <w:rFonts w:hint="eastAsia"/>
+          <w:lang w:val="en-US" w:eastAsia="zh-CN"/>
+        </w:rPr>
+      </w:pPr>
+      <w:r>
+        <w:rPr>
+          <w:rFonts w:hint="eastAsia"/>
+          <w:lang w:val="en-US" w:eastAsia="zh-CN"/>
+        </w:rPr>
+        <w:t>}</w:t>
+      </w:r>
+    </w:p>
+    <w:p>
+      <w:pPr>
+        <w:ind w:firstLine="420" w:firstLineChars="0"/>
+        <w:rPr>
+          <w:rFonts w:hint="eastAsia"/>
+          <w:lang w:val="en-US" w:eastAsia="zh-CN"/>
+        </w:rPr>
+      </w:pPr>
+    </w:p>
+    <w:p>
+      <w:pPr>
+        <w:ind w:firstLine="420" w:firstLineChars="0"/>
+        <w:rPr>
+          <w:rFonts w:hint="eastAsia"/>
+          <w:lang w:val="en-US" w:eastAsia="zh-CN"/>
+        </w:rPr>
+      </w:pPr>
+      <w:r>
+        <w:rPr>
+          <w:rFonts w:hint="eastAsia"/>
+          <w:lang w:val="en-US" w:eastAsia="zh-CN"/>
+        </w:rPr>
+        <w:t>bool left = true;</w:t>
+      </w:r>
+    </w:p>
+    <w:p>
+      <w:pPr>
+        <w:ind w:firstLine="420" w:firstLineChars="0"/>
+        <w:rPr>
+          <w:rFonts w:hint="eastAsia"/>
+          <w:lang w:val="en-US" w:eastAsia="zh-CN"/>
+        </w:rPr>
+      </w:pPr>
+      <w:r>
+        <w:rPr>
+          <w:rFonts w:hint="eastAsia"/>
+          <w:lang w:val="en-US" w:eastAsia="zh-CN"/>
+        </w:rPr>
+        <w:t>if(i &gt; 0)</w:t>
+      </w:r>
+    </w:p>
+    <w:p>
+      <w:pPr>
+        <w:ind w:left="420" w:leftChars="0" w:firstLine="420" w:firstLineChars="0"/>
+        <w:rPr>
+          <w:rFonts w:hint="eastAsia"/>
+          <w:lang w:val="en-US" w:eastAsia="zh-CN"/>
+        </w:rPr>
+      </w:pPr>
+      <w:r>
+        <w:rPr>
+          <w:rFonts w:hint="eastAsia"/>
+          <w:lang w:val="en-US" w:eastAsia="zh-CN"/>
+        </w:rPr>
+        <w:t>left = VerifySquenceOfBST(seq, i);</w:t>
+      </w:r>
+    </w:p>
+    <w:p>
+      <w:pPr>
+        <w:ind w:firstLine="420" w:firstLineChars="0"/>
+        <w:rPr>
+          <w:rFonts w:hint="eastAsia"/>
+          <w:lang w:val="en-US" w:eastAsia="zh-CN"/>
+        </w:rPr>
+      </w:pPr>
+      <w:r>
+        <w:rPr>
+          <w:rFonts w:hint="eastAsia"/>
+          <w:lang w:val="en-US" w:eastAsia="zh-CN"/>
+        </w:rPr>
+        <w:t>bool right = true;</w:t>
+      </w:r>
+    </w:p>
+    <w:p>
+      <w:pPr>
+        <w:ind w:firstLine="420" w:firstLineChars="0"/>
+        <w:rPr>
+          <w:rFonts w:hint="eastAsia"/>
+          <w:lang w:val="en-US" w:eastAsia="zh-CN"/>
+        </w:rPr>
+      </w:pPr>
+      <w:r>
+        <w:rPr>
+          <w:rFonts w:hint="eastAsia"/>
+          <w:lang w:val="en-US" w:eastAsia="zh-CN"/>
+        </w:rPr>
+        <w:t>if(i &lt; length - 1)</w:t>
+      </w:r>
+    </w:p>
+    <w:p>
+      <w:pPr>
+        <w:ind w:left="420" w:leftChars="0" w:firstLine="420" w:firstLineChars="0"/>
+        <w:rPr>
+          <w:rFonts w:hint="eastAsia"/>
+          <w:lang w:val="en-US" w:eastAsia="zh-CN"/>
+        </w:rPr>
+      </w:pPr>
+      <w:r>
+        <w:rPr>
+          <w:rFonts w:hint="eastAsia"/>
+          <w:lang w:val="en-US" w:eastAsia="zh-CN"/>
+        </w:rPr>
+        <w:t>right = VerifySquenceOfBST(seq + i, length - i - 1);</w:t>
+      </w:r>
+    </w:p>
+    <w:p>
+      <w:pPr>
+        <w:ind w:firstLine="420" w:firstLineChars="0"/>
+        <w:rPr>
+          <w:rFonts w:hint="default"/>
+          <w:lang w:val="en-US" w:eastAsia="zh-CN"/>
+        </w:rPr>
+      </w:pPr>
+      <w:r>
+        <w:rPr>
+          <w:rFonts w:hint="eastAsia"/>
+          <w:lang w:val="en-US" w:eastAsia="zh-CN"/>
+        </w:rPr>
+        <w:t>return left &amp;&amp; right;</w:t>
+      </w:r>
+      <w:bookmarkStart w:id="0" w:name="_GoBack"/>
+      <w:bookmarkEnd w:id="0"/>
+    </w:p>
+    <w:p>
+      <w:pPr>
+        <w:rPr>
+          <w:rFonts w:hint="default"/>
+          <w:lang w:val="en-US" w:eastAsia="zh-CN"/>
+        </w:rPr>
+      </w:pPr>
+      <w:r>
+        <w:rPr>
+          <w:rFonts w:hint="eastAsia"/>
+          <w:lang w:val="en-US" w:eastAsia="zh-CN"/>
         </w:rPr>
         <w:t>}</w:t>
       </w:r>
@@ -4427,8 +4810,6 @@
       <w:pPr>
         <w:pStyle w:val="2"/>
       </w:pPr>
-      <w:bookmarkStart w:id="0" w:name="_GoBack"/>
-      <w:bookmarkEnd w:id="0"/>
       <w:r>
         <w:rPr>
           <w:rFonts w:hint="eastAsia"/>

--- a/二叉树.docx
+++ b/二叉树.docx
@@ -3754,545 +3754,39 @@
       </w:r>
     </w:p>
     <w:p>
-      <w:pPr>
-        <w:rPr>
-          <w:rFonts w:hint="eastAsia"/>
-        </w:rPr>
-      </w:pPr>
-      <w:r>
-        <w:t>}</w:t>
-      </w:r>
-    </w:p>
-    <w:p>
-      <w:pPr>
-        <w:pStyle w:val="2"/>
-      </w:pPr>
-      <w:r>
-        <w:rPr>
-          <w:rFonts w:hint="eastAsia"/>
-        </w:rPr>
-        <w:t>二叉查找（搜索）树</w:t>
-      </w:r>
-    </w:p>
-    <w:p>
-      <w:pPr>
-        <w:ind w:firstLine="420"/>
-      </w:pPr>
-      <w:r>
-        <w:rPr>
-          <w:rFonts w:hint="eastAsia"/>
-        </w:rPr>
-        <w:t>对于树中任意一个节点X，其左子树中任意节点的值都小于X的值，其右子树中任意节点的值都大于X。</w:t>
+      <w:r>
+        <w:t>}</w:t>
       </w:r>
     </w:p>
     <w:p>
       <w:pPr>
         <w:pStyle w:val="3"/>
         <w:rPr>
-          <w:rFonts w:eastAsiaTheme="minorEastAsia"/>
-        </w:rPr>
-      </w:pPr>
-      <w:r>
-        <w:rPr>
-          <w:rFonts w:hint="eastAsia"/>
-        </w:rPr>
-        <w:t>判断是否二叉查找树</w:t>
-      </w:r>
-    </w:p>
-    <w:p>
-      <w:r>
-        <w:rPr>
-          <w:rFonts w:hint="eastAsia"/>
-        </w:rPr>
-        <w:t>二叉查找树的中序遍历是一个递增的数组，这个特性也被用于判断一颗树是不是二叉查找树。</w:t>
-      </w:r>
-    </w:p>
-    <w:p>
-      <w:r>
-        <w:t>func isBST(root *TreeNode, treeArray *[]int) {</w:t>
-      </w:r>
-    </w:p>
-    <w:p>
-      <w:r>
-        <w:tab/>
-      </w:r>
-      <w:r>
-        <w:t>if nil == root {</w:t>
-      </w:r>
-    </w:p>
-    <w:p>
-      <w:r>
-        <w:tab/>
-      </w:r>
-      <w:r>
-        <w:tab/>
-      </w:r>
-      <w:r>
-        <w:t>return</w:t>
-      </w:r>
-    </w:p>
-    <w:p>
-      <w:r>
-        <w:tab/>
-      </w:r>
-      <w:r>
-        <w:t>}</w:t>
-      </w:r>
-    </w:p>
-    <w:p/>
-    <w:p>
-      <w:r>
-        <w:tab/>
-      </w:r>
-      <w:r>
-        <w:t>isBST(root.Left, treeArray)</w:t>
-      </w:r>
-    </w:p>
-    <w:p>
-      <w:r>
-        <w:tab/>
-      </w:r>
-      <w:r>
-        <w:t>*treeArray = append(*treeArray, root.Val)</w:t>
-      </w:r>
-    </w:p>
-    <w:p>
-      <w:r>
-        <w:tab/>
-      </w:r>
-      <w:r>
-        <w:t>isBST(root.Right, treeArray)</w:t>
-      </w:r>
-    </w:p>
-    <w:p>
-      <w:r>
-        <w:t>}</w:t>
-      </w:r>
-    </w:p>
-    <w:p>
-      <w:r>
-        <w:rPr>
-          <w:rFonts w:hint="eastAsia"/>
-        </w:rPr>
-        <w:t>f</w:t>
-      </w:r>
-      <w:r>
-        <w:t>unc checkBST(root *TreeNode) bool {</w:t>
-      </w:r>
-    </w:p>
-    <w:p>
-      <w:r>
-        <w:tab/>
-      </w:r>
-      <w:r>
-        <w:t>treeArray := []int{}</w:t>
-      </w:r>
-    </w:p>
-    <w:p>
-      <w:r>
-        <w:tab/>
-      </w:r>
-      <w:r>
-        <w:t>isBST(root, &amp;treeArray)</w:t>
-      </w:r>
-    </w:p>
-    <w:p>
-      <w:r>
-        <w:tab/>
-      </w:r>
-      <w:r>
-        <w:t>if 0 == len(treeArray) {</w:t>
-      </w:r>
-    </w:p>
-    <w:p>
-      <w:r>
-        <w:tab/>
-      </w:r>
-      <w:r>
-        <w:tab/>
-      </w:r>
-      <w:r>
-        <w:t>return true</w:t>
-      </w:r>
-    </w:p>
-    <w:p>
-      <w:pPr>
-        <w:ind w:firstLine="420"/>
-      </w:pPr>
-      <w:r>
-        <w:t>}</w:t>
-      </w:r>
-    </w:p>
-    <w:p>
-      <w:pPr>
-        <w:ind w:firstLine="420"/>
-      </w:pPr>
-      <w:r>
-        <w:rPr>
-          <w:rFonts w:hint="eastAsia"/>
-        </w:rPr>
-        <w:t>f</w:t>
-      </w:r>
-      <w:r>
-        <w:t>or i:= 1; i &lt; len(treeArray); i++ {</w:t>
-      </w:r>
-    </w:p>
-    <w:p>
-      <w:pPr>
-        <w:ind w:firstLine="420"/>
-      </w:pPr>
-      <w:r>
-        <w:tab/>
-      </w:r>
-      <w:r>
-        <w:t>if treeArray[i] &lt;= treeArray[I - 1] {</w:t>
-      </w:r>
-    </w:p>
-    <w:p>
-      <w:pPr>
-        <w:ind w:firstLine="420"/>
-      </w:pPr>
-      <w:r>
-        <w:tab/>
-      </w:r>
-      <w:r>
-        <w:tab/>
-      </w:r>
-      <w:r>
-        <w:t>return fasle</w:t>
-      </w:r>
-    </w:p>
-    <w:p>
-      <w:pPr>
-        <w:ind w:left="420" w:firstLine="420"/>
-      </w:pPr>
-      <w:r>
-        <w:t>}</w:t>
-      </w:r>
-    </w:p>
-    <w:p>
-      <w:pPr>
-        <w:ind w:firstLine="420"/>
-      </w:pPr>
-      <w:r>
-        <w:t>}</w:t>
-      </w:r>
-    </w:p>
-    <w:p>
-      <w:pPr>
-        <w:ind w:firstLine="420"/>
-      </w:pPr>
-      <w:r>
-        <w:rPr>
-          <w:rFonts w:hint="eastAsia"/>
-        </w:rPr>
-        <w:t>r</w:t>
-      </w:r>
-      <w:r>
-        <w:t>eturn true</w:t>
-      </w:r>
-    </w:p>
-    <w:p>
-      <w:r>
-        <w:t>}</w:t>
-      </w:r>
-    </w:p>
-    <w:p>
-      <w:r>
-        <w:rPr>
-          <w:rFonts w:hint="eastAsia"/>
-        </w:rPr>
-        <w:t>另一种做法则是大小值的做法，对于树中任一一个节点，其左子树的最大值是该节点的值。其右子树的最小值是该节点的值。</w:t>
-      </w:r>
-    </w:p>
-    <w:p>
-      <w:r>
-        <w:rPr>
-          <w:rFonts w:hint="eastAsia"/>
-        </w:rPr>
-        <w:t>func</w:t>
-      </w:r>
-      <w:r>
-        <w:t xml:space="preserve"> isBST(root *TreeNode, min int, max int) bool {</w:t>
-      </w:r>
-    </w:p>
-    <w:p>
-      <w:r>
-        <w:tab/>
-      </w:r>
-      <w:r>
-        <w:t>if nil == root {</w:t>
-      </w:r>
-    </w:p>
-    <w:p>
-      <w:r>
-        <w:tab/>
-      </w:r>
-      <w:r>
-        <w:tab/>
-      </w:r>
-      <w:r>
-        <w:t>return true</w:t>
-      </w:r>
-    </w:p>
-    <w:p>
-      <w:pPr>
-        <w:ind w:firstLine="420"/>
-      </w:pPr>
-      <w:r>
-        <w:t>}</w:t>
-      </w:r>
-    </w:p>
-    <w:p>
-      <w:pPr>
-        <w:ind w:firstLine="420"/>
-      </w:pPr>
-      <w:r>
-        <w:rPr>
-          <w:rFonts w:hint="eastAsia"/>
-        </w:rPr>
-        <w:t>i</w:t>
-      </w:r>
-      <w:r>
-        <w:t>f root.Val &lt;= min || root.Val &gt;= max {</w:t>
-      </w:r>
-    </w:p>
-    <w:p>
-      <w:pPr>
-        <w:ind w:firstLine="420"/>
-      </w:pPr>
-      <w:r>
-        <w:tab/>
-      </w:r>
-      <w:r>
-        <w:t>return false</w:t>
-      </w:r>
-    </w:p>
-    <w:p>
-      <w:pPr>
-        <w:ind w:firstLine="420"/>
-      </w:pPr>
-      <w:r>
-        <w:t>}</w:t>
-      </w:r>
-    </w:p>
-    <w:p>
-      <w:pPr>
-        <w:ind w:firstLine="420"/>
-      </w:pPr>
-    </w:p>
-    <w:p>
-      <w:pPr>
-        <w:ind w:firstLine="420"/>
-      </w:pPr>
-      <w:r>
-        <w:rPr>
-          <w:rFonts w:hint="eastAsia"/>
-        </w:rPr>
-        <w:t>r</w:t>
-      </w:r>
-      <w:r>
-        <w:t>eturn isBST(root.Left, min, root.Val) &amp;&amp; isBST(root.Right, root.Val, max)</w:t>
-      </w:r>
-    </w:p>
-    <w:p>
-      <w:r>
-        <w:t>}</w:t>
-      </w:r>
-    </w:p>
-    <w:p>
-      <w:r>
-        <w:rPr>
-          <w:rFonts w:hint="eastAsia"/>
-        </w:rPr>
-        <w:t>f</w:t>
-      </w:r>
-      <w:r>
-        <w:t>unc checkBST(root *TreeNode) bool {</w:t>
-      </w:r>
-    </w:p>
-    <w:p>
-      <w:r>
-        <w:tab/>
-      </w:r>
-      <w:r>
-        <w:t>return isBST(root, math.MinInt64, math.MaxInt64)</w:t>
-      </w:r>
-    </w:p>
-    <w:p>
-      <w:r>
-        <w:t>}</w:t>
-      </w:r>
-    </w:p>
-    <w:p>
-      <w:pPr>
-        <w:pStyle w:val="3"/>
-      </w:pPr>
-      <w:r>
-        <w:rPr>
-          <w:rFonts w:hint="eastAsia"/>
-        </w:rPr>
-        <w:t>二叉搜索树的最近公共先祖</w:t>
-      </w:r>
-    </w:p>
-    <w:p>
-      <w:r>
-        <w:t>func lowestCommonAncestor(root, p, q *TreeNode) *TreeNode {</w:t>
-      </w:r>
-    </w:p>
-    <w:p>
-      <w:pPr>
-        <w:ind w:firstLine="420"/>
-      </w:pPr>
-      <w:r>
-        <w:rPr>
-          <w:rFonts w:hint="eastAsia"/>
-        </w:rPr>
-        <w:t>if nil == root { return nil }</w:t>
-      </w:r>
-    </w:p>
-    <w:p>
-      <w:pPr>
-        <w:ind w:firstLine="420"/>
-      </w:pPr>
-    </w:p>
-    <w:p>
-      <w:pPr>
-        <w:ind w:firstLine="420"/>
-      </w:pPr>
-      <w:r>
-        <w:rPr>
-          <w:rFonts w:hint="eastAsia"/>
-        </w:rPr>
-        <w:t>if p.Val &lt; root.Val &amp;&amp; q.Val &lt; root.Val {</w:t>
-      </w:r>
-    </w:p>
-    <w:p>
-      <w:pPr>
-        <w:ind w:left="420" w:firstLine="420"/>
-      </w:pPr>
-      <w:r>
-        <w:rPr>
-          <w:rFonts w:hint="eastAsia"/>
-        </w:rPr>
-        <w:t xml:space="preserve">return </w:t>
-      </w:r>
-      <w:r>
-        <w:t>lowestCommonAncestor(root</w:t>
-      </w:r>
-      <w:r>
-        <w:rPr>
-          <w:rFonts w:hint="eastAsia"/>
-        </w:rPr>
-        <w:t>.Left</w:t>
-      </w:r>
-      <w:r>
-        <w:t>, p, q)</w:t>
-      </w:r>
-    </w:p>
-    <w:p>
-      <w:pPr>
-        <w:ind w:firstLine="420"/>
-      </w:pPr>
-      <w:r>
-        <w:rPr>
-          <w:rFonts w:hint="eastAsia"/>
-        </w:rPr>
-        <w:t>} else if p.Val &gt; root.Val &amp;&amp; q.Val &gt; root.Val {</w:t>
-      </w:r>
-    </w:p>
-    <w:p>
-      <w:pPr>
-        <w:ind w:left="420" w:firstLine="420"/>
-      </w:pPr>
-      <w:r>
-        <w:rPr>
-          <w:rFonts w:hint="eastAsia"/>
-        </w:rPr>
-        <w:t xml:space="preserve">return </w:t>
-      </w:r>
-      <w:r>
-        <w:t>lowestCommonAncestor(root</w:t>
-      </w:r>
-      <w:r>
-        <w:rPr>
-          <w:rFonts w:hint="eastAsia"/>
-        </w:rPr>
-        <w:t>.Right</w:t>
-      </w:r>
-      <w:r>
-        <w:t>, p, q)</w:t>
-      </w:r>
-    </w:p>
-    <w:p>
-      <w:pPr>
-        <w:ind w:firstLine="420"/>
-      </w:pPr>
-      <w:r>
-        <w:rPr>
-          <w:rFonts w:hint="eastAsia"/>
-        </w:rPr>
-        <w:t>}</w:t>
-      </w:r>
-    </w:p>
-    <w:p>
-      <w:pPr>
-        <w:ind w:firstLine="420"/>
-      </w:pPr>
-    </w:p>
-    <w:p>
-      <w:pPr>
-        <w:ind w:firstLine="420"/>
-      </w:pPr>
-      <w:r>
-        <w:rPr>
-          <w:rFonts w:hint="eastAsia"/>
-        </w:rPr>
-        <w:t>return root</w:t>
-      </w:r>
-    </w:p>
-    <w:p>
-      <w:pPr>
-        <w:rPr>
-          <w:rFonts w:hint="eastAsia"/>
-        </w:rPr>
-      </w:pPr>
-      <w:r>
-        <w:rPr>
-          <w:rFonts w:hint="eastAsia"/>
-        </w:rPr>
-        <w:t>}</w:t>
-      </w:r>
-    </w:p>
-    <w:p>
-      <w:pPr>
-        <w:pStyle w:val="3"/>
-        <w:rPr>
-          <w:rFonts w:hint="eastAsia"/>
-          <w:lang w:val="en-US" w:eastAsia="zh-CN"/>
-        </w:rPr>
-      </w:pPr>
-      <w:r>
-        <w:rPr>
-          <w:rFonts w:hint="eastAsia"/>
-          <w:lang w:val="en-US" w:eastAsia="zh-CN"/>
-        </w:rPr>
-        <w:t>二叉搜索树的后序遍历序列</w:t>
-      </w:r>
-    </w:p>
-    <w:p>
-      <w:pPr>
-        <w:rPr>
-          <w:rFonts w:hint="eastAsia"/>
-          <w:lang w:val="en-US" w:eastAsia="zh-CN"/>
-        </w:rPr>
-      </w:pPr>
-      <w:r>
-        <w:rPr>
-          <w:rFonts w:hint="eastAsia"/>
-          <w:lang w:val="en-US" w:eastAsia="zh-CN"/>
-        </w:rPr>
-        <w:t>bool VerifySquenceOfBST(int* seq, int length) {</w:t>
+          <w:rFonts w:hint="eastAsia"/>
+          <w:lang w:val="en-US" w:eastAsia="zh-CN"/>
+        </w:rPr>
+      </w:pPr>
+      <w:r>
+        <w:rPr>
+          <w:rFonts w:hint="eastAsia"/>
+          <w:lang w:val="en-US" w:eastAsia="zh-CN"/>
+        </w:rPr>
+        <w:t>二叉树中序遍历后继</w:t>
+      </w:r>
+    </w:p>
+    <w:p>
+      <w:pPr>
+        <w:rPr>
+          <w:rFonts w:hint="eastAsia"/>
+          <w:lang w:val="en-US" w:eastAsia="zh-CN"/>
+        </w:rPr>
+      </w:pPr>
+      <w:r>
+        <w:rPr>
+          <w:rFonts w:hint="eastAsia"/>
+          <w:lang w:val="en-US" w:eastAsia="zh-CN"/>
+        </w:rPr>
+        <w:t>TreeNode* getMidOrderNext(TreeNode* node) {</w:t>
       </w:r>
     </w:p>
     <w:p>
@@ -4308,23 +3802,23 @@
           <w:rFonts w:hint="eastAsia"/>
           <w:lang w:val="en-US" w:eastAsia="zh-CN"/>
         </w:rPr>
-        <w:t>if (NULL == seq || length &lt;=0) {</w:t>
+        <w:t>if (NULL == node) {</w:t>
       </w:r>
     </w:p>
     <w:p>
       <w:pPr>
         <w:ind w:left="420" w:leftChars="0" w:firstLine="420" w:firstLineChars="0"/>
         <w:rPr>
-          <w:rFonts w:hint="eastAsia"/>
-          <w:lang w:val="en-US" w:eastAsia="zh-CN"/>
-        </w:rPr>
-      </w:pPr>
-      <w:r>
-        <w:rPr>
-          <w:rFonts w:hint="eastAsia"/>
-          <w:lang w:val="en-US" w:eastAsia="zh-CN"/>
-        </w:rPr>
-        <w:t>return false;</w:t>
+          <w:rFonts w:hint="default"/>
+          <w:lang w:val="en-US" w:eastAsia="zh-CN"/>
+        </w:rPr>
+      </w:pPr>
+      <w:r>
+        <w:rPr>
+          <w:rFonts w:hint="eastAsia"/>
+          <w:lang w:val="en-US" w:eastAsia="zh-CN"/>
+        </w:rPr>
+        <w:t>return NULL;</w:t>
       </w:r>
     </w:p>
     <w:p>
@@ -4351,13 +3845,6 @@
           <w:lang w:val="en-US" w:eastAsia="zh-CN"/>
         </w:rPr>
       </w:pPr>
-      <w:r>
-        <w:rPr>
-          <w:rFonts w:hint="eastAsia"/>
-          <w:lang w:val="en-US" w:eastAsia="zh-CN"/>
-        </w:rPr>
-        <w:t>int root = seq[length - 1];</w:t>
-      </w:r>
     </w:p>
     <w:p>
       <w:pPr>
@@ -4372,7 +3859,7 @@
           <w:rFonts w:hint="eastAsia"/>
           <w:lang w:val="en-US" w:eastAsia="zh-CN"/>
         </w:rPr>
-        <w:t>int i = 0;</w:t>
+        <w:t>TreeNode* pNext = NULL;</w:t>
       </w:r>
     </w:p>
     <w:p>
@@ -4383,6 +3870,109 @@
           <w:lang w:val="en-US" w:eastAsia="zh-CN"/>
         </w:rPr>
       </w:pPr>
+      <w:r>
+        <w:rPr>
+          <w:rFonts w:hint="eastAsia"/>
+          <w:lang w:val="en-US" w:eastAsia="zh-CN"/>
+        </w:rPr>
+        <w:t>if (NULL != node-&gt;right) {</w:t>
+      </w:r>
+    </w:p>
+    <w:p>
+      <w:pPr>
+        <w:ind w:left="420" w:leftChars="0" w:firstLine="420" w:firstLineChars="0"/>
+        <w:rPr>
+          <w:rFonts w:hint="eastAsia"/>
+          <w:lang w:val="en-US" w:eastAsia="zh-CN"/>
+        </w:rPr>
+      </w:pPr>
+      <w:r>
+        <w:rPr>
+          <w:rFonts w:hint="eastAsia"/>
+          <w:lang w:val="en-US" w:eastAsia="zh-CN"/>
+        </w:rPr>
+        <w:t>//如果节点右子树不为空，则下一个节点为右子树中最左边的点</w:t>
+      </w:r>
+    </w:p>
+    <w:p>
+      <w:pPr>
+        <w:ind w:left="420" w:leftChars="0" w:firstLine="420" w:firstLineChars="0"/>
+        <w:rPr>
+          <w:rFonts w:hint="eastAsia"/>
+          <w:lang w:val="en-US" w:eastAsia="zh-CN"/>
+        </w:rPr>
+      </w:pPr>
+      <w:r>
+        <w:rPr>
+          <w:rFonts w:hint="eastAsia"/>
+          <w:lang w:val="en-US" w:eastAsia="zh-CN"/>
+        </w:rPr>
+        <w:t>TreeNode* pRight = node-&gt;right;</w:t>
+      </w:r>
+    </w:p>
+    <w:p>
+      <w:pPr>
+        <w:ind w:left="420" w:leftChars="0" w:firstLine="420" w:firstLineChars="0"/>
+        <w:rPr>
+          <w:rFonts w:hint="eastAsia"/>
+          <w:lang w:val="en-US" w:eastAsia="zh-CN"/>
+        </w:rPr>
+      </w:pPr>
+      <w:r>
+        <w:rPr>
+          <w:rFonts w:hint="eastAsia"/>
+          <w:lang w:val="en-US" w:eastAsia="zh-CN"/>
+        </w:rPr>
+        <w:t>while(NULL != pRight-&gt;left) {</w:t>
+      </w:r>
+    </w:p>
+    <w:p>
+      <w:pPr>
+        <w:ind w:left="840" w:leftChars="0" w:firstLine="420" w:firstLineChars="0"/>
+        <w:rPr>
+          <w:rFonts w:hint="default"/>
+          <w:lang w:val="en-US" w:eastAsia="zh-CN"/>
+        </w:rPr>
+      </w:pPr>
+      <w:r>
+        <w:rPr>
+          <w:rFonts w:hint="eastAsia"/>
+          <w:lang w:val="en-US" w:eastAsia="zh-CN"/>
+        </w:rPr>
+        <w:t>pRight = pRight-&gt;left;</w:t>
+      </w:r>
+    </w:p>
+    <w:p>
+      <w:pPr>
+        <w:ind w:left="420" w:leftChars="0" w:firstLine="420" w:firstLineChars="0"/>
+        <w:rPr>
+          <w:rFonts w:hint="eastAsia"/>
+          <w:lang w:val="en-US" w:eastAsia="zh-CN"/>
+        </w:rPr>
+      </w:pPr>
+      <w:r>
+        <w:rPr>
+          <w:rFonts w:hint="eastAsia"/>
+          <w:lang w:val="en-US" w:eastAsia="zh-CN"/>
+        </w:rPr>
+        <w:t>}</w:t>
+      </w:r>
+    </w:p>
+    <w:p>
+      <w:pPr>
+        <w:ind w:left="420" w:leftChars="0" w:firstLine="420" w:firstLineChars="0"/>
+        <w:rPr>
+          <w:rFonts w:hint="default"/>
+          <w:lang w:val="en-US" w:eastAsia="zh-CN"/>
+        </w:rPr>
+      </w:pPr>
+      <w:r>
+        <w:rPr>
+          <w:rFonts w:hint="eastAsia"/>
+          <w:lang w:val="en-US" w:eastAsia="zh-CN"/>
+        </w:rPr>
+        <w:t>pNext = pRight;</w:t>
+      </w:r>
     </w:p>
     <w:p>
       <w:pPr>
@@ -4397,13 +3987,133 @@
           <w:rFonts w:hint="eastAsia"/>
           <w:lang w:val="en-US" w:eastAsia="zh-CN"/>
         </w:rPr>
-        <w:t>while(i &lt; length - 1) {</w:t>
+        <w:t>} elseif (NULL != pNode-&gt;parent) {</w:t>
       </w:r>
     </w:p>
     <w:p>
       <w:pPr>
         <w:ind w:left="420" w:leftChars="0" w:firstLine="420" w:firstLineChars="0"/>
         <w:rPr>
+          <w:rFonts w:hint="eastAsia"/>
+          <w:lang w:val="en-US" w:eastAsia="zh-CN"/>
+        </w:rPr>
+      </w:pPr>
+      <w:r>
+        <w:rPr>
+          <w:rFonts w:hint="eastAsia"/>
+          <w:lang w:val="en-US" w:eastAsia="zh-CN"/>
+        </w:rPr>
+        <w:t>//如果节点没有右子树</w:t>
+      </w:r>
+    </w:p>
+    <w:p>
+      <w:pPr>
+        <w:ind w:left="420" w:leftChars="0" w:firstLine="420" w:firstLineChars="0"/>
+        <w:rPr>
+          <w:rFonts w:hint="eastAsia"/>
+          <w:lang w:val="en-US" w:eastAsia="zh-CN"/>
+        </w:rPr>
+      </w:pPr>
+      <w:r>
+        <w:rPr>
+          <w:rFonts w:hint="eastAsia"/>
+          <w:lang w:val="en-US" w:eastAsia="zh-CN"/>
+        </w:rPr>
+        <w:t>//节点是父节点的左子节点，则下一个节点为父节点</w:t>
+      </w:r>
+    </w:p>
+    <w:p>
+      <w:pPr>
+        <w:ind w:left="420" w:leftChars="0" w:firstLine="420" w:firstLineChars="0"/>
+        <w:rPr>
+          <w:rFonts w:hint="eastAsia"/>
+          <w:lang w:val="en-US" w:eastAsia="zh-CN"/>
+        </w:rPr>
+      </w:pPr>
+      <w:r>
+        <w:rPr>
+          <w:rFonts w:hint="eastAsia"/>
+          <w:lang w:val="en-US" w:eastAsia="zh-CN"/>
+        </w:rPr>
+        <w:t>//如果节点是父节点的右子节点，则顺着父节点指针向上找，找到一个节点是其父</w:t>
+      </w:r>
+      <w:r>
+        <w:rPr>
+          <w:rFonts w:hint="eastAsia"/>
+          <w:lang w:val="en-US" w:eastAsia="zh-CN"/>
+        </w:rPr>
+        <w:tab/>
+        <w:t>//节点的左子节点，这个节点的父节点就是下一个节点</w:t>
+      </w:r>
+    </w:p>
+    <w:p>
+      <w:pPr>
+        <w:ind w:left="420" w:leftChars="0" w:firstLine="420" w:firstLineChars="0"/>
+        <w:rPr>
+          <w:rFonts w:hint="eastAsia"/>
+          <w:lang w:val="en-US" w:eastAsia="zh-CN"/>
+        </w:rPr>
+      </w:pPr>
+      <w:r>
+        <w:rPr>
+          <w:rFonts w:hint="eastAsia"/>
+          <w:lang w:val="en-US" w:eastAsia="zh-CN"/>
+        </w:rPr>
+        <w:t>TreeNode* pCurrent = pNode;</w:t>
+      </w:r>
+    </w:p>
+    <w:p>
+      <w:pPr>
+        <w:ind w:left="420" w:leftChars="0" w:firstLine="420" w:firstLineChars="0"/>
+        <w:rPr>
+          <w:rFonts w:hint="eastAsia"/>
+          <w:lang w:val="en-US" w:eastAsia="zh-CN"/>
+        </w:rPr>
+      </w:pPr>
+      <w:r>
+        <w:rPr>
+          <w:rFonts w:hint="eastAsia"/>
+          <w:lang w:val="en-US" w:eastAsia="zh-CN"/>
+        </w:rPr>
+        <w:t>TreeNode* pParent = pNode-&gt;parent;</w:t>
+      </w:r>
+    </w:p>
+    <w:p>
+      <w:pPr>
+        <w:ind w:left="420" w:leftChars="0" w:firstLine="420" w:firstLineChars="0"/>
+        <w:rPr>
+          <w:rFonts w:hint="eastAsia"/>
+          <w:lang w:val="en-US" w:eastAsia="zh-CN"/>
+        </w:rPr>
+      </w:pPr>
+      <w:r>
+        <w:rPr>
+          <w:rFonts w:hint="eastAsia"/>
+          <w:lang w:val="en-US" w:eastAsia="zh-CN"/>
+        </w:rPr>
+        <w:t>while(NULL != pParent &amp;&amp; pCurrent == pParent-&gt;right) {</w:t>
+      </w:r>
+    </w:p>
+    <w:p>
+      <w:pPr>
+        <w:ind w:left="840" w:leftChars="0" w:firstLine="420" w:firstLineChars="0"/>
+        <w:rPr>
+          <w:rFonts w:hint="eastAsia"/>
+          <w:lang w:val="en-US" w:eastAsia="zh-CN"/>
+        </w:rPr>
+      </w:pPr>
+      <w:r>
+        <w:rPr>
+          <w:rFonts w:hint="eastAsia"/>
+          <w:lang w:val="en-US" w:eastAsia="zh-CN"/>
+        </w:rPr>
+        <w:t>pCurrent = pParent;</w:t>
+      </w:r>
+    </w:p>
+    <w:p>
+      <w:pPr>
+        <w:ind w:left="840" w:leftChars="0" w:firstLine="420" w:firstLineChars="0"/>
+        <w:rPr>
           <w:rFonts w:hint="default"/>
           <w:lang w:val="en-US" w:eastAsia="zh-CN"/>
         </w:rPr>
@@ -4413,7 +4123,39 @@
           <w:rFonts w:hint="eastAsia"/>
           <w:lang w:val="en-US" w:eastAsia="zh-CN"/>
         </w:rPr>
-        <w:t>if(seq[i] &gt; root) { break; }</w:t>
+        <w:t>pParent = pParent-&gt;parent;</w:t>
+      </w:r>
+    </w:p>
+    <w:p>
+      <w:pPr>
+        <w:ind w:left="420" w:leftChars="0" w:firstLine="420" w:firstLineChars="0"/>
+        <w:rPr>
+          <w:rFonts w:hint="eastAsia"/>
+          <w:lang w:val="en-US" w:eastAsia="zh-CN"/>
+        </w:rPr>
+      </w:pPr>
+      <w:r>
+        <w:rPr>
+          <w:rFonts w:hint="eastAsia"/>
+          <w:lang w:val="en-US" w:eastAsia="zh-CN"/>
+        </w:rPr>
+        <w:t>}</w:t>
+      </w:r>
+    </w:p>
+    <w:p>
+      <w:pPr>
+        <w:ind w:left="420" w:leftChars="0" w:firstLine="420" w:firstLineChars="0"/>
+        <w:rPr>
+          <w:rFonts w:hint="default"/>
+          <w:lang w:val="en-US" w:eastAsia="zh-CN"/>
+        </w:rPr>
+      </w:pPr>
+      <w:r>
+        <w:rPr>
+          <w:rFonts w:hint="eastAsia"/>
+          <w:lang w:val="en-US" w:eastAsia="zh-CN"/>
+        </w:rPr>
+        <w:t>pNext = pParent;</w:t>
       </w:r>
     </w:p>
     <w:p>
@@ -4434,48 +4176,8 @@
     </w:p>
     <w:p>
       <w:pPr>
-        <w:rPr>
-          <w:rFonts w:hint="eastAsia"/>
-          <w:lang w:val="en-US" w:eastAsia="zh-CN"/>
-        </w:rPr>
-      </w:pPr>
-    </w:p>
-    <w:p>
-      <w:pPr>
         <w:ind w:firstLine="420" w:firstLineChars="0"/>
         <w:rPr>
-          <w:rFonts w:hint="eastAsia"/>
-          <w:lang w:val="en-US" w:eastAsia="zh-CN"/>
-        </w:rPr>
-      </w:pPr>
-      <w:r>
-        <w:rPr>
-          <w:rFonts w:hint="eastAsia"/>
-          <w:lang w:val="en-US" w:eastAsia="zh-CN"/>
-        </w:rPr>
-        <w:t>int j = i;</w:t>
-      </w:r>
-    </w:p>
-    <w:p>
-      <w:pPr>
-        <w:ind w:firstLine="420" w:firstLineChars="0"/>
-        <w:rPr>
-          <w:rFonts w:hint="eastAsia"/>
-          <w:lang w:val="en-US" w:eastAsia="zh-CN"/>
-        </w:rPr>
-      </w:pPr>
-      <w:r>
-        <w:rPr>
-          <w:rFonts w:hint="eastAsia"/>
-          <w:lang w:val="en-US" w:eastAsia="zh-CN"/>
-        </w:rPr>
-        <w:t>while(j &lt; length - 1) {</w:t>
-      </w:r>
-    </w:p>
-    <w:p>
-      <w:pPr>
-        <w:ind w:left="420" w:leftChars="0" w:firstLine="420" w:firstLineChars="0"/>
-        <w:rPr>
           <w:rFonts w:hint="default"/>
           <w:lang w:val="en-US" w:eastAsia="zh-CN"/>
         </w:rPr>
@@ -4485,147 +4187,887 @@
           <w:rFonts w:hint="eastAsia"/>
           <w:lang w:val="en-US" w:eastAsia="zh-CN"/>
         </w:rPr>
-        <w:t>if(seq[j] &lt; root) { return false; }</w:t>
-      </w:r>
-    </w:p>
-    <w:p>
-      <w:pPr>
-        <w:ind w:firstLine="420" w:firstLineChars="0"/>
-        <w:rPr>
-          <w:rFonts w:hint="eastAsia"/>
-          <w:lang w:val="en-US" w:eastAsia="zh-CN"/>
-        </w:rPr>
-      </w:pPr>
-      <w:r>
-        <w:rPr>
-          <w:rFonts w:hint="eastAsia"/>
-          <w:lang w:val="en-US" w:eastAsia="zh-CN"/>
-        </w:rPr>
-        <w:t>}</w:t>
-      </w:r>
-    </w:p>
-    <w:p>
-      <w:pPr>
-        <w:ind w:firstLine="420" w:firstLineChars="0"/>
-        <w:rPr>
-          <w:rFonts w:hint="eastAsia"/>
-          <w:lang w:val="en-US" w:eastAsia="zh-CN"/>
-        </w:rPr>
-      </w:pPr>
-    </w:p>
-    <w:p>
-      <w:pPr>
-        <w:ind w:firstLine="420" w:firstLineChars="0"/>
-        <w:rPr>
-          <w:rFonts w:hint="eastAsia"/>
-          <w:lang w:val="en-US" w:eastAsia="zh-CN"/>
-        </w:rPr>
-      </w:pPr>
-      <w:r>
-        <w:rPr>
-          <w:rFonts w:hint="eastAsia"/>
-          <w:lang w:val="en-US" w:eastAsia="zh-CN"/>
-        </w:rPr>
-        <w:t>bool left = true;</w:t>
-      </w:r>
-    </w:p>
-    <w:p>
-      <w:pPr>
-        <w:ind w:firstLine="420" w:firstLineChars="0"/>
-        <w:rPr>
-          <w:rFonts w:hint="eastAsia"/>
-          <w:lang w:val="en-US" w:eastAsia="zh-CN"/>
-        </w:rPr>
-      </w:pPr>
-      <w:r>
-        <w:rPr>
-          <w:rFonts w:hint="eastAsia"/>
-          <w:lang w:val="en-US" w:eastAsia="zh-CN"/>
-        </w:rPr>
-        <w:t>if(i &gt; 0)</w:t>
-      </w:r>
-    </w:p>
-    <w:p>
-      <w:pPr>
-        <w:ind w:left="420" w:leftChars="0" w:firstLine="420" w:firstLineChars="0"/>
-        <w:rPr>
-          <w:rFonts w:hint="eastAsia"/>
-          <w:lang w:val="en-US" w:eastAsia="zh-CN"/>
-        </w:rPr>
-      </w:pPr>
-      <w:r>
-        <w:rPr>
-          <w:rFonts w:hint="eastAsia"/>
-          <w:lang w:val="en-US" w:eastAsia="zh-CN"/>
-        </w:rPr>
-        <w:t>left = VerifySquenceOfBST(seq, i);</w:t>
-      </w:r>
-    </w:p>
-    <w:p>
-      <w:pPr>
-        <w:ind w:firstLine="420" w:firstLineChars="0"/>
-        <w:rPr>
-          <w:rFonts w:hint="eastAsia"/>
-          <w:lang w:val="en-US" w:eastAsia="zh-CN"/>
-        </w:rPr>
-      </w:pPr>
-      <w:r>
-        <w:rPr>
-          <w:rFonts w:hint="eastAsia"/>
-          <w:lang w:val="en-US" w:eastAsia="zh-CN"/>
-        </w:rPr>
-        <w:t>bool right = true;</w:t>
-      </w:r>
-    </w:p>
-    <w:p>
-      <w:pPr>
-        <w:ind w:firstLine="420" w:firstLineChars="0"/>
-        <w:rPr>
-          <w:rFonts w:hint="eastAsia"/>
-          <w:lang w:val="en-US" w:eastAsia="zh-CN"/>
-        </w:rPr>
-      </w:pPr>
-      <w:r>
-        <w:rPr>
-          <w:rFonts w:hint="eastAsia"/>
-          <w:lang w:val="en-US" w:eastAsia="zh-CN"/>
-        </w:rPr>
-        <w:t>if(i &lt; length - 1)</w:t>
-      </w:r>
-    </w:p>
-    <w:p>
-      <w:pPr>
-        <w:ind w:left="420" w:leftChars="0" w:firstLine="420" w:firstLineChars="0"/>
-        <w:rPr>
-          <w:rFonts w:hint="eastAsia"/>
-          <w:lang w:val="en-US" w:eastAsia="zh-CN"/>
-        </w:rPr>
-      </w:pPr>
-      <w:r>
-        <w:rPr>
-          <w:rFonts w:hint="eastAsia"/>
-          <w:lang w:val="en-US" w:eastAsia="zh-CN"/>
-        </w:rPr>
-        <w:t>right = VerifySquenceOfBST(seq + i, length - i - 1);</w:t>
-      </w:r>
-    </w:p>
-    <w:p>
-      <w:pPr>
-        <w:ind w:firstLine="420" w:firstLineChars="0"/>
-        <w:rPr>
-          <w:rFonts w:hint="default"/>
-          <w:lang w:val="en-US" w:eastAsia="zh-CN"/>
-        </w:rPr>
-      </w:pPr>
-      <w:r>
-        <w:rPr>
-          <w:rFonts w:hint="eastAsia"/>
-          <w:lang w:val="en-US" w:eastAsia="zh-CN"/>
-        </w:rPr>
-        <w:t>return left &amp;&amp; right;</w:t>
+        <w:t>return pNext;</w:t>
       </w:r>
       <w:bookmarkStart w:id="0" w:name="_GoBack"/>
       <w:bookmarkEnd w:id="0"/>
+    </w:p>
+    <w:p>
+      <w:pPr>
+        <w:rPr>
+          <w:rFonts w:hint="default"/>
+          <w:lang w:val="en-US" w:eastAsia="zh-CN"/>
+        </w:rPr>
+      </w:pPr>
+      <w:r>
+        <w:rPr>
+          <w:rFonts w:hint="eastAsia"/>
+          <w:lang w:val="en-US" w:eastAsia="zh-CN"/>
+        </w:rPr>
+        <w:t>}</w:t>
+      </w:r>
+    </w:p>
+    <w:p>
+      <w:pPr>
+        <w:pStyle w:val="2"/>
+      </w:pPr>
+      <w:r>
+        <w:rPr>
+          <w:rFonts w:hint="eastAsia"/>
+        </w:rPr>
+        <w:t>二叉查找（搜索）树</w:t>
+      </w:r>
+    </w:p>
+    <w:p>
+      <w:pPr>
+        <w:ind w:firstLine="420"/>
+      </w:pPr>
+      <w:r>
+        <w:rPr>
+          <w:rFonts w:hint="eastAsia"/>
+        </w:rPr>
+        <w:t>对于树中任意一个节点X，其左子树中任意节点的值都小于X的值，其右子树中任意节点的值都大于X。</w:t>
+      </w:r>
+    </w:p>
+    <w:p>
+      <w:pPr>
+        <w:pStyle w:val="3"/>
+        <w:rPr>
+          <w:rFonts w:eastAsiaTheme="minorEastAsia"/>
+        </w:rPr>
+      </w:pPr>
+      <w:r>
+        <w:rPr>
+          <w:rFonts w:hint="eastAsia"/>
+        </w:rPr>
+        <w:t>判断是否二叉查找树</w:t>
+      </w:r>
+    </w:p>
+    <w:p>
+      <w:r>
+        <w:rPr>
+          <w:rFonts w:hint="eastAsia"/>
+        </w:rPr>
+        <w:t>二叉查找树的中序遍历是一个递增的数组，这个特性也被用于判断一颗树是不是二叉查找树。</w:t>
+      </w:r>
+    </w:p>
+    <w:p>
+      <w:r>
+        <w:t>func isBST(root *TreeNode, treeArray *[]int) {</w:t>
+      </w:r>
+    </w:p>
+    <w:p>
+      <w:r>
+        <w:tab/>
+      </w:r>
+      <w:r>
+        <w:t>if nil == root {</w:t>
+      </w:r>
+    </w:p>
+    <w:p>
+      <w:r>
+        <w:tab/>
+      </w:r>
+      <w:r>
+        <w:tab/>
+      </w:r>
+      <w:r>
+        <w:t>return</w:t>
+      </w:r>
+    </w:p>
+    <w:p>
+      <w:r>
+        <w:tab/>
+      </w:r>
+      <w:r>
+        <w:t>}</w:t>
+      </w:r>
+    </w:p>
+    <w:p/>
+    <w:p>
+      <w:r>
+        <w:tab/>
+      </w:r>
+      <w:r>
+        <w:t>isBST(root.Left, treeArray)</w:t>
+      </w:r>
+    </w:p>
+    <w:p>
+      <w:r>
+        <w:tab/>
+      </w:r>
+      <w:r>
+        <w:t>*treeArray = append(*treeArray, root.Val)</w:t>
+      </w:r>
+    </w:p>
+    <w:p>
+      <w:r>
+        <w:tab/>
+      </w:r>
+      <w:r>
+        <w:t>isBST(root.Right, treeArray)</w:t>
+      </w:r>
+    </w:p>
+    <w:p>
+      <w:r>
+        <w:t>}</w:t>
+      </w:r>
+    </w:p>
+    <w:p>
+      <w:r>
+        <w:rPr>
+          <w:rFonts w:hint="eastAsia"/>
+        </w:rPr>
+        <w:t>f</w:t>
+      </w:r>
+      <w:r>
+        <w:t>unc checkBST(root *TreeNode) bool {</w:t>
+      </w:r>
+    </w:p>
+    <w:p>
+      <w:r>
+        <w:tab/>
+      </w:r>
+      <w:r>
+        <w:t>treeArray := []int{}</w:t>
+      </w:r>
+    </w:p>
+    <w:p>
+      <w:r>
+        <w:tab/>
+      </w:r>
+      <w:r>
+        <w:t>isBST(root, &amp;treeArray)</w:t>
+      </w:r>
+    </w:p>
+    <w:p>
+      <w:r>
+        <w:tab/>
+      </w:r>
+      <w:r>
+        <w:t>if 0 == len(treeArray) {</w:t>
+      </w:r>
+    </w:p>
+    <w:p>
+      <w:r>
+        <w:tab/>
+      </w:r>
+      <w:r>
+        <w:tab/>
+      </w:r>
+      <w:r>
+        <w:t>return true</w:t>
+      </w:r>
+    </w:p>
+    <w:p>
+      <w:pPr>
+        <w:ind w:firstLine="420"/>
+      </w:pPr>
+      <w:r>
+        <w:t>}</w:t>
+      </w:r>
+    </w:p>
+    <w:p>
+      <w:pPr>
+        <w:ind w:firstLine="420"/>
+      </w:pPr>
+      <w:r>
+        <w:rPr>
+          <w:rFonts w:hint="eastAsia"/>
+        </w:rPr>
+        <w:t>f</w:t>
+      </w:r>
+      <w:r>
+        <w:t>or i:= 1; i &lt; len(treeArray); i++ {</w:t>
+      </w:r>
+    </w:p>
+    <w:p>
+      <w:pPr>
+        <w:ind w:firstLine="420"/>
+      </w:pPr>
+      <w:r>
+        <w:tab/>
+      </w:r>
+      <w:r>
+        <w:t>if treeArray[i] &lt;= treeArray[I - 1] {</w:t>
+      </w:r>
+    </w:p>
+    <w:p>
+      <w:pPr>
+        <w:ind w:firstLine="420"/>
+      </w:pPr>
+      <w:r>
+        <w:tab/>
+      </w:r>
+      <w:r>
+        <w:tab/>
+      </w:r>
+      <w:r>
+        <w:t>return fasle</w:t>
+      </w:r>
+    </w:p>
+    <w:p>
+      <w:pPr>
+        <w:ind w:left="420" w:firstLine="420"/>
+      </w:pPr>
+      <w:r>
+        <w:t>}</w:t>
+      </w:r>
+    </w:p>
+    <w:p>
+      <w:pPr>
+        <w:ind w:firstLine="420"/>
+      </w:pPr>
+      <w:r>
+        <w:t>}</w:t>
+      </w:r>
+    </w:p>
+    <w:p>
+      <w:pPr>
+        <w:ind w:firstLine="420"/>
+      </w:pPr>
+      <w:r>
+        <w:rPr>
+          <w:rFonts w:hint="eastAsia"/>
+        </w:rPr>
+        <w:t>r</w:t>
+      </w:r>
+      <w:r>
+        <w:t>eturn true</w:t>
+      </w:r>
+    </w:p>
+    <w:p>
+      <w:r>
+        <w:t>}</w:t>
+      </w:r>
+    </w:p>
+    <w:p>
+      <w:r>
+        <w:rPr>
+          <w:rFonts w:hint="eastAsia"/>
+        </w:rPr>
+        <w:t>另一种做法则是大小值的做法，对于树中任一一个节点，其左子树的最大值是该节点的值。其右子树的最小值是该节点的值。</w:t>
+      </w:r>
+    </w:p>
+    <w:p>
+      <w:r>
+        <w:rPr>
+          <w:rFonts w:hint="eastAsia"/>
+        </w:rPr>
+        <w:t>func</w:t>
+      </w:r>
+      <w:r>
+        <w:t xml:space="preserve"> isBST(root *TreeNode, min int, max int) bool {</w:t>
+      </w:r>
+    </w:p>
+    <w:p>
+      <w:r>
+        <w:tab/>
+      </w:r>
+      <w:r>
+        <w:t>if nil == root {</w:t>
+      </w:r>
+    </w:p>
+    <w:p>
+      <w:r>
+        <w:tab/>
+      </w:r>
+      <w:r>
+        <w:tab/>
+      </w:r>
+      <w:r>
+        <w:t>return true</w:t>
+      </w:r>
+    </w:p>
+    <w:p>
+      <w:pPr>
+        <w:ind w:firstLine="420"/>
+      </w:pPr>
+      <w:r>
+        <w:t>}</w:t>
+      </w:r>
+    </w:p>
+    <w:p>
+      <w:pPr>
+        <w:ind w:firstLine="420"/>
+      </w:pPr>
+      <w:r>
+        <w:rPr>
+          <w:rFonts w:hint="eastAsia"/>
+        </w:rPr>
+        <w:t>i</w:t>
+      </w:r>
+      <w:r>
+        <w:t>f root.Val &lt;= min || root.Val &gt;= max {</w:t>
+      </w:r>
+    </w:p>
+    <w:p>
+      <w:pPr>
+        <w:ind w:firstLine="420"/>
+      </w:pPr>
+      <w:r>
+        <w:tab/>
+      </w:r>
+      <w:r>
+        <w:t>return false</w:t>
+      </w:r>
+    </w:p>
+    <w:p>
+      <w:pPr>
+        <w:ind w:firstLine="420"/>
+      </w:pPr>
+      <w:r>
+        <w:t>}</w:t>
+      </w:r>
+    </w:p>
+    <w:p>
+      <w:pPr>
+        <w:ind w:firstLine="420"/>
+      </w:pPr>
+    </w:p>
+    <w:p>
+      <w:pPr>
+        <w:ind w:firstLine="420"/>
+      </w:pPr>
+      <w:r>
+        <w:rPr>
+          <w:rFonts w:hint="eastAsia"/>
+        </w:rPr>
+        <w:t>r</w:t>
+      </w:r>
+      <w:r>
+        <w:t>eturn isBST(root.Left, min, root.Val) &amp;&amp; isBST(root.Right, root.Val, max)</w:t>
+      </w:r>
+    </w:p>
+    <w:p>
+      <w:r>
+        <w:t>}</w:t>
+      </w:r>
+    </w:p>
+    <w:p>
+      <w:r>
+        <w:rPr>
+          <w:rFonts w:hint="eastAsia"/>
+        </w:rPr>
+        <w:t>f</w:t>
+      </w:r>
+      <w:r>
+        <w:t>unc checkBST(root *TreeNode) bool {</w:t>
+      </w:r>
+    </w:p>
+    <w:p>
+      <w:r>
+        <w:tab/>
+      </w:r>
+      <w:r>
+        <w:t>return isBST(root, math.MinInt64, math.MaxInt64)</w:t>
+      </w:r>
+    </w:p>
+    <w:p>
+      <w:r>
+        <w:t>}</w:t>
+      </w:r>
+    </w:p>
+    <w:p>
+      <w:pPr>
+        <w:pStyle w:val="3"/>
+      </w:pPr>
+      <w:r>
+        <w:rPr>
+          <w:rFonts w:hint="eastAsia"/>
+        </w:rPr>
+        <w:t>二叉搜索树的最近公共先祖</w:t>
+      </w:r>
+    </w:p>
+    <w:p>
+      <w:r>
+        <w:t>func lowestCommonAncestor(root, p, q *TreeNode) *TreeNode {</w:t>
+      </w:r>
+    </w:p>
+    <w:p>
+      <w:pPr>
+        <w:ind w:firstLine="420"/>
+      </w:pPr>
+      <w:r>
+        <w:rPr>
+          <w:rFonts w:hint="eastAsia"/>
+        </w:rPr>
+        <w:t>if nil == root { return nil }</w:t>
+      </w:r>
+    </w:p>
+    <w:p>
+      <w:pPr>
+        <w:ind w:firstLine="420"/>
+      </w:pPr>
+    </w:p>
+    <w:p>
+      <w:pPr>
+        <w:ind w:firstLine="420"/>
+      </w:pPr>
+      <w:r>
+        <w:rPr>
+          <w:rFonts w:hint="eastAsia"/>
+        </w:rPr>
+        <w:t>if p.Val &lt; root.Val &amp;&amp; q.Val &lt; root.Val {</w:t>
+      </w:r>
+    </w:p>
+    <w:p>
+      <w:pPr>
+        <w:ind w:left="420" w:firstLine="420"/>
+      </w:pPr>
+      <w:r>
+        <w:rPr>
+          <w:rFonts w:hint="eastAsia"/>
+        </w:rPr>
+        <w:t xml:space="preserve">return </w:t>
+      </w:r>
+      <w:r>
+        <w:t>lowestCommonAncestor(root</w:t>
+      </w:r>
+      <w:r>
+        <w:rPr>
+          <w:rFonts w:hint="eastAsia"/>
+        </w:rPr>
+        <w:t>.Left</w:t>
+      </w:r>
+      <w:r>
+        <w:t>, p, q)</w:t>
+      </w:r>
+    </w:p>
+    <w:p>
+      <w:pPr>
+        <w:ind w:firstLine="420"/>
+      </w:pPr>
+      <w:r>
+        <w:rPr>
+          <w:rFonts w:hint="eastAsia"/>
+        </w:rPr>
+        <w:t>} else if p.Val &gt; root.Val &amp;&amp; q.Val &gt; root.Val {</w:t>
+      </w:r>
+    </w:p>
+    <w:p>
+      <w:pPr>
+        <w:ind w:left="420" w:firstLine="420"/>
+      </w:pPr>
+      <w:r>
+        <w:rPr>
+          <w:rFonts w:hint="eastAsia"/>
+        </w:rPr>
+        <w:t xml:space="preserve">return </w:t>
+      </w:r>
+      <w:r>
+        <w:t>lowestCommonAncestor(root</w:t>
+      </w:r>
+      <w:r>
+        <w:rPr>
+          <w:rFonts w:hint="eastAsia"/>
+        </w:rPr>
+        <w:t>.Right</w:t>
+      </w:r>
+      <w:r>
+        <w:t>, p, q)</w:t>
+      </w:r>
+    </w:p>
+    <w:p>
+      <w:pPr>
+        <w:ind w:firstLine="420"/>
+      </w:pPr>
+      <w:r>
+        <w:rPr>
+          <w:rFonts w:hint="eastAsia"/>
+        </w:rPr>
+        <w:t>}</w:t>
+      </w:r>
+    </w:p>
+    <w:p>
+      <w:pPr>
+        <w:ind w:firstLine="420"/>
+      </w:pPr>
+    </w:p>
+    <w:p>
+      <w:pPr>
+        <w:ind w:firstLine="420"/>
+      </w:pPr>
+      <w:r>
+        <w:rPr>
+          <w:rFonts w:hint="eastAsia"/>
+        </w:rPr>
+        <w:t>return root</w:t>
+      </w:r>
+    </w:p>
+    <w:p>
+      <w:pPr>
+        <w:rPr>
+          <w:rFonts w:hint="eastAsia"/>
+        </w:rPr>
+      </w:pPr>
+      <w:r>
+        <w:rPr>
+          <w:rFonts w:hint="eastAsia"/>
+        </w:rPr>
+        <w:t>}</w:t>
+      </w:r>
+    </w:p>
+    <w:p>
+      <w:pPr>
+        <w:pStyle w:val="3"/>
+        <w:rPr>
+          <w:rFonts w:hint="eastAsia"/>
+          <w:lang w:val="en-US" w:eastAsia="zh-CN"/>
+        </w:rPr>
+      </w:pPr>
+      <w:r>
+        <w:rPr>
+          <w:rFonts w:hint="eastAsia"/>
+          <w:lang w:val="en-US" w:eastAsia="zh-CN"/>
+        </w:rPr>
+        <w:t>二叉搜索树的后序遍历序列</w:t>
+      </w:r>
+    </w:p>
+    <w:p>
+      <w:pPr>
+        <w:rPr>
+          <w:rFonts w:hint="eastAsia"/>
+          <w:lang w:val="en-US" w:eastAsia="zh-CN"/>
+        </w:rPr>
+      </w:pPr>
+      <w:r>
+        <w:rPr>
+          <w:rFonts w:hint="eastAsia"/>
+          <w:lang w:val="en-US" w:eastAsia="zh-CN"/>
+        </w:rPr>
+        <w:t>bool VerifySquenceOfBST(int* seq, int length) {</w:t>
+      </w:r>
+    </w:p>
+    <w:p>
+      <w:pPr>
+        <w:ind w:firstLine="420" w:firstLineChars="0"/>
+        <w:rPr>
+          <w:rFonts w:hint="eastAsia"/>
+          <w:lang w:val="en-US" w:eastAsia="zh-CN"/>
+        </w:rPr>
+      </w:pPr>
+      <w:r>
+        <w:rPr>
+          <w:rFonts w:hint="eastAsia"/>
+          <w:lang w:val="en-US" w:eastAsia="zh-CN"/>
+        </w:rPr>
+        <w:t>if (NULL == seq || length &lt;=0) {</w:t>
+      </w:r>
+    </w:p>
+    <w:p>
+      <w:pPr>
+        <w:ind w:left="420" w:leftChars="0" w:firstLine="420" w:firstLineChars="0"/>
+        <w:rPr>
+          <w:rFonts w:hint="eastAsia"/>
+          <w:lang w:val="en-US" w:eastAsia="zh-CN"/>
+        </w:rPr>
+      </w:pPr>
+      <w:r>
+        <w:rPr>
+          <w:rFonts w:hint="eastAsia"/>
+          <w:lang w:val="en-US" w:eastAsia="zh-CN"/>
+        </w:rPr>
+        <w:t>return false;</w:t>
+      </w:r>
+    </w:p>
+    <w:p>
+      <w:pPr>
+        <w:ind w:firstLine="420" w:firstLineChars="0"/>
+        <w:rPr>
+          <w:rFonts w:hint="eastAsia"/>
+          <w:lang w:val="en-US" w:eastAsia="zh-CN"/>
+        </w:rPr>
+      </w:pPr>
+      <w:r>
+        <w:rPr>
+          <w:rFonts w:hint="eastAsia"/>
+          <w:lang w:val="en-US" w:eastAsia="zh-CN"/>
+        </w:rPr>
+        <w:t>}</w:t>
+      </w:r>
+    </w:p>
+    <w:p>
+      <w:pPr>
+        <w:ind w:firstLine="420" w:firstLineChars="0"/>
+        <w:rPr>
+          <w:rFonts w:hint="eastAsia"/>
+          <w:lang w:val="en-US" w:eastAsia="zh-CN"/>
+        </w:rPr>
+      </w:pPr>
+      <w:r>
+        <w:rPr>
+          <w:rFonts w:hint="eastAsia"/>
+          <w:lang w:val="en-US" w:eastAsia="zh-CN"/>
+        </w:rPr>
+        <w:t>int root = seq[length - 1];</w:t>
+      </w:r>
+    </w:p>
+    <w:p>
+      <w:pPr>
+        <w:ind w:firstLine="420" w:firstLineChars="0"/>
+        <w:rPr>
+          <w:rFonts w:hint="eastAsia"/>
+          <w:lang w:val="en-US" w:eastAsia="zh-CN"/>
+        </w:rPr>
+      </w:pPr>
+      <w:r>
+        <w:rPr>
+          <w:rFonts w:hint="eastAsia"/>
+          <w:lang w:val="en-US" w:eastAsia="zh-CN"/>
+        </w:rPr>
+        <w:t>int i = 0;</w:t>
+      </w:r>
+    </w:p>
+    <w:p>
+      <w:pPr>
+        <w:ind w:firstLine="420" w:firstLineChars="0"/>
+        <w:rPr>
+          <w:rFonts w:hint="eastAsia"/>
+          <w:lang w:val="en-US" w:eastAsia="zh-CN"/>
+        </w:rPr>
+      </w:pPr>
+    </w:p>
+    <w:p>
+      <w:pPr>
+        <w:ind w:firstLine="420" w:firstLineChars="0"/>
+        <w:rPr>
+          <w:rFonts w:hint="eastAsia"/>
+          <w:lang w:val="en-US" w:eastAsia="zh-CN"/>
+        </w:rPr>
+      </w:pPr>
+      <w:r>
+        <w:rPr>
+          <w:rFonts w:hint="eastAsia"/>
+          <w:lang w:val="en-US" w:eastAsia="zh-CN"/>
+        </w:rPr>
+        <w:t>while(i &lt; length - 1) {</w:t>
+      </w:r>
+    </w:p>
+    <w:p>
+      <w:pPr>
+        <w:ind w:left="420" w:leftChars="0" w:firstLine="420" w:firstLineChars="0"/>
+        <w:rPr>
+          <w:rFonts w:hint="default"/>
+          <w:lang w:val="en-US" w:eastAsia="zh-CN"/>
+        </w:rPr>
+      </w:pPr>
+      <w:r>
+        <w:rPr>
+          <w:rFonts w:hint="eastAsia"/>
+          <w:lang w:val="en-US" w:eastAsia="zh-CN"/>
+        </w:rPr>
+        <w:t>if(seq[i] &gt; root) { break; }</w:t>
+      </w:r>
+    </w:p>
+    <w:p>
+      <w:pPr>
+        <w:ind w:firstLine="420" w:firstLineChars="0"/>
+        <w:rPr>
+          <w:rFonts w:hint="eastAsia"/>
+          <w:lang w:val="en-US" w:eastAsia="zh-CN"/>
+        </w:rPr>
+      </w:pPr>
+      <w:r>
+        <w:rPr>
+          <w:rFonts w:hint="eastAsia"/>
+          <w:lang w:val="en-US" w:eastAsia="zh-CN"/>
+        </w:rPr>
+        <w:t>}</w:t>
+      </w:r>
+    </w:p>
+    <w:p>
+      <w:pPr>
+        <w:rPr>
+          <w:rFonts w:hint="eastAsia"/>
+          <w:lang w:val="en-US" w:eastAsia="zh-CN"/>
+        </w:rPr>
+      </w:pPr>
+    </w:p>
+    <w:p>
+      <w:pPr>
+        <w:ind w:firstLine="420" w:firstLineChars="0"/>
+        <w:rPr>
+          <w:rFonts w:hint="eastAsia"/>
+          <w:lang w:val="en-US" w:eastAsia="zh-CN"/>
+        </w:rPr>
+      </w:pPr>
+      <w:r>
+        <w:rPr>
+          <w:rFonts w:hint="eastAsia"/>
+          <w:lang w:val="en-US" w:eastAsia="zh-CN"/>
+        </w:rPr>
+        <w:t>int j = i;</w:t>
+      </w:r>
+    </w:p>
+    <w:p>
+      <w:pPr>
+        <w:ind w:firstLine="420" w:firstLineChars="0"/>
+        <w:rPr>
+          <w:rFonts w:hint="eastAsia"/>
+          <w:lang w:val="en-US" w:eastAsia="zh-CN"/>
+        </w:rPr>
+      </w:pPr>
+      <w:r>
+        <w:rPr>
+          <w:rFonts w:hint="eastAsia"/>
+          <w:lang w:val="en-US" w:eastAsia="zh-CN"/>
+        </w:rPr>
+        <w:t>while(j &lt; length - 1) {</w:t>
+      </w:r>
+    </w:p>
+    <w:p>
+      <w:pPr>
+        <w:ind w:left="420" w:leftChars="0" w:firstLine="420" w:firstLineChars="0"/>
+        <w:rPr>
+          <w:rFonts w:hint="default"/>
+          <w:lang w:val="en-US" w:eastAsia="zh-CN"/>
+        </w:rPr>
+      </w:pPr>
+      <w:r>
+        <w:rPr>
+          <w:rFonts w:hint="eastAsia"/>
+          <w:lang w:val="en-US" w:eastAsia="zh-CN"/>
+        </w:rPr>
+        <w:t>if(seq[j] &lt; root) { return false; }</w:t>
+      </w:r>
+    </w:p>
+    <w:p>
+      <w:pPr>
+        <w:ind w:firstLine="420" w:firstLineChars="0"/>
+        <w:rPr>
+          <w:rFonts w:hint="eastAsia"/>
+          <w:lang w:val="en-US" w:eastAsia="zh-CN"/>
+        </w:rPr>
+      </w:pPr>
+      <w:r>
+        <w:rPr>
+          <w:rFonts w:hint="eastAsia"/>
+          <w:lang w:val="en-US" w:eastAsia="zh-CN"/>
+        </w:rPr>
+        <w:t>}</w:t>
+      </w:r>
+    </w:p>
+    <w:p>
+      <w:pPr>
+        <w:ind w:firstLine="420" w:firstLineChars="0"/>
+        <w:rPr>
+          <w:rFonts w:hint="eastAsia"/>
+          <w:lang w:val="en-US" w:eastAsia="zh-CN"/>
+        </w:rPr>
+      </w:pPr>
+    </w:p>
+    <w:p>
+      <w:pPr>
+        <w:ind w:firstLine="420" w:firstLineChars="0"/>
+        <w:rPr>
+          <w:rFonts w:hint="eastAsia"/>
+          <w:lang w:val="en-US" w:eastAsia="zh-CN"/>
+        </w:rPr>
+      </w:pPr>
+      <w:r>
+        <w:rPr>
+          <w:rFonts w:hint="eastAsia"/>
+          <w:lang w:val="en-US" w:eastAsia="zh-CN"/>
+        </w:rPr>
+        <w:t>bool left = true;</w:t>
+      </w:r>
+    </w:p>
+    <w:p>
+      <w:pPr>
+        <w:ind w:firstLine="420" w:firstLineChars="0"/>
+        <w:rPr>
+          <w:rFonts w:hint="eastAsia"/>
+          <w:lang w:val="en-US" w:eastAsia="zh-CN"/>
+        </w:rPr>
+      </w:pPr>
+      <w:r>
+        <w:rPr>
+          <w:rFonts w:hint="eastAsia"/>
+          <w:lang w:val="en-US" w:eastAsia="zh-CN"/>
+        </w:rPr>
+        <w:t>if(i &gt; 0)</w:t>
+      </w:r>
+    </w:p>
+    <w:p>
+      <w:pPr>
+        <w:ind w:left="420" w:leftChars="0" w:firstLine="420" w:firstLineChars="0"/>
+        <w:rPr>
+          <w:rFonts w:hint="eastAsia"/>
+          <w:lang w:val="en-US" w:eastAsia="zh-CN"/>
+        </w:rPr>
+      </w:pPr>
+      <w:r>
+        <w:rPr>
+          <w:rFonts w:hint="eastAsia"/>
+          <w:lang w:val="en-US" w:eastAsia="zh-CN"/>
+        </w:rPr>
+        <w:t>left = VerifySquenceOfBST(seq, i);</w:t>
+      </w:r>
+    </w:p>
+    <w:p>
+      <w:pPr>
+        <w:ind w:firstLine="420" w:firstLineChars="0"/>
+        <w:rPr>
+          <w:rFonts w:hint="eastAsia"/>
+          <w:lang w:val="en-US" w:eastAsia="zh-CN"/>
+        </w:rPr>
+      </w:pPr>
+      <w:r>
+        <w:rPr>
+          <w:rFonts w:hint="eastAsia"/>
+          <w:lang w:val="en-US" w:eastAsia="zh-CN"/>
+        </w:rPr>
+        <w:t>bool right = true;</w:t>
+      </w:r>
+    </w:p>
+    <w:p>
+      <w:pPr>
+        <w:ind w:firstLine="420" w:firstLineChars="0"/>
+        <w:rPr>
+          <w:rFonts w:hint="eastAsia"/>
+          <w:lang w:val="en-US" w:eastAsia="zh-CN"/>
+        </w:rPr>
+      </w:pPr>
+      <w:r>
+        <w:rPr>
+          <w:rFonts w:hint="eastAsia"/>
+          <w:lang w:val="en-US" w:eastAsia="zh-CN"/>
+        </w:rPr>
+        <w:t>if(i &lt; length - 1)</w:t>
+      </w:r>
+    </w:p>
+    <w:p>
+      <w:pPr>
+        <w:ind w:left="420" w:leftChars="0" w:firstLine="420" w:firstLineChars="0"/>
+        <w:rPr>
+          <w:rFonts w:hint="eastAsia"/>
+          <w:lang w:val="en-US" w:eastAsia="zh-CN"/>
+        </w:rPr>
+      </w:pPr>
+      <w:r>
+        <w:rPr>
+          <w:rFonts w:hint="eastAsia"/>
+          <w:lang w:val="en-US" w:eastAsia="zh-CN"/>
+        </w:rPr>
+        <w:t>right = VerifySquenceOfBST(seq + i, length - i - 1);</w:t>
+      </w:r>
+    </w:p>
+    <w:p>
+      <w:pPr>
+        <w:ind w:firstLine="420" w:firstLineChars="0"/>
+        <w:rPr>
+          <w:rFonts w:hint="default"/>
+          <w:lang w:val="en-US" w:eastAsia="zh-CN"/>
+        </w:rPr>
+      </w:pPr>
+      <w:r>
+        <w:rPr>
+          <w:rFonts w:hint="eastAsia"/>
+          <w:lang w:val="en-US" w:eastAsia="zh-CN"/>
+        </w:rPr>
+        <w:t>return left &amp;&amp; right;</w:t>
+      </w:r>
     </w:p>
     <w:p>
       <w:pPr>
